--- a/documents.docx
+++ b/documents.docx
@@ -151,8 +151,16 @@
         <w:rPr>
           <w:lang w:val="en-AU"/>
         </w:rPr>
-        <w:t>Cannot be a reserved keyword</w:t>
-      </w:r>
+        <w:t xml:space="preserve">Cannot be a reserved </w:t>
+      </w:r>
+      <w:proofErr w:type="gramStart"/>
+      <w:r>
+        <w:rPr>
+          <w:lang w:val="en-AU"/>
+        </w:rPr>
+        <w:t>keyword</w:t>
+      </w:r>
+      <w:proofErr w:type="gramEnd"/>
     </w:p>
     <w:p>
       <w:pPr>
@@ -169,8 +177,16 @@
         <w:rPr>
           <w:lang w:val="en-AU"/>
         </w:rPr>
-        <w:t>Should be meaningful</w:t>
-      </w:r>
+        <w:t xml:space="preserve">Should be </w:t>
+      </w:r>
+      <w:proofErr w:type="gramStart"/>
+      <w:r>
+        <w:rPr>
+          <w:lang w:val="en-AU"/>
+        </w:rPr>
+        <w:t>meaningful</w:t>
+      </w:r>
+      <w:proofErr w:type="gramEnd"/>
     </w:p>
     <w:p>
       <w:pPr>
@@ -187,8 +203,16 @@
         <w:rPr>
           <w:lang w:val="en-AU"/>
         </w:rPr>
-        <w:t>Cannot start with a number</w:t>
-      </w:r>
+        <w:t xml:space="preserve">Cannot start with a </w:t>
+      </w:r>
+      <w:proofErr w:type="gramStart"/>
+      <w:r>
+        <w:rPr>
+          <w:lang w:val="en-AU"/>
+        </w:rPr>
+        <w:t>number</w:t>
+      </w:r>
+      <w:proofErr w:type="gramEnd"/>
     </w:p>
     <w:p>
       <w:pPr>
@@ -205,8 +229,16 @@
         <w:rPr>
           <w:lang w:val="en-AU"/>
         </w:rPr>
-        <w:t>Cannot contain a space or hyphen</w:t>
-      </w:r>
+        <w:t xml:space="preserve">Cannot contain a space or </w:t>
+      </w:r>
+      <w:proofErr w:type="gramStart"/>
+      <w:r>
+        <w:rPr>
+          <w:lang w:val="en-AU"/>
+        </w:rPr>
+        <w:t>hyphen</w:t>
+      </w:r>
+      <w:proofErr w:type="gramEnd"/>
     </w:p>
     <w:p>
       <w:pPr>
@@ -229,7 +261,21 @@
         <w:rPr>
           <w:lang w:val="en-AU"/>
         </w:rPr>
-        <w:t xml:space="preserve"> (firstName)</w:t>
+        <w:t xml:space="preserve"> (</w:t>
+      </w:r>
+      <w:proofErr w:type="spellStart"/>
+      <w:r>
+        <w:rPr>
+          <w:lang w:val="en-AU"/>
+        </w:rPr>
+        <w:t>firstName</w:t>
+      </w:r>
+      <w:proofErr w:type="spellEnd"/>
+      <w:r>
+        <w:rPr>
+          <w:lang w:val="en-AU"/>
+        </w:rPr>
+        <w:t>)</w:t>
       </w:r>
       <w:r>
         <w:rPr>
@@ -259,7 +305,35 @@
         <w:rPr>
           <w:lang w:val="en-AU"/>
         </w:rPr>
-        <w:t>Are case-sensitive(so the above firstName and FirstName are different)</w:t>
+        <w:t>Are case-</w:t>
+      </w:r>
+      <w:proofErr w:type="gramStart"/>
+      <w:r>
+        <w:rPr>
+          <w:lang w:val="en-AU"/>
+        </w:rPr>
+        <w:t>sensitive(</w:t>
+      </w:r>
+      <w:proofErr w:type="gramEnd"/>
+      <w:r>
+        <w:rPr>
+          <w:lang w:val="en-AU"/>
+        </w:rPr>
+        <w:t xml:space="preserve">so the above </w:t>
+      </w:r>
+      <w:proofErr w:type="spellStart"/>
+      <w:r>
+        <w:rPr>
+          <w:lang w:val="en-AU"/>
+        </w:rPr>
+        <w:t>firstName</w:t>
+      </w:r>
+      <w:proofErr w:type="spellEnd"/>
+      <w:r>
+        <w:rPr>
+          <w:lang w:val="en-AU"/>
+        </w:rPr>
+        <w:t xml:space="preserve"> and FirstName are different)</w:t>
       </w:r>
     </w:p>
     <w:p>
@@ -277,8 +351,16 @@
         <w:rPr>
           <w:lang w:val="en-AU"/>
         </w:rPr>
-        <w:t>Multiple variables define</w:t>
-      </w:r>
+        <w:t xml:space="preserve">Multiple variables </w:t>
+      </w:r>
+      <w:proofErr w:type="gramStart"/>
+      <w:r>
+        <w:rPr>
+          <w:lang w:val="en-AU"/>
+        </w:rPr>
+        <w:t>define</w:t>
+      </w:r>
+      <w:proofErr w:type="gramEnd"/>
     </w:p>
     <w:p>
       <w:pPr>
@@ -295,8 +377,38 @@
         <w:rPr>
           <w:lang w:val="en-AU"/>
         </w:rPr>
-        <w:t>let firstName, lastName;</w:t>
-      </w:r>
+        <w:t xml:space="preserve">let </w:t>
+      </w:r>
+      <w:proofErr w:type="spellStart"/>
+      <w:r>
+        <w:rPr>
+          <w:lang w:val="en-AU"/>
+        </w:rPr>
+        <w:t>firstName</w:t>
+      </w:r>
+      <w:proofErr w:type="spellEnd"/>
+      <w:r>
+        <w:rPr>
+          <w:lang w:val="en-AU"/>
+        </w:rPr>
+        <w:t xml:space="preserve">, </w:t>
+      </w:r>
+      <w:proofErr w:type="spellStart"/>
+      <w:proofErr w:type="gramStart"/>
+      <w:r>
+        <w:rPr>
+          <w:lang w:val="en-AU"/>
+        </w:rPr>
+        <w:t>lastName</w:t>
+      </w:r>
+      <w:proofErr w:type="spellEnd"/>
+      <w:r>
+        <w:rPr>
+          <w:lang w:val="en-AU"/>
+        </w:rPr>
+        <w:t>;</w:t>
+      </w:r>
+      <w:proofErr w:type="gramEnd"/>
     </w:p>
     <w:p>
       <w:pPr>
@@ -331,8 +443,18 @@
         <w:rPr>
           <w:lang w:val="en-AU"/>
         </w:rPr>
-        <w:t>let firstName</w:t>
-      </w:r>
+        <w:t xml:space="preserve">let </w:t>
+      </w:r>
+      <w:proofErr w:type="spellStart"/>
+      <w:proofErr w:type="gramStart"/>
+      <w:r>
+        <w:rPr>
+          <w:lang w:val="en-AU"/>
+        </w:rPr>
+        <w:t>firstName</w:t>
+      </w:r>
+      <w:proofErr w:type="spellEnd"/>
+      <w:proofErr w:type="gramEnd"/>
     </w:p>
     <w:p>
       <w:pPr>
@@ -349,8 +471,18 @@
         <w:rPr>
           <w:lang w:val="en-AU"/>
         </w:rPr>
-        <w:t>let lastName</w:t>
-      </w:r>
+        <w:t xml:space="preserve">let </w:t>
+      </w:r>
+      <w:proofErr w:type="spellStart"/>
+      <w:proofErr w:type="gramStart"/>
+      <w:r>
+        <w:rPr>
+          <w:lang w:val="en-AU"/>
+        </w:rPr>
+        <w:t>lastName</w:t>
+      </w:r>
+      <w:proofErr w:type="spellEnd"/>
+      <w:proofErr w:type="gramEnd"/>
     </w:p>
     <w:p>
       <w:pPr>
@@ -367,8 +499,24 @@
         <w:rPr>
           <w:lang w:val="en-AU"/>
         </w:rPr>
-        <w:t>Assigning variables with const and changing later will make TypeError;</w:t>
-      </w:r>
+        <w:t xml:space="preserve">Assigning variables with const and changing later will make </w:t>
+      </w:r>
+      <w:proofErr w:type="spellStart"/>
+      <w:proofErr w:type="gramStart"/>
+      <w:r>
+        <w:rPr>
+          <w:lang w:val="en-AU"/>
+        </w:rPr>
+        <w:t>TypeError</w:t>
+      </w:r>
+      <w:proofErr w:type="spellEnd"/>
+      <w:r>
+        <w:rPr>
+          <w:lang w:val="en-AU"/>
+        </w:rPr>
+        <w:t>;</w:t>
+      </w:r>
+      <w:proofErr w:type="gramEnd"/>
     </w:p>
     <w:p>
       <w:pPr>
@@ -385,8 +533,16 @@
         <w:rPr>
           <w:lang w:val="en-AU"/>
         </w:rPr>
-        <w:t>const stats = 4;</w:t>
-      </w:r>
+        <w:t xml:space="preserve">const stats = </w:t>
+      </w:r>
+      <w:proofErr w:type="gramStart"/>
+      <w:r>
+        <w:rPr>
+          <w:lang w:val="en-AU"/>
+        </w:rPr>
+        <w:t>4;</w:t>
+      </w:r>
+      <w:proofErr w:type="gramEnd"/>
     </w:p>
     <w:p>
       <w:pPr>
@@ -421,8 +577,228 @@
         <w:rPr>
           <w:lang w:val="en-AU"/>
         </w:rPr>
-        <w:t>consol.log(stats);</w:t>
-      </w:r>
+        <w:t>consol.log(stats</w:t>
+      </w:r>
+      <w:proofErr w:type="gramStart"/>
+      <w:r>
+        <w:rPr>
+          <w:lang w:val="en-AU"/>
+        </w:rPr>
+        <w:t>);</w:t>
+      </w:r>
+      <w:proofErr w:type="gramEnd"/>
+    </w:p>
+    <w:p>
+      <w:pPr>
+        <w:pStyle w:val="Heading2"/>
+        <w:rPr>
+          <w:lang w:val="en-AU"/>
+        </w:rPr>
+      </w:pPr>
+      <w:r>
+        <w:rPr>
+          <w:b/>
+          <w:bCs/>
+          <w:lang w:val="en-AU"/>
+        </w:rPr>
+        <w:t xml:space="preserve">Primitive </w:t>
+      </w:r>
+      <w:r>
+        <w:rPr>
+          <w:b/>
+          <w:bCs/>
+          <w:lang w:val="en-AU"/>
+        </w:rPr>
+        <w:t xml:space="preserve">/ Value </w:t>
+      </w:r>
+      <w:r>
+        <w:rPr>
+          <w:b/>
+          <w:bCs/>
+          <w:lang w:val="en-AU"/>
+        </w:rPr>
+        <w:t>Types</w:t>
+      </w:r>
+      <w:r>
+        <w:rPr>
+          <w:b/>
+          <w:bCs/>
+          <w:lang w:val="en-AU"/>
+        </w:rPr>
+        <w:t xml:space="preserve">: </w:t>
+      </w:r>
+      <w:r>
+        <w:rPr>
+          <w:lang w:val="en-AU"/>
+        </w:rPr>
+        <w:t xml:space="preserve">What kinds of values you can assign to </w:t>
+      </w:r>
+      <w:proofErr w:type="gramStart"/>
+      <w:r>
+        <w:rPr>
+          <w:lang w:val="en-AU"/>
+        </w:rPr>
+        <w:t>variables</w:t>
+      </w:r>
+      <w:proofErr w:type="gramEnd"/>
+    </w:p>
+    <w:p>
+      <w:pPr>
+        <w:rPr>
+          <w:lang w:val="en-AU"/>
+        </w:rPr>
+      </w:pPr>
+      <w:r>
+        <w:rPr>
+          <w:lang w:val="en-AU"/>
+        </w:rPr>
+        <w:t>Strings:</w:t>
+      </w:r>
+      <w:r>
+        <w:rPr>
+          <w:lang w:val="en-AU"/>
+        </w:rPr>
+        <w:t xml:space="preserve"> let name = ‘Body’; //string literal</w:t>
+      </w:r>
+      <w:r>
+        <w:rPr>
+          <w:lang w:val="en-AU"/>
+        </w:rPr>
+        <w:t xml:space="preserve"> </w:t>
+      </w:r>
+    </w:p>
+    <w:p>
+      <w:pPr>
+        <w:rPr>
+          <w:lang w:val="en-AU"/>
+        </w:rPr>
+      </w:pPr>
+      <w:r>
+        <w:rPr>
+          <w:lang w:val="en-AU"/>
+        </w:rPr>
+        <w:t>Numbers:</w:t>
+      </w:r>
+      <w:r>
+        <w:rPr>
+          <w:lang w:val="en-AU"/>
+        </w:rPr>
+        <w:t xml:space="preserve"> let age = 23; //number literal</w:t>
+      </w:r>
+    </w:p>
+    <w:p>
+      <w:pPr>
+        <w:rPr>
+          <w:lang w:val="en-AU"/>
+        </w:rPr>
+      </w:pPr>
+      <w:r>
+        <w:rPr>
+          <w:lang w:val="en-AU"/>
+        </w:rPr>
+        <w:t>Booleans:</w:t>
+      </w:r>
+      <w:r>
+        <w:rPr>
+          <w:lang w:val="en-AU"/>
+        </w:rPr>
+        <w:t xml:space="preserve"> let </w:t>
+      </w:r>
+      <w:proofErr w:type="spellStart"/>
+      <w:r>
+        <w:rPr>
+          <w:lang w:val="en-AU"/>
+        </w:rPr>
+        <w:t>isOpen</w:t>
+      </w:r>
+      <w:proofErr w:type="spellEnd"/>
+      <w:r>
+        <w:rPr>
+          <w:lang w:val="en-AU"/>
+        </w:rPr>
+        <w:t xml:space="preserve"> = false; //Boolean literal</w:t>
+      </w:r>
+    </w:p>
+    <w:p>
+      <w:pPr>
+        <w:rPr>
+          <w:lang w:val="en-AU"/>
+        </w:rPr>
+      </w:pPr>
+      <w:r>
+        <w:rPr>
+          <w:lang w:val="en-AU"/>
+        </w:rPr>
+        <w:t>Undefined:</w:t>
+      </w:r>
+      <w:r>
+        <w:rPr>
+          <w:lang w:val="en-AU"/>
+        </w:rPr>
+        <w:t xml:space="preserve"> let </w:t>
+      </w:r>
+      <w:proofErr w:type="spellStart"/>
+      <w:r>
+        <w:rPr>
+          <w:lang w:val="en-AU"/>
+        </w:rPr>
+        <w:t>firstName</w:t>
+      </w:r>
+      <w:proofErr w:type="spellEnd"/>
+      <w:r>
+        <w:rPr>
+          <w:lang w:val="en-AU"/>
+        </w:rPr>
+        <w:t xml:space="preserve"> = undefined; //not defined</w:t>
+      </w:r>
+    </w:p>
+    <w:p>
+      <w:pPr>
+        <w:rPr>
+          <w:lang w:val="en-AU"/>
+        </w:rPr>
+      </w:pPr>
+      <w:r>
+        <w:rPr>
+          <w:lang w:val="en-AU"/>
+        </w:rPr>
+        <w:t xml:space="preserve">Null: let </w:t>
+      </w:r>
+      <w:proofErr w:type="spellStart"/>
+      <w:r>
+        <w:rPr>
+          <w:lang w:val="en-AU"/>
+        </w:rPr>
+        <w:t>lastName</w:t>
+      </w:r>
+      <w:proofErr w:type="spellEnd"/>
+      <w:r>
+        <w:rPr>
+          <w:lang w:val="en-AU"/>
+        </w:rPr>
+        <w:t xml:space="preserve"> = null; //used to reassigned in </w:t>
+      </w:r>
+      <w:proofErr w:type="gramStart"/>
+      <w:r>
+        <w:rPr>
+          <w:lang w:val="en-AU"/>
+        </w:rPr>
+        <w:t>Future :</w:t>
+      </w:r>
+      <w:proofErr w:type="gramEnd"/>
+      <w:r>
+        <w:rPr>
+          <w:lang w:val="en-AU"/>
+        </w:rPr>
+        <w:t xml:space="preserve"> explicitly clear </w:t>
+      </w:r>
+    </w:p>
+    <w:p>
+      <w:pPr>
+        <w:rPr>
+          <w:lang w:val="en-AU"/>
+        </w:rPr>
+      </w:pPr>
     </w:p>
     <w:sectPr>
       <w:pgSz w:w="12240" w:h="15840"/>

--- a/documents.docx
+++ b/documents.docx
@@ -151,16 +151,8 @@
         <w:rPr>
           <w:lang w:val="en-AU"/>
         </w:rPr>
-        <w:t xml:space="preserve">Cannot be a reserved </w:t>
-      </w:r>
-      <w:proofErr w:type="gramStart"/>
-      <w:r>
-        <w:rPr>
-          <w:lang w:val="en-AU"/>
-        </w:rPr>
-        <w:t>keyword</w:t>
-      </w:r>
-      <w:proofErr w:type="gramEnd"/>
+        <w:t>Cannot be a reserved keyword</w:t>
+      </w:r>
     </w:p>
     <w:p>
       <w:pPr>
@@ -177,16 +169,8 @@
         <w:rPr>
           <w:lang w:val="en-AU"/>
         </w:rPr>
-        <w:t xml:space="preserve">Should be </w:t>
-      </w:r>
-      <w:proofErr w:type="gramStart"/>
-      <w:r>
-        <w:rPr>
-          <w:lang w:val="en-AU"/>
-        </w:rPr>
-        <w:t>meaningful</w:t>
-      </w:r>
-      <w:proofErr w:type="gramEnd"/>
+        <w:t>Should be meaningful</w:t>
+      </w:r>
     </w:p>
     <w:p>
       <w:pPr>
@@ -203,16 +187,8 @@
         <w:rPr>
           <w:lang w:val="en-AU"/>
         </w:rPr>
-        <w:t xml:space="preserve">Cannot start with a </w:t>
-      </w:r>
-      <w:proofErr w:type="gramStart"/>
-      <w:r>
-        <w:rPr>
-          <w:lang w:val="en-AU"/>
-        </w:rPr>
-        <w:t>number</w:t>
-      </w:r>
-      <w:proofErr w:type="gramEnd"/>
+        <w:t>Cannot start with a number</w:t>
+      </w:r>
     </w:p>
     <w:p>
       <w:pPr>
@@ -229,16 +205,8 @@
         <w:rPr>
           <w:lang w:val="en-AU"/>
         </w:rPr>
-        <w:t xml:space="preserve">Cannot contain a space or </w:t>
-      </w:r>
-      <w:proofErr w:type="gramStart"/>
-      <w:r>
-        <w:rPr>
-          <w:lang w:val="en-AU"/>
-        </w:rPr>
-        <w:t>hyphen</w:t>
-      </w:r>
-      <w:proofErr w:type="gramEnd"/>
+        <w:t>Cannot contain a space or hyphen</w:t>
+      </w:r>
     </w:p>
     <w:p>
       <w:pPr>
@@ -305,21 +273,7 @@
         <w:rPr>
           <w:lang w:val="en-AU"/>
         </w:rPr>
-        <w:t>Are case-</w:t>
-      </w:r>
-      <w:proofErr w:type="gramStart"/>
-      <w:r>
-        <w:rPr>
-          <w:lang w:val="en-AU"/>
-        </w:rPr>
-        <w:t>sensitive(</w:t>
-      </w:r>
-      <w:proofErr w:type="gramEnd"/>
-      <w:r>
-        <w:rPr>
-          <w:lang w:val="en-AU"/>
-        </w:rPr>
-        <w:t xml:space="preserve">so the above </w:t>
+        <w:t xml:space="preserve">Are case-sensitive(so the above </w:t>
       </w:r>
       <w:proofErr w:type="spellStart"/>
       <w:r>
@@ -351,16 +305,8 @@
         <w:rPr>
           <w:lang w:val="en-AU"/>
         </w:rPr>
-        <w:t xml:space="preserve">Multiple variables </w:t>
-      </w:r>
-      <w:proofErr w:type="gramStart"/>
-      <w:r>
-        <w:rPr>
-          <w:lang w:val="en-AU"/>
-        </w:rPr>
-        <w:t>define</w:t>
-      </w:r>
-      <w:proofErr w:type="gramEnd"/>
+        <w:t>Multiple variables define</w:t>
+      </w:r>
     </w:p>
     <w:p>
       <w:pPr>
@@ -394,7 +340,6 @@
         <w:t xml:space="preserve">, </w:t>
       </w:r>
       <w:proofErr w:type="spellStart"/>
-      <w:proofErr w:type="gramStart"/>
       <w:r>
         <w:rPr>
           <w:lang w:val="en-AU"/>
@@ -408,7 +353,6 @@
         </w:rPr>
         <w:t>;</w:t>
       </w:r>
-      <w:proofErr w:type="gramEnd"/>
     </w:p>
     <w:p>
       <w:pPr>
@@ -446,7 +390,6 @@
         <w:t xml:space="preserve">let </w:t>
       </w:r>
       <w:proofErr w:type="spellStart"/>
-      <w:proofErr w:type="gramStart"/>
       <w:r>
         <w:rPr>
           <w:lang w:val="en-AU"/>
@@ -454,7 +397,6 @@
         <w:t>firstName</w:t>
       </w:r>
       <w:proofErr w:type="spellEnd"/>
-      <w:proofErr w:type="gramEnd"/>
     </w:p>
     <w:p>
       <w:pPr>
@@ -474,7 +416,6 @@
         <w:t xml:space="preserve">let </w:t>
       </w:r>
       <w:proofErr w:type="spellStart"/>
-      <w:proofErr w:type="gramStart"/>
       <w:r>
         <w:rPr>
           <w:lang w:val="en-AU"/>
@@ -482,7 +423,6 @@
         <w:t>lastName</w:t>
       </w:r>
       <w:proofErr w:type="spellEnd"/>
-      <w:proofErr w:type="gramEnd"/>
     </w:p>
     <w:p>
       <w:pPr>
@@ -502,7 +442,6 @@
         <w:t xml:space="preserve">Assigning variables with const and changing later will make </w:t>
       </w:r>
       <w:proofErr w:type="spellStart"/>
-      <w:proofErr w:type="gramStart"/>
       <w:r>
         <w:rPr>
           <w:lang w:val="en-AU"/>
@@ -516,7 +455,6 @@
         </w:rPr>
         <w:t>;</w:t>
       </w:r>
-      <w:proofErr w:type="gramEnd"/>
     </w:p>
     <w:p>
       <w:pPr>
@@ -533,16 +471,8 @@
         <w:rPr>
           <w:lang w:val="en-AU"/>
         </w:rPr>
-        <w:t xml:space="preserve">const stats = </w:t>
-      </w:r>
-      <w:proofErr w:type="gramStart"/>
-      <w:r>
-        <w:rPr>
-          <w:lang w:val="en-AU"/>
-        </w:rPr>
-        <w:t>4;</w:t>
-      </w:r>
-      <w:proofErr w:type="gramEnd"/>
+        <w:t>const stats = 4;</w:t>
+      </w:r>
     </w:p>
     <w:p>
       <w:pPr>
@@ -577,16 +507,8 @@
         <w:rPr>
           <w:lang w:val="en-AU"/>
         </w:rPr>
-        <w:t>consol.log(stats</w:t>
-      </w:r>
-      <w:proofErr w:type="gramStart"/>
-      <w:r>
-        <w:rPr>
-          <w:lang w:val="en-AU"/>
-        </w:rPr>
-        <w:t>);</w:t>
-      </w:r>
-      <w:proofErr w:type="gramEnd"/>
+        <w:t>consol.log(stats);</w:t>
+      </w:r>
     </w:p>
     <w:p>
       <w:pPr>
@@ -631,16 +553,8 @@
         <w:rPr>
           <w:lang w:val="en-AU"/>
         </w:rPr>
-        <w:t xml:space="preserve">What kinds of values you can assign to </w:t>
-      </w:r>
-      <w:proofErr w:type="gramStart"/>
-      <w:r>
-        <w:rPr>
-          <w:lang w:val="en-AU"/>
-        </w:rPr>
-        <w:t>variables</w:t>
-      </w:r>
-      <w:proofErr w:type="gramEnd"/>
+        <w:t>What kinds of values you can assign to variables</w:t>
+      </w:r>
     </w:p>
     <w:p>
       <w:pPr>
@@ -776,21 +690,2966 @@
         <w:rPr>
           <w:lang w:val="en-AU"/>
         </w:rPr>
-        <w:t xml:space="preserve"> = null; //used to reassigned in </w:t>
-      </w:r>
-      <w:proofErr w:type="gramStart"/>
-      <w:r>
-        <w:rPr>
-          <w:lang w:val="en-AU"/>
-        </w:rPr>
-        <w:t>Future :</w:t>
-      </w:r>
-      <w:proofErr w:type="gramEnd"/>
-      <w:r>
-        <w:rPr>
-          <w:lang w:val="en-AU"/>
-        </w:rPr>
-        <w:t xml:space="preserve"> explicitly clear </w:t>
+        <w:t xml:space="preserve"> = null; //used to reassigned in Future : explicitly clear </w:t>
+      </w:r>
+    </w:p>
+    <w:p>
+      <w:pPr>
+        <w:rPr>
+          <w:lang w:val="en-AU"/>
+        </w:rPr>
+      </w:pPr>
+    </w:p>
+    <w:p>
+      <w:pPr>
+        <w:pStyle w:val="Heading2"/>
+        <w:ind w:left="720"/>
+        <w:rPr>
+          <w:lang w:val="en-AU"/>
+        </w:rPr>
+      </w:pPr>
+      <w:r>
+        <w:rPr>
+          <w:b/>
+          <w:bCs/>
+          <w:lang w:val="en-AU"/>
+        </w:rPr>
+        <w:t>Dynamic Typing</w:t>
+      </w:r>
+      <w:r>
+        <w:rPr>
+          <w:b/>
+          <w:bCs/>
+          <w:lang w:val="en-AU"/>
+        </w:rPr>
+        <w:t xml:space="preserve">: </w:t>
+      </w:r>
+      <w:r>
+        <w:rPr>
+          <w:lang w:val="en-AU"/>
+        </w:rPr>
+        <w:t>Dynamic language like JavaScript type of variable can be changed at runtime.</w:t>
+      </w:r>
+    </w:p>
+    <w:p>
+      <w:pPr>
+        <w:ind w:left="720"/>
+        <w:rPr>
+          <w:lang w:val="en-AU"/>
+        </w:rPr>
+      </w:pPr>
+      <w:r>
+        <w:rPr>
+          <w:lang w:val="en-AU"/>
+        </w:rPr>
+        <w:t xml:space="preserve">Strings: let name = ‘Body’; //string literal </w:t>
+      </w:r>
+    </w:p>
+    <w:p>
+      <w:pPr>
+        <w:ind w:left="720"/>
+        <w:rPr>
+          <w:lang w:val="en-AU"/>
+        </w:rPr>
+      </w:pPr>
+      <w:r>
+        <w:rPr>
+          <w:lang w:val="en-AU"/>
+        </w:rPr>
+        <w:t>Numbers: let age = 23; //number literal</w:t>
+      </w:r>
+    </w:p>
+    <w:p>
+      <w:pPr>
+        <w:rPr>
+          <w:lang w:val="en-AU"/>
+        </w:rPr>
+      </w:pPr>
+    </w:p>
+    <w:p>
+      <w:pPr>
+        <w:pStyle w:val="Heading2"/>
+        <w:rPr>
+          <w:lang w:val="en-AU"/>
+        </w:rPr>
+      </w:pPr>
+      <w:r>
+        <w:rPr>
+          <w:b/>
+          <w:bCs/>
+          <w:lang w:val="en-AU"/>
+        </w:rPr>
+        <w:lastRenderedPageBreak/>
+        <w:t>Reference Types</w:t>
+      </w:r>
+      <w:r>
+        <w:rPr>
+          <w:b/>
+          <w:bCs/>
+          <w:lang w:val="en-AU"/>
+        </w:rPr>
+        <w:t xml:space="preserve">: </w:t>
+      </w:r>
+    </w:p>
+    <w:p>
+      <w:pPr>
+        <w:rPr>
+          <w:lang w:val="en-AU"/>
+        </w:rPr>
+      </w:pPr>
+      <w:r>
+        <w:rPr>
+          <w:lang w:val="en-AU"/>
+        </w:rPr>
+        <w:t>Object</w:t>
+      </w:r>
+      <w:r>
+        <w:rPr>
+          <w:lang w:val="en-AU"/>
+        </w:rPr>
+        <w:t xml:space="preserve">: </w:t>
+      </w:r>
+      <w:r>
+        <w:rPr>
+          <w:lang w:val="en-AU"/>
+        </w:rPr>
+        <w:t>let person = {name: ‘John’,age:30}</w:t>
+      </w:r>
+    </w:p>
+    <w:p>
+      <w:pPr>
+        <w:shd w:val="clear" w:color="auto" w:fill="1F1F1F"/>
+        <w:spacing w:line="285" w:lineRule="atLeast"/>
+        <w:rPr>
+          <w:rFonts w:ascii="Consolas" w:eastAsia="Times New Roman" w:hAnsi="Consolas" w:cs="Times New Roman"/>
+          <w:color w:val="CCCCCC"/>
+          <w:kern w:val="0"/>
+          <w:sz w:val="21"/>
+          <w:szCs w:val="21"/>
+          <w14:ligatures w14:val="none"/>
+        </w:rPr>
+      </w:pPr>
+      <w:r>
+        <w:rPr>
+          <w:lang w:val="en-AU"/>
+        </w:rPr>
+        <w:tab/>
+      </w:r>
+      <w:r>
+        <w:rPr>
+          <w:rFonts w:ascii="Consolas" w:eastAsia="Times New Roman" w:hAnsi="Consolas" w:cs="Times New Roman"/>
+          <w:color w:val="6A9955"/>
+          <w:kern w:val="0"/>
+          <w:sz w:val="21"/>
+          <w:szCs w:val="21"/>
+          <w14:ligatures w14:val="none"/>
+        </w:rPr>
+        <w:t>// let person = {}//Object literals</w:t>
+      </w:r>
+    </w:p>
+    <w:p>
+      <w:pPr>
+        <w:shd w:val="clear" w:color="auto" w:fill="1F1F1F"/>
+        <w:spacing w:after="0" w:line="285" w:lineRule="atLeast"/>
+        <w:rPr>
+          <w:rFonts w:ascii="Consolas" w:eastAsia="Times New Roman" w:hAnsi="Consolas" w:cs="Times New Roman"/>
+          <w:color w:val="CCCCCC"/>
+          <w:kern w:val="0"/>
+          <w:sz w:val="21"/>
+          <w:szCs w:val="21"/>
+          <w14:ligatures w14:val="none"/>
+        </w:rPr>
+      </w:pPr>
+      <w:r>
+        <w:rPr>
+          <w:rFonts w:ascii="Consolas" w:eastAsia="Times New Roman" w:hAnsi="Consolas" w:cs="Times New Roman"/>
+          <w:color w:val="569CD6"/>
+          <w:kern w:val="0"/>
+          <w:sz w:val="21"/>
+          <w:szCs w:val="21"/>
+          <w14:ligatures w14:val="none"/>
+        </w:rPr>
+        <w:t>let</w:t>
+      </w:r>
+      <w:r>
+        <w:rPr>
+          <w:rFonts w:ascii="Consolas" w:eastAsia="Times New Roman" w:hAnsi="Consolas" w:cs="Times New Roman"/>
+          <w:color w:val="CCCCCC"/>
+          <w:kern w:val="0"/>
+          <w:sz w:val="21"/>
+          <w:szCs w:val="21"/>
+          <w14:ligatures w14:val="none"/>
+        </w:rPr>
+        <w:t xml:space="preserve"> </w:t>
+      </w:r>
+      <w:r>
+        <w:rPr>
+          <w:rFonts w:ascii="Consolas" w:eastAsia="Times New Roman" w:hAnsi="Consolas" w:cs="Times New Roman"/>
+          <w:color w:val="9CDCFE"/>
+          <w:kern w:val="0"/>
+          <w:sz w:val="21"/>
+          <w:szCs w:val="21"/>
+          <w14:ligatures w14:val="none"/>
+        </w:rPr>
+        <w:t>person</w:t>
+      </w:r>
+      <w:r>
+        <w:rPr>
+          <w:rFonts w:ascii="Consolas" w:eastAsia="Times New Roman" w:hAnsi="Consolas" w:cs="Times New Roman"/>
+          <w:color w:val="CCCCCC"/>
+          <w:kern w:val="0"/>
+          <w:sz w:val="21"/>
+          <w:szCs w:val="21"/>
+          <w14:ligatures w14:val="none"/>
+        </w:rPr>
+        <w:t xml:space="preserve"> </w:t>
+      </w:r>
+      <w:r>
+        <w:rPr>
+          <w:rFonts w:ascii="Consolas" w:eastAsia="Times New Roman" w:hAnsi="Consolas" w:cs="Times New Roman"/>
+          <w:color w:val="D4D4D4"/>
+          <w:kern w:val="0"/>
+          <w:sz w:val="21"/>
+          <w:szCs w:val="21"/>
+          <w14:ligatures w14:val="none"/>
+        </w:rPr>
+        <w:t>=</w:t>
+      </w:r>
+      <w:r>
+        <w:rPr>
+          <w:rFonts w:ascii="Consolas" w:eastAsia="Times New Roman" w:hAnsi="Consolas" w:cs="Times New Roman"/>
+          <w:color w:val="CCCCCC"/>
+          <w:kern w:val="0"/>
+          <w:sz w:val="21"/>
+          <w:szCs w:val="21"/>
+          <w14:ligatures w14:val="none"/>
+        </w:rPr>
+        <w:t xml:space="preserve"> {</w:t>
+      </w:r>
+    </w:p>
+    <w:p>
+      <w:pPr>
+        <w:shd w:val="clear" w:color="auto" w:fill="1F1F1F"/>
+        <w:spacing w:after="0" w:line="285" w:lineRule="atLeast"/>
+        <w:rPr>
+          <w:rFonts w:ascii="Consolas" w:eastAsia="Times New Roman" w:hAnsi="Consolas" w:cs="Times New Roman"/>
+          <w:color w:val="CCCCCC"/>
+          <w:kern w:val="0"/>
+          <w:sz w:val="21"/>
+          <w:szCs w:val="21"/>
+          <w14:ligatures w14:val="none"/>
+        </w:rPr>
+      </w:pPr>
+      <w:r>
+        <w:rPr>
+          <w:rFonts w:ascii="Consolas" w:eastAsia="Times New Roman" w:hAnsi="Consolas" w:cs="Times New Roman"/>
+          <w:color w:val="CCCCCC"/>
+          <w:kern w:val="0"/>
+          <w:sz w:val="21"/>
+          <w:szCs w:val="21"/>
+          <w14:ligatures w14:val="none"/>
+        </w:rPr>
+        <w:t xml:space="preserve">    </w:t>
+      </w:r>
+      <w:r>
+        <w:rPr>
+          <w:rFonts w:ascii="Consolas" w:eastAsia="Times New Roman" w:hAnsi="Consolas" w:cs="Times New Roman"/>
+          <w:color w:val="9CDCFE"/>
+          <w:kern w:val="0"/>
+          <w:sz w:val="21"/>
+          <w:szCs w:val="21"/>
+          <w14:ligatures w14:val="none"/>
+        </w:rPr>
+        <w:t>name:</w:t>
+      </w:r>
+      <w:r>
+        <w:rPr>
+          <w:rFonts w:ascii="Consolas" w:eastAsia="Times New Roman" w:hAnsi="Consolas" w:cs="Times New Roman"/>
+          <w:color w:val="CCCCCC"/>
+          <w:kern w:val="0"/>
+          <w:sz w:val="21"/>
+          <w:szCs w:val="21"/>
+          <w14:ligatures w14:val="none"/>
+        </w:rPr>
+        <w:t xml:space="preserve"> </w:t>
+      </w:r>
+      <w:r>
+        <w:rPr>
+          <w:rFonts w:ascii="Consolas" w:eastAsia="Times New Roman" w:hAnsi="Consolas" w:cs="Times New Roman"/>
+          <w:color w:val="CE9178"/>
+          <w:kern w:val="0"/>
+          <w:sz w:val="21"/>
+          <w:szCs w:val="21"/>
+          <w14:ligatures w14:val="none"/>
+        </w:rPr>
+        <w:t>'John'</w:t>
+      </w:r>
+      <w:r>
+        <w:rPr>
+          <w:rFonts w:ascii="Consolas" w:eastAsia="Times New Roman" w:hAnsi="Consolas" w:cs="Times New Roman"/>
+          <w:color w:val="CCCCCC"/>
+          <w:kern w:val="0"/>
+          <w:sz w:val="21"/>
+          <w:szCs w:val="21"/>
+          <w14:ligatures w14:val="none"/>
+        </w:rPr>
+        <w:t>,</w:t>
+      </w:r>
+    </w:p>
+    <w:p>
+      <w:pPr>
+        <w:shd w:val="clear" w:color="auto" w:fill="1F1F1F"/>
+        <w:spacing w:after="0" w:line="285" w:lineRule="atLeast"/>
+        <w:rPr>
+          <w:rFonts w:ascii="Consolas" w:eastAsia="Times New Roman" w:hAnsi="Consolas" w:cs="Times New Roman"/>
+          <w:color w:val="CCCCCC"/>
+          <w:kern w:val="0"/>
+          <w:sz w:val="21"/>
+          <w:szCs w:val="21"/>
+          <w14:ligatures w14:val="none"/>
+        </w:rPr>
+      </w:pPr>
+      <w:r>
+        <w:rPr>
+          <w:rFonts w:ascii="Consolas" w:eastAsia="Times New Roman" w:hAnsi="Consolas" w:cs="Times New Roman"/>
+          <w:color w:val="CCCCCC"/>
+          <w:kern w:val="0"/>
+          <w:sz w:val="21"/>
+          <w:szCs w:val="21"/>
+          <w14:ligatures w14:val="none"/>
+        </w:rPr>
+        <w:t xml:space="preserve">    </w:t>
+      </w:r>
+      <w:r>
+        <w:rPr>
+          <w:rFonts w:ascii="Consolas" w:eastAsia="Times New Roman" w:hAnsi="Consolas" w:cs="Times New Roman"/>
+          <w:color w:val="9CDCFE"/>
+          <w:kern w:val="0"/>
+          <w:sz w:val="21"/>
+          <w:szCs w:val="21"/>
+          <w14:ligatures w14:val="none"/>
+        </w:rPr>
+        <w:t>age:</w:t>
+      </w:r>
+      <w:r>
+        <w:rPr>
+          <w:rFonts w:ascii="Consolas" w:eastAsia="Times New Roman" w:hAnsi="Consolas" w:cs="Times New Roman"/>
+          <w:color w:val="CCCCCC"/>
+          <w:kern w:val="0"/>
+          <w:sz w:val="21"/>
+          <w:szCs w:val="21"/>
+          <w14:ligatures w14:val="none"/>
+        </w:rPr>
+        <w:t xml:space="preserve"> </w:t>
+      </w:r>
+      <w:r>
+        <w:rPr>
+          <w:rFonts w:ascii="Consolas" w:eastAsia="Times New Roman" w:hAnsi="Consolas" w:cs="Times New Roman"/>
+          <w:color w:val="B5CEA8"/>
+          <w:kern w:val="0"/>
+          <w:sz w:val="21"/>
+          <w:szCs w:val="21"/>
+          <w14:ligatures w14:val="none"/>
+        </w:rPr>
+        <w:t>30</w:t>
+      </w:r>
+    </w:p>
+    <w:p>
+      <w:pPr>
+        <w:shd w:val="clear" w:color="auto" w:fill="1F1F1F"/>
+        <w:spacing w:after="0" w:line="285" w:lineRule="atLeast"/>
+        <w:rPr>
+          <w:rFonts w:ascii="Consolas" w:eastAsia="Times New Roman" w:hAnsi="Consolas" w:cs="Times New Roman"/>
+          <w:color w:val="CCCCCC"/>
+          <w:kern w:val="0"/>
+          <w:sz w:val="21"/>
+          <w:szCs w:val="21"/>
+          <w14:ligatures w14:val="none"/>
+        </w:rPr>
+      </w:pPr>
+      <w:r>
+        <w:rPr>
+          <w:rFonts w:ascii="Consolas" w:eastAsia="Times New Roman" w:hAnsi="Consolas" w:cs="Times New Roman"/>
+          <w:color w:val="CCCCCC"/>
+          <w:kern w:val="0"/>
+          <w:sz w:val="21"/>
+          <w:szCs w:val="21"/>
+          <w14:ligatures w14:val="none"/>
+        </w:rPr>
+        <w:t>}</w:t>
+      </w:r>
+    </w:p>
+    <w:p>
+      <w:pPr>
+        <w:shd w:val="clear" w:color="auto" w:fill="1F1F1F"/>
+        <w:spacing w:after="0" w:line="285" w:lineRule="atLeast"/>
+        <w:rPr>
+          <w:rFonts w:ascii="Consolas" w:eastAsia="Times New Roman" w:hAnsi="Consolas" w:cs="Times New Roman"/>
+          <w:color w:val="CCCCCC"/>
+          <w:kern w:val="0"/>
+          <w:sz w:val="21"/>
+          <w:szCs w:val="21"/>
+          <w14:ligatures w14:val="none"/>
+        </w:rPr>
+      </w:pPr>
+      <w:r>
+        <w:rPr>
+          <w:rFonts w:ascii="Consolas" w:eastAsia="Times New Roman" w:hAnsi="Consolas" w:cs="Times New Roman"/>
+          <w:color w:val="CCCCCC"/>
+          <w:kern w:val="0"/>
+          <w:sz w:val="21"/>
+          <w:szCs w:val="21"/>
+          <w14:ligatures w14:val="none"/>
+        </w:rPr>
+        <w:t>//Dot notation</w:t>
+      </w:r>
+    </w:p>
+    <w:p>
+      <w:pPr>
+        <w:shd w:val="clear" w:color="auto" w:fill="1F1F1F"/>
+        <w:spacing w:after="0" w:line="285" w:lineRule="atLeast"/>
+        <w:rPr>
+          <w:rFonts w:ascii="Consolas" w:eastAsia="Times New Roman" w:hAnsi="Consolas" w:cs="Times New Roman"/>
+          <w:color w:val="CCCCCC"/>
+          <w:kern w:val="0"/>
+          <w:sz w:val="21"/>
+          <w:szCs w:val="21"/>
+          <w14:ligatures w14:val="none"/>
+        </w:rPr>
+      </w:pPr>
+      <w:r>
+        <w:rPr>
+          <w:rFonts w:ascii="Consolas" w:eastAsia="Times New Roman" w:hAnsi="Consolas" w:cs="Times New Roman"/>
+          <w:color w:val="9CDCFE"/>
+          <w:kern w:val="0"/>
+          <w:sz w:val="21"/>
+          <w:szCs w:val="21"/>
+          <w14:ligatures w14:val="none"/>
+        </w:rPr>
+        <w:t>person</w:t>
+      </w:r>
+      <w:r>
+        <w:rPr>
+          <w:rFonts w:ascii="Consolas" w:eastAsia="Times New Roman" w:hAnsi="Consolas" w:cs="Times New Roman"/>
+          <w:color w:val="CCCCCC"/>
+          <w:kern w:val="0"/>
+          <w:sz w:val="21"/>
+          <w:szCs w:val="21"/>
+          <w14:ligatures w14:val="none"/>
+        </w:rPr>
+        <w:t>.</w:t>
+      </w:r>
+      <w:r>
+        <w:rPr>
+          <w:rFonts w:ascii="Consolas" w:eastAsia="Times New Roman" w:hAnsi="Consolas" w:cs="Times New Roman"/>
+          <w:color w:val="9CDCFE"/>
+          <w:kern w:val="0"/>
+          <w:sz w:val="21"/>
+          <w:szCs w:val="21"/>
+          <w14:ligatures w14:val="none"/>
+        </w:rPr>
+        <w:t>name</w:t>
+      </w:r>
+      <w:r>
+        <w:rPr>
+          <w:rFonts w:ascii="Consolas" w:eastAsia="Times New Roman" w:hAnsi="Consolas" w:cs="Times New Roman"/>
+          <w:color w:val="CCCCCC"/>
+          <w:kern w:val="0"/>
+          <w:sz w:val="21"/>
+          <w:szCs w:val="21"/>
+          <w14:ligatures w14:val="none"/>
+        </w:rPr>
+        <w:t xml:space="preserve"> </w:t>
+      </w:r>
+      <w:r>
+        <w:rPr>
+          <w:rFonts w:ascii="Consolas" w:eastAsia="Times New Roman" w:hAnsi="Consolas" w:cs="Times New Roman"/>
+          <w:color w:val="D4D4D4"/>
+          <w:kern w:val="0"/>
+          <w:sz w:val="21"/>
+          <w:szCs w:val="21"/>
+          <w14:ligatures w14:val="none"/>
+        </w:rPr>
+        <w:t>=</w:t>
+      </w:r>
+      <w:r>
+        <w:rPr>
+          <w:rFonts w:ascii="Consolas" w:eastAsia="Times New Roman" w:hAnsi="Consolas" w:cs="Times New Roman"/>
+          <w:color w:val="CCCCCC"/>
+          <w:kern w:val="0"/>
+          <w:sz w:val="21"/>
+          <w:szCs w:val="21"/>
+          <w14:ligatures w14:val="none"/>
+        </w:rPr>
+        <w:t xml:space="preserve"> </w:t>
+      </w:r>
+      <w:r>
+        <w:rPr>
+          <w:rFonts w:ascii="Consolas" w:eastAsia="Times New Roman" w:hAnsi="Consolas" w:cs="Times New Roman"/>
+          <w:color w:val="CE9178"/>
+          <w:kern w:val="0"/>
+          <w:sz w:val="21"/>
+          <w:szCs w:val="21"/>
+          <w14:ligatures w14:val="none"/>
+        </w:rPr>
+        <w:t>'Billard'</w:t>
+      </w:r>
+      <w:r>
+        <w:rPr>
+          <w:rFonts w:ascii="Consolas" w:eastAsia="Times New Roman" w:hAnsi="Consolas" w:cs="Times New Roman"/>
+          <w:color w:val="CCCCCC"/>
+          <w:kern w:val="0"/>
+          <w:sz w:val="21"/>
+          <w:szCs w:val="21"/>
+          <w14:ligatures w14:val="none"/>
+        </w:rPr>
+        <w:t>;</w:t>
+      </w:r>
+    </w:p>
+    <w:p>
+      <w:pPr>
+        <w:shd w:val="clear" w:color="auto" w:fill="1F1F1F"/>
+        <w:spacing w:after="0" w:line="285" w:lineRule="atLeast"/>
+        <w:rPr>
+          <w:rFonts w:ascii="Consolas" w:eastAsia="Times New Roman" w:hAnsi="Consolas" w:cs="Times New Roman"/>
+          <w:color w:val="9CDCFE"/>
+          <w:kern w:val="0"/>
+          <w:sz w:val="21"/>
+          <w:szCs w:val="21"/>
+          <w14:ligatures w14:val="none"/>
+        </w:rPr>
+      </w:pPr>
+      <w:r>
+        <w:rPr>
+          <w:rFonts w:ascii="Consolas" w:eastAsia="Times New Roman" w:hAnsi="Consolas" w:cs="Times New Roman"/>
+          <w:color w:val="9CDCFE"/>
+          <w:kern w:val="0"/>
+          <w:sz w:val="21"/>
+          <w:szCs w:val="21"/>
+          <w14:ligatures w14:val="none"/>
+        </w:rPr>
+        <w:t xml:space="preserve">//Bracket notation helps to </w:t>
+      </w:r>
+    </w:p>
+    <w:p>
+      <w:pPr>
+        <w:shd w:val="clear" w:color="auto" w:fill="1F1F1F"/>
+        <w:spacing w:after="0" w:line="285" w:lineRule="atLeast"/>
+        <w:rPr>
+          <w:rFonts w:ascii="Consolas" w:eastAsia="Times New Roman" w:hAnsi="Consolas" w:cs="Times New Roman"/>
+          <w:color w:val="CCCCCC"/>
+          <w:kern w:val="0"/>
+          <w:sz w:val="21"/>
+          <w:szCs w:val="21"/>
+          <w14:ligatures w14:val="none"/>
+        </w:rPr>
+      </w:pPr>
+      <w:r>
+        <w:rPr>
+          <w:rFonts w:ascii="Consolas" w:eastAsia="Times New Roman" w:hAnsi="Consolas" w:cs="Times New Roman"/>
+          <w:color w:val="9CDCFE"/>
+          <w:kern w:val="0"/>
+          <w:sz w:val="21"/>
+          <w:szCs w:val="21"/>
+          <w14:ligatures w14:val="none"/>
+        </w:rPr>
+        <w:t>person</w:t>
+      </w:r>
+      <w:r>
+        <w:rPr>
+          <w:rFonts w:ascii="Consolas" w:eastAsia="Times New Roman" w:hAnsi="Consolas" w:cs="Times New Roman"/>
+          <w:color w:val="CCCCCC"/>
+          <w:kern w:val="0"/>
+          <w:sz w:val="21"/>
+          <w:szCs w:val="21"/>
+          <w14:ligatures w14:val="none"/>
+        </w:rPr>
+        <w:t>[</w:t>
+      </w:r>
+      <w:r>
+        <w:rPr>
+          <w:rFonts w:ascii="Consolas" w:eastAsia="Times New Roman" w:hAnsi="Consolas" w:cs="Times New Roman"/>
+          <w:color w:val="CE9178"/>
+          <w:kern w:val="0"/>
+          <w:sz w:val="21"/>
+          <w:szCs w:val="21"/>
+          <w14:ligatures w14:val="none"/>
+        </w:rPr>
+        <w:t>'age'</w:t>
+      </w:r>
+      <w:r>
+        <w:rPr>
+          <w:rFonts w:ascii="Consolas" w:eastAsia="Times New Roman" w:hAnsi="Consolas" w:cs="Times New Roman"/>
+          <w:color w:val="CCCCCC"/>
+          <w:kern w:val="0"/>
+          <w:sz w:val="21"/>
+          <w:szCs w:val="21"/>
+          <w14:ligatures w14:val="none"/>
+        </w:rPr>
+        <w:t xml:space="preserve">] </w:t>
+      </w:r>
+      <w:r>
+        <w:rPr>
+          <w:rFonts w:ascii="Consolas" w:eastAsia="Times New Roman" w:hAnsi="Consolas" w:cs="Times New Roman"/>
+          <w:color w:val="D4D4D4"/>
+          <w:kern w:val="0"/>
+          <w:sz w:val="21"/>
+          <w:szCs w:val="21"/>
+          <w14:ligatures w14:val="none"/>
+        </w:rPr>
+        <w:t>=</w:t>
+      </w:r>
+      <w:r>
+        <w:rPr>
+          <w:rFonts w:ascii="Consolas" w:eastAsia="Times New Roman" w:hAnsi="Consolas" w:cs="Times New Roman"/>
+          <w:color w:val="CCCCCC"/>
+          <w:kern w:val="0"/>
+          <w:sz w:val="21"/>
+          <w:szCs w:val="21"/>
+          <w14:ligatures w14:val="none"/>
+        </w:rPr>
+        <w:t xml:space="preserve"> </w:t>
+      </w:r>
+      <w:r>
+        <w:rPr>
+          <w:rFonts w:ascii="Consolas" w:eastAsia="Times New Roman" w:hAnsi="Consolas" w:cs="Times New Roman"/>
+          <w:color w:val="B5CEA8"/>
+          <w:kern w:val="0"/>
+          <w:sz w:val="21"/>
+          <w:szCs w:val="21"/>
+          <w14:ligatures w14:val="none"/>
+        </w:rPr>
+        <w:t>33</w:t>
+      </w:r>
+      <w:r>
+        <w:rPr>
+          <w:rFonts w:ascii="Consolas" w:eastAsia="Times New Roman" w:hAnsi="Consolas" w:cs="Times New Roman"/>
+          <w:color w:val="CCCCCC"/>
+          <w:kern w:val="0"/>
+          <w:sz w:val="21"/>
+          <w:szCs w:val="21"/>
+          <w14:ligatures w14:val="none"/>
+        </w:rPr>
+        <w:t>;</w:t>
+      </w:r>
+    </w:p>
+    <w:p>
+      <w:pPr>
+        <w:shd w:val="clear" w:color="auto" w:fill="1F1F1F"/>
+        <w:spacing w:after="0" w:line="285" w:lineRule="atLeast"/>
+        <w:rPr>
+          <w:rFonts w:ascii="Consolas" w:eastAsia="Times New Roman" w:hAnsi="Consolas" w:cs="Times New Roman"/>
+          <w:color w:val="CCCCCC"/>
+          <w:kern w:val="0"/>
+          <w:sz w:val="21"/>
+          <w:szCs w:val="21"/>
+          <w14:ligatures w14:val="none"/>
+        </w:rPr>
+      </w:pPr>
+      <w:r>
+        <w:rPr>
+          <w:rFonts w:ascii="Consolas" w:eastAsia="Times New Roman" w:hAnsi="Consolas" w:cs="Times New Roman"/>
+          <w:color w:val="569CD6"/>
+          <w:kern w:val="0"/>
+          <w:sz w:val="21"/>
+          <w:szCs w:val="21"/>
+          <w14:ligatures w14:val="none"/>
+        </w:rPr>
+        <w:t>let</w:t>
+      </w:r>
+      <w:r>
+        <w:rPr>
+          <w:rFonts w:ascii="Consolas" w:eastAsia="Times New Roman" w:hAnsi="Consolas" w:cs="Times New Roman"/>
+          <w:color w:val="CCCCCC"/>
+          <w:kern w:val="0"/>
+          <w:sz w:val="21"/>
+          <w:szCs w:val="21"/>
+          <w14:ligatures w14:val="none"/>
+        </w:rPr>
+        <w:t xml:space="preserve"> </w:t>
+      </w:r>
+      <w:r>
+        <w:rPr>
+          <w:rFonts w:ascii="Consolas" w:eastAsia="Times New Roman" w:hAnsi="Consolas" w:cs="Times New Roman"/>
+          <w:color w:val="9CDCFE"/>
+          <w:kern w:val="0"/>
+          <w:sz w:val="21"/>
+          <w:szCs w:val="21"/>
+          <w14:ligatures w14:val="none"/>
+        </w:rPr>
+        <w:t>selection</w:t>
+      </w:r>
+      <w:r>
+        <w:rPr>
+          <w:rFonts w:ascii="Consolas" w:eastAsia="Times New Roman" w:hAnsi="Consolas" w:cs="Times New Roman"/>
+          <w:color w:val="CCCCCC"/>
+          <w:kern w:val="0"/>
+          <w:sz w:val="21"/>
+          <w:szCs w:val="21"/>
+          <w14:ligatures w14:val="none"/>
+        </w:rPr>
+        <w:t xml:space="preserve"> </w:t>
+      </w:r>
+      <w:r>
+        <w:rPr>
+          <w:rFonts w:ascii="Consolas" w:eastAsia="Times New Roman" w:hAnsi="Consolas" w:cs="Times New Roman"/>
+          <w:color w:val="D4D4D4"/>
+          <w:kern w:val="0"/>
+          <w:sz w:val="21"/>
+          <w:szCs w:val="21"/>
+          <w14:ligatures w14:val="none"/>
+        </w:rPr>
+        <w:t>=</w:t>
+      </w:r>
+      <w:r>
+        <w:rPr>
+          <w:rFonts w:ascii="Consolas" w:eastAsia="Times New Roman" w:hAnsi="Consolas" w:cs="Times New Roman"/>
+          <w:color w:val="CCCCCC"/>
+          <w:kern w:val="0"/>
+          <w:sz w:val="21"/>
+          <w:szCs w:val="21"/>
+          <w14:ligatures w14:val="none"/>
+        </w:rPr>
+        <w:t xml:space="preserve"> </w:t>
+      </w:r>
+      <w:r>
+        <w:rPr>
+          <w:rFonts w:ascii="Consolas" w:eastAsia="Times New Roman" w:hAnsi="Consolas" w:cs="Times New Roman"/>
+          <w:color w:val="CE9178"/>
+          <w:kern w:val="0"/>
+          <w:sz w:val="21"/>
+          <w:szCs w:val="21"/>
+          <w14:ligatures w14:val="none"/>
+        </w:rPr>
+        <w:t>'name'</w:t>
+      </w:r>
+      <w:r>
+        <w:rPr>
+          <w:rFonts w:ascii="Consolas" w:eastAsia="Times New Roman" w:hAnsi="Consolas" w:cs="Times New Roman"/>
+          <w:color w:val="CCCCCC"/>
+          <w:kern w:val="0"/>
+          <w:sz w:val="21"/>
+          <w:szCs w:val="21"/>
+          <w14:ligatures w14:val="none"/>
+        </w:rPr>
+        <w:t>;</w:t>
+      </w:r>
+      <w:r>
+        <w:rPr>
+          <w:rFonts w:ascii="Consolas" w:eastAsia="Times New Roman" w:hAnsi="Consolas" w:cs="Times New Roman"/>
+          <w:color w:val="CCCCCC"/>
+          <w:kern w:val="0"/>
+          <w:sz w:val="21"/>
+          <w:szCs w:val="21"/>
+          <w14:ligatures w14:val="none"/>
+        </w:rPr>
+        <w:t xml:space="preserve"> //Sometime we don’t know the name of target property until the runtime.</w:t>
+      </w:r>
+    </w:p>
+    <w:p>
+      <w:pPr>
+        <w:shd w:val="clear" w:color="auto" w:fill="1F1F1F"/>
+        <w:spacing w:after="0" w:line="285" w:lineRule="atLeast"/>
+        <w:rPr>
+          <w:rFonts w:ascii="Consolas" w:eastAsia="Times New Roman" w:hAnsi="Consolas" w:cs="Times New Roman"/>
+          <w:color w:val="CCCCCC"/>
+          <w:kern w:val="0"/>
+          <w:sz w:val="21"/>
+          <w:szCs w:val="21"/>
+          <w14:ligatures w14:val="none"/>
+        </w:rPr>
+      </w:pPr>
+      <w:r>
+        <w:rPr>
+          <w:rFonts w:ascii="Consolas" w:eastAsia="Times New Roman" w:hAnsi="Consolas" w:cs="Times New Roman"/>
+          <w:color w:val="9CDCFE"/>
+          <w:kern w:val="0"/>
+          <w:sz w:val="21"/>
+          <w:szCs w:val="21"/>
+          <w14:ligatures w14:val="none"/>
+        </w:rPr>
+        <w:t>person</w:t>
+      </w:r>
+      <w:r>
+        <w:rPr>
+          <w:rFonts w:ascii="Consolas" w:eastAsia="Times New Roman" w:hAnsi="Consolas" w:cs="Times New Roman"/>
+          <w:color w:val="CCCCCC"/>
+          <w:kern w:val="0"/>
+          <w:sz w:val="21"/>
+          <w:szCs w:val="21"/>
+          <w14:ligatures w14:val="none"/>
+        </w:rPr>
+        <w:t>[</w:t>
+      </w:r>
+      <w:r>
+        <w:rPr>
+          <w:rFonts w:ascii="Consolas" w:eastAsia="Times New Roman" w:hAnsi="Consolas" w:cs="Times New Roman"/>
+          <w:color w:val="9CDCFE"/>
+          <w:kern w:val="0"/>
+          <w:sz w:val="21"/>
+          <w:szCs w:val="21"/>
+          <w14:ligatures w14:val="none"/>
+        </w:rPr>
+        <w:t>selection</w:t>
+      </w:r>
+      <w:r>
+        <w:rPr>
+          <w:rFonts w:ascii="Consolas" w:eastAsia="Times New Roman" w:hAnsi="Consolas" w:cs="Times New Roman"/>
+          <w:color w:val="CCCCCC"/>
+          <w:kern w:val="0"/>
+          <w:sz w:val="21"/>
+          <w:szCs w:val="21"/>
+          <w14:ligatures w14:val="none"/>
+        </w:rPr>
+        <w:t xml:space="preserve">] </w:t>
+      </w:r>
+      <w:r>
+        <w:rPr>
+          <w:rFonts w:ascii="Consolas" w:eastAsia="Times New Roman" w:hAnsi="Consolas" w:cs="Times New Roman"/>
+          <w:color w:val="D4D4D4"/>
+          <w:kern w:val="0"/>
+          <w:sz w:val="21"/>
+          <w:szCs w:val="21"/>
+          <w14:ligatures w14:val="none"/>
+        </w:rPr>
+        <w:t>=</w:t>
+      </w:r>
+      <w:r>
+        <w:rPr>
+          <w:rFonts w:ascii="Consolas" w:eastAsia="Times New Roman" w:hAnsi="Consolas" w:cs="Times New Roman"/>
+          <w:color w:val="CCCCCC"/>
+          <w:kern w:val="0"/>
+          <w:sz w:val="21"/>
+          <w:szCs w:val="21"/>
+          <w14:ligatures w14:val="none"/>
+        </w:rPr>
+        <w:t xml:space="preserve"> </w:t>
+      </w:r>
+      <w:r>
+        <w:rPr>
+          <w:rFonts w:ascii="Consolas" w:eastAsia="Times New Roman" w:hAnsi="Consolas" w:cs="Times New Roman"/>
+          <w:color w:val="CE9178"/>
+          <w:kern w:val="0"/>
+          <w:sz w:val="21"/>
+          <w:szCs w:val="21"/>
+          <w14:ligatures w14:val="none"/>
+        </w:rPr>
+        <w:t>'Cooler'</w:t>
+      </w:r>
+      <w:r>
+        <w:rPr>
+          <w:rFonts w:ascii="Consolas" w:eastAsia="Times New Roman" w:hAnsi="Consolas" w:cs="Times New Roman"/>
+          <w:color w:val="CCCCCC"/>
+          <w:kern w:val="0"/>
+          <w:sz w:val="21"/>
+          <w:szCs w:val="21"/>
+          <w14:ligatures w14:val="none"/>
+        </w:rPr>
+        <w:t>;</w:t>
+      </w:r>
+    </w:p>
+    <w:p>
+      <w:pPr>
+        <w:shd w:val="clear" w:color="auto" w:fill="1F1F1F"/>
+        <w:spacing w:after="0" w:line="285" w:lineRule="atLeast"/>
+        <w:rPr>
+          <w:rFonts w:ascii="Consolas" w:eastAsia="Times New Roman" w:hAnsi="Consolas" w:cs="Times New Roman"/>
+          <w:color w:val="CCCCCC"/>
+          <w:kern w:val="0"/>
+          <w:sz w:val="21"/>
+          <w:szCs w:val="21"/>
+          <w14:ligatures w14:val="none"/>
+        </w:rPr>
+      </w:pPr>
+      <w:r>
+        <w:rPr>
+          <w:rFonts w:ascii="Consolas" w:eastAsia="Times New Roman" w:hAnsi="Consolas" w:cs="Times New Roman"/>
+          <w:color w:val="9CDCFE"/>
+          <w:kern w:val="0"/>
+          <w:sz w:val="21"/>
+          <w:szCs w:val="21"/>
+          <w14:ligatures w14:val="none"/>
+        </w:rPr>
+        <w:t>console</w:t>
+      </w:r>
+      <w:r>
+        <w:rPr>
+          <w:rFonts w:ascii="Consolas" w:eastAsia="Times New Roman" w:hAnsi="Consolas" w:cs="Times New Roman"/>
+          <w:color w:val="CCCCCC"/>
+          <w:kern w:val="0"/>
+          <w:sz w:val="21"/>
+          <w:szCs w:val="21"/>
+          <w14:ligatures w14:val="none"/>
+        </w:rPr>
+        <w:t>.</w:t>
+      </w:r>
+      <w:r>
+        <w:rPr>
+          <w:rFonts w:ascii="Consolas" w:eastAsia="Times New Roman" w:hAnsi="Consolas" w:cs="Times New Roman"/>
+          <w:color w:val="DCDCAA"/>
+          <w:kern w:val="0"/>
+          <w:sz w:val="21"/>
+          <w:szCs w:val="21"/>
+          <w14:ligatures w14:val="none"/>
+        </w:rPr>
+        <w:t>log</w:t>
+      </w:r>
+      <w:r>
+        <w:rPr>
+          <w:rFonts w:ascii="Consolas" w:eastAsia="Times New Roman" w:hAnsi="Consolas" w:cs="Times New Roman"/>
+          <w:color w:val="CCCCCC"/>
+          <w:kern w:val="0"/>
+          <w:sz w:val="21"/>
+          <w:szCs w:val="21"/>
+          <w14:ligatures w14:val="none"/>
+        </w:rPr>
+        <w:t>(</w:t>
+      </w:r>
+      <w:r>
+        <w:rPr>
+          <w:rFonts w:ascii="Consolas" w:eastAsia="Times New Roman" w:hAnsi="Consolas" w:cs="Times New Roman"/>
+          <w:color w:val="9CDCFE"/>
+          <w:kern w:val="0"/>
+          <w:sz w:val="21"/>
+          <w:szCs w:val="21"/>
+          <w14:ligatures w14:val="none"/>
+        </w:rPr>
+        <w:t>person</w:t>
+      </w:r>
+      <w:r>
+        <w:rPr>
+          <w:rFonts w:ascii="Consolas" w:eastAsia="Times New Roman" w:hAnsi="Consolas" w:cs="Times New Roman"/>
+          <w:color w:val="CCCCCC"/>
+          <w:kern w:val="0"/>
+          <w:sz w:val="21"/>
+          <w:szCs w:val="21"/>
+          <w14:ligatures w14:val="none"/>
+        </w:rPr>
+        <w:t>);</w:t>
+      </w:r>
+    </w:p>
+    <w:p>
+      <w:pPr>
+        <w:rPr>
+          <w:lang w:val="en-AU"/>
+        </w:rPr>
+      </w:pPr>
+    </w:p>
+    <w:p>
+      <w:pPr>
+        <w:rPr>
+          <w:lang w:val="en-AU"/>
+        </w:rPr>
+      </w:pPr>
+      <w:r>
+        <w:rPr>
+          <w:lang w:val="en-AU"/>
+        </w:rPr>
+        <w:t>Array</w:t>
+      </w:r>
+      <w:r>
+        <w:rPr>
+          <w:lang w:val="en-AU"/>
+        </w:rPr>
+        <w:t xml:space="preserve">: </w:t>
+      </w:r>
+    </w:p>
+    <w:p>
+      <w:pPr>
+        <w:shd w:val="clear" w:color="auto" w:fill="1F1F1F"/>
+        <w:spacing w:after="0" w:line="285" w:lineRule="atLeast"/>
+        <w:rPr>
+          <w:rFonts w:ascii="Consolas" w:eastAsia="Times New Roman" w:hAnsi="Consolas" w:cs="Times New Roman"/>
+          <w:color w:val="CCCCCC"/>
+          <w:kern w:val="0"/>
+          <w:sz w:val="21"/>
+          <w:szCs w:val="21"/>
+          <w14:ligatures w14:val="none"/>
+        </w:rPr>
+      </w:pPr>
+      <w:r>
+        <w:rPr>
+          <w:rFonts w:ascii="Consolas" w:eastAsia="Times New Roman" w:hAnsi="Consolas" w:cs="Times New Roman"/>
+          <w:color w:val="6A9955"/>
+          <w:kern w:val="0"/>
+          <w:sz w:val="21"/>
+          <w:szCs w:val="21"/>
+          <w14:ligatures w14:val="none"/>
+        </w:rPr>
+        <w:t>//Arrays</w:t>
+      </w:r>
+    </w:p>
+    <w:p>
+      <w:pPr>
+        <w:shd w:val="clear" w:color="auto" w:fill="1F1F1F"/>
+        <w:spacing w:after="0" w:line="285" w:lineRule="atLeast"/>
+        <w:rPr>
+          <w:rFonts w:ascii="Consolas" w:eastAsia="Times New Roman" w:hAnsi="Consolas" w:cs="Times New Roman"/>
+          <w:color w:val="CCCCCC"/>
+          <w:kern w:val="0"/>
+          <w:sz w:val="21"/>
+          <w:szCs w:val="21"/>
+          <w14:ligatures w14:val="none"/>
+        </w:rPr>
+      </w:pPr>
+      <w:r>
+        <w:rPr>
+          <w:rFonts w:ascii="Consolas" w:eastAsia="Times New Roman" w:hAnsi="Consolas" w:cs="Times New Roman"/>
+          <w:color w:val="569CD6"/>
+          <w:kern w:val="0"/>
+          <w:sz w:val="21"/>
+          <w:szCs w:val="21"/>
+          <w14:ligatures w14:val="none"/>
+        </w:rPr>
+        <w:t>let</w:t>
+      </w:r>
+      <w:r>
+        <w:rPr>
+          <w:rFonts w:ascii="Consolas" w:eastAsia="Times New Roman" w:hAnsi="Consolas" w:cs="Times New Roman"/>
+          <w:color w:val="CCCCCC"/>
+          <w:kern w:val="0"/>
+          <w:sz w:val="21"/>
+          <w:szCs w:val="21"/>
+          <w14:ligatures w14:val="none"/>
+        </w:rPr>
+        <w:t xml:space="preserve"> </w:t>
+      </w:r>
+      <w:proofErr w:type="spellStart"/>
+      <w:r>
+        <w:rPr>
+          <w:rFonts w:ascii="Consolas" w:eastAsia="Times New Roman" w:hAnsi="Consolas" w:cs="Times New Roman"/>
+          <w:color w:val="9CDCFE"/>
+          <w:kern w:val="0"/>
+          <w:sz w:val="21"/>
+          <w:szCs w:val="21"/>
+          <w14:ligatures w14:val="none"/>
+        </w:rPr>
+        <w:t>selectedProducts</w:t>
+      </w:r>
+      <w:proofErr w:type="spellEnd"/>
+      <w:r>
+        <w:rPr>
+          <w:rFonts w:ascii="Consolas" w:eastAsia="Times New Roman" w:hAnsi="Consolas" w:cs="Times New Roman"/>
+          <w:color w:val="CCCCCC"/>
+          <w:kern w:val="0"/>
+          <w:sz w:val="21"/>
+          <w:szCs w:val="21"/>
+          <w14:ligatures w14:val="none"/>
+        </w:rPr>
+        <w:t xml:space="preserve"> </w:t>
+      </w:r>
+      <w:r>
+        <w:rPr>
+          <w:rFonts w:ascii="Consolas" w:eastAsia="Times New Roman" w:hAnsi="Consolas" w:cs="Times New Roman"/>
+          <w:color w:val="D4D4D4"/>
+          <w:kern w:val="0"/>
+          <w:sz w:val="21"/>
+          <w:szCs w:val="21"/>
+          <w14:ligatures w14:val="none"/>
+        </w:rPr>
+        <w:t>=</w:t>
+      </w:r>
+      <w:r>
+        <w:rPr>
+          <w:rFonts w:ascii="Consolas" w:eastAsia="Times New Roman" w:hAnsi="Consolas" w:cs="Times New Roman"/>
+          <w:color w:val="CCCCCC"/>
+          <w:kern w:val="0"/>
+          <w:sz w:val="21"/>
+          <w:szCs w:val="21"/>
+          <w14:ligatures w14:val="none"/>
+        </w:rPr>
+        <w:t xml:space="preserve"> []; </w:t>
+      </w:r>
+      <w:r>
+        <w:rPr>
+          <w:rFonts w:ascii="Consolas" w:eastAsia="Times New Roman" w:hAnsi="Consolas" w:cs="Times New Roman"/>
+          <w:color w:val="6A9955"/>
+          <w:kern w:val="0"/>
+          <w:sz w:val="21"/>
+          <w:szCs w:val="21"/>
+          <w14:ligatures w14:val="none"/>
+        </w:rPr>
+        <w:t>//Array literals; indicating empty array</w:t>
+      </w:r>
+    </w:p>
+    <w:p>
+      <w:pPr>
+        <w:shd w:val="clear" w:color="auto" w:fill="1F1F1F"/>
+        <w:spacing w:after="0" w:line="285" w:lineRule="atLeast"/>
+        <w:rPr>
+          <w:rFonts w:ascii="Consolas" w:eastAsia="Times New Roman" w:hAnsi="Consolas" w:cs="Times New Roman"/>
+          <w:color w:val="CCCCCC"/>
+          <w:kern w:val="0"/>
+          <w:sz w:val="21"/>
+          <w:szCs w:val="21"/>
+          <w14:ligatures w14:val="none"/>
+        </w:rPr>
+      </w:pPr>
+    </w:p>
+    <w:p>
+      <w:pPr>
+        <w:shd w:val="clear" w:color="auto" w:fill="1F1F1F"/>
+        <w:spacing w:after="0" w:line="285" w:lineRule="atLeast"/>
+        <w:rPr>
+          <w:rFonts w:ascii="Consolas" w:eastAsia="Times New Roman" w:hAnsi="Consolas" w:cs="Times New Roman"/>
+          <w:color w:val="CCCCCC"/>
+          <w:kern w:val="0"/>
+          <w:sz w:val="21"/>
+          <w:szCs w:val="21"/>
+          <w14:ligatures w14:val="none"/>
+        </w:rPr>
+      </w:pPr>
+      <w:proofErr w:type="spellStart"/>
+      <w:r>
+        <w:rPr>
+          <w:rFonts w:ascii="Consolas" w:eastAsia="Times New Roman" w:hAnsi="Consolas" w:cs="Times New Roman"/>
+          <w:color w:val="9CDCFE"/>
+          <w:kern w:val="0"/>
+          <w:sz w:val="21"/>
+          <w:szCs w:val="21"/>
+          <w14:ligatures w14:val="none"/>
+        </w:rPr>
+        <w:t>selectedProducts</w:t>
+      </w:r>
+      <w:proofErr w:type="spellEnd"/>
+      <w:r>
+        <w:rPr>
+          <w:rFonts w:ascii="Consolas" w:eastAsia="Times New Roman" w:hAnsi="Consolas" w:cs="Times New Roman"/>
+          <w:color w:val="CCCCCC"/>
+          <w:kern w:val="0"/>
+          <w:sz w:val="21"/>
+          <w:szCs w:val="21"/>
+          <w14:ligatures w14:val="none"/>
+        </w:rPr>
+        <w:t xml:space="preserve"> </w:t>
+      </w:r>
+      <w:r>
+        <w:rPr>
+          <w:rFonts w:ascii="Consolas" w:eastAsia="Times New Roman" w:hAnsi="Consolas" w:cs="Times New Roman"/>
+          <w:color w:val="D4D4D4"/>
+          <w:kern w:val="0"/>
+          <w:sz w:val="21"/>
+          <w:szCs w:val="21"/>
+          <w14:ligatures w14:val="none"/>
+        </w:rPr>
+        <w:t>=</w:t>
+      </w:r>
+      <w:r>
+        <w:rPr>
+          <w:rFonts w:ascii="Consolas" w:eastAsia="Times New Roman" w:hAnsi="Consolas" w:cs="Times New Roman"/>
+          <w:color w:val="CCCCCC"/>
+          <w:kern w:val="0"/>
+          <w:sz w:val="21"/>
+          <w:szCs w:val="21"/>
+          <w14:ligatures w14:val="none"/>
+        </w:rPr>
+        <w:t xml:space="preserve"> [</w:t>
+      </w:r>
+      <w:r>
+        <w:rPr>
+          <w:rFonts w:ascii="Consolas" w:eastAsia="Times New Roman" w:hAnsi="Consolas" w:cs="Times New Roman"/>
+          <w:color w:val="CE9178"/>
+          <w:kern w:val="0"/>
+          <w:sz w:val="21"/>
+          <w:szCs w:val="21"/>
+          <w14:ligatures w14:val="none"/>
+        </w:rPr>
+        <w:t>'Chairs'</w:t>
+      </w:r>
+      <w:r>
+        <w:rPr>
+          <w:rFonts w:ascii="Consolas" w:eastAsia="Times New Roman" w:hAnsi="Consolas" w:cs="Times New Roman"/>
+          <w:color w:val="CCCCCC"/>
+          <w:kern w:val="0"/>
+          <w:sz w:val="21"/>
+          <w:szCs w:val="21"/>
+          <w14:ligatures w14:val="none"/>
+        </w:rPr>
+        <w:t xml:space="preserve">, </w:t>
+      </w:r>
+      <w:r>
+        <w:rPr>
+          <w:rFonts w:ascii="Consolas" w:eastAsia="Times New Roman" w:hAnsi="Consolas" w:cs="Times New Roman"/>
+          <w:color w:val="CE9178"/>
+          <w:kern w:val="0"/>
+          <w:sz w:val="21"/>
+          <w:szCs w:val="21"/>
+          <w14:ligatures w14:val="none"/>
+        </w:rPr>
+        <w:t>'Tables'</w:t>
+      </w:r>
+      <w:r>
+        <w:rPr>
+          <w:rFonts w:ascii="Consolas" w:eastAsia="Times New Roman" w:hAnsi="Consolas" w:cs="Times New Roman"/>
+          <w:color w:val="CCCCCC"/>
+          <w:kern w:val="0"/>
+          <w:sz w:val="21"/>
+          <w:szCs w:val="21"/>
+          <w14:ligatures w14:val="none"/>
+        </w:rPr>
+        <w:t xml:space="preserve">, </w:t>
+      </w:r>
+      <w:r>
+        <w:rPr>
+          <w:rFonts w:ascii="Consolas" w:eastAsia="Times New Roman" w:hAnsi="Consolas" w:cs="Times New Roman"/>
+          <w:color w:val="CE9178"/>
+          <w:kern w:val="0"/>
+          <w:sz w:val="21"/>
+          <w:szCs w:val="21"/>
+          <w14:ligatures w14:val="none"/>
+        </w:rPr>
+        <w:t>'dinning set'</w:t>
+      </w:r>
+      <w:r>
+        <w:rPr>
+          <w:rFonts w:ascii="Consolas" w:eastAsia="Times New Roman" w:hAnsi="Consolas" w:cs="Times New Roman"/>
+          <w:color w:val="CCCCCC"/>
+          <w:kern w:val="0"/>
+          <w:sz w:val="21"/>
+          <w:szCs w:val="21"/>
+          <w14:ligatures w14:val="none"/>
+        </w:rPr>
+        <w:t>];</w:t>
+      </w:r>
+    </w:p>
+    <w:p>
+      <w:pPr>
+        <w:shd w:val="clear" w:color="auto" w:fill="1F1F1F"/>
+        <w:spacing w:after="0" w:line="285" w:lineRule="atLeast"/>
+        <w:rPr>
+          <w:rFonts w:ascii="Consolas" w:eastAsia="Times New Roman" w:hAnsi="Consolas" w:cs="Times New Roman"/>
+          <w:color w:val="CCCCCC"/>
+          <w:kern w:val="0"/>
+          <w:sz w:val="21"/>
+          <w:szCs w:val="21"/>
+          <w14:ligatures w14:val="none"/>
+        </w:rPr>
+      </w:pPr>
+      <w:proofErr w:type="spellStart"/>
+      <w:r>
+        <w:rPr>
+          <w:rFonts w:ascii="Consolas" w:eastAsia="Times New Roman" w:hAnsi="Consolas" w:cs="Times New Roman"/>
+          <w:color w:val="9CDCFE"/>
+          <w:kern w:val="0"/>
+          <w:sz w:val="21"/>
+          <w:szCs w:val="21"/>
+          <w14:ligatures w14:val="none"/>
+        </w:rPr>
+        <w:t>selectedProducts</w:t>
+      </w:r>
+      <w:proofErr w:type="spellEnd"/>
+      <w:r>
+        <w:rPr>
+          <w:rFonts w:ascii="Consolas" w:eastAsia="Times New Roman" w:hAnsi="Consolas" w:cs="Times New Roman"/>
+          <w:color w:val="CCCCCC"/>
+          <w:kern w:val="0"/>
+          <w:sz w:val="21"/>
+          <w:szCs w:val="21"/>
+          <w14:ligatures w14:val="none"/>
+        </w:rPr>
+        <w:t>[</w:t>
+      </w:r>
+      <w:r>
+        <w:rPr>
+          <w:rFonts w:ascii="Consolas" w:eastAsia="Times New Roman" w:hAnsi="Consolas" w:cs="Times New Roman"/>
+          <w:color w:val="B5CEA8"/>
+          <w:kern w:val="0"/>
+          <w:sz w:val="21"/>
+          <w:szCs w:val="21"/>
+          <w14:ligatures w14:val="none"/>
+        </w:rPr>
+        <w:t>3</w:t>
+      </w:r>
+      <w:r>
+        <w:rPr>
+          <w:rFonts w:ascii="Consolas" w:eastAsia="Times New Roman" w:hAnsi="Consolas" w:cs="Times New Roman"/>
+          <w:color w:val="CCCCCC"/>
+          <w:kern w:val="0"/>
+          <w:sz w:val="21"/>
+          <w:szCs w:val="21"/>
+          <w14:ligatures w14:val="none"/>
+        </w:rPr>
+        <w:t xml:space="preserve">] </w:t>
+      </w:r>
+      <w:r>
+        <w:rPr>
+          <w:rFonts w:ascii="Consolas" w:eastAsia="Times New Roman" w:hAnsi="Consolas" w:cs="Times New Roman"/>
+          <w:color w:val="D4D4D4"/>
+          <w:kern w:val="0"/>
+          <w:sz w:val="21"/>
+          <w:szCs w:val="21"/>
+          <w14:ligatures w14:val="none"/>
+        </w:rPr>
+        <w:t>=</w:t>
+      </w:r>
+      <w:r>
+        <w:rPr>
+          <w:rFonts w:ascii="Consolas" w:eastAsia="Times New Roman" w:hAnsi="Consolas" w:cs="Times New Roman"/>
+          <w:color w:val="CCCCCC"/>
+          <w:kern w:val="0"/>
+          <w:sz w:val="21"/>
+          <w:szCs w:val="21"/>
+          <w14:ligatures w14:val="none"/>
+        </w:rPr>
+        <w:t xml:space="preserve"> </w:t>
+      </w:r>
+      <w:r>
+        <w:rPr>
+          <w:rFonts w:ascii="Consolas" w:eastAsia="Times New Roman" w:hAnsi="Consolas" w:cs="Times New Roman"/>
+          <w:color w:val="CE9178"/>
+          <w:kern w:val="0"/>
+          <w:sz w:val="21"/>
+          <w:szCs w:val="21"/>
+          <w14:ligatures w14:val="none"/>
+        </w:rPr>
+        <w:t>'Shoes Racks'</w:t>
+      </w:r>
+      <w:r>
+        <w:rPr>
+          <w:rFonts w:ascii="Consolas" w:eastAsia="Times New Roman" w:hAnsi="Consolas" w:cs="Times New Roman"/>
+          <w:color w:val="CCCCCC"/>
+          <w:kern w:val="0"/>
+          <w:sz w:val="21"/>
+          <w:szCs w:val="21"/>
+          <w14:ligatures w14:val="none"/>
+        </w:rPr>
+        <w:t xml:space="preserve"> </w:t>
+      </w:r>
+    </w:p>
+    <w:p>
+      <w:pPr>
+        <w:shd w:val="clear" w:color="auto" w:fill="1F1F1F"/>
+        <w:spacing w:after="0" w:line="285" w:lineRule="atLeast"/>
+        <w:rPr>
+          <w:rFonts w:ascii="Consolas" w:eastAsia="Times New Roman" w:hAnsi="Consolas" w:cs="Times New Roman"/>
+          <w:color w:val="CCCCCC"/>
+          <w:kern w:val="0"/>
+          <w:sz w:val="21"/>
+          <w:szCs w:val="21"/>
+          <w14:ligatures w14:val="none"/>
+        </w:rPr>
+      </w:pPr>
+      <w:r>
+        <w:rPr>
+          <w:rFonts w:ascii="Consolas" w:eastAsia="Times New Roman" w:hAnsi="Consolas" w:cs="Times New Roman"/>
+          <w:color w:val="9CDCFE"/>
+          <w:kern w:val="0"/>
+          <w:sz w:val="21"/>
+          <w:szCs w:val="21"/>
+          <w14:ligatures w14:val="none"/>
+        </w:rPr>
+        <w:t>console</w:t>
+      </w:r>
+      <w:r>
+        <w:rPr>
+          <w:rFonts w:ascii="Consolas" w:eastAsia="Times New Roman" w:hAnsi="Consolas" w:cs="Times New Roman"/>
+          <w:color w:val="CCCCCC"/>
+          <w:kern w:val="0"/>
+          <w:sz w:val="21"/>
+          <w:szCs w:val="21"/>
+          <w14:ligatures w14:val="none"/>
+        </w:rPr>
+        <w:t>.</w:t>
+      </w:r>
+      <w:r>
+        <w:rPr>
+          <w:rFonts w:ascii="Consolas" w:eastAsia="Times New Roman" w:hAnsi="Consolas" w:cs="Times New Roman"/>
+          <w:color w:val="DCDCAA"/>
+          <w:kern w:val="0"/>
+          <w:sz w:val="21"/>
+          <w:szCs w:val="21"/>
+          <w14:ligatures w14:val="none"/>
+        </w:rPr>
+        <w:t>log</w:t>
+      </w:r>
+      <w:r>
+        <w:rPr>
+          <w:rFonts w:ascii="Consolas" w:eastAsia="Times New Roman" w:hAnsi="Consolas" w:cs="Times New Roman"/>
+          <w:color w:val="CCCCCC"/>
+          <w:kern w:val="0"/>
+          <w:sz w:val="21"/>
+          <w:szCs w:val="21"/>
+          <w14:ligatures w14:val="none"/>
+        </w:rPr>
+        <w:t>(</w:t>
+      </w:r>
+      <w:proofErr w:type="spellStart"/>
+      <w:r>
+        <w:rPr>
+          <w:rFonts w:ascii="Consolas" w:eastAsia="Times New Roman" w:hAnsi="Consolas" w:cs="Times New Roman"/>
+          <w:color w:val="9CDCFE"/>
+          <w:kern w:val="0"/>
+          <w:sz w:val="21"/>
+          <w:szCs w:val="21"/>
+          <w14:ligatures w14:val="none"/>
+        </w:rPr>
+        <w:t>selectedProducts</w:t>
+      </w:r>
+      <w:r>
+        <w:rPr>
+          <w:rFonts w:ascii="Consolas" w:eastAsia="Times New Roman" w:hAnsi="Consolas" w:cs="Times New Roman"/>
+          <w:color w:val="CCCCCC"/>
+          <w:kern w:val="0"/>
+          <w:sz w:val="21"/>
+          <w:szCs w:val="21"/>
+          <w14:ligatures w14:val="none"/>
+        </w:rPr>
+        <w:t>.</w:t>
+      </w:r>
+      <w:r>
+        <w:rPr>
+          <w:rFonts w:ascii="Consolas" w:eastAsia="Times New Roman" w:hAnsi="Consolas" w:cs="Times New Roman"/>
+          <w:color w:val="9CDCFE"/>
+          <w:kern w:val="0"/>
+          <w:sz w:val="21"/>
+          <w:szCs w:val="21"/>
+          <w14:ligatures w14:val="none"/>
+        </w:rPr>
+        <w:t>length</w:t>
+      </w:r>
+      <w:proofErr w:type="spellEnd"/>
+      <w:r>
+        <w:rPr>
+          <w:rFonts w:ascii="Consolas" w:eastAsia="Times New Roman" w:hAnsi="Consolas" w:cs="Times New Roman"/>
+          <w:color w:val="CCCCCC"/>
+          <w:kern w:val="0"/>
+          <w:sz w:val="21"/>
+          <w:szCs w:val="21"/>
+          <w14:ligatures w14:val="none"/>
+        </w:rPr>
+        <w:t>);</w:t>
+      </w:r>
+    </w:p>
+    <w:p>
+      <w:pPr>
+        <w:shd w:val="clear" w:color="auto" w:fill="1F1F1F"/>
+        <w:spacing w:after="0" w:line="285" w:lineRule="atLeast"/>
+        <w:rPr>
+          <w:rFonts w:ascii="Consolas" w:eastAsia="Times New Roman" w:hAnsi="Consolas" w:cs="Times New Roman"/>
+          <w:color w:val="CCCCCC"/>
+          <w:kern w:val="0"/>
+          <w:sz w:val="21"/>
+          <w:szCs w:val="21"/>
+          <w14:ligatures w14:val="none"/>
+        </w:rPr>
+      </w:pPr>
+    </w:p>
+    <w:p>
+      <w:pPr>
+        <w:rPr>
+          <w:lang w:val="en-AU"/>
+        </w:rPr>
+      </w:pPr>
+    </w:p>
+    <w:p>
+      <w:pPr>
+        <w:rPr>
+          <w:lang w:val="en-AU"/>
+        </w:rPr>
+      </w:pPr>
+      <w:r>
+        <w:rPr>
+          <w:lang w:val="en-AU"/>
+        </w:rPr>
+        <w:t>Function</w:t>
+      </w:r>
+      <w:r>
+        <w:rPr>
+          <w:lang w:val="en-AU"/>
+        </w:rPr>
+        <w:t xml:space="preserve">: </w:t>
+      </w:r>
+    </w:p>
+    <w:p>
+      <w:pPr>
+        <w:shd w:val="clear" w:color="auto" w:fill="1F1F1F"/>
+        <w:spacing w:after="0" w:line="285" w:lineRule="atLeast"/>
+        <w:rPr>
+          <w:rFonts w:ascii="Consolas" w:eastAsia="Times New Roman" w:hAnsi="Consolas" w:cs="Times New Roman"/>
+          <w:color w:val="CCCCCC"/>
+          <w:kern w:val="0"/>
+          <w:sz w:val="21"/>
+          <w:szCs w:val="21"/>
+          <w14:ligatures w14:val="none"/>
+        </w:rPr>
+      </w:pPr>
+      <w:r>
+        <w:rPr>
+          <w:rFonts w:ascii="Consolas" w:eastAsia="Times New Roman" w:hAnsi="Consolas" w:cs="Times New Roman"/>
+          <w:color w:val="6A9955"/>
+          <w:kern w:val="0"/>
+          <w:sz w:val="21"/>
+          <w:szCs w:val="21"/>
+          <w14:ligatures w14:val="none"/>
+        </w:rPr>
+        <w:t>// Function</w:t>
+      </w:r>
+    </w:p>
+    <w:p>
+      <w:pPr>
+        <w:shd w:val="clear" w:color="auto" w:fill="1F1F1F"/>
+        <w:spacing w:after="0" w:line="285" w:lineRule="atLeast"/>
+        <w:rPr>
+          <w:rFonts w:ascii="Consolas" w:eastAsia="Times New Roman" w:hAnsi="Consolas" w:cs="Times New Roman"/>
+          <w:color w:val="CCCCCC"/>
+          <w:kern w:val="0"/>
+          <w:sz w:val="21"/>
+          <w:szCs w:val="21"/>
+          <w14:ligatures w14:val="none"/>
+        </w:rPr>
+      </w:pPr>
+      <w:r>
+        <w:rPr>
+          <w:rFonts w:ascii="Consolas" w:eastAsia="Times New Roman" w:hAnsi="Consolas" w:cs="Times New Roman"/>
+          <w:color w:val="6A9955"/>
+          <w:kern w:val="0"/>
+          <w:sz w:val="21"/>
+          <w:szCs w:val="21"/>
+          <w14:ligatures w14:val="none"/>
+        </w:rPr>
+        <w:t>//define function</w:t>
+      </w:r>
+    </w:p>
+    <w:p>
+      <w:pPr>
+        <w:shd w:val="clear" w:color="auto" w:fill="1F1F1F"/>
+        <w:spacing w:after="0" w:line="285" w:lineRule="atLeast"/>
+        <w:rPr>
+          <w:rFonts w:ascii="Consolas" w:eastAsia="Times New Roman" w:hAnsi="Consolas" w:cs="Times New Roman"/>
+          <w:color w:val="CCCCCC"/>
+          <w:kern w:val="0"/>
+          <w:sz w:val="21"/>
+          <w:szCs w:val="21"/>
+          <w14:ligatures w14:val="none"/>
+        </w:rPr>
+      </w:pPr>
+      <w:r>
+        <w:rPr>
+          <w:rFonts w:ascii="Consolas" w:eastAsia="Times New Roman" w:hAnsi="Consolas" w:cs="Times New Roman"/>
+          <w:color w:val="569CD6"/>
+          <w:kern w:val="0"/>
+          <w:sz w:val="21"/>
+          <w:szCs w:val="21"/>
+          <w14:ligatures w14:val="none"/>
+        </w:rPr>
+        <w:t>function</w:t>
+      </w:r>
+      <w:r>
+        <w:rPr>
+          <w:rFonts w:ascii="Consolas" w:eastAsia="Times New Roman" w:hAnsi="Consolas" w:cs="Times New Roman"/>
+          <w:color w:val="CCCCCC"/>
+          <w:kern w:val="0"/>
+          <w:sz w:val="21"/>
+          <w:szCs w:val="21"/>
+          <w14:ligatures w14:val="none"/>
+        </w:rPr>
+        <w:t xml:space="preserve"> </w:t>
+      </w:r>
+      <w:r>
+        <w:rPr>
+          <w:rFonts w:ascii="Consolas" w:eastAsia="Times New Roman" w:hAnsi="Consolas" w:cs="Times New Roman"/>
+          <w:color w:val="DCDCAA"/>
+          <w:kern w:val="0"/>
+          <w:sz w:val="21"/>
+          <w:szCs w:val="21"/>
+          <w14:ligatures w14:val="none"/>
+        </w:rPr>
+        <w:t>greet</w:t>
+      </w:r>
+      <w:r>
+        <w:rPr>
+          <w:rFonts w:ascii="Consolas" w:eastAsia="Times New Roman" w:hAnsi="Consolas" w:cs="Times New Roman"/>
+          <w:color w:val="CCCCCC"/>
+          <w:kern w:val="0"/>
+          <w:sz w:val="21"/>
+          <w:szCs w:val="21"/>
+          <w14:ligatures w14:val="none"/>
+        </w:rPr>
+        <w:t>(</w:t>
+      </w:r>
+      <w:r>
+        <w:rPr>
+          <w:rFonts w:ascii="Consolas" w:eastAsia="Times New Roman" w:hAnsi="Consolas" w:cs="Times New Roman"/>
+          <w:color w:val="9CDCFE"/>
+          <w:kern w:val="0"/>
+          <w:sz w:val="21"/>
+          <w:szCs w:val="21"/>
+          <w14:ligatures w14:val="none"/>
+        </w:rPr>
+        <w:t>name</w:t>
+      </w:r>
+      <w:r>
+        <w:rPr>
+          <w:rFonts w:ascii="Consolas" w:eastAsia="Times New Roman" w:hAnsi="Consolas" w:cs="Times New Roman"/>
+          <w:color w:val="CCCCCC"/>
+          <w:kern w:val="0"/>
+          <w:sz w:val="21"/>
+          <w:szCs w:val="21"/>
+          <w14:ligatures w14:val="none"/>
+        </w:rPr>
+        <w:t xml:space="preserve">, </w:t>
+      </w:r>
+      <w:proofErr w:type="spellStart"/>
+      <w:r>
+        <w:rPr>
+          <w:rFonts w:ascii="Consolas" w:eastAsia="Times New Roman" w:hAnsi="Consolas" w:cs="Times New Roman"/>
+          <w:color w:val="9CDCFE"/>
+          <w:kern w:val="0"/>
+          <w:sz w:val="21"/>
+          <w:szCs w:val="21"/>
+          <w14:ligatures w14:val="none"/>
+        </w:rPr>
+        <w:t>lastName</w:t>
+      </w:r>
+      <w:proofErr w:type="spellEnd"/>
+      <w:r>
+        <w:rPr>
+          <w:rFonts w:ascii="Consolas" w:eastAsia="Times New Roman" w:hAnsi="Consolas" w:cs="Times New Roman"/>
+          <w:color w:val="CCCCCC"/>
+          <w:kern w:val="0"/>
+          <w:sz w:val="21"/>
+          <w:szCs w:val="21"/>
+          <w14:ligatures w14:val="none"/>
+        </w:rPr>
+        <w:t>) {</w:t>
+      </w:r>
+      <w:r>
+        <w:rPr>
+          <w:rFonts w:ascii="Consolas" w:eastAsia="Times New Roman" w:hAnsi="Consolas" w:cs="Times New Roman"/>
+          <w:color w:val="6A9955"/>
+          <w:kern w:val="0"/>
+          <w:sz w:val="21"/>
+          <w:szCs w:val="21"/>
+          <w14:ligatures w14:val="none"/>
+        </w:rPr>
+        <w:t>// name is parameter</w:t>
+      </w:r>
+    </w:p>
+    <w:p>
+      <w:pPr>
+        <w:shd w:val="clear" w:color="auto" w:fill="1F1F1F"/>
+        <w:spacing w:after="0" w:line="285" w:lineRule="atLeast"/>
+        <w:rPr>
+          <w:rFonts w:ascii="Consolas" w:eastAsia="Times New Roman" w:hAnsi="Consolas" w:cs="Times New Roman"/>
+          <w:color w:val="CCCCCC"/>
+          <w:kern w:val="0"/>
+          <w:sz w:val="21"/>
+          <w:szCs w:val="21"/>
+          <w14:ligatures w14:val="none"/>
+        </w:rPr>
+      </w:pPr>
+      <w:r>
+        <w:rPr>
+          <w:rFonts w:ascii="Consolas" w:eastAsia="Times New Roman" w:hAnsi="Consolas" w:cs="Times New Roman"/>
+          <w:color w:val="CCCCCC"/>
+          <w:kern w:val="0"/>
+          <w:sz w:val="21"/>
+          <w:szCs w:val="21"/>
+          <w14:ligatures w14:val="none"/>
+        </w:rPr>
+        <w:t xml:space="preserve">    </w:t>
+      </w:r>
+      <w:r>
+        <w:rPr>
+          <w:rFonts w:ascii="Consolas" w:eastAsia="Times New Roman" w:hAnsi="Consolas" w:cs="Times New Roman"/>
+          <w:color w:val="6A9955"/>
+          <w:kern w:val="0"/>
+          <w:sz w:val="21"/>
+          <w:szCs w:val="21"/>
+          <w14:ligatures w14:val="none"/>
+        </w:rPr>
+        <w:t>//body of function</w:t>
+      </w:r>
+    </w:p>
+    <w:p>
+      <w:pPr>
+        <w:shd w:val="clear" w:color="auto" w:fill="1F1F1F"/>
+        <w:spacing w:after="0" w:line="285" w:lineRule="atLeast"/>
+        <w:rPr>
+          <w:rFonts w:ascii="Consolas" w:eastAsia="Times New Roman" w:hAnsi="Consolas" w:cs="Times New Roman"/>
+          <w:color w:val="CCCCCC"/>
+          <w:kern w:val="0"/>
+          <w:sz w:val="21"/>
+          <w:szCs w:val="21"/>
+          <w14:ligatures w14:val="none"/>
+        </w:rPr>
+      </w:pPr>
+      <w:r>
+        <w:rPr>
+          <w:rFonts w:ascii="Consolas" w:eastAsia="Times New Roman" w:hAnsi="Consolas" w:cs="Times New Roman"/>
+          <w:color w:val="CCCCCC"/>
+          <w:kern w:val="0"/>
+          <w:sz w:val="21"/>
+          <w:szCs w:val="21"/>
+          <w14:ligatures w14:val="none"/>
+        </w:rPr>
+        <w:t xml:space="preserve">    </w:t>
+      </w:r>
+      <w:r>
+        <w:rPr>
+          <w:rFonts w:ascii="Consolas" w:eastAsia="Times New Roman" w:hAnsi="Consolas" w:cs="Times New Roman"/>
+          <w:color w:val="9CDCFE"/>
+          <w:kern w:val="0"/>
+          <w:sz w:val="21"/>
+          <w:szCs w:val="21"/>
+          <w14:ligatures w14:val="none"/>
+        </w:rPr>
+        <w:t>console</w:t>
+      </w:r>
+      <w:r>
+        <w:rPr>
+          <w:rFonts w:ascii="Consolas" w:eastAsia="Times New Roman" w:hAnsi="Consolas" w:cs="Times New Roman"/>
+          <w:color w:val="CCCCCC"/>
+          <w:kern w:val="0"/>
+          <w:sz w:val="21"/>
+          <w:szCs w:val="21"/>
+          <w14:ligatures w14:val="none"/>
+        </w:rPr>
+        <w:t>.</w:t>
+      </w:r>
+      <w:r>
+        <w:rPr>
+          <w:rFonts w:ascii="Consolas" w:eastAsia="Times New Roman" w:hAnsi="Consolas" w:cs="Times New Roman"/>
+          <w:color w:val="DCDCAA"/>
+          <w:kern w:val="0"/>
+          <w:sz w:val="21"/>
+          <w:szCs w:val="21"/>
+          <w14:ligatures w14:val="none"/>
+        </w:rPr>
+        <w:t>log</w:t>
+      </w:r>
+      <w:r>
+        <w:rPr>
+          <w:rFonts w:ascii="Consolas" w:eastAsia="Times New Roman" w:hAnsi="Consolas" w:cs="Times New Roman"/>
+          <w:color w:val="CCCCCC"/>
+          <w:kern w:val="0"/>
+          <w:sz w:val="21"/>
+          <w:szCs w:val="21"/>
+          <w14:ligatures w14:val="none"/>
+        </w:rPr>
+        <w:t>(</w:t>
+      </w:r>
+      <w:r>
+        <w:rPr>
+          <w:rFonts w:ascii="Consolas" w:eastAsia="Times New Roman" w:hAnsi="Consolas" w:cs="Times New Roman"/>
+          <w:color w:val="CE9178"/>
+          <w:kern w:val="0"/>
+          <w:sz w:val="21"/>
+          <w:szCs w:val="21"/>
+          <w14:ligatures w14:val="none"/>
+        </w:rPr>
+        <w:t xml:space="preserve">`Hello </w:t>
+      </w:r>
+      <w:r>
+        <w:rPr>
+          <w:rFonts w:ascii="Consolas" w:eastAsia="Times New Roman" w:hAnsi="Consolas" w:cs="Times New Roman"/>
+          <w:color w:val="569CD6"/>
+          <w:kern w:val="0"/>
+          <w:sz w:val="21"/>
+          <w:szCs w:val="21"/>
+          <w14:ligatures w14:val="none"/>
+        </w:rPr>
+        <w:t>${</w:t>
+      </w:r>
+      <w:r>
+        <w:rPr>
+          <w:rFonts w:ascii="Consolas" w:eastAsia="Times New Roman" w:hAnsi="Consolas" w:cs="Times New Roman"/>
+          <w:color w:val="9CDCFE"/>
+          <w:kern w:val="0"/>
+          <w:sz w:val="21"/>
+          <w:szCs w:val="21"/>
+          <w14:ligatures w14:val="none"/>
+        </w:rPr>
+        <w:t>name</w:t>
+      </w:r>
+      <w:r>
+        <w:rPr>
+          <w:rFonts w:ascii="Consolas" w:eastAsia="Times New Roman" w:hAnsi="Consolas" w:cs="Times New Roman"/>
+          <w:color w:val="569CD6"/>
+          <w:kern w:val="0"/>
+          <w:sz w:val="21"/>
+          <w:szCs w:val="21"/>
+          <w14:ligatures w14:val="none"/>
+        </w:rPr>
+        <w:t>}</w:t>
+      </w:r>
+      <w:r>
+        <w:rPr>
+          <w:rFonts w:ascii="Consolas" w:eastAsia="Times New Roman" w:hAnsi="Consolas" w:cs="Times New Roman"/>
+          <w:color w:val="CE9178"/>
+          <w:kern w:val="0"/>
+          <w:sz w:val="21"/>
+          <w:szCs w:val="21"/>
+          <w14:ligatures w14:val="none"/>
+        </w:rPr>
+        <w:t xml:space="preserve"> </w:t>
+      </w:r>
+      <w:r>
+        <w:rPr>
+          <w:rFonts w:ascii="Consolas" w:eastAsia="Times New Roman" w:hAnsi="Consolas" w:cs="Times New Roman"/>
+          <w:color w:val="569CD6"/>
+          <w:kern w:val="0"/>
+          <w:sz w:val="21"/>
+          <w:szCs w:val="21"/>
+          <w14:ligatures w14:val="none"/>
+        </w:rPr>
+        <w:t>${</w:t>
+      </w:r>
+      <w:proofErr w:type="spellStart"/>
+      <w:r>
+        <w:rPr>
+          <w:rFonts w:ascii="Consolas" w:eastAsia="Times New Roman" w:hAnsi="Consolas" w:cs="Times New Roman"/>
+          <w:color w:val="9CDCFE"/>
+          <w:kern w:val="0"/>
+          <w:sz w:val="21"/>
+          <w:szCs w:val="21"/>
+          <w14:ligatures w14:val="none"/>
+        </w:rPr>
+        <w:t>lastName</w:t>
+      </w:r>
+      <w:proofErr w:type="spellEnd"/>
+      <w:r>
+        <w:rPr>
+          <w:rFonts w:ascii="Consolas" w:eastAsia="Times New Roman" w:hAnsi="Consolas" w:cs="Times New Roman"/>
+          <w:color w:val="569CD6"/>
+          <w:kern w:val="0"/>
+          <w:sz w:val="21"/>
+          <w:szCs w:val="21"/>
+          <w14:ligatures w14:val="none"/>
+        </w:rPr>
+        <w:t>}</w:t>
+      </w:r>
+      <w:r>
+        <w:rPr>
+          <w:rFonts w:ascii="Consolas" w:eastAsia="Times New Roman" w:hAnsi="Consolas" w:cs="Times New Roman"/>
+          <w:color w:val="CE9178"/>
+          <w:kern w:val="0"/>
+          <w:sz w:val="21"/>
+          <w:szCs w:val="21"/>
+          <w14:ligatures w14:val="none"/>
+        </w:rPr>
+        <w:t>, Welcome!`</w:t>
+      </w:r>
+      <w:r>
+        <w:rPr>
+          <w:rFonts w:ascii="Consolas" w:eastAsia="Times New Roman" w:hAnsi="Consolas" w:cs="Times New Roman"/>
+          <w:color w:val="CCCCCC"/>
+          <w:kern w:val="0"/>
+          <w:sz w:val="21"/>
+          <w:szCs w:val="21"/>
+          <w14:ligatures w14:val="none"/>
+        </w:rPr>
+        <w:t>);</w:t>
+      </w:r>
+    </w:p>
+    <w:p>
+      <w:pPr>
+        <w:shd w:val="clear" w:color="auto" w:fill="1F1F1F"/>
+        <w:spacing w:after="0" w:line="285" w:lineRule="atLeast"/>
+        <w:rPr>
+          <w:rFonts w:ascii="Consolas" w:eastAsia="Times New Roman" w:hAnsi="Consolas" w:cs="Times New Roman"/>
+          <w:color w:val="CCCCCC"/>
+          <w:kern w:val="0"/>
+          <w:sz w:val="21"/>
+          <w:szCs w:val="21"/>
+          <w14:ligatures w14:val="none"/>
+        </w:rPr>
+      </w:pPr>
+      <w:r>
+        <w:rPr>
+          <w:rFonts w:ascii="Consolas" w:eastAsia="Times New Roman" w:hAnsi="Consolas" w:cs="Times New Roman"/>
+          <w:color w:val="CCCCCC"/>
+          <w:kern w:val="0"/>
+          <w:sz w:val="21"/>
+          <w:szCs w:val="21"/>
+          <w14:ligatures w14:val="none"/>
+        </w:rPr>
+        <w:t>}</w:t>
+      </w:r>
+    </w:p>
+    <w:p>
+      <w:pPr>
+        <w:shd w:val="clear" w:color="auto" w:fill="1F1F1F"/>
+        <w:spacing w:after="0" w:line="285" w:lineRule="atLeast"/>
+        <w:rPr>
+          <w:rFonts w:ascii="Consolas" w:eastAsia="Times New Roman" w:hAnsi="Consolas" w:cs="Times New Roman"/>
+          <w:color w:val="CCCCCC"/>
+          <w:kern w:val="0"/>
+          <w:sz w:val="21"/>
+          <w:szCs w:val="21"/>
+          <w14:ligatures w14:val="none"/>
+        </w:rPr>
+      </w:pPr>
+    </w:p>
+    <w:p>
+      <w:pPr>
+        <w:shd w:val="clear" w:color="auto" w:fill="1F1F1F"/>
+        <w:spacing w:after="0" w:line="285" w:lineRule="atLeast"/>
+        <w:rPr>
+          <w:rFonts w:ascii="Consolas" w:eastAsia="Times New Roman" w:hAnsi="Consolas" w:cs="Times New Roman"/>
+          <w:color w:val="CCCCCC"/>
+          <w:kern w:val="0"/>
+          <w:sz w:val="21"/>
+          <w:szCs w:val="21"/>
+          <w14:ligatures w14:val="none"/>
+        </w:rPr>
+      </w:pPr>
+      <w:r>
+        <w:rPr>
+          <w:rFonts w:ascii="Consolas" w:eastAsia="Times New Roman" w:hAnsi="Consolas" w:cs="Times New Roman"/>
+          <w:color w:val="6A9955"/>
+          <w:kern w:val="0"/>
+          <w:sz w:val="21"/>
+          <w:szCs w:val="21"/>
+          <w14:ligatures w14:val="none"/>
+        </w:rPr>
+        <w:t>//function call</w:t>
+      </w:r>
+    </w:p>
+    <w:p>
+      <w:pPr>
+        <w:shd w:val="clear" w:color="auto" w:fill="1F1F1F"/>
+        <w:spacing w:after="0" w:line="285" w:lineRule="atLeast"/>
+        <w:rPr>
+          <w:rFonts w:ascii="Consolas" w:eastAsia="Times New Roman" w:hAnsi="Consolas" w:cs="Times New Roman"/>
+          <w:color w:val="CCCCCC"/>
+          <w:kern w:val="0"/>
+          <w:sz w:val="21"/>
+          <w:szCs w:val="21"/>
+          <w14:ligatures w14:val="none"/>
+        </w:rPr>
+      </w:pPr>
+      <w:r>
+        <w:rPr>
+          <w:rFonts w:ascii="Consolas" w:eastAsia="Times New Roman" w:hAnsi="Consolas" w:cs="Times New Roman"/>
+          <w:color w:val="DCDCAA"/>
+          <w:kern w:val="0"/>
+          <w:sz w:val="21"/>
+          <w:szCs w:val="21"/>
+          <w14:ligatures w14:val="none"/>
+        </w:rPr>
+        <w:t>greet</w:t>
+      </w:r>
+      <w:r>
+        <w:rPr>
+          <w:rFonts w:ascii="Consolas" w:eastAsia="Times New Roman" w:hAnsi="Consolas" w:cs="Times New Roman"/>
+          <w:color w:val="CCCCCC"/>
+          <w:kern w:val="0"/>
+          <w:sz w:val="21"/>
+          <w:szCs w:val="21"/>
+          <w14:ligatures w14:val="none"/>
+        </w:rPr>
+        <w:t>(</w:t>
+      </w:r>
+      <w:r>
+        <w:rPr>
+          <w:rFonts w:ascii="Consolas" w:eastAsia="Times New Roman" w:hAnsi="Consolas" w:cs="Times New Roman"/>
+          <w:color w:val="CE9178"/>
+          <w:kern w:val="0"/>
+          <w:sz w:val="21"/>
+          <w:szCs w:val="21"/>
+          <w14:ligatures w14:val="none"/>
+        </w:rPr>
+        <w:t>'John'</w:t>
+      </w:r>
+      <w:r>
+        <w:rPr>
+          <w:rFonts w:ascii="Consolas" w:eastAsia="Times New Roman" w:hAnsi="Consolas" w:cs="Times New Roman"/>
+          <w:color w:val="CCCCCC"/>
+          <w:kern w:val="0"/>
+          <w:sz w:val="21"/>
+          <w:szCs w:val="21"/>
+          <w14:ligatures w14:val="none"/>
+        </w:rPr>
+        <w:t xml:space="preserve">, </w:t>
+      </w:r>
+      <w:r>
+        <w:rPr>
+          <w:rFonts w:ascii="Consolas" w:eastAsia="Times New Roman" w:hAnsi="Consolas" w:cs="Times New Roman"/>
+          <w:color w:val="CE9178"/>
+          <w:kern w:val="0"/>
+          <w:sz w:val="21"/>
+          <w:szCs w:val="21"/>
+          <w14:ligatures w14:val="none"/>
+        </w:rPr>
+        <w:t>'Coel'</w:t>
+      </w:r>
+      <w:r>
+        <w:rPr>
+          <w:rFonts w:ascii="Consolas" w:eastAsia="Times New Roman" w:hAnsi="Consolas" w:cs="Times New Roman"/>
+          <w:color w:val="CCCCCC"/>
+          <w:kern w:val="0"/>
+          <w:sz w:val="21"/>
+          <w:szCs w:val="21"/>
+          <w14:ligatures w14:val="none"/>
+        </w:rPr>
+        <w:t xml:space="preserve">); </w:t>
+      </w:r>
+      <w:r>
+        <w:rPr>
+          <w:rFonts w:ascii="Consolas" w:eastAsia="Times New Roman" w:hAnsi="Consolas" w:cs="Times New Roman"/>
+          <w:color w:val="6A9955"/>
+          <w:kern w:val="0"/>
+          <w:sz w:val="21"/>
+          <w:szCs w:val="21"/>
+          <w14:ligatures w14:val="none"/>
+        </w:rPr>
+        <w:t>//function with argument</w:t>
+      </w:r>
+    </w:p>
+    <w:p>
+      <w:pPr>
+        <w:shd w:val="clear" w:color="auto" w:fill="1F1F1F"/>
+        <w:spacing w:after="0" w:line="285" w:lineRule="atLeast"/>
+        <w:rPr>
+          <w:rFonts w:ascii="Consolas" w:eastAsia="Times New Roman" w:hAnsi="Consolas" w:cs="Times New Roman"/>
+          <w:color w:val="CCCCCC"/>
+          <w:kern w:val="0"/>
+          <w:sz w:val="21"/>
+          <w:szCs w:val="21"/>
+          <w14:ligatures w14:val="none"/>
+        </w:rPr>
+      </w:pPr>
+      <w:r>
+        <w:rPr>
+          <w:rFonts w:ascii="Consolas" w:eastAsia="Times New Roman" w:hAnsi="Consolas" w:cs="Times New Roman"/>
+          <w:color w:val="DCDCAA"/>
+          <w:kern w:val="0"/>
+          <w:sz w:val="21"/>
+          <w:szCs w:val="21"/>
+          <w14:ligatures w14:val="none"/>
+        </w:rPr>
+        <w:t>greet</w:t>
+      </w:r>
+      <w:r>
+        <w:rPr>
+          <w:rFonts w:ascii="Consolas" w:eastAsia="Times New Roman" w:hAnsi="Consolas" w:cs="Times New Roman"/>
+          <w:color w:val="CCCCCC"/>
+          <w:kern w:val="0"/>
+          <w:sz w:val="21"/>
+          <w:szCs w:val="21"/>
+          <w14:ligatures w14:val="none"/>
+        </w:rPr>
+        <w:t>(</w:t>
+      </w:r>
+      <w:r>
+        <w:rPr>
+          <w:rFonts w:ascii="Consolas" w:eastAsia="Times New Roman" w:hAnsi="Consolas" w:cs="Times New Roman"/>
+          <w:color w:val="CE9178"/>
+          <w:kern w:val="0"/>
+          <w:sz w:val="21"/>
+          <w:szCs w:val="21"/>
+          <w14:ligatures w14:val="none"/>
+        </w:rPr>
+        <w:t>'Marry'</w:t>
+      </w:r>
+      <w:r>
+        <w:rPr>
+          <w:rFonts w:ascii="Consolas" w:eastAsia="Times New Roman" w:hAnsi="Consolas" w:cs="Times New Roman"/>
+          <w:color w:val="CCCCCC"/>
+          <w:kern w:val="0"/>
+          <w:sz w:val="21"/>
+          <w:szCs w:val="21"/>
+          <w14:ligatures w14:val="none"/>
+        </w:rPr>
+        <w:t xml:space="preserve">, </w:t>
+      </w:r>
+      <w:r>
+        <w:rPr>
+          <w:rFonts w:ascii="Consolas" w:eastAsia="Times New Roman" w:hAnsi="Consolas" w:cs="Times New Roman"/>
+          <w:color w:val="CE9178"/>
+          <w:kern w:val="0"/>
+          <w:sz w:val="21"/>
+          <w:szCs w:val="21"/>
+          <w14:ligatures w14:val="none"/>
+        </w:rPr>
+        <w:t>'Moose'</w:t>
+      </w:r>
+      <w:r>
+        <w:rPr>
+          <w:rFonts w:ascii="Consolas" w:eastAsia="Times New Roman" w:hAnsi="Consolas" w:cs="Times New Roman"/>
+          <w:color w:val="CCCCCC"/>
+          <w:kern w:val="0"/>
+          <w:sz w:val="21"/>
+          <w:szCs w:val="21"/>
+          <w14:ligatures w14:val="none"/>
+        </w:rPr>
+        <w:t>);</w:t>
+      </w:r>
+    </w:p>
+    <w:p>
+      <w:pPr>
+        <w:rPr>
+          <w:lang w:val="en-AU"/>
+        </w:rPr>
+      </w:pPr>
+    </w:p>
+    <w:p>
+      <w:pPr>
+        <w:rPr>
+          <w:lang w:val="en-AU"/>
+        </w:rPr>
+      </w:pPr>
+    </w:p>
+    <w:p>
+      <w:pPr>
+        <w:rPr>
+          <w:lang w:val="en-AU"/>
+        </w:rPr>
+      </w:pPr>
+      <w:r>
+        <w:rPr>
+          <w:lang w:val="en-AU"/>
+        </w:rPr>
+        <w:br w:type="page"/>
+      </w:r>
+    </w:p>
+    <w:p>
+      <w:pPr>
+        <w:pStyle w:val="Heading2"/>
+        <w:rPr>
+          <w:lang w:val="en-AU"/>
+        </w:rPr>
+      </w:pPr>
+      <w:r>
+        <w:rPr>
+          <w:b/>
+          <w:bCs/>
+          <w:lang w:val="en-AU"/>
+        </w:rPr>
+        <w:lastRenderedPageBreak/>
+        <w:t>Types of Functions</w:t>
+      </w:r>
+    </w:p>
+    <w:p>
+      <w:pPr>
+        <w:shd w:val="clear" w:color="auto" w:fill="1F1F1F"/>
+        <w:spacing w:after="0" w:line="285" w:lineRule="atLeast"/>
+        <w:rPr>
+          <w:rFonts w:ascii="Consolas" w:eastAsia="Times New Roman" w:hAnsi="Consolas" w:cs="Times New Roman"/>
+          <w:color w:val="CCCCCC"/>
+          <w:kern w:val="0"/>
+          <w:sz w:val="21"/>
+          <w:szCs w:val="21"/>
+          <w14:ligatures w14:val="none"/>
+        </w:rPr>
+      </w:pPr>
+      <w:r>
+        <w:rPr>
+          <w:rFonts w:ascii="Consolas" w:eastAsia="Times New Roman" w:hAnsi="Consolas" w:cs="Times New Roman"/>
+          <w:color w:val="6A9955"/>
+          <w:kern w:val="0"/>
+          <w:sz w:val="21"/>
+          <w:szCs w:val="21"/>
+          <w14:ligatures w14:val="none"/>
+        </w:rPr>
+        <w:t>// Function</w:t>
+      </w:r>
+    </w:p>
+    <w:p>
+      <w:pPr>
+        <w:shd w:val="clear" w:color="auto" w:fill="1F1F1F"/>
+        <w:spacing w:after="0" w:line="285" w:lineRule="atLeast"/>
+        <w:rPr>
+          <w:rFonts w:ascii="Consolas" w:eastAsia="Times New Roman" w:hAnsi="Consolas" w:cs="Times New Roman"/>
+          <w:color w:val="CCCCCC"/>
+          <w:kern w:val="0"/>
+          <w:sz w:val="21"/>
+          <w:szCs w:val="21"/>
+          <w14:ligatures w14:val="none"/>
+        </w:rPr>
+      </w:pPr>
+      <w:r>
+        <w:rPr>
+          <w:rFonts w:ascii="Consolas" w:eastAsia="Times New Roman" w:hAnsi="Consolas" w:cs="Times New Roman"/>
+          <w:color w:val="6A9955"/>
+          <w:kern w:val="0"/>
+          <w:sz w:val="21"/>
+          <w:szCs w:val="21"/>
+          <w14:ligatures w14:val="none"/>
+        </w:rPr>
+        <w:t>//calculate a value</w:t>
+      </w:r>
+    </w:p>
+    <w:p>
+      <w:pPr>
+        <w:shd w:val="clear" w:color="auto" w:fill="1F1F1F"/>
+        <w:spacing w:after="0" w:line="285" w:lineRule="atLeast"/>
+        <w:rPr>
+          <w:rFonts w:ascii="Consolas" w:eastAsia="Times New Roman" w:hAnsi="Consolas" w:cs="Times New Roman"/>
+          <w:color w:val="CCCCCC"/>
+          <w:kern w:val="0"/>
+          <w:sz w:val="21"/>
+          <w:szCs w:val="21"/>
+          <w14:ligatures w14:val="none"/>
+        </w:rPr>
+      </w:pPr>
+      <w:r>
+        <w:rPr>
+          <w:rFonts w:ascii="Consolas" w:eastAsia="Times New Roman" w:hAnsi="Consolas" w:cs="Times New Roman"/>
+          <w:color w:val="569CD6"/>
+          <w:kern w:val="0"/>
+          <w:sz w:val="21"/>
+          <w:szCs w:val="21"/>
+          <w14:ligatures w14:val="none"/>
+        </w:rPr>
+        <w:t>function</w:t>
+      </w:r>
+      <w:r>
+        <w:rPr>
+          <w:rFonts w:ascii="Consolas" w:eastAsia="Times New Roman" w:hAnsi="Consolas" w:cs="Times New Roman"/>
+          <w:color w:val="CCCCCC"/>
+          <w:kern w:val="0"/>
+          <w:sz w:val="21"/>
+          <w:szCs w:val="21"/>
+          <w14:ligatures w14:val="none"/>
+        </w:rPr>
+        <w:t xml:space="preserve"> </w:t>
+      </w:r>
+      <w:r>
+        <w:rPr>
+          <w:rFonts w:ascii="Consolas" w:eastAsia="Times New Roman" w:hAnsi="Consolas" w:cs="Times New Roman"/>
+          <w:color w:val="DCDCAA"/>
+          <w:kern w:val="0"/>
+          <w:sz w:val="21"/>
+          <w:szCs w:val="21"/>
+          <w14:ligatures w14:val="none"/>
+        </w:rPr>
+        <w:t>square</w:t>
+      </w:r>
+      <w:r>
+        <w:rPr>
+          <w:rFonts w:ascii="Consolas" w:eastAsia="Times New Roman" w:hAnsi="Consolas" w:cs="Times New Roman"/>
+          <w:color w:val="CCCCCC"/>
+          <w:kern w:val="0"/>
+          <w:sz w:val="21"/>
+          <w:szCs w:val="21"/>
+          <w14:ligatures w14:val="none"/>
+        </w:rPr>
+        <w:t>(</w:t>
+      </w:r>
+      <w:r>
+        <w:rPr>
+          <w:rFonts w:ascii="Consolas" w:eastAsia="Times New Roman" w:hAnsi="Consolas" w:cs="Times New Roman"/>
+          <w:color w:val="9CDCFE"/>
+          <w:kern w:val="0"/>
+          <w:sz w:val="21"/>
+          <w:szCs w:val="21"/>
+          <w14:ligatures w14:val="none"/>
+        </w:rPr>
+        <w:t>number</w:t>
+      </w:r>
+      <w:r>
+        <w:rPr>
+          <w:rFonts w:ascii="Consolas" w:eastAsia="Times New Roman" w:hAnsi="Consolas" w:cs="Times New Roman"/>
+          <w:color w:val="CCCCCC"/>
+          <w:kern w:val="0"/>
+          <w:sz w:val="21"/>
+          <w:szCs w:val="21"/>
+          <w14:ligatures w14:val="none"/>
+        </w:rPr>
+        <w:t>) {</w:t>
+      </w:r>
+    </w:p>
+    <w:p>
+      <w:pPr>
+        <w:shd w:val="clear" w:color="auto" w:fill="1F1F1F"/>
+        <w:spacing w:after="0" w:line="285" w:lineRule="atLeast"/>
+        <w:rPr>
+          <w:rFonts w:ascii="Consolas" w:eastAsia="Times New Roman" w:hAnsi="Consolas" w:cs="Times New Roman"/>
+          <w:color w:val="CCCCCC"/>
+          <w:kern w:val="0"/>
+          <w:sz w:val="21"/>
+          <w:szCs w:val="21"/>
+          <w14:ligatures w14:val="none"/>
+        </w:rPr>
+      </w:pPr>
+      <w:r>
+        <w:rPr>
+          <w:rFonts w:ascii="Consolas" w:eastAsia="Times New Roman" w:hAnsi="Consolas" w:cs="Times New Roman"/>
+          <w:color w:val="CCCCCC"/>
+          <w:kern w:val="0"/>
+          <w:sz w:val="21"/>
+          <w:szCs w:val="21"/>
+          <w14:ligatures w14:val="none"/>
+        </w:rPr>
+        <w:t xml:space="preserve">    </w:t>
+      </w:r>
+      <w:r>
+        <w:rPr>
+          <w:rFonts w:ascii="Consolas" w:eastAsia="Times New Roman" w:hAnsi="Consolas" w:cs="Times New Roman"/>
+          <w:color w:val="C586C0"/>
+          <w:kern w:val="0"/>
+          <w:sz w:val="21"/>
+          <w:szCs w:val="21"/>
+          <w14:ligatures w14:val="none"/>
+        </w:rPr>
+        <w:t>return</w:t>
+      </w:r>
+      <w:r>
+        <w:rPr>
+          <w:rFonts w:ascii="Consolas" w:eastAsia="Times New Roman" w:hAnsi="Consolas" w:cs="Times New Roman"/>
+          <w:color w:val="CCCCCC"/>
+          <w:kern w:val="0"/>
+          <w:sz w:val="21"/>
+          <w:szCs w:val="21"/>
+          <w14:ligatures w14:val="none"/>
+        </w:rPr>
+        <w:t xml:space="preserve"> </w:t>
+      </w:r>
+      <w:r>
+        <w:rPr>
+          <w:rFonts w:ascii="Consolas" w:eastAsia="Times New Roman" w:hAnsi="Consolas" w:cs="Times New Roman"/>
+          <w:color w:val="9CDCFE"/>
+          <w:kern w:val="0"/>
+          <w:sz w:val="21"/>
+          <w:szCs w:val="21"/>
+          <w14:ligatures w14:val="none"/>
+        </w:rPr>
+        <w:t>number</w:t>
+      </w:r>
+      <w:r>
+        <w:rPr>
+          <w:rFonts w:ascii="Consolas" w:eastAsia="Times New Roman" w:hAnsi="Consolas" w:cs="Times New Roman"/>
+          <w:color w:val="CCCCCC"/>
+          <w:kern w:val="0"/>
+          <w:sz w:val="21"/>
+          <w:szCs w:val="21"/>
+          <w14:ligatures w14:val="none"/>
+        </w:rPr>
+        <w:t xml:space="preserve"> </w:t>
+      </w:r>
+      <w:r>
+        <w:rPr>
+          <w:rFonts w:ascii="Consolas" w:eastAsia="Times New Roman" w:hAnsi="Consolas" w:cs="Times New Roman"/>
+          <w:color w:val="D4D4D4"/>
+          <w:kern w:val="0"/>
+          <w:sz w:val="21"/>
+          <w:szCs w:val="21"/>
+          <w14:ligatures w14:val="none"/>
+        </w:rPr>
+        <w:t>*</w:t>
+      </w:r>
+      <w:r>
+        <w:rPr>
+          <w:rFonts w:ascii="Consolas" w:eastAsia="Times New Roman" w:hAnsi="Consolas" w:cs="Times New Roman"/>
+          <w:color w:val="CCCCCC"/>
+          <w:kern w:val="0"/>
+          <w:sz w:val="21"/>
+          <w:szCs w:val="21"/>
+          <w14:ligatures w14:val="none"/>
+        </w:rPr>
+        <w:t xml:space="preserve"> </w:t>
+      </w:r>
+      <w:r>
+        <w:rPr>
+          <w:rFonts w:ascii="Consolas" w:eastAsia="Times New Roman" w:hAnsi="Consolas" w:cs="Times New Roman"/>
+          <w:color w:val="9CDCFE"/>
+          <w:kern w:val="0"/>
+          <w:sz w:val="21"/>
+          <w:szCs w:val="21"/>
+          <w14:ligatures w14:val="none"/>
+        </w:rPr>
+        <w:t>number</w:t>
+      </w:r>
+      <w:r>
+        <w:rPr>
+          <w:rFonts w:ascii="Consolas" w:eastAsia="Times New Roman" w:hAnsi="Consolas" w:cs="Times New Roman"/>
+          <w:color w:val="CCCCCC"/>
+          <w:kern w:val="0"/>
+          <w:sz w:val="21"/>
+          <w:szCs w:val="21"/>
+          <w14:ligatures w14:val="none"/>
+        </w:rPr>
+        <w:t>;</w:t>
+      </w:r>
+    </w:p>
+    <w:p>
+      <w:pPr>
+        <w:shd w:val="clear" w:color="auto" w:fill="1F1F1F"/>
+        <w:spacing w:after="0" w:line="285" w:lineRule="atLeast"/>
+        <w:rPr>
+          <w:rFonts w:ascii="Consolas" w:eastAsia="Times New Roman" w:hAnsi="Consolas" w:cs="Times New Roman"/>
+          <w:color w:val="CCCCCC"/>
+          <w:kern w:val="0"/>
+          <w:sz w:val="21"/>
+          <w:szCs w:val="21"/>
+          <w14:ligatures w14:val="none"/>
+        </w:rPr>
+      </w:pPr>
+      <w:r>
+        <w:rPr>
+          <w:rFonts w:ascii="Consolas" w:eastAsia="Times New Roman" w:hAnsi="Consolas" w:cs="Times New Roman"/>
+          <w:color w:val="CCCCCC"/>
+          <w:kern w:val="0"/>
+          <w:sz w:val="21"/>
+          <w:szCs w:val="21"/>
+          <w14:ligatures w14:val="none"/>
+        </w:rPr>
+        <w:t>}</w:t>
+      </w:r>
+    </w:p>
+    <w:p>
+      <w:pPr>
+        <w:shd w:val="clear" w:color="auto" w:fill="1F1F1F"/>
+        <w:spacing w:after="240" w:line="285" w:lineRule="atLeast"/>
+        <w:rPr>
+          <w:rFonts w:ascii="Consolas" w:eastAsia="Times New Roman" w:hAnsi="Consolas" w:cs="Times New Roman"/>
+          <w:color w:val="CCCCCC"/>
+          <w:kern w:val="0"/>
+          <w:sz w:val="21"/>
+          <w:szCs w:val="21"/>
+          <w14:ligatures w14:val="none"/>
+        </w:rPr>
+      </w:pPr>
+    </w:p>
+    <w:p>
+      <w:pPr>
+        <w:shd w:val="clear" w:color="auto" w:fill="1F1F1F"/>
+        <w:spacing w:after="0" w:line="285" w:lineRule="atLeast"/>
+        <w:rPr>
+          <w:rFonts w:ascii="Consolas" w:eastAsia="Times New Roman" w:hAnsi="Consolas" w:cs="Times New Roman"/>
+          <w:color w:val="CCCCCC"/>
+          <w:kern w:val="0"/>
+          <w:sz w:val="21"/>
+          <w:szCs w:val="21"/>
+          <w14:ligatures w14:val="none"/>
+        </w:rPr>
+      </w:pPr>
+      <w:r>
+        <w:rPr>
+          <w:rFonts w:ascii="Consolas" w:eastAsia="Times New Roman" w:hAnsi="Consolas" w:cs="Times New Roman"/>
+          <w:color w:val="569CD6"/>
+          <w:kern w:val="0"/>
+          <w:sz w:val="21"/>
+          <w:szCs w:val="21"/>
+          <w14:ligatures w14:val="none"/>
+        </w:rPr>
+        <w:t>let</w:t>
+      </w:r>
+      <w:r>
+        <w:rPr>
+          <w:rFonts w:ascii="Consolas" w:eastAsia="Times New Roman" w:hAnsi="Consolas" w:cs="Times New Roman"/>
+          <w:color w:val="CCCCCC"/>
+          <w:kern w:val="0"/>
+          <w:sz w:val="21"/>
+          <w:szCs w:val="21"/>
+          <w14:ligatures w14:val="none"/>
+        </w:rPr>
+        <w:t xml:space="preserve"> </w:t>
+      </w:r>
+      <w:r>
+        <w:rPr>
+          <w:rFonts w:ascii="Consolas" w:eastAsia="Times New Roman" w:hAnsi="Consolas" w:cs="Times New Roman"/>
+          <w:color w:val="9CDCFE"/>
+          <w:kern w:val="0"/>
+          <w:sz w:val="21"/>
+          <w:szCs w:val="21"/>
+          <w14:ligatures w14:val="none"/>
+        </w:rPr>
+        <w:t>number</w:t>
+      </w:r>
+      <w:r>
+        <w:rPr>
+          <w:rFonts w:ascii="Consolas" w:eastAsia="Times New Roman" w:hAnsi="Consolas" w:cs="Times New Roman"/>
+          <w:color w:val="CCCCCC"/>
+          <w:kern w:val="0"/>
+          <w:sz w:val="21"/>
+          <w:szCs w:val="21"/>
+          <w14:ligatures w14:val="none"/>
+        </w:rPr>
+        <w:t xml:space="preserve"> </w:t>
+      </w:r>
+      <w:r>
+        <w:rPr>
+          <w:rFonts w:ascii="Consolas" w:eastAsia="Times New Roman" w:hAnsi="Consolas" w:cs="Times New Roman"/>
+          <w:color w:val="D4D4D4"/>
+          <w:kern w:val="0"/>
+          <w:sz w:val="21"/>
+          <w:szCs w:val="21"/>
+          <w14:ligatures w14:val="none"/>
+        </w:rPr>
+        <w:t>=</w:t>
+      </w:r>
+      <w:r>
+        <w:rPr>
+          <w:rFonts w:ascii="Consolas" w:eastAsia="Times New Roman" w:hAnsi="Consolas" w:cs="Times New Roman"/>
+          <w:color w:val="CCCCCC"/>
+          <w:kern w:val="0"/>
+          <w:sz w:val="21"/>
+          <w:szCs w:val="21"/>
+          <w14:ligatures w14:val="none"/>
+        </w:rPr>
+        <w:t xml:space="preserve"> </w:t>
+      </w:r>
+      <w:r>
+        <w:rPr>
+          <w:rFonts w:ascii="Consolas" w:eastAsia="Times New Roman" w:hAnsi="Consolas" w:cs="Times New Roman"/>
+          <w:color w:val="DCDCAA"/>
+          <w:kern w:val="0"/>
+          <w:sz w:val="21"/>
+          <w:szCs w:val="21"/>
+          <w14:ligatures w14:val="none"/>
+        </w:rPr>
+        <w:t>square</w:t>
+      </w:r>
+      <w:r>
+        <w:rPr>
+          <w:rFonts w:ascii="Consolas" w:eastAsia="Times New Roman" w:hAnsi="Consolas" w:cs="Times New Roman"/>
+          <w:color w:val="CCCCCC"/>
+          <w:kern w:val="0"/>
+          <w:sz w:val="21"/>
+          <w:szCs w:val="21"/>
+          <w14:ligatures w14:val="none"/>
+        </w:rPr>
+        <w:t>(</w:t>
+      </w:r>
+      <w:r>
+        <w:rPr>
+          <w:rFonts w:ascii="Consolas" w:eastAsia="Times New Roman" w:hAnsi="Consolas" w:cs="Times New Roman"/>
+          <w:color w:val="B5CEA8"/>
+          <w:kern w:val="0"/>
+          <w:sz w:val="21"/>
+          <w:szCs w:val="21"/>
+          <w14:ligatures w14:val="none"/>
+        </w:rPr>
+        <w:t>2</w:t>
+      </w:r>
+      <w:r>
+        <w:rPr>
+          <w:rFonts w:ascii="Consolas" w:eastAsia="Times New Roman" w:hAnsi="Consolas" w:cs="Times New Roman"/>
+          <w:color w:val="CCCCCC"/>
+          <w:kern w:val="0"/>
+          <w:sz w:val="21"/>
+          <w:szCs w:val="21"/>
+          <w14:ligatures w14:val="none"/>
+        </w:rPr>
+        <w:t>);</w:t>
+      </w:r>
+    </w:p>
+    <w:p>
+      <w:pPr>
+        <w:shd w:val="clear" w:color="auto" w:fill="1F1F1F"/>
+        <w:spacing w:after="0" w:line="285" w:lineRule="atLeast"/>
+        <w:rPr>
+          <w:rFonts w:ascii="Consolas" w:eastAsia="Times New Roman" w:hAnsi="Consolas" w:cs="Times New Roman"/>
+          <w:color w:val="CCCCCC"/>
+          <w:kern w:val="0"/>
+          <w:sz w:val="21"/>
+          <w:szCs w:val="21"/>
+          <w14:ligatures w14:val="none"/>
+        </w:rPr>
+      </w:pPr>
+      <w:r>
+        <w:rPr>
+          <w:rFonts w:ascii="Consolas" w:eastAsia="Times New Roman" w:hAnsi="Consolas" w:cs="Times New Roman"/>
+          <w:color w:val="9CDCFE"/>
+          <w:kern w:val="0"/>
+          <w:sz w:val="21"/>
+          <w:szCs w:val="21"/>
+          <w14:ligatures w14:val="none"/>
+        </w:rPr>
+        <w:t>console</w:t>
+      </w:r>
+      <w:r>
+        <w:rPr>
+          <w:rFonts w:ascii="Consolas" w:eastAsia="Times New Roman" w:hAnsi="Consolas" w:cs="Times New Roman"/>
+          <w:color w:val="CCCCCC"/>
+          <w:kern w:val="0"/>
+          <w:sz w:val="21"/>
+          <w:szCs w:val="21"/>
+          <w14:ligatures w14:val="none"/>
+        </w:rPr>
+        <w:t>.</w:t>
+      </w:r>
+      <w:r>
+        <w:rPr>
+          <w:rFonts w:ascii="Consolas" w:eastAsia="Times New Roman" w:hAnsi="Consolas" w:cs="Times New Roman"/>
+          <w:color w:val="DCDCAA"/>
+          <w:kern w:val="0"/>
+          <w:sz w:val="21"/>
+          <w:szCs w:val="21"/>
+          <w14:ligatures w14:val="none"/>
+        </w:rPr>
+        <w:t>log</w:t>
+      </w:r>
+      <w:r>
+        <w:rPr>
+          <w:rFonts w:ascii="Consolas" w:eastAsia="Times New Roman" w:hAnsi="Consolas" w:cs="Times New Roman"/>
+          <w:color w:val="CCCCCC"/>
+          <w:kern w:val="0"/>
+          <w:sz w:val="21"/>
+          <w:szCs w:val="21"/>
+          <w14:ligatures w14:val="none"/>
+        </w:rPr>
+        <w:t>(</w:t>
+      </w:r>
+      <w:r>
+        <w:rPr>
+          <w:rFonts w:ascii="Consolas" w:eastAsia="Times New Roman" w:hAnsi="Consolas" w:cs="Times New Roman"/>
+          <w:color w:val="9CDCFE"/>
+          <w:kern w:val="0"/>
+          <w:sz w:val="21"/>
+          <w:szCs w:val="21"/>
+          <w14:ligatures w14:val="none"/>
+        </w:rPr>
+        <w:t>number</w:t>
+      </w:r>
+      <w:r>
+        <w:rPr>
+          <w:rFonts w:ascii="Consolas" w:eastAsia="Times New Roman" w:hAnsi="Consolas" w:cs="Times New Roman"/>
+          <w:color w:val="CCCCCC"/>
+          <w:kern w:val="0"/>
+          <w:sz w:val="21"/>
+          <w:szCs w:val="21"/>
+          <w14:ligatures w14:val="none"/>
+        </w:rPr>
+        <w:t>)</w:t>
+      </w:r>
+    </w:p>
+    <w:p>
+      <w:pPr>
+        <w:rPr>
+          <w:lang w:val="en-AU"/>
+        </w:rPr>
+      </w:pPr>
+      <w:r>
+        <w:rPr>
+          <w:lang w:val="en-AU"/>
+        </w:rPr>
+        <w:br w:type="page"/>
+      </w:r>
+    </w:p>
+    <w:p>
+      <w:pPr>
+        <w:pStyle w:val="Heading1"/>
+        <w:rPr>
+          <w:b/>
+          <w:bCs/>
+          <w:lang w:val="en-AU"/>
+        </w:rPr>
+      </w:pPr>
+      <w:r>
+        <w:rPr>
+          <w:b/>
+          <w:bCs/>
+          <w:lang w:val="en-AU"/>
+        </w:rPr>
+        <w:lastRenderedPageBreak/>
+        <w:t>Object Oriented Programming</w:t>
+      </w:r>
+    </w:p>
+    <w:p>
+      <w:pPr>
+        <w:rPr>
+          <w:lang w:val="en-AU"/>
+        </w:rPr>
+      </w:pPr>
+    </w:p>
+    <w:p>
+      <w:pPr>
+        <w:pStyle w:val="Heading2"/>
+        <w:rPr>
+          <w:sz w:val="24"/>
+          <w:szCs w:val="24"/>
+          <w:lang w:val="en-AU"/>
+        </w:rPr>
+      </w:pPr>
+      <w:r>
+        <w:rPr>
+          <w:b/>
+          <w:bCs/>
+          <w:sz w:val="24"/>
+          <w:szCs w:val="24"/>
+          <w:lang w:val="en-AU"/>
+        </w:rPr>
+        <w:t>What is Object-oriented Programming?</w:t>
+      </w:r>
+      <w:r>
+        <w:rPr>
+          <w:sz w:val="24"/>
+          <w:szCs w:val="24"/>
+          <w:lang w:val="en-AU"/>
+        </w:rPr>
+        <w:t xml:space="preserve"> </w:t>
+      </w:r>
+      <w:r>
+        <w:rPr>
+          <w:sz w:val="24"/>
+          <w:szCs w:val="24"/>
+          <w:lang w:val="en-AU"/>
+        </w:rPr>
+        <w:br/>
+        <w:t>A programming paradigm or style of programming which is centred around objects rather functions.</w:t>
+      </w:r>
+    </w:p>
+    <w:p>
+      <w:pPr>
+        <w:pStyle w:val="Heading2"/>
+        <w:rPr>
+          <w:sz w:val="24"/>
+          <w:szCs w:val="24"/>
+          <w:lang w:val="en-AU"/>
+        </w:rPr>
+      </w:pPr>
+    </w:p>
+    <w:p>
+      <w:pPr>
+        <w:pStyle w:val="Heading2"/>
+        <w:rPr>
+          <w:b/>
+          <w:bCs/>
+          <w:sz w:val="24"/>
+          <w:szCs w:val="24"/>
+          <w:lang w:val="en-AU"/>
+        </w:rPr>
+      </w:pPr>
+      <w:r>
+        <w:rPr>
+          <w:b/>
+          <w:bCs/>
+          <w:sz w:val="24"/>
+          <w:szCs w:val="24"/>
+          <w:lang w:val="en-AU"/>
+        </w:rPr>
+        <w:t>Object-oriented principles</w:t>
+      </w:r>
+    </w:p>
+    <w:p>
+      <w:pPr>
+        <w:rPr>
+          <w:lang w:val="en-AU"/>
+        </w:rPr>
+      </w:pPr>
+      <w:r>
+        <w:rPr>
+          <w:lang w:val="en-AU"/>
+        </w:rPr>
+        <w:t>4 Pillars of Object-oriented programming</w:t>
+      </w:r>
+    </w:p>
+    <w:p>
+      <w:pPr>
+        <w:pStyle w:val="ListParagraph"/>
+        <w:numPr>
+          <w:ilvl w:val="0"/>
+          <w:numId w:val="2"/>
+        </w:numPr>
+        <w:rPr>
+          <w:lang w:val="en-AU"/>
+        </w:rPr>
+      </w:pPr>
+      <w:r>
+        <w:rPr>
+          <w:lang w:val="en-AU"/>
+        </w:rPr>
+        <w:t>Encapsulation</w:t>
+      </w:r>
+    </w:p>
+    <w:p>
+      <w:pPr>
+        <w:pStyle w:val="ListParagraph"/>
+        <w:numPr>
+          <w:ilvl w:val="0"/>
+          <w:numId w:val="2"/>
+        </w:numPr>
+        <w:rPr>
+          <w:lang w:val="en-AU"/>
+        </w:rPr>
+      </w:pPr>
+      <w:r>
+        <w:rPr>
+          <w:lang w:val="en-AU"/>
+        </w:rPr>
+        <w:t>Abstraction</w:t>
+      </w:r>
+    </w:p>
+    <w:p>
+      <w:pPr>
+        <w:pStyle w:val="ListParagraph"/>
+        <w:numPr>
+          <w:ilvl w:val="0"/>
+          <w:numId w:val="2"/>
+        </w:numPr>
+        <w:rPr>
+          <w:lang w:val="en-AU"/>
+        </w:rPr>
+      </w:pPr>
+      <w:r>
+        <w:rPr>
+          <w:lang w:val="en-AU"/>
+        </w:rPr>
+        <w:t>Inheritance</w:t>
+      </w:r>
+    </w:p>
+    <w:p>
+      <w:pPr>
+        <w:pStyle w:val="ListParagraph"/>
+        <w:numPr>
+          <w:ilvl w:val="0"/>
+          <w:numId w:val="2"/>
+        </w:numPr>
+        <w:rPr>
+          <w:lang w:val="en-AU"/>
+        </w:rPr>
+      </w:pPr>
+      <w:r>
+        <w:rPr>
+          <w:lang w:val="en-AU"/>
+        </w:rPr>
+        <w:t>Polymorphism</w:t>
+      </w:r>
+    </w:p>
+    <w:p>
+      <w:pPr>
+        <w:pStyle w:val="Heading3"/>
+        <w:rPr>
+          <w:lang w:val="en-AU"/>
+        </w:rPr>
+      </w:pPr>
+      <w:r>
+        <w:rPr>
+          <w:lang w:val="en-AU"/>
+        </w:rPr>
+        <w:t>Encapsulation</w:t>
+      </w:r>
+    </w:p>
+    <w:p>
+      <w:pPr>
+        <w:rPr>
+          <w:lang w:val="en-AU"/>
+        </w:rPr>
+      </w:pPr>
+      <w:r>
+        <w:rPr>
+          <w:lang w:val="en-AU"/>
+        </w:rPr>
+        <w:t>Encapsulation is a bundling of the data and methods that operates on the data within one unit or class and hiding the values or state of an object inside the class.</w:t>
+      </w:r>
+      <w:r>
+        <w:rPr>
+          <w:lang w:val="en-AU"/>
+        </w:rPr>
+        <w:t xml:space="preserve"> (Reduce complexity and increase reusability)</w:t>
+      </w:r>
+    </w:p>
+    <w:p>
+      <w:pPr>
+        <w:pStyle w:val="Heading3"/>
+        <w:rPr>
+          <w:lang w:val="en-AU"/>
+        </w:rPr>
+      </w:pPr>
+      <w:r>
+        <w:rPr>
+          <w:lang w:val="en-AU"/>
+        </w:rPr>
+        <w:t>Abstraction</w:t>
+      </w:r>
+    </w:p>
+    <w:p>
+      <w:pPr>
+        <w:rPr>
+          <w:lang w:val="en-AU"/>
+        </w:rPr>
+      </w:pPr>
+      <w:r>
+        <w:rPr>
+          <w:lang w:val="en-AU"/>
+        </w:rPr>
+        <w:t>It means that we should reduce the complexity by hiding unnecessary details in our class.</w:t>
+      </w:r>
+      <w:r>
+        <w:rPr>
+          <w:lang w:val="en-AU"/>
+        </w:rPr>
+        <w:t xml:space="preserve"> (Reduce Complexity and isolate impact of changes)</w:t>
+      </w:r>
+    </w:p>
+    <w:p>
+      <w:pPr>
+        <w:pStyle w:val="Heading3"/>
+        <w:rPr>
+          <w:lang w:val="en-AU"/>
+        </w:rPr>
+      </w:pPr>
+      <w:r>
+        <w:rPr>
+          <w:lang w:val="en-AU"/>
+        </w:rPr>
+        <w:t>Inheritance</w:t>
+      </w:r>
+    </w:p>
+    <w:p>
+      <w:pPr>
+        <w:rPr>
+          <w:lang w:val="en-AU"/>
+        </w:rPr>
+      </w:pPr>
+      <w:r>
+        <w:rPr>
+          <w:lang w:val="en-AU"/>
+        </w:rPr>
+        <w:t>It is the mechanism for reusing the code (extends)</w:t>
+      </w:r>
+      <w:r>
+        <w:rPr>
+          <w:lang w:val="en-AU"/>
+        </w:rPr>
+        <w:t xml:space="preserve"> </w:t>
+      </w:r>
+      <w:proofErr w:type="spellStart"/>
+      <w:r>
+        <w:rPr>
+          <w:lang w:val="en-AU"/>
+        </w:rPr>
+        <w:t>i.e</w:t>
+      </w:r>
+      <w:proofErr w:type="spellEnd"/>
+      <w:r>
+        <w:rPr>
+          <w:lang w:val="en-AU"/>
+        </w:rPr>
+        <w:t xml:space="preserve"> it allows you to eliminate redundant code.</w:t>
+      </w:r>
+      <w:r>
+        <w:rPr>
+          <w:lang w:val="en-AU"/>
+        </w:rPr>
+        <w:t xml:space="preserve"> (Eliminate redundant code)</w:t>
+      </w:r>
+    </w:p>
+    <w:p>
+      <w:pPr>
+        <w:pStyle w:val="Heading3"/>
+        <w:rPr>
+          <w:lang w:val="en-AU"/>
+        </w:rPr>
+      </w:pPr>
+      <w:r>
+        <w:rPr>
+          <w:lang w:val="en-AU"/>
+        </w:rPr>
+        <w:t>Polymorphism</w:t>
+      </w:r>
+    </w:p>
+    <w:p>
+      <w:pPr>
+        <w:rPr>
+          <w:lang w:val="en-AU"/>
+        </w:rPr>
+      </w:pPr>
+      <w:r>
+        <w:rPr>
+          <w:lang w:val="en-AU"/>
+        </w:rPr>
+        <w:t>The ability of an object to take many forms.</w:t>
+      </w:r>
+      <w:r>
+        <w:rPr>
+          <w:lang w:val="en-AU"/>
+        </w:rPr>
+        <w:t xml:space="preserve"> (Refactor ugly switch/case statements)</w:t>
       </w:r>
     </w:p>
     <w:p>
@@ -813,6 +3672,92 @@
 <file path=word/numbering.xml><?xml version="1.0" encoding="utf-8"?>
 <w:numbering xmlns:wpc="http://schemas.microsoft.com/office/word/2010/wordprocessingCanvas" xmlns:cx="http://schemas.microsoft.com/office/drawing/2014/chartex" xmlns:cx1="http://schemas.microsoft.com/office/drawing/2015/9/8/chartex" xmlns:cx2="http://schemas.microsoft.com/office/drawing/2015/10/21/chartex" xmlns:cx3="http://schemas.microsoft.com/office/drawing/2016/5/9/chartex" xmlns:cx4="http://schemas.microsoft.com/office/drawing/2016/5/10/chartex" xmlns:cx5="http://schemas.microsoft.com/office/drawing/2016/5/11/chartex" xmlns:cx6="http://schemas.microsoft.com/office/drawing/2016/5/12/chartex" xmlns:cx7="http://schemas.microsoft.com/office/drawing/2016/5/13/chartex" xmlns:cx8="http://schemas.microsoft.com/office/drawing/2016/5/14/chartex" xmlns:mc="http://schemas.openxmlformats.org/markup-compatibility/2006" xmlns:aink="http://schemas.microsoft.com/office/drawing/2016/ink" xmlns:am3d="http://schemas.microsoft.com/office/drawing/2017/model3d" xmlns:o="urn:schemas-microsoft-com:office:office" xmlns:oel="http://schemas.microsoft.com/office/2019/extlst" xmlns:r="http://schemas.openxmlformats.org/officeDocument/2006/relationships" xmlns:m="http://schemas.openxmlformats.org/officeDocument/2006/math" xmlns:v="urn:schemas-microsoft-com:vml" xmlns:wp14="http://schemas.microsoft.com/office/word/2010/wordprocessingDrawing" xmlns:wp="http://schemas.openxmlformats.org/drawingml/2006/wordprocessingDrawing" xmlns:w10="urn:schemas-microsoft-com:office:word" xmlns:w="http://schemas.openxmlformats.org/wordprocessingml/2006/main" xmlns:w14="http://schemas.microsoft.com/office/word/2010/wordml" xmlns:w15="http://schemas.microsoft.com/office/word/2012/wordml" xmlns:w16cex="http://schemas.microsoft.com/office/word/2018/wordml/cex" xmlns:w16cid="http://schemas.microsoft.com/office/word/2016/wordml/cid" xmlns:w16="http://schemas.microsoft.com/office/word/2018/wordml" xmlns:w16sdtdh="http://schemas.microsoft.com/office/word/2020/wordml/sdtdatahash" xmlns:w16se="http://schemas.microsoft.com/office/word/2015/wordml/symex" xmlns:wpg="http://schemas.microsoft.com/office/word/2010/wordprocessingGroup" xmlns:wpi="http://schemas.microsoft.com/office/word/2010/wordprocessingInk" xmlns:wne="http://schemas.microsoft.com/office/word/2006/wordml" xmlns:wps="http://schemas.microsoft.com/office/word/2010/wordprocessingShape" mc:Ignorable="w14 w15 w16se w16cid w16 w16cex w16sdtdh wp14">
   <w:abstractNum w:abstractNumId="0" w15:restartNumberingAfterBreak="0">
+    <w:nsid w:val="482F7AA9"/>
+    <w:multiLevelType w:val="hybridMultilevel"/>
+    <w:tmpl w:val="F7D0988E"/>
+    <w:lvl w:ilvl="0" w:tplc="0409000F">
+      <w:start w:val="1"/>
+      <w:numFmt w:val="decimal"/>
+      <w:lvlText w:val="%1."/>
+      <w:lvlJc w:val="left"/>
+      <w:pPr>
+        <w:ind w:left="769" w:hanging="360"/>
+      </w:pPr>
+    </w:lvl>
+    <w:lvl w:ilvl="1" w:tplc="04090019" w:tentative="1">
+      <w:start w:val="1"/>
+      <w:numFmt w:val="lowerLetter"/>
+      <w:lvlText w:val="%2."/>
+      <w:lvlJc w:val="left"/>
+      <w:pPr>
+        <w:ind w:left="1489" w:hanging="360"/>
+      </w:pPr>
+    </w:lvl>
+    <w:lvl w:ilvl="2" w:tplc="0409001B" w:tentative="1">
+      <w:start w:val="1"/>
+      <w:numFmt w:val="lowerRoman"/>
+      <w:lvlText w:val="%3."/>
+      <w:lvlJc w:val="right"/>
+      <w:pPr>
+        <w:ind w:left="2209" w:hanging="180"/>
+      </w:pPr>
+    </w:lvl>
+    <w:lvl w:ilvl="3" w:tplc="0409000F" w:tentative="1">
+      <w:start w:val="1"/>
+      <w:numFmt w:val="decimal"/>
+      <w:lvlText w:val="%4."/>
+      <w:lvlJc w:val="left"/>
+      <w:pPr>
+        <w:ind w:left="2929" w:hanging="360"/>
+      </w:pPr>
+    </w:lvl>
+    <w:lvl w:ilvl="4" w:tplc="04090019" w:tentative="1">
+      <w:start w:val="1"/>
+      <w:numFmt w:val="lowerLetter"/>
+      <w:lvlText w:val="%5."/>
+      <w:lvlJc w:val="left"/>
+      <w:pPr>
+        <w:ind w:left="3649" w:hanging="360"/>
+      </w:pPr>
+    </w:lvl>
+    <w:lvl w:ilvl="5" w:tplc="0409001B" w:tentative="1">
+      <w:start w:val="1"/>
+      <w:numFmt w:val="lowerRoman"/>
+      <w:lvlText w:val="%6."/>
+      <w:lvlJc w:val="right"/>
+      <w:pPr>
+        <w:ind w:left="4369" w:hanging="180"/>
+      </w:pPr>
+    </w:lvl>
+    <w:lvl w:ilvl="6" w:tplc="0409000F" w:tentative="1">
+      <w:start w:val="1"/>
+      <w:numFmt w:val="decimal"/>
+      <w:lvlText w:val="%7."/>
+      <w:lvlJc w:val="left"/>
+      <w:pPr>
+        <w:ind w:left="5089" w:hanging="360"/>
+      </w:pPr>
+    </w:lvl>
+    <w:lvl w:ilvl="7" w:tplc="04090019" w:tentative="1">
+      <w:start w:val="1"/>
+      <w:numFmt w:val="lowerLetter"/>
+      <w:lvlText w:val="%8."/>
+      <w:lvlJc w:val="left"/>
+      <w:pPr>
+        <w:ind w:left="5809" w:hanging="360"/>
+      </w:pPr>
+    </w:lvl>
+    <w:lvl w:ilvl="8" w:tplc="0409001B" w:tentative="1">
+      <w:start w:val="1"/>
+      <w:numFmt w:val="lowerRoman"/>
+      <w:lvlText w:val="%9."/>
+      <w:lvlJc w:val="right"/>
+      <w:pPr>
+        <w:ind w:left="6529" w:hanging="180"/>
+      </w:pPr>
+    </w:lvl>
+  </w:abstractNum>
+  <w:abstractNum w:abstractNumId="1" w15:restartNumberingAfterBreak="0">
     <w:nsid w:val="7D126DA1"/>
     <w:multiLevelType w:val="hybridMultilevel"/>
     <w:tmpl w:val="205CD1D4"/>
@@ -926,6 +3871,9 @@
     </w:lvl>
   </w:abstractNum>
   <w:num w:numId="1" w16cid:durableId="547886444">
+    <w:abstractNumId w:val="1"/>
+  </w:num>
+  <w:num w:numId="2" w16cid:durableId="1660226415">
     <w:abstractNumId w:val="0"/>
   </w:num>
 </w:numbering>
@@ -1375,6 +4323,28 @@
       <w:szCs w:val="26"/>
     </w:rPr>
   </w:style>
+  <w:style w:type="paragraph" w:styleId="Heading3">
+    <w:name w:val="heading 3"/>
+    <w:basedOn w:val="Normal"/>
+    <w:next w:val="Normal"/>
+    <w:link w:val="Heading3Char"/>
+    <w:uiPriority w:val="9"/>
+    <w:unhideWhenUsed/>
+    <w:qFormat/>
+    <w:rsid w:val="00AA62B3"/>
+    <w:pPr>
+      <w:keepNext/>
+      <w:keepLines/>
+      <w:spacing w:before="40" w:after="0"/>
+      <w:outlineLvl w:val="2"/>
+    </w:pPr>
+    <w:rPr>
+      <w:rFonts w:asciiTheme="majorHAnsi" w:eastAsiaTheme="majorEastAsia" w:hAnsiTheme="majorHAnsi" w:cstheme="majorBidi"/>
+      <w:color w:val="1F3763" w:themeColor="accent1" w:themeShade="7F"/>
+      <w:sz w:val="24"/>
+      <w:szCs w:val="24"/>
+    </w:rPr>
+  </w:style>
   <w:style w:type="character" w:default="1" w:styleId="DefaultParagraphFont">
     <w:name w:val="Default Paragraph Font"/>
     <w:uiPriority w:val="1"/>
@@ -1438,6 +4408,19 @@
       <w:ind w:left="720"/>
       <w:contextualSpacing/>
     </w:pPr>
+  </w:style>
+  <w:style w:type="character" w:customStyle="1" w:styleId="Heading3Char">
+    <w:name w:val="Heading 3 Char"/>
+    <w:basedOn w:val="DefaultParagraphFont"/>
+    <w:link w:val="Heading3"/>
+    <w:uiPriority w:val="9"/>
+    <w:rsid w:val="00AA62B3"/>
+    <w:rPr>
+      <w:rFonts w:asciiTheme="majorHAnsi" w:eastAsiaTheme="majorEastAsia" w:hAnsiTheme="majorHAnsi" w:cstheme="majorBidi"/>
+      <w:color w:val="1F3763" w:themeColor="accent1" w:themeShade="7F"/>
+      <w:sz w:val="24"/>
+      <w:szCs w:val="24"/>
+    </w:rPr>
   </w:style>
 </w:styles>
 </file>

--- a/documents.docx
+++ b/documents.docx
@@ -3658,6 +3658,1151 @@
           <w:lang w:val="en-AU"/>
         </w:rPr>
       </w:pPr>
+    </w:p>
+    <w:p>
+      <w:pPr>
+        <w:rPr>
+          <w:lang w:val="en-AU"/>
+        </w:rPr>
+      </w:pPr>
+    </w:p>
+    <w:p>
+      <w:pPr>
+        <w:pStyle w:val="Heading2"/>
+        <w:rPr>
+          <w:b/>
+          <w:bCs/>
+          <w:sz w:val="24"/>
+          <w:szCs w:val="24"/>
+          <w:lang w:val="en-AU"/>
+        </w:rPr>
+      </w:pPr>
+      <w:r>
+        <w:rPr>
+          <w:b/>
+          <w:bCs/>
+          <w:sz w:val="24"/>
+          <w:szCs w:val="24"/>
+          <w:lang w:val="en-AU"/>
+        </w:rPr>
+        <w:t>Object</w:t>
+      </w:r>
+      <w:r>
+        <w:rPr>
+          <w:b/>
+          <w:bCs/>
+          <w:sz w:val="24"/>
+          <w:szCs w:val="24"/>
+          <w:lang w:val="en-AU"/>
+        </w:rPr>
+        <w:t>s</w:t>
+      </w:r>
+    </w:p>
+    <w:p>
+      <w:pPr>
+        <w:pStyle w:val="ListParagraph"/>
+        <w:numPr>
+          <w:ilvl w:val="0"/>
+          <w:numId w:val="3"/>
+        </w:numPr>
+        <w:rPr>
+          <w:lang w:val="en-AU"/>
+        </w:rPr>
+      </w:pPr>
+      <w:r>
+        <w:rPr>
+          <w:lang w:val="en-AU"/>
+        </w:rPr>
+        <w:t>Creating Objects</w:t>
+      </w:r>
+    </w:p>
+    <w:p>
+      <w:pPr>
+        <w:pStyle w:val="ListParagraph"/>
+        <w:numPr>
+          <w:ilvl w:val="0"/>
+          <w:numId w:val="3"/>
+        </w:numPr>
+        <w:rPr>
+          <w:lang w:val="en-AU"/>
+        </w:rPr>
+      </w:pPr>
+      <w:r>
+        <w:rPr>
+          <w:lang w:val="en-AU"/>
+        </w:rPr>
+        <w:t>Factories and Constructors</w:t>
+      </w:r>
+    </w:p>
+    <w:p>
+      <w:pPr>
+        <w:pStyle w:val="ListParagraph"/>
+        <w:numPr>
+          <w:ilvl w:val="0"/>
+          <w:numId w:val="3"/>
+        </w:numPr>
+        <w:rPr>
+          <w:lang w:val="en-AU"/>
+        </w:rPr>
+      </w:pPr>
+      <w:r>
+        <w:rPr>
+          <w:lang w:val="en-AU"/>
+        </w:rPr>
+        <w:t>Primitives and Reference Types</w:t>
+      </w:r>
+    </w:p>
+    <w:p>
+      <w:pPr>
+        <w:pStyle w:val="ListParagraph"/>
+        <w:numPr>
+          <w:ilvl w:val="0"/>
+          <w:numId w:val="3"/>
+        </w:numPr>
+        <w:rPr>
+          <w:lang w:val="en-AU"/>
+        </w:rPr>
+      </w:pPr>
+      <w:r>
+        <w:rPr>
+          <w:lang w:val="en-AU"/>
+        </w:rPr>
+        <w:t>Working with Properties</w:t>
+      </w:r>
+    </w:p>
+    <w:p>
+      <w:pPr>
+        <w:pStyle w:val="ListParagraph"/>
+        <w:numPr>
+          <w:ilvl w:val="0"/>
+          <w:numId w:val="3"/>
+        </w:numPr>
+        <w:rPr>
+          <w:lang w:val="en-AU"/>
+        </w:rPr>
+      </w:pPr>
+      <w:r>
+        <w:rPr>
+          <w:lang w:val="en-AU"/>
+        </w:rPr>
+        <w:t>Private Properties</w:t>
+      </w:r>
+    </w:p>
+    <w:p>
+      <w:pPr>
+        <w:pStyle w:val="ListParagraph"/>
+        <w:numPr>
+          <w:ilvl w:val="0"/>
+          <w:numId w:val="3"/>
+        </w:numPr>
+        <w:rPr>
+          <w:lang w:val="en-AU"/>
+        </w:rPr>
+      </w:pPr>
+      <w:r>
+        <w:rPr>
+          <w:lang w:val="en-AU"/>
+        </w:rPr>
+        <w:t>Getters and Setters</w:t>
+      </w:r>
+    </w:p>
+    <w:p>
+      <w:pPr>
+        <w:pStyle w:val="Heading3"/>
+        <w:rPr>
+          <w:lang w:val="en-AU"/>
+        </w:rPr>
+      </w:pPr>
+    </w:p>
+    <w:p>
+      <w:pPr>
+        <w:rPr>
+          <w:rFonts w:asciiTheme="majorHAnsi" w:eastAsiaTheme="majorEastAsia" w:hAnsiTheme="majorHAnsi" w:cstheme="majorBidi"/>
+          <w:color w:val="1F3763" w:themeColor="accent1" w:themeShade="7F"/>
+          <w:sz w:val="24"/>
+          <w:szCs w:val="24"/>
+          <w:lang w:val="en-AU"/>
+        </w:rPr>
+      </w:pPr>
+      <w:r>
+        <w:rPr>
+          <w:lang w:val="en-AU"/>
+        </w:rPr>
+        <w:br w:type="page"/>
+      </w:r>
+    </w:p>
+    <w:p>
+      <w:pPr>
+        <w:pStyle w:val="Heading3"/>
+        <w:rPr>
+          <w:lang w:val="en-AU"/>
+        </w:rPr>
+      </w:pPr>
+      <w:r>
+        <w:rPr>
+          <w:lang w:val="en-AU"/>
+        </w:rPr>
+        <w:lastRenderedPageBreak/>
+        <w:t>Creating Objects</w:t>
+      </w:r>
+    </w:p>
+    <w:p>
+      <w:pPr>
+        <w:shd w:val="clear" w:color="auto" w:fill="1F1F1F"/>
+        <w:spacing w:after="0" w:line="285" w:lineRule="atLeast"/>
+        <w:rPr>
+          <w:rFonts w:ascii="Consolas" w:eastAsia="Times New Roman" w:hAnsi="Consolas" w:cs="Times New Roman"/>
+          <w:color w:val="CCCCCC"/>
+          <w:kern w:val="0"/>
+          <w:sz w:val="21"/>
+          <w:szCs w:val="21"/>
+          <w14:ligatures w14:val="none"/>
+        </w:rPr>
+      </w:pPr>
+      <w:r>
+        <w:rPr>
+          <w:rFonts w:ascii="Consolas" w:eastAsia="Times New Roman" w:hAnsi="Consolas" w:cs="Times New Roman"/>
+          <w:color w:val="6A9955"/>
+          <w:kern w:val="0"/>
+          <w:sz w:val="21"/>
+          <w:szCs w:val="21"/>
+          <w14:ligatures w14:val="none"/>
+        </w:rPr>
+        <w:t>//Object orient programming</w:t>
+      </w:r>
+    </w:p>
+    <w:p>
+      <w:pPr>
+        <w:shd w:val="clear" w:color="auto" w:fill="1F1F1F"/>
+        <w:spacing w:after="0" w:line="285" w:lineRule="atLeast"/>
+        <w:rPr>
+          <w:rFonts w:ascii="Consolas" w:eastAsia="Times New Roman" w:hAnsi="Consolas" w:cs="Times New Roman"/>
+          <w:color w:val="CCCCCC"/>
+          <w:kern w:val="0"/>
+          <w:sz w:val="21"/>
+          <w:szCs w:val="21"/>
+          <w14:ligatures w14:val="none"/>
+        </w:rPr>
+      </w:pPr>
+      <w:r>
+        <w:rPr>
+          <w:rFonts w:ascii="Consolas" w:eastAsia="Times New Roman" w:hAnsi="Consolas" w:cs="Times New Roman"/>
+          <w:color w:val="6A9955"/>
+          <w:kern w:val="0"/>
+          <w:sz w:val="21"/>
+          <w:szCs w:val="21"/>
+          <w14:ligatures w14:val="none"/>
+        </w:rPr>
+        <w:t>//OOP concepts</w:t>
+      </w:r>
+    </w:p>
+    <w:p>
+      <w:pPr>
+        <w:shd w:val="clear" w:color="auto" w:fill="1F1F1F"/>
+        <w:spacing w:after="0" w:line="285" w:lineRule="atLeast"/>
+        <w:rPr>
+          <w:rFonts w:ascii="Consolas" w:eastAsia="Times New Roman" w:hAnsi="Consolas" w:cs="Times New Roman"/>
+          <w:color w:val="CCCCCC"/>
+          <w:kern w:val="0"/>
+          <w:sz w:val="21"/>
+          <w:szCs w:val="21"/>
+          <w14:ligatures w14:val="none"/>
+        </w:rPr>
+      </w:pPr>
+      <w:r>
+        <w:rPr>
+          <w:rFonts w:ascii="Consolas" w:eastAsia="Times New Roman" w:hAnsi="Consolas" w:cs="Times New Roman"/>
+          <w:color w:val="6A9955"/>
+          <w:kern w:val="0"/>
+          <w:sz w:val="21"/>
+          <w:szCs w:val="21"/>
+          <w14:ligatures w14:val="none"/>
+        </w:rPr>
+        <w:t>//Objects</w:t>
+      </w:r>
+    </w:p>
+    <w:p>
+      <w:pPr>
+        <w:shd w:val="clear" w:color="auto" w:fill="1F1F1F"/>
+        <w:spacing w:after="0" w:line="285" w:lineRule="atLeast"/>
+        <w:rPr>
+          <w:rFonts w:ascii="Consolas" w:eastAsia="Times New Roman" w:hAnsi="Consolas" w:cs="Times New Roman"/>
+          <w:color w:val="CCCCCC"/>
+          <w:kern w:val="0"/>
+          <w:sz w:val="21"/>
+          <w:szCs w:val="21"/>
+          <w14:ligatures w14:val="none"/>
+        </w:rPr>
+      </w:pPr>
+      <w:r>
+        <w:rPr>
+          <w:rFonts w:ascii="Consolas" w:eastAsia="Times New Roman" w:hAnsi="Consolas" w:cs="Times New Roman"/>
+          <w:color w:val="6A9955"/>
+          <w:kern w:val="0"/>
+          <w:sz w:val="21"/>
+          <w:szCs w:val="21"/>
+          <w14:ligatures w14:val="none"/>
+        </w:rPr>
+        <w:t>//Declaring variable using Var has issues like scoping so use either let or Const</w:t>
+      </w:r>
+    </w:p>
+    <w:p>
+      <w:pPr>
+        <w:shd w:val="clear" w:color="auto" w:fill="1F1F1F"/>
+        <w:spacing w:after="0" w:line="285" w:lineRule="atLeast"/>
+        <w:rPr>
+          <w:rFonts w:ascii="Consolas" w:eastAsia="Times New Roman" w:hAnsi="Consolas" w:cs="Times New Roman"/>
+          <w:color w:val="CCCCCC"/>
+          <w:kern w:val="0"/>
+          <w:sz w:val="21"/>
+          <w:szCs w:val="21"/>
+          <w14:ligatures w14:val="none"/>
+        </w:rPr>
+      </w:pPr>
+      <w:r>
+        <w:rPr>
+          <w:rFonts w:ascii="Consolas" w:eastAsia="Times New Roman" w:hAnsi="Consolas" w:cs="Times New Roman"/>
+          <w:color w:val="6A9955"/>
+          <w:kern w:val="0"/>
+          <w:sz w:val="21"/>
+          <w:szCs w:val="21"/>
+          <w14:ligatures w14:val="none"/>
+        </w:rPr>
+        <w:t>//ES6</w:t>
+      </w:r>
+    </w:p>
+    <w:p>
+      <w:pPr>
+        <w:shd w:val="clear" w:color="auto" w:fill="1F1F1F"/>
+        <w:spacing w:after="0" w:line="285" w:lineRule="atLeast"/>
+        <w:rPr>
+          <w:rFonts w:ascii="Consolas" w:eastAsia="Times New Roman" w:hAnsi="Consolas" w:cs="Times New Roman"/>
+          <w:color w:val="CCCCCC"/>
+          <w:kern w:val="0"/>
+          <w:sz w:val="21"/>
+          <w:szCs w:val="21"/>
+          <w14:ligatures w14:val="none"/>
+        </w:rPr>
+      </w:pPr>
+      <w:r>
+        <w:rPr>
+          <w:rFonts w:ascii="Consolas" w:eastAsia="Times New Roman" w:hAnsi="Consolas" w:cs="Times New Roman"/>
+          <w:color w:val="569CD6"/>
+          <w:kern w:val="0"/>
+          <w:sz w:val="21"/>
+          <w:szCs w:val="21"/>
+          <w14:ligatures w14:val="none"/>
+        </w:rPr>
+        <w:t>const</w:t>
+      </w:r>
+      <w:r>
+        <w:rPr>
+          <w:rFonts w:ascii="Consolas" w:eastAsia="Times New Roman" w:hAnsi="Consolas" w:cs="Times New Roman"/>
+          <w:color w:val="CCCCCC"/>
+          <w:kern w:val="0"/>
+          <w:sz w:val="21"/>
+          <w:szCs w:val="21"/>
+          <w14:ligatures w14:val="none"/>
+        </w:rPr>
+        <w:t xml:space="preserve"> </w:t>
+      </w:r>
+      <w:r>
+        <w:rPr>
+          <w:rFonts w:ascii="Consolas" w:eastAsia="Times New Roman" w:hAnsi="Consolas" w:cs="Times New Roman"/>
+          <w:color w:val="4FC1FF"/>
+          <w:kern w:val="0"/>
+          <w:sz w:val="21"/>
+          <w:szCs w:val="21"/>
+          <w14:ligatures w14:val="none"/>
+        </w:rPr>
+        <w:t>circle</w:t>
+      </w:r>
+      <w:r>
+        <w:rPr>
+          <w:rFonts w:ascii="Consolas" w:eastAsia="Times New Roman" w:hAnsi="Consolas" w:cs="Times New Roman"/>
+          <w:color w:val="CCCCCC"/>
+          <w:kern w:val="0"/>
+          <w:sz w:val="21"/>
+          <w:szCs w:val="21"/>
+          <w14:ligatures w14:val="none"/>
+        </w:rPr>
+        <w:t xml:space="preserve"> </w:t>
+      </w:r>
+      <w:r>
+        <w:rPr>
+          <w:rFonts w:ascii="Consolas" w:eastAsia="Times New Roman" w:hAnsi="Consolas" w:cs="Times New Roman"/>
+          <w:color w:val="D4D4D4"/>
+          <w:kern w:val="0"/>
+          <w:sz w:val="21"/>
+          <w:szCs w:val="21"/>
+          <w14:ligatures w14:val="none"/>
+        </w:rPr>
+        <w:t>=</w:t>
+      </w:r>
+      <w:r>
+        <w:rPr>
+          <w:rFonts w:ascii="Consolas" w:eastAsia="Times New Roman" w:hAnsi="Consolas" w:cs="Times New Roman"/>
+          <w:color w:val="CCCCCC"/>
+          <w:kern w:val="0"/>
+          <w:sz w:val="21"/>
+          <w:szCs w:val="21"/>
+          <w14:ligatures w14:val="none"/>
+        </w:rPr>
+        <w:t xml:space="preserve"> {</w:t>
+      </w:r>
+      <w:r>
+        <w:rPr>
+          <w:rFonts w:ascii="Consolas" w:eastAsia="Times New Roman" w:hAnsi="Consolas" w:cs="Times New Roman"/>
+          <w:color w:val="6A9955"/>
+          <w:kern w:val="0"/>
+          <w:sz w:val="21"/>
+          <w:szCs w:val="21"/>
+          <w14:ligatures w14:val="none"/>
+        </w:rPr>
+        <w:t xml:space="preserve">//{}object literals syntax </w:t>
+      </w:r>
+    </w:p>
+    <w:p>
+      <w:pPr>
+        <w:shd w:val="clear" w:color="auto" w:fill="1F1F1F"/>
+        <w:spacing w:after="0" w:line="285" w:lineRule="atLeast"/>
+        <w:rPr>
+          <w:rFonts w:ascii="Consolas" w:eastAsia="Times New Roman" w:hAnsi="Consolas" w:cs="Times New Roman"/>
+          <w:color w:val="CCCCCC"/>
+          <w:kern w:val="0"/>
+          <w:sz w:val="21"/>
+          <w:szCs w:val="21"/>
+          <w14:ligatures w14:val="none"/>
+        </w:rPr>
+      </w:pPr>
+      <w:r>
+        <w:rPr>
+          <w:rFonts w:ascii="Consolas" w:eastAsia="Times New Roman" w:hAnsi="Consolas" w:cs="Times New Roman"/>
+          <w:color w:val="CCCCCC"/>
+          <w:kern w:val="0"/>
+          <w:sz w:val="21"/>
+          <w:szCs w:val="21"/>
+          <w14:ligatures w14:val="none"/>
+        </w:rPr>
+        <w:t xml:space="preserve">    </w:t>
+      </w:r>
+      <w:r>
+        <w:rPr>
+          <w:rFonts w:ascii="Consolas" w:eastAsia="Times New Roman" w:hAnsi="Consolas" w:cs="Times New Roman"/>
+          <w:color w:val="9CDCFE"/>
+          <w:kern w:val="0"/>
+          <w:sz w:val="21"/>
+          <w:szCs w:val="21"/>
+          <w14:ligatures w14:val="none"/>
+        </w:rPr>
+        <w:t>radius:</w:t>
+      </w:r>
+      <w:r>
+        <w:rPr>
+          <w:rFonts w:ascii="Consolas" w:eastAsia="Times New Roman" w:hAnsi="Consolas" w:cs="Times New Roman"/>
+          <w:color w:val="B5CEA8"/>
+          <w:kern w:val="0"/>
+          <w:sz w:val="21"/>
+          <w:szCs w:val="21"/>
+          <w14:ligatures w14:val="none"/>
+        </w:rPr>
+        <w:t>1</w:t>
+      </w:r>
+      <w:r>
+        <w:rPr>
+          <w:rFonts w:ascii="Consolas" w:eastAsia="Times New Roman" w:hAnsi="Consolas" w:cs="Times New Roman"/>
+          <w:color w:val="CCCCCC"/>
+          <w:kern w:val="0"/>
+          <w:sz w:val="21"/>
+          <w:szCs w:val="21"/>
+          <w14:ligatures w14:val="none"/>
+        </w:rPr>
+        <w:t xml:space="preserve">, </w:t>
+      </w:r>
+      <w:r>
+        <w:rPr>
+          <w:rFonts w:ascii="Consolas" w:eastAsia="Times New Roman" w:hAnsi="Consolas" w:cs="Times New Roman"/>
+          <w:color w:val="6A9955"/>
+          <w:kern w:val="0"/>
+          <w:sz w:val="21"/>
+          <w:szCs w:val="21"/>
+          <w14:ligatures w14:val="none"/>
+        </w:rPr>
+        <w:t>//properties</w:t>
+      </w:r>
+    </w:p>
+    <w:p>
+      <w:pPr>
+        <w:shd w:val="clear" w:color="auto" w:fill="1F1F1F"/>
+        <w:spacing w:after="0" w:line="285" w:lineRule="atLeast"/>
+        <w:rPr>
+          <w:rFonts w:ascii="Consolas" w:eastAsia="Times New Roman" w:hAnsi="Consolas" w:cs="Times New Roman"/>
+          <w:color w:val="CCCCCC"/>
+          <w:kern w:val="0"/>
+          <w:sz w:val="21"/>
+          <w:szCs w:val="21"/>
+          <w14:ligatures w14:val="none"/>
+        </w:rPr>
+      </w:pPr>
+      <w:r>
+        <w:rPr>
+          <w:rFonts w:ascii="Consolas" w:eastAsia="Times New Roman" w:hAnsi="Consolas" w:cs="Times New Roman"/>
+          <w:color w:val="CCCCCC"/>
+          <w:kern w:val="0"/>
+          <w:sz w:val="21"/>
+          <w:szCs w:val="21"/>
+          <w14:ligatures w14:val="none"/>
+        </w:rPr>
+        <w:t xml:space="preserve">    </w:t>
+      </w:r>
+      <w:r>
+        <w:rPr>
+          <w:rFonts w:ascii="Consolas" w:eastAsia="Times New Roman" w:hAnsi="Consolas" w:cs="Times New Roman"/>
+          <w:color w:val="9CDCFE"/>
+          <w:kern w:val="0"/>
+          <w:sz w:val="21"/>
+          <w:szCs w:val="21"/>
+          <w14:ligatures w14:val="none"/>
+        </w:rPr>
+        <w:t>location:</w:t>
+      </w:r>
+      <w:r>
+        <w:rPr>
+          <w:rFonts w:ascii="Consolas" w:eastAsia="Times New Roman" w:hAnsi="Consolas" w:cs="Times New Roman"/>
+          <w:color w:val="CCCCCC"/>
+          <w:kern w:val="0"/>
+          <w:sz w:val="21"/>
+          <w:szCs w:val="21"/>
+          <w14:ligatures w14:val="none"/>
+        </w:rPr>
+        <w:t xml:space="preserve"> { </w:t>
+      </w:r>
+      <w:r>
+        <w:rPr>
+          <w:rFonts w:ascii="Consolas" w:eastAsia="Times New Roman" w:hAnsi="Consolas" w:cs="Times New Roman"/>
+          <w:color w:val="6A9955"/>
+          <w:kern w:val="0"/>
+          <w:sz w:val="21"/>
+          <w:szCs w:val="21"/>
+          <w14:ligatures w14:val="none"/>
+        </w:rPr>
+        <w:t>//properties</w:t>
+      </w:r>
+    </w:p>
+    <w:p>
+      <w:pPr>
+        <w:shd w:val="clear" w:color="auto" w:fill="1F1F1F"/>
+        <w:spacing w:after="0" w:line="285" w:lineRule="atLeast"/>
+        <w:rPr>
+          <w:rFonts w:ascii="Consolas" w:eastAsia="Times New Roman" w:hAnsi="Consolas" w:cs="Times New Roman"/>
+          <w:color w:val="CCCCCC"/>
+          <w:kern w:val="0"/>
+          <w:sz w:val="21"/>
+          <w:szCs w:val="21"/>
+          <w14:ligatures w14:val="none"/>
+        </w:rPr>
+      </w:pPr>
+      <w:r>
+        <w:rPr>
+          <w:rFonts w:ascii="Consolas" w:eastAsia="Times New Roman" w:hAnsi="Consolas" w:cs="Times New Roman"/>
+          <w:color w:val="CCCCCC"/>
+          <w:kern w:val="0"/>
+          <w:sz w:val="21"/>
+          <w:szCs w:val="21"/>
+          <w14:ligatures w14:val="none"/>
+        </w:rPr>
+        <w:t xml:space="preserve">        </w:t>
+      </w:r>
+      <w:r>
+        <w:rPr>
+          <w:rFonts w:ascii="Consolas" w:eastAsia="Times New Roman" w:hAnsi="Consolas" w:cs="Times New Roman"/>
+          <w:color w:val="9CDCFE"/>
+          <w:kern w:val="0"/>
+          <w:sz w:val="21"/>
+          <w:szCs w:val="21"/>
+          <w14:ligatures w14:val="none"/>
+        </w:rPr>
+        <w:t>x:</w:t>
+      </w:r>
+      <w:r>
+        <w:rPr>
+          <w:rFonts w:ascii="Consolas" w:eastAsia="Times New Roman" w:hAnsi="Consolas" w:cs="Times New Roman"/>
+          <w:color w:val="CCCCCC"/>
+          <w:kern w:val="0"/>
+          <w:sz w:val="21"/>
+          <w:szCs w:val="21"/>
+          <w14:ligatures w14:val="none"/>
+        </w:rPr>
+        <w:t xml:space="preserve"> </w:t>
+      </w:r>
+      <w:r>
+        <w:rPr>
+          <w:rFonts w:ascii="Consolas" w:eastAsia="Times New Roman" w:hAnsi="Consolas" w:cs="Times New Roman"/>
+          <w:color w:val="B5CEA8"/>
+          <w:kern w:val="0"/>
+          <w:sz w:val="21"/>
+          <w:szCs w:val="21"/>
+          <w14:ligatures w14:val="none"/>
+        </w:rPr>
+        <w:t>1</w:t>
+      </w:r>
+      <w:r>
+        <w:rPr>
+          <w:rFonts w:ascii="Consolas" w:eastAsia="Times New Roman" w:hAnsi="Consolas" w:cs="Times New Roman"/>
+          <w:color w:val="CCCCCC"/>
+          <w:kern w:val="0"/>
+          <w:sz w:val="21"/>
+          <w:szCs w:val="21"/>
+          <w14:ligatures w14:val="none"/>
+        </w:rPr>
+        <w:t>,</w:t>
+      </w:r>
+    </w:p>
+    <w:p>
+      <w:pPr>
+        <w:shd w:val="clear" w:color="auto" w:fill="1F1F1F"/>
+        <w:spacing w:after="0" w:line="285" w:lineRule="atLeast"/>
+        <w:rPr>
+          <w:rFonts w:ascii="Consolas" w:eastAsia="Times New Roman" w:hAnsi="Consolas" w:cs="Times New Roman"/>
+          <w:color w:val="CCCCCC"/>
+          <w:kern w:val="0"/>
+          <w:sz w:val="21"/>
+          <w:szCs w:val="21"/>
+          <w14:ligatures w14:val="none"/>
+        </w:rPr>
+      </w:pPr>
+      <w:r>
+        <w:rPr>
+          <w:rFonts w:ascii="Consolas" w:eastAsia="Times New Roman" w:hAnsi="Consolas" w:cs="Times New Roman"/>
+          <w:color w:val="CCCCCC"/>
+          <w:kern w:val="0"/>
+          <w:sz w:val="21"/>
+          <w:szCs w:val="21"/>
+          <w14:ligatures w14:val="none"/>
+        </w:rPr>
+        <w:t xml:space="preserve">        </w:t>
+      </w:r>
+      <w:r>
+        <w:rPr>
+          <w:rFonts w:ascii="Consolas" w:eastAsia="Times New Roman" w:hAnsi="Consolas" w:cs="Times New Roman"/>
+          <w:color w:val="9CDCFE"/>
+          <w:kern w:val="0"/>
+          <w:sz w:val="21"/>
+          <w:szCs w:val="21"/>
+          <w14:ligatures w14:val="none"/>
+        </w:rPr>
+        <w:t>y:</w:t>
+      </w:r>
+      <w:r>
+        <w:rPr>
+          <w:rFonts w:ascii="Consolas" w:eastAsia="Times New Roman" w:hAnsi="Consolas" w:cs="Times New Roman"/>
+          <w:color w:val="CCCCCC"/>
+          <w:kern w:val="0"/>
+          <w:sz w:val="21"/>
+          <w:szCs w:val="21"/>
+          <w14:ligatures w14:val="none"/>
+        </w:rPr>
+        <w:t xml:space="preserve"> </w:t>
+      </w:r>
+      <w:r>
+        <w:rPr>
+          <w:rFonts w:ascii="Consolas" w:eastAsia="Times New Roman" w:hAnsi="Consolas" w:cs="Times New Roman"/>
+          <w:color w:val="B5CEA8"/>
+          <w:kern w:val="0"/>
+          <w:sz w:val="21"/>
+          <w:szCs w:val="21"/>
+          <w14:ligatures w14:val="none"/>
+        </w:rPr>
+        <w:t>1</w:t>
+      </w:r>
+    </w:p>
+    <w:p>
+      <w:pPr>
+        <w:shd w:val="clear" w:color="auto" w:fill="1F1F1F"/>
+        <w:spacing w:after="0" w:line="285" w:lineRule="atLeast"/>
+        <w:rPr>
+          <w:rFonts w:ascii="Consolas" w:eastAsia="Times New Roman" w:hAnsi="Consolas" w:cs="Times New Roman"/>
+          <w:color w:val="CCCCCC"/>
+          <w:kern w:val="0"/>
+          <w:sz w:val="21"/>
+          <w:szCs w:val="21"/>
+          <w14:ligatures w14:val="none"/>
+        </w:rPr>
+      </w:pPr>
+      <w:r>
+        <w:rPr>
+          <w:rFonts w:ascii="Consolas" w:eastAsia="Times New Roman" w:hAnsi="Consolas" w:cs="Times New Roman"/>
+          <w:color w:val="CCCCCC"/>
+          <w:kern w:val="0"/>
+          <w:sz w:val="21"/>
+          <w:szCs w:val="21"/>
+          <w14:ligatures w14:val="none"/>
+        </w:rPr>
+        <w:t>    },</w:t>
+      </w:r>
+    </w:p>
+    <w:p>
+      <w:pPr>
+        <w:shd w:val="clear" w:color="auto" w:fill="1F1F1F"/>
+        <w:spacing w:after="0" w:line="285" w:lineRule="atLeast"/>
+        <w:rPr>
+          <w:rFonts w:ascii="Consolas" w:eastAsia="Times New Roman" w:hAnsi="Consolas" w:cs="Times New Roman"/>
+          <w:color w:val="CCCCCC"/>
+          <w:kern w:val="0"/>
+          <w:sz w:val="21"/>
+          <w:szCs w:val="21"/>
+          <w14:ligatures w14:val="none"/>
+        </w:rPr>
+      </w:pPr>
+      <w:r>
+        <w:rPr>
+          <w:rFonts w:ascii="Consolas" w:eastAsia="Times New Roman" w:hAnsi="Consolas" w:cs="Times New Roman"/>
+          <w:color w:val="CCCCCC"/>
+          <w:kern w:val="0"/>
+          <w:sz w:val="21"/>
+          <w:szCs w:val="21"/>
+          <w14:ligatures w14:val="none"/>
+        </w:rPr>
+        <w:t xml:space="preserve">    </w:t>
+      </w:r>
+      <w:r>
+        <w:rPr>
+          <w:rFonts w:ascii="Consolas" w:eastAsia="Times New Roman" w:hAnsi="Consolas" w:cs="Times New Roman"/>
+          <w:color w:val="DCDCAA"/>
+          <w:kern w:val="0"/>
+          <w:sz w:val="21"/>
+          <w:szCs w:val="21"/>
+          <w14:ligatures w14:val="none"/>
+        </w:rPr>
+        <w:t>draw</w:t>
+      </w:r>
+      <w:r>
+        <w:rPr>
+          <w:rFonts w:ascii="Consolas" w:eastAsia="Times New Roman" w:hAnsi="Consolas" w:cs="Times New Roman"/>
+          <w:color w:val="9CDCFE"/>
+          <w:kern w:val="0"/>
+          <w:sz w:val="21"/>
+          <w:szCs w:val="21"/>
+          <w14:ligatures w14:val="none"/>
+        </w:rPr>
+        <w:t>:</w:t>
+      </w:r>
+      <w:r>
+        <w:rPr>
+          <w:rFonts w:ascii="Consolas" w:eastAsia="Times New Roman" w:hAnsi="Consolas" w:cs="Times New Roman"/>
+          <w:color w:val="CCCCCC"/>
+          <w:kern w:val="0"/>
+          <w:sz w:val="21"/>
+          <w:szCs w:val="21"/>
+          <w14:ligatures w14:val="none"/>
+        </w:rPr>
+        <w:t xml:space="preserve"> </w:t>
+      </w:r>
+      <w:r>
+        <w:rPr>
+          <w:rFonts w:ascii="Consolas" w:eastAsia="Times New Roman" w:hAnsi="Consolas" w:cs="Times New Roman"/>
+          <w:color w:val="569CD6"/>
+          <w:kern w:val="0"/>
+          <w:sz w:val="21"/>
+          <w:szCs w:val="21"/>
+          <w14:ligatures w14:val="none"/>
+        </w:rPr>
+        <w:t>function</w:t>
+      </w:r>
+      <w:r>
+        <w:rPr>
+          <w:rFonts w:ascii="Consolas" w:eastAsia="Times New Roman" w:hAnsi="Consolas" w:cs="Times New Roman"/>
+          <w:color w:val="CCCCCC"/>
+          <w:kern w:val="0"/>
+          <w:sz w:val="21"/>
+          <w:szCs w:val="21"/>
+          <w14:ligatures w14:val="none"/>
+        </w:rPr>
+        <w:t xml:space="preserve"> () { </w:t>
+      </w:r>
+      <w:r>
+        <w:rPr>
+          <w:rFonts w:ascii="Consolas" w:eastAsia="Times New Roman" w:hAnsi="Consolas" w:cs="Times New Roman"/>
+          <w:color w:val="6A9955"/>
+          <w:kern w:val="0"/>
+          <w:sz w:val="21"/>
+          <w:szCs w:val="21"/>
+          <w14:ligatures w14:val="none"/>
+        </w:rPr>
+        <w:t>//methods</w:t>
+      </w:r>
+    </w:p>
+    <w:p>
+      <w:pPr>
+        <w:shd w:val="clear" w:color="auto" w:fill="1F1F1F"/>
+        <w:spacing w:after="0" w:line="285" w:lineRule="atLeast"/>
+        <w:rPr>
+          <w:rFonts w:ascii="Consolas" w:eastAsia="Times New Roman" w:hAnsi="Consolas" w:cs="Times New Roman"/>
+          <w:color w:val="CCCCCC"/>
+          <w:kern w:val="0"/>
+          <w:sz w:val="21"/>
+          <w:szCs w:val="21"/>
+          <w14:ligatures w14:val="none"/>
+        </w:rPr>
+      </w:pPr>
+      <w:r>
+        <w:rPr>
+          <w:rFonts w:ascii="Consolas" w:eastAsia="Times New Roman" w:hAnsi="Consolas" w:cs="Times New Roman"/>
+          <w:color w:val="CCCCCC"/>
+          <w:kern w:val="0"/>
+          <w:sz w:val="21"/>
+          <w:szCs w:val="21"/>
+          <w14:ligatures w14:val="none"/>
+        </w:rPr>
+        <w:t xml:space="preserve">        </w:t>
+      </w:r>
+      <w:r>
+        <w:rPr>
+          <w:rFonts w:ascii="Consolas" w:eastAsia="Times New Roman" w:hAnsi="Consolas" w:cs="Times New Roman"/>
+          <w:color w:val="9CDCFE"/>
+          <w:kern w:val="0"/>
+          <w:sz w:val="21"/>
+          <w:szCs w:val="21"/>
+          <w14:ligatures w14:val="none"/>
+        </w:rPr>
+        <w:t>console</w:t>
+      </w:r>
+      <w:r>
+        <w:rPr>
+          <w:rFonts w:ascii="Consolas" w:eastAsia="Times New Roman" w:hAnsi="Consolas" w:cs="Times New Roman"/>
+          <w:color w:val="CCCCCC"/>
+          <w:kern w:val="0"/>
+          <w:sz w:val="21"/>
+          <w:szCs w:val="21"/>
+          <w14:ligatures w14:val="none"/>
+        </w:rPr>
+        <w:t>.</w:t>
+      </w:r>
+      <w:r>
+        <w:rPr>
+          <w:rFonts w:ascii="Consolas" w:eastAsia="Times New Roman" w:hAnsi="Consolas" w:cs="Times New Roman"/>
+          <w:color w:val="DCDCAA"/>
+          <w:kern w:val="0"/>
+          <w:sz w:val="21"/>
+          <w:szCs w:val="21"/>
+          <w14:ligatures w14:val="none"/>
+        </w:rPr>
+        <w:t>log</w:t>
+      </w:r>
+      <w:r>
+        <w:rPr>
+          <w:rFonts w:ascii="Consolas" w:eastAsia="Times New Roman" w:hAnsi="Consolas" w:cs="Times New Roman"/>
+          <w:color w:val="CCCCCC"/>
+          <w:kern w:val="0"/>
+          <w:sz w:val="21"/>
+          <w:szCs w:val="21"/>
+          <w14:ligatures w14:val="none"/>
+        </w:rPr>
+        <w:t>(</w:t>
+      </w:r>
+      <w:r>
+        <w:rPr>
+          <w:rFonts w:ascii="Consolas" w:eastAsia="Times New Roman" w:hAnsi="Consolas" w:cs="Times New Roman"/>
+          <w:color w:val="CE9178"/>
+          <w:kern w:val="0"/>
+          <w:sz w:val="21"/>
+          <w:szCs w:val="21"/>
+          <w14:ligatures w14:val="none"/>
+        </w:rPr>
+        <w:t>'draw'</w:t>
+      </w:r>
+      <w:r>
+        <w:rPr>
+          <w:rFonts w:ascii="Consolas" w:eastAsia="Times New Roman" w:hAnsi="Consolas" w:cs="Times New Roman"/>
+          <w:color w:val="CCCCCC"/>
+          <w:kern w:val="0"/>
+          <w:sz w:val="21"/>
+          <w:szCs w:val="21"/>
+          <w14:ligatures w14:val="none"/>
+        </w:rPr>
+        <w:t>);</w:t>
+      </w:r>
+    </w:p>
+    <w:p>
+      <w:pPr>
+        <w:shd w:val="clear" w:color="auto" w:fill="1F1F1F"/>
+        <w:spacing w:after="0" w:line="285" w:lineRule="atLeast"/>
+        <w:rPr>
+          <w:rFonts w:ascii="Consolas" w:eastAsia="Times New Roman" w:hAnsi="Consolas" w:cs="Times New Roman"/>
+          <w:color w:val="CCCCCC"/>
+          <w:kern w:val="0"/>
+          <w:sz w:val="21"/>
+          <w:szCs w:val="21"/>
+          <w14:ligatures w14:val="none"/>
+        </w:rPr>
+      </w:pPr>
+      <w:r>
+        <w:rPr>
+          <w:rFonts w:ascii="Consolas" w:eastAsia="Times New Roman" w:hAnsi="Consolas" w:cs="Times New Roman"/>
+          <w:color w:val="CCCCCC"/>
+          <w:kern w:val="0"/>
+          <w:sz w:val="21"/>
+          <w:szCs w:val="21"/>
+          <w14:ligatures w14:val="none"/>
+        </w:rPr>
+        <w:t>    }</w:t>
+      </w:r>
+    </w:p>
+    <w:p>
+      <w:pPr>
+        <w:shd w:val="clear" w:color="auto" w:fill="1F1F1F"/>
+        <w:spacing w:after="0" w:line="285" w:lineRule="atLeast"/>
+        <w:rPr>
+          <w:rFonts w:ascii="Consolas" w:eastAsia="Times New Roman" w:hAnsi="Consolas" w:cs="Times New Roman"/>
+          <w:color w:val="CCCCCC"/>
+          <w:kern w:val="0"/>
+          <w:sz w:val="21"/>
+          <w:szCs w:val="21"/>
+          <w14:ligatures w14:val="none"/>
+        </w:rPr>
+      </w:pPr>
+      <w:r>
+        <w:rPr>
+          <w:rFonts w:ascii="Consolas" w:eastAsia="Times New Roman" w:hAnsi="Consolas" w:cs="Times New Roman"/>
+          <w:color w:val="CCCCCC"/>
+          <w:kern w:val="0"/>
+          <w:sz w:val="21"/>
+          <w:szCs w:val="21"/>
+          <w14:ligatures w14:val="none"/>
+        </w:rPr>
+        <w:t>};</w:t>
+      </w:r>
+    </w:p>
+    <w:p>
+      <w:pPr>
+        <w:shd w:val="clear" w:color="auto" w:fill="1F1F1F"/>
+        <w:spacing w:after="240" w:line="285" w:lineRule="atLeast"/>
+        <w:rPr>
+          <w:rFonts w:ascii="Consolas" w:eastAsia="Times New Roman" w:hAnsi="Consolas" w:cs="Times New Roman"/>
+          <w:color w:val="CCCCCC"/>
+          <w:kern w:val="0"/>
+          <w:sz w:val="21"/>
+          <w:szCs w:val="21"/>
+          <w14:ligatures w14:val="none"/>
+        </w:rPr>
+      </w:pPr>
+    </w:p>
+    <w:p>
+      <w:pPr>
+        <w:shd w:val="clear" w:color="auto" w:fill="1F1F1F"/>
+        <w:spacing w:after="0" w:line="285" w:lineRule="atLeast"/>
+        <w:rPr>
+          <w:rFonts w:ascii="Consolas" w:eastAsia="Times New Roman" w:hAnsi="Consolas" w:cs="Times New Roman"/>
+          <w:color w:val="CCCCCC"/>
+          <w:kern w:val="0"/>
+          <w:sz w:val="21"/>
+          <w:szCs w:val="21"/>
+          <w14:ligatures w14:val="none"/>
+        </w:rPr>
+      </w:pPr>
+      <w:proofErr w:type="spellStart"/>
+      <w:r>
+        <w:rPr>
+          <w:rFonts w:ascii="Consolas" w:eastAsia="Times New Roman" w:hAnsi="Consolas" w:cs="Times New Roman"/>
+          <w:color w:val="4FC1FF"/>
+          <w:kern w:val="0"/>
+          <w:sz w:val="21"/>
+          <w:szCs w:val="21"/>
+          <w14:ligatures w14:val="none"/>
+        </w:rPr>
+        <w:t>circle</w:t>
+      </w:r>
+      <w:r>
+        <w:rPr>
+          <w:rFonts w:ascii="Consolas" w:eastAsia="Times New Roman" w:hAnsi="Consolas" w:cs="Times New Roman"/>
+          <w:color w:val="CCCCCC"/>
+          <w:kern w:val="0"/>
+          <w:sz w:val="21"/>
+          <w:szCs w:val="21"/>
+          <w14:ligatures w14:val="none"/>
+        </w:rPr>
+        <w:t>.</w:t>
+      </w:r>
+      <w:r>
+        <w:rPr>
+          <w:rFonts w:ascii="Consolas" w:eastAsia="Times New Roman" w:hAnsi="Consolas" w:cs="Times New Roman"/>
+          <w:color w:val="DCDCAA"/>
+          <w:kern w:val="0"/>
+          <w:sz w:val="21"/>
+          <w:szCs w:val="21"/>
+          <w14:ligatures w14:val="none"/>
+        </w:rPr>
+        <w:t>draw</w:t>
+      </w:r>
+      <w:proofErr w:type="spellEnd"/>
+      <w:r>
+        <w:rPr>
+          <w:rFonts w:ascii="Consolas" w:eastAsia="Times New Roman" w:hAnsi="Consolas" w:cs="Times New Roman"/>
+          <w:color w:val="CCCCCC"/>
+          <w:kern w:val="0"/>
+          <w:sz w:val="21"/>
+          <w:szCs w:val="21"/>
+          <w14:ligatures w14:val="none"/>
+        </w:rPr>
+        <w:t>();</w:t>
+      </w:r>
+    </w:p>
+    <w:p>
+      <w:pPr>
+        <w:shd w:val="clear" w:color="auto" w:fill="1F1F1F"/>
+        <w:spacing w:after="0" w:line="285" w:lineRule="atLeast"/>
+        <w:rPr>
+          <w:rFonts w:ascii="Consolas" w:eastAsia="Times New Roman" w:hAnsi="Consolas" w:cs="Times New Roman"/>
+          <w:color w:val="CCCCCC"/>
+          <w:kern w:val="0"/>
+          <w:sz w:val="21"/>
+          <w:szCs w:val="21"/>
+          <w14:ligatures w14:val="none"/>
+        </w:rPr>
+      </w:pPr>
+    </w:p>
+    <w:p>
+      <w:pPr>
+        <w:pStyle w:val="Heading3"/>
+        <w:rPr>
+          <w:lang w:val="en-AU"/>
+        </w:rPr>
+      </w:pPr>
+    </w:p>
+    <w:p>
+      <w:pPr>
+        <w:pStyle w:val="Heading3"/>
+        <w:rPr>
+          <w:lang w:val="en-AU"/>
+        </w:rPr>
+      </w:pPr>
+      <w:r>
+        <w:rPr>
+          <w:lang w:val="en-AU"/>
+        </w:rPr>
+        <w:t>Factories and Constructors</w:t>
+      </w:r>
+    </w:p>
+    <w:p>
+      <w:pPr>
+        <w:rPr>
+          <w:lang w:val="en-AU"/>
+        </w:rPr>
+      </w:pPr>
+      <w:r>
+        <w:rPr>
+          <w:lang w:val="en-AU"/>
+        </w:rPr>
+        <w:t>Encapsulation is a bundling of the data and methods that operates on the data within one unit or class and hiding the values or state of an object inside the class. (Reduce complexity and increase reusability)</w:t>
+      </w:r>
+    </w:p>
+    <w:p>
+      <w:pPr>
+        <w:pStyle w:val="Heading3"/>
+        <w:rPr>
+          <w:lang w:val="en-AU"/>
+        </w:rPr>
+      </w:pPr>
+      <w:r>
+        <w:rPr>
+          <w:lang w:val="en-AU"/>
+        </w:rPr>
+        <w:t>Primitives and reference types</w:t>
+      </w:r>
+    </w:p>
+    <w:p>
+      <w:pPr>
+        <w:rPr>
+          <w:lang w:val="en-AU"/>
+        </w:rPr>
+      </w:pPr>
+      <w:r>
+        <w:rPr>
+          <w:lang w:val="en-AU"/>
+        </w:rPr>
+        <w:t>Encapsulation is a bundling of the data and methods that operates on the data within one unit or class and hiding the values or state of an object inside the class. (Reduce complexity and increase reusability)</w:t>
+      </w:r>
+    </w:p>
+    <w:p>
+      <w:pPr>
+        <w:pStyle w:val="Heading3"/>
+        <w:rPr>
+          <w:lang w:val="en-AU"/>
+        </w:rPr>
+      </w:pPr>
+      <w:r>
+        <w:rPr>
+          <w:lang w:val="en-AU"/>
+        </w:rPr>
+        <w:t>Working with properties</w:t>
+      </w:r>
+    </w:p>
+    <w:p>
+      <w:pPr>
+        <w:rPr>
+          <w:lang w:val="en-AU"/>
+        </w:rPr>
+      </w:pPr>
+      <w:r>
+        <w:rPr>
+          <w:lang w:val="en-AU"/>
+        </w:rPr>
+        <w:t>Encapsulation is a bundling of the data and methods that operates on the data within one unit or class and hiding the values or state of an object inside the class. (Reduce complexity and increase reusability)</w:t>
+      </w:r>
+    </w:p>
+    <w:p>
+      <w:pPr>
+        <w:pStyle w:val="Heading3"/>
+        <w:rPr>
+          <w:lang w:val="en-AU"/>
+        </w:rPr>
+      </w:pPr>
+      <w:r>
+        <w:rPr>
+          <w:lang w:val="en-AU"/>
+        </w:rPr>
+        <w:t>Private Properties</w:t>
+      </w:r>
+    </w:p>
+    <w:p>
+      <w:pPr>
+        <w:rPr>
+          <w:lang w:val="en-AU"/>
+        </w:rPr>
+      </w:pPr>
+      <w:r>
+        <w:rPr>
+          <w:lang w:val="en-AU"/>
+        </w:rPr>
+        <w:t>Encapsulation is a bundling of the data and methods that operates on the data within one unit or class and hiding the values or state of an object inside the class. (Reduce complexity and increase reusability)</w:t>
+      </w:r>
+    </w:p>
+    <w:p>
+      <w:pPr>
+        <w:pStyle w:val="Heading3"/>
+        <w:rPr>
+          <w:lang w:val="en-AU"/>
+        </w:rPr>
+      </w:pPr>
+      <w:r>
+        <w:rPr>
+          <w:lang w:val="en-AU"/>
+        </w:rPr>
+        <w:t>Getters and Setters</w:t>
+      </w:r>
+    </w:p>
+    <w:p>
+      <w:pPr>
+        <w:rPr>
+          <w:lang w:val="en-AU"/>
+        </w:rPr>
+      </w:pPr>
+      <w:r>
+        <w:rPr>
+          <w:lang w:val="en-AU"/>
+        </w:rPr>
+        <w:t>Encapsulation is a bundling of the data and methods that operates on the data within one unit or class and hiding the values or state of an object inside the class. (Reduce complexity and increase reusability</w:t>
+      </w:r>
     </w:p>
     <w:sectPr>
       <w:pgSz w:w="12240" w:h="15840"/>
@@ -3672,6 +4817,92 @@
 <file path=word/numbering.xml><?xml version="1.0" encoding="utf-8"?>
 <w:numbering xmlns:wpc="http://schemas.microsoft.com/office/word/2010/wordprocessingCanvas" xmlns:cx="http://schemas.microsoft.com/office/drawing/2014/chartex" xmlns:cx1="http://schemas.microsoft.com/office/drawing/2015/9/8/chartex" xmlns:cx2="http://schemas.microsoft.com/office/drawing/2015/10/21/chartex" xmlns:cx3="http://schemas.microsoft.com/office/drawing/2016/5/9/chartex" xmlns:cx4="http://schemas.microsoft.com/office/drawing/2016/5/10/chartex" xmlns:cx5="http://schemas.microsoft.com/office/drawing/2016/5/11/chartex" xmlns:cx6="http://schemas.microsoft.com/office/drawing/2016/5/12/chartex" xmlns:cx7="http://schemas.microsoft.com/office/drawing/2016/5/13/chartex" xmlns:cx8="http://schemas.microsoft.com/office/drawing/2016/5/14/chartex" xmlns:mc="http://schemas.openxmlformats.org/markup-compatibility/2006" xmlns:aink="http://schemas.microsoft.com/office/drawing/2016/ink" xmlns:am3d="http://schemas.microsoft.com/office/drawing/2017/model3d" xmlns:o="urn:schemas-microsoft-com:office:office" xmlns:oel="http://schemas.microsoft.com/office/2019/extlst" xmlns:r="http://schemas.openxmlformats.org/officeDocument/2006/relationships" xmlns:m="http://schemas.openxmlformats.org/officeDocument/2006/math" xmlns:v="urn:schemas-microsoft-com:vml" xmlns:wp14="http://schemas.microsoft.com/office/word/2010/wordprocessingDrawing" xmlns:wp="http://schemas.openxmlformats.org/drawingml/2006/wordprocessingDrawing" xmlns:w10="urn:schemas-microsoft-com:office:word" xmlns:w="http://schemas.openxmlformats.org/wordprocessingml/2006/main" xmlns:w14="http://schemas.microsoft.com/office/word/2010/wordml" xmlns:w15="http://schemas.microsoft.com/office/word/2012/wordml" xmlns:w16cex="http://schemas.microsoft.com/office/word/2018/wordml/cex" xmlns:w16cid="http://schemas.microsoft.com/office/word/2016/wordml/cid" xmlns:w16="http://schemas.microsoft.com/office/word/2018/wordml" xmlns:w16sdtdh="http://schemas.microsoft.com/office/word/2020/wordml/sdtdatahash" xmlns:w16se="http://schemas.microsoft.com/office/word/2015/wordml/symex" xmlns:wpg="http://schemas.microsoft.com/office/word/2010/wordprocessingGroup" xmlns:wpi="http://schemas.microsoft.com/office/word/2010/wordprocessingInk" xmlns:wne="http://schemas.microsoft.com/office/word/2006/wordml" xmlns:wps="http://schemas.microsoft.com/office/word/2010/wordprocessingShape" mc:Ignorable="w14 w15 w16se w16cid w16 w16cex w16sdtdh wp14">
   <w:abstractNum w:abstractNumId="0" w15:restartNumberingAfterBreak="0">
+    <w:nsid w:val="411217D1"/>
+    <w:multiLevelType w:val="hybridMultilevel"/>
+    <w:tmpl w:val="F7D0988E"/>
+    <w:lvl w:ilvl="0" w:tplc="FFFFFFFF">
+      <w:start w:val="1"/>
+      <w:numFmt w:val="decimal"/>
+      <w:lvlText w:val="%1."/>
+      <w:lvlJc w:val="left"/>
+      <w:pPr>
+        <w:ind w:left="769" w:hanging="360"/>
+      </w:pPr>
+    </w:lvl>
+    <w:lvl w:ilvl="1" w:tplc="FFFFFFFF" w:tentative="1">
+      <w:start w:val="1"/>
+      <w:numFmt w:val="lowerLetter"/>
+      <w:lvlText w:val="%2."/>
+      <w:lvlJc w:val="left"/>
+      <w:pPr>
+        <w:ind w:left="1489" w:hanging="360"/>
+      </w:pPr>
+    </w:lvl>
+    <w:lvl w:ilvl="2" w:tplc="FFFFFFFF" w:tentative="1">
+      <w:start w:val="1"/>
+      <w:numFmt w:val="lowerRoman"/>
+      <w:lvlText w:val="%3."/>
+      <w:lvlJc w:val="right"/>
+      <w:pPr>
+        <w:ind w:left="2209" w:hanging="180"/>
+      </w:pPr>
+    </w:lvl>
+    <w:lvl w:ilvl="3" w:tplc="FFFFFFFF" w:tentative="1">
+      <w:start w:val="1"/>
+      <w:numFmt w:val="decimal"/>
+      <w:lvlText w:val="%4."/>
+      <w:lvlJc w:val="left"/>
+      <w:pPr>
+        <w:ind w:left="2929" w:hanging="360"/>
+      </w:pPr>
+    </w:lvl>
+    <w:lvl w:ilvl="4" w:tplc="FFFFFFFF" w:tentative="1">
+      <w:start w:val="1"/>
+      <w:numFmt w:val="lowerLetter"/>
+      <w:lvlText w:val="%5."/>
+      <w:lvlJc w:val="left"/>
+      <w:pPr>
+        <w:ind w:left="3649" w:hanging="360"/>
+      </w:pPr>
+    </w:lvl>
+    <w:lvl w:ilvl="5" w:tplc="FFFFFFFF" w:tentative="1">
+      <w:start w:val="1"/>
+      <w:numFmt w:val="lowerRoman"/>
+      <w:lvlText w:val="%6."/>
+      <w:lvlJc w:val="right"/>
+      <w:pPr>
+        <w:ind w:left="4369" w:hanging="180"/>
+      </w:pPr>
+    </w:lvl>
+    <w:lvl w:ilvl="6" w:tplc="FFFFFFFF" w:tentative="1">
+      <w:start w:val="1"/>
+      <w:numFmt w:val="decimal"/>
+      <w:lvlText w:val="%7."/>
+      <w:lvlJc w:val="left"/>
+      <w:pPr>
+        <w:ind w:left="5089" w:hanging="360"/>
+      </w:pPr>
+    </w:lvl>
+    <w:lvl w:ilvl="7" w:tplc="FFFFFFFF" w:tentative="1">
+      <w:start w:val="1"/>
+      <w:numFmt w:val="lowerLetter"/>
+      <w:lvlText w:val="%8."/>
+      <w:lvlJc w:val="left"/>
+      <w:pPr>
+        <w:ind w:left="5809" w:hanging="360"/>
+      </w:pPr>
+    </w:lvl>
+    <w:lvl w:ilvl="8" w:tplc="FFFFFFFF" w:tentative="1">
+      <w:start w:val="1"/>
+      <w:numFmt w:val="lowerRoman"/>
+      <w:lvlText w:val="%9."/>
+      <w:lvlJc w:val="right"/>
+      <w:pPr>
+        <w:ind w:left="6529" w:hanging="180"/>
+      </w:pPr>
+    </w:lvl>
+  </w:abstractNum>
+  <w:abstractNum w:abstractNumId="1" w15:restartNumberingAfterBreak="0">
     <w:nsid w:val="482F7AA9"/>
     <w:multiLevelType w:val="hybridMultilevel"/>
     <w:tmpl w:val="F7D0988E"/>
@@ -3757,7 +4988,93 @@
       </w:pPr>
     </w:lvl>
   </w:abstractNum>
-  <w:abstractNum w:abstractNumId="1" w15:restartNumberingAfterBreak="0">
+  <w:abstractNum w:abstractNumId="2" w15:restartNumberingAfterBreak="0">
+    <w:nsid w:val="5D2F1788"/>
+    <w:multiLevelType w:val="hybridMultilevel"/>
+    <w:tmpl w:val="F7D0988E"/>
+    <w:lvl w:ilvl="0" w:tplc="FFFFFFFF">
+      <w:start w:val="1"/>
+      <w:numFmt w:val="decimal"/>
+      <w:lvlText w:val="%1."/>
+      <w:lvlJc w:val="left"/>
+      <w:pPr>
+        <w:ind w:left="769" w:hanging="360"/>
+      </w:pPr>
+    </w:lvl>
+    <w:lvl w:ilvl="1" w:tplc="FFFFFFFF" w:tentative="1">
+      <w:start w:val="1"/>
+      <w:numFmt w:val="lowerLetter"/>
+      <w:lvlText w:val="%2."/>
+      <w:lvlJc w:val="left"/>
+      <w:pPr>
+        <w:ind w:left="1489" w:hanging="360"/>
+      </w:pPr>
+    </w:lvl>
+    <w:lvl w:ilvl="2" w:tplc="FFFFFFFF" w:tentative="1">
+      <w:start w:val="1"/>
+      <w:numFmt w:val="lowerRoman"/>
+      <w:lvlText w:val="%3."/>
+      <w:lvlJc w:val="right"/>
+      <w:pPr>
+        <w:ind w:left="2209" w:hanging="180"/>
+      </w:pPr>
+    </w:lvl>
+    <w:lvl w:ilvl="3" w:tplc="FFFFFFFF" w:tentative="1">
+      <w:start w:val="1"/>
+      <w:numFmt w:val="decimal"/>
+      <w:lvlText w:val="%4."/>
+      <w:lvlJc w:val="left"/>
+      <w:pPr>
+        <w:ind w:left="2929" w:hanging="360"/>
+      </w:pPr>
+    </w:lvl>
+    <w:lvl w:ilvl="4" w:tplc="FFFFFFFF" w:tentative="1">
+      <w:start w:val="1"/>
+      <w:numFmt w:val="lowerLetter"/>
+      <w:lvlText w:val="%5."/>
+      <w:lvlJc w:val="left"/>
+      <w:pPr>
+        <w:ind w:left="3649" w:hanging="360"/>
+      </w:pPr>
+    </w:lvl>
+    <w:lvl w:ilvl="5" w:tplc="FFFFFFFF" w:tentative="1">
+      <w:start w:val="1"/>
+      <w:numFmt w:val="lowerRoman"/>
+      <w:lvlText w:val="%6."/>
+      <w:lvlJc w:val="right"/>
+      <w:pPr>
+        <w:ind w:left="4369" w:hanging="180"/>
+      </w:pPr>
+    </w:lvl>
+    <w:lvl w:ilvl="6" w:tplc="FFFFFFFF" w:tentative="1">
+      <w:start w:val="1"/>
+      <w:numFmt w:val="decimal"/>
+      <w:lvlText w:val="%7."/>
+      <w:lvlJc w:val="left"/>
+      <w:pPr>
+        <w:ind w:left="5089" w:hanging="360"/>
+      </w:pPr>
+    </w:lvl>
+    <w:lvl w:ilvl="7" w:tplc="FFFFFFFF" w:tentative="1">
+      <w:start w:val="1"/>
+      <w:numFmt w:val="lowerLetter"/>
+      <w:lvlText w:val="%8."/>
+      <w:lvlJc w:val="left"/>
+      <w:pPr>
+        <w:ind w:left="5809" w:hanging="360"/>
+      </w:pPr>
+    </w:lvl>
+    <w:lvl w:ilvl="8" w:tplc="FFFFFFFF" w:tentative="1">
+      <w:start w:val="1"/>
+      <w:numFmt w:val="lowerRoman"/>
+      <w:lvlText w:val="%9."/>
+      <w:lvlJc w:val="right"/>
+      <w:pPr>
+        <w:ind w:left="6529" w:hanging="180"/>
+      </w:pPr>
+    </w:lvl>
+  </w:abstractNum>
+  <w:abstractNum w:abstractNumId="3" w15:restartNumberingAfterBreak="0">
     <w:nsid w:val="7D126DA1"/>
     <w:multiLevelType w:val="hybridMultilevel"/>
     <w:tmpl w:val="205CD1D4"/>
@@ -3871,9 +5188,15 @@
     </w:lvl>
   </w:abstractNum>
   <w:num w:numId="1" w16cid:durableId="547886444">
+    <w:abstractNumId w:val="3"/>
+  </w:num>
+  <w:num w:numId="2" w16cid:durableId="1660226415">
     <w:abstractNumId w:val="1"/>
   </w:num>
-  <w:num w:numId="2" w16cid:durableId="1660226415">
+  <w:num w:numId="3" w16cid:durableId="1593901294">
+    <w:abstractNumId w:val="2"/>
+  </w:num>
+  <w:num w:numId="4" w16cid:durableId="1856647942">
     <w:abstractNumId w:val="0"/>
   </w:num>
 </w:numbering>

--- a/documents.docx
+++ b/documents.docx
@@ -229,21 +229,7 @@
         <w:rPr>
           <w:lang w:val="en-AU"/>
         </w:rPr>
-        <w:t xml:space="preserve"> (</w:t>
-      </w:r>
-      <w:proofErr w:type="spellStart"/>
-      <w:r>
-        <w:rPr>
-          <w:lang w:val="en-AU"/>
-        </w:rPr>
-        <w:t>firstName</w:t>
-      </w:r>
-      <w:proofErr w:type="spellEnd"/>
-      <w:r>
-        <w:rPr>
-          <w:lang w:val="en-AU"/>
-        </w:rPr>
-        <w:t>)</w:t>
+        <w:t xml:space="preserve"> (firstName)</w:t>
       </w:r>
       <w:r>
         <w:rPr>
@@ -273,21 +259,7 @@
         <w:rPr>
           <w:lang w:val="en-AU"/>
         </w:rPr>
-        <w:t xml:space="preserve">Are case-sensitive(so the above </w:t>
-      </w:r>
-      <w:proofErr w:type="spellStart"/>
-      <w:r>
-        <w:rPr>
-          <w:lang w:val="en-AU"/>
-        </w:rPr>
-        <w:t>firstName</w:t>
-      </w:r>
-      <w:proofErr w:type="spellEnd"/>
-      <w:r>
-        <w:rPr>
-          <w:lang w:val="en-AU"/>
-        </w:rPr>
-        <w:t xml:space="preserve"> and FirstName are different)</w:t>
+        <w:t>Are case-sensitive(so the above firstName and FirstName are different)</w:t>
       </w:r>
     </w:p>
     <w:p>
@@ -323,35 +295,7 @@
         <w:rPr>
           <w:lang w:val="en-AU"/>
         </w:rPr>
-        <w:t xml:space="preserve">let </w:t>
-      </w:r>
-      <w:proofErr w:type="spellStart"/>
-      <w:r>
-        <w:rPr>
-          <w:lang w:val="en-AU"/>
-        </w:rPr>
-        <w:t>firstName</w:t>
-      </w:r>
-      <w:proofErr w:type="spellEnd"/>
-      <w:r>
-        <w:rPr>
-          <w:lang w:val="en-AU"/>
-        </w:rPr>
-        <w:t xml:space="preserve">, </w:t>
-      </w:r>
-      <w:proofErr w:type="spellStart"/>
-      <w:r>
-        <w:rPr>
-          <w:lang w:val="en-AU"/>
-        </w:rPr>
-        <w:t>lastName</w:t>
-      </w:r>
-      <w:proofErr w:type="spellEnd"/>
-      <w:r>
-        <w:rPr>
-          <w:lang w:val="en-AU"/>
-        </w:rPr>
-        <w:t>;</w:t>
+        <w:t>let firstName, lastName;</w:t>
       </w:r>
     </w:p>
     <w:p>
@@ -387,16 +331,8 @@
         <w:rPr>
           <w:lang w:val="en-AU"/>
         </w:rPr>
-        <w:t xml:space="preserve">let </w:t>
-      </w:r>
-      <w:proofErr w:type="spellStart"/>
-      <w:r>
-        <w:rPr>
-          <w:lang w:val="en-AU"/>
-        </w:rPr>
-        <w:t>firstName</w:t>
-      </w:r>
-      <w:proofErr w:type="spellEnd"/>
+        <w:t>let firstName</w:t>
+      </w:r>
     </w:p>
     <w:p>
       <w:pPr>
@@ -413,16 +349,8 @@
         <w:rPr>
           <w:lang w:val="en-AU"/>
         </w:rPr>
-        <w:t xml:space="preserve">let </w:t>
-      </w:r>
-      <w:proofErr w:type="spellStart"/>
-      <w:r>
-        <w:rPr>
-          <w:lang w:val="en-AU"/>
-        </w:rPr>
-        <w:t>lastName</w:t>
-      </w:r>
-      <w:proofErr w:type="spellEnd"/>
+        <w:t>let lastName</w:t>
+      </w:r>
     </w:p>
     <w:p>
       <w:pPr>
@@ -439,21 +367,7 @@
         <w:rPr>
           <w:lang w:val="en-AU"/>
         </w:rPr>
-        <w:t xml:space="preserve">Assigning variables with const and changing later will make </w:t>
-      </w:r>
-      <w:proofErr w:type="spellStart"/>
-      <w:r>
-        <w:rPr>
-          <w:lang w:val="en-AU"/>
-        </w:rPr>
-        <w:t>TypeError</w:t>
-      </w:r>
-      <w:proofErr w:type="spellEnd"/>
-      <w:r>
-        <w:rPr>
-          <w:lang w:val="en-AU"/>
-        </w:rPr>
-        <w:t>;</w:t>
+        <w:t>Assigning variables with const and changing later will make TypeError;</w:t>
       </w:r>
     </w:p>
     <w:p>
@@ -616,21 +530,7 @@
         <w:rPr>
           <w:lang w:val="en-AU"/>
         </w:rPr>
-        <w:t xml:space="preserve"> let </w:t>
-      </w:r>
-      <w:proofErr w:type="spellStart"/>
-      <w:r>
-        <w:rPr>
-          <w:lang w:val="en-AU"/>
-        </w:rPr>
-        <w:t>isOpen</w:t>
-      </w:r>
-      <w:proofErr w:type="spellEnd"/>
-      <w:r>
-        <w:rPr>
-          <w:lang w:val="en-AU"/>
-        </w:rPr>
-        <w:t xml:space="preserve"> = false; //Boolean literal</w:t>
+        <w:t xml:space="preserve"> let isOpen = false; //Boolean literal</w:t>
       </w:r>
     </w:p>
     <w:p>
@@ -649,48 +549,20 @@
         <w:rPr>
           <w:lang w:val="en-AU"/>
         </w:rPr>
-        <w:t xml:space="preserve"> let </w:t>
-      </w:r>
-      <w:proofErr w:type="spellStart"/>
-      <w:r>
-        <w:rPr>
-          <w:lang w:val="en-AU"/>
-        </w:rPr>
-        <w:t>firstName</w:t>
-      </w:r>
-      <w:proofErr w:type="spellEnd"/>
-      <w:r>
-        <w:rPr>
-          <w:lang w:val="en-AU"/>
-        </w:rPr>
-        <w:t xml:space="preserve"> = undefined; //not defined</w:t>
-      </w:r>
-    </w:p>
-    <w:p>
-      <w:pPr>
-        <w:rPr>
-          <w:lang w:val="en-AU"/>
-        </w:rPr>
-      </w:pPr>
-      <w:r>
-        <w:rPr>
-          <w:lang w:val="en-AU"/>
-        </w:rPr>
-        <w:t xml:space="preserve">Null: let </w:t>
-      </w:r>
-      <w:proofErr w:type="spellStart"/>
-      <w:r>
-        <w:rPr>
-          <w:lang w:val="en-AU"/>
-        </w:rPr>
-        <w:t>lastName</w:t>
-      </w:r>
-      <w:proofErr w:type="spellEnd"/>
-      <w:r>
-        <w:rPr>
-          <w:lang w:val="en-AU"/>
-        </w:rPr>
-        <w:t xml:space="preserve"> = null; //used to reassigned in Future : explicitly clear </w:t>
+        <w:t xml:space="preserve"> let firstName = undefined; //not defined</w:t>
+      </w:r>
+    </w:p>
+    <w:p>
+      <w:pPr>
+        <w:rPr>
+          <w:lang w:val="en-AU"/>
+        </w:rPr>
+      </w:pPr>
+      <w:r>
+        <w:rPr>
+          <w:lang w:val="en-AU"/>
+        </w:rPr>
+        <w:t xml:space="preserve">Null: let lastName = null; //used to reassigned in Future : explicitly clear </w:t>
       </w:r>
     </w:p>
     <w:p>
@@ -1714,7 +1586,6 @@
         </w:rPr>
         <w:t xml:space="preserve"> </w:t>
       </w:r>
-      <w:proofErr w:type="spellStart"/>
       <w:r>
         <w:rPr>
           <w:rFonts w:ascii="Consolas" w:eastAsia="Times New Roman" w:hAnsi="Consolas" w:cs="Times New Roman"/>
@@ -1726,7 +1597,6 @@
         </w:rPr>
         <w:t>selectedProducts</w:t>
       </w:r>
-      <w:proofErr w:type="spellEnd"/>
       <w:r>
         <w:rPr>
           <w:rFonts w:ascii="Consolas" w:eastAsia="Times New Roman" w:hAnsi="Consolas" w:cs="Times New Roman"/>
@@ -1799,7 +1669,6 @@
           <w14:ligatures w14:val="none"/>
         </w:rPr>
       </w:pPr>
-      <w:proofErr w:type="spellStart"/>
       <w:r>
         <w:rPr>
           <w:rFonts w:ascii="Consolas" w:eastAsia="Times New Roman" w:hAnsi="Consolas" w:cs="Times New Roman"/>
@@ -1811,7 +1680,6 @@
         </w:rPr>
         <w:t>selectedProducts</w:t>
       </w:r>
-      <w:proofErr w:type="spellEnd"/>
       <w:r>
         <w:rPr>
           <w:rFonts w:ascii="Consolas" w:eastAsia="Times New Roman" w:hAnsi="Consolas" w:cs="Times New Roman"/>
@@ -1925,7 +1793,6 @@
           <w14:ligatures w14:val="none"/>
         </w:rPr>
       </w:pPr>
-      <w:proofErr w:type="spellStart"/>
       <w:r>
         <w:rPr>
           <w:rFonts w:ascii="Consolas" w:eastAsia="Times New Roman" w:hAnsi="Consolas" w:cs="Times New Roman"/>
@@ -1937,7 +1804,6 @@
         </w:rPr>
         <w:t>selectedProducts</w:t>
       </w:r>
-      <w:proofErr w:type="spellEnd"/>
       <w:r>
         <w:rPr>
           <w:rFonts w:ascii="Consolas" w:eastAsia="Times New Roman" w:hAnsi="Consolas" w:cs="Times New Roman"/>
@@ -2073,7 +1939,6 @@
         </w:rPr>
         <w:t>(</w:t>
       </w:r>
-      <w:proofErr w:type="spellStart"/>
       <w:r>
         <w:rPr>
           <w:rFonts w:ascii="Consolas" w:eastAsia="Times New Roman" w:hAnsi="Consolas" w:cs="Times New Roman"/>
@@ -2107,7 +1972,6 @@
         </w:rPr>
         <w:t>length</w:t>
       </w:r>
-      <w:proofErr w:type="spellEnd"/>
       <w:r>
         <w:rPr>
           <w:rFonts w:ascii="Consolas" w:eastAsia="Times New Roman" w:hAnsi="Consolas" w:cs="Times New Roman"/>
@@ -2289,7 +2153,6 @@
         </w:rPr>
         <w:t xml:space="preserve">, </w:t>
       </w:r>
-      <w:proofErr w:type="spellStart"/>
       <w:r>
         <w:rPr>
           <w:rFonts w:ascii="Consolas" w:eastAsia="Times New Roman" w:hAnsi="Consolas" w:cs="Times New Roman"/>
@@ -2301,7 +2164,6 @@
         </w:rPr>
         <w:t>lastName</w:t>
       </w:r>
-      <w:proofErr w:type="spellEnd"/>
       <w:r>
         <w:rPr>
           <w:rFonts w:ascii="Consolas" w:eastAsia="Times New Roman" w:hAnsi="Consolas" w:cs="Times New Roman"/>
@@ -2495,7 +2357,6 @@
         </w:rPr>
         <w:t>${</w:t>
       </w:r>
-      <w:proofErr w:type="spellStart"/>
       <w:r>
         <w:rPr>
           <w:rFonts w:ascii="Consolas" w:eastAsia="Times New Roman" w:hAnsi="Consolas" w:cs="Times New Roman"/>
@@ -2507,7 +2368,6 @@
         </w:rPr>
         <w:t>lastName</w:t>
       </w:r>
-      <w:proofErr w:type="spellEnd"/>
       <w:r>
         <w:rPr>
           <w:rFonts w:ascii="Consolas" w:eastAsia="Times New Roman" w:hAnsi="Consolas" w:cs="Times New Roman"/>
@@ -3596,21 +3456,7 @@
         <w:rPr>
           <w:lang w:val="en-AU"/>
         </w:rPr>
-        <w:t xml:space="preserve"> </w:t>
-      </w:r>
-      <w:proofErr w:type="spellStart"/>
-      <w:r>
-        <w:rPr>
-          <w:lang w:val="en-AU"/>
-        </w:rPr>
-        <w:t>i.e</w:t>
-      </w:r>
-      <w:proofErr w:type="spellEnd"/>
-      <w:r>
-        <w:rPr>
-          <w:lang w:val="en-AU"/>
-        </w:rPr>
-        <w:t xml:space="preserve"> it allows you to eliminate redundant code.</w:t>
+        <w:t xml:space="preserve"> i.e it allows you to eliminate redundant code.</w:t>
       </w:r>
       <w:r>
         <w:rPr>
@@ -4600,7 +4446,6 @@
           <w14:ligatures w14:val="none"/>
         </w:rPr>
       </w:pPr>
-      <w:proofErr w:type="spellStart"/>
       <w:r>
         <w:rPr>
           <w:rFonts w:ascii="Consolas" w:eastAsia="Times New Roman" w:hAnsi="Consolas" w:cs="Times New Roman"/>
@@ -4634,7 +4479,6 @@
         </w:rPr>
         <w:t>draw</w:t>
       </w:r>
-      <w:proofErr w:type="spellEnd"/>
       <w:r>
         <w:rPr>
           <w:rFonts w:ascii="Consolas" w:eastAsia="Times New Roman" w:hAnsi="Consolas" w:cs="Times New Roman"/>
@@ -4685,6 +4529,1801 @@
     </w:p>
     <w:p>
       <w:pPr>
+        <w:pStyle w:val="ListParagraph"/>
+        <w:numPr>
+          <w:ilvl w:val="0"/>
+          <w:numId w:val="5"/>
+        </w:numPr>
+        <w:rPr>
+          <w:lang w:val="en-AU"/>
+        </w:rPr>
+      </w:pPr>
+      <w:r>
+        <w:rPr>
+          <w:lang w:val="en-AU"/>
+        </w:rPr>
+        <w:t>Factory function</w:t>
+      </w:r>
+    </w:p>
+    <w:p>
+      <w:pPr>
+        <w:shd w:val="clear" w:color="auto" w:fill="1F1F1F"/>
+        <w:spacing w:after="0" w:line="285" w:lineRule="atLeast"/>
+        <w:ind w:left="720"/>
+        <w:rPr>
+          <w:rFonts w:ascii="Consolas" w:eastAsia="Times New Roman" w:hAnsi="Consolas" w:cs="Times New Roman"/>
+          <w:color w:val="CCCCCC"/>
+          <w:kern w:val="0"/>
+          <w:sz w:val="21"/>
+          <w:szCs w:val="21"/>
+          <w14:ligatures w14:val="none"/>
+        </w:rPr>
+      </w:pPr>
+      <w:r>
+        <w:rPr>
+          <w:rFonts w:ascii="Consolas" w:eastAsia="Times New Roman" w:hAnsi="Consolas" w:cs="Times New Roman"/>
+          <w:color w:val="6A9955"/>
+          <w:kern w:val="0"/>
+          <w:sz w:val="21"/>
+          <w:szCs w:val="21"/>
+          <w14:ligatures w14:val="none"/>
+        </w:rPr>
+        <w:t>//Declaring variable using Var has issues like scoping so use either let or Const</w:t>
+      </w:r>
+    </w:p>
+    <w:p>
+      <w:pPr>
+        <w:shd w:val="clear" w:color="auto" w:fill="1F1F1F"/>
+        <w:spacing w:after="0" w:line="285" w:lineRule="atLeast"/>
+        <w:ind w:left="720"/>
+        <w:rPr>
+          <w:rFonts w:ascii="Consolas" w:eastAsia="Times New Roman" w:hAnsi="Consolas" w:cs="Times New Roman"/>
+          <w:color w:val="CCCCCC"/>
+          <w:kern w:val="0"/>
+          <w:sz w:val="21"/>
+          <w:szCs w:val="21"/>
+          <w14:ligatures w14:val="none"/>
+        </w:rPr>
+      </w:pPr>
+      <w:r>
+        <w:rPr>
+          <w:rFonts w:ascii="Consolas" w:eastAsia="Times New Roman" w:hAnsi="Consolas" w:cs="Times New Roman"/>
+          <w:color w:val="6A9955"/>
+          <w:kern w:val="0"/>
+          <w:sz w:val="21"/>
+          <w:szCs w:val="21"/>
+          <w14:ligatures w14:val="none"/>
+        </w:rPr>
+        <w:t>//ES6</w:t>
+      </w:r>
+    </w:p>
+    <w:p>
+      <w:pPr>
+        <w:shd w:val="clear" w:color="auto" w:fill="1F1F1F"/>
+        <w:spacing w:after="0" w:line="285" w:lineRule="atLeast"/>
+        <w:ind w:left="720"/>
+        <w:rPr>
+          <w:rFonts w:ascii="Consolas" w:eastAsia="Times New Roman" w:hAnsi="Consolas" w:cs="Times New Roman"/>
+          <w:color w:val="CCCCCC"/>
+          <w:kern w:val="0"/>
+          <w:sz w:val="21"/>
+          <w:szCs w:val="21"/>
+          <w14:ligatures w14:val="none"/>
+        </w:rPr>
+      </w:pPr>
+      <w:r>
+        <w:rPr>
+          <w:rFonts w:ascii="Consolas" w:eastAsia="Times New Roman" w:hAnsi="Consolas" w:cs="Times New Roman"/>
+          <w:color w:val="6A9955"/>
+          <w:kern w:val="0"/>
+          <w:sz w:val="21"/>
+          <w:szCs w:val="21"/>
+          <w14:ligatures w14:val="none"/>
+        </w:rPr>
+        <w:t>//Factory function</w:t>
+      </w:r>
+    </w:p>
+    <w:p>
+      <w:pPr>
+        <w:shd w:val="clear" w:color="auto" w:fill="1F1F1F"/>
+        <w:spacing w:after="0" w:line="285" w:lineRule="atLeast"/>
+        <w:ind w:left="720"/>
+        <w:rPr>
+          <w:rFonts w:ascii="Consolas" w:eastAsia="Times New Roman" w:hAnsi="Consolas" w:cs="Times New Roman"/>
+          <w:color w:val="CCCCCC"/>
+          <w:kern w:val="0"/>
+          <w:sz w:val="21"/>
+          <w:szCs w:val="21"/>
+          <w14:ligatures w14:val="none"/>
+        </w:rPr>
+      </w:pPr>
+      <w:r>
+        <w:rPr>
+          <w:rFonts w:ascii="Consolas" w:eastAsia="Times New Roman" w:hAnsi="Consolas" w:cs="Times New Roman"/>
+          <w:color w:val="569CD6"/>
+          <w:kern w:val="0"/>
+          <w:sz w:val="21"/>
+          <w:szCs w:val="21"/>
+          <w14:ligatures w14:val="none"/>
+        </w:rPr>
+        <w:t>function</w:t>
+      </w:r>
+      <w:r>
+        <w:rPr>
+          <w:rFonts w:ascii="Consolas" w:eastAsia="Times New Roman" w:hAnsi="Consolas" w:cs="Times New Roman"/>
+          <w:color w:val="CCCCCC"/>
+          <w:kern w:val="0"/>
+          <w:sz w:val="21"/>
+          <w:szCs w:val="21"/>
+          <w14:ligatures w14:val="none"/>
+        </w:rPr>
+        <w:t xml:space="preserve"> </w:t>
+      </w:r>
+      <w:r>
+        <w:rPr>
+          <w:rFonts w:ascii="Consolas" w:eastAsia="Times New Roman" w:hAnsi="Consolas" w:cs="Times New Roman"/>
+          <w:color w:val="DCDCAA"/>
+          <w:kern w:val="0"/>
+          <w:sz w:val="21"/>
+          <w:szCs w:val="21"/>
+          <w14:ligatures w14:val="none"/>
+        </w:rPr>
+        <w:t>createCircle</w:t>
+      </w:r>
+      <w:r>
+        <w:rPr>
+          <w:rFonts w:ascii="Consolas" w:eastAsia="Times New Roman" w:hAnsi="Consolas" w:cs="Times New Roman"/>
+          <w:color w:val="CCCCCC"/>
+          <w:kern w:val="0"/>
+          <w:sz w:val="21"/>
+          <w:szCs w:val="21"/>
+          <w14:ligatures w14:val="none"/>
+        </w:rPr>
+        <w:t>(</w:t>
+      </w:r>
+      <w:r>
+        <w:rPr>
+          <w:rFonts w:ascii="Consolas" w:eastAsia="Times New Roman" w:hAnsi="Consolas" w:cs="Times New Roman"/>
+          <w:color w:val="9CDCFE"/>
+          <w:kern w:val="0"/>
+          <w:sz w:val="21"/>
+          <w:szCs w:val="21"/>
+          <w14:ligatures w14:val="none"/>
+        </w:rPr>
+        <w:t>radius</w:t>
+      </w:r>
+      <w:r>
+        <w:rPr>
+          <w:rFonts w:ascii="Consolas" w:eastAsia="Times New Roman" w:hAnsi="Consolas" w:cs="Times New Roman"/>
+          <w:color w:val="CCCCCC"/>
+          <w:kern w:val="0"/>
+          <w:sz w:val="21"/>
+          <w:szCs w:val="21"/>
+          <w14:ligatures w14:val="none"/>
+        </w:rPr>
+        <w:t>) {</w:t>
+      </w:r>
+    </w:p>
+    <w:p>
+      <w:pPr>
+        <w:shd w:val="clear" w:color="auto" w:fill="1F1F1F"/>
+        <w:spacing w:after="0" w:line="285" w:lineRule="atLeast"/>
+        <w:ind w:left="720"/>
+        <w:rPr>
+          <w:rFonts w:ascii="Consolas" w:eastAsia="Times New Roman" w:hAnsi="Consolas" w:cs="Times New Roman"/>
+          <w:color w:val="CCCCCC"/>
+          <w:kern w:val="0"/>
+          <w:sz w:val="21"/>
+          <w:szCs w:val="21"/>
+          <w14:ligatures w14:val="none"/>
+        </w:rPr>
+      </w:pPr>
+      <w:r>
+        <w:rPr>
+          <w:rFonts w:ascii="Consolas" w:eastAsia="Times New Roman" w:hAnsi="Consolas" w:cs="Times New Roman"/>
+          <w:color w:val="CCCCCC"/>
+          <w:kern w:val="0"/>
+          <w:sz w:val="21"/>
+          <w:szCs w:val="21"/>
+          <w14:ligatures w14:val="none"/>
+        </w:rPr>
+        <w:t xml:space="preserve">    </w:t>
+      </w:r>
+      <w:r>
+        <w:rPr>
+          <w:rFonts w:ascii="Consolas" w:eastAsia="Times New Roman" w:hAnsi="Consolas" w:cs="Times New Roman"/>
+          <w:color w:val="C586C0"/>
+          <w:kern w:val="0"/>
+          <w:sz w:val="21"/>
+          <w:szCs w:val="21"/>
+          <w14:ligatures w14:val="none"/>
+        </w:rPr>
+        <w:t>return</w:t>
+      </w:r>
+      <w:r>
+        <w:rPr>
+          <w:rFonts w:ascii="Consolas" w:eastAsia="Times New Roman" w:hAnsi="Consolas" w:cs="Times New Roman"/>
+          <w:color w:val="CCCCCC"/>
+          <w:kern w:val="0"/>
+          <w:sz w:val="21"/>
+          <w:szCs w:val="21"/>
+          <w14:ligatures w14:val="none"/>
+        </w:rPr>
+        <w:t xml:space="preserve"> {</w:t>
+      </w:r>
+      <w:r>
+        <w:rPr>
+          <w:rFonts w:ascii="Consolas" w:eastAsia="Times New Roman" w:hAnsi="Consolas" w:cs="Times New Roman"/>
+          <w:color w:val="6A9955"/>
+          <w:kern w:val="0"/>
+          <w:sz w:val="21"/>
+          <w:szCs w:val="21"/>
+          <w14:ligatures w14:val="none"/>
+        </w:rPr>
+        <w:t xml:space="preserve">//{}object literals syntax </w:t>
+      </w:r>
+    </w:p>
+    <w:p>
+      <w:pPr>
+        <w:shd w:val="clear" w:color="auto" w:fill="1F1F1F"/>
+        <w:spacing w:after="0" w:line="285" w:lineRule="atLeast"/>
+        <w:ind w:left="720"/>
+        <w:rPr>
+          <w:rFonts w:ascii="Consolas" w:eastAsia="Times New Roman" w:hAnsi="Consolas" w:cs="Times New Roman"/>
+          <w:color w:val="CCCCCC"/>
+          <w:kern w:val="0"/>
+          <w:sz w:val="21"/>
+          <w:szCs w:val="21"/>
+          <w14:ligatures w14:val="none"/>
+        </w:rPr>
+      </w:pPr>
+      <w:r>
+        <w:rPr>
+          <w:rFonts w:ascii="Consolas" w:eastAsia="Times New Roman" w:hAnsi="Consolas" w:cs="Times New Roman"/>
+          <w:color w:val="CCCCCC"/>
+          <w:kern w:val="0"/>
+          <w:sz w:val="21"/>
+          <w:szCs w:val="21"/>
+          <w14:ligatures w14:val="none"/>
+        </w:rPr>
+        <w:t xml:space="preserve">        </w:t>
+      </w:r>
+      <w:r>
+        <w:rPr>
+          <w:rFonts w:ascii="Consolas" w:eastAsia="Times New Roman" w:hAnsi="Consolas" w:cs="Times New Roman"/>
+          <w:color w:val="9CDCFE"/>
+          <w:kern w:val="0"/>
+          <w:sz w:val="21"/>
+          <w:szCs w:val="21"/>
+          <w14:ligatures w14:val="none"/>
+        </w:rPr>
+        <w:t>radius</w:t>
+      </w:r>
+      <w:r>
+        <w:rPr>
+          <w:rFonts w:ascii="Consolas" w:eastAsia="Times New Roman" w:hAnsi="Consolas" w:cs="Times New Roman"/>
+          <w:color w:val="CCCCCC"/>
+          <w:kern w:val="0"/>
+          <w:sz w:val="21"/>
+          <w:szCs w:val="21"/>
+          <w14:ligatures w14:val="none"/>
+        </w:rPr>
+        <w:t xml:space="preserve">, </w:t>
+      </w:r>
+      <w:r>
+        <w:rPr>
+          <w:rFonts w:ascii="Consolas" w:eastAsia="Times New Roman" w:hAnsi="Consolas" w:cs="Times New Roman"/>
+          <w:color w:val="6A9955"/>
+          <w:kern w:val="0"/>
+          <w:sz w:val="21"/>
+          <w:szCs w:val="21"/>
+          <w14:ligatures w14:val="none"/>
+        </w:rPr>
+        <w:t>//ES6-&gt; radius: radius if key and value are same remove noise</w:t>
+      </w:r>
+    </w:p>
+    <w:p>
+      <w:pPr>
+        <w:shd w:val="clear" w:color="auto" w:fill="1F1F1F"/>
+        <w:spacing w:after="0" w:line="285" w:lineRule="atLeast"/>
+        <w:ind w:left="720"/>
+        <w:rPr>
+          <w:rFonts w:ascii="Consolas" w:eastAsia="Times New Roman" w:hAnsi="Consolas" w:cs="Times New Roman"/>
+          <w:color w:val="CCCCCC"/>
+          <w:kern w:val="0"/>
+          <w:sz w:val="21"/>
+          <w:szCs w:val="21"/>
+          <w14:ligatures w14:val="none"/>
+        </w:rPr>
+      </w:pPr>
+      <w:r>
+        <w:rPr>
+          <w:rFonts w:ascii="Consolas" w:eastAsia="Times New Roman" w:hAnsi="Consolas" w:cs="Times New Roman"/>
+          <w:color w:val="CCCCCC"/>
+          <w:kern w:val="0"/>
+          <w:sz w:val="21"/>
+          <w:szCs w:val="21"/>
+          <w14:ligatures w14:val="none"/>
+        </w:rPr>
+        <w:t xml:space="preserve">        </w:t>
+      </w:r>
+      <w:r>
+        <w:rPr>
+          <w:rFonts w:ascii="Consolas" w:eastAsia="Times New Roman" w:hAnsi="Consolas" w:cs="Times New Roman"/>
+          <w:color w:val="DCDCAA"/>
+          <w:kern w:val="0"/>
+          <w:sz w:val="21"/>
+          <w:szCs w:val="21"/>
+          <w14:ligatures w14:val="none"/>
+        </w:rPr>
+        <w:t>draw</w:t>
+      </w:r>
+      <w:r>
+        <w:rPr>
+          <w:rFonts w:ascii="Consolas" w:eastAsia="Times New Roman" w:hAnsi="Consolas" w:cs="Times New Roman"/>
+          <w:color w:val="9CDCFE"/>
+          <w:kern w:val="0"/>
+          <w:sz w:val="21"/>
+          <w:szCs w:val="21"/>
+          <w14:ligatures w14:val="none"/>
+        </w:rPr>
+        <w:t>:</w:t>
+      </w:r>
+      <w:r>
+        <w:rPr>
+          <w:rFonts w:ascii="Consolas" w:eastAsia="Times New Roman" w:hAnsi="Consolas" w:cs="Times New Roman"/>
+          <w:color w:val="CCCCCC"/>
+          <w:kern w:val="0"/>
+          <w:sz w:val="21"/>
+          <w:szCs w:val="21"/>
+          <w14:ligatures w14:val="none"/>
+        </w:rPr>
+        <w:t xml:space="preserve"> </w:t>
+      </w:r>
+      <w:r>
+        <w:rPr>
+          <w:rFonts w:ascii="Consolas" w:eastAsia="Times New Roman" w:hAnsi="Consolas" w:cs="Times New Roman"/>
+          <w:color w:val="569CD6"/>
+          <w:kern w:val="0"/>
+          <w:sz w:val="21"/>
+          <w:szCs w:val="21"/>
+          <w14:ligatures w14:val="none"/>
+        </w:rPr>
+        <w:t>function</w:t>
+      </w:r>
+      <w:r>
+        <w:rPr>
+          <w:rFonts w:ascii="Consolas" w:eastAsia="Times New Roman" w:hAnsi="Consolas" w:cs="Times New Roman"/>
+          <w:color w:val="CCCCCC"/>
+          <w:kern w:val="0"/>
+          <w:sz w:val="21"/>
+          <w:szCs w:val="21"/>
+          <w14:ligatures w14:val="none"/>
+        </w:rPr>
+        <w:t xml:space="preserve"> () { </w:t>
+      </w:r>
+      <w:r>
+        <w:rPr>
+          <w:rFonts w:ascii="Consolas" w:eastAsia="Times New Roman" w:hAnsi="Consolas" w:cs="Times New Roman"/>
+          <w:color w:val="6A9955"/>
+          <w:kern w:val="0"/>
+          <w:sz w:val="21"/>
+          <w:szCs w:val="21"/>
+          <w14:ligatures w14:val="none"/>
+        </w:rPr>
+        <w:t>//methods</w:t>
+      </w:r>
+    </w:p>
+    <w:p>
+      <w:pPr>
+        <w:shd w:val="clear" w:color="auto" w:fill="1F1F1F"/>
+        <w:spacing w:after="0" w:line="285" w:lineRule="atLeast"/>
+        <w:ind w:left="720"/>
+        <w:rPr>
+          <w:rFonts w:ascii="Consolas" w:eastAsia="Times New Roman" w:hAnsi="Consolas" w:cs="Times New Roman"/>
+          <w:color w:val="CCCCCC"/>
+          <w:kern w:val="0"/>
+          <w:sz w:val="21"/>
+          <w:szCs w:val="21"/>
+          <w14:ligatures w14:val="none"/>
+        </w:rPr>
+      </w:pPr>
+      <w:r>
+        <w:rPr>
+          <w:rFonts w:ascii="Consolas" w:eastAsia="Times New Roman" w:hAnsi="Consolas" w:cs="Times New Roman"/>
+          <w:color w:val="CCCCCC"/>
+          <w:kern w:val="0"/>
+          <w:sz w:val="21"/>
+          <w:szCs w:val="21"/>
+          <w14:ligatures w14:val="none"/>
+        </w:rPr>
+        <w:t xml:space="preserve">            </w:t>
+      </w:r>
+      <w:r>
+        <w:rPr>
+          <w:rFonts w:ascii="Consolas" w:eastAsia="Times New Roman" w:hAnsi="Consolas" w:cs="Times New Roman"/>
+          <w:color w:val="9CDCFE"/>
+          <w:kern w:val="0"/>
+          <w:sz w:val="21"/>
+          <w:szCs w:val="21"/>
+          <w14:ligatures w14:val="none"/>
+        </w:rPr>
+        <w:t>console</w:t>
+      </w:r>
+      <w:r>
+        <w:rPr>
+          <w:rFonts w:ascii="Consolas" w:eastAsia="Times New Roman" w:hAnsi="Consolas" w:cs="Times New Roman"/>
+          <w:color w:val="CCCCCC"/>
+          <w:kern w:val="0"/>
+          <w:sz w:val="21"/>
+          <w:szCs w:val="21"/>
+          <w14:ligatures w14:val="none"/>
+        </w:rPr>
+        <w:t>.</w:t>
+      </w:r>
+      <w:r>
+        <w:rPr>
+          <w:rFonts w:ascii="Consolas" w:eastAsia="Times New Roman" w:hAnsi="Consolas" w:cs="Times New Roman"/>
+          <w:color w:val="DCDCAA"/>
+          <w:kern w:val="0"/>
+          <w:sz w:val="21"/>
+          <w:szCs w:val="21"/>
+          <w14:ligatures w14:val="none"/>
+        </w:rPr>
+        <w:t>log</w:t>
+      </w:r>
+      <w:r>
+        <w:rPr>
+          <w:rFonts w:ascii="Consolas" w:eastAsia="Times New Roman" w:hAnsi="Consolas" w:cs="Times New Roman"/>
+          <w:color w:val="CCCCCC"/>
+          <w:kern w:val="0"/>
+          <w:sz w:val="21"/>
+          <w:szCs w:val="21"/>
+          <w14:ligatures w14:val="none"/>
+        </w:rPr>
+        <w:t>(</w:t>
+      </w:r>
+      <w:r>
+        <w:rPr>
+          <w:rFonts w:ascii="Consolas" w:eastAsia="Times New Roman" w:hAnsi="Consolas" w:cs="Times New Roman"/>
+          <w:color w:val="CE9178"/>
+          <w:kern w:val="0"/>
+          <w:sz w:val="21"/>
+          <w:szCs w:val="21"/>
+          <w14:ligatures w14:val="none"/>
+        </w:rPr>
+        <w:t>'draw'</w:t>
+      </w:r>
+      <w:r>
+        <w:rPr>
+          <w:rFonts w:ascii="Consolas" w:eastAsia="Times New Roman" w:hAnsi="Consolas" w:cs="Times New Roman"/>
+          <w:color w:val="CCCCCC"/>
+          <w:kern w:val="0"/>
+          <w:sz w:val="21"/>
+          <w:szCs w:val="21"/>
+          <w14:ligatures w14:val="none"/>
+        </w:rPr>
+        <w:t>);</w:t>
+      </w:r>
+    </w:p>
+    <w:p>
+      <w:pPr>
+        <w:shd w:val="clear" w:color="auto" w:fill="1F1F1F"/>
+        <w:spacing w:after="0" w:line="285" w:lineRule="atLeast"/>
+        <w:ind w:left="720"/>
+        <w:rPr>
+          <w:rFonts w:ascii="Consolas" w:eastAsia="Times New Roman" w:hAnsi="Consolas" w:cs="Times New Roman"/>
+          <w:color w:val="CCCCCC"/>
+          <w:kern w:val="0"/>
+          <w:sz w:val="21"/>
+          <w:szCs w:val="21"/>
+          <w14:ligatures w14:val="none"/>
+        </w:rPr>
+      </w:pPr>
+      <w:r>
+        <w:rPr>
+          <w:rFonts w:ascii="Consolas" w:eastAsia="Times New Roman" w:hAnsi="Consolas" w:cs="Times New Roman"/>
+          <w:color w:val="CCCCCC"/>
+          <w:kern w:val="0"/>
+          <w:sz w:val="21"/>
+          <w:szCs w:val="21"/>
+          <w14:ligatures w14:val="none"/>
+        </w:rPr>
+        <w:t>        }</w:t>
+      </w:r>
+    </w:p>
+    <w:p>
+      <w:pPr>
+        <w:shd w:val="clear" w:color="auto" w:fill="1F1F1F"/>
+        <w:spacing w:after="0" w:line="285" w:lineRule="atLeast"/>
+        <w:ind w:left="720"/>
+        <w:rPr>
+          <w:rFonts w:ascii="Consolas" w:eastAsia="Times New Roman" w:hAnsi="Consolas" w:cs="Times New Roman"/>
+          <w:color w:val="CCCCCC"/>
+          <w:kern w:val="0"/>
+          <w:sz w:val="21"/>
+          <w:szCs w:val="21"/>
+          <w14:ligatures w14:val="none"/>
+        </w:rPr>
+      </w:pPr>
+      <w:r>
+        <w:rPr>
+          <w:rFonts w:ascii="Consolas" w:eastAsia="Times New Roman" w:hAnsi="Consolas" w:cs="Times New Roman"/>
+          <w:color w:val="CCCCCC"/>
+          <w:kern w:val="0"/>
+          <w:sz w:val="21"/>
+          <w:szCs w:val="21"/>
+          <w14:ligatures w14:val="none"/>
+        </w:rPr>
+        <w:t>    };</w:t>
+      </w:r>
+    </w:p>
+    <w:p>
+      <w:pPr>
+        <w:shd w:val="clear" w:color="auto" w:fill="1F1F1F"/>
+        <w:spacing w:after="0" w:line="285" w:lineRule="atLeast"/>
+        <w:ind w:left="720"/>
+        <w:rPr>
+          <w:rFonts w:ascii="Consolas" w:eastAsia="Times New Roman" w:hAnsi="Consolas" w:cs="Times New Roman"/>
+          <w:color w:val="CCCCCC"/>
+          <w:kern w:val="0"/>
+          <w:sz w:val="21"/>
+          <w:szCs w:val="21"/>
+          <w14:ligatures w14:val="none"/>
+        </w:rPr>
+      </w:pPr>
+      <w:r>
+        <w:rPr>
+          <w:rFonts w:ascii="Consolas" w:eastAsia="Times New Roman" w:hAnsi="Consolas" w:cs="Times New Roman"/>
+          <w:color w:val="CCCCCC"/>
+          <w:kern w:val="0"/>
+          <w:sz w:val="21"/>
+          <w:szCs w:val="21"/>
+          <w14:ligatures w14:val="none"/>
+        </w:rPr>
+        <w:t>}</w:t>
+      </w:r>
+    </w:p>
+    <w:p>
+      <w:pPr>
+        <w:shd w:val="clear" w:color="auto" w:fill="1F1F1F"/>
+        <w:spacing w:after="0" w:line="285" w:lineRule="atLeast"/>
+        <w:ind w:left="720"/>
+        <w:rPr>
+          <w:rFonts w:ascii="Consolas" w:eastAsia="Times New Roman" w:hAnsi="Consolas" w:cs="Times New Roman"/>
+          <w:color w:val="CCCCCC"/>
+          <w:kern w:val="0"/>
+          <w:sz w:val="21"/>
+          <w:szCs w:val="21"/>
+          <w14:ligatures w14:val="none"/>
+        </w:rPr>
+      </w:pPr>
+      <w:r>
+        <w:rPr>
+          <w:rFonts w:ascii="Consolas" w:eastAsia="Times New Roman" w:hAnsi="Consolas" w:cs="Times New Roman"/>
+          <w:color w:val="6A9955"/>
+          <w:kern w:val="0"/>
+          <w:sz w:val="21"/>
+          <w:szCs w:val="21"/>
+          <w14:ligatures w14:val="none"/>
+        </w:rPr>
+        <w:t>//We can create a new object circle</w:t>
+      </w:r>
+    </w:p>
+    <w:p>
+      <w:pPr>
+        <w:shd w:val="clear" w:color="auto" w:fill="1F1F1F"/>
+        <w:spacing w:after="0" w:line="285" w:lineRule="atLeast"/>
+        <w:ind w:left="720"/>
+        <w:rPr>
+          <w:rFonts w:ascii="Consolas" w:eastAsia="Times New Roman" w:hAnsi="Consolas" w:cs="Times New Roman"/>
+          <w:color w:val="CCCCCC"/>
+          <w:kern w:val="0"/>
+          <w:sz w:val="21"/>
+          <w:szCs w:val="21"/>
+          <w14:ligatures w14:val="none"/>
+        </w:rPr>
+      </w:pPr>
+      <w:r>
+        <w:rPr>
+          <w:rFonts w:ascii="Consolas" w:eastAsia="Times New Roman" w:hAnsi="Consolas" w:cs="Times New Roman"/>
+          <w:color w:val="569CD6"/>
+          <w:kern w:val="0"/>
+          <w:sz w:val="21"/>
+          <w:szCs w:val="21"/>
+          <w14:ligatures w14:val="none"/>
+        </w:rPr>
+        <w:t>const</w:t>
+      </w:r>
+      <w:r>
+        <w:rPr>
+          <w:rFonts w:ascii="Consolas" w:eastAsia="Times New Roman" w:hAnsi="Consolas" w:cs="Times New Roman"/>
+          <w:color w:val="CCCCCC"/>
+          <w:kern w:val="0"/>
+          <w:sz w:val="21"/>
+          <w:szCs w:val="21"/>
+          <w14:ligatures w14:val="none"/>
+        </w:rPr>
+        <w:t xml:space="preserve"> </w:t>
+      </w:r>
+      <w:r>
+        <w:rPr>
+          <w:rFonts w:ascii="Consolas" w:eastAsia="Times New Roman" w:hAnsi="Consolas" w:cs="Times New Roman"/>
+          <w:color w:val="4FC1FF"/>
+          <w:kern w:val="0"/>
+          <w:sz w:val="21"/>
+          <w:szCs w:val="21"/>
+          <w14:ligatures w14:val="none"/>
+        </w:rPr>
+        <w:t>circle</w:t>
+      </w:r>
+      <w:r>
+        <w:rPr>
+          <w:rFonts w:ascii="Consolas" w:eastAsia="Times New Roman" w:hAnsi="Consolas" w:cs="Times New Roman"/>
+          <w:color w:val="CCCCCC"/>
+          <w:kern w:val="0"/>
+          <w:sz w:val="21"/>
+          <w:szCs w:val="21"/>
+          <w14:ligatures w14:val="none"/>
+        </w:rPr>
+        <w:t xml:space="preserve"> </w:t>
+      </w:r>
+      <w:r>
+        <w:rPr>
+          <w:rFonts w:ascii="Consolas" w:eastAsia="Times New Roman" w:hAnsi="Consolas" w:cs="Times New Roman"/>
+          <w:color w:val="D4D4D4"/>
+          <w:kern w:val="0"/>
+          <w:sz w:val="21"/>
+          <w:szCs w:val="21"/>
+          <w14:ligatures w14:val="none"/>
+        </w:rPr>
+        <w:t>=</w:t>
+      </w:r>
+      <w:r>
+        <w:rPr>
+          <w:rFonts w:ascii="Consolas" w:eastAsia="Times New Roman" w:hAnsi="Consolas" w:cs="Times New Roman"/>
+          <w:color w:val="CCCCCC"/>
+          <w:kern w:val="0"/>
+          <w:sz w:val="21"/>
+          <w:szCs w:val="21"/>
+          <w14:ligatures w14:val="none"/>
+        </w:rPr>
+        <w:t xml:space="preserve"> </w:t>
+      </w:r>
+      <w:r>
+        <w:rPr>
+          <w:rFonts w:ascii="Consolas" w:eastAsia="Times New Roman" w:hAnsi="Consolas" w:cs="Times New Roman"/>
+          <w:color w:val="DCDCAA"/>
+          <w:kern w:val="0"/>
+          <w:sz w:val="21"/>
+          <w:szCs w:val="21"/>
+          <w14:ligatures w14:val="none"/>
+        </w:rPr>
+        <w:t>createCircle</w:t>
+      </w:r>
+      <w:r>
+        <w:rPr>
+          <w:rFonts w:ascii="Consolas" w:eastAsia="Times New Roman" w:hAnsi="Consolas" w:cs="Times New Roman"/>
+          <w:color w:val="CCCCCC"/>
+          <w:kern w:val="0"/>
+          <w:sz w:val="21"/>
+          <w:szCs w:val="21"/>
+          <w14:ligatures w14:val="none"/>
+        </w:rPr>
+        <w:t>(</w:t>
+      </w:r>
+      <w:r>
+        <w:rPr>
+          <w:rFonts w:ascii="Consolas" w:eastAsia="Times New Roman" w:hAnsi="Consolas" w:cs="Times New Roman"/>
+          <w:color w:val="B5CEA8"/>
+          <w:kern w:val="0"/>
+          <w:sz w:val="21"/>
+          <w:szCs w:val="21"/>
+          <w14:ligatures w14:val="none"/>
+        </w:rPr>
+        <w:t>1</w:t>
+      </w:r>
+      <w:r>
+        <w:rPr>
+          <w:rFonts w:ascii="Consolas" w:eastAsia="Times New Roman" w:hAnsi="Consolas" w:cs="Times New Roman"/>
+          <w:color w:val="CCCCCC"/>
+          <w:kern w:val="0"/>
+          <w:sz w:val="21"/>
+          <w:szCs w:val="21"/>
+          <w14:ligatures w14:val="none"/>
+        </w:rPr>
+        <w:t xml:space="preserve">); </w:t>
+      </w:r>
+      <w:r>
+        <w:rPr>
+          <w:rFonts w:ascii="Consolas" w:eastAsia="Times New Roman" w:hAnsi="Consolas" w:cs="Times New Roman"/>
+          <w:color w:val="6A9955"/>
+          <w:kern w:val="0"/>
+          <w:sz w:val="21"/>
+          <w:szCs w:val="21"/>
+          <w14:ligatures w14:val="none"/>
+        </w:rPr>
+        <w:t xml:space="preserve">//calling factory function </w:t>
+      </w:r>
+    </w:p>
+    <w:p>
+      <w:pPr>
+        <w:shd w:val="clear" w:color="auto" w:fill="1F1F1F"/>
+        <w:spacing w:after="0" w:line="285" w:lineRule="atLeast"/>
+        <w:ind w:left="720"/>
+        <w:rPr>
+          <w:lang w:val="en-AU"/>
+        </w:rPr>
+      </w:pPr>
+      <w:r>
+        <w:rPr>
+          <w:rFonts w:ascii="Consolas" w:eastAsia="Times New Roman" w:hAnsi="Consolas" w:cs="Times New Roman"/>
+          <w:color w:val="4FC1FF"/>
+          <w:kern w:val="0"/>
+          <w:sz w:val="21"/>
+          <w:szCs w:val="21"/>
+          <w14:ligatures w14:val="none"/>
+        </w:rPr>
+        <w:t>circle</w:t>
+      </w:r>
+      <w:r>
+        <w:rPr>
+          <w:rFonts w:ascii="Consolas" w:eastAsia="Times New Roman" w:hAnsi="Consolas" w:cs="Times New Roman"/>
+          <w:color w:val="CCCCCC"/>
+          <w:kern w:val="0"/>
+          <w:sz w:val="21"/>
+          <w:szCs w:val="21"/>
+          <w14:ligatures w14:val="none"/>
+        </w:rPr>
+        <w:t>.</w:t>
+      </w:r>
+      <w:r>
+        <w:rPr>
+          <w:rFonts w:ascii="Consolas" w:eastAsia="Times New Roman" w:hAnsi="Consolas" w:cs="Times New Roman"/>
+          <w:color w:val="DCDCAA"/>
+          <w:kern w:val="0"/>
+          <w:sz w:val="21"/>
+          <w:szCs w:val="21"/>
+          <w14:ligatures w14:val="none"/>
+        </w:rPr>
+        <w:t>draw</w:t>
+      </w:r>
+      <w:r>
+        <w:rPr>
+          <w:rFonts w:ascii="Consolas" w:eastAsia="Times New Roman" w:hAnsi="Consolas" w:cs="Times New Roman"/>
+          <w:color w:val="CCCCCC"/>
+          <w:kern w:val="0"/>
+          <w:sz w:val="21"/>
+          <w:szCs w:val="21"/>
+          <w14:ligatures w14:val="none"/>
+        </w:rPr>
+        <w:t>();</w:t>
+      </w:r>
+    </w:p>
+    <w:p>
+      <w:pPr>
+        <w:rPr>
+          <w:lang w:val="en-AU"/>
+        </w:rPr>
+      </w:pPr>
+      <w:r>
+        <w:rPr>
+          <w:lang w:val="en-AU"/>
+        </w:rPr>
+        <w:br/>
+      </w:r>
+    </w:p>
+    <w:p>
+      <w:pPr>
+        <w:rPr>
+          <w:lang w:val="en-AU"/>
+        </w:rPr>
+      </w:pPr>
+      <w:r>
+        <w:rPr>
+          <w:lang w:val="en-AU"/>
+        </w:rPr>
+        <w:br w:type="page"/>
+      </w:r>
+    </w:p>
+    <w:p>
+      <w:pPr>
+        <w:rPr>
+          <w:lang w:val="en-AU"/>
+        </w:rPr>
+      </w:pPr>
+    </w:p>
+    <w:p>
+      <w:pPr>
+        <w:pStyle w:val="ListParagraph"/>
+        <w:numPr>
+          <w:ilvl w:val="0"/>
+          <w:numId w:val="5"/>
+        </w:numPr>
+        <w:rPr>
+          <w:lang w:val="en-AU"/>
+        </w:rPr>
+      </w:pPr>
+      <w:r>
+        <w:rPr>
+          <w:lang w:val="en-AU"/>
+        </w:rPr>
+        <w:t>Constructor function</w:t>
+      </w:r>
+    </w:p>
+    <w:p>
+      <w:pPr>
+        <w:rPr>
+          <w:lang w:val="en-AU"/>
+        </w:rPr>
+      </w:pPr>
+    </w:p>
+    <w:p>
+      <w:pPr>
+        <w:shd w:val="clear" w:color="auto" w:fill="1F1F1F"/>
+        <w:spacing w:after="0" w:line="285" w:lineRule="atLeast"/>
+        <w:rPr>
+          <w:rFonts w:ascii="Consolas" w:eastAsia="Times New Roman" w:hAnsi="Consolas" w:cs="Times New Roman"/>
+          <w:color w:val="CCCCCC"/>
+          <w:kern w:val="0"/>
+          <w:sz w:val="21"/>
+          <w:szCs w:val="21"/>
+          <w14:ligatures w14:val="none"/>
+        </w:rPr>
+      </w:pPr>
+      <w:r>
+        <w:rPr>
+          <w:rFonts w:ascii="Consolas" w:eastAsia="Times New Roman" w:hAnsi="Consolas" w:cs="Times New Roman"/>
+          <w:color w:val="6A9955"/>
+          <w:kern w:val="0"/>
+          <w:sz w:val="21"/>
+          <w:szCs w:val="21"/>
+          <w14:ligatures w14:val="none"/>
+        </w:rPr>
+        <w:t>//Constructor Function</w:t>
+      </w:r>
+    </w:p>
+    <w:p>
+      <w:pPr>
+        <w:shd w:val="clear" w:color="auto" w:fill="1F1F1F"/>
+        <w:spacing w:after="0" w:line="285" w:lineRule="atLeast"/>
+        <w:rPr>
+          <w:rFonts w:ascii="Consolas" w:eastAsia="Times New Roman" w:hAnsi="Consolas" w:cs="Times New Roman"/>
+          <w:color w:val="CCCCCC"/>
+          <w:kern w:val="0"/>
+          <w:sz w:val="21"/>
+          <w:szCs w:val="21"/>
+          <w14:ligatures w14:val="none"/>
+        </w:rPr>
+      </w:pPr>
+    </w:p>
+    <w:p>
+      <w:pPr>
+        <w:shd w:val="clear" w:color="auto" w:fill="1F1F1F"/>
+        <w:spacing w:after="0" w:line="285" w:lineRule="atLeast"/>
+        <w:rPr>
+          <w:rFonts w:ascii="Consolas" w:eastAsia="Times New Roman" w:hAnsi="Consolas" w:cs="Times New Roman"/>
+          <w:color w:val="CCCCCC"/>
+          <w:kern w:val="0"/>
+          <w:sz w:val="21"/>
+          <w:szCs w:val="21"/>
+          <w14:ligatures w14:val="none"/>
+        </w:rPr>
+      </w:pPr>
+      <w:r>
+        <w:rPr>
+          <w:rFonts w:ascii="Consolas" w:eastAsia="Times New Roman" w:hAnsi="Consolas" w:cs="Times New Roman"/>
+          <w:color w:val="569CD6"/>
+          <w:kern w:val="0"/>
+          <w:sz w:val="21"/>
+          <w:szCs w:val="21"/>
+          <w14:ligatures w14:val="none"/>
+        </w:rPr>
+        <w:t>function</w:t>
+      </w:r>
+      <w:r>
+        <w:rPr>
+          <w:rFonts w:ascii="Consolas" w:eastAsia="Times New Roman" w:hAnsi="Consolas" w:cs="Times New Roman"/>
+          <w:color w:val="CCCCCC"/>
+          <w:kern w:val="0"/>
+          <w:sz w:val="21"/>
+          <w:szCs w:val="21"/>
+          <w14:ligatures w14:val="none"/>
+        </w:rPr>
+        <w:t xml:space="preserve"> </w:t>
+      </w:r>
+      <w:r>
+        <w:rPr>
+          <w:rFonts w:ascii="Consolas" w:eastAsia="Times New Roman" w:hAnsi="Consolas" w:cs="Times New Roman"/>
+          <w:color w:val="4EC9B0"/>
+          <w:kern w:val="0"/>
+          <w:sz w:val="21"/>
+          <w:szCs w:val="21"/>
+          <w14:ligatures w14:val="none"/>
+        </w:rPr>
+        <w:t>Circle</w:t>
+      </w:r>
+      <w:r>
+        <w:rPr>
+          <w:rFonts w:ascii="Consolas" w:eastAsia="Times New Roman" w:hAnsi="Consolas" w:cs="Times New Roman"/>
+          <w:color w:val="CCCCCC"/>
+          <w:kern w:val="0"/>
+          <w:sz w:val="21"/>
+          <w:szCs w:val="21"/>
+          <w14:ligatures w14:val="none"/>
+        </w:rPr>
+        <w:t>(</w:t>
+      </w:r>
+      <w:r>
+        <w:rPr>
+          <w:rFonts w:ascii="Consolas" w:eastAsia="Times New Roman" w:hAnsi="Consolas" w:cs="Times New Roman"/>
+          <w:color w:val="9CDCFE"/>
+          <w:kern w:val="0"/>
+          <w:sz w:val="21"/>
+          <w:szCs w:val="21"/>
+          <w14:ligatures w14:val="none"/>
+        </w:rPr>
+        <w:t>radius</w:t>
+      </w:r>
+      <w:r>
+        <w:rPr>
+          <w:rFonts w:ascii="Consolas" w:eastAsia="Times New Roman" w:hAnsi="Consolas" w:cs="Times New Roman"/>
+          <w:color w:val="CCCCCC"/>
+          <w:kern w:val="0"/>
+          <w:sz w:val="21"/>
+          <w:szCs w:val="21"/>
+          <w14:ligatures w14:val="none"/>
+        </w:rPr>
+        <w:t>) {</w:t>
+      </w:r>
+    </w:p>
+    <w:p>
+      <w:pPr>
+        <w:shd w:val="clear" w:color="auto" w:fill="1F1F1F"/>
+        <w:spacing w:after="0" w:line="285" w:lineRule="atLeast"/>
+        <w:rPr>
+          <w:rFonts w:ascii="Consolas" w:eastAsia="Times New Roman" w:hAnsi="Consolas" w:cs="Times New Roman"/>
+          <w:color w:val="CCCCCC"/>
+          <w:kern w:val="0"/>
+          <w:sz w:val="21"/>
+          <w:szCs w:val="21"/>
+          <w14:ligatures w14:val="none"/>
+        </w:rPr>
+      </w:pPr>
+      <w:r>
+        <w:rPr>
+          <w:rFonts w:ascii="Consolas" w:eastAsia="Times New Roman" w:hAnsi="Consolas" w:cs="Times New Roman"/>
+          <w:color w:val="CCCCCC"/>
+          <w:kern w:val="0"/>
+          <w:sz w:val="21"/>
+          <w:szCs w:val="21"/>
+          <w14:ligatures w14:val="none"/>
+        </w:rPr>
+        <w:t xml:space="preserve">    </w:t>
+      </w:r>
+      <w:r>
+        <w:rPr>
+          <w:rFonts w:ascii="Consolas" w:eastAsia="Times New Roman" w:hAnsi="Consolas" w:cs="Times New Roman"/>
+          <w:color w:val="9CDCFE"/>
+          <w:kern w:val="0"/>
+          <w:sz w:val="21"/>
+          <w:szCs w:val="21"/>
+          <w14:ligatures w14:val="none"/>
+        </w:rPr>
+        <w:t>console</w:t>
+      </w:r>
+      <w:r>
+        <w:rPr>
+          <w:rFonts w:ascii="Consolas" w:eastAsia="Times New Roman" w:hAnsi="Consolas" w:cs="Times New Roman"/>
+          <w:color w:val="CCCCCC"/>
+          <w:kern w:val="0"/>
+          <w:sz w:val="21"/>
+          <w:szCs w:val="21"/>
+          <w14:ligatures w14:val="none"/>
+        </w:rPr>
+        <w:t>.</w:t>
+      </w:r>
+      <w:r>
+        <w:rPr>
+          <w:rFonts w:ascii="Consolas" w:eastAsia="Times New Roman" w:hAnsi="Consolas" w:cs="Times New Roman"/>
+          <w:color w:val="DCDCAA"/>
+          <w:kern w:val="0"/>
+          <w:sz w:val="21"/>
+          <w:szCs w:val="21"/>
+          <w14:ligatures w14:val="none"/>
+        </w:rPr>
+        <w:t>log</w:t>
+      </w:r>
+      <w:r>
+        <w:rPr>
+          <w:rFonts w:ascii="Consolas" w:eastAsia="Times New Roman" w:hAnsi="Consolas" w:cs="Times New Roman"/>
+          <w:color w:val="CCCCCC"/>
+          <w:kern w:val="0"/>
+          <w:sz w:val="21"/>
+          <w:szCs w:val="21"/>
+          <w14:ligatures w14:val="none"/>
+        </w:rPr>
+        <w:t>(</w:t>
+      </w:r>
+      <w:r>
+        <w:rPr>
+          <w:rFonts w:ascii="Consolas" w:eastAsia="Times New Roman" w:hAnsi="Consolas" w:cs="Times New Roman"/>
+          <w:color w:val="CE9178"/>
+          <w:kern w:val="0"/>
+          <w:sz w:val="21"/>
+          <w:szCs w:val="21"/>
+          <w14:ligatures w14:val="none"/>
+        </w:rPr>
+        <w:t>"this"</w:t>
+      </w:r>
+      <w:r>
+        <w:rPr>
+          <w:rFonts w:ascii="Consolas" w:eastAsia="Times New Roman" w:hAnsi="Consolas" w:cs="Times New Roman"/>
+          <w:color w:val="CCCCCC"/>
+          <w:kern w:val="0"/>
+          <w:sz w:val="21"/>
+          <w:szCs w:val="21"/>
+          <w14:ligatures w14:val="none"/>
+        </w:rPr>
+        <w:t xml:space="preserve">, </w:t>
+      </w:r>
+      <w:r>
+        <w:rPr>
+          <w:rFonts w:ascii="Consolas" w:eastAsia="Times New Roman" w:hAnsi="Consolas" w:cs="Times New Roman"/>
+          <w:color w:val="569CD6"/>
+          <w:kern w:val="0"/>
+          <w:sz w:val="21"/>
+          <w:szCs w:val="21"/>
+          <w14:ligatures w14:val="none"/>
+        </w:rPr>
+        <w:t>this</w:t>
+      </w:r>
+      <w:r>
+        <w:rPr>
+          <w:rFonts w:ascii="Consolas" w:eastAsia="Times New Roman" w:hAnsi="Consolas" w:cs="Times New Roman"/>
+          <w:color w:val="CCCCCC"/>
+          <w:kern w:val="0"/>
+          <w:sz w:val="21"/>
+          <w:szCs w:val="21"/>
+          <w14:ligatures w14:val="none"/>
+        </w:rPr>
+        <w:t>)</w:t>
+      </w:r>
+    </w:p>
+    <w:p>
+      <w:pPr>
+        <w:shd w:val="clear" w:color="auto" w:fill="1F1F1F"/>
+        <w:spacing w:after="0" w:line="285" w:lineRule="atLeast"/>
+        <w:rPr>
+          <w:rFonts w:ascii="Consolas" w:eastAsia="Times New Roman" w:hAnsi="Consolas" w:cs="Times New Roman"/>
+          <w:color w:val="CCCCCC"/>
+          <w:kern w:val="0"/>
+          <w:sz w:val="21"/>
+          <w:szCs w:val="21"/>
+          <w14:ligatures w14:val="none"/>
+        </w:rPr>
+      </w:pPr>
+      <w:r>
+        <w:rPr>
+          <w:rFonts w:ascii="Consolas" w:eastAsia="Times New Roman" w:hAnsi="Consolas" w:cs="Times New Roman"/>
+          <w:color w:val="CCCCCC"/>
+          <w:kern w:val="0"/>
+          <w:sz w:val="21"/>
+          <w:szCs w:val="21"/>
+          <w14:ligatures w14:val="none"/>
+        </w:rPr>
+        <w:t xml:space="preserve">    </w:t>
+      </w:r>
+      <w:r>
+        <w:rPr>
+          <w:rFonts w:ascii="Consolas" w:eastAsia="Times New Roman" w:hAnsi="Consolas" w:cs="Times New Roman"/>
+          <w:color w:val="569CD6"/>
+          <w:kern w:val="0"/>
+          <w:sz w:val="21"/>
+          <w:szCs w:val="21"/>
+          <w14:ligatures w14:val="none"/>
+        </w:rPr>
+        <w:t>this</w:t>
+      </w:r>
+      <w:r>
+        <w:rPr>
+          <w:rFonts w:ascii="Consolas" w:eastAsia="Times New Roman" w:hAnsi="Consolas" w:cs="Times New Roman"/>
+          <w:color w:val="CCCCCC"/>
+          <w:kern w:val="0"/>
+          <w:sz w:val="21"/>
+          <w:szCs w:val="21"/>
+          <w14:ligatures w14:val="none"/>
+        </w:rPr>
+        <w:t>.</w:t>
+      </w:r>
+      <w:r>
+        <w:rPr>
+          <w:rFonts w:ascii="Consolas" w:eastAsia="Times New Roman" w:hAnsi="Consolas" w:cs="Times New Roman"/>
+          <w:color w:val="9CDCFE"/>
+          <w:kern w:val="0"/>
+          <w:sz w:val="21"/>
+          <w:szCs w:val="21"/>
+          <w14:ligatures w14:val="none"/>
+        </w:rPr>
+        <w:t>radius</w:t>
+      </w:r>
+      <w:r>
+        <w:rPr>
+          <w:rFonts w:ascii="Consolas" w:eastAsia="Times New Roman" w:hAnsi="Consolas" w:cs="Times New Roman"/>
+          <w:color w:val="CCCCCC"/>
+          <w:kern w:val="0"/>
+          <w:sz w:val="21"/>
+          <w:szCs w:val="21"/>
+          <w14:ligatures w14:val="none"/>
+        </w:rPr>
+        <w:t xml:space="preserve"> </w:t>
+      </w:r>
+      <w:r>
+        <w:rPr>
+          <w:rFonts w:ascii="Consolas" w:eastAsia="Times New Roman" w:hAnsi="Consolas" w:cs="Times New Roman"/>
+          <w:color w:val="D4D4D4"/>
+          <w:kern w:val="0"/>
+          <w:sz w:val="21"/>
+          <w:szCs w:val="21"/>
+          <w14:ligatures w14:val="none"/>
+        </w:rPr>
+        <w:t>=</w:t>
+      </w:r>
+      <w:r>
+        <w:rPr>
+          <w:rFonts w:ascii="Consolas" w:eastAsia="Times New Roman" w:hAnsi="Consolas" w:cs="Times New Roman"/>
+          <w:color w:val="CCCCCC"/>
+          <w:kern w:val="0"/>
+          <w:sz w:val="21"/>
+          <w:szCs w:val="21"/>
+          <w14:ligatures w14:val="none"/>
+        </w:rPr>
+        <w:t xml:space="preserve"> </w:t>
+      </w:r>
+      <w:r>
+        <w:rPr>
+          <w:rFonts w:ascii="Consolas" w:eastAsia="Times New Roman" w:hAnsi="Consolas" w:cs="Times New Roman"/>
+          <w:color w:val="9CDCFE"/>
+          <w:kern w:val="0"/>
+          <w:sz w:val="21"/>
+          <w:szCs w:val="21"/>
+          <w14:ligatures w14:val="none"/>
+        </w:rPr>
+        <w:t>radius</w:t>
+      </w:r>
+      <w:r>
+        <w:rPr>
+          <w:rFonts w:ascii="Consolas" w:eastAsia="Times New Roman" w:hAnsi="Consolas" w:cs="Times New Roman"/>
+          <w:color w:val="CCCCCC"/>
+          <w:kern w:val="0"/>
+          <w:sz w:val="21"/>
+          <w:szCs w:val="21"/>
+          <w14:ligatures w14:val="none"/>
+        </w:rPr>
+        <w:t>;</w:t>
+      </w:r>
+    </w:p>
+    <w:p>
+      <w:pPr>
+        <w:shd w:val="clear" w:color="auto" w:fill="1F1F1F"/>
+        <w:spacing w:after="0" w:line="285" w:lineRule="atLeast"/>
+        <w:rPr>
+          <w:rFonts w:ascii="Consolas" w:eastAsia="Times New Roman" w:hAnsi="Consolas" w:cs="Times New Roman"/>
+          <w:color w:val="CCCCCC"/>
+          <w:kern w:val="0"/>
+          <w:sz w:val="21"/>
+          <w:szCs w:val="21"/>
+          <w14:ligatures w14:val="none"/>
+        </w:rPr>
+      </w:pPr>
+      <w:r>
+        <w:rPr>
+          <w:rFonts w:ascii="Consolas" w:eastAsia="Times New Roman" w:hAnsi="Consolas" w:cs="Times New Roman"/>
+          <w:color w:val="CCCCCC"/>
+          <w:kern w:val="0"/>
+          <w:sz w:val="21"/>
+          <w:szCs w:val="21"/>
+          <w14:ligatures w14:val="none"/>
+        </w:rPr>
+        <w:t xml:space="preserve">    </w:t>
+      </w:r>
+      <w:r>
+        <w:rPr>
+          <w:rFonts w:ascii="Consolas" w:eastAsia="Times New Roman" w:hAnsi="Consolas" w:cs="Times New Roman"/>
+          <w:color w:val="569CD6"/>
+          <w:kern w:val="0"/>
+          <w:sz w:val="21"/>
+          <w:szCs w:val="21"/>
+          <w14:ligatures w14:val="none"/>
+        </w:rPr>
+        <w:t>this</w:t>
+      </w:r>
+      <w:r>
+        <w:rPr>
+          <w:rFonts w:ascii="Consolas" w:eastAsia="Times New Roman" w:hAnsi="Consolas" w:cs="Times New Roman"/>
+          <w:color w:val="CCCCCC"/>
+          <w:kern w:val="0"/>
+          <w:sz w:val="21"/>
+          <w:szCs w:val="21"/>
+          <w14:ligatures w14:val="none"/>
+        </w:rPr>
+        <w:t>.</w:t>
+      </w:r>
+      <w:r>
+        <w:rPr>
+          <w:rFonts w:ascii="Consolas" w:eastAsia="Times New Roman" w:hAnsi="Consolas" w:cs="Times New Roman"/>
+          <w:color w:val="DCDCAA"/>
+          <w:kern w:val="0"/>
+          <w:sz w:val="21"/>
+          <w:szCs w:val="21"/>
+          <w14:ligatures w14:val="none"/>
+        </w:rPr>
+        <w:t>draw</w:t>
+      </w:r>
+      <w:r>
+        <w:rPr>
+          <w:rFonts w:ascii="Consolas" w:eastAsia="Times New Roman" w:hAnsi="Consolas" w:cs="Times New Roman"/>
+          <w:color w:val="CCCCCC"/>
+          <w:kern w:val="0"/>
+          <w:sz w:val="21"/>
+          <w:szCs w:val="21"/>
+          <w14:ligatures w14:val="none"/>
+        </w:rPr>
+        <w:t xml:space="preserve"> </w:t>
+      </w:r>
+      <w:r>
+        <w:rPr>
+          <w:rFonts w:ascii="Consolas" w:eastAsia="Times New Roman" w:hAnsi="Consolas" w:cs="Times New Roman"/>
+          <w:color w:val="D4D4D4"/>
+          <w:kern w:val="0"/>
+          <w:sz w:val="21"/>
+          <w:szCs w:val="21"/>
+          <w14:ligatures w14:val="none"/>
+        </w:rPr>
+        <w:t>=</w:t>
+      </w:r>
+      <w:r>
+        <w:rPr>
+          <w:rFonts w:ascii="Consolas" w:eastAsia="Times New Roman" w:hAnsi="Consolas" w:cs="Times New Roman"/>
+          <w:color w:val="CCCCCC"/>
+          <w:kern w:val="0"/>
+          <w:sz w:val="21"/>
+          <w:szCs w:val="21"/>
+          <w14:ligatures w14:val="none"/>
+        </w:rPr>
+        <w:t xml:space="preserve"> </w:t>
+      </w:r>
+      <w:r>
+        <w:rPr>
+          <w:rFonts w:ascii="Consolas" w:eastAsia="Times New Roman" w:hAnsi="Consolas" w:cs="Times New Roman"/>
+          <w:color w:val="569CD6"/>
+          <w:kern w:val="0"/>
+          <w:sz w:val="21"/>
+          <w:szCs w:val="21"/>
+          <w14:ligatures w14:val="none"/>
+        </w:rPr>
+        <w:t>function</w:t>
+      </w:r>
+      <w:r>
+        <w:rPr>
+          <w:rFonts w:ascii="Consolas" w:eastAsia="Times New Roman" w:hAnsi="Consolas" w:cs="Times New Roman"/>
+          <w:color w:val="CCCCCC"/>
+          <w:kern w:val="0"/>
+          <w:sz w:val="21"/>
+          <w:szCs w:val="21"/>
+          <w14:ligatures w14:val="none"/>
+        </w:rPr>
+        <w:t xml:space="preserve"> () {</w:t>
+      </w:r>
+    </w:p>
+    <w:p>
+      <w:pPr>
+        <w:shd w:val="clear" w:color="auto" w:fill="1F1F1F"/>
+        <w:spacing w:after="0" w:line="285" w:lineRule="atLeast"/>
+        <w:rPr>
+          <w:rFonts w:ascii="Consolas" w:eastAsia="Times New Roman" w:hAnsi="Consolas" w:cs="Times New Roman"/>
+          <w:color w:val="CCCCCC"/>
+          <w:kern w:val="0"/>
+          <w:sz w:val="21"/>
+          <w:szCs w:val="21"/>
+          <w14:ligatures w14:val="none"/>
+        </w:rPr>
+      </w:pPr>
+      <w:r>
+        <w:rPr>
+          <w:rFonts w:ascii="Consolas" w:eastAsia="Times New Roman" w:hAnsi="Consolas" w:cs="Times New Roman"/>
+          <w:color w:val="CCCCCC"/>
+          <w:kern w:val="0"/>
+          <w:sz w:val="21"/>
+          <w:szCs w:val="21"/>
+          <w14:ligatures w14:val="none"/>
+        </w:rPr>
+        <w:t xml:space="preserve">        </w:t>
+      </w:r>
+      <w:r>
+        <w:rPr>
+          <w:rFonts w:ascii="Consolas" w:eastAsia="Times New Roman" w:hAnsi="Consolas" w:cs="Times New Roman"/>
+          <w:color w:val="9CDCFE"/>
+          <w:kern w:val="0"/>
+          <w:sz w:val="21"/>
+          <w:szCs w:val="21"/>
+          <w14:ligatures w14:val="none"/>
+        </w:rPr>
+        <w:t>console</w:t>
+      </w:r>
+      <w:r>
+        <w:rPr>
+          <w:rFonts w:ascii="Consolas" w:eastAsia="Times New Roman" w:hAnsi="Consolas" w:cs="Times New Roman"/>
+          <w:color w:val="CCCCCC"/>
+          <w:kern w:val="0"/>
+          <w:sz w:val="21"/>
+          <w:szCs w:val="21"/>
+          <w14:ligatures w14:val="none"/>
+        </w:rPr>
+        <w:t>.</w:t>
+      </w:r>
+      <w:r>
+        <w:rPr>
+          <w:rFonts w:ascii="Consolas" w:eastAsia="Times New Roman" w:hAnsi="Consolas" w:cs="Times New Roman"/>
+          <w:color w:val="DCDCAA"/>
+          <w:kern w:val="0"/>
+          <w:sz w:val="21"/>
+          <w:szCs w:val="21"/>
+          <w14:ligatures w14:val="none"/>
+        </w:rPr>
+        <w:t>log</w:t>
+      </w:r>
+      <w:r>
+        <w:rPr>
+          <w:rFonts w:ascii="Consolas" w:eastAsia="Times New Roman" w:hAnsi="Consolas" w:cs="Times New Roman"/>
+          <w:color w:val="CCCCCC"/>
+          <w:kern w:val="0"/>
+          <w:sz w:val="21"/>
+          <w:szCs w:val="21"/>
+          <w14:ligatures w14:val="none"/>
+        </w:rPr>
+        <w:t>(</w:t>
+      </w:r>
+      <w:r>
+        <w:rPr>
+          <w:rFonts w:ascii="Consolas" w:eastAsia="Times New Roman" w:hAnsi="Consolas" w:cs="Times New Roman"/>
+          <w:color w:val="CE9178"/>
+          <w:kern w:val="0"/>
+          <w:sz w:val="21"/>
+          <w:szCs w:val="21"/>
+          <w14:ligatures w14:val="none"/>
+        </w:rPr>
+        <w:t>'draw'</w:t>
+      </w:r>
+      <w:r>
+        <w:rPr>
+          <w:rFonts w:ascii="Consolas" w:eastAsia="Times New Roman" w:hAnsi="Consolas" w:cs="Times New Roman"/>
+          <w:color w:val="CCCCCC"/>
+          <w:kern w:val="0"/>
+          <w:sz w:val="21"/>
+          <w:szCs w:val="21"/>
+          <w14:ligatures w14:val="none"/>
+        </w:rPr>
+        <w:t>);</w:t>
+      </w:r>
+    </w:p>
+    <w:p>
+      <w:pPr>
+        <w:shd w:val="clear" w:color="auto" w:fill="1F1F1F"/>
+        <w:spacing w:after="0" w:line="285" w:lineRule="atLeast"/>
+        <w:rPr>
+          <w:rFonts w:ascii="Consolas" w:eastAsia="Times New Roman" w:hAnsi="Consolas" w:cs="Times New Roman"/>
+          <w:color w:val="CCCCCC"/>
+          <w:kern w:val="0"/>
+          <w:sz w:val="21"/>
+          <w:szCs w:val="21"/>
+          <w14:ligatures w14:val="none"/>
+        </w:rPr>
+      </w:pPr>
+      <w:r>
+        <w:rPr>
+          <w:rFonts w:ascii="Consolas" w:eastAsia="Times New Roman" w:hAnsi="Consolas" w:cs="Times New Roman"/>
+          <w:color w:val="CCCCCC"/>
+          <w:kern w:val="0"/>
+          <w:sz w:val="21"/>
+          <w:szCs w:val="21"/>
+          <w14:ligatures w14:val="none"/>
+        </w:rPr>
+        <w:t>    }</w:t>
+      </w:r>
+    </w:p>
+    <w:p>
+      <w:pPr>
+        <w:shd w:val="clear" w:color="auto" w:fill="1F1F1F"/>
+        <w:spacing w:after="0" w:line="285" w:lineRule="atLeast"/>
+        <w:rPr>
+          <w:rFonts w:ascii="Consolas" w:eastAsia="Times New Roman" w:hAnsi="Consolas" w:cs="Times New Roman"/>
+          <w:color w:val="CCCCCC"/>
+          <w:kern w:val="0"/>
+          <w:sz w:val="21"/>
+          <w:szCs w:val="21"/>
+          <w14:ligatures w14:val="none"/>
+        </w:rPr>
+      </w:pPr>
+      <w:r>
+        <w:rPr>
+          <w:rFonts w:ascii="Consolas" w:eastAsia="Times New Roman" w:hAnsi="Consolas" w:cs="Times New Roman"/>
+          <w:color w:val="CCCCCC"/>
+          <w:kern w:val="0"/>
+          <w:sz w:val="21"/>
+          <w:szCs w:val="21"/>
+          <w14:ligatures w14:val="none"/>
+        </w:rPr>
+        <w:t>}</w:t>
+      </w:r>
+    </w:p>
+    <w:p>
+      <w:pPr>
+        <w:shd w:val="clear" w:color="auto" w:fill="1F1F1F"/>
+        <w:spacing w:after="0" w:line="285" w:lineRule="atLeast"/>
+        <w:rPr>
+          <w:rFonts w:ascii="Consolas" w:eastAsia="Times New Roman" w:hAnsi="Consolas" w:cs="Times New Roman"/>
+          <w:color w:val="CCCCCC"/>
+          <w:kern w:val="0"/>
+          <w:sz w:val="21"/>
+          <w:szCs w:val="21"/>
+          <w14:ligatures w14:val="none"/>
+        </w:rPr>
+      </w:pPr>
+    </w:p>
+    <w:p>
+      <w:pPr>
+        <w:shd w:val="clear" w:color="auto" w:fill="1F1F1F"/>
+        <w:spacing w:after="0" w:line="285" w:lineRule="atLeast"/>
+        <w:rPr>
+          <w:rFonts w:ascii="Consolas" w:eastAsia="Times New Roman" w:hAnsi="Consolas" w:cs="Times New Roman"/>
+          <w:color w:val="CCCCCC"/>
+          <w:kern w:val="0"/>
+          <w:sz w:val="21"/>
+          <w:szCs w:val="21"/>
+          <w14:ligatures w14:val="none"/>
+        </w:rPr>
+      </w:pPr>
+      <w:r>
+        <w:rPr>
+          <w:rFonts w:ascii="Consolas" w:eastAsia="Times New Roman" w:hAnsi="Consolas" w:cs="Times New Roman"/>
+          <w:color w:val="569CD6"/>
+          <w:kern w:val="0"/>
+          <w:sz w:val="21"/>
+          <w:szCs w:val="21"/>
+          <w14:ligatures w14:val="none"/>
+        </w:rPr>
+        <w:t>const</w:t>
+      </w:r>
+      <w:r>
+        <w:rPr>
+          <w:rFonts w:ascii="Consolas" w:eastAsia="Times New Roman" w:hAnsi="Consolas" w:cs="Times New Roman"/>
+          <w:color w:val="CCCCCC"/>
+          <w:kern w:val="0"/>
+          <w:sz w:val="21"/>
+          <w:szCs w:val="21"/>
+          <w14:ligatures w14:val="none"/>
+        </w:rPr>
+        <w:t xml:space="preserve"> </w:t>
+      </w:r>
+      <w:r>
+        <w:rPr>
+          <w:rFonts w:ascii="Consolas" w:eastAsia="Times New Roman" w:hAnsi="Consolas" w:cs="Times New Roman"/>
+          <w:color w:val="4FC1FF"/>
+          <w:kern w:val="0"/>
+          <w:sz w:val="21"/>
+          <w:szCs w:val="21"/>
+          <w14:ligatures w14:val="none"/>
+        </w:rPr>
+        <w:t>another</w:t>
+      </w:r>
+      <w:r>
+        <w:rPr>
+          <w:rFonts w:ascii="Consolas" w:eastAsia="Times New Roman" w:hAnsi="Consolas" w:cs="Times New Roman"/>
+          <w:color w:val="CCCCCC"/>
+          <w:kern w:val="0"/>
+          <w:sz w:val="21"/>
+          <w:szCs w:val="21"/>
+          <w14:ligatures w14:val="none"/>
+        </w:rPr>
+        <w:t xml:space="preserve"> </w:t>
+      </w:r>
+      <w:r>
+        <w:rPr>
+          <w:rFonts w:ascii="Consolas" w:eastAsia="Times New Roman" w:hAnsi="Consolas" w:cs="Times New Roman"/>
+          <w:color w:val="D4D4D4"/>
+          <w:kern w:val="0"/>
+          <w:sz w:val="21"/>
+          <w:szCs w:val="21"/>
+          <w14:ligatures w14:val="none"/>
+        </w:rPr>
+        <w:t>=</w:t>
+      </w:r>
+      <w:r>
+        <w:rPr>
+          <w:rFonts w:ascii="Consolas" w:eastAsia="Times New Roman" w:hAnsi="Consolas" w:cs="Times New Roman"/>
+          <w:color w:val="CCCCCC"/>
+          <w:kern w:val="0"/>
+          <w:sz w:val="21"/>
+          <w:szCs w:val="21"/>
+          <w14:ligatures w14:val="none"/>
+        </w:rPr>
+        <w:t xml:space="preserve"> </w:t>
+      </w:r>
+      <w:r>
+        <w:rPr>
+          <w:rFonts w:ascii="Consolas" w:eastAsia="Times New Roman" w:hAnsi="Consolas" w:cs="Times New Roman"/>
+          <w:color w:val="569CD6"/>
+          <w:kern w:val="0"/>
+          <w:sz w:val="21"/>
+          <w:szCs w:val="21"/>
+          <w14:ligatures w14:val="none"/>
+        </w:rPr>
+        <w:t>new</w:t>
+      </w:r>
+      <w:r>
+        <w:rPr>
+          <w:rFonts w:ascii="Consolas" w:eastAsia="Times New Roman" w:hAnsi="Consolas" w:cs="Times New Roman"/>
+          <w:color w:val="CCCCCC"/>
+          <w:kern w:val="0"/>
+          <w:sz w:val="21"/>
+          <w:szCs w:val="21"/>
+          <w14:ligatures w14:val="none"/>
+        </w:rPr>
+        <w:t xml:space="preserve"> </w:t>
+      </w:r>
+      <w:r>
+        <w:rPr>
+          <w:rFonts w:ascii="Consolas" w:eastAsia="Times New Roman" w:hAnsi="Consolas" w:cs="Times New Roman"/>
+          <w:color w:val="4EC9B0"/>
+          <w:kern w:val="0"/>
+          <w:sz w:val="21"/>
+          <w:szCs w:val="21"/>
+          <w14:ligatures w14:val="none"/>
+        </w:rPr>
+        <w:t>Circle</w:t>
+      </w:r>
+      <w:r>
+        <w:rPr>
+          <w:rFonts w:ascii="Consolas" w:eastAsia="Times New Roman" w:hAnsi="Consolas" w:cs="Times New Roman"/>
+          <w:color w:val="CCCCCC"/>
+          <w:kern w:val="0"/>
+          <w:sz w:val="21"/>
+          <w:szCs w:val="21"/>
+          <w14:ligatures w14:val="none"/>
+        </w:rPr>
+        <w:t>(</w:t>
+      </w:r>
+      <w:r>
+        <w:rPr>
+          <w:rFonts w:ascii="Consolas" w:eastAsia="Times New Roman" w:hAnsi="Consolas" w:cs="Times New Roman"/>
+          <w:color w:val="B5CEA8"/>
+          <w:kern w:val="0"/>
+          <w:sz w:val="21"/>
+          <w:szCs w:val="21"/>
+          <w14:ligatures w14:val="none"/>
+        </w:rPr>
+        <w:t>1</w:t>
+      </w:r>
+      <w:r>
+        <w:rPr>
+          <w:rFonts w:ascii="Consolas" w:eastAsia="Times New Roman" w:hAnsi="Consolas" w:cs="Times New Roman"/>
+          <w:color w:val="CCCCCC"/>
+          <w:kern w:val="0"/>
+          <w:sz w:val="21"/>
+          <w:szCs w:val="21"/>
+          <w14:ligatures w14:val="none"/>
+        </w:rPr>
+        <w:t>);</w:t>
+      </w:r>
+    </w:p>
+    <w:p>
+      <w:pPr>
+        <w:shd w:val="clear" w:color="auto" w:fill="1F1F1F"/>
+        <w:spacing w:after="0" w:line="285" w:lineRule="atLeast"/>
+        <w:rPr>
+          <w:rFonts w:ascii="Consolas" w:eastAsia="Times New Roman" w:hAnsi="Consolas" w:cs="Times New Roman"/>
+          <w:color w:val="CCCCCC"/>
+          <w:kern w:val="0"/>
+          <w:sz w:val="21"/>
+          <w:szCs w:val="21"/>
+          <w14:ligatures w14:val="none"/>
+        </w:rPr>
+      </w:pPr>
+      <w:r>
+        <w:rPr>
+          <w:rFonts w:ascii="Consolas" w:eastAsia="Times New Roman" w:hAnsi="Consolas" w:cs="Times New Roman"/>
+          <w:color w:val="6A9955"/>
+          <w:kern w:val="0"/>
+          <w:sz w:val="21"/>
+          <w:szCs w:val="21"/>
+          <w14:ligatures w14:val="none"/>
+        </w:rPr>
+        <w:t>//when we use new operator to call a function</w:t>
+      </w:r>
+    </w:p>
+    <w:p>
+      <w:pPr>
+        <w:shd w:val="clear" w:color="auto" w:fill="1F1F1F"/>
+        <w:spacing w:after="0" w:line="285" w:lineRule="atLeast"/>
+        <w:rPr>
+          <w:rFonts w:ascii="Consolas" w:eastAsia="Times New Roman" w:hAnsi="Consolas" w:cs="Times New Roman"/>
+          <w:color w:val="CCCCCC"/>
+          <w:kern w:val="0"/>
+          <w:sz w:val="21"/>
+          <w:szCs w:val="21"/>
+          <w14:ligatures w14:val="none"/>
+        </w:rPr>
+      </w:pPr>
+      <w:r>
+        <w:rPr>
+          <w:rFonts w:ascii="Consolas" w:eastAsia="Times New Roman" w:hAnsi="Consolas" w:cs="Times New Roman"/>
+          <w:color w:val="6A9955"/>
+          <w:kern w:val="0"/>
+          <w:sz w:val="21"/>
+          <w:szCs w:val="21"/>
+          <w14:ligatures w14:val="none"/>
+        </w:rPr>
+        <w:t>// it will create empty object ,(Circle {})</w:t>
+      </w:r>
+    </w:p>
+    <w:p>
+      <w:pPr>
+        <w:shd w:val="clear" w:color="auto" w:fill="1F1F1F"/>
+        <w:spacing w:after="0" w:line="285" w:lineRule="atLeast"/>
+        <w:rPr>
+          <w:rFonts w:ascii="Consolas" w:eastAsia="Times New Roman" w:hAnsi="Consolas" w:cs="Times New Roman"/>
+          <w:color w:val="CCCCCC"/>
+          <w:kern w:val="0"/>
+          <w:sz w:val="21"/>
+          <w:szCs w:val="21"/>
+          <w14:ligatures w14:val="none"/>
+        </w:rPr>
+      </w:pPr>
+      <w:r>
+        <w:rPr>
+          <w:rFonts w:ascii="Consolas" w:eastAsia="Times New Roman" w:hAnsi="Consolas" w:cs="Times New Roman"/>
+          <w:color w:val="6A9955"/>
+          <w:kern w:val="0"/>
+          <w:sz w:val="21"/>
+          <w:szCs w:val="21"/>
+          <w14:ligatures w14:val="none"/>
+        </w:rPr>
+        <w:t>// Then it will set this to point to that object</w:t>
+      </w:r>
+    </w:p>
+    <w:p>
+      <w:pPr>
+        <w:shd w:val="clear" w:color="auto" w:fill="1F1F1F"/>
+        <w:spacing w:after="0" w:line="285" w:lineRule="atLeast"/>
+        <w:rPr>
+          <w:rFonts w:ascii="Consolas" w:eastAsia="Times New Roman" w:hAnsi="Consolas" w:cs="Times New Roman"/>
+          <w:color w:val="CCCCCC"/>
+          <w:kern w:val="0"/>
+          <w:sz w:val="21"/>
+          <w:szCs w:val="21"/>
+          <w14:ligatures w14:val="none"/>
+        </w:rPr>
+      </w:pPr>
+      <w:r>
+        <w:rPr>
+          <w:rFonts w:ascii="Consolas" w:eastAsia="Times New Roman" w:hAnsi="Consolas" w:cs="Times New Roman"/>
+          <w:color w:val="6A9955"/>
+          <w:kern w:val="0"/>
+          <w:sz w:val="21"/>
+          <w:szCs w:val="21"/>
+          <w14:ligatures w14:val="none"/>
+        </w:rPr>
+        <w:t>// Finally it will return that object from this(Circle()) function</w:t>
+      </w:r>
+    </w:p>
+    <w:p>
+      <w:pPr>
+        <w:rPr>
+          <w:lang w:val="en-AU"/>
+        </w:rPr>
+      </w:pPr>
+    </w:p>
+    <w:p>
+      <w:pPr>
+        <w:pStyle w:val="Heading3"/>
+        <w:rPr>
+          <w:lang w:val="en-AU"/>
+        </w:rPr>
+      </w:pPr>
+      <w:r>
+        <w:rPr>
+          <w:lang w:val="en-AU"/>
+        </w:rPr>
+        <w:t>Functions are object</w:t>
+      </w:r>
+    </w:p>
+    <w:p>
+      <w:pPr>
+        <w:rPr>
+          <w:lang w:val="en-AU"/>
+        </w:rPr>
+      </w:pPr>
+    </w:p>
+    <w:p>
+      <w:pPr>
+        <w:rPr>
+          <w:lang w:val="en-AU"/>
+        </w:rPr>
+      </w:pPr>
+      <w:r>
+        <w:rPr>
+          <w:lang w:val="en-AU"/>
+        </w:rPr>
+        <w:drawing>
+          <wp:inline distT="0" distB="0" distL="0" distR="0" wp14:anchorId="4F076A69" wp14:editId="6A8A2924">
+            <wp:extent cx="5403048" cy="1238357"/>
+            <wp:effectExtent l="0" t="0" r="7620" b="0"/>
+            <wp:docPr id="1156828280" name="Picture 1" descr="A black screen with text&#10;&#10;Description automatically generated"/>
+            <wp:cNvGraphicFramePr>
+              <a:graphicFrameLocks xmlns:a="http://schemas.openxmlformats.org/drawingml/2006/main" noChangeAspect="1"/>
+            </wp:cNvGraphicFramePr>
+            <a:graphic xmlns:a="http://schemas.openxmlformats.org/drawingml/2006/main">
+              <a:graphicData uri="http://schemas.openxmlformats.org/drawingml/2006/picture">
+                <pic:pic xmlns:pic="http://schemas.openxmlformats.org/drawingml/2006/picture">
+                  <pic:nvPicPr>
+                    <pic:cNvPr id="1156828280" name="Picture 1" descr="A black screen with text&#10;&#10;Description automatically generated"/>
+                    <pic:cNvPicPr/>
+                  </pic:nvPicPr>
+                  <pic:blipFill>
+                    <a:blip r:embed="rId5"/>
+                    <a:stretch>
+                      <a:fillRect/>
+                    </a:stretch>
+                  </pic:blipFill>
+                  <pic:spPr>
+                    <a:xfrm>
+                      <a:off x="0" y="0"/>
+                      <a:ext cx="5403048" cy="1238357"/>
+                    </a:xfrm>
+                    <a:prstGeom prst="rect">
+                      <a:avLst/>
+                    </a:prstGeom>
+                  </pic:spPr>
+                </pic:pic>
+              </a:graphicData>
+            </a:graphic>
+          </wp:inline>
+        </w:drawing>
+      </w:r>
+    </w:p>
+    <w:p>
+      <w:pPr>
+        <w:pStyle w:val="Heading3"/>
+        <w:rPr>
+          <w:lang w:val="en-AU"/>
+        </w:rPr>
+      </w:pPr>
+    </w:p>
+    <w:p>
+      <w:pPr>
+        <w:pStyle w:val="Heading3"/>
+        <w:rPr>
+          <w:lang w:val="en-AU"/>
+        </w:rPr>
+      </w:pPr>
+    </w:p>
+    <w:p>
+      <w:pPr>
+        <w:pStyle w:val="Heading3"/>
+        <w:rPr>
+          <w:lang w:val="en-AU"/>
+        </w:rPr>
+      </w:pPr>
+      <w:r>
+        <w:rPr>
+          <w:lang w:val="en-AU"/>
+        </w:rPr>
+        <w:t>Primitives and reference types</w:t>
+      </w:r>
+    </w:p>
+    <w:p>
+      <w:pPr>
         <w:rPr>
           <w:lang w:val="en-AU"/>
         </w:rPr>
@@ -4707,7 +6346,7 @@
         <w:rPr>
           <w:lang w:val="en-AU"/>
         </w:rPr>
-        <w:t>Primitives and reference types</w:t>
+        <w:t>Working with properties</w:t>
       </w:r>
     </w:p>
     <w:p>
@@ -4734,7 +6373,7 @@
         <w:rPr>
           <w:lang w:val="en-AU"/>
         </w:rPr>
-        <w:t>Working with properties</w:t>
+        <w:t>Private Properties</w:t>
       </w:r>
     </w:p>
     <w:p>
@@ -4761,33 +6400,7 @@
         <w:rPr>
           <w:lang w:val="en-AU"/>
         </w:rPr>
-        <w:t>Private Properties</w:t>
-      </w:r>
-    </w:p>
-    <w:p>
-      <w:pPr>
-        <w:rPr>
-          <w:lang w:val="en-AU"/>
-        </w:rPr>
-      </w:pPr>
-      <w:r>
-        <w:rPr>
-          <w:lang w:val="en-AU"/>
-        </w:rPr>
-        <w:t>Encapsulation is a bundling of the data and methods that operates on the data within one unit or class and hiding the values or state of an object inside the class. (Reduce complexity and increase reusability)</w:t>
-      </w:r>
-    </w:p>
-    <w:p>
-      <w:pPr>
-        <w:pStyle w:val="Heading3"/>
-        <w:rPr>
-          <w:lang w:val="en-AU"/>
-        </w:rPr>
-      </w:pPr>
-      <w:r>
-        <w:rPr>
-          <w:lang w:val="en-AU"/>
-        </w:rPr>
+        <w:lastRenderedPageBreak/>
         <w:t>Getters and Setters</w:t>
       </w:r>
     </w:p>
@@ -4817,6 +6430,119 @@
 <file path=word/numbering.xml><?xml version="1.0" encoding="utf-8"?>
 <w:numbering xmlns:wpc="http://schemas.microsoft.com/office/word/2010/wordprocessingCanvas" xmlns:cx="http://schemas.microsoft.com/office/drawing/2014/chartex" xmlns:cx1="http://schemas.microsoft.com/office/drawing/2015/9/8/chartex" xmlns:cx2="http://schemas.microsoft.com/office/drawing/2015/10/21/chartex" xmlns:cx3="http://schemas.microsoft.com/office/drawing/2016/5/9/chartex" xmlns:cx4="http://schemas.microsoft.com/office/drawing/2016/5/10/chartex" xmlns:cx5="http://schemas.microsoft.com/office/drawing/2016/5/11/chartex" xmlns:cx6="http://schemas.microsoft.com/office/drawing/2016/5/12/chartex" xmlns:cx7="http://schemas.microsoft.com/office/drawing/2016/5/13/chartex" xmlns:cx8="http://schemas.microsoft.com/office/drawing/2016/5/14/chartex" xmlns:mc="http://schemas.openxmlformats.org/markup-compatibility/2006" xmlns:aink="http://schemas.microsoft.com/office/drawing/2016/ink" xmlns:am3d="http://schemas.microsoft.com/office/drawing/2017/model3d" xmlns:o="urn:schemas-microsoft-com:office:office" xmlns:oel="http://schemas.microsoft.com/office/2019/extlst" xmlns:r="http://schemas.openxmlformats.org/officeDocument/2006/relationships" xmlns:m="http://schemas.openxmlformats.org/officeDocument/2006/math" xmlns:v="urn:schemas-microsoft-com:vml" xmlns:wp14="http://schemas.microsoft.com/office/word/2010/wordprocessingDrawing" xmlns:wp="http://schemas.openxmlformats.org/drawingml/2006/wordprocessingDrawing" xmlns:w10="urn:schemas-microsoft-com:office:word" xmlns:w="http://schemas.openxmlformats.org/wordprocessingml/2006/main" xmlns:w14="http://schemas.microsoft.com/office/word/2010/wordml" xmlns:w15="http://schemas.microsoft.com/office/word/2012/wordml" xmlns:w16cex="http://schemas.microsoft.com/office/word/2018/wordml/cex" xmlns:w16cid="http://schemas.microsoft.com/office/word/2016/wordml/cid" xmlns:w16="http://schemas.microsoft.com/office/word/2018/wordml" xmlns:w16sdtdh="http://schemas.microsoft.com/office/word/2020/wordml/sdtdatahash" xmlns:w16se="http://schemas.microsoft.com/office/word/2015/wordml/symex" xmlns:wpg="http://schemas.microsoft.com/office/word/2010/wordprocessingGroup" xmlns:wpi="http://schemas.microsoft.com/office/word/2010/wordprocessingInk" xmlns:wne="http://schemas.microsoft.com/office/word/2006/wordml" xmlns:wps="http://schemas.microsoft.com/office/word/2010/wordprocessingShape" mc:Ignorable="w14 w15 w16se w16cid w16 w16cex w16sdtdh wp14">
   <w:abstractNum w:abstractNumId="0" w15:restartNumberingAfterBreak="0">
+    <w:nsid w:val="384B5724"/>
+    <w:multiLevelType w:val="hybridMultilevel"/>
+    <w:tmpl w:val="DBEEC840"/>
+    <w:lvl w:ilvl="0" w:tplc="04090001">
+      <w:start w:val="1"/>
+      <w:numFmt w:val="bullet"/>
+      <w:lvlText w:val=""/>
+      <w:lvlJc w:val="left"/>
+      <w:pPr>
+        <w:ind w:left="720" w:hanging="360"/>
+      </w:pPr>
+      <w:rPr>
+        <w:rFonts w:ascii="Symbol" w:hAnsi="Symbol" w:hint="default"/>
+      </w:rPr>
+    </w:lvl>
+    <w:lvl w:ilvl="1" w:tplc="04090003" w:tentative="1">
+      <w:start w:val="1"/>
+      <w:numFmt w:val="bullet"/>
+      <w:lvlText w:val="o"/>
+      <w:lvlJc w:val="left"/>
+      <w:pPr>
+        <w:ind w:left="1440" w:hanging="360"/>
+      </w:pPr>
+      <w:rPr>
+        <w:rFonts w:ascii="Courier New" w:hAnsi="Courier New" w:cs="Courier New" w:hint="default"/>
+      </w:rPr>
+    </w:lvl>
+    <w:lvl w:ilvl="2" w:tplc="04090005" w:tentative="1">
+      <w:start w:val="1"/>
+      <w:numFmt w:val="bullet"/>
+      <w:lvlText w:val=""/>
+      <w:lvlJc w:val="left"/>
+      <w:pPr>
+        <w:ind w:left="2160" w:hanging="360"/>
+      </w:pPr>
+      <w:rPr>
+        <w:rFonts w:ascii="Wingdings" w:hAnsi="Wingdings" w:hint="default"/>
+      </w:rPr>
+    </w:lvl>
+    <w:lvl w:ilvl="3" w:tplc="04090001" w:tentative="1">
+      <w:start w:val="1"/>
+      <w:numFmt w:val="bullet"/>
+      <w:lvlText w:val=""/>
+      <w:lvlJc w:val="left"/>
+      <w:pPr>
+        <w:ind w:left="2880" w:hanging="360"/>
+      </w:pPr>
+      <w:rPr>
+        <w:rFonts w:ascii="Symbol" w:hAnsi="Symbol" w:hint="default"/>
+      </w:rPr>
+    </w:lvl>
+    <w:lvl w:ilvl="4" w:tplc="04090003" w:tentative="1">
+      <w:start w:val="1"/>
+      <w:numFmt w:val="bullet"/>
+      <w:lvlText w:val="o"/>
+      <w:lvlJc w:val="left"/>
+      <w:pPr>
+        <w:ind w:left="3600" w:hanging="360"/>
+      </w:pPr>
+      <w:rPr>
+        <w:rFonts w:ascii="Courier New" w:hAnsi="Courier New" w:cs="Courier New" w:hint="default"/>
+      </w:rPr>
+    </w:lvl>
+    <w:lvl w:ilvl="5" w:tplc="04090005" w:tentative="1">
+      <w:start w:val="1"/>
+      <w:numFmt w:val="bullet"/>
+      <w:lvlText w:val=""/>
+      <w:lvlJc w:val="left"/>
+      <w:pPr>
+        <w:ind w:left="4320" w:hanging="360"/>
+      </w:pPr>
+      <w:rPr>
+        <w:rFonts w:ascii="Wingdings" w:hAnsi="Wingdings" w:hint="default"/>
+      </w:rPr>
+    </w:lvl>
+    <w:lvl w:ilvl="6" w:tplc="04090001" w:tentative="1">
+      <w:start w:val="1"/>
+      <w:numFmt w:val="bullet"/>
+      <w:lvlText w:val=""/>
+      <w:lvlJc w:val="left"/>
+      <w:pPr>
+        <w:ind w:left="5040" w:hanging="360"/>
+      </w:pPr>
+      <w:rPr>
+        <w:rFonts w:ascii="Symbol" w:hAnsi="Symbol" w:hint="default"/>
+      </w:rPr>
+    </w:lvl>
+    <w:lvl w:ilvl="7" w:tplc="04090003" w:tentative="1">
+      <w:start w:val="1"/>
+      <w:numFmt w:val="bullet"/>
+      <w:lvlText w:val="o"/>
+      <w:lvlJc w:val="left"/>
+      <w:pPr>
+        <w:ind w:left="5760" w:hanging="360"/>
+      </w:pPr>
+      <w:rPr>
+        <w:rFonts w:ascii="Courier New" w:hAnsi="Courier New" w:cs="Courier New" w:hint="default"/>
+      </w:rPr>
+    </w:lvl>
+    <w:lvl w:ilvl="8" w:tplc="04090005" w:tentative="1">
+      <w:start w:val="1"/>
+      <w:numFmt w:val="bullet"/>
+      <w:lvlText w:val=""/>
+      <w:lvlJc w:val="left"/>
+      <w:pPr>
+        <w:ind w:left="6480" w:hanging="360"/>
+      </w:pPr>
+      <w:rPr>
+        <w:rFonts w:ascii="Wingdings" w:hAnsi="Wingdings" w:hint="default"/>
+      </w:rPr>
+    </w:lvl>
+  </w:abstractNum>
+  <w:abstractNum w:abstractNumId="1" w15:restartNumberingAfterBreak="0">
     <w:nsid w:val="411217D1"/>
     <w:multiLevelType w:val="hybridMultilevel"/>
     <w:tmpl w:val="F7D0988E"/>
@@ -4902,7 +6628,7 @@
       </w:pPr>
     </w:lvl>
   </w:abstractNum>
-  <w:abstractNum w:abstractNumId="1" w15:restartNumberingAfterBreak="0">
+  <w:abstractNum w:abstractNumId="2" w15:restartNumberingAfterBreak="0">
     <w:nsid w:val="482F7AA9"/>
     <w:multiLevelType w:val="hybridMultilevel"/>
     <w:tmpl w:val="F7D0988E"/>
@@ -4988,7 +6714,7 @@
       </w:pPr>
     </w:lvl>
   </w:abstractNum>
-  <w:abstractNum w:abstractNumId="2" w15:restartNumberingAfterBreak="0">
+  <w:abstractNum w:abstractNumId="3" w15:restartNumberingAfterBreak="0">
     <w:nsid w:val="5D2F1788"/>
     <w:multiLevelType w:val="hybridMultilevel"/>
     <w:tmpl w:val="F7D0988E"/>
@@ -5074,7 +6800,7 @@
       </w:pPr>
     </w:lvl>
   </w:abstractNum>
-  <w:abstractNum w:abstractNumId="3" w15:restartNumberingAfterBreak="0">
+  <w:abstractNum w:abstractNumId="4" w15:restartNumberingAfterBreak="0">
     <w:nsid w:val="7D126DA1"/>
     <w:multiLevelType w:val="hybridMultilevel"/>
     <w:tmpl w:val="205CD1D4"/>
@@ -5188,15 +6914,18 @@
     </w:lvl>
   </w:abstractNum>
   <w:num w:numId="1" w16cid:durableId="547886444">
+    <w:abstractNumId w:val="4"/>
+  </w:num>
+  <w:num w:numId="2" w16cid:durableId="1660226415">
+    <w:abstractNumId w:val="2"/>
+  </w:num>
+  <w:num w:numId="3" w16cid:durableId="1593901294">
     <w:abstractNumId w:val="3"/>
   </w:num>
-  <w:num w:numId="2" w16cid:durableId="1660226415">
+  <w:num w:numId="4" w16cid:durableId="1856647942">
     <w:abstractNumId w:val="1"/>
   </w:num>
-  <w:num w:numId="3" w16cid:durableId="1593901294">
-    <w:abstractNumId w:val="2"/>
-  </w:num>
-  <w:num w:numId="4" w16cid:durableId="1856647942">
+  <w:num w:numId="5" w16cid:durableId="389960690">
     <w:abstractNumId w:val="0"/>
   </w:num>
 </w:numbering>

--- a/documents.docx
+++ b/documents.docx
@@ -151,8 +151,16 @@
         <w:rPr>
           <w:lang w:val="en-AU"/>
         </w:rPr>
-        <w:t>Cannot be a reserved keyword</w:t>
-      </w:r>
+        <w:t xml:space="preserve">Cannot be a reserved </w:t>
+      </w:r>
+      <w:proofErr w:type="gramStart"/>
+      <w:r>
+        <w:rPr>
+          <w:lang w:val="en-AU"/>
+        </w:rPr>
+        <w:t>keyword</w:t>
+      </w:r>
+      <w:proofErr w:type="gramEnd"/>
     </w:p>
     <w:p>
       <w:pPr>
@@ -169,8 +177,16 @@
         <w:rPr>
           <w:lang w:val="en-AU"/>
         </w:rPr>
-        <w:t>Should be meaningful</w:t>
-      </w:r>
+        <w:t xml:space="preserve">Should be </w:t>
+      </w:r>
+      <w:proofErr w:type="gramStart"/>
+      <w:r>
+        <w:rPr>
+          <w:lang w:val="en-AU"/>
+        </w:rPr>
+        <w:t>meaningful</w:t>
+      </w:r>
+      <w:proofErr w:type="gramEnd"/>
     </w:p>
     <w:p>
       <w:pPr>
@@ -187,8 +203,16 @@
         <w:rPr>
           <w:lang w:val="en-AU"/>
         </w:rPr>
-        <w:t>Cannot start with a number</w:t>
-      </w:r>
+        <w:t xml:space="preserve">Cannot start with a </w:t>
+      </w:r>
+      <w:proofErr w:type="gramStart"/>
+      <w:r>
+        <w:rPr>
+          <w:lang w:val="en-AU"/>
+        </w:rPr>
+        <w:t>number</w:t>
+      </w:r>
+      <w:proofErr w:type="gramEnd"/>
     </w:p>
     <w:p>
       <w:pPr>
@@ -205,8 +229,16 @@
         <w:rPr>
           <w:lang w:val="en-AU"/>
         </w:rPr>
-        <w:t>Cannot contain a space or hyphen</w:t>
-      </w:r>
+        <w:t xml:space="preserve">Cannot contain a space or </w:t>
+      </w:r>
+      <w:proofErr w:type="gramStart"/>
+      <w:r>
+        <w:rPr>
+          <w:lang w:val="en-AU"/>
+        </w:rPr>
+        <w:t>hyphen</w:t>
+      </w:r>
+      <w:proofErr w:type="gramEnd"/>
     </w:p>
     <w:p>
       <w:pPr>
@@ -229,7 +261,21 @@
         <w:rPr>
           <w:lang w:val="en-AU"/>
         </w:rPr>
-        <w:t xml:space="preserve"> (firstName)</w:t>
+        <w:t xml:space="preserve"> (</w:t>
+      </w:r>
+      <w:proofErr w:type="spellStart"/>
+      <w:r>
+        <w:rPr>
+          <w:lang w:val="en-AU"/>
+        </w:rPr>
+        <w:t>firstName</w:t>
+      </w:r>
+      <w:proofErr w:type="spellEnd"/>
+      <w:r>
+        <w:rPr>
+          <w:lang w:val="en-AU"/>
+        </w:rPr>
+        <w:t>)</w:t>
       </w:r>
       <w:r>
         <w:rPr>
@@ -259,7 +305,35 @@
         <w:rPr>
           <w:lang w:val="en-AU"/>
         </w:rPr>
-        <w:t>Are case-sensitive(so the above firstName and FirstName are different)</w:t>
+        <w:t>Are case-</w:t>
+      </w:r>
+      <w:proofErr w:type="gramStart"/>
+      <w:r>
+        <w:rPr>
+          <w:lang w:val="en-AU"/>
+        </w:rPr>
+        <w:t>sensitive(</w:t>
+      </w:r>
+      <w:proofErr w:type="gramEnd"/>
+      <w:r>
+        <w:rPr>
+          <w:lang w:val="en-AU"/>
+        </w:rPr>
+        <w:t xml:space="preserve">so the above </w:t>
+      </w:r>
+      <w:proofErr w:type="spellStart"/>
+      <w:r>
+        <w:rPr>
+          <w:lang w:val="en-AU"/>
+        </w:rPr>
+        <w:t>firstName</w:t>
+      </w:r>
+      <w:proofErr w:type="spellEnd"/>
+      <w:r>
+        <w:rPr>
+          <w:lang w:val="en-AU"/>
+        </w:rPr>
+        <w:t xml:space="preserve"> and FirstName are different)</w:t>
       </w:r>
     </w:p>
     <w:p>
@@ -277,8 +351,16 @@
         <w:rPr>
           <w:lang w:val="en-AU"/>
         </w:rPr>
-        <w:t>Multiple variables define</w:t>
-      </w:r>
+        <w:t xml:space="preserve">Multiple variables </w:t>
+      </w:r>
+      <w:proofErr w:type="gramStart"/>
+      <w:r>
+        <w:rPr>
+          <w:lang w:val="en-AU"/>
+        </w:rPr>
+        <w:t>define</w:t>
+      </w:r>
+      <w:proofErr w:type="gramEnd"/>
     </w:p>
     <w:p>
       <w:pPr>
@@ -295,8 +377,38 @@
         <w:rPr>
           <w:lang w:val="en-AU"/>
         </w:rPr>
-        <w:t>let firstName, lastName;</w:t>
-      </w:r>
+        <w:t xml:space="preserve">let </w:t>
+      </w:r>
+      <w:proofErr w:type="spellStart"/>
+      <w:r>
+        <w:rPr>
+          <w:lang w:val="en-AU"/>
+        </w:rPr>
+        <w:t>firstName</w:t>
+      </w:r>
+      <w:proofErr w:type="spellEnd"/>
+      <w:r>
+        <w:rPr>
+          <w:lang w:val="en-AU"/>
+        </w:rPr>
+        <w:t xml:space="preserve">, </w:t>
+      </w:r>
+      <w:proofErr w:type="spellStart"/>
+      <w:proofErr w:type="gramStart"/>
+      <w:r>
+        <w:rPr>
+          <w:lang w:val="en-AU"/>
+        </w:rPr>
+        <w:t>lastName</w:t>
+      </w:r>
+      <w:proofErr w:type="spellEnd"/>
+      <w:r>
+        <w:rPr>
+          <w:lang w:val="en-AU"/>
+        </w:rPr>
+        <w:t>;</w:t>
+      </w:r>
+      <w:proofErr w:type="gramEnd"/>
     </w:p>
     <w:p>
       <w:pPr>
@@ -331,8 +443,18 @@
         <w:rPr>
           <w:lang w:val="en-AU"/>
         </w:rPr>
-        <w:t>let firstName</w:t>
-      </w:r>
+        <w:t xml:space="preserve">let </w:t>
+      </w:r>
+      <w:proofErr w:type="spellStart"/>
+      <w:proofErr w:type="gramStart"/>
+      <w:r>
+        <w:rPr>
+          <w:lang w:val="en-AU"/>
+        </w:rPr>
+        <w:t>firstName</w:t>
+      </w:r>
+      <w:proofErr w:type="spellEnd"/>
+      <w:proofErr w:type="gramEnd"/>
     </w:p>
     <w:p>
       <w:pPr>
@@ -349,8 +471,18 @@
         <w:rPr>
           <w:lang w:val="en-AU"/>
         </w:rPr>
-        <w:t>let lastName</w:t>
-      </w:r>
+        <w:t xml:space="preserve">let </w:t>
+      </w:r>
+      <w:proofErr w:type="spellStart"/>
+      <w:proofErr w:type="gramStart"/>
+      <w:r>
+        <w:rPr>
+          <w:lang w:val="en-AU"/>
+        </w:rPr>
+        <w:t>lastName</w:t>
+      </w:r>
+      <w:proofErr w:type="spellEnd"/>
+      <w:proofErr w:type="gramEnd"/>
     </w:p>
     <w:p>
       <w:pPr>
@@ -367,8 +499,24 @@
         <w:rPr>
           <w:lang w:val="en-AU"/>
         </w:rPr>
-        <w:t>Assigning variables with const and changing later will make TypeError;</w:t>
-      </w:r>
+        <w:t xml:space="preserve">Assigning variables with const and changing later will make </w:t>
+      </w:r>
+      <w:proofErr w:type="spellStart"/>
+      <w:proofErr w:type="gramStart"/>
+      <w:r>
+        <w:rPr>
+          <w:lang w:val="en-AU"/>
+        </w:rPr>
+        <w:t>TypeError</w:t>
+      </w:r>
+      <w:proofErr w:type="spellEnd"/>
+      <w:r>
+        <w:rPr>
+          <w:lang w:val="en-AU"/>
+        </w:rPr>
+        <w:t>;</w:t>
+      </w:r>
+      <w:proofErr w:type="gramEnd"/>
     </w:p>
     <w:p>
       <w:pPr>
@@ -385,8 +533,16 @@
         <w:rPr>
           <w:lang w:val="en-AU"/>
         </w:rPr>
-        <w:t>const stats = 4;</w:t>
-      </w:r>
+        <w:t xml:space="preserve">const stats = </w:t>
+      </w:r>
+      <w:proofErr w:type="gramStart"/>
+      <w:r>
+        <w:rPr>
+          <w:lang w:val="en-AU"/>
+        </w:rPr>
+        <w:t>4;</w:t>
+      </w:r>
+      <w:proofErr w:type="gramEnd"/>
     </w:p>
     <w:p>
       <w:pPr>
@@ -421,8 +577,16 @@
         <w:rPr>
           <w:lang w:val="en-AU"/>
         </w:rPr>
-        <w:t>consol.log(stats);</w:t>
-      </w:r>
+        <w:t>consol.log(stats</w:t>
+      </w:r>
+      <w:proofErr w:type="gramStart"/>
+      <w:r>
+        <w:rPr>
+          <w:lang w:val="en-AU"/>
+        </w:rPr>
+        <w:t>);</w:t>
+      </w:r>
+      <w:proofErr w:type="gramEnd"/>
     </w:p>
     <w:p>
       <w:pPr>
@@ -467,8 +631,16 @@
         <w:rPr>
           <w:lang w:val="en-AU"/>
         </w:rPr>
-        <w:t>What kinds of values you can assign to variables</w:t>
-      </w:r>
+        <w:t xml:space="preserve">What kinds of values you can assign to </w:t>
+      </w:r>
+      <w:proofErr w:type="gramStart"/>
+      <w:r>
+        <w:rPr>
+          <w:lang w:val="en-AU"/>
+        </w:rPr>
+        <w:t>variables</w:t>
+      </w:r>
+      <w:proofErr w:type="gramEnd"/>
     </w:p>
     <w:p>
       <w:pPr>
@@ -530,7 +702,21 @@
         <w:rPr>
           <w:lang w:val="en-AU"/>
         </w:rPr>
-        <w:t xml:space="preserve"> let isOpen = false; //Boolean literal</w:t>
+        <w:t xml:space="preserve"> let </w:t>
+      </w:r>
+      <w:proofErr w:type="spellStart"/>
+      <w:r>
+        <w:rPr>
+          <w:lang w:val="en-AU"/>
+        </w:rPr>
+        <w:t>isOpen</w:t>
+      </w:r>
+      <w:proofErr w:type="spellEnd"/>
+      <w:r>
+        <w:rPr>
+          <w:lang w:val="en-AU"/>
+        </w:rPr>
+        <w:t xml:space="preserve"> = false; //Boolean literal</w:t>
       </w:r>
     </w:p>
     <w:p>
@@ -549,20 +735,62 @@
         <w:rPr>
           <w:lang w:val="en-AU"/>
         </w:rPr>
-        <w:t xml:space="preserve"> let firstName = undefined; //not defined</w:t>
-      </w:r>
-    </w:p>
-    <w:p>
-      <w:pPr>
-        <w:rPr>
-          <w:lang w:val="en-AU"/>
-        </w:rPr>
-      </w:pPr>
-      <w:r>
-        <w:rPr>
-          <w:lang w:val="en-AU"/>
-        </w:rPr>
-        <w:t xml:space="preserve">Null: let lastName = null; //used to reassigned in Future : explicitly clear </w:t>
+        <w:t xml:space="preserve"> let </w:t>
+      </w:r>
+      <w:proofErr w:type="spellStart"/>
+      <w:r>
+        <w:rPr>
+          <w:lang w:val="en-AU"/>
+        </w:rPr>
+        <w:t>firstName</w:t>
+      </w:r>
+      <w:proofErr w:type="spellEnd"/>
+      <w:r>
+        <w:rPr>
+          <w:lang w:val="en-AU"/>
+        </w:rPr>
+        <w:t xml:space="preserve"> = undefined; //not defined</w:t>
+      </w:r>
+    </w:p>
+    <w:p>
+      <w:pPr>
+        <w:rPr>
+          <w:lang w:val="en-AU"/>
+        </w:rPr>
+      </w:pPr>
+      <w:r>
+        <w:rPr>
+          <w:lang w:val="en-AU"/>
+        </w:rPr>
+        <w:t xml:space="preserve">Null: let </w:t>
+      </w:r>
+      <w:proofErr w:type="spellStart"/>
+      <w:r>
+        <w:rPr>
+          <w:lang w:val="en-AU"/>
+        </w:rPr>
+        <w:t>lastName</w:t>
+      </w:r>
+      <w:proofErr w:type="spellEnd"/>
+      <w:r>
+        <w:rPr>
+          <w:lang w:val="en-AU"/>
+        </w:rPr>
+        <w:t xml:space="preserve"> = null; //used to reassigned in </w:t>
+      </w:r>
+      <w:proofErr w:type="gramStart"/>
+      <w:r>
+        <w:rPr>
+          <w:lang w:val="en-AU"/>
+        </w:rPr>
+        <w:t>Future :</w:t>
+      </w:r>
+      <w:proofErr w:type="gramEnd"/>
+      <w:r>
+        <w:rPr>
+          <w:lang w:val="en-AU"/>
+        </w:rPr>
+        <w:t xml:space="preserve"> explicitly clear </w:t>
       </w:r>
     </w:p>
     <w:p>
@@ -685,7 +913,21 @@
         <w:rPr>
           <w:lang w:val="en-AU"/>
         </w:rPr>
-        <w:t>let person = {name: ‘John’,age:30}</w:t>
+        <w:t>let person = {name: ‘John</w:t>
+      </w:r>
+      <w:proofErr w:type="gramStart"/>
+      <w:r>
+        <w:rPr>
+          <w:lang w:val="en-AU"/>
+        </w:rPr>
+        <w:t>’,age</w:t>
+      </w:r>
+      <w:proofErr w:type="gramEnd"/>
+      <w:r>
+        <w:rPr>
+          <w:lang w:val="en-AU"/>
+        </w:rPr>
+        <w:t>:30}</w:t>
       </w:r>
     </w:p>
     <w:p>
@@ -1064,7 +1306,19 @@
           <w:szCs w:val="21"/>
           <w14:ligatures w14:val="none"/>
         </w:rPr>
-        <w:t>'Billard'</w:t>
+        <w:t>'Billard</w:t>
+      </w:r>
+      <w:proofErr w:type="gramStart"/>
+      <w:r>
+        <w:rPr>
+          <w:rFonts w:ascii="Consolas" w:eastAsia="Times New Roman" w:hAnsi="Consolas" w:cs="Times New Roman"/>
+          <w:color w:val="CE9178"/>
+          <w:kern w:val="0"/>
+          <w:sz w:val="21"/>
+          <w:szCs w:val="21"/>
+          <w14:ligatures w14:val="none"/>
+        </w:rPr>
+        <w:t>'</w:t>
       </w:r>
       <w:r>
         <w:rPr>
@@ -1077,6 +1331,7 @@
         </w:rPr>
         <w:t>;</w:t>
       </w:r>
+      <w:proofErr w:type="gramEnd"/>
     </w:p>
     <w:p>
       <w:pPr>
@@ -1182,6 +1437,7 @@
         </w:rPr>
         <w:t xml:space="preserve"> </w:t>
       </w:r>
+      <w:proofErr w:type="gramStart"/>
       <w:r>
         <w:rPr>
           <w:rFonts w:ascii="Consolas" w:eastAsia="Times New Roman" w:hAnsi="Consolas" w:cs="Times New Roman"/>
@@ -1204,6 +1460,7 @@
         </w:rPr>
         <w:t>;</w:t>
       </w:r>
+      <w:proofErr w:type="gramEnd"/>
     </w:p>
     <w:p>
       <w:pPr>
@@ -1315,7 +1572,31 @@
           <w:szCs w:val="21"/>
           <w14:ligatures w14:val="none"/>
         </w:rPr>
-        <w:t xml:space="preserve"> //Sometime we don’t know the name of target property until the runtime.</w:t>
+        <w:t xml:space="preserve"> //</w:t>
+      </w:r>
+      <w:proofErr w:type="gramStart"/>
+      <w:r>
+        <w:rPr>
+          <w:rFonts w:ascii="Consolas" w:eastAsia="Times New Roman" w:hAnsi="Consolas" w:cs="Times New Roman"/>
+          <w:color w:val="CCCCCC"/>
+          <w:kern w:val="0"/>
+          <w:sz w:val="21"/>
+          <w:szCs w:val="21"/>
+          <w14:ligatures w14:val="none"/>
+        </w:rPr>
+        <w:t>Sometime</w:t>
+      </w:r>
+      <w:proofErr w:type="gramEnd"/>
+      <w:r>
+        <w:rPr>
+          <w:rFonts w:ascii="Consolas" w:eastAsia="Times New Roman" w:hAnsi="Consolas" w:cs="Times New Roman"/>
+          <w:color w:val="CCCCCC"/>
+          <w:kern w:val="0"/>
+          <w:sz w:val="21"/>
+          <w:szCs w:val="21"/>
+          <w14:ligatures w14:val="none"/>
+        </w:rPr>
+        <w:t xml:space="preserve"> we don’t know the name of target property until the runtime.</w:t>
       </w:r>
     </w:p>
     <w:p>
@@ -1406,7 +1687,19 @@
           <w:szCs w:val="21"/>
           <w14:ligatures w14:val="none"/>
         </w:rPr>
-        <w:t>'Cooler'</w:t>
+        <w:t>'Cooler</w:t>
+      </w:r>
+      <w:proofErr w:type="gramStart"/>
+      <w:r>
+        <w:rPr>
+          <w:rFonts w:ascii="Consolas" w:eastAsia="Times New Roman" w:hAnsi="Consolas" w:cs="Times New Roman"/>
+          <w:color w:val="CE9178"/>
+          <w:kern w:val="0"/>
+          <w:sz w:val="21"/>
+          <w:szCs w:val="21"/>
+          <w14:ligatures w14:val="none"/>
+        </w:rPr>
+        <w:t>'</w:t>
       </w:r>
       <w:r>
         <w:rPr>
@@ -1419,6 +1712,7 @@
         </w:rPr>
         <w:t>;</w:t>
       </w:r>
+      <w:proofErr w:type="gramEnd"/>
     </w:p>
     <w:p>
       <w:pPr>
@@ -1488,6 +1782,7 @@
         </w:rPr>
         <w:t>person</w:t>
       </w:r>
+      <w:proofErr w:type="gramStart"/>
       <w:r>
         <w:rPr>
           <w:rFonts w:ascii="Consolas" w:eastAsia="Times New Roman" w:hAnsi="Consolas" w:cs="Times New Roman"/>
@@ -1499,6 +1794,7 @@
         </w:rPr>
         <w:t>);</w:t>
       </w:r>
+      <w:proofErr w:type="gramEnd"/>
     </w:p>
     <w:p>
       <w:pPr>
@@ -1586,6 +1882,7 @@
         </w:rPr>
         <w:t xml:space="preserve"> </w:t>
       </w:r>
+      <w:proofErr w:type="spellStart"/>
       <w:r>
         <w:rPr>
           <w:rFonts w:ascii="Consolas" w:eastAsia="Times New Roman" w:hAnsi="Consolas" w:cs="Times New Roman"/>
@@ -1597,6 +1894,7 @@
         </w:rPr>
         <w:t>selectedProducts</w:t>
       </w:r>
+      <w:proofErr w:type="spellEnd"/>
       <w:r>
         <w:rPr>
           <w:rFonts w:ascii="Consolas" w:eastAsia="Times New Roman" w:hAnsi="Consolas" w:cs="Times New Roman"/>
@@ -1669,6 +1967,7 @@
           <w14:ligatures w14:val="none"/>
         </w:rPr>
       </w:pPr>
+      <w:proofErr w:type="spellStart"/>
       <w:r>
         <w:rPr>
           <w:rFonts w:ascii="Consolas" w:eastAsia="Times New Roman" w:hAnsi="Consolas" w:cs="Times New Roman"/>
@@ -1680,6 +1979,7 @@
         </w:rPr>
         <w:t>selectedProducts</w:t>
       </w:r>
+      <w:proofErr w:type="spellEnd"/>
       <w:r>
         <w:rPr>
           <w:rFonts w:ascii="Consolas" w:eastAsia="Times New Roman" w:hAnsi="Consolas" w:cs="Times New Roman"/>
@@ -1768,6 +2068,7 @@
         </w:rPr>
         <w:t>'dinning set'</w:t>
       </w:r>
+      <w:proofErr w:type="gramStart"/>
       <w:r>
         <w:rPr>
           <w:rFonts w:ascii="Consolas" w:eastAsia="Times New Roman" w:hAnsi="Consolas" w:cs="Times New Roman"/>
@@ -1779,6 +2080,7 @@
         </w:rPr>
         <w:t>];</w:t>
       </w:r>
+      <w:proofErr w:type="gramEnd"/>
     </w:p>
     <w:p>
       <w:pPr>
@@ -1793,6 +2095,8 @@
           <w14:ligatures w14:val="none"/>
         </w:rPr>
       </w:pPr>
+      <w:proofErr w:type="spellStart"/>
+      <w:proofErr w:type="gramStart"/>
       <w:r>
         <w:rPr>
           <w:rFonts w:ascii="Consolas" w:eastAsia="Times New Roman" w:hAnsi="Consolas" w:cs="Times New Roman"/>
@@ -1804,6 +2108,7 @@
         </w:rPr>
         <w:t>selectedProducts</w:t>
       </w:r>
+      <w:proofErr w:type="spellEnd"/>
       <w:r>
         <w:rPr>
           <w:rFonts w:ascii="Consolas" w:eastAsia="Times New Roman" w:hAnsi="Consolas" w:cs="Times New Roman"/>
@@ -1815,6 +2120,7 @@
         </w:rPr>
         <w:t>[</w:t>
       </w:r>
+      <w:proofErr w:type="gramEnd"/>
       <w:r>
         <w:rPr>
           <w:rFonts w:ascii="Consolas" w:eastAsia="Times New Roman" w:hAnsi="Consolas" w:cs="Times New Roman"/>
@@ -1895,6 +2201,7 @@
           <w14:ligatures w14:val="none"/>
         </w:rPr>
       </w:pPr>
+      <w:proofErr w:type="gramStart"/>
       <w:r>
         <w:rPr>
           <w:rFonts w:ascii="Consolas" w:eastAsia="Times New Roman" w:hAnsi="Consolas" w:cs="Times New Roman"/>
@@ -1939,6 +2246,8 @@
         </w:rPr>
         <w:t>(</w:t>
       </w:r>
+      <w:proofErr w:type="spellStart"/>
+      <w:proofErr w:type="gramEnd"/>
       <w:r>
         <w:rPr>
           <w:rFonts w:ascii="Consolas" w:eastAsia="Times New Roman" w:hAnsi="Consolas" w:cs="Times New Roman"/>
@@ -1972,6 +2281,7 @@
         </w:rPr>
         <w:t>length</w:t>
       </w:r>
+      <w:proofErr w:type="spellEnd"/>
       <w:r>
         <w:rPr>
           <w:rFonts w:ascii="Consolas" w:eastAsia="Times New Roman" w:hAnsi="Consolas" w:cs="Times New Roman"/>
@@ -2109,6 +2419,7 @@
         </w:rPr>
         <w:t xml:space="preserve"> </w:t>
       </w:r>
+      <w:proofErr w:type="gramStart"/>
       <w:r>
         <w:rPr>
           <w:rFonts w:ascii="Consolas" w:eastAsia="Times New Roman" w:hAnsi="Consolas" w:cs="Times New Roman"/>
@@ -2131,6 +2442,7 @@
         </w:rPr>
         <w:t>(</w:t>
       </w:r>
+      <w:proofErr w:type="gramEnd"/>
       <w:r>
         <w:rPr>
           <w:rFonts w:ascii="Consolas" w:eastAsia="Times New Roman" w:hAnsi="Consolas" w:cs="Times New Roman"/>
@@ -2153,6 +2465,7 @@
         </w:rPr>
         <w:t xml:space="preserve">, </w:t>
       </w:r>
+      <w:proofErr w:type="spellStart"/>
       <w:r>
         <w:rPr>
           <w:rFonts w:ascii="Consolas" w:eastAsia="Times New Roman" w:hAnsi="Consolas" w:cs="Times New Roman"/>
@@ -2164,6 +2477,7 @@
         </w:rPr>
         <w:t>lastName</w:t>
       </w:r>
+      <w:proofErr w:type="spellEnd"/>
       <w:r>
         <w:rPr>
           <w:rFonts w:ascii="Consolas" w:eastAsia="Times New Roman" w:hAnsi="Consolas" w:cs="Times New Roman"/>
@@ -2247,6 +2561,7 @@
         </w:rPr>
         <w:t xml:space="preserve">    </w:t>
       </w:r>
+      <w:proofErr w:type="gramStart"/>
       <w:r>
         <w:rPr>
           <w:rFonts w:ascii="Consolas" w:eastAsia="Times New Roman" w:hAnsi="Consolas" w:cs="Times New Roman"/>
@@ -2291,6 +2606,7 @@
         </w:rPr>
         <w:t>(</w:t>
       </w:r>
+      <w:proofErr w:type="gramEnd"/>
       <w:r>
         <w:rPr>
           <w:rFonts w:ascii="Consolas" w:eastAsia="Times New Roman" w:hAnsi="Consolas" w:cs="Times New Roman"/>
@@ -2357,6 +2673,7 @@
         </w:rPr>
         <w:t>${</w:t>
       </w:r>
+      <w:proofErr w:type="spellStart"/>
       <w:r>
         <w:rPr>
           <w:rFonts w:ascii="Consolas" w:eastAsia="Times New Roman" w:hAnsi="Consolas" w:cs="Times New Roman"/>
@@ -2368,6 +2685,7 @@
         </w:rPr>
         <w:t>lastName</w:t>
       </w:r>
+      <w:proofErr w:type="spellEnd"/>
       <w:r>
         <w:rPr>
           <w:rFonts w:ascii="Consolas" w:eastAsia="Times New Roman" w:hAnsi="Consolas" w:cs="Times New Roman"/>
@@ -2479,6 +2797,7 @@
           <w14:ligatures w14:val="none"/>
         </w:rPr>
       </w:pPr>
+      <w:proofErr w:type="gramStart"/>
       <w:r>
         <w:rPr>
           <w:rFonts w:ascii="Consolas" w:eastAsia="Times New Roman" w:hAnsi="Consolas" w:cs="Times New Roman"/>
@@ -2501,6 +2820,7 @@
         </w:rPr>
         <w:t>(</w:t>
       </w:r>
+      <w:proofErr w:type="gramEnd"/>
       <w:r>
         <w:rPr>
           <w:rFonts w:ascii="Consolas" w:eastAsia="Times New Roman" w:hAnsi="Consolas" w:cs="Times New Roman"/>
@@ -2570,6 +2890,7 @@
           <w14:ligatures w14:val="none"/>
         </w:rPr>
       </w:pPr>
+      <w:proofErr w:type="gramStart"/>
       <w:r>
         <w:rPr>
           <w:rFonts w:ascii="Consolas" w:eastAsia="Times New Roman" w:hAnsi="Consolas" w:cs="Times New Roman"/>
@@ -2592,6 +2913,7 @@
         </w:rPr>
         <w:t>(</w:t>
       </w:r>
+      <w:proofErr w:type="gramEnd"/>
       <w:r>
         <w:rPr>
           <w:rFonts w:ascii="Consolas" w:eastAsia="Times New Roman" w:hAnsi="Consolas" w:cs="Times New Roman"/>
@@ -2901,6 +3223,7 @@
         </w:rPr>
         <w:t xml:space="preserve"> </w:t>
       </w:r>
+      <w:proofErr w:type="gramStart"/>
       <w:r>
         <w:rPr>
           <w:rFonts w:ascii="Consolas" w:eastAsia="Times New Roman" w:hAnsi="Consolas" w:cs="Times New Roman"/>
@@ -2923,6 +3246,7 @@
         </w:rPr>
         <w:t>;</w:t>
       </w:r>
+      <w:proofErr w:type="gramEnd"/>
     </w:p>
     <w:p>
       <w:pPr>
@@ -3042,6 +3366,7 @@
         </w:rPr>
         <w:t xml:space="preserve"> </w:t>
       </w:r>
+      <w:proofErr w:type="gramStart"/>
       <w:r>
         <w:rPr>
           <w:rFonts w:ascii="Consolas" w:eastAsia="Times New Roman" w:hAnsi="Consolas" w:cs="Times New Roman"/>
@@ -3064,6 +3389,7 @@
         </w:rPr>
         <w:t>(</w:t>
       </w:r>
+      <w:proofErr w:type="gramEnd"/>
       <w:r>
         <w:rPr>
           <w:rFonts w:ascii="Consolas" w:eastAsia="Times New Roman" w:hAnsi="Consolas" w:cs="Times New Roman"/>
@@ -3456,7 +3782,21 @@
         <w:rPr>
           <w:lang w:val="en-AU"/>
         </w:rPr>
-        <w:t xml:space="preserve"> i.e it allows you to eliminate redundant code.</w:t>
+        <w:t xml:space="preserve"> </w:t>
+      </w:r>
+      <w:proofErr w:type="spellStart"/>
+      <w:r>
+        <w:rPr>
+          <w:lang w:val="en-AU"/>
+        </w:rPr>
+        <w:t>i.e</w:t>
+      </w:r>
+      <w:proofErr w:type="spellEnd"/>
+      <w:r>
+        <w:rPr>
+          <w:lang w:val="en-AU"/>
+        </w:rPr>
+        <w:t xml:space="preserve"> it allows you to eliminate redundant code.</w:t>
       </w:r>
       <w:r>
         <w:rPr>
@@ -3905,7 +4245,31 @@
           <w:szCs w:val="21"/>
           <w14:ligatures w14:val="none"/>
         </w:rPr>
-        <w:t xml:space="preserve">//{}object literals syntax </w:t>
+        <w:t>/</w:t>
+      </w:r>
+      <w:proofErr w:type="gramStart"/>
+      <w:r>
+        <w:rPr>
+          <w:rFonts w:ascii="Consolas" w:eastAsia="Times New Roman" w:hAnsi="Consolas" w:cs="Times New Roman"/>
+          <w:color w:val="6A9955"/>
+          <w:kern w:val="0"/>
+          <w:sz w:val="21"/>
+          <w:szCs w:val="21"/>
+          <w14:ligatures w14:val="none"/>
+        </w:rPr>
+        <w:t>/{</w:t>
+      </w:r>
+      <w:proofErr w:type="gramEnd"/>
+      <w:r>
+        <w:rPr>
+          <w:rFonts w:ascii="Consolas" w:eastAsia="Times New Roman" w:hAnsi="Consolas" w:cs="Times New Roman"/>
+          <w:color w:val="6A9955"/>
+          <w:kern w:val="0"/>
+          <w:sz w:val="21"/>
+          <w:szCs w:val="21"/>
+          <w14:ligatures w14:val="none"/>
+        </w:rPr>
+        <w:t xml:space="preserve">}object literals syntax </w:t>
       </w:r>
     </w:p>
     <w:p>
@@ -4021,7 +4385,19 @@
           <w:szCs w:val="21"/>
           <w14:ligatures w14:val="none"/>
         </w:rPr>
-        <w:t xml:space="preserve"> { </w:t>
+        <w:t xml:space="preserve"> </w:t>
+      </w:r>
+      <w:proofErr w:type="gramStart"/>
+      <w:r>
+        <w:rPr>
+          <w:rFonts w:ascii="Consolas" w:eastAsia="Times New Roman" w:hAnsi="Consolas" w:cs="Times New Roman"/>
+          <w:color w:val="CCCCCC"/>
+          <w:kern w:val="0"/>
+          <w:sz w:val="21"/>
+          <w:szCs w:val="21"/>
+          <w14:ligatures w14:val="none"/>
+        </w:rPr>
+        <w:t xml:space="preserve">{ </w:t>
       </w:r>
       <w:r>
         <w:rPr>
@@ -4032,7 +4408,19 @@
           <w:szCs w:val="21"/>
           <w14:ligatures w14:val="none"/>
         </w:rPr>
-        <w:t>//properties</w:t>
+        <w:t>/</w:t>
+      </w:r>
+      <w:proofErr w:type="gramEnd"/>
+      <w:r>
+        <w:rPr>
+          <w:rFonts w:ascii="Consolas" w:eastAsia="Times New Roman" w:hAnsi="Consolas" w:cs="Times New Roman"/>
+          <w:color w:val="6A9955"/>
+          <w:kern w:val="0"/>
+          <w:sz w:val="21"/>
+          <w:szCs w:val="21"/>
+          <w14:ligatures w14:val="none"/>
+        </w:rPr>
+        <w:t>/properties</w:t>
       </w:r>
     </w:p>
     <w:p>
@@ -4264,7 +4652,19 @@
           <w:szCs w:val="21"/>
           <w14:ligatures w14:val="none"/>
         </w:rPr>
-        <w:t xml:space="preserve"> () { </w:t>
+        <w:t xml:space="preserve"> () </w:t>
+      </w:r>
+      <w:proofErr w:type="gramStart"/>
+      <w:r>
+        <w:rPr>
+          <w:rFonts w:ascii="Consolas" w:eastAsia="Times New Roman" w:hAnsi="Consolas" w:cs="Times New Roman"/>
+          <w:color w:val="CCCCCC"/>
+          <w:kern w:val="0"/>
+          <w:sz w:val="21"/>
+          <w:szCs w:val="21"/>
+          <w14:ligatures w14:val="none"/>
+        </w:rPr>
+        <w:t xml:space="preserve">{ </w:t>
       </w:r>
       <w:r>
         <w:rPr>
@@ -4275,7 +4675,19 @@
           <w:szCs w:val="21"/>
           <w14:ligatures w14:val="none"/>
         </w:rPr>
-        <w:t>//methods</w:t>
+        <w:t>/</w:t>
+      </w:r>
+      <w:proofErr w:type="gramEnd"/>
+      <w:r>
+        <w:rPr>
+          <w:rFonts w:ascii="Consolas" w:eastAsia="Times New Roman" w:hAnsi="Consolas" w:cs="Times New Roman"/>
+          <w:color w:val="6A9955"/>
+          <w:kern w:val="0"/>
+          <w:sz w:val="21"/>
+          <w:szCs w:val="21"/>
+          <w14:ligatures w14:val="none"/>
+        </w:rPr>
+        <w:t>/methods</w:t>
       </w:r>
     </w:p>
     <w:p>
@@ -4357,6 +4769,7 @@
         </w:rPr>
         <w:t>'draw'</w:t>
       </w:r>
+      <w:proofErr w:type="gramStart"/>
       <w:r>
         <w:rPr>
           <w:rFonts w:ascii="Consolas" w:eastAsia="Times New Roman" w:hAnsi="Consolas" w:cs="Times New Roman"/>
@@ -4368,6 +4781,7 @@
         </w:rPr>
         <w:t>);</w:t>
       </w:r>
+      <w:proofErr w:type="gramEnd"/>
     </w:p>
     <w:p>
       <w:pPr>
@@ -4446,6 +4860,8 @@
           <w14:ligatures w14:val="none"/>
         </w:rPr>
       </w:pPr>
+      <w:proofErr w:type="spellStart"/>
+      <w:proofErr w:type="gramStart"/>
       <w:r>
         <w:rPr>
           <w:rFonts w:ascii="Consolas" w:eastAsia="Times New Roman" w:hAnsi="Consolas" w:cs="Times New Roman"/>
@@ -4479,6 +4895,8 @@
         </w:rPr>
         <w:t>draw</w:t>
       </w:r>
+      <w:proofErr w:type="spellEnd"/>
+      <w:proofErr w:type="gramEnd"/>
       <w:r>
         <w:rPr>
           <w:rFonts w:ascii="Consolas" w:eastAsia="Times New Roman" w:hAnsi="Consolas" w:cs="Times New Roman"/>
@@ -4659,6 +5077,7 @@
         </w:rPr>
         <w:t xml:space="preserve"> </w:t>
       </w:r>
+      <w:proofErr w:type="spellStart"/>
       <w:r>
         <w:rPr>
           <w:rFonts w:ascii="Consolas" w:eastAsia="Times New Roman" w:hAnsi="Consolas" w:cs="Times New Roman"/>
@@ -4670,6 +5089,7 @@
         </w:rPr>
         <w:t>createCircle</w:t>
       </w:r>
+      <w:proofErr w:type="spellEnd"/>
       <w:r>
         <w:rPr>
           <w:rFonts w:ascii="Consolas" w:eastAsia="Times New Roman" w:hAnsi="Consolas" w:cs="Times New Roman"/>
@@ -4760,7 +5180,31 @@
           <w:szCs w:val="21"/>
           <w14:ligatures w14:val="none"/>
         </w:rPr>
-        <w:t xml:space="preserve">//{}object literals syntax </w:t>
+        <w:t>/</w:t>
+      </w:r>
+      <w:proofErr w:type="gramStart"/>
+      <w:r>
+        <w:rPr>
+          <w:rFonts w:ascii="Consolas" w:eastAsia="Times New Roman" w:hAnsi="Consolas" w:cs="Times New Roman"/>
+          <w:color w:val="6A9955"/>
+          <w:kern w:val="0"/>
+          <w:sz w:val="21"/>
+          <w:szCs w:val="21"/>
+          <w14:ligatures w14:val="none"/>
+        </w:rPr>
+        <w:t>/{</w:t>
+      </w:r>
+      <w:proofErr w:type="gramEnd"/>
+      <w:r>
+        <w:rPr>
+          <w:rFonts w:ascii="Consolas" w:eastAsia="Times New Roman" w:hAnsi="Consolas" w:cs="Times New Roman"/>
+          <w:color w:val="6A9955"/>
+          <w:kern w:val="0"/>
+          <w:sz w:val="21"/>
+          <w:szCs w:val="21"/>
+          <w14:ligatures w14:val="none"/>
+        </w:rPr>
+        <w:t xml:space="preserve">}object literals syntax </w:t>
       </w:r>
     </w:p>
     <w:p>
@@ -4819,8 +5263,21 @@
           <w:szCs w:val="21"/>
           <w14:ligatures w14:val="none"/>
         </w:rPr>
-        <w:t>//ES6-&gt; radius: radius if key and value are same remove noise</w:t>
-      </w:r>
+        <w:t xml:space="preserve">//ES6-&gt; radius: radius if key and value are same remove </w:t>
+      </w:r>
+      <w:proofErr w:type="gramStart"/>
+      <w:r>
+        <w:rPr>
+          <w:rFonts w:ascii="Consolas" w:eastAsia="Times New Roman" w:hAnsi="Consolas" w:cs="Times New Roman"/>
+          <w:color w:val="6A9955"/>
+          <w:kern w:val="0"/>
+          <w:sz w:val="21"/>
+          <w:szCs w:val="21"/>
+          <w14:ligatures w14:val="none"/>
+        </w:rPr>
+        <w:t>noise</w:t>
+      </w:r>
+      <w:proofErr w:type="gramEnd"/>
     </w:p>
     <w:p>
       <w:pPr>
@@ -4900,7 +5357,19 @@
           <w:szCs w:val="21"/>
           <w14:ligatures w14:val="none"/>
         </w:rPr>
-        <w:t xml:space="preserve"> () { </w:t>
+        <w:t xml:space="preserve"> () </w:t>
+      </w:r>
+      <w:proofErr w:type="gramStart"/>
+      <w:r>
+        <w:rPr>
+          <w:rFonts w:ascii="Consolas" w:eastAsia="Times New Roman" w:hAnsi="Consolas" w:cs="Times New Roman"/>
+          <w:color w:val="CCCCCC"/>
+          <w:kern w:val="0"/>
+          <w:sz w:val="21"/>
+          <w:szCs w:val="21"/>
+          <w14:ligatures w14:val="none"/>
+        </w:rPr>
+        <w:t xml:space="preserve">{ </w:t>
       </w:r>
       <w:r>
         <w:rPr>
@@ -4911,7 +5380,19 @@
           <w:szCs w:val="21"/>
           <w14:ligatures w14:val="none"/>
         </w:rPr>
-        <w:t>//methods</w:t>
+        <w:t>/</w:t>
+      </w:r>
+      <w:proofErr w:type="gramEnd"/>
+      <w:r>
+        <w:rPr>
+          <w:rFonts w:ascii="Consolas" w:eastAsia="Times New Roman" w:hAnsi="Consolas" w:cs="Times New Roman"/>
+          <w:color w:val="6A9955"/>
+          <w:kern w:val="0"/>
+          <w:sz w:val="21"/>
+          <w:szCs w:val="21"/>
+          <w14:ligatures w14:val="none"/>
+        </w:rPr>
+        <w:t>/methods</w:t>
       </w:r>
     </w:p>
     <w:p>
@@ -4994,6 +5475,7 @@
         </w:rPr>
         <w:t>'draw'</w:t>
       </w:r>
+      <w:proofErr w:type="gramStart"/>
       <w:r>
         <w:rPr>
           <w:rFonts w:ascii="Consolas" w:eastAsia="Times New Roman" w:hAnsi="Consolas" w:cs="Times New Roman"/>
@@ -5005,6 +5487,7 @@
         </w:rPr>
         <w:t>);</w:t>
       </w:r>
+      <w:proofErr w:type="gramEnd"/>
     </w:p>
     <w:p>
       <w:pPr>
@@ -5190,6 +5673,8 @@
         </w:rPr>
         <w:t xml:space="preserve"> </w:t>
       </w:r>
+      <w:proofErr w:type="spellStart"/>
+      <w:proofErr w:type="gramStart"/>
       <w:r>
         <w:rPr>
           <w:rFonts w:ascii="Consolas" w:eastAsia="Times New Roman" w:hAnsi="Consolas" w:cs="Times New Roman"/>
@@ -5201,6 +5686,7 @@
         </w:rPr>
         <w:t>createCircle</w:t>
       </w:r>
+      <w:proofErr w:type="spellEnd"/>
       <w:r>
         <w:rPr>
           <w:rFonts w:ascii="Consolas" w:eastAsia="Times New Roman" w:hAnsi="Consolas" w:cs="Times New Roman"/>
@@ -5212,6 +5698,7 @@
         </w:rPr>
         <w:t>(</w:t>
       </w:r>
+      <w:proofErr w:type="gramEnd"/>
       <w:r>
         <w:rPr>
           <w:rFonts w:ascii="Consolas" w:eastAsia="Times New Roman" w:hAnsi="Consolas" w:cs="Times New Roman"/>
@@ -5255,6 +5742,8 @@
           <w:lang w:val="en-AU"/>
         </w:rPr>
       </w:pPr>
+      <w:proofErr w:type="spellStart"/>
+      <w:proofErr w:type="gramStart"/>
       <w:r>
         <w:rPr>
           <w:rFonts w:ascii="Consolas" w:eastAsia="Times New Roman" w:hAnsi="Consolas" w:cs="Times New Roman"/>
@@ -5288,6 +5777,8 @@
         </w:rPr>
         <w:t>draw</w:t>
       </w:r>
+      <w:proofErr w:type="spellEnd"/>
+      <w:proofErr w:type="gramEnd"/>
       <w:r>
         <w:rPr>
           <w:rFonts w:ascii="Consolas" w:eastAsia="Times New Roman" w:hAnsi="Consolas" w:cs="Times New Roman"/>
@@ -5501,6 +5992,7 @@
         </w:rPr>
         <w:t xml:space="preserve">    </w:t>
       </w:r>
+      <w:proofErr w:type="gramStart"/>
       <w:r>
         <w:rPr>
           <w:rFonts w:ascii="Consolas" w:eastAsia="Times New Roman" w:hAnsi="Consolas" w:cs="Times New Roman"/>
@@ -5545,6 +6037,7 @@
         </w:rPr>
         <w:t>(</w:t>
       </w:r>
+      <w:proofErr w:type="gramEnd"/>
       <w:r>
         <w:rPr>
           <w:rFonts w:ascii="Consolas" w:eastAsia="Times New Roman" w:hAnsi="Consolas" w:cs="Times New Roman"/>
@@ -5614,6 +6107,8 @@
         </w:rPr>
         <w:t xml:space="preserve">    </w:t>
       </w:r>
+      <w:proofErr w:type="spellStart"/>
+      <w:proofErr w:type="gramStart"/>
       <w:r>
         <w:rPr>
           <w:rFonts w:ascii="Consolas" w:eastAsia="Times New Roman" w:hAnsi="Consolas" w:cs="Times New Roman"/>
@@ -5647,6 +6142,8 @@
         </w:rPr>
         <w:t>radius</w:t>
       </w:r>
+      <w:proofErr w:type="spellEnd"/>
+      <w:proofErr w:type="gramEnd"/>
       <w:r>
         <w:rPr>
           <w:rFonts w:ascii="Consolas" w:eastAsia="Times New Roman" w:hAnsi="Consolas" w:cs="Times New Roman"/>
@@ -5727,6 +6224,8 @@
         </w:rPr>
         <w:t xml:space="preserve">    </w:t>
       </w:r>
+      <w:proofErr w:type="spellStart"/>
+      <w:proofErr w:type="gramStart"/>
       <w:r>
         <w:rPr>
           <w:rFonts w:ascii="Consolas" w:eastAsia="Times New Roman" w:hAnsi="Consolas" w:cs="Times New Roman"/>
@@ -5760,6 +6259,8 @@
         </w:rPr>
         <w:t>draw</w:t>
       </w:r>
+      <w:proofErr w:type="spellEnd"/>
+      <w:proofErr w:type="gramEnd"/>
       <w:r>
         <w:rPr>
           <w:rFonts w:ascii="Consolas" w:eastAsia="Times New Roman" w:hAnsi="Consolas" w:cs="Times New Roman"/>
@@ -5895,6 +6396,7 @@
         </w:rPr>
         <w:t>'draw'</w:t>
       </w:r>
+      <w:proofErr w:type="gramStart"/>
       <w:r>
         <w:rPr>
           <w:rFonts w:ascii="Consolas" w:eastAsia="Times New Roman" w:hAnsi="Consolas" w:cs="Times New Roman"/>
@@ -5906,6 +6408,7 @@
         </w:rPr>
         <w:t>);</w:t>
       </w:r>
+      <w:proofErr w:type="gramEnd"/>
     </w:p>
     <w:p>
       <w:pPr>
@@ -6072,6 +6575,7 @@
         </w:rPr>
         <w:t xml:space="preserve"> </w:t>
       </w:r>
+      <w:proofErr w:type="gramStart"/>
       <w:r>
         <w:rPr>
           <w:rFonts w:ascii="Consolas" w:eastAsia="Times New Roman" w:hAnsi="Consolas" w:cs="Times New Roman"/>
@@ -6094,6 +6598,7 @@
         </w:rPr>
         <w:t>(</w:t>
       </w:r>
+      <w:proofErr w:type="gramEnd"/>
       <w:r>
         <w:rPr>
           <w:rFonts w:ascii="Consolas" w:eastAsia="Times New Roman" w:hAnsi="Consolas" w:cs="Times New Roman"/>
@@ -6164,7 +6669,31 @@
           <w:szCs w:val="21"/>
           <w14:ligatures w14:val="none"/>
         </w:rPr>
-        <w:t>// it will create empty object ,(Circle {})</w:t>
+        <w:t xml:space="preserve">// it will create empty </w:t>
+      </w:r>
+      <w:proofErr w:type="gramStart"/>
+      <w:r>
+        <w:rPr>
+          <w:rFonts w:ascii="Consolas" w:eastAsia="Times New Roman" w:hAnsi="Consolas" w:cs="Times New Roman"/>
+          <w:color w:val="6A9955"/>
+          <w:kern w:val="0"/>
+          <w:sz w:val="21"/>
+          <w:szCs w:val="21"/>
+          <w14:ligatures w14:val="none"/>
+        </w:rPr>
+        <w:t>object ,</w:t>
+      </w:r>
+      <w:proofErr w:type="gramEnd"/>
+      <w:r>
+        <w:rPr>
+          <w:rFonts w:ascii="Consolas" w:eastAsia="Times New Roman" w:hAnsi="Consolas" w:cs="Times New Roman"/>
+          <w:color w:val="6A9955"/>
+          <w:kern w:val="0"/>
+          <w:sz w:val="21"/>
+          <w:szCs w:val="21"/>
+          <w14:ligatures w14:val="none"/>
+        </w:rPr>
+        <w:t>(Circle {})</w:t>
       </w:r>
     </w:p>
     <w:p>
@@ -6214,7 +6743,31 @@
           <w:szCs w:val="21"/>
           <w14:ligatures w14:val="none"/>
         </w:rPr>
-        <w:t>// Finally it will return that object from this(Circle()) function</w:t>
+        <w:t xml:space="preserve">// Finally it will return that object from </w:t>
+      </w:r>
+      <w:proofErr w:type="gramStart"/>
+      <w:r>
+        <w:rPr>
+          <w:rFonts w:ascii="Consolas" w:eastAsia="Times New Roman" w:hAnsi="Consolas" w:cs="Times New Roman"/>
+          <w:color w:val="6A9955"/>
+          <w:kern w:val="0"/>
+          <w:sz w:val="21"/>
+          <w:szCs w:val="21"/>
+          <w14:ligatures w14:val="none"/>
+        </w:rPr>
+        <w:t>this(</w:t>
+      </w:r>
+      <w:proofErr w:type="gramEnd"/>
+      <w:r>
+        <w:rPr>
+          <w:rFonts w:ascii="Consolas" w:eastAsia="Times New Roman" w:hAnsi="Consolas" w:cs="Times New Roman"/>
+          <w:color w:val="6A9955"/>
+          <w:kern w:val="0"/>
+          <w:sz w:val="21"/>
+          <w:szCs w:val="21"/>
+          <w14:ligatures w14:val="none"/>
+        </w:rPr>
+        <w:t>Circle()) function</w:t>
       </w:r>
     </w:p>
     <w:p>
@@ -6235,8 +6788,16 @@
         <w:rPr>
           <w:lang w:val="en-AU"/>
         </w:rPr>
-        <w:t>Functions are object</w:t>
-      </w:r>
+        <w:t xml:space="preserve">Functions are </w:t>
+      </w:r>
+      <w:proofErr w:type="gramStart"/>
+      <w:r>
+        <w:rPr>
+          <w:lang w:val="en-AU"/>
+        </w:rPr>
+        <w:t>object</w:t>
+      </w:r>
+      <w:proofErr w:type="gramEnd"/>
     </w:p>
     <w:p>
       <w:pPr>
@@ -6319,7 +6880,299 @@
         <w:rPr>
           <w:lang w:val="en-AU"/>
         </w:rPr>
-        <w:t>Primitives and reference types</w:t>
+        <w:t>Primitives</w:t>
+      </w:r>
+      <w:r>
+        <w:rPr>
+          <w:lang w:val="en-AU"/>
+        </w:rPr>
+        <w:t xml:space="preserve"> (Value Types)</w:t>
+      </w:r>
+      <w:r>
+        <w:rPr>
+          <w:lang w:val="en-AU"/>
+        </w:rPr>
+        <w:t xml:space="preserve"> and reference types</w:t>
+      </w:r>
+    </w:p>
+    <w:p>
+      <w:pPr>
+        <w:ind w:left="720"/>
+        <w:rPr>
+          <w:lang w:val="en-AU"/>
+        </w:rPr>
+      </w:pPr>
+      <w:r>
+        <w:rPr>
+          <w:lang w:val="en-AU"/>
+        </w:rPr>
+        <w:t>Primitives are copied by their value.</w:t>
+      </w:r>
+    </w:p>
+    <w:p>
+      <w:pPr>
+        <w:ind w:left="720"/>
+        <w:rPr>
+          <w:lang w:val="en-AU"/>
+        </w:rPr>
+      </w:pPr>
+      <w:r>
+        <w:rPr>
+          <w:lang w:val="en-AU"/>
+        </w:rPr>
+        <w:t>Objects are copied by their reference.</w:t>
+      </w:r>
+    </w:p>
+    <w:p>
+      <w:pPr>
+        <w:pStyle w:val="ListParagraph"/>
+        <w:numPr>
+          <w:ilvl w:val="0"/>
+          <w:numId w:val="5"/>
+        </w:numPr>
+        <w:ind w:left="1440"/>
+        <w:rPr>
+          <w:lang w:val="en-AU"/>
+        </w:rPr>
+      </w:pPr>
+      <w:r>
+        <w:rPr>
+          <w:lang w:val="en-AU"/>
+        </w:rPr>
+        <w:t>Value Types:</w:t>
+      </w:r>
+    </w:p>
+    <w:p>
+      <w:pPr>
+        <w:pStyle w:val="ListParagraph"/>
+        <w:numPr>
+          <w:ilvl w:val="1"/>
+          <w:numId w:val="5"/>
+        </w:numPr>
+        <w:ind w:left="2160"/>
+        <w:rPr>
+          <w:lang w:val="en-AU"/>
+        </w:rPr>
+      </w:pPr>
+      <w:r>
+        <w:rPr>
+          <w:lang w:val="en-AU"/>
+        </w:rPr>
+        <w:t>Number</w:t>
+      </w:r>
+    </w:p>
+    <w:p>
+      <w:pPr>
+        <w:pStyle w:val="ListParagraph"/>
+        <w:numPr>
+          <w:ilvl w:val="1"/>
+          <w:numId w:val="5"/>
+        </w:numPr>
+        <w:ind w:left="2160"/>
+        <w:rPr>
+          <w:lang w:val="en-AU"/>
+        </w:rPr>
+      </w:pPr>
+      <w:r>
+        <w:rPr>
+          <w:lang w:val="en-AU"/>
+        </w:rPr>
+        <w:t>String</w:t>
+      </w:r>
+    </w:p>
+    <w:p>
+      <w:pPr>
+        <w:pStyle w:val="ListParagraph"/>
+        <w:numPr>
+          <w:ilvl w:val="1"/>
+          <w:numId w:val="5"/>
+        </w:numPr>
+        <w:ind w:left="2160"/>
+        <w:rPr>
+          <w:lang w:val="en-AU"/>
+        </w:rPr>
+      </w:pPr>
+      <w:r>
+        <w:rPr>
+          <w:lang w:val="en-AU"/>
+        </w:rPr>
+        <w:t>Boolean</w:t>
+      </w:r>
+    </w:p>
+    <w:p>
+      <w:pPr>
+        <w:pStyle w:val="ListParagraph"/>
+        <w:numPr>
+          <w:ilvl w:val="1"/>
+          <w:numId w:val="5"/>
+        </w:numPr>
+        <w:ind w:left="2160"/>
+        <w:rPr>
+          <w:lang w:val="en-AU"/>
+        </w:rPr>
+      </w:pPr>
+      <w:r>
+        <w:rPr>
+          <w:lang w:val="en-AU"/>
+        </w:rPr>
+        <w:t>Symbol</w:t>
+      </w:r>
+    </w:p>
+    <w:p>
+      <w:pPr>
+        <w:pStyle w:val="ListParagraph"/>
+        <w:numPr>
+          <w:ilvl w:val="1"/>
+          <w:numId w:val="5"/>
+        </w:numPr>
+        <w:ind w:left="2160"/>
+        <w:rPr>
+          <w:lang w:val="en-AU"/>
+        </w:rPr>
+      </w:pPr>
+      <w:r>
+        <w:rPr>
+          <w:lang w:val="en-AU"/>
+        </w:rPr>
+        <w:t>undefined</w:t>
+      </w:r>
+    </w:p>
+    <w:p>
+      <w:pPr>
+        <w:pStyle w:val="ListParagraph"/>
+        <w:numPr>
+          <w:ilvl w:val="1"/>
+          <w:numId w:val="5"/>
+        </w:numPr>
+        <w:ind w:left="2160"/>
+        <w:rPr>
+          <w:lang w:val="en-AU"/>
+        </w:rPr>
+      </w:pPr>
+      <w:r>
+        <w:rPr>
+          <w:lang w:val="en-AU"/>
+        </w:rPr>
+        <w:t>null</w:t>
+      </w:r>
+    </w:p>
+    <w:p>
+      <w:pPr>
+        <w:pStyle w:val="ListParagraph"/>
+        <w:numPr>
+          <w:ilvl w:val="0"/>
+          <w:numId w:val="5"/>
+        </w:numPr>
+        <w:ind w:left="1440"/>
+        <w:rPr>
+          <w:lang w:val="en-AU"/>
+        </w:rPr>
+      </w:pPr>
+      <w:r>
+        <w:rPr>
+          <w:lang w:val="en-AU"/>
+        </w:rPr>
+        <w:lastRenderedPageBreak/>
+        <w:t>Reference Types:</w:t>
+      </w:r>
+    </w:p>
+    <w:p>
+      <w:pPr>
+        <w:pStyle w:val="ListParagraph"/>
+        <w:numPr>
+          <w:ilvl w:val="1"/>
+          <w:numId w:val="5"/>
+        </w:numPr>
+        <w:ind w:left="2160"/>
+        <w:rPr>
+          <w:lang w:val="en-AU"/>
+        </w:rPr>
+      </w:pPr>
+      <w:r>
+        <w:rPr>
+          <w:lang w:val="en-AU"/>
+        </w:rPr>
+        <w:t>Object</w:t>
+      </w:r>
+    </w:p>
+    <w:p>
+      <w:pPr>
+        <w:pStyle w:val="ListParagraph"/>
+        <w:numPr>
+          <w:ilvl w:val="1"/>
+          <w:numId w:val="5"/>
+        </w:numPr>
+        <w:ind w:left="2160"/>
+        <w:rPr>
+          <w:lang w:val="en-AU"/>
+        </w:rPr>
+      </w:pPr>
+      <w:r>
+        <w:rPr>
+          <w:lang w:val="en-AU"/>
+        </w:rPr>
+        <w:t>Function</w:t>
+      </w:r>
+    </w:p>
+    <w:p>
+      <w:pPr>
+        <w:pStyle w:val="ListParagraph"/>
+        <w:numPr>
+          <w:ilvl w:val="1"/>
+          <w:numId w:val="5"/>
+        </w:numPr>
+        <w:ind w:left="2160"/>
+        <w:rPr>
+          <w:lang w:val="en-AU"/>
+        </w:rPr>
+      </w:pPr>
+      <w:r>
+        <w:rPr>
+          <w:lang w:val="en-AU"/>
+        </w:rPr>
+        <w:t>Array</w:t>
+      </w:r>
+    </w:p>
+    <w:p>
+      <w:pPr>
+        <w:pStyle w:val="ListParagraph"/>
+        <w:numPr>
+          <w:ilvl w:val="0"/>
+          <w:numId w:val="5"/>
+        </w:numPr>
+        <w:rPr>
+          <w:lang w:val="en-AU"/>
+        </w:rPr>
+      </w:pPr>
+    </w:p>
+    <w:p>
+      <w:pPr>
+        <w:pStyle w:val="ListParagraph"/>
+        <w:ind w:left="0"/>
+        <w:rPr>
+          <w:lang w:val="en-AU"/>
+        </w:rPr>
+      </w:pPr>
+    </w:p>
+    <w:p>
+      <w:pPr>
+        <w:rPr>
+          <w:lang w:val="en-AU"/>
+        </w:rPr>
+      </w:pPr>
+    </w:p>
+    <w:p>
+      <w:pPr>
+        <w:pStyle w:val="Heading3"/>
+        <w:rPr>
+          <w:lang w:val="en-AU"/>
+        </w:rPr>
+      </w:pPr>
+      <w:r>
+        <w:rPr>
+          <w:lang w:val="en-AU"/>
+        </w:rPr>
+        <w:t>Working with properties</w:t>
       </w:r>
     </w:p>
     <w:p>
@@ -6346,7 +7199,7 @@
         <w:rPr>
           <w:lang w:val="en-AU"/>
         </w:rPr>
-        <w:t>Working with properties</w:t>
+        <w:t>Private Properties</w:t>
       </w:r>
     </w:p>
     <w:p>
@@ -6373,34 +7226,6 @@
         <w:rPr>
           <w:lang w:val="en-AU"/>
         </w:rPr>
-        <w:t>Private Properties</w:t>
-      </w:r>
-    </w:p>
-    <w:p>
-      <w:pPr>
-        <w:rPr>
-          <w:lang w:val="en-AU"/>
-        </w:rPr>
-      </w:pPr>
-      <w:r>
-        <w:rPr>
-          <w:lang w:val="en-AU"/>
-        </w:rPr>
-        <w:t>Encapsulation is a bundling of the data and methods that operates on the data within one unit or class and hiding the values or state of an object inside the class. (Reduce complexity and increase reusability)</w:t>
-      </w:r>
-    </w:p>
-    <w:p>
-      <w:pPr>
-        <w:pStyle w:val="Heading3"/>
-        <w:rPr>
-          <w:lang w:val="en-AU"/>
-        </w:rPr>
-      </w:pPr>
-      <w:r>
-        <w:rPr>
-          <w:lang w:val="en-AU"/>
-        </w:rPr>
-        <w:lastRenderedPageBreak/>
         <w:t>Getters and Setters</w:t>
       </w:r>
     </w:p>
@@ -6432,7 +7257,7 @@
   <w:abstractNum w:abstractNumId="0" w15:restartNumberingAfterBreak="0">
     <w:nsid w:val="384B5724"/>
     <w:multiLevelType w:val="hybridMultilevel"/>
-    <w:tmpl w:val="DBEEC840"/>
+    <w:tmpl w:val="FE0CBBA6"/>
     <w:lvl w:ilvl="0" w:tplc="04090001">
       <w:start w:val="1"/>
       <w:numFmt w:val="bullet"/>
@@ -6445,7 +7270,7 @@
         <w:rFonts w:ascii="Symbol" w:hAnsi="Symbol" w:hint="default"/>
       </w:rPr>
     </w:lvl>
-    <w:lvl w:ilvl="1" w:tplc="04090003" w:tentative="1">
+    <w:lvl w:ilvl="1" w:tplc="04090003">
       <w:start w:val="1"/>
       <w:numFmt w:val="bullet"/>
       <w:lvlText w:val="o"/>

--- a/documents.docx
+++ b/documents.docx
@@ -151,16 +151,8 @@
         <w:rPr>
           <w:lang w:val="en-AU"/>
         </w:rPr>
-        <w:t xml:space="preserve">Cannot be a reserved </w:t>
-      </w:r>
-      <w:proofErr w:type="gramStart"/>
-      <w:r>
-        <w:rPr>
-          <w:lang w:val="en-AU"/>
-        </w:rPr>
-        <w:t>keyword</w:t>
-      </w:r>
-      <w:proofErr w:type="gramEnd"/>
+        <w:t>Cannot be a reserved keyword</w:t>
+      </w:r>
     </w:p>
     <w:p>
       <w:pPr>
@@ -177,16 +169,8 @@
         <w:rPr>
           <w:lang w:val="en-AU"/>
         </w:rPr>
-        <w:t xml:space="preserve">Should be </w:t>
-      </w:r>
-      <w:proofErr w:type="gramStart"/>
-      <w:r>
-        <w:rPr>
-          <w:lang w:val="en-AU"/>
-        </w:rPr>
-        <w:t>meaningful</w:t>
-      </w:r>
-      <w:proofErr w:type="gramEnd"/>
+        <w:t>Should be meaningful</w:t>
+      </w:r>
     </w:p>
     <w:p>
       <w:pPr>
@@ -203,16 +187,8 @@
         <w:rPr>
           <w:lang w:val="en-AU"/>
         </w:rPr>
-        <w:t xml:space="preserve">Cannot start with a </w:t>
-      </w:r>
-      <w:proofErr w:type="gramStart"/>
-      <w:r>
-        <w:rPr>
-          <w:lang w:val="en-AU"/>
-        </w:rPr>
-        <w:t>number</w:t>
-      </w:r>
-      <w:proofErr w:type="gramEnd"/>
+        <w:t>Cannot start with a number</w:t>
+      </w:r>
     </w:p>
     <w:p>
       <w:pPr>
@@ -229,16 +205,8 @@
         <w:rPr>
           <w:lang w:val="en-AU"/>
         </w:rPr>
-        <w:t xml:space="preserve">Cannot contain a space or </w:t>
-      </w:r>
-      <w:proofErr w:type="gramStart"/>
-      <w:r>
-        <w:rPr>
-          <w:lang w:val="en-AU"/>
-        </w:rPr>
-        <w:t>hyphen</w:t>
-      </w:r>
-      <w:proofErr w:type="gramEnd"/>
+        <w:t>Cannot contain a space or hyphen</w:t>
+      </w:r>
     </w:p>
     <w:p>
       <w:pPr>
@@ -261,21 +229,7 @@
         <w:rPr>
           <w:lang w:val="en-AU"/>
         </w:rPr>
-        <w:t xml:space="preserve"> (</w:t>
-      </w:r>
-      <w:proofErr w:type="spellStart"/>
-      <w:r>
-        <w:rPr>
-          <w:lang w:val="en-AU"/>
-        </w:rPr>
-        <w:t>firstName</w:t>
-      </w:r>
-      <w:proofErr w:type="spellEnd"/>
-      <w:r>
-        <w:rPr>
-          <w:lang w:val="en-AU"/>
-        </w:rPr>
-        <w:t>)</w:t>
+        <w:t xml:space="preserve"> (firstName)</w:t>
       </w:r>
       <w:r>
         <w:rPr>
@@ -305,35 +259,7 @@
         <w:rPr>
           <w:lang w:val="en-AU"/>
         </w:rPr>
-        <w:t>Are case-</w:t>
-      </w:r>
-      <w:proofErr w:type="gramStart"/>
-      <w:r>
-        <w:rPr>
-          <w:lang w:val="en-AU"/>
-        </w:rPr>
-        <w:t>sensitive(</w:t>
-      </w:r>
-      <w:proofErr w:type="gramEnd"/>
-      <w:r>
-        <w:rPr>
-          <w:lang w:val="en-AU"/>
-        </w:rPr>
-        <w:t xml:space="preserve">so the above </w:t>
-      </w:r>
-      <w:proofErr w:type="spellStart"/>
-      <w:r>
-        <w:rPr>
-          <w:lang w:val="en-AU"/>
-        </w:rPr>
-        <w:t>firstName</w:t>
-      </w:r>
-      <w:proofErr w:type="spellEnd"/>
-      <w:r>
-        <w:rPr>
-          <w:lang w:val="en-AU"/>
-        </w:rPr>
-        <w:t xml:space="preserve"> and FirstName are different)</w:t>
+        <w:t>Are case-sensitive(so the above firstName and FirstName are different)</w:t>
       </w:r>
     </w:p>
     <w:p>
@@ -351,16 +277,8 @@
         <w:rPr>
           <w:lang w:val="en-AU"/>
         </w:rPr>
-        <w:t xml:space="preserve">Multiple variables </w:t>
-      </w:r>
-      <w:proofErr w:type="gramStart"/>
-      <w:r>
-        <w:rPr>
-          <w:lang w:val="en-AU"/>
-        </w:rPr>
-        <w:t>define</w:t>
-      </w:r>
-      <w:proofErr w:type="gramEnd"/>
+        <w:t>Multiple variables define</w:t>
+      </w:r>
     </w:p>
     <w:p>
       <w:pPr>
@@ -377,38 +295,8 @@
         <w:rPr>
           <w:lang w:val="en-AU"/>
         </w:rPr>
-        <w:t xml:space="preserve">let </w:t>
-      </w:r>
-      <w:proofErr w:type="spellStart"/>
-      <w:r>
-        <w:rPr>
-          <w:lang w:val="en-AU"/>
-        </w:rPr>
-        <w:t>firstName</w:t>
-      </w:r>
-      <w:proofErr w:type="spellEnd"/>
-      <w:r>
-        <w:rPr>
-          <w:lang w:val="en-AU"/>
-        </w:rPr>
-        <w:t xml:space="preserve">, </w:t>
-      </w:r>
-      <w:proofErr w:type="spellStart"/>
-      <w:proofErr w:type="gramStart"/>
-      <w:r>
-        <w:rPr>
-          <w:lang w:val="en-AU"/>
-        </w:rPr>
-        <w:t>lastName</w:t>
-      </w:r>
-      <w:proofErr w:type="spellEnd"/>
-      <w:r>
-        <w:rPr>
-          <w:lang w:val="en-AU"/>
-        </w:rPr>
-        <w:t>;</w:t>
-      </w:r>
-      <w:proofErr w:type="gramEnd"/>
+        <w:t>let firstName, lastName;</w:t>
+      </w:r>
     </w:p>
     <w:p>
       <w:pPr>
@@ -443,18 +331,8 @@
         <w:rPr>
           <w:lang w:val="en-AU"/>
         </w:rPr>
-        <w:t xml:space="preserve">let </w:t>
-      </w:r>
-      <w:proofErr w:type="spellStart"/>
-      <w:proofErr w:type="gramStart"/>
-      <w:r>
-        <w:rPr>
-          <w:lang w:val="en-AU"/>
-        </w:rPr>
-        <w:t>firstName</w:t>
-      </w:r>
-      <w:proofErr w:type="spellEnd"/>
-      <w:proofErr w:type="gramEnd"/>
+        <w:t>let firstName</w:t>
+      </w:r>
     </w:p>
     <w:p>
       <w:pPr>
@@ -471,18 +349,8 @@
         <w:rPr>
           <w:lang w:val="en-AU"/>
         </w:rPr>
-        <w:t xml:space="preserve">let </w:t>
-      </w:r>
-      <w:proofErr w:type="spellStart"/>
-      <w:proofErr w:type="gramStart"/>
-      <w:r>
-        <w:rPr>
-          <w:lang w:val="en-AU"/>
-        </w:rPr>
-        <w:t>lastName</w:t>
-      </w:r>
-      <w:proofErr w:type="spellEnd"/>
-      <w:proofErr w:type="gramEnd"/>
+        <w:t>let lastName</w:t>
+      </w:r>
     </w:p>
     <w:p>
       <w:pPr>
@@ -499,24 +367,8 @@
         <w:rPr>
           <w:lang w:val="en-AU"/>
         </w:rPr>
-        <w:t xml:space="preserve">Assigning variables with const and changing later will make </w:t>
-      </w:r>
-      <w:proofErr w:type="spellStart"/>
-      <w:proofErr w:type="gramStart"/>
-      <w:r>
-        <w:rPr>
-          <w:lang w:val="en-AU"/>
-        </w:rPr>
-        <w:t>TypeError</w:t>
-      </w:r>
-      <w:proofErr w:type="spellEnd"/>
-      <w:r>
-        <w:rPr>
-          <w:lang w:val="en-AU"/>
-        </w:rPr>
-        <w:t>;</w:t>
-      </w:r>
-      <w:proofErr w:type="gramEnd"/>
+        <w:t>Assigning variables with const and changing later will make TypeError;</w:t>
+      </w:r>
     </w:p>
     <w:p>
       <w:pPr>
@@ -533,16 +385,8 @@
         <w:rPr>
           <w:lang w:val="en-AU"/>
         </w:rPr>
-        <w:t xml:space="preserve">const stats = </w:t>
-      </w:r>
-      <w:proofErr w:type="gramStart"/>
-      <w:r>
-        <w:rPr>
-          <w:lang w:val="en-AU"/>
-        </w:rPr>
-        <w:t>4;</w:t>
-      </w:r>
-      <w:proofErr w:type="gramEnd"/>
+        <w:t>const stats = 4;</w:t>
+      </w:r>
     </w:p>
     <w:p>
       <w:pPr>
@@ -577,16 +421,8 @@
         <w:rPr>
           <w:lang w:val="en-AU"/>
         </w:rPr>
-        <w:t>consol.log(stats</w:t>
-      </w:r>
-      <w:proofErr w:type="gramStart"/>
-      <w:r>
-        <w:rPr>
-          <w:lang w:val="en-AU"/>
-        </w:rPr>
-        <w:t>);</w:t>
-      </w:r>
-      <w:proofErr w:type="gramEnd"/>
+        <w:t>consol.log(stats);</w:t>
+      </w:r>
     </w:p>
     <w:p>
       <w:pPr>
@@ -631,16 +467,8 @@
         <w:rPr>
           <w:lang w:val="en-AU"/>
         </w:rPr>
-        <w:t xml:space="preserve">What kinds of values you can assign to </w:t>
-      </w:r>
-      <w:proofErr w:type="gramStart"/>
-      <w:r>
-        <w:rPr>
-          <w:lang w:val="en-AU"/>
-        </w:rPr>
-        <w:t>variables</w:t>
-      </w:r>
-      <w:proofErr w:type="gramEnd"/>
+        <w:t>What kinds of values you can assign to variables</w:t>
+      </w:r>
     </w:p>
     <w:p>
       <w:pPr>
@@ -702,21 +530,7 @@
         <w:rPr>
           <w:lang w:val="en-AU"/>
         </w:rPr>
-        <w:t xml:space="preserve"> let </w:t>
-      </w:r>
-      <w:proofErr w:type="spellStart"/>
-      <w:r>
-        <w:rPr>
-          <w:lang w:val="en-AU"/>
-        </w:rPr>
-        <w:t>isOpen</w:t>
-      </w:r>
-      <w:proofErr w:type="spellEnd"/>
-      <w:r>
-        <w:rPr>
-          <w:lang w:val="en-AU"/>
-        </w:rPr>
-        <w:t xml:space="preserve"> = false; //Boolean literal</w:t>
+        <w:t xml:space="preserve"> let isOpen = false; //Boolean literal</w:t>
       </w:r>
     </w:p>
     <w:p>
@@ -735,62 +549,20 @@
         <w:rPr>
           <w:lang w:val="en-AU"/>
         </w:rPr>
-        <w:t xml:space="preserve"> let </w:t>
-      </w:r>
-      <w:proofErr w:type="spellStart"/>
-      <w:r>
-        <w:rPr>
-          <w:lang w:val="en-AU"/>
-        </w:rPr>
-        <w:t>firstName</w:t>
-      </w:r>
-      <w:proofErr w:type="spellEnd"/>
-      <w:r>
-        <w:rPr>
-          <w:lang w:val="en-AU"/>
-        </w:rPr>
-        <w:t xml:space="preserve"> = undefined; //not defined</w:t>
-      </w:r>
-    </w:p>
-    <w:p>
-      <w:pPr>
-        <w:rPr>
-          <w:lang w:val="en-AU"/>
-        </w:rPr>
-      </w:pPr>
-      <w:r>
-        <w:rPr>
-          <w:lang w:val="en-AU"/>
-        </w:rPr>
-        <w:t xml:space="preserve">Null: let </w:t>
-      </w:r>
-      <w:proofErr w:type="spellStart"/>
-      <w:r>
-        <w:rPr>
-          <w:lang w:val="en-AU"/>
-        </w:rPr>
-        <w:t>lastName</w:t>
-      </w:r>
-      <w:proofErr w:type="spellEnd"/>
-      <w:r>
-        <w:rPr>
-          <w:lang w:val="en-AU"/>
-        </w:rPr>
-        <w:t xml:space="preserve"> = null; //used to reassigned in </w:t>
-      </w:r>
-      <w:proofErr w:type="gramStart"/>
-      <w:r>
-        <w:rPr>
-          <w:lang w:val="en-AU"/>
-        </w:rPr>
-        <w:t>Future :</w:t>
-      </w:r>
-      <w:proofErr w:type="gramEnd"/>
-      <w:r>
-        <w:rPr>
-          <w:lang w:val="en-AU"/>
-        </w:rPr>
-        <w:t xml:space="preserve"> explicitly clear </w:t>
+        <w:t xml:space="preserve"> let firstName = undefined; //not defined</w:t>
+      </w:r>
+    </w:p>
+    <w:p>
+      <w:pPr>
+        <w:rPr>
+          <w:lang w:val="en-AU"/>
+        </w:rPr>
+      </w:pPr>
+      <w:r>
+        <w:rPr>
+          <w:lang w:val="en-AU"/>
+        </w:rPr>
+        <w:t xml:space="preserve">Null: let lastName = null; //used to reassigned in Future : explicitly clear </w:t>
       </w:r>
     </w:p>
     <w:p>
@@ -913,21 +685,7 @@
         <w:rPr>
           <w:lang w:val="en-AU"/>
         </w:rPr>
-        <w:t>let person = {name: ‘John</w:t>
-      </w:r>
-      <w:proofErr w:type="gramStart"/>
-      <w:r>
-        <w:rPr>
-          <w:lang w:val="en-AU"/>
-        </w:rPr>
-        <w:t>’,age</w:t>
-      </w:r>
-      <w:proofErr w:type="gramEnd"/>
-      <w:r>
-        <w:rPr>
-          <w:lang w:val="en-AU"/>
-        </w:rPr>
-        <w:t>:30}</w:t>
+        <w:t>let person = {name: ‘John’,age:30}</w:t>
       </w:r>
     </w:p>
     <w:p>
@@ -1306,9 +1064,80 @@
           <w:szCs w:val="21"/>
           <w14:ligatures w14:val="none"/>
         </w:rPr>
-        <w:t>'Billard</w:t>
-      </w:r>
-      <w:proofErr w:type="gramStart"/>
+        <w:t>'Billard'</w:t>
+      </w:r>
+      <w:r>
+        <w:rPr>
+          <w:rFonts w:ascii="Consolas" w:eastAsia="Times New Roman" w:hAnsi="Consolas" w:cs="Times New Roman"/>
+          <w:color w:val="CCCCCC"/>
+          <w:kern w:val="0"/>
+          <w:sz w:val="21"/>
+          <w:szCs w:val="21"/>
+          <w14:ligatures w14:val="none"/>
+        </w:rPr>
+        <w:t>;</w:t>
+      </w:r>
+    </w:p>
+    <w:p>
+      <w:pPr>
+        <w:shd w:val="clear" w:color="auto" w:fill="1F1F1F"/>
+        <w:spacing w:after="0" w:line="285" w:lineRule="atLeast"/>
+        <w:rPr>
+          <w:rFonts w:ascii="Consolas" w:eastAsia="Times New Roman" w:hAnsi="Consolas" w:cs="Times New Roman"/>
+          <w:color w:val="9CDCFE"/>
+          <w:kern w:val="0"/>
+          <w:sz w:val="21"/>
+          <w:szCs w:val="21"/>
+          <w14:ligatures w14:val="none"/>
+        </w:rPr>
+      </w:pPr>
+      <w:r>
+        <w:rPr>
+          <w:rFonts w:ascii="Consolas" w:eastAsia="Times New Roman" w:hAnsi="Consolas" w:cs="Times New Roman"/>
+          <w:color w:val="9CDCFE"/>
+          <w:kern w:val="0"/>
+          <w:sz w:val="21"/>
+          <w:szCs w:val="21"/>
+          <w14:ligatures w14:val="none"/>
+        </w:rPr>
+        <w:t xml:space="preserve">//Bracket notation helps to </w:t>
+      </w:r>
+    </w:p>
+    <w:p>
+      <w:pPr>
+        <w:shd w:val="clear" w:color="auto" w:fill="1F1F1F"/>
+        <w:spacing w:after="0" w:line="285" w:lineRule="atLeast"/>
+        <w:rPr>
+          <w:rFonts w:ascii="Consolas" w:eastAsia="Times New Roman" w:hAnsi="Consolas" w:cs="Times New Roman"/>
+          <w:color w:val="CCCCCC"/>
+          <w:kern w:val="0"/>
+          <w:sz w:val="21"/>
+          <w:szCs w:val="21"/>
+          <w14:ligatures w14:val="none"/>
+        </w:rPr>
+      </w:pPr>
+      <w:r>
+        <w:rPr>
+          <w:rFonts w:ascii="Consolas" w:eastAsia="Times New Roman" w:hAnsi="Consolas" w:cs="Times New Roman"/>
+          <w:color w:val="9CDCFE"/>
+          <w:kern w:val="0"/>
+          <w:sz w:val="21"/>
+          <w:szCs w:val="21"/>
+          <w14:ligatures w14:val="none"/>
+        </w:rPr>
+        <w:t>person</w:t>
+      </w:r>
+      <w:r>
+        <w:rPr>
+          <w:rFonts w:ascii="Consolas" w:eastAsia="Times New Roman" w:hAnsi="Consolas" w:cs="Times New Roman"/>
+          <w:color w:val="CCCCCC"/>
+          <w:kern w:val="0"/>
+          <w:sz w:val="21"/>
+          <w:szCs w:val="21"/>
+          <w14:ligatures w14:val="none"/>
+        </w:rPr>
+        <w:t>[</w:t>
+      </w:r>
       <w:r>
         <w:rPr>
           <w:rFonts w:ascii="Consolas" w:eastAsia="Times New Roman" w:hAnsi="Consolas" w:cs="Times New Roman"/>
@@ -1318,7 +1147,51 @@
           <w:szCs w:val="21"/>
           <w14:ligatures w14:val="none"/>
         </w:rPr>
-        <w:t>'</w:t>
+        <w:t>'age'</w:t>
+      </w:r>
+      <w:r>
+        <w:rPr>
+          <w:rFonts w:ascii="Consolas" w:eastAsia="Times New Roman" w:hAnsi="Consolas" w:cs="Times New Roman"/>
+          <w:color w:val="CCCCCC"/>
+          <w:kern w:val="0"/>
+          <w:sz w:val="21"/>
+          <w:szCs w:val="21"/>
+          <w14:ligatures w14:val="none"/>
+        </w:rPr>
+        <w:t xml:space="preserve">] </w:t>
+      </w:r>
+      <w:r>
+        <w:rPr>
+          <w:rFonts w:ascii="Consolas" w:eastAsia="Times New Roman" w:hAnsi="Consolas" w:cs="Times New Roman"/>
+          <w:color w:val="D4D4D4"/>
+          <w:kern w:val="0"/>
+          <w:sz w:val="21"/>
+          <w:szCs w:val="21"/>
+          <w14:ligatures w14:val="none"/>
+        </w:rPr>
+        <w:t>=</w:t>
+      </w:r>
+      <w:r>
+        <w:rPr>
+          <w:rFonts w:ascii="Consolas" w:eastAsia="Times New Roman" w:hAnsi="Consolas" w:cs="Times New Roman"/>
+          <w:color w:val="CCCCCC"/>
+          <w:kern w:val="0"/>
+          <w:sz w:val="21"/>
+          <w:szCs w:val="21"/>
+          <w14:ligatures w14:val="none"/>
+        </w:rPr>
+        <w:t xml:space="preserve"> </w:t>
+      </w:r>
+      <w:r>
+        <w:rPr>
+          <w:rFonts w:ascii="Consolas" w:eastAsia="Times New Roman" w:hAnsi="Consolas" w:cs="Times New Roman"/>
+          <w:color w:val="B5CEA8"/>
+          <w:kern w:val="0"/>
+          <w:sz w:val="21"/>
+          <w:szCs w:val="21"/>
+          <w14:ligatures w14:val="none"/>
+        </w:rPr>
+        <w:t>33</w:t>
       </w:r>
       <w:r>
         <w:rPr>
@@ -1331,7 +1204,6 @@
         </w:rPr>
         <w:t>;</w:t>
       </w:r>
-      <w:proofErr w:type="gramEnd"/>
     </w:p>
     <w:p>
       <w:pPr>
@@ -1339,12 +1211,125 @@
         <w:spacing w:after="0" w:line="285" w:lineRule="atLeast"/>
         <w:rPr>
           <w:rFonts w:ascii="Consolas" w:eastAsia="Times New Roman" w:hAnsi="Consolas" w:cs="Times New Roman"/>
+          <w:color w:val="CCCCCC"/>
+          <w:kern w:val="0"/>
+          <w:sz w:val="21"/>
+          <w:szCs w:val="21"/>
+          <w14:ligatures w14:val="none"/>
+        </w:rPr>
+      </w:pPr>
+      <w:r>
+        <w:rPr>
+          <w:rFonts w:ascii="Consolas" w:eastAsia="Times New Roman" w:hAnsi="Consolas" w:cs="Times New Roman"/>
+          <w:color w:val="569CD6"/>
+          <w:kern w:val="0"/>
+          <w:sz w:val="21"/>
+          <w:szCs w:val="21"/>
+          <w14:ligatures w14:val="none"/>
+        </w:rPr>
+        <w:t>let</w:t>
+      </w:r>
+      <w:r>
+        <w:rPr>
+          <w:rFonts w:ascii="Consolas" w:eastAsia="Times New Roman" w:hAnsi="Consolas" w:cs="Times New Roman"/>
+          <w:color w:val="CCCCCC"/>
+          <w:kern w:val="0"/>
+          <w:sz w:val="21"/>
+          <w:szCs w:val="21"/>
+          <w14:ligatures w14:val="none"/>
+        </w:rPr>
+        <w:t xml:space="preserve"> </w:t>
+      </w:r>
+      <w:r>
+        <w:rPr>
+          <w:rFonts w:ascii="Consolas" w:eastAsia="Times New Roman" w:hAnsi="Consolas" w:cs="Times New Roman"/>
           <w:color w:val="9CDCFE"/>
           <w:kern w:val="0"/>
           <w:sz w:val="21"/>
           <w:szCs w:val="21"/>
           <w14:ligatures w14:val="none"/>
         </w:rPr>
+        <w:t>selection</w:t>
+      </w:r>
+      <w:r>
+        <w:rPr>
+          <w:rFonts w:ascii="Consolas" w:eastAsia="Times New Roman" w:hAnsi="Consolas" w:cs="Times New Roman"/>
+          <w:color w:val="CCCCCC"/>
+          <w:kern w:val="0"/>
+          <w:sz w:val="21"/>
+          <w:szCs w:val="21"/>
+          <w14:ligatures w14:val="none"/>
+        </w:rPr>
+        <w:t xml:space="preserve"> </w:t>
+      </w:r>
+      <w:r>
+        <w:rPr>
+          <w:rFonts w:ascii="Consolas" w:eastAsia="Times New Roman" w:hAnsi="Consolas" w:cs="Times New Roman"/>
+          <w:color w:val="D4D4D4"/>
+          <w:kern w:val="0"/>
+          <w:sz w:val="21"/>
+          <w:szCs w:val="21"/>
+          <w14:ligatures w14:val="none"/>
+        </w:rPr>
+        <w:t>=</w:t>
+      </w:r>
+      <w:r>
+        <w:rPr>
+          <w:rFonts w:ascii="Consolas" w:eastAsia="Times New Roman" w:hAnsi="Consolas" w:cs="Times New Roman"/>
+          <w:color w:val="CCCCCC"/>
+          <w:kern w:val="0"/>
+          <w:sz w:val="21"/>
+          <w:szCs w:val="21"/>
+          <w14:ligatures w14:val="none"/>
+        </w:rPr>
+        <w:t xml:space="preserve"> </w:t>
+      </w:r>
+      <w:r>
+        <w:rPr>
+          <w:rFonts w:ascii="Consolas" w:eastAsia="Times New Roman" w:hAnsi="Consolas" w:cs="Times New Roman"/>
+          <w:color w:val="CE9178"/>
+          <w:kern w:val="0"/>
+          <w:sz w:val="21"/>
+          <w:szCs w:val="21"/>
+          <w14:ligatures w14:val="none"/>
+        </w:rPr>
+        <w:t>'name'</w:t>
+      </w:r>
+      <w:r>
+        <w:rPr>
+          <w:rFonts w:ascii="Consolas" w:eastAsia="Times New Roman" w:hAnsi="Consolas" w:cs="Times New Roman"/>
+          <w:color w:val="CCCCCC"/>
+          <w:kern w:val="0"/>
+          <w:sz w:val="21"/>
+          <w:szCs w:val="21"/>
+          <w14:ligatures w14:val="none"/>
+        </w:rPr>
+        <w:t>;</w:t>
+      </w:r>
+      <w:r>
+        <w:rPr>
+          <w:rFonts w:ascii="Consolas" w:eastAsia="Times New Roman" w:hAnsi="Consolas" w:cs="Times New Roman"/>
+          <w:color w:val="CCCCCC"/>
+          <w:kern w:val="0"/>
+          <w:sz w:val="21"/>
+          <w:szCs w:val="21"/>
+          <w14:ligatures w14:val="none"/>
+        </w:rPr>
+        <w:t xml:space="preserve"> //Sometime we don’t know the name of target property until the runtime.</w:t>
+      </w:r>
+    </w:p>
+    <w:p>
+      <w:pPr>
+        <w:shd w:val="clear" w:color="auto" w:fill="1F1F1F"/>
+        <w:spacing w:after="0" w:line="285" w:lineRule="atLeast"/>
+        <w:rPr>
+          <w:rFonts w:ascii="Consolas" w:eastAsia="Times New Roman" w:hAnsi="Consolas" w:cs="Times New Roman"/>
+          <w:color w:val="CCCCCC"/>
+          <w:kern w:val="0"/>
+          <w:sz w:val="21"/>
+          <w:szCs w:val="21"/>
+          <w14:ligatures w14:val="none"/>
+        </w:rPr>
       </w:pPr>
       <w:r>
         <w:rPr>
@@ -1355,7 +1340,84 @@
           <w:szCs w:val="21"/>
           <w14:ligatures w14:val="none"/>
         </w:rPr>
-        <w:t xml:space="preserve">//Bracket notation helps to </w:t>
+        <w:t>person</w:t>
+      </w:r>
+      <w:r>
+        <w:rPr>
+          <w:rFonts w:ascii="Consolas" w:eastAsia="Times New Roman" w:hAnsi="Consolas" w:cs="Times New Roman"/>
+          <w:color w:val="CCCCCC"/>
+          <w:kern w:val="0"/>
+          <w:sz w:val="21"/>
+          <w:szCs w:val="21"/>
+          <w14:ligatures w14:val="none"/>
+        </w:rPr>
+        <w:t>[</w:t>
+      </w:r>
+      <w:r>
+        <w:rPr>
+          <w:rFonts w:ascii="Consolas" w:eastAsia="Times New Roman" w:hAnsi="Consolas" w:cs="Times New Roman"/>
+          <w:color w:val="9CDCFE"/>
+          <w:kern w:val="0"/>
+          <w:sz w:val="21"/>
+          <w:szCs w:val="21"/>
+          <w14:ligatures w14:val="none"/>
+        </w:rPr>
+        <w:t>selection</w:t>
+      </w:r>
+      <w:r>
+        <w:rPr>
+          <w:rFonts w:ascii="Consolas" w:eastAsia="Times New Roman" w:hAnsi="Consolas" w:cs="Times New Roman"/>
+          <w:color w:val="CCCCCC"/>
+          <w:kern w:val="0"/>
+          <w:sz w:val="21"/>
+          <w:szCs w:val="21"/>
+          <w14:ligatures w14:val="none"/>
+        </w:rPr>
+        <w:t xml:space="preserve">] </w:t>
+      </w:r>
+      <w:r>
+        <w:rPr>
+          <w:rFonts w:ascii="Consolas" w:eastAsia="Times New Roman" w:hAnsi="Consolas" w:cs="Times New Roman"/>
+          <w:color w:val="D4D4D4"/>
+          <w:kern w:val="0"/>
+          <w:sz w:val="21"/>
+          <w:szCs w:val="21"/>
+          <w14:ligatures w14:val="none"/>
+        </w:rPr>
+        <w:t>=</w:t>
+      </w:r>
+      <w:r>
+        <w:rPr>
+          <w:rFonts w:ascii="Consolas" w:eastAsia="Times New Roman" w:hAnsi="Consolas" w:cs="Times New Roman"/>
+          <w:color w:val="CCCCCC"/>
+          <w:kern w:val="0"/>
+          <w:sz w:val="21"/>
+          <w:szCs w:val="21"/>
+          <w14:ligatures w14:val="none"/>
+        </w:rPr>
+        <w:t xml:space="preserve"> </w:t>
+      </w:r>
+      <w:r>
+        <w:rPr>
+          <w:rFonts w:ascii="Consolas" w:eastAsia="Times New Roman" w:hAnsi="Consolas" w:cs="Times New Roman"/>
+          <w:color w:val="CE9178"/>
+          <w:kern w:val="0"/>
+          <w:sz w:val="21"/>
+          <w:szCs w:val="21"/>
+          <w14:ligatures w14:val="none"/>
+        </w:rPr>
+        <w:t>'Cooler'</w:t>
+      </w:r>
+      <w:r>
+        <w:rPr>
+          <w:rFonts w:ascii="Consolas" w:eastAsia="Times New Roman" w:hAnsi="Consolas" w:cs="Times New Roman"/>
+          <w:color w:val="CCCCCC"/>
+          <w:kern w:val="0"/>
+          <w:sz w:val="21"/>
+          <w:szCs w:val="21"/>
+          <w14:ligatures w14:val="none"/>
+        </w:rPr>
+        <w:t>;</w:t>
       </w:r>
     </w:p>
     <w:p>
@@ -1380,6 +1442,50 @@
           <w:szCs w:val="21"/>
           <w14:ligatures w14:val="none"/>
         </w:rPr>
+        <w:t>console</w:t>
+      </w:r>
+      <w:r>
+        <w:rPr>
+          <w:rFonts w:ascii="Consolas" w:eastAsia="Times New Roman" w:hAnsi="Consolas" w:cs="Times New Roman"/>
+          <w:color w:val="CCCCCC"/>
+          <w:kern w:val="0"/>
+          <w:sz w:val="21"/>
+          <w:szCs w:val="21"/>
+          <w14:ligatures w14:val="none"/>
+        </w:rPr>
+        <w:t>.</w:t>
+      </w:r>
+      <w:r>
+        <w:rPr>
+          <w:rFonts w:ascii="Consolas" w:eastAsia="Times New Roman" w:hAnsi="Consolas" w:cs="Times New Roman"/>
+          <w:color w:val="DCDCAA"/>
+          <w:kern w:val="0"/>
+          <w:sz w:val="21"/>
+          <w:szCs w:val="21"/>
+          <w14:ligatures w14:val="none"/>
+        </w:rPr>
+        <w:t>log</w:t>
+      </w:r>
+      <w:r>
+        <w:rPr>
+          <w:rFonts w:ascii="Consolas" w:eastAsia="Times New Roman" w:hAnsi="Consolas" w:cs="Times New Roman"/>
+          <w:color w:val="CCCCCC"/>
+          <w:kern w:val="0"/>
+          <w:sz w:val="21"/>
+          <w:szCs w:val="21"/>
+          <w14:ligatures w14:val="none"/>
+        </w:rPr>
+        <w:t>(</w:t>
+      </w:r>
+      <w:r>
+        <w:rPr>
+          <w:rFonts w:ascii="Consolas" w:eastAsia="Times New Roman" w:hAnsi="Consolas" w:cs="Times New Roman"/>
+          <w:color w:val="9CDCFE"/>
+          <w:kern w:val="0"/>
+          <w:sz w:val="21"/>
+          <w:szCs w:val="21"/>
+          <w14:ligatures w14:val="none"/>
+        </w:rPr>
         <w:t>person</w:t>
       </w:r>
       <w:r>
@@ -1391,40 +1497,378 @@
           <w:szCs w:val="21"/>
           <w14:ligatures w14:val="none"/>
         </w:rPr>
+        <w:t>);</w:t>
+      </w:r>
+    </w:p>
+    <w:p>
+      <w:pPr>
+        <w:rPr>
+          <w:lang w:val="en-AU"/>
+        </w:rPr>
+      </w:pPr>
+    </w:p>
+    <w:p>
+      <w:pPr>
+        <w:rPr>
+          <w:lang w:val="en-AU"/>
+        </w:rPr>
+      </w:pPr>
+      <w:r>
+        <w:rPr>
+          <w:lang w:val="en-AU"/>
+        </w:rPr>
+        <w:t>Array</w:t>
+      </w:r>
+      <w:r>
+        <w:rPr>
+          <w:lang w:val="en-AU"/>
+        </w:rPr>
+        <w:t xml:space="preserve">: </w:t>
+      </w:r>
+    </w:p>
+    <w:p>
+      <w:pPr>
+        <w:shd w:val="clear" w:color="auto" w:fill="1F1F1F"/>
+        <w:spacing w:after="0" w:line="285" w:lineRule="atLeast"/>
+        <w:rPr>
+          <w:rFonts w:ascii="Consolas" w:eastAsia="Times New Roman" w:hAnsi="Consolas" w:cs="Times New Roman"/>
+          <w:color w:val="CCCCCC"/>
+          <w:kern w:val="0"/>
+          <w:sz w:val="21"/>
+          <w:szCs w:val="21"/>
+          <w14:ligatures w14:val="none"/>
+        </w:rPr>
+      </w:pPr>
+      <w:r>
+        <w:rPr>
+          <w:rFonts w:ascii="Consolas" w:eastAsia="Times New Roman" w:hAnsi="Consolas" w:cs="Times New Roman"/>
+          <w:color w:val="6A9955"/>
+          <w:kern w:val="0"/>
+          <w:sz w:val="21"/>
+          <w:szCs w:val="21"/>
+          <w14:ligatures w14:val="none"/>
+        </w:rPr>
+        <w:t>//Arrays</w:t>
+      </w:r>
+    </w:p>
+    <w:p>
+      <w:pPr>
+        <w:shd w:val="clear" w:color="auto" w:fill="1F1F1F"/>
+        <w:spacing w:after="0" w:line="285" w:lineRule="atLeast"/>
+        <w:rPr>
+          <w:rFonts w:ascii="Consolas" w:eastAsia="Times New Roman" w:hAnsi="Consolas" w:cs="Times New Roman"/>
+          <w:color w:val="CCCCCC"/>
+          <w:kern w:val="0"/>
+          <w:sz w:val="21"/>
+          <w:szCs w:val="21"/>
+          <w14:ligatures w14:val="none"/>
+        </w:rPr>
+      </w:pPr>
+      <w:r>
+        <w:rPr>
+          <w:rFonts w:ascii="Consolas" w:eastAsia="Times New Roman" w:hAnsi="Consolas" w:cs="Times New Roman"/>
+          <w:color w:val="569CD6"/>
+          <w:kern w:val="0"/>
+          <w:sz w:val="21"/>
+          <w:szCs w:val="21"/>
+          <w14:ligatures w14:val="none"/>
+        </w:rPr>
+        <w:t>let</w:t>
+      </w:r>
+      <w:r>
+        <w:rPr>
+          <w:rFonts w:ascii="Consolas" w:eastAsia="Times New Roman" w:hAnsi="Consolas" w:cs="Times New Roman"/>
+          <w:color w:val="CCCCCC"/>
+          <w:kern w:val="0"/>
+          <w:sz w:val="21"/>
+          <w:szCs w:val="21"/>
+          <w14:ligatures w14:val="none"/>
+        </w:rPr>
+        <w:t xml:space="preserve"> </w:t>
+      </w:r>
+      <w:r>
+        <w:rPr>
+          <w:rFonts w:ascii="Consolas" w:eastAsia="Times New Roman" w:hAnsi="Consolas" w:cs="Times New Roman"/>
+          <w:color w:val="9CDCFE"/>
+          <w:kern w:val="0"/>
+          <w:sz w:val="21"/>
+          <w:szCs w:val="21"/>
+          <w14:ligatures w14:val="none"/>
+        </w:rPr>
+        <w:t>selectedProducts</w:t>
+      </w:r>
+      <w:r>
+        <w:rPr>
+          <w:rFonts w:ascii="Consolas" w:eastAsia="Times New Roman" w:hAnsi="Consolas" w:cs="Times New Roman"/>
+          <w:color w:val="CCCCCC"/>
+          <w:kern w:val="0"/>
+          <w:sz w:val="21"/>
+          <w:szCs w:val="21"/>
+          <w14:ligatures w14:val="none"/>
+        </w:rPr>
+        <w:t xml:space="preserve"> </w:t>
+      </w:r>
+      <w:r>
+        <w:rPr>
+          <w:rFonts w:ascii="Consolas" w:eastAsia="Times New Roman" w:hAnsi="Consolas" w:cs="Times New Roman"/>
+          <w:color w:val="D4D4D4"/>
+          <w:kern w:val="0"/>
+          <w:sz w:val="21"/>
+          <w:szCs w:val="21"/>
+          <w14:ligatures w14:val="none"/>
+        </w:rPr>
+        <w:t>=</w:t>
+      </w:r>
+      <w:r>
+        <w:rPr>
+          <w:rFonts w:ascii="Consolas" w:eastAsia="Times New Roman" w:hAnsi="Consolas" w:cs="Times New Roman"/>
+          <w:color w:val="CCCCCC"/>
+          <w:kern w:val="0"/>
+          <w:sz w:val="21"/>
+          <w:szCs w:val="21"/>
+          <w14:ligatures w14:val="none"/>
+        </w:rPr>
+        <w:t xml:space="preserve"> []; </w:t>
+      </w:r>
+      <w:r>
+        <w:rPr>
+          <w:rFonts w:ascii="Consolas" w:eastAsia="Times New Roman" w:hAnsi="Consolas" w:cs="Times New Roman"/>
+          <w:color w:val="6A9955"/>
+          <w:kern w:val="0"/>
+          <w:sz w:val="21"/>
+          <w:szCs w:val="21"/>
+          <w14:ligatures w14:val="none"/>
+        </w:rPr>
+        <w:t>//Array literals; indicating empty array</w:t>
+      </w:r>
+    </w:p>
+    <w:p>
+      <w:pPr>
+        <w:shd w:val="clear" w:color="auto" w:fill="1F1F1F"/>
+        <w:spacing w:after="0" w:line="285" w:lineRule="atLeast"/>
+        <w:rPr>
+          <w:rFonts w:ascii="Consolas" w:eastAsia="Times New Roman" w:hAnsi="Consolas" w:cs="Times New Roman"/>
+          <w:color w:val="CCCCCC"/>
+          <w:kern w:val="0"/>
+          <w:sz w:val="21"/>
+          <w:szCs w:val="21"/>
+          <w14:ligatures w14:val="none"/>
+        </w:rPr>
+      </w:pPr>
+    </w:p>
+    <w:p>
+      <w:pPr>
+        <w:shd w:val="clear" w:color="auto" w:fill="1F1F1F"/>
+        <w:spacing w:after="0" w:line="285" w:lineRule="atLeast"/>
+        <w:rPr>
+          <w:rFonts w:ascii="Consolas" w:eastAsia="Times New Roman" w:hAnsi="Consolas" w:cs="Times New Roman"/>
+          <w:color w:val="CCCCCC"/>
+          <w:kern w:val="0"/>
+          <w:sz w:val="21"/>
+          <w:szCs w:val="21"/>
+          <w14:ligatures w14:val="none"/>
+        </w:rPr>
+      </w:pPr>
+      <w:r>
+        <w:rPr>
+          <w:rFonts w:ascii="Consolas" w:eastAsia="Times New Roman" w:hAnsi="Consolas" w:cs="Times New Roman"/>
+          <w:color w:val="9CDCFE"/>
+          <w:kern w:val="0"/>
+          <w:sz w:val="21"/>
+          <w:szCs w:val="21"/>
+          <w14:ligatures w14:val="none"/>
+        </w:rPr>
+        <w:t>selectedProducts</w:t>
+      </w:r>
+      <w:r>
+        <w:rPr>
+          <w:rFonts w:ascii="Consolas" w:eastAsia="Times New Roman" w:hAnsi="Consolas" w:cs="Times New Roman"/>
+          <w:color w:val="CCCCCC"/>
+          <w:kern w:val="0"/>
+          <w:sz w:val="21"/>
+          <w:szCs w:val="21"/>
+          <w14:ligatures w14:val="none"/>
+        </w:rPr>
+        <w:t xml:space="preserve"> </w:t>
+      </w:r>
+      <w:r>
+        <w:rPr>
+          <w:rFonts w:ascii="Consolas" w:eastAsia="Times New Roman" w:hAnsi="Consolas" w:cs="Times New Roman"/>
+          <w:color w:val="D4D4D4"/>
+          <w:kern w:val="0"/>
+          <w:sz w:val="21"/>
+          <w:szCs w:val="21"/>
+          <w14:ligatures w14:val="none"/>
+        </w:rPr>
+        <w:t>=</w:t>
+      </w:r>
+      <w:r>
+        <w:rPr>
+          <w:rFonts w:ascii="Consolas" w:eastAsia="Times New Roman" w:hAnsi="Consolas" w:cs="Times New Roman"/>
+          <w:color w:val="CCCCCC"/>
+          <w:kern w:val="0"/>
+          <w:sz w:val="21"/>
+          <w:szCs w:val="21"/>
+          <w14:ligatures w14:val="none"/>
+        </w:rPr>
+        <w:t xml:space="preserve"> [</w:t>
+      </w:r>
+      <w:r>
+        <w:rPr>
+          <w:rFonts w:ascii="Consolas" w:eastAsia="Times New Roman" w:hAnsi="Consolas" w:cs="Times New Roman"/>
+          <w:color w:val="CE9178"/>
+          <w:kern w:val="0"/>
+          <w:sz w:val="21"/>
+          <w:szCs w:val="21"/>
+          <w14:ligatures w14:val="none"/>
+        </w:rPr>
+        <w:t>'Chairs'</w:t>
+      </w:r>
+      <w:r>
+        <w:rPr>
+          <w:rFonts w:ascii="Consolas" w:eastAsia="Times New Roman" w:hAnsi="Consolas" w:cs="Times New Roman"/>
+          <w:color w:val="CCCCCC"/>
+          <w:kern w:val="0"/>
+          <w:sz w:val="21"/>
+          <w:szCs w:val="21"/>
+          <w14:ligatures w14:val="none"/>
+        </w:rPr>
+        <w:t xml:space="preserve">, </w:t>
+      </w:r>
+      <w:r>
+        <w:rPr>
+          <w:rFonts w:ascii="Consolas" w:eastAsia="Times New Roman" w:hAnsi="Consolas" w:cs="Times New Roman"/>
+          <w:color w:val="CE9178"/>
+          <w:kern w:val="0"/>
+          <w:sz w:val="21"/>
+          <w:szCs w:val="21"/>
+          <w14:ligatures w14:val="none"/>
+        </w:rPr>
+        <w:t>'Tables'</w:t>
+      </w:r>
+      <w:r>
+        <w:rPr>
+          <w:rFonts w:ascii="Consolas" w:eastAsia="Times New Roman" w:hAnsi="Consolas" w:cs="Times New Roman"/>
+          <w:color w:val="CCCCCC"/>
+          <w:kern w:val="0"/>
+          <w:sz w:val="21"/>
+          <w:szCs w:val="21"/>
+          <w14:ligatures w14:val="none"/>
+        </w:rPr>
+        <w:t xml:space="preserve">, </w:t>
+      </w:r>
+      <w:r>
+        <w:rPr>
+          <w:rFonts w:ascii="Consolas" w:eastAsia="Times New Roman" w:hAnsi="Consolas" w:cs="Times New Roman"/>
+          <w:color w:val="CE9178"/>
+          <w:kern w:val="0"/>
+          <w:sz w:val="21"/>
+          <w:szCs w:val="21"/>
+          <w14:ligatures w14:val="none"/>
+        </w:rPr>
+        <w:t>'dinning set'</w:t>
+      </w:r>
+      <w:r>
+        <w:rPr>
+          <w:rFonts w:ascii="Consolas" w:eastAsia="Times New Roman" w:hAnsi="Consolas" w:cs="Times New Roman"/>
+          <w:color w:val="CCCCCC"/>
+          <w:kern w:val="0"/>
+          <w:sz w:val="21"/>
+          <w:szCs w:val="21"/>
+          <w14:ligatures w14:val="none"/>
+        </w:rPr>
+        <w:t>];</w:t>
+      </w:r>
+    </w:p>
+    <w:p>
+      <w:pPr>
+        <w:shd w:val="clear" w:color="auto" w:fill="1F1F1F"/>
+        <w:spacing w:after="0" w:line="285" w:lineRule="atLeast"/>
+        <w:rPr>
+          <w:rFonts w:ascii="Consolas" w:eastAsia="Times New Roman" w:hAnsi="Consolas" w:cs="Times New Roman"/>
+          <w:color w:val="CCCCCC"/>
+          <w:kern w:val="0"/>
+          <w:sz w:val="21"/>
+          <w:szCs w:val="21"/>
+          <w14:ligatures w14:val="none"/>
+        </w:rPr>
+      </w:pPr>
+      <w:r>
+        <w:rPr>
+          <w:rFonts w:ascii="Consolas" w:eastAsia="Times New Roman" w:hAnsi="Consolas" w:cs="Times New Roman"/>
+          <w:color w:val="9CDCFE"/>
+          <w:kern w:val="0"/>
+          <w:sz w:val="21"/>
+          <w:szCs w:val="21"/>
+          <w14:ligatures w14:val="none"/>
+        </w:rPr>
+        <w:t>selectedProducts</w:t>
+      </w:r>
+      <w:r>
+        <w:rPr>
+          <w:rFonts w:ascii="Consolas" w:eastAsia="Times New Roman" w:hAnsi="Consolas" w:cs="Times New Roman"/>
+          <w:color w:val="CCCCCC"/>
+          <w:kern w:val="0"/>
+          <w:sz w:val="21"/>
+          <w:szCs w:val="21"/>
+          <w14:ligatures w14:val="none"/>
+        </w:rPr>
         <w:t>[</w:t>
       </w:r>
       <w:r>
         <w:rPr>
           <w:rFonts w:ascii="Consolas" w:eastAsia="Times New Roman" w:hAnsi="Consolas" w:cs="Times New Roman"/>
+          <w:color w:val="B5CEA8"/>
+          <w:kern w:val="0"/>
+          <w:sz w:val="21"/>
+          <w:szCs w:val="21"/>
+          <w14:ligatures w14:val="none"/>
+        </w:rPr>
+        <w:t>3</w:t>
+      </w:r>
+      <w:r>
+        <w:rPr>
+          <w:rFonts w:ascii="Consolas" w:eastAsia="Times New Roman" w:hAnsi="Consolas" w:cs="Times New Roman"/>
+          <w:color w:val="CCCCCC"/>
+          <w:kern w:val="0"/>
+          <w:sz w:val="21"/>
+          <w:szCs w:val="21"/>
+          <w14:ligatures w14:val="none"/>
+        </w:rPr>
+        <w:t xml:space="preserve">] </w:t>
+      </w:r>
+      <w:r>
+        <w:rPr>
+          <w:rFonts w:ascii="Consolas" w:eastAsia="Times New Roman" w:hAnsi="Consolas" w:cs="Times New Roman"/>
+          <w:color w:val="D4D4D4"/>
+          <w:kern w:val="0"/>
+          <w:sz w:val="21"/>
+          <w:szCs w:val="21"/>
+          <w14:ligatures w14:val="none"/>
+        </w:rPr>
+        <w:t>=</w:t>
+      </w:r>
+      <w:r>
+        <w:rPr>
+          <w:rFonts w:ascii="Consolas" w:eastAsia="Times New Roman" w:hAnsi="Consolas" w:cs="Times New Roman"/>
+          <w:color w:val="CCCCCC"/>
+          <w:kern w:val="0"/>
+          <w:sz w:val="21"/>
+          <w:szCs w:val="21"/>
+          <w14:ligatures w14:val="none"/>
+        </w:rPr>
+        <w:t xml:space="preserve"> </w:t>
+      </w:r>
+      <w:r>
+        <w:rPr>
+          <w:rFonts w:ascii="Consolas" w:eastAsia="Times New Roman" w:hAnsi="Consolas" w:cs="Times New Roman"/>
           <w:color w:val="CE9178"/>
           <w:kern w:val="0"/>
           <w:sz w:val="21"/>
           <w:szCs w:val="21"/>
           <w14:ligatures w14:val="none"/>
         </w:rPr>
-        <w:t>'age'</w:t>
-      </w:r>
-      <w:r>
-        <w:rPr>
-          <w:rFonts w:ascii="Consolas" w:eastAsia="Times New Roman" w:hAnsi="Consolas" w:cs="Times New Roman"/>
-          <w:color w:val="CCCCCC"/>
-          <w:kern w:val="0"/>
-          <w:sz w:val="21"/>
-          <w:szCs w:val="21"/>
-          <w14:ligatures w14:val="none"/>
-        </w:rPr>
-        <w:t xml:space="preserve">] </w:t>
-      </w:r>
-      <w:r>
-        <w:rPr>
-          <w:rFonts w:ascii="Consolas" w:eastAsia="Times New Roman" w:hAnsi="Consolas" w:cs="Times New Roman"/>
-          <w:color w:val="D4D4D4"/>
-          <w:kern w:val="0"/>
-          <w:sz w:val="21"/>
-          <w:szCs w:val="21"/>
-          <w14:ligatures w14:val="none"/>
-        </w:rPr>
-        <w:t>=</w:t>
+        <w:t>'Shoes Racks'</w:t>
       </w:r>
       <w:r>
         <w:rPr>
@@ -1437,30 +1881,6 @@
         </w:rPr>
         <w:t xml:space="preserve"> </w:t>
       </w:r>
-      <w:proofErr w:type="gramStart"/>
-      <w:r>
-        <w:rPr>
-          <w:rFonts w:ascii="Consolas" w:eastAsia="Times New Roman" w:hAnsi="Consolas" w:cs="Times New Roman"/>
-          <w:color w:val="B5CEA8"/>
-          <w:kern w:val="0"/>
-          <w:sz w:val="21"/>
-          <w:szCs w:val="21"/>
-          <w14:ligatures w14:val="none"/>
-        </w:rPr>
-        <w:t>33</w:t>
-      </w:r>
-      <w:r>
-        <w:rPr>
-          <w:rFonts w:ascii="Consolas" w:eastAsia="Times New Roman" w:hAnsi="Consolas" w:cs="Times New Roman"/>
-          <w:color w:val="CCCCCC"/>
-          <w:kern w:val="0"/>
-          <w:sz w:val="21"/>
-          <w:szCs w:val="21"/>
-          <w14:ligatures w14:val="none"/>
-        </w:rPr>
-        <w:t>;</w:t>
-      </w:r>
-      <w:proofErr w:type="gramEnd"/>
     </w:p>
     <w:p>
       <w:pPr>
@@ -1478,13 +1898,205 @@
       <w:r>
         <w:rPr>
           <w:rFonts w:ascii="Consolas" w:eastAsia="Times New Roman" w:hAnsi="Consolas" w:cs="Times New Roman"/>
+          <w:color w:val="9CDCFE"/>
+          <w:kern w:val="0"/>
+          <w:sz w:val="21"/>
+          <w:szCs w:val="21"/>
+          <w14:ligatures w14:val="none"/>
+        </w:rPr>
+        <w:t>console</w:t>
+      </w:r>
+      <w:r>
+        <w:rPr>
+          <w:rFonts w:ascii="Consolas" w:eastAsia="Times New Roman" w:hAnsi="Consolas" w:cs="Times New Roman"/>
+          <w:color w:val="CCCCCC"/>
+          <w:kern w:val="0"/>
+          <w:sz w:val="21"/>
+          <w:szCs w:val="21"/>
+          <w14:ligatures w14:val="none"/>
+        </w:rPr>
+        <w:t>.</w:t>
+      </w:r>
+      <w:r>
+        <w:rPr>
+          <w:rFonts w:ascii="Consolas" w:eastAsia="Times New Roman" w:hAnsi="Consolas" w:cs="Times New Roman"/>
+          <w:color w:val="DCDCAA"/>
+          <w:kern w:val="0"/>
+          <w:sz w:val="21"/>
+          <w:szCs w:val="21"/>
+          <w14:ligatures w14:val="none"/>
+        </w:rPr>
+        <w:t>log</w:t>
+      </w:r>
+      <w:r>
+        <w:rPr>
+          <w:rFonts w:ascii="Consolas" w:eastAsia="Times New Roman" w:hAnsi="Consolas" w:cs="Times New Roman"/>
+          <w:color w:val="CCCCCC"/>
+          <w:kern w:val="0"/>
+          <w:sz w:val="21"/>
+          <w:szCs w:val="21"/>
+          <w14:ligatures w14:val="none"/>
+        </w:rPr>
+        <w:t>(</w:t>
+      </w:r>
+      <w:r>
+        <w:rPr>
+          <w:rFonts w:ascii="Consolas" w:eastAsia="Times New Roman" w:hAnsi="Consolas" w:cs="Times New Roman"/>
+          <w:color w:val="9CDCFE"/>
+          <w:kern w:val="0"/>
+          <w:sz w:val="21"/>
+          <w:szCs w:val="21"/>
+          <w14:ligatures w14:val="none"/>
+        </w:rPr>
+        <w:t>selectedProducts</w:t>
+      </w:r>
+      <w:r>
+        <w:rPr>
+          <w:rFonts w:ascii="Consolas" w:eastAsia="Times New Roman" w:hAnsi="Consolas" w:cs="Times New Roman"/>
+          <w:color w:val="CCCCCC"/>
+          <w:kern w:val="0"/>
+          <w:sz w:val="21"/>
+          <w:szCs w:val="21"/>
+          <w14:ligatures w14:val="none"/>
+        </w:rPr>
+        <w:t>.</w:t>
+      </w:r>
+      <w:r>
+        <w:rPr>
+          <w:rFonts w:ascii="Consolas" w:eastAsia="Times New Roman" w:hAnsi="Consolas" w:cs="Times New Roman"/>
+          <w:color w:val="9CDCFE"/>
+          <w:kern w:val="0"/>
+          <w:sz w:val="21"/>
+          <w:szCs w:val="21"/>
+          <w14:ligatures w14:val="none"/>
+        </w:rPr>
+        <w:t>length</w:t>
+      </w:r>
+      <w:r>
+        <w:rPr>
+          <w:rFonts w:ascii="Consolas" w:eastAsia="Times New Roman" w:hAnsi="Consolas" w:cs="Times New Roman"/>
+          <w:color w:val="CCCCCC"/>
+          <w:kern w:val="0"/>
+          <w:sz w:val="21"/>
+          <w:szCs w:val="21"/>
+          <w14:ligatures w14:val="none"/>
+        </w:rPr>
+        <w:t>);</w:t>
+      </w:r>
+    </w:p>
+    <w:p>
+      <w:pPr>
+        <w:shd w:val="clear" w:color="auto" w:fill="1F1F1F"/>
+        <w:spacing w:after="0" w:line="285" w:lineRule="atLeast"/>
+        <w:rPr>
+          <w:rFonts w:ascii="Consolas" w:eastAsia="Times New Roman" w:hAnsi="Consolas" w:cs="Times New Roman"/>
+          <w:color w:val="CCCCCC"/>
+          <w:kern w:val="0"/>
+          <w:sz w:val="21"/>
+          <w:szCs w:val="21"/>
+          <w14:ligatures w14:val="none"/>
+        </w:rPr>
+      </w:pPr>
+    </w:p>
+    <w:p>
+      <w:pPr>
+        <w:rPr>
+          <w:lang w:val="en-AU"/>
+        </w:rPr>
+      </w:pPr>
+    </w:p>
+    <w:p>
+      <w:pPr>
+        <w:rPr>
+          <w:lang w:val="en-AU"/>
+        </w:rPr>
+      </w:pPr>
+      <w:r>
+        <w:rPr>
+          <w:lang w:val="en-AU"/>
+        </w:rPr>
+        <w:t>Function</w:t>
+      </w:r>
+      <w:r>
+        <w:rPr>
+          <w:lang w:val="en-AU"/>
+        </w:rPr>
+        <w:t xml:space="preserve">: </w:t>
+      </w:r>
+    </w:p>
+    <w:p>
+      <w:pPr>
+        <w:shd w:val="clear" w:color="auto" w:fill="1F1F1F"/>
+        <w:spacing w:after="0" w:line="285" w:lineRule="atLeast"/>
+        <w:rPr>
+          <w:rFonts w:ascii="Consolas" w:eastAsia="Times New Roman" w:hAnsi="Consolas" w:cs="Times New Roman"/>
+          <w:color w:val="CCCCCC"/>
+          <w:kern w:val="0"/>
+          <w:sz w:val="21"/>
+          <w:szCs w:val="21"/>
+          <w14:ligatures w14:val="none"/>
+        </w:rPr>
+      </w:pPr>
+      <w:r>
+        <w:rPr>
+          <w:rFonts w:ascii="Consolas" w:eastAsia="Times New Roman" w:hAnsi="Consolas" w:cs="Times New Roman"/>
+          <w:color w:val="6A9955"/>
+          <w:kern w:val="0"/>
+          <w:sz w:val="21"/>
+          <w:szCs w:val="21"/>
+          <w14:ligatures w14:val="none"/>
+        </w:rPr>
+        <w:t>// Function</w:t>
+      </w:r>
+    </w:p>
+    <w:p>
+      <w:pPr>
+        <w:shd w:val="clear" w:color="auto" w:fill="1F1F1F"/>
+        <w:spacing w:after="0" w:line="285" w:lineRule="atLeast"/>
+        <w:rPr>
+          <w:rFonts w:ascii="Consolas" w:eastAsia="Times New Roman" w:hAnsi="Consolas" w:cs="Times New Roman"/>
+          <w:color w:val="CCCCCC"/>
+          <w:kern w:val="0"/>
+          <w:sz w:val="21"/>
+          <w:szCs w:val="21"/>
+          <w14:ligatures w14:val="none"/>
+        </w:rPr>
+      </w:pPr>
+      <w:r>
+        <w:rPr>
+          <w:rFonts w:ascii="Consolas" w:eastAsia="Times New Roman" w:hAnsi="Consolas" w:cs="Times New Roman"/>
+          <w:color w:val="6A9955"/>
+          <w:kern w:val="0"/>
+          <w:sz w:val="21"/>
+          <w:szCs w:val="21"/>
+          <w14:ligatures w14:val="none"/>
+        </w:rPr>
+        <w:t>//define function</w:t>
+      </w:r>
+    </w:p>
+    <w:p>
+      <w:pPr>
+        <w:shd w:val="clear" w:color="auto" w:fill="1F1F1F"/>
+        <w:spacing w:after="0" w:line="285" w:lineRule="atLeast"/>
+        <w:rPr>
+          <w:rFonts w:ascii="Consolas" w:eastAsia="Times New Roman" w:hAnsi="Consolas" w:cs="Times New Roman"/>
+          <w:color w:val="CCCCCC"/>
+          <w:kern w:val="0"/>
+          <w:sz w:val="21"/>
+          <w:szCs w:val="21"/>
+          <w14:ligatures w14:val="none"/>
+        </w:rPr>
+      </w:pPr>
+      <w:r>
+        <w:rPr>
+          <w:rFonts w:ascii="Consolas" w:eastAsia="Times New Roman" w:hAnsi="Consolas" w:cs="Times New Roman"/>
           <w:color w:val="569CD6"/>
           <w:kern w:val="0"/>
           <w:sz w:val="21"/>
           <w:szCs w:val="21"/>
           <w14:ligatures w14:val="none"/>
         </w:rPr>
-        <w:t>let</w:t>
+        <w:t>function</w:t>
       </w:r>
       <w:r>
         <w:rPr>
@@ -1500,18 +2112,233 @@
       <w:r>
         <w:rPr>
           <w:rFonts w:ascii="Consolas" w:eastAsia="Times New Roman" w:hAnsi="Consolas" w:cs="Times New Roman"/>
+          <w:color w:val="DCDCAA"/>
+          <w:kern w:val="0"/>
+          <w:sz w:val="21"/>
+          <w:szCs w:val="21"/>
+          <w14:ligatures w14:val="none"/>
+        </w:rPr>
+        <w:t>greet</w:t>
+      </w:r>
+      <w:r>
+        <w:rPr>
+          <w:rFonts w:ascii="Consolas" w:eastAsia="Times New Roman" w:hAnsi="Consolas" w:cs="Times New Roman"/>
+          <w:color w:val="CCCCCC"/>
+          <w:kern w:val="0"/>
+          <w:sz w:val="21"/>
+          <w:szCs w:val="21"/>
+          <w14:ligatures w14:val="none"/>
+        </w:rPr>
+        <w:t>(</w:t>
+      </w:r>
+      <w:r>
+        <w:rPr>
+          <w:rFonts w:ascii="Consolas" w:eastAsia="Times New Roman" w:hAnsi="Consolas" w:cs="Times New Roman"/>
           <w:color w:val="9CDCFE"/>
           <w:kern w:val="0"/>
           <w:sz w:val="21"/>
           <w:szCs w:val="21"/>
           <w14:ligatures w14:val="none"/>
         </w:rPr>
-        <w:t>selection</w:t>
-      </w:r>
-      <w:r>
-        <w:rPr>
-          <w:rFonts w:ascii="Consolas" w:eastAsia="Times New Roman" w:hAnsi="Consolas" w:cs="Times New Roman"/>
-          <w:color w:val="CCCCCC"/>
+        <w:t>name</w:t>
+      </w:r>
+      <w:r>
+        <w:rPr>
+          <w:rFonts w:ascii="Consolas" w:eastAsia="Times New Roman" w:hAnsi="Consolas" w:cs="Times New Roman"/>
+          <w:color w:val="CCCCCC"/>
+          <w:kern w:val="0"/>
+          <w:sz w:val="21"/>
+          <w:szCs w:val="21"/>
+          <w14:ligatures w14:val="none"/>
+        </w:rPr>
+        <w:t xml:space="preserve">, </w:t>
+      </w:r>
+      <w:r>
+        <w:rPr>
+          <w:rFonts w:ascii="Consolas" w:eastAsia="Times New Roman" w:hAnsi="Consolas" w:cs="Times New Roman"/>
+          <w:color w:val="9CDCFE"/>
+          <w:kern w:val="0"/>
+          <w:sz w:val="21"/>
+          <w:szCs w:val="21"/>
+          <w14:ligatures w14:val="none"/>
+        </w:rPr>
+        <w:t>lastName</w:t>
+      </w:r>
+      <w:r>
+        <w:rPr>
+          <w:rFonts w:ascii="Consolas" w:eastAsia="Times New Roman" w:hAnsi="Consolas" w:cs="Times New Roman"/>
+          <w:color w:val="CCCCCC"/>
+          <w:kern w:val="0"/>
+          <w:sz w:val="21"/>
+          <w:szCs w:val="21"/>
+          <w14:ligatures w14:val="none"/>
+        </w:rPr>
+        <w:t>) {</w:t>
+      </w:r>
+      <w:r>
+        <w:rPr>
+          <w:rFonts w:ascii="Consolas" w:eastAsia="Times New Roman" w:hAnsi="Consolas" w:cs="Times New Roman"/>
+          <w:color w:val="6A9955"/>
+          <w:kern w:val="0"/>
+          <w:sz w:val="21"/>
+          <w:szCs w:val="21"/>
+          <w14:ligatures w14:val="none"/>
+        </w:rPr>
+        <w:t>// name is parameter</w:t>
+      </w:r>
+    </w:p>
+    <w:p>
+      <w:pPr>
+        <w:shd w:val="clear" w:color="auto" w:fill="1F1F1F"/>
+        <w:spacing w:after="0" w:line="285" w:lineRule="atLeast"/>
+        <w:rPr>
+          <w:rFonts w:ascii="Consolas" w:eastAsia="Times New Roman" w:hAnsi="Consolas" w:cs="Times New Roman"/>
+          <w:color w:val="CCCCCC"/>
+          <w:kern w:val="0"/>
+          <w:sz w:val="21"/>
+          <w:szCs w:val="21"/>
+          <w14:ligatures w14:val="none"/>
+        </w:rPr>
+      </w:pPr>
+      <w:r>
+        <w:rPr>
+          <w:rFonts w:ascii="Consolas" w:eastAsia="Times New Roman" w:hAnsi="Consolas" w:cs="Times New Roman"/>
+          <w:color w:val="CCCCCC"/>
+          <w:kern w:val="0"/>
+          <w:sz w:val="21"/>
+          <w:szCs w:val="21"/>
+          <w14:ligatures w14:val="none"/>
+        </w:rPr>
+        <w:t xml:space="preserve">    </w:t>
+      </w:r>
+      <w:r>
+        <w:rPr>
+          <w:rFonts w:ascii="Consolas" w:eastAsia="Times New Roman" w:hAnsi="Consolas" w:cs="Times New Roman"/>
+          <w:color w:val="6A9955"/>
+          <w:kern w:val="0"/>
+          <w:sz w:val="21"/>
+          <w:szCs w:val="21"/>
+          <w14:ligatures w14:val="none"/>
+        </w:rPr>
+        <w:t>//body of function</w:t>
+      </w:r>
+    </w:p>
+    <w:p>
+      <w:pPr>
+        <w:shd w:val="clear" w:color="auto" w:fill="1F1F1F"/>
+        <w:spacing w:after="0" w:line="285" w:lineRule="atLeast"/>
+        <w:rPr>
+          <w:rFonts w:ascii="Consolas" w:eastAsia="Times New Roman" w:hAnsi="Consolas" w:cs="Times New Roman"/>
+          <w:color w:val="CCCCCC"/>
+          <w:kern w:val="0"/>
+          <w:sz w:val="21"/>
+          <w:szCs w:val="21"/>
+          <w14:ligatures w14:val="none"/>
+        </w:rPr>
+      </w:pPr>
+      <w:r>
+        <w:rPr>
+          <w:rFonts w:ascii="Consolas" w:eastAsia="Times New Roman" w:hAnsi="Consolas" w:cs="Times New Roman"/>
+          <w:color w:val="CCCCCC"/>
+          <w:kern w:val="0"/>
+          <w:sz w:val="21"/>
+          <w:szCs w:val="21"/>
+          <w14:ligatures w14:val="none"/>
+        </w:rPr>
+        <w:t xml:space="preserve">    </w:t>
+      </w:r>
+      <w:r>
+        <w:rPr>
+          <w:rFonts w:ascii="Consolas" w:eastAsia="Times New Roman" w:hAnsi="Consolas" w:cs="Times New Roman"/>
+          <w:color w:val="9CDCFE"/>
+          <w:kern w:val="0"/>
+          <w:sz w:val="21"/>
+          <w:szCs w:val="21"/>
+          <w14:ligatures w14:val="none"/>
+        </w:rPr>
+        <w:t>console</w:t>
+      </w:r>
+      <w:r>
+        <w:rPr>
+          <w:rFonts w:ascii="Consolas" w:eastAsia="Times New Roman" w:hAnsi="Consolas" w:cs="Times New Roman"/>
+          <w:color w:val="CCCCCC"/>
+          <w:kern w:val="0"/>
+          <w:sz w:val="21"/>
+          <w:szCs w:val="21"/>
+          <w14:ligatures w14:val="none"/>
+        </w:rPr>
+        <w:t>.</w:t>
+      </w:r>
+      <w:r>
+        <w:rPr>
+          <w:rFonts w:ascii="Consolas" w:eastAsia="Times New Roman" w:hAnsi="Consolas" w:cs="Times New Roman"/>
+          <w:color w:val="DCDCAA"/>
+          <w:kern w:val="0"/>
+          <w:sz w:val="21"/>
+          <w:szCs w:val="21"/>
+          <w14:ligatures w14:val="none"/>
+        </w:rPr>
+        <w:t>log</w:t>
+      </w:r>
+      <w:r>
+        <w:rPr>
+          <w:rFonts w:ascii="Consolas" w:eastAsia="Times New Roman" w:hAnsi="Consolas" w:cs="Times New Roman"/>
+          <w:color w:val="CCCCCC"/>
+          <w:kern w:val="0"/>
+          <w:sz w:val="21"/>
+          <w:szCs w:val="21"/>
+          <w14:ligatures w14:val="none"/>
+        </w:rPr>
+        <w:t>(</w:t>
+      </w:r>
+      <w:r>
+        <w:rPr>
+          <w:rFonts w:ascii="Consolas" w:eastAsia="Times New Roman" w:hAnsi="Consolas" w:cs="Times New Roman"/>
+          <w:color w:val="CE9178"/>
+          <w:kern w:val="0"/>
+          <w:sz w:val="21"/>
+          <w:szCs w:val="21"/>
+          <w14:ligatures w14:val="none"/>
+        </w:rPr>
+        <w:t xml:space="preserve">`Hello </w:t>
+      </w:r>
+      <w:r>
+        <w:rPr>
+          <w:rFonts w:ascii="Consolas" w:eastAsia="Times New Roman" w:hAnsi="Consolas" w:cs="Times New Roman"/>
+          <w:color w:val="569CD6"/>
+          <w:kern w:val="0"/>
+          <w:sz w:val="21"/>
+          <w:szCs w:val="21"/>
+          <w14:ligatures w14:val="none"/>
+        </w:rPr>
+        <w:t>${</w:t>
+      </w:r>
+      <w:r>
+        <w:rPr>
+          <w:rFonts w:ascii="Consolas" w:eastAsia="Times New Roman" w:hAnsi="Consolas" w:cs="Times New Roman"/>
+          <w:color w:val="9CDCFE"/>
+          <w:kern w:val="0"/>
+          <w:sz w:val="21"/>
+          <w:szCs w:val="21"/>
+          <w14:ligatures w14:val="none"/>
+        </w:rPr>
+        <w:t>name</w:t>
+      </w:r>
+      <w:r>
+        <w:rPr>
+          <w:rFonts w:ascii="Consolas" w:eastAsia="Times New Roman" w:hAnsi="Consolas" w:cs="Times New Roman"/>
+          <w:color w:val="569CD6"/>
+          <w:kern w:val="0"/>
+          <w:sz w:val="21"/>
+          <w:szCs w:val="21"/>
+          <w14:ligatures w14:val="none"/>
+        </w:rPr>
+        <w:t>}</w:t>
+      </w:r>
+      <w:r>
+        <w:rPr>
+          <w:rFonts w:ascii="Consolas" w:eastAsia="Times New Roman" w:hAnsi="Consolas" w:cs="Times New Roman"/>
+          <w:color w:val="CE9178"/>
           <w:kern w:val="0"/>
           <w:sz w:val="21"/>
           <w:szCs w:val="21"/>
@@ -1522,24 +2349,35 @@
       <w:r>
         <w:rPr>
           <w:rFonts w:ascii="Consolas" w:eastAsia="Times New Roman" w:hAnsi="Consolas" w:cs="Times New Roman"/>
-          <w:color w:val="D4D4D4"/>
-          <w:kern w:val="0"/>
-          <w:sz w:val="21"/>
-          <w:szCs w:val="21"/>
-          <w14:ligatures w14:val="none"/>
-        </w:rPr>
-        <w:t>=</w:t>
-      </w:r>
-      <w:r>
-        <w:rPr>
-          <w:rFonts w:ascii="Consolas" w:eastAsia="Times New Roman" w:hAnsi="Consolas" w:cs="Times New Roman"/>
-          <w:color w:val="CCCCCC"/>
-          <w:kern w:val="0"/>
-          <w:sz w:val="21"/>
-          <w:szCs w:val="21"/>
-          <w14:ligatures w14:val="none"/>
-        </w:rPr>
-        <w:t xml:space="preserve"> </w:t>
+          <w:color w:val="569CD6"/>
+          <w:kern w:val="0"/>
+          <w:sz w:val="21"/>
+          <w:szCs w:val="21"/>
+          <w14:ligatures w14:val="none"/>
+        </w:rPr>
+        <w:t>${</w:t>
+      </w:r>
+      <w:r>
+        <w:rPr>
+          <w:rFonts w:ascii="Consolas" w:eastAsia="Times New Roman" w:hAnsi="Consolas" w:cs="Times New Roman"/>
+          <w:color w:val="9CDCFE"/>
+          <w:kern w:val="0"/>
+          <w:sz w:val="21"/>
+          <w:szCs w:val="21"/>
+          <w14:ligatures w14:val="none"/>
+        </w:rPr>
+        <w:t>lastName</w:t>
+      </w:r>
+      <w:r>
+        <w:rPr>
+          <w:rFonts w:ascii="Consolas" w:eastAsia="Times New Roman" w:hAnsi="Consolas" w:cs="Times New Roman"/>
+          <w:color w:val="569CD6"/>
+          <w:kern w:val="0"/>
+          <w:sz w:val="21"/>
+          <w:szCs w:val="21"/>
+          <w14:ligatures w14:val="none"/>
+        </w:rPr>
+        <w:t>}</w:t>
       </w:r>
       <w:r>
         <w:rPr>
@@ -1550,53 +2388,18 @@
           <w:szCs w:val="21"/>
           <w14:ligatures w14:val="none"/>
         </w:rPr>
-        <w:t>'name'</w:t>
-      </w:r>
-      <w:r>
-        <w:rPr>
-          <w:rFonts w:ascii="Consolas" w:eastAsia="Times New Roman" w:hAnsi="Consolas" w:cs="Times New Roman"/>
-          <w:color w:val="CCCCCC"/>
-          <w:kern w:val="0"/>
-          <w:sz w:val="21"/>
-          <w:szCs w:val="21"/>
-          <w14:ligatures w14:val="none"/>
-        </w:rPr>
-        <w:t>;</w:t>
-      </w:r>
-      <w:r>
-        <w:rPr>
-          <w:rFonts w:ascii="Consolas" w:eastAsia="Times New Roman" w:hAnsi="Consolas" w:cs="Times New Roman"/>
-          <w:color w:val="CCCCCC"/>
-          <w:kern w:val="0"/>
-          <w:sz w:val="21"/>
-          <w:szCs w:val="21"/>
-          <w14:ligatures w14:val="none"/>
-        </w:rPr>
-        <w:t xml:space="preserve"> //</w:t>
-      </w:r>
-      <w:proofErr w:type="gramStart"/>
-      <w:r>
-        <w:rPr>
-          <w:rFonts w:ascii="Consolas" w:eastAsia="Times New Roman" w:hAnsi="Consolas" w:cs="Times New Roman"/>
-          <w:color w:val="CCCCCC"/>
-          <w:kern w:val="0"/>
-          <w:sz w:val="21"/>
-          <w:szCs w:val="21"/>
-          <w14:ligatures w14:val="none"/>
-        </w:rPr>
-        <w:t>Sometime</w:t>
-      </w:r>
-      <w:proofErr w:type="gramEnd"/>
-      <w:r>
-        <w:rPr>
-          <w:rFonts w:ascii="Consolas" w:eastAsia="Times New Roman" w:hAnsi="Consolas" w:cs="Times New Roman"/>
-          <w:color w:val="CCCCCC"/>
-          <w:kern w:val="0"/>
-          <w:sz w:val="21"/>
-          <w:szCs w:val="21"/>
-          <w14:ligatures w14:val="none"/>
-        </w:rPr>
-        <w:t xml:space="preserve"> we don’t know the name of target property until the runtime.</w:t>
+        <w:t>, Welcome!`</w:t>
+      </w:r>
+      <w:r>
+        <w:rPr>
+          <w:rFonts w:ascii="Consolas" w:eastAsia="Times New Roman" w:hAnsi="Consolas" w:cs="Times New Roman"/>
+          <w:color w:val="CCCCCC"/>
+          <w:kern w:val="0"/>
+          <w:sz w:val="21"/>
+          <w:szCs w:val="21"/>
+          <w14:ligatures w14:val="none"/>
+        </w:rPr>
+        <w:t>);</w:t>
       </w:r>
     </w:p>
     <w:p>
@@ -1615,68 +2418,88 @@
       <w:r>
         <w:rPr>
           <w:rFonts w:ascii="Consolas" w:eastAsia="Times New Roman" w:hAnsi="Consolas" w:cs="Times New Roman"/>
-          <w:color w:val="9CDCFE"/>
-          <w:kern w:val="0"/>
-          <w:sz w:val="21"/>
-          <w:szCs w:val="21"/>
-          <w14:ligatures w14:val="none"/>
-        </w:rPr>
-        <w:t>person</w:t>
-      </w:r>
-      <w:r>
-        <w:rPr>
-          <w:rFonts w:ascii="Consolas" w:eastAsia="Times New Roman" w:hAnsi="Consolas" w:cs="Times New Roman"/>
-          <w:color w:val="CCCCCC"/>
-          <w:kern w:val="0"/>
-          <w:sz w:val="21"/>
-          <w:szCs w:val="21"/>
-          <w14:ligatures w14:val="none"/>
-        </w:rPr>
-        <w:t>[</w:t>
-      </w:r>
-      <w:r>
-        <w:rPr>
-          <w:rFonts w:ascii="Consolas" w:eastAsia="Times New Roman" w:hAnsi="Consolas" w:cs="Times New Roman"/>
-          <w:color w:val="9CDCFE"/>
-          <w:kern w:val="0"/>
-          <w:sz w:val="21"/>
-          <w:szCs w:val="21"/>
-          <w14:ligatures w14:val="none"/>
-        </w:rPr>
-        <w:t>selection</w:t>
-      </w:r>
-      <w:r>
-        <w:rPr>
-          <w:rFonts w:ascii="Consolas" w:eastAsia="Times New Roman" w:hAnsi="Consolas" w:cs="Times New Roman"/>
-          <w:color w:val="CCCCCC"/>
-          <w:kern w:val="0"/>
-          <w:sz w:val="21"/>
-          <w:szCs w:val="21"/>
-          <w14:ligatures w14:val="none"/>
-        </w:rPr>
-        <w:t xml:space="preserve">] </w:t>
-      </w:r>
-      <w:r>
-        <w:rPr>
-          <w:rFonts w:ascii="Consolas" w:eastAsia="Times New Roman" w:hAnsi="Consolas" w:cs="Times New Roman"/>
-          <w:color w:val="D4D4D4"/>
-          <w:kern w:val="0"/>
-          <w:sz w:val="21"/>
-          <w:szCs w:val="21"/>
-          <w14:ligatures w14:val="none"/>
-        </w:rPr>
-        <w:t>=</w:t>
-      </w:r>
-      <w:r>
-        <w:rPr>
-          <w:rFonts w:ascii="Consolas" w:eastAsia="Times New Roman" w:hAnsi="Consolas" w:cs="Times New Roman"/>
-          <w:color w:val="CCCCCC"/>
-          <w:kern w:val="0"/>
-          <w:sz w:val="21"/>
-          <w:szCs w:val="21"/>
-          <w14:ligatures w14:val="none"/>
-        </w:rPr>
-        <w:t xml:space="preserve"> </w:t>
+          <w:color w:val="CCCCCC"/>
+          <w:kern w:val="0"/>
+          <w:sz w:val="21"/>
+          <w:szCs w:val="21"/>
+          <w14:ligatures w14:val="none"/>
+        </w:rPr>
+        <w:t>}</w:t>
+      </w:r>
+    </w:p>
+    <w:p>
+      <w:pPr>
+        <w:shd w:val="clear" w:color="auto" w:fill="1F1F1F"/>
+        <w:spacing w:after="0" w:line="285" w:lineRule="atLeast"/>
+        <w:rPr>
+          <w:rFonts w:ascii="Consolas" w:eastAsia="Times New Roman" w:hAnsi="Consolas" w:cs="Times New Roman"/>
+          <w:color w:val="CCCCCC"/>
+          <w:kern w:val="0"/>
+          <w:sz w:val="21"/>
+          <w:szCs w:val="21"/>
+          <w14:ligatures w14:val="none"/>
+        </w:rPr>
+      </w:pPr>
+    </w:p>
+    <w:p>
+      <w:pPr>
+        <w:shd w:val="clear" w:color="auto" w:fill="1F1F1F"/>
+        <w:spacing w:after="0" w:line="285" w:lineRule="atLeast"/>
+        <w:rPr>
+          <w:rFonts w:ascii="Consolas" w:eastAsia="Times New Roman" w:hAnsi="Consolas" w:cs="Times New Roman"/>
+          <w:color w:val="CCCCCC"/>
+          <w:kern w:val="0"/>
+          <w:sz w:val="21"/>
+          <w:szCs w:val="21"/>
+          <w14:ligatures w14:val="none"/>
+        </w:rPr>
+      </w:pPr>
+      <w:r>
+        <w:rPr>
+          <w:rFonts w:ascii="Consolas" w:eastAsia="Times New Roman" w:hAnsi="Consolas" w:cs="Times New Roman"/>
+          <w:color w:val="6A9955"/>
+          <w:kern w:val="0"/>
+          <w:sz w:val="21"/>
+          <w:szCs w:val="21"/>
+          <w14:ligatures w14:val="none"/>
+        </w:rPr>
+        <w:t>//function call</w:t>
+      </w:r>
+    </w:p>
+    <w:p>
+      <w:pPr>
+        <w:shd w:val="clear" w:color="auto" w:fill="1F1F1F"/>
+        <w:spacing w:after="0" w:line="285" w:lineRule="atLeast"/>
+        <w:rPr>
+          <w:rFonts w:ascii="Consolas" w:eastAsia="Times New Roman" w:hAnsi="Consolas" w:cs="Times New Roman"/>
+          <w:color w:val="CCCCCC"/>
+          <w:kern w:val="0"/>
+          <w:sz w:val="21"/>
+          <w:szCs w:val="21"/>
+          <w14:ligatures w14:val="none"/>
+        </w:rPr>
+      </w:pPr>
+      <w:r>
+        <w:rPr>
+          <w:rFonts w:ascii="Consolas" w:eastAsia="Times New Roman" w:hAnsi="Consolas" w:cs="Times New Roman"/>
+          <w:color w:val="DCDCAA"/>
+          <w:kern w:val="0"/>
+          <w:sz w:val="21"/>
+          <w:szCs w:val="21"/>
+          <w14:ligatures w14:val="none"/>
+        </w:rPr>
+        <w:t>greet</w:t>
+      </w:r>
+      <w:r>
+        <w:rPr>
+          <w:rFonts w:ascii="Consolas" w:eastAsia="Times New Roman" w:hAnsi="Consolas" w:cs="Times New Roman"/>
+          <w:color w:val="CCCCCC"/>
+          <w:kern w:val="0"/>
+          <w:sz w:val="21"/>
+          <w:szCs w:val="21"/>
+          <w14:ligatures w14:val="none"/>
+        </w:rPr>
+        <w:t>(</w:t>
       </w:r>
       <w:r>
         <w:rPr>
@@ -1687,9 +2510,19 @@
           <w:szCs w:val="21"/>
           <w14:ligatures w14:val="none"/>
         </w:rPr>
-        <w:t>'Cooler</w:t>
-      </w:r>
-      <w:proofErr w:type="gramStart"/>
+        <w:t>'John'</w:t>
+      </w:r>
+      <w:r>
+        <w:rPr>
+          <w:rFonts w:ascii="Consolas" w:eastAsia="Times New Roman" w:hAnsi="Consolas" w:cs="Times New Roman"/>
+          <w:color w:val="CCCCCC"/>
+          <w:kern w:val="0"/>
+          <w:sz w:val="21"/>
+          <w:szCs w:val="21"/>
+          <w14:ligatures w14:val="none"/>
+        </w:rPr>
+        <w:t xml:space="preserve">, </w:t>
+      </w:r>
       <w:r>
         <w:rPr>
           <w:rFonts w:ascii="Consolas" w:eastAsia="Times New Roman" w:hAnsi="Consolas" w:cs="Times New Roman"/>
@@ -1699,20 +2532,30 @@
           <w:szCs w:val="21"/>
           <w14:ligatures w14:val="none"/>
         </w:rPr>
-        <w:t>'</w:t>
-      </w:r>
-      <w:r>
-        <w:rPr>
-          <w:rFonts w:ascii="Consolas" w:eastAsia="Times New Roman" w:hAnsi="Consolas" w:cs="Times New Roman"/>
-          <w:color w:val="CCCCCC"/>
-          <w:kern w:val="0"/>
-          <w:sz w:val="21"/>
-          <w:szCs w:val="21"/>
-          <w14:ligatures w14:val="none"/>
-        </w:rPr>
-        <w:t>;</w:t>
-      </w:r>
-      <w:proofErr w:type="gramEnd"/>
+        <w:t>'Coel'</w:t>
+      </w:r>
+      <w:r>
+        <w:rPr>
+          <w:rFonts w:ascii="Consolas" w:eastAsia="Times New Roman" w:hAnsi="Consolas" w:cs="Times New Roman"/>
+          <w:color w:val="CCCCCC"/>
+          <w:kern w:val="0"/>
+          <w:sz w:val="21"/>
+          <w:szCs w:val="21"/>
+          <w14:ligatures w14:val="none"/>
+        </w:rPr>
+        <w:t xml:space="preserve">); </w:t>
+      </w:r>
+      <w:r>
+        <w:rPr>
+          <w:rFonts w:ascii="Consolas" w:eastAsia="Times New Roman" w:hAnsi="Consolas" w:cs="Times New Roman"/>
+          <w:color w:val="6A9955"/>
+          <w:kern w:val="0"/>
+          <w:sz w:val="21"/>
+          <w:szCs w:val="21"/>
+          <w14:ligatures w14:val="none"/>
+        </w:rPr>
+        <w:t>//function with argument</w:t>
+      </w:r>
     </w:p>
     <w:p>
       <w:pPr>
@@ -1730,35 +2573,13 @@
       <w:r>
         <w:rPr>
           <w:rFonts w:ascii="Consolas" w:eastAsia="Times New Roman" w:hAnsi="Consolas" w:cs="Times New Roman"/>
-          <w:color w:val="9CDCFE"/>
-          <w:kern w:val="0"/>
-          <w:sz w:val="21"/>
-          <w:szCs w:val="21"/>
-          <w14:ligatures w14:val="none"/>
-        </w:rPr>
-        <w:t>console</w:t>
-      </w:r>
-      <w:r>
-        <w:rPr>
-          <w:rFonts w:ascii="Consolas" w:eastAsia="Times New Roman" w:hAnsi="Consolas" w:cs="Times New Roman"/>
-          <w:color w:val="CCCCCC"/>
-          <w:kern w:val="0"/>
-          <w:sz w:val="21"/>
-          <w:szCs w:val="21"/>
-          <w14:ligatures w14:val="none"/>
-        </w:rPr>
-        <w:t>.</w:t>
-      </w:r>
-      <w:r>
-        <w:rPr>
-          <w:rFonts w:ascii="Consolas" w:eastAsia="Times New Roman" w:hAnsi="Consolas" w:cs="Times New Roman"/>
           <w:color w:val="DCDCAA"/>
           <w:kern w:val="0"/>
           <w:sz w:val="21"/>
           <w:szCs w:val="21"/>
           <w14:ligatures w14:val="none"/>
         </w:rPr>
-        <w:t>log</w:t>
+        <w:t>greet</w:t>
       </w:r>
       <w:r>
         <w:rPr>
@@ -1771,1149 +2592,6 @@
         </w:rPr>
         <w:t>(</w:t>
       </w:r>
-      <w:r>
-        <w:rPr>
-          <w:rFonts w:ascii="Consolas" w:eastAsia="Times New Roman" w:hAnsi="Consolas" w:cs="Times New Roman"/>
-          <w:color w:val="9CDCFE"/>
-          <w:kern w:val="0"/>
-          <w:sz w:val="21"/>
-          <w:szCs w:val="21"/>
-          <w14:ligatures w14:val="none"/>
-        </w:rPr>
-        <w:t>person</w:t>
-      </w:r>
-      <w:proofErr w:type="gramStart"/>
-      <w:r>
-        <w:rPr>
-          <w:rFonts w:ascii="Consolas" w:eastAsia="Times New Roman" w:hAnsi="Consolas" w:cs="Times New Roman"/>
-          <w:color w:val="CCCCCC"/>
-          <w:kern w:val="0"/>
-          <w:sz w:val="21"/>
-          <w:szCs w:val="21"/>
-          <w14:ligatures w14:val="none"/>
-        </w:rPr>
-        <w:t>);</w:t>
-      </w:r>
-      <w:proofErr w:type="gramEnd"/>
-    </w:p>
-    <w:p>
-      <w:pPr>
-        <w:rPr>
-          <w:lang w:val="en-AU"/>
-        </w:rPr>
-      </w:pPr>
-    </w:p>
-    <w:p>
-      <w:pPr>
-        <w:rPr>
-          <w:lang w:val="en-AU"/>
-        </w:rPr>
-      </w:pPr>
-      <w:r>
-        <w:rPr>
-          <w:lang w:val="en-AU"/>
-        </w:rPr>
-        <w:t>Array</w:t>
-      </w:r>
-      <w:r>
-        <w:rPr>
-          <w:lang w:val="en-AU"/>
-        </w:rPr>
-        <w:t xml:space="preserve">: </w:t>
-      </w:r>
-    </w:p>
-    <w:p>
-      <w:pPr>
-        <w:shd w:val="clear" w:color="auto" w:fill="1F1F1F"/>
-        <w:spacing w:after="0" w:line="285" w:lineRule="atLeast"/>
-        <w:rPr>
-          <w:rFonts w:ascii="Consolas" w:eastAsia="Times New Roman" w:hAnsi="Consolas" w:cs="Times New Roman"/>
-          <w:color w:val="CCCCCC"/>
-          <w:kern w:val="0"/>
-          <w:sz w:val="21"/>
-          <w:szCs w:val="21"/>
-          <w14:ligatures w14:val="none"/>
-        </w:rPr>
-      </w:pPr>
-      <w:r>
-        <w:rPr>
-          <w:rFonts w:ascii="Consolas" w:eastAsia="Times New Roman" w:hAnsi="Consolas" w:cs="Times New Roman"/>
-          <w:color w:val="6A9955"/>
-          <w:kern w:val="0"/>
-          <w:sz w:val="21"/>
-          <w:szCs w:val="21"/>
-          <w14:ligatures w14:val="none"/>
-        </w:rPr>
-        <w:t>//Arrays</w:t>
-      </w:r>
-    </w:p>
-    <w:p>
-      <w:pPr>
-        <w:shd w:val="clear" w:color="auto" w:fill="1F1F1F"/>
-        <w:spacing w:after="0" w:line="285" w:lineRule="atLeast"/>
-        <w:rPr>
-          <w:rFonts w:ascii="Consolas" w:eastAsia="Times New Roman" w:hAnsi="Consolas" w:cs="Times New Roman"/>
-          <w:color w:val="CCCCCC"/>
-          <w:kern w:val="0"/>
-          <w:sz w:val="21"/>
-          <w:szCs w:val="21"/>
-          <w14:ligatures w14:val="none"/>
-        </w:rPr>
-      </w:pPr>
-      <w:r>
-        <w:rPr>
-          <w:rFonts w:ascii="Consolas" w:eastAsia="Times New Roman" w:hAnsi="Consolas" w:cs="Times New Roman"/>
-          <w:color w:val="569CD6"/>
-          <w:kern w:val="0"/>
-          <w:sz w:val="21"/>
-          <w:szCs w:val="21"/>
-          <w14:ligatures w14:val="none"/>
-        </w:rPr>
-        <w:t>let</w:t>
-      </w:r>
-      <w:r>
-        <w:rPr>
-          <w:rFonts w:ascii="Consolas" w:eastAsia="Times New Roman" w:hAnsi="Consolas" w:cs="Times New Roman"/>
-          <w:color w:val="CCCCCC"/>
-          <w:kern w:val="0"/>
-          <w:sz w:val="21"/>
-          <w:szCs w:val="21"/>
-          <w14:ligatures w14:val="none"/>
-        </w:rPr>
-        <w:t xml:space="preserve"> </w:t>
-      </w:r>
-      <w:proofErr w:type="spellStart"/>
-      <w:r>
-        <w:rPr>
-          <w:rFonts w:ascii="Consolas" w:eastAsia="Times New Roman" w:hAnsi="Consolas" w:cs="Times New Roman"/>
-          <w:color w:val="9CDCFE"/>
-          <w:kern w:val="0"/>
-          <w:sz w:val="21"/>
-          <w:szCs w:val="21"/>
-          <w14:ligatures w14:val="none"/>
-        </w:rPr>
-        <w:t>selectedProducts</w:t>
-      </w:r>
-      <w:proofErr w:type="spellEnd"/>
-      <w:r>
-        <w:rPr>
-          <w:rFonts w:ascii="Consolas" w:eastAsia="Times New Roman" w:hAnsi="Consolas" w:cs="Times New Roman"/>
-          <w:color w:val="CCCCCC"/>
-          <w:kern w:val="0"/>
-          <w:sz w:val="21"/>
-          <w:szCs w:val="21"/>
-          <w14:ligatures w14:val="none"/>
-        </w:rPr>
-        <w:t xml:space="preserve"> </w:t>
-      </w:r>
-      <w:r>
-        <w:rPr>
-          <w:rFonts w:ascii="Consolas" w:eastAsia="Times New Roman" w:hAnsi="Consolas" w:cs="Times New Roman"/>
-          <w:color w:val="D4D4D4"/>
-          <w:kern w:val="0"/>
-          <w:sz w:val="21"/>
-          <w:szCs w:val="21"/>
-          <w14:ligatures w14:val="none"/>
-        </w:rPr>
-        <w:t>=</w:t>
-      </w:r>
-      <w:r>
-        <w:rPr>
-          <w:rFonts w:ascii="Consolas" w:eastAsia="Times New Roman" w:hAnsi="Consolas" w:cs="Times New Roman"/>
-          <w:color w:val="CCCCCC"/>
-          <w:kern w:val="0"/>
-          <w:sz w:val="21"/>
-          <w:szCs w:val="21"/>
-          <w14:ligatures w14:val="none"/>
-        </w:rPr>
-        <w:t xml:space="preserve"> []; </w:t>
-      </w:r>
-      <w:r>
-        <w:rPr>
-          <w:rFonts w:ascii="Consolas" w:eastAsia="Times New Roman" w:hAnsi="Consolas" w:cs="Times New Roman"/>
-          <w:color w:val="6A9955"/>
-          <w:kern w:val="0"/>
-          <w:sz w:val="21"/>
-          <w:szCs w:val="21"/>
-          <w14:ligatures w14:val="none"/>
-        </w:rPr>
-        <w:t>//Array literals; indicating empty array</w:t>
-      </w:r>
-    </w:p>
-    <w:p>
-      <w:pPr>
-        <w:shd w:val="clear" w:color="auto" w:fill="1F1F1F"/>
-        <w:spacing w:after="0" w:line="285" w:lineRule="atLeast"/>
-        <w:rPr>
-          <w:rFonts w:ascii="Consolas" w:eastAsia="Times New Roman" w:hAnsi="Consolas" w:cs="Times New Roman"/>
-          <w:color w:val="CCCCCC"/>
-          <w:kern w:val="0"/>
-          <w:sz w:val="21"/>
-          <w:szCs w:val="21"/>
-          <w14:ligatures w14:val="none"/>
-        </w:rPr>
-      </w:pPr>
-    </w:p>
-    <w:p>
-      <w:pPr>
-        <w:shd w:val="clear" w:color="auto" w:fill="1F1F1F"/>
-        <w:spacing w:after="0" w:line="285" w:lineRule="atLeast"/>
-        <w:rPr>
-          <w:rFonts w:ascii="Consolas" w:eastAsia="Times New Roman" w:hAnsi="Consolas" w:cs="Times New Roman"/>
-          <w:color w:val="CCCCCC"/>
-          <w:kern w:val="0"/>
-          <w:sz w:val="21"/>
-          <w:szCs w:val="21"/>
-          <w14:ligatures w14:val="none"/>
-        </w:rPr>
-      </w:pPr>
-      <w:proofErr w:type="spellStart"/>
-      <w:r>
-        <w:rPr>
-          <w:rFonts w:ascii="Consolas" w:eastAsia="Times New Roman" w:hAnsi="Consolas" w:cs="Times New Roman"/>
-          <w:color w:val="9CDCFE"/>
-          <w:kern w:val="0"/>
-          <w:sz w:val="21"/>
-          <w:szCs w:val="21"/>
-          <w14:ligatures w14:val="none"/>
-        </w:rPr>
-        <w:t>selectedProducts</w:t>
-      </w:r>
-      <w:proofErr w:type="spellEnd"/>
-      <w:r>
-        <w:rPr>
-          <w:rFonts w:ascii="Consolas" w:eastAsia="Times New Roman" w:hAnsi="Consolas" w:cs="Times New Roman"/>
-          <w:color w:val="CCCCCC"/>
-          <w:kern w:val="0"/>
-          <w:sz w:val="21"/>
-          <w:szCs w:val="21"/>
-          <w14:ligatures w14:val="none"/>
-        </w:rPr>
-        <w:t xml:space="preserve"> </w:t>
-      </w:r>
-      <w:r>
-        <w:rPr>
-          <w:rFonts w:ascii="Consolas" w:eastAsia="Times New Roman" w:hAnsi="Consolas" w:cs="Times New Roman"/>
-          <w:color w:val="D4D4D4"/>
-          <w:kern w:val="0"/>
-          <w:sz w:val="21"/>
-          <w:szCs w:val="21"/>
-          <w14:ligatures w14:val="none"/>
-        </w:rPr>
-        <w:t>=</w:t>
-      </w:r>
-      <w:r>
-        <w:rPr>
-          <w:rFonts w:ascii="Consolas" w:eastAsia="Times New Roman" w:hAnsi="Consolas" w:cs="Times New Roman"/>
-          <w:color w:val="CCCCCC"/>
-          <w:kern w:val="0"/>
-          <w:sz w:val="21"/>
-          <w:szCs w:val="21"/>
-          <w14:ligatures w14:val="none"/>
-        </w:rPr>
-        <w:t xml:space="preserve"> [</w:t>
-      </w:r>
-      <w:r>
-        <w:rPr>
-          <w:rFonts w:ascii="Consolas" w:eastAsia="Times New Roman" w:hAnsi="Consolas" w:cs="Times New Roman"/>
-          <w:color w:val="CE9178"/>
-          <w:kern w:val="0"/>
-          <w:sz w:val="21"/>
-          <w:szCs w:val="21"/>
-          <w14:ligatures w14:val="none"/>
-        </w:rPr>
-        <w:t>'Chairs'</w:t>
-      </w:r>
-      <w:r>
-        <w:rPr>
-          <w:rFonts w:ascii="Consolas" w:eastAsia="Times New Roman" w:hAnsi="Consolas" w:cs="Times New Roman"/>
-          <w:color w:val="CCCCCC"/>
-          <w:kern w:val="0"/>
-          <w:sz w:val="21"/>
-          <w:szCs w:val="21"/>
-          <w14:ligatures w14:val="none"/>
-        </w:rPr>
-        <w:t xml:space="preserve">, </w:t>
-      </w:r>
-      <w:r>
-        <w:rPr>
-          <w:rFonts w:ascii="Consolas" w:eastAsia="Times New Roman" w:hAnsi="Consolas" w:cs="Times New Roman"/>
-          <w:color w:val="CE9178"/>
-          <w:kern w:val="0"/>
-          <w:sz w:val="21"/>
-          <w:szCs w:val="21"/>
-          <w14:ligatures w14:val="none"/>
-        </w:rPr>
-        <w:t>'Tables'</w:t>
-      </w:r>
-      <w:r>
-        <w:rPr>
-          <w:rFonts w:ascii="Consolas" w:eastAsia="Times New Roman" w:hAnsi="Consolas" w:cs="Times New Roman"/>
-          <w:color w:val="CCCCCC"/>
-          <w:kern w:val="0"/>
-          <w:sz w:val="21"/>
-          <w:szCs w:val="21"/>
-          <w14:ligatures w14:val="none"/>
-        </w:rPr>
-        <w:t xml:space="preserve">, </w:t>
-      </w:r>
-      <w:r>
-        <w:rPr>
-          <w:rFonts w:ascii="Consolas" w:eastAsia="Times New Roman" w:hAnsi="Consolas" w:cs="Times New Roman"/>
-          <w:color w:val="CE9178"/>
-          <w:kern w:val="0"/>
-          <w:sz w:val="21"/>
-          <w:szCs w:val="21"/>
-          <w14:ligatures w14:val="none"/>
-        </w:rPr>
-        <w:t>'dinning set'</w:t>
-      </w:r>
-      <w:proofErr w:type="gramStart"/>
-      <w:r>
-        <w:rPr>
-          <w:rFonts w:ascii="Consolas" w:eastAsia="Times New Roman" w:hAnsi="Consolas" w:cs="Times New Roman"/>
-          <w:color w:val="CCCCCC"/>
-          <w:kern w:val="0"/>
-          <w:sz w:val="21"/>
-          <w:szCs w:val="21"/>
-          <w14:ligatures w14:val="none"/>
-        </w:rPr>
-        <w:t>];</w:t>
-      </w:r>
-      <w:proofErr w:type="gramEnd"/>
-    </w:p>
-    <w:p>
-      <w:pPr>
-        <w:shd w:val="clear" w:color="auto" w:fill="1F1F1F"/>
-        <w:spacing w:after="0" w:line="285" w:lineRule="atLeast"/>
-        <w:rPr>
-          <w:rFonts w:ascii="Consolas" w:eastAsia="Times New Roman" w:hAnsi="Consolas" w:cs="Times New Roman"/>
-          <w:color w:val="CCCCCC"/>
-          <w:kern w:val="0"/>
-          <w:sz w:val="21"/>
-          <w:szCs w:val="21"/>
-          <w14:ligatures w14:val="none"/>
-        </w:rPr>
-      </w:pPr>
-      <w:proofErr w:type="spellStart"/>
-      <w:proofErr w:type="gramStart"/>
-      <w:r>
-        <w:rPr>
-          <w:rFonts w:ascii="Consolas" w:eastAsia="Times New Roman" w:hAnsi="Consolas" w:cs="Times New Roman"/>
-          <w:color w:val="9CDCFE"/>
-          <w:kern w:val="0"/>
-          <w:sz w:val="21"/>
-          <w:szCs w:val="21"/>
-          <w14:ligatures w14:val="none"/>
-        </w:rPr>
-        <w:t>selectedProducts</w:t>
-      </w:r>
-      <w:proofErr w:type="spellEnd"/>
-      <w:r>
-        <w:rPr>
-          <w:rFonts w:ascii="Consolas" w:eastAsia="Times New Roman" w:hAnsi="Consolas" w:cs="Times New Roman"/>
-          <w:color w:val="CCCCCC"/>
-          <w:kern w:val="0"/>
-          <w:sz w:val="21"/>
-          <w:szCs w:val="21"/>
-          <w14:ligatures w14:val="none"/>
-        </w:rPr>
-        <w:t>[</w:t>
-      </w:r>
-      <w:proofErr w:type="gramEnd"/>
-      <w:r>
-        <w:rPr>
-          <w:rFonts w:ascii="Consolas" w:eastAsia="Times New Roman" w:hAnsi="Consolas" w:cs="Times New Roman"/>
-          <w:color w:val="B5CEA8"/>
-          <w:kern w:val="0"/>
-          <w:sz w:val="21"/>
-          <w:szCs w:val="21"/>
-          <w14:ligatures w14:val="none"/>
-        </w:rPr>
-        <w:t>3</w:t>
-      </w:r>
-      <w:r>
-        <w:rPr>
-          <w:rFonts w:ascii="Consolas" w:eastAsia="Times New Roman" w:hAnsi="Consolas" w:cs="Times New Roman"/>
-          <w:color w:val="CCCCCC"/>
-          <w:kern w:val="0"/>
-          <w:sz w:val="21"/>
-          <w:szCs w:val="21"/>
-          <w14:ligatures w14:val="none"/>
-        </w:rPr>
-        <w:t xml:space="preserve">] </w:t>
-      </w:r>
-      <w:r>
-        <w:rPr>
-          <w:rFonts w:ascii="Consolas" w:eastAsia="Times New Roman" w:hAnsi="Consolas" w:cs="Times New Roman"/>
-          <w:color w:val="D4D4D4"/>
-          <w:kern w:val="0"/>
-          <w:sz w:val="21"/>
-          <w:szCs w:val="21"/>
-          <w14:ligatures w14:val="none"/>
-        </w:rPr>
-        <w:t>=</w:t>
-      </w:r>
-      <w:r>
-        <w:rPr>
-          <w:rFonts w:ascii="Consolas" w:eastAsia="Times New Roman" w:hAnsi="Consolas" w:cs="Times New Roman"/>
-          <w:color w:val="CCCCCC"/>
-          <w:kern w:val="0"/>
-          <w:sz w:val="21"/>
-          <w:szCs w:val="21"/>
-          <w14:ligatures w14:val="none"/>
-        </w:rPr>
-        <w:t xml:space="preserve"> </w:t>
-      </w:r>
-      <w:r>
-        <w:rPr>
-          <w:rFonts w:ascii="Consolas" w:eastAsia="Times New Roman" w:hAnsi="Consolas" w:cs="Times New Roman"/>
-          <w:color w:val="CE9178"/>
-          <w:kern w:val="0"/>
-          <w:sz w:val="21"/>
-          <w:szCs w:val="21"/>
-          <w14:ligatures w14:val="none"/>
-        </w:rPr>
-        <w:t>'Shoes Racks'</w:t>
-      </w:r>
-      <w:r>
-        <w:rPr>
-          <w:rFonts w:ascii="Consolas" w:eastAsia="Times New Roman" w:hAnsi="Consolas" w:cs="Times New Roman"/>
-          <w:color w:val="CCCCCC"/>
-          <w:kern w:val="0"/>
-          <w:sz w:val="21"/>
-          <w:szCs w:val="21"/>
-          <w14:ligatures w14:val="none"/>
-        </w:rPr>
-        <w:t xml:space="preserve"> </w:t>
-      </w:r>
-    </w:p>
-    <w:p>
-      <w:pPr>
-        <w:shd w:val="clear" w:color="auto" w:fill="1F1F1F"/>
-        <w:spacing w:after="0" w:line="285" w:lineRule="atLeast"/>
-        <w:rPr>
-          <w:rFonts w:ascii="Consolas" w:eastAsia="Times New Roman" w:hAnsi="Consolas" w:cs="Times New Roman"/>
-          <w:color w:val="CCCCCC"/>
-          <w:kern w:val="0"/>
-          <w:sz w:val="21"/>
-          <w:szCs w:val="21"/>
-          <w14:ligatures w14:val="none"/>
-        </w:rPr>
-      </w:pPr>
-      <w:proofErr w:type="gramStart"/>
-      <w:r>
-        <w:rPr>
-          <w:rFonts w:ascii="Consolas" w:eastAsia="Times New Roman" w:hAnsi="Consolas" w:cs="Times New Roman"/>
-          <w:color w:val="9CDCFE"/>
-          <w:kern w:val="0"/>
-          <w:sz w:val="21"/>
-          <w:szCs w:val="21"/>
-          <w14:ligatures w14:val="none"/>
-        </w:rPr>
-        <w:t>console</w:t>
-      </w:r>
-      <w:r>
-        <w:rPr>
-          <w:rFonts w:ascii="Consolas" w:eastAsia="Times New Roman" w:hAnsi="Consolas" w:cs="Times New Roman"/>
-          <w:color w:val="CCCCCC"/>
-          <w:kern w:val="0"/>
-          <w:sz w:val="21"/>
-          <w:szCs w:val="21"/>
-          <w14:ligatures w14:val="none"/>
-        </w:rPr>
-        <w:t>.</w:t>
-      </w:r>
-      <w:r>
-        <w:rPr>
-          <w:rFonts w:ascii="Consolas" w:eastAsia="Times New Roman" w:hAnsi="Consolas" w:cs="Times New Roman"/>
-          <w:color w:val="DCDCAA"/>
-          <w:kern w:val="0"/>
-          <w:sz w:val="21"/>
-          <w:szCs w:val="21"/>
-          <w14:ligatures w14:val="none"/>
-        </w:rPr>
-        <w:t>log</w:t>
-      </w:r>
-      <w:r>
-        <w:rPr>
-          <w:rFonts w:ascii="Consolas" w:eastAsia="Times New Roman" w:hAnsi="Consolas" w:cs="Times New Roman"/>
-          <w:color w:val="CCCCCC"/>
-          <w:kern w:val="0"/>
-          <w:sz w:val="21"/>
-          <w:szCs w:val="21"/>
-          <w14:ligatures w14:val="none"/>
-        </w:rPr>
-        <w:t>(</w:t>
-      </w:r>
-      <w:proofErr w:type="spellStart"/>
-      <w:proofErr w:type="gramEnd"/>
-      <w:r>
-        <w:rPr>
-          <w:rFonts w:ascii="Consolas" w:eastAsia="Times New Roman" w:hAnsi="Consolas" w:cs="Times New Roman"/>
-          <w:color w:val="9CDCFE"/>
-          <w:kern w:val="0"/>
-          <w:sz w:val="21"/>
-          <w:szCs w:val="21"/>
-          <w14:ligatures w14:val="none"/>
-        </w:rPr>
-        <w:t>selectedProducts</w:t>
-      </w:r>
-      <w:r>
-        <w:rPr>
-          <w:rFonts w:ascii="Consolas" w:eastAsia="Times New Roman" w:hAnsi="Consolas" w:cs="Times New Roman"/>
-          <w:color w:val="CCCCCC"/>
-          <w:kern w:val="0"/>
-          <w:sz w:val="21"/>
-          <w:szCs w:val="21"/>
-          <w14:ligatures w14:val="none"/>
-        </w:rPr>
-        <w:t>.</w:t>
-      </w:r>
-      <w:r>
-        <w:rPr>
-          <w:rFonts w:ascii="Consolas" w:eastAsia="Times New Roman" w:hAnsi="Consolas" w:cs="Times New Roman"/>
-          <w:color w:val="9CDCFE"/>
-          <w:kern w:val="0"/>
-          <w:sz w:val="21"/>
-          <w:szCs w:val="21"/>
-          <w14:ligatures w14:val="none"/>
-        </w:rPr>
-        <w:t>length</w:t>
-      </w:r>
-      <w:proofErr w:type="spellEnd"/>
-      <w:r>
-        <w:rPr>
-          <w:rFonts w:ascii="Consolas" w:eastAsia="Times New Roman" w:hAnsi="Consolas" w:cs="Times New Roman"/>
-          <w:color w:val="CCCCCC"/>
-          <w:kern w:val="0"/>
-          <w:sz w:val="21"/>
-          <w:szCs w:val="21"/>
-          <w14:ligatures w14:val="none"/>
-        </w:rPr>
-        <w:t>);</w:t>
-      </w:r>
-    </w:p>
-    <w:p>
-      <w:pPr>
-        <w:shd w:val="clear" w:color="auto" w:fill="1F1F1F"/>
-        <w:spacing w:after="0" w:line="285" w:lineRule="atLeast"/>
-        <w:rPr>
-          <w:rFonts w:ascii="Consolas" w:eastAsia="Times New Roman" w:hAnsi="Consolas" w:cs="Times New Roman"/>
-          <w:color w:val="CCCCCC"/>
-          <w:kern w:val="0"/>
-          <w:sz w:val="21"/>
-          <w:szCs w:val="21"/>
-          <w14:ligatures w14:val="none"/>
-        </w:rPr>
-      </w:pPr>
-    </w:p>
-    <w:p>
-      <w:pPr>
-        <w:rPr>
-          <w:lang w:val="en-AU"/>
-        </w:rPr>
-      </w:pPr>
-    </w:p>
-    <w:p>
-      <w:pPr>
-        <w:rPr>
-          <w:lang w:val="en-AU"/>
-        </w:rPr>
-      </w:pPr>
-      <w:r>
-        <w:rPr>
-          <w:lang w:val="en-AU"/>
-        </w:rPr>
-        <w:t>Function</w:t>
-      </w:r>
-      <w:r>
-        <w:rPr>
-          <w:lang w:val="en-AU"/>
-        </w:rPr>
-        <w:t xml:space="preserve">: </w:t>
-      </w:r>
-    </w:p>
-    <w:p>
-      <w:pPr>
-        <w:shd w:val="clear" w:color="auto" w:fill="1F1F1F"/>
-        <w:spacing w:after="0" w:line="285" w:lineRule="atLeast"/>
-        <w:rPr>
-          <w:rFonts w:ascii="Consolas" w:eastAsia="Times New Roman" w:hAnsi="Consolas" w:cs="Times New Roman"/>
-          <w:color w:val="CCCCCC"/>
-          <w:kern w:val="0"/>
-          <w:sz w:val="21"/>
-          <w:szCs w:val="21"/>
-          <w14:ligatures w14:val="none"/>
-        </w:rPr>
-      </w:pPr>
-      <w:r>
-        <w:rPr>
-          <w:rFonts w:ascii="Consolas" w:eastAsia="Times New Roman" w:hAnsi="Consolas" w:cs="Times New Roman"/>
-          <w:color w:val="6A9955"/>
-          <w:kern w:val="0"/>
-          <w:sz w:val="21"/>
-          <w:szCs w:val="21"/>
-          <w14:ligatures w14:val="none"/>
-        </w:rPr>
-        <w:t>// Function</w:t>
-      </w:r>
-    </w:p>
-    <w:p>
-      <w:pPr>
-        <w:shd w:val="clear" w:color="auto" w:fill="1F1F1F"/>
-        <w:spacing w:after="0" w:line="285" w:lineRule="atLeast"/>
-        <w:rPr>
-          <w:rFonts w:ascii="Consolas" w:eastAsia="Times New Roman" w:hAnsi="Consolas" w:cs="Times New Roman"/>
-          <w:color w:val="CCCCCC"/>
-          <w:kern w:val="0"/>
-          <w:sz w:val="21"/>
-          <w:szCs w:val="21"/>
-          <w14:ligatures w14:val="none"/>
-        </w:rPr>
-      </w:pPr>
-      <w:r>
-        <w:rPr>
-          <w:rFonts w:ascii="Consolas" w:eastAsia="Times New Roman" w:hAnsi="Consolas" w:cs="Times New Roman"/>
-          <w:color w:val="6A9955"/>
-          <w:kern w:val="0"/>
-          <w:sz w:val="21"/>
-          <w:szCs w:val="21"/>
-          <w14:ligatures w14:val="none"/>
-        </w:rPr>
-        <w:t>//define function</w:t>
-      </w:r>
-    </w:p>
-    <w:p>
-      <w:pPr>
-        <w:shd w:val="clear" w:color="auto" w:fill="1F1F1F"/>
-        <w:spacing w:after="0" w:line="285" w:lineRule="atLeast"/>
-        <w:rPr>
-          <w:rFonts w:ascii="Consolas" w:eastAsia="Times New Roman" w:hAnsi="Consolas" w:cs="Times New Roman"/>
-          <w:color w:val="CCCCCC"/>
-          <w:kern w:val="0"/>
-          <w:sz w:val="21"/>
-          <w:szCs w:val="21"/>
-          <w14:ligatures w14:val="none"/>
-        </w:rPr>
-      </w:pPr>
-      <w:r>
-        <w:rPr>
-          <w:rFonts w:ascii="Consolas" w:eastAsia="Times New Roman" w:hAnsi="Consolas" w:cs="Times New Roman"/>
-          <w:color w:val="569CD6"/>
-          <w:kern w:val="0"/>
-          <w:sz w:val="21"/>
-          <w:szCs w:val="21"/>
-          <w14:ligatures w14:val="none"/>
-        </w:rPr>
-        <w:t>function</w:t>
-      </w:r>
-      <w:r>
-        <w:rPr>
-          <w:rFonts w:ascii="Consolas" w:eastAsia="Times New Roman" w:hAnsi="Consolas" w:cs="Times New Roman"/>
-          <w:color w:val="CCCCCC"/>
-          <w:kern w:val="0"/>
-          <w:sz w:val="21"/>
-          <w:szCs w:val="21"/>
-          <w14:ligatures w14:val="none"/>
-        </w:rPr>
-        <w:t xml:space="preserve"> </w:t>
-      </w:r>
-      <w:proofErr w:type="gramStart"/>
-      <w:r>
-        <w:rPr>
-          <w:rFonts w:ascii="Consolas" w:eastAsia="Times New Roman" w:hAnsi="Consolas" w:cs="Times New Roman"/>
-          <w:color w:val="DCDCAA"/>
-          <w:kern w:val="0"/>
-          <w:sz w:val="21"/>
-          <w:szCs w:val="21"/>
-          <w14:ligatures w14:val="none"/>
-        </w:rPr>
-        <w:t>greet</w:t>
-      </w:r>
-      <w:r>
-        <w:rPr>
-          <w:rFonts w:ascii="Consolas" w:eastAsia="Times New Roman" w:hAnsi="Consolas" w:cs="Times New Roman"/>
-          <w:color w:val="CCCCCC"/>
-          <w:kern w:val="0"/>
-          <w:sz w:val="21"/>
-          <w:szCs w:val="21"/>
-          <w14:ligatures w14:val="none"/>
-        </w:rPr>
-        <w:t>(</w:t>
-      </w:r>
-      <w:proofErr w:type="gramEnd"/>
-      <w:r>
-        <w:rPr>
-          <w:rFonts w:ascii="Consolas" w:eastAsia="Times New Roman" w:hAnsi="Consolas" w:cs="Times New Roman"/>
-          <w:color w:val="9CDCFE"/>
-          <w:kern w:val="0"/>
-          <w:sz w:val="21"/>
-          <w:szCs w:val="21"/>
-          <w14:ligatures w14:val="none"/>
-        </w:rPr>
-        <w:t>name</w:t>
-      </w:r>
-      <w:r>
-        <w:rPr>
-          <w:rFonts w:ascii="Consolas" w:eastAsia="Times New Roman" w:hAnsi="Consolas" w:cs="Times New Roman"/>
-          <w:color w:val="CCCCCC"/>
-          <w:kern w:val="0"/>
-          <w:sz w:val="21"/>
-          <w:szCs w:val="21"/>
-          <w14:ligatures w14:val="none"/>
-        </w:rPr>
-        <w:t xml:space="preserve">, </w:t>
-      </w:r>
-      <w:proofErr w:type="spellStart"/>
-      <w:r>
-        <w:rPr>
-          <w:rFonts w:ascii="Consolas" w:eastAsia="Times New Roman" w:hAnsi="Consolas" w:cs="Times New Roman"/>
-          <w:color w:val="9CDCFE"/>
-          <w:kern w:val="0"/>
-          <w:sz w:val="21"/>
-          <w:szCs w:val="21"/>
-          <w14:ligatures w14:val="none"/>
-        </w:rPr>
-        <w:t>lastName</w:t>
-      </w:r>
-      <w:proofErr w:type="spellEnd"/>
-      <w:r>
-        <w:rPr>
-          <w:rFonts w:ascii="Consolas" w:eastAsia="Times New Roman" w:hAnsi="Consolas" w:cs="Times New Roman"/>
-          <w:color w:val="CCCCCC"/>
-          <w:kern w:val="0"/>
-          <w:sz w:val="21"/>
-          <w:szCs w:val="21"/>
-          <w14:ligatures w14:val="none"/>
-        </w:rPr>
-        <w:t>) {</w:t>
-      </w:r>
-      <w:r>
-        <w:rPr>
-          <w:rFonts w:ascii="Consolas" w:eastAsia="Times New Roman" w:hAnsi="Consolas" w:cs="Times New Roman"/>
-          <w:color w:val="6A9955"/>
-          <w:kern w:val="0"/>
-          <w:sz w:val="21"/>
-          <w:szCs w:val="21"/>
-          <w14:ligatures w14:val="none"/>
-        </w:rPr>
-        <w:t>// name is parameter</w:t>
-      </w:r>
-    </w:p>
-    <w:p>
-      <w:pPr>
-        <w:shd w:val="clear" w:color="auto" w:fill="1F1F1F"/>
-        <w:spacing w:after="0" w:line="285" w:lineRule="atLeast"/>
-        <w:rPr>
-          <w:rFonts w:ascii="Consolas" w:eastAsia="Times New Roman" w:hAnsi="Consolas" w:cs="Times New Roman"/>
-          <w:color w:val="CCCCCC"/>
-          <w:kern w:val="0"/>
-          <w:sz w:val="21"/>
-          <w:szCs w:val="21"/>
-          <w14:ligatures w14:val="none"/>
-        </w:rPr>
-      </w:pPr>
-      <w:r>
-        <w:rPr>
-          <w:rFonts w:ascii="Consolas" w:eastAsia="Times New Roman" w:hAnsi="Consolas" w:cs="Times New Roman"/>
-          <w:color w:val="CCCCCC"/>
-          <w:kern w:val="0"/>
-          <w:sz w:val="21"/>
-          <w:szCs w:val="21"/>
-          <w14:ligatures w14:val="none"/>
-        </w:rPr>
-        <w:t xml:space="preserve">    </w:t>
-      </w:r>
-      <w:r>
-        <w:rPr>
-          <w:rFonts w:ascii="Consolas" w:eastAsia="Times New Roman" w:hAnsi="Consolas" w:cs="Times New Roman"/>
-          <w:color w:val="6A9955"/>
-          <w:kern w:val="0"/>
-          <w:sz w:val="21"/>
-          <w:szCs w:val="21"/>
-          <w14:ligatures w14:val="none"/>
-        </w:rPr>
-        <w:t>//body of function</w:t>
-      </w:r>
-    </w:p>
-    <w:p>
-      <w:pPr>
-        <w:shd w:val="clear" w:color="auto" w:fill="1F1F1F"/>
-        <w:spacing w:after="0" w:line="285" w:lineRule="atLeast"/>
-        <w:rPr>
-          <w:rFonts w:ascii="Consolas" w:eastAsia="Times New Roman" w:hAnsi="Consolas" w:cs="Times New Roman"/>
-          <w:color w:val="CCCCCC"/>
-          <w:kern w:val="0"/>
-          <w:sz w:val="21"/>
-          <w:szCs w:val="21"/>
-          <w14:ligatures w14:val="none"/>
-        </w:rPr>
-      </w:pPr>
-      <w:r>
-        <w:rPr>
-          <w:rFonts w:ascii="Consolas" w:eastAsia="Times New Roman" w:hAnsi="Consolas" w:cs="Times New Roman"/>
-          <w:color w:val="CCCCCC"/>
-          <w:kern w:val="0"/>
-          <w:sz w:val="21"/>
-          <w:szCs w:val="21"/>
-          <w14:ligatures w14:val="none"/>
-        </w:rPr>
-        <w:t xml:space="preserve">    </w:t>
-      </w:r>
-      <w:proofErr w:type="gramStart"/>
-      <w:r>
-        <w:rPr>
-          <w:rFonts w:ascii="Consolas" w:eastAsia="Times New Roman" w:hAnsi="Consolas" w:cs="Times New Roman"/>
-          <w:color w:val="9CDCFE"/>
-          <w:kern w:val="0"/>
-          <w:sz w:val="21"/>
-          <w:szCs w:val="21"/>
-          <w14:ligatures w14:val="none"/>
-        </w:rPr>
-        <w:t>console</w:t>
-      </w:r>
-      <w:r>
-        <w:rPr>
-          <w:rFonts w:ascii="Consolas" w:eastAsia="Times New Roman" w:hAnsi="Consolas" w:cs="Times New Roman"/>
-          <w:color w:val="CCCCCC"/>
-          <w:kern w:val="0"/>
-          <w:sz w:val="21"/>
-          <w:szCs w:val="21"/>
-          <w14:ligatures w14:val="none"/>
-        </w:rPr>
-        <w:t>.</w:t>
-      </w:r>
-      <w:r>
-        <w:rPr>
-          <w:rFonts w:ascii="Consolas" w:eastAsia="Times New Roman" w:hAnsi="Consolas" w:cs="Times New Roman"/>
-          <w:color w:val="DCDCAA"/>
-          <w:kern w:val="0"/>
-          <w:sz w:val="21"/>
-          <w:szCs w:val="21"/>
-          <w14:ligatures w14:val="none"/>
-        </w:rPr>
-        <w:t>log</w:t>
-      </w:r>
-      <w:r>
-        <w:rPr>
-          <w:rFonts w:ascii="Consolas" w:eastAsia="Times New Roman" w:hAnsi="Consolas" w:cs="Times New Roman"/>
-          <w:color w:val="CCCCCC"/>
-          <w:kern w:val="0"/>
-          <w:sz w:val="21"/>
-          <w:szCs w:val="21"/>
-          <w14:ligatures w14:val="none"/>
-        </w:rPr>
-        <w:t>(</w:t>
-      </w:r>
-      <w:proofErr w:type="gramEnd"/>
-      <w:r>
-        <w:rPr>
-          <w:rFonts w:ascii="Consolas" w:eastAsia="Times New Roman" w:hAnsi="Consolas" w:cs="Times New Roman"/>
-          <w:color w:val="CE9178"/>
-          <w:kern w:val="0"/>
-          <w:sz w:val="21"/>
-          <w:szCs w:val="21"/>
-          <w14:ligatures w14:val="none"/>
-        </w:rPr>
-        <w:t xml:space="preserve">`Hello </w:t>
-      </w:r>
-      <w:r>
-        <w:rPr>
-          <w:rFonts w:ascii="Consolas" w:eastAsia="Times New Roman" w:hAnsi="Consolas" w:cs="Times New Roman"/>
-          <w:color w:val="569CD6"/>
-          <w:kern w:val="0"/>
-          <w:sz w:val="21"/>
-          <w:szCs w:val="21"/>
-          <w14:ligatures w14:val="none"/>
-        </w:rPr>
-        <w:t>${</w:t>
-      </w:r>
-      <w:r>
-        <w:rPr>
-          <w:rFonts w:ascii="Consolas" w:eastAsia="Times New Roman" w:hAnsi="Consolas" w:cs="Times New Roman"/>
-          <w:color w:val="9CDCFE"/>
-          <w:kern w:val="0"/>
-          <w:sz w:val="21"/>
-          <w:szCs w:val="21"/>
-          <w14:ligatures w14:val="none"/>
-        </w:rPr>
-        <w:t>name</w:t>
-      </w:r>
-      <w:r>
-        <w:rPr>
-          <w:rFonts w:ascii="Consolas" w:eastAsia="Times New Roman" w:hAnsi="Consolas" w:cs="Times New Roman"/>
-          <w:color w:val="569CD6"/>
-          <w:kern w:val="0"/>
-          <w:sz w:val="21"/>
-          <w:szCs w:val="21"/>
-          <w14:ligatures w14:val="none"/>
-        </w:rPr>
-        <w:t>}</w:t>
-      </w:r>
-      <w:r>
-        <w:rPr>
-          <w:rFonts w:ascii="Consolas" w:eastAsia="Times New Roman" w:hAnsi="Consolas" w:cs="Times New Roman"/>
-          <w:color w:val="CE9178"/>
-          <w:kern w:val="0"/>
-          <w:sz w:val="21"/>
-          <w:szCs w:val="21"/>
-          <w14:ligatures w14:val="none"/>
-        </w:rPr>
-        <w:t xml:space="preserve"> </w:t>
-      </w:r>
-      <w:r>
-        <w:rPr>
-          <w:rFonts w:ascii="Consolas" w:eastAsia="Times New Roman" w:hAnsi="Consolas" w:cs="Times New Roman"/>
-          <w:color w:val="569CD6"/>
-          <w:kern w:val="0"/>
-          <w:sz w:val="21"/>
-          <w:szCs w:val="21"/>
-          <w14:ligatures w14:val="none"/>
-        </w:rPr>
-        <w:t>${</w:t>
-      </w:r>
-      <w:proofErr w:type="spellStart"/>
-      <w:r>
-        <w:rPr>
-          <w:rFonts w:ascii="Consolas" w:eastAsia="Times New Roman" w:hAnsi="Consolas" w:cs="Times New Roman"/>
-          <w:color w:val="9CDCFE"/>
-          <w:kern w:val="0"/>
-          <w:sz w:val="21"/>
-          <w:szCs w:val="21"/>
-          <w14:ligatures w14:val="none"/>
-        </w:rPr>
-        <w:t>lastName</w:t>
-      </w:r>
-      <w:proofErr w:type="spellEnd"/>
-      <w:r>
-        <w:rPr>
-          <w:rFonts w:ascii="Consolas" w:eastAsia="Times New Roman" w:hAnsi="Consolas" w:cs="Times New Roman"/>
-          <w:color w:val="569CD6"/>
-          <w:kern w:val="0"/>
-          <w:sz w:val="21"/>
-          <w:szCs w:val="21"/>
-          <w14:ligatures w14:val="none"/>
-        </w:rPr>
-        <w:t>}</w:t>
-      </w:r>
-      <w:r>
-        <w:rPr>
-          <w:rFonts w:ascii="Consolas" w:eastAsia="Times New Roman" w:hAnsi="Consolas" w:cs="Times New Roman"/>
-          <w:color w:val="CE9178"/>
-          <w:kern w:val="0"/>
-          <w:sz w:val="21"/>
-          <w:szCs w:val="21"/>
-          <w14:ligatures w14:val="none"/>
-        </w:rPr>
-        <w:t>, Welcome!`</w:t>
-      </w:r>
-      <w:r>
-        <w:rPr>
-          <w:rFonts w:ascii="Consolas" w:eastAsia="Times New Roman" w:hAnsi="Consolas" w:cs="Times New Roman"/>
-          <w:color w:val="CCCCCC"/>
-          <w:kern w:val="0"/>
-          <w:sz w:val="21"/>
-          <w:szCs w:val="21"/>
-          <w14:ligatures w14:val="none"/>
-        </w:rPr>
-        <w:t>);</w:t>
-      </w:r>
-    </w:p>
-    <w:p>
-      <w:pPr>
-        <w:shd w:val="clear" w:color="auto" w:fill="1F1F1F"/>
-        <w:spacing w:after="0" w:line="285" w:lineRule="atLeast"/>
-        <w:rPr>
-          <w:rFonts w:ascii="Consolas" w:eastAsia="Times New Roman" w:hAnsi="Consolas" w:cs="Times New Roman"/>
-          <w:color w:val="CCCCCC"/>
-          <w:kern w:val="0"/>
-          <w:sz w:val="21"/>
-          <w:szCs w:val="21"/>
-          <w14:ligatures w14:val="none"/>
-        </w:rPr>
-      </w:pPr>
-      <w:r>
-        <w:rPr>
-          <w:rFonts w:ascii="Consolas" w:eastAsia="Times New Roman" w:hAnsi="Consolas" w:cs="Times New Roman"/>
-          <w:color w:val="CCCCCC"/>
-          <w:kern w:val="0"/>
-          <w:sz w:val="21"/>
-          <w:szCs w:val="21"/>
-          <w14:ligatures w14:val="none"/>
-        </w:rPr>
-        <w:t>}</w:t>
-      </w:r>
-    </w:p>
-    <w:p>
-      <w:pPr>
-        <w:shd w:val="clear" w:color="auto" w:fill="1F1F1F"/>
-        <w:spacing w:after="0" w:line="285" w:lineRule="atLeast"/>
-        <w:rPr>
-          <w:rFonts w:ascii="Consolas" w:eastAsia="Times New Roman" w:hAnsi="Consolas" w:cs="Times New Roman"/>
-          <w:color w:val="CCCCCC"/>
-          <w:kern w:val="0"/>
-          <w:sz w:val="21"/>
-          <w:szCs w:val="21"/>
-          <w14:ligatures w14:val="none"/>
-        </w:rPr>
-      </w:pPr>
-    </w:p>
-    <w:p>
-      <w:pPr>
-        <w:shd w:val="clear" w:color="auto" w:fill="1F1F1F"/>
-        <w:spacing w:after="0" w:line="285" w:lineRule="atLeast"/>
-        <w:rPr>
-          <w:rFonts w:ascii="Consolas" w:eastAsia="Times New Roman" w:hAnsi="Consolas" w:cs="Times New Roman"/>
-          <w:color w:val="CCCCCC"/>
-          <w:kern w:val="0"/>
-          <w:sz w:val="21"/>
-          <w:szCs w:val="21"/>
-          <w14:ligatures w14:val="none"/>
-        </w:rPr>
-      </w:pPr>
-      <w:r>
-        <w:rPr>
-          <w:rFonts w:ascii="Consolas" w:eastAsia="Times New Roman" w:hAnsi="Consolas" w:cs="Times New Roman"/>
-          <w:color w:val="6A9955"/>
-          <w:kern w:val="0"/>
-          <w:sz w:val="21"/>
-          <w:szCs w:val="21"/>
-          <w14:ligatures w14:val="none"/>
-        </w:rPr>
-        <w:t>//function call</w:t>
-      </w:r>
-    </w:p>
-    <w:p>
-      <w:pPr>
-        <w:shd w:val="clear" w:color="auto" w:fill="1F1F1F"/>
-        <w:spacing w:after="0" w:line="285" w:lineRule="atLeast"/>
-        <w:rPr>
-          <w:rFonts w:ascii="Consolas" w:eastAsia="Times New Roman" w:hAnsi="Consolas" w:cs="Times New Roman"/>
-          <w:color w:val="CCCCCC"/>
-          <w:kern w:val="0"/>
-          <w:sz w:val="21"/>
-          <w:szCs w:val="21"/>
-          <w14:ligatures w14:val="none"/>
-        </w:rPr>
-      </w:pPr>
-      <w:proofErr w:type="gramStart"/>
-      <w:r>
-        <w:rPr>
-          <w:rFonts w:ascii="Consolas" w:eastAsia="Times New Roman" w:hAnsi="Consolas" w:cs="Times New Roman"/>
-          <w:color w:val="DCDCAA"/>
-          <w:kern w:val="0"/>
-          <w:sz w:val="21"/>
-          <w:szCs w:val="21"/>
-          <w14:ligatures w14:val="none"/>
-        </w:rPr>
-        <w:t>greet</w:t>
-      </w:r>
-      <w:r>
-        <w:rPr>
-          <w:rFonts w:ascii="Consolas" w:eastAsia="Times New Roman" w:hAnsi="Consolas" w:cs="Times New Roman"/>
-          <w:color w:val="CCCCCC"/>
-          <w:kern w:val="0"/>
-          <w:sz w:val="21"/>
-          <w:szCs w:val="21"/>
-          <w14:ligatures w14:val="none"/>
-        </w:rPr>
-        <w:t>(</w:t>
-      </w:r>
-      <w:proofErr w:type="gramEnd"/>
-      <w:r>
-        <w:rPr>
-          <w:rFonts w:ascii="Consolas" w:eastAsia="Times New Roman" w:hAnsi="Consolas" w:cs="Times New Roman"/>
-          <w:color w:val="CE9178"/>
-          <w:kern w:val="0"/>
-          <w:sz w:val="21"/>
-          <w:szCs w:val="21"/>
-          <w14:ligatures w14:val="none"/>
-        </w:rPr>
-        <w:t>'John'</w:t>
-      </w:r>
-      <w:r>
-        <w:rPr>
-          <w:rFonts w:ascii="Consolas" w:eastAsia="Times New Roman" w:hAnsi="Consolas" w:cs="Times New Roman"/>
-          <w:color w:val="CCCCCC"/>
-          <w:kern w:val="0"/>
-          <w:sz w:val="21"/>
-          <w:szCs w:val="21"/>
-          <w14:ligatures w14:val="none"/>
-        </w:rPr>
-        <w:t xml:space="preserve">, </w:t>
-      </w:r>
-      <w:r>
-        <w:rPr>
-          <w:rFonts w:ascii="Consolas" w:eastAsia="Times New Roman" w:hAnsi="Consolas" w:cs="Times New Roman"/>
-          <w:color w:val="CE9178"/>
-          <w:kern w:val="0"/>
-          <w:sz w:val="21"/>
-          <w:szCs w:val="21"/>
-          <w14:ligatures w14:val="none"/>
-        </w:rPr>
-        <w:t>'Coel'</w:t>
-      </w:r>
-      <w:r>
-        <w:rPr>
-          <w:rFonts w:ascii="Consolas" w:eastAsia="Times New Roman" w:hAnsi="Consolas" w:cs="Times New Roman"/>
-          <w:color w:val="CCCCCC"/>
-          <w:kern w:val="0"/>
-          <w:sz w:val="21"/>
-          <w:szCs w:val="21"/>
-          <w14:ligatures w14:val="none"/>
-        </w:rPr>
-        <w:t xml:space="preserve">); </w:t>
-      </w:r>
-      <w:r>
-        <w:rPr>
-          <w:rFonts w:ascii="Consolas" w:eastAsia="Times New Roman" w:hAnsi="Consolas" w:cs="Times New Roman"/>
-          <w:color w:val="6A9955"/>
-          <w:kern w:val="0"/>
-          <w:sz w:val="21"/>
-          <w:szCs w:val="21"/>
-          <w14:ligatures w14:val="none"/>
-        </w:rPr>
-        <w:t>//function with argument</w:t>
-      </w:r>
-    </w:p>
-    <w:p>
-      <w:pPr>
-        <w:shd w:val="clear" w:color="auto" w:fill="1F1F1F"/>
-        <w:spacing w:after="0" w:line="285" w:lineRule="atLeast"/>
-        <w:rPr>
-          <w:rFonts w:ascii="Consolas" w:eastAsia="Times New Roman" w:hAnsi="Consolas" w:cs="Times New Roman"/>
-          <w:color w:val="CCCCCC"/>
-          <w:kern w:val="0"/>
-          <w:sz w:val="21"/>
-          <w:szCs w:val="21"/>
-          <w14:ligatures w14:val="none"/>
-        </w:rPr>
-      </w:pPr>
-      <w:proofErr w:type="gramStart"/>
-      <w:r>
-        <w:rPr>
-          <w:rFonts w:ascii="Consolas" w:eastAsia="Times New Roman" w:hAnsi="Consolas" w:cs="Times New Roman"/>
-          <w:color w:val="DCDCAA"/>
-          <w:kern w:val="0"/>
-          <w:sz w:val="21"/>
-          <w:szCs w:val="21"/>
-          <w14:ligatures w14:val="none"/>
-        </w:rPr>
-        <w:t>greet</w:t>
-      </w:r>
-      <w:r>
-        <w:rPr>
-          <w:rFonts w:ascii="Consolas" w:eastAsia="Times New Roman" w:hAnsi="Consolas" w:cs="Times New Roman"/>
-          <w:color w:val="CCCCCC"/>
-          <w:kern w:val="0"/>
-          <w:sz w:val="21"/>
-          <w:szCs w:val="21"/>
-          <w14:ligatures w14:val="none"/>
-        </w:rPr>
-        <w:t>(</w:t>
-      </w:r>
-      <w:proofErr w:type="gramEnd"/>
       <w:r>
         <w:rPr>
           <w:rFonts w:ascii="Consolas" w:eastAsia="Times New Roman" w:hAnsi="Consolas" w:cs="Times New Roman"/>
@@ -3223,7 +2901,6 @@
         </w:rPr>
         <w:t xml:space="preserve"> </w:t>
       </w:r>
-      <w:proofErr w:type="gramStart"/>
       <w:r>
         <w:rPr>
           <w:rFonts w:ascii="Consolas" w:eastAsia="Times New Roman" w:hAnsi="Consolas" w:cs="Times New Roman"/>
@@ -3246,7 +2923,6 @@
         </w:rPr>
         <w:t>;</w:t>
       </w:r>
-      <w:proofErr w:type="gramEnd"/>
     </w:p>
     <w:p>
       <w:pPr>
@@ -3366,7 +3042,6 @@
         </w:rPr>
         <w:t xml:space="preserve"> </w:t>
       </w:r>
-      <w:proofErr w:type="gramStart"/>
       <w:r>
         <w:rPr>
           <w:rFonts w:ascii="Consolas" w:eastAsia="Times New Roman" w:hAnsi="Consolas" w:cs="Times New Roman"/>
@@ -3389,7 +3064,6 @@
         </w:rPr>
         <w:t>(</w:t>
       </w:r>
-      <w:proofErr w:type="gramEnd"/>
       <w:r>
         <w:rPr>
           <w:rFonts w:ascii="Consolas" w:eastAsia="Times New Roman" w:hAnsi="Consolas" w:cs="Times New Roman"/>
@@ -3782,21 +3456,7 @@
         <w:rPr>
           <w:lang w:val="en-AU"/>
         </w:rPr>
-        <w:t xml:space="preserve"> </w:t>
-      </w:r>
-      <w:proofErr w:type="spellStart"/>
-      <w:r>
-        <w:rPr>
-          <w:lang w:val="en-AU"/>
-        </w:rPr>
-        <w:t>i.e</w:t>
-      </w:r>
-      <w:proofErr w:type="spellEnd"/>
-      <w:r>
-        <w:rPr>
-          <w:lang w:val="en-AU"/>
-        </w:rPr>
-        <w:t xml:space="preserve"> it allows you to eliminate redundant code.</w:t>
+        <w:t xml:space="preserve"> i.e it allows you to eliminate redundant code.</w:t>
       </w:r>
       <w:r>
         <w:rPr>
@@ -4245,9 +3905,66 @@
           <w:szCs w:val="21"/>
           <w14:ligatures w14:val="none"/>
         </w:rPr>
-        <w:t>/</w:t>
-      </w:r>
-      <w:proofErr w:type="gramStart"/>
+        <w:t xml:space="preserve">//{}object literals syntax </w:t>
+      </w:r>
+    </w:p>
+    <w:p>
+      <w:pPr>
+        <w:shd w:val="clear" w:color="auto" w:fill="1F1F1F"/>
+        <w:spacing w:after="0" w:line="285" w:lineRule="atLeast"/>
+        <w:rPr>
+          <w:rFonts w:ascii="Consolas" w:eastAsia="Times New Roman" w:hAnsi="Consolas" w:cs="Times New Roman"/>
+          <w:color w:val="CCCCCC"/>
+          <w:kern w:val="0"/>
+          <w:sz w:val="21"/>
+          <w:szCs w:val="21"/>
+          <w14:ligatures w14:val="none"/>
+        </w:rPr>
+      </w:pPr>
+      <w:r>
+        <w:rPr>
+          <w:rFonts w:ascii="Consolas" w:eastAsia="Times New Roman" w:hAnsi="Consolas" w:cs="Times New Roman"/>
+          <w:color w:val="CCCCCC"/>
+          <w:kern w:val="0"/>
+          <w:sz w:val="21"/>
+          <w:szCs w:val="21"/>
+          <w14:ligatures w14:val="none"/>
+        </w:rPr>
+        <w:t xml:space="preserve">    </w:t>
+      </w:r>
+      <w:r>
+        <w:rPr>
+          <w:rFonts w:ascii="Consolas" w:eastAsia="Times New Roman" w:hAnsi="Consolas" w:cs="Times New Roman"/>
+          <w:color w:val="9CDCFE"/>
+          <w:kern w:val="0"/>
+          <w:sz w:val="21"/>
+          <w:szCs w:val="21"/>
+          <w14:ligatures w14:val="none"/>
+        </w:rPr>
+        <w:t>radius:</w:t>
+      </w:r>
+      <w:r>
+        <w:rPr>
+          <w:rFonts w:ascii="Consolas" w:eastAsia="Times New Roman" w:hAnsi="Consolas" w:cs="Times New Roman"/>
+          <w:color w:val="B5CEA8"/>
+          <w:kern w:val="0"/>
+          <w:sz w:val="21"/>
+          <w:szCs w:val="21"/>
+          <w14:ligatures w14:val="none"/>
+        </w:rPr>
+        <w:t>1</w:t>
+      </w:r>
+      <w:r>
+        <w:rPr>
+          <w:rFonts w:ascii="Consolas" w:eastAsia="Times New Roman" w:hAnsi="Consolas" w:cs="Times New Roman"/>
+          <w:color w:val="CCCCCC"/>
+          <w:kern w:val="0"/>
+          <w:sz w:val="21"/>
+          <w:szCs w:val="21"/>
+          <w14:ligatures w14:val="none"/>
+        </w:rPr>
+        <w:t xml:space="preserve">, </w:t>
+      </w:r>
       <w:r>
         <w:rPr>
           <w:rFonts w:ascii="Consolas" w:eastAsia="Times New Roman" w:hAnsi="Consolas" w:cs="Times New Roman"/>
@@ -4257,9 +3974,55 @@
           <w:szCs w:val="21"/>
           <w14:ligatures w14:val="none"/>
         </w:rPr>
-        <w:t>/{</w:t>
-      </w:r>
-      <w:proofErr w:type="gramEnd"/>
+        <w:t>//properties</w:t>
+      </w:r>
+    </w:p>
+    <w:p>
+      <w:pPr>
+        <w:shd w:val="clear" w:color="auto" w:fill="1F1F1F"/>
+        <w:spacing w:after="0" w:line="285" w:lineRule="atLeast"/>
+        <w:rPr>
+          <w:rFonts w:ascii="Consolas" w:eastAsia="Times New Roman" w:hAnsi="Consolas" w:cs="Times New Roman"/>
+          <w:color w:val="CCCCCC"/>
+          <w:kern w:val="0"/>
+          <w:sz w:val="21"/>
+          <w:szCs w:val="21"/>
+          <w14:ligatures w14:val="none"/>
+        </w:rPr>
+      </w:pPr>
+      <w:r>
+        <w:rPr>
+          <w:rFonts w:ascii="Consolas" w:eastAsia="Times New Roman" w:hAnsi="Consolas" w:cs="Times New Roman"/>
+          <w:color w:val="CCCCCC"/>
+          <w:kern w:val="0"/>
+          <w:sz w:val="21"/>
+          <w:szCs w:val="21"/>
+          <w14:ligatures w14:val="none"/>
+        </w:rPr>
+        <w:t xml:space="preserve">    </w:t>
+      </w:r>
+      <w:r>
+        <w:rPr>
+          <w:rFonts w:ascii="Consolas" w:eastAsia="Times New Roman" w:hAnsi="Consolas" w:cs="Times New Roman"/>
+          <w:color w:val="9CDCFE"/>
+          <w:kern w:val="0"/>
+          <w:sz w:val="21"/>
+          <w:szCs w:val="21"/>
+          <w14:ligatures w14:val="none"/>
+        </w:rPr>
+        <w:t>location:</w:t>
+      </w:r>
+      <w:r>
+        <w:rPr>
+          <w:rFonts w:ascii="Consolas" w:eastAsia="Times New Roman" w:hAnsi="Consolas" w:cs="Times New Roman"/>
+          <w:color w:val="CCCCCC"/>
+          <w:kern w:val="0"/>
+          <w:sz w:val="21"/>
+          <w:szCs w:val="21"/>
+          <w14:ligatures w14:val="none"/>
+        </w:rPr>
+        <w:t xml:space="preserve"> { </w:t>
+      </w:r>
       <w:r>
         <w:rPr>
           <w:rFonts w:ascii="Consolas" w:eastAsia="Times New Roman" w:hAnsi="Consolas" w:cs="Times New Roman"/>
@@ -4269,7 +4032,7 @@
           <w:szCs w:val="21"/>
           <w14:ligatures w14:val="none"/>
         </w:rPr>
-        <w:t xml:space="preserve">}object literals syntax </w:t>
+        <w:t>//properties</w:t>
       </w:r>
     </w:p>
     <w:p>
@@ -4294,40 +4057,214 @@
           <w:szCs w:val="21"/>
           <w14:ligatures w14:val="none"/>
         </w:rPr>
+        <w:t xml:space="preserve">        </w:t>
+      </w:r>
+      <w:r>
+        <w:rPr>
+          <w:rFonts w:ascii="Consolas" w:eastAsia="Times New Roman" w:hAnsi="Consolas" w:cs="Times New Roman"/>
+          <w:color w:val="9CDCFE"/>
+          <w:kern w:val="0"/>
+          <w:sz w:val="21"/>
+          <w:szCs w:val="21"/>
+          <w14:ligatures w14:val="none"/>
+        </w:rPr>
+        <w:t>x:</w:t>
+      </w:r>
+      <w:r>
+        <w:rPr>
+          <w:rFonts w:ascii="Consolas" w:eastAsia="Times New Roman" w:hAnsi="Consolas" w:cs="Times New Roman"/>
+          <w:color w:val="CCCCCC"/>
+          <w:kern w:val="0"/>
+          <w:sz w:val="21"/>
+          <w:szCs w:val="21"/>
+          <w14:ligatures w14:val="none"/>
+        </w:rPr>
+        <w:t xml:space="preserve"> </w:t>
+      </w:r>
+      <w:r>
+        <w:rPr>
+          <w:rFonts w:ascii="Consolas" w:eastAsia="Times New Roman" w:hAnsi="Consolas" w:cs="Times New Roman"/>
+          <w:color w:val="B5CEA8"/>
+          <w:kern w:val="0"/>
+          <w:sz w:val="21"/>
+          <w:szCs w:val="21"/>
+          <w14:ligatures w14:val="none"/>
+        </w:rPr>
+        <w:t>1</w:t>
+      </w:r>
+      <w:r>
+        <w:rPr>
+          <w:rFonts w:ascii="Consolas" w:eastAsia="Times New Roman" w:hAnsi="Consolas" w:cs="Times New Roman"/>
+          <w:color w:val="CCCCCC"/>
+          <w:kern w:val="0"/>
+          <w:sz w:val="21"/>
+          <w:szCs w:val="21"/>
+          <w14:ligatures w14:val="none"/>
+        </w:rPr>
+        <w:t>,</w:t>
+      </w:r>
+    </w:p>
+    <w:p>
+      <w:pPr>
+        <w:shd w:val="clear" w:color="auto" w:fill="1F1F1F"/>
+        <w:spacing w:after="0" w:line="285" w:lineRule="atLeast"/>
+        <w:rPr>
+          <w:rFonts w:ascii="Consolas" w:eastAsia="Times New Roman" w:hAnsi="Consolas" w:cs="Times New Roman"/>
+          <w:color w:val="CCCCCC"/>
+          <w:kern w:val="0"/>
+          <w:sz w:val="21"/>
+          <w:szCs w:val="21"/>
+          <w14:ligatures w14:val="none"/>
+        </w:rPr>
+      </w:pPr>
+      <w:r>
+        <w:rPr>
+          <w:rFonts w:ascii="Consolas" w:eastAsia="Times New Roman" w:hAnsi="Consolas" w:cs="Times New Roman"/>
+          <w:color w:val="CCCCCC"/>
+          <w:kern w:val="0"/>
+          <w:sz w:val="21"/>
+          <w:szCs w:val="21"/>
+          <w14:ligatures w14:val="none"/>
+        </w:rPr>
+        <w:t xml:space="preserve">        </w:t>
+      </w:r>
+      <w:r>
+        <w:rPr>
+          <w:rFonts w:ascii="Consolas" w:eastAsia="Times New Roman" w:hAnsi="Consolas" w:cs="Times New Roman"/>
+          <w:color w:val="9CDCFE"/>
+          <w:kern w:val="0"/>
+          <w:sz w:val="21"/>
+          <w:szCs w:val="21"/>
+          <w14:ligatures w14:val="none"/>
+        </w:rPr>
+        <w:t>y:</w:t>
+      </w:r>
+      <w:r>
+        <w:rPr>
+          <w:rFonts w:ascii="Consolas" w:eastAsia="Times New Roman" w:hAnsi="Consolas" w:cs="Times New Roman"/>
+          <w:color w:val="CCCCCC"/>
+          <w:kern w:val="0"/>
+          <w:sz w:val="21"/>
+          <w:szCs w:val="21"/>
+          <w14:ligatures w14:val="none"/>
+        </w:rPr>
+        <w:t xml:space="preserve"> </w:t>
+      </w:r>
+      <w:r>
+        <w:rPr>
+          <w:rFonts w:ascii="Consolas" w:eastAsia="Times New Roman" w:hAnsi="Consolas" w:cs="Times New Roman"/>
+          <w:color w:val="B5CEA8"/>
+          <w:kern w:val="0"/>
+          <w:sz w:val="21"/>
+          <w:szCs w:val="21"/>
+          <w14:ligatures w14:val="none"/>
+        </w:rPr>
+        <w:t>1</w:t>
+      </w:r>
+    </w:p>
+    <w:p>
+      <w:pPr>
+        <w:shd w:val="clear" w:color="auto" w:fill="1F1F1F"/>
+        <w:spacing w:after="0" w:line="285" w:lineRule="atLeast"/>
+        <w:rPr>
+          <w:rFonts w:ascii="Consolas" w:eastAsia="Times New Roman" w:hAnsi="Consolas" w:cs="Times New Roman"/>
+          <w:color w:val="CCCCCC"/>
+          <w:kern w:val="0"/>
+          <w:sz w:val="21"/>
+          <w:szCs w:val="21"/>
+          <w14:ligatures w14:val="none"/>
+        </w:rPr>
+      </w:pPr>
+      <w:r>
+        <w:rPr>
+          <w:rFonts w:ascii="Consolas" w:eastAsia="Times New Roman" w:hAnsi="Consolas" w:cs="Times New Roman"/>
+          <w:color w:val="CCCCCC"/>
+          <w:kern w:val="0"/>
+          <w:sz w:val="21"/>
+          <w:szCs w:val="21"/>
+          <w14:ligatures w14:val="none"/>
+        </w:rPr>
+        <w:t>    },</w:t>
+      </w:r>
+    </w:p>
+    <w:p>
+      <w:pPr>
+        <w:shd w:val="clear" w:color="auto" w:fill="1F1F1F"/>
+        <w:spacing w:after="0" w:line="285" w:lineRule="atLeast"/>
+        <w:rPr>
+          <w:rFonts w:ascii="Consolas" w:eastAsia="Times New Roman" w:hAnsi="Consolas" w:cs="Times New Roman"/>
+          <w:color w:val="CCCCCC"/>
+          <w:kern w:val="0"/>
+          <w:sz w:val="21"/>
+          <w:szCs w:val="21"/>
+          <w14:ligatures w14:val="none"/>
+        </w:rPr>
+      </w:pPr>
+      <w:r>
+        <w:rPr>
+          <w:rFonts w:ascii="Consolas" w:eastAsia="Times New Roman" w:hAnsi="Consolas" w:cs="Times New Roman"/>
+          <w:color w:val="CCCCCC"/>
+          <w:kern w:val="0"/>
+          <w:sz w:val="21"/>
+          <w:szCs w:val="21"/>
+          <w14:ligatures w14:val="none"/>
+        </w:rPr>
         <w:t xml:space="preserve">    </w:t>
       </w:r>
       <w:r>
         <w:rPr>
           <w:rFonts w:ascii="Consolas" w:eastAsia="Times New Roman" w:hAnsi="Consolas" w:cs="Times New Roman"/>
+          <w:color w:val="DCDCAA"/>
+          <w:kern w:val="0"/>
+          <w:sz w:val="21"/>
+          <w:szCs w:val="21"/>
+          <w14:ligatures w14:val="none"/>
+        </w:rPr>
+        <w:t>draw</w:t>
+      </w:r>
+      <w:r>
+        <w:rPr>
+          <w:rFonts w:ascii="Consolas" w:eastAsia="Times New Roman" w:hAnsi="Consolas" w:cs="Times New Roman"/>
           <w:color w:val="9CDCFE"/>
           <w:kern w:val="0"/>
           <w:sz w:val="21"/>
           <w:szCs w:val="21"/>
           <w14:ligatures w14:val="none"/>
         </w:rPr>
-        <w:t>radius:</w:t>
-      </w:r>
-      <w:r>
-        <w:rPr>
-          <w:rFonts w:ascii="Consolas" w:eastAsia="Times New Roman" w:hAnsi="Consolas" w:cs="Times New Roman"/>
-          <w:color w:val="B5CEA8"/>
-          <w:kern w:val="0"/>
-          <w:sz w:val="21"/>
-          <w:szCs w:val="21"/>
-          <w14:ligatures w14:val="none"/>
-        </w:rPr>
-        <w:t>1</w:t>
-      </w:r>
-      <w:r>
-        <w:rPr>
-          <w:rFonts w:ascii="Consolas" w:eastAsia="Times New Roman" w:hAnsi="Consolas" w:cs="Times New Roman"/>
-          <w:color w:val="CCCCCC"/>
-          <w:kern w:val="0"/>
-          <w:sz w:val="21"/>
-          <w:szCs w:val="21"/>
-          <w14:ligatures w14:val="none"/>
-        </w:rPr>
-        <w:t xml:space="preserve">, </w:t>
+        <w:t>:</w:t>
+      </w:r>
+      <w:r>
+        <w:rPr>
+          <w:rFonts w:ascii="Consolas" w:eastAsia="Times New Roman" w:hAnsi="Consolas" w:cs="Times New Roman"/>
+          <w:color w:val="CCCCCC"/>
+          <w:kern w:val="0"/>
+          <w:sz w:val="21"/>
+          <w:szCs w:val="21"/>
+          <w14:ligatures w14:val="none"/>
+        </w:rPr>
+        <w:t xml:space="preserve"> </w:t>
+      </w:r>
+      <w:r>
+        <w:rPr>
+          <w:rFonts w:ascii="Consolas" w:eastAsia="Times New Roman" w:hAnsi="Consolas" w:cs="Times New Roman"/>
+          <w:color w:val="569CD6"/>
+          <w:kern w:val="0"/>
+          <w:sz w:val="21"/>
+          <w:szCs w:val="21"/>
+          <w14:ligatures w14:val="none"/>
+        </w:rPr>
+        <w:t>function</w:t>
+      </w:r>
+      <w:r>
+        <w:rPr>
+          <w:rFonts w:ascii="Consolas" w:eastAsia="Times New Roman" w:hAnsi="Consolas" w:cs="Times New Roman"/>
+          <w:color w:val="CCCCCC"/>
+          <w:kern w:val="0"/>
+          <w:sz w:val="21"/>
+          <w:szCs w:val="21"/>
+          <w14:ligatures w14:val="none"/>
+        </w:rPr>
+        <w:t xml:space="preserve"> () { </w:t>
       </w:r>
       <w:r>
         <w:rPr>
@@ -4338,7 +4275,7 @@
           <w:szCs w:val="21"/>
           <w14:ligatures w14:val="none"/>
         </w:rPr>
-        <w:t>//properties</w:t>
+        <w:t>//methods</w:t>
       </w:r>
     </w:p>
     <w:p>
@@ -4363,7 +4300,7 @@
           <w:szCs w:val="21"/>
           <w14:ligatures w14:val="none"/>
         </w:rPr>
-        <w:t xml:space="preserve">    </w:t>
+        <w:t xml:space="preserve">        </w:t>
       </w:r>
       <w:r>
         <w:rPr>
@@ -4374,53 +4311,62 @@
           <w:szCs w:val="21"/>
           <w14:ligatures w14:val="none"/>
         </w:rPr>
-        <w:t>location:</w:t>
-      </w:r>
-      <w:r>
-        <w:rPr>
-          <w:rFonts w:ascii="Consolas" w:eastAsia="Times New Roman" w:hAnsi="Consolas" w:cs="Times New Roman"/>
-          <w:color w:val="CCCCCC"/>
-          <w:kern w:val="0"/>
-          <w:sz w:val="21"/>
-          <w:szCs w:val="21"/>
-          <w14:ligatures w14:val="none"/>
-        </w:rPr>
-        <w:t xml:space="preserve"> </w:t>
-      </w:r>
-      <w:proofErr w:type="gramStart"/>
-      <w:r>
-        <w:rPr>
-          <w:rFonts w:ascii="Consolas" w:eastAsia="Times New Roman" w:hAnsi="Consolas" w:cs="Times New Roman"/>
-          <w:color w:val="CCCCCC"/>
-          <w:kern w:val="0"/>
-          <w:sz w:val="21"/>
-          <w:szCs w:val="21"/>
-          <w14:ligatures w14:val="none"/>
-        </w:rPr>
-        <w:t xml:space="preserve">{ </w:t>
-      </w:r>
-      <w:r>
-        <w:rPr>
-          <w:rFonts w:ascii="Consolas" w:eastAsia="Times New Roman" w:hAnsi="Consolas" w:cs="Times New Roman"/>
-          <w:color w:val="6A9955"/>
-          <w:kern w:val="0"/>
-          <w:sz w:val="21"/>
-          <w:szCs w:val="21"/>
-          <w14:ligatures w14:val="none"/>
-        </w:rPr>
-        <w:t>/</w:t>
-      </w:r>
-      <w:proofErr w:type="gramEnd"/>
-      <w:r>
-        <w:rPr>
-          <w:rFonts w:ascii="Consolas" w:eastAsia="Times New Roman" w:hAnsi="Consolas" w:cs="Times New Roman"/>
-          <w:color w:val="6A9955"/>
-          <w:kern w:val="0"/>
-          <w:sz w:val="21"/>
-          <w:szCs w:val="21"/>
-          <w14:ligatures w14:val="none"/>
-        </w:rPr>
-        <w:t>/properties</w:t>
+        <w:t>console</w:t>
+      </w:r>
+      <w:r>
+        <w:rPr>
+          <w:rFonts w:ascii="Consolas" w:eastAsia="Times New Roman" w:hAnsi="Consolas" w:cs="Times New Roman"/>
+          <w:color w:val="CCCCCC"/>
+          <w:kern w:val="0"/>
+          <w:sz w:val="21"/>
+          <w:szCs w:val="21"/>
+          <w14:ligatures w14:val="none"/>
+        </w:rPr>
+        <w:t>.</w:t>
+      </w:r>
+      <w:r>
+        <w:rPr>
+          <w:rFonts w:ascii="Consolas" w:eastAsia="Times New Roman" w:hAnsi="Consolas" w:cs="Times New Roman"/>
+          <w:color w:val="DCDCAA"/>
+          <w:kern w:val="0"/>
+          <w:sz w:val="21"/>
+          <w:szCs w:val="21"/>
+          <w14:ligatures w14:val="none"/>
+        </w:rPr>
+        <w:t>log</w:t>
+      </w:r>
+      <w:r>
+        <w:rPr>
+          <w:rFonts w:ascii="Consolas" w:eastAsia="Times New Roman" w:hAnsi="Consolas" w:cs="Times New Roman"/>
+          <w:color w:val="CCCCCC"/>
+          <w:kern w:val="0"/>
+          <w:sz w:val="21"/>
+          <w:szCs w:val="21"/>
+          <w14:ligatures w14:val="none"/>
+        </w:rPr>
+        <w:t>(</w:t>
+      </w:r>
+      <w:r>
+        <w:rPr>
+          <w:rFonts w:ascii="Consolas" w:eastAsia="Times New Roman" w:hAnsi="Consolas" w:cs="Times New Roman"/>
+          <w:color w:val="CE9178"/>
+          <w:kern w:val="0"/>
+          <w:sz w:val="21"/>
+          <w:szCs w:val="21"/>
+          <w14:ligatures w14:val="none"/>
+        </w:rPr>
+        <w:t>'draw'</w:t>
+      </w:r>
+      <w:r>
+        <w:rPr>
+          <w:rFonts w:ascii="Consolas" w:eastAsia="Times New Roman" w:hAnsi="Consolas" w:cs="Times New Roman"/>
+          <w:color w:val="CCCCCC"/>
+          <w:kern w:val="0"/>
+          <w:sz w:val="21"/>
+          <w:szCs w:val="21"/>
+          <w14:ligatures w14:val="none"/>
+        </w:rPr>
+        <w:t>);</w:t>
       </w:r>
     </w:p>
     <w:p>
@@ -4445,51 +4391,7 @@
           <w:szCs w:val="21"/>
           <w14:ligatures w14:val="none"/>
         </w:rPr>
-        <w:t xml:space="preserve">        </w:t>
-      </w:r>
-      <w:r>
-        <w:rPr>
-          <w:rFonts w:ascii="Consolas" w:eastAsia="Times New Roman" w:hAnsi="Consolas" w:cs="Times New Roman"/>
-          <w:color w:val="9CDCFE"/>
-          <w:kern w:val="0"/>
-          <w:sz w:val="21"/>
-          <w:szCs w:val="21"/>
-          <w14:ligatures w14:val="none"/>
-        </w:rPr>
-        <w:t>x:</w:t>
-      </w:r>
-      <w:r>
-        <w:rPr>
-          <w:rFonts w:ascii="Consolas" w:eastAsia="Times New Roman" w:hAnsi="Consolas" w:cs="Times New Roman"/>
-          <w:color w:val="CCCCCC"/>
-          <w:kern w:val="0"/>
-          <w:sz w:val="21"/>
-          <w:szCs w:val="21"/>
-          <w14:ligatures w14:val="none"/>
-        </w:rPr>
-        <w:t xml:space="preserve"> </w:t>
-      </w:r>
-      <w:r>
-        <w:rPr>
-          <w:rFonts w:ascii="Consolas" w:eastAsia="Times New Roman" w:hAnsi="Consolas" w:cs="Times New Roman"/>
-          <w:color w:val="B5CEA8"/>
-          <w:kern w:val="0"/>
-          <w:sz w:val="21"/>
-          <w:szCs w:val="21"/>
-          <w14:ligatures w14:val="none"/>
-        </w:rPr>
-        <w:t>1</w:t>
-      </w:r>
-      <w:r>
-        <w:rPr>
-          <w:rFonts w:ascii="Consolas" w:eastAsia="Times New Roman" w:hAnsi="Consolas" w:cs="Times New Roman"/>
-          <w:color w:val="CCCCCC"/>
-          <w:kern w:val="0"/>
-          <w:sz w:val="21"/>
-          <w:szCs w:val="21"/>
-          <w14:ligatures w14:val="none"/>
-        </w:rPr>
-        <w:t>,</w:t>
+        <w:t>    }</w:t>
       </w:r>
     </w:p>
     <w:p>
@@ -4514,41 +4416,22 @@
           <w:szCs w:val="21"/>
           <w14:ligatures w14:val="none"/>
         </w:rPr>
-        <w:t xml:space="preserve">        </w:t>
-      </w:r>
-      <w:r>
-        <w:rPr>
-          <w:rFonts w:ascii="Consolas" w:eastAsia="Times New Roman" w:hAnsi="Consolas" w:cs="Times New Roman"/>
-          <w:color w:val="9CDCFE"/>
-          <w:kern w:val="0"/>
-          <w:sz w:val="21"/>
-          <w:szCs w:val="21"/>
-          <w14:ligatures w14:val="none"/>
-        </w:rPr>
-        <w:t>y:</w:t>
-      </w:r>
-      <w:r>
-        <w:rPr>
-          <w:rFonts w:ascii="Consolas" w:eastAsia="Times New Roman" w:hAnsi="Consolas" w:cs="Times New Roman"/>
-          <w:color w:val="CCCCCC"/>
-          <w:kern w:val="0"/>
-          <w:sz w:val="21"/>
-          <w:szCs w:val="21"/>
-          <w14:ligatures w14:val="none"/>
-        </w:rPr>
-        <w:t xml:space="preserve"> </w:t>
-      </w:r>
-      <w:r>
-        <w:rPr>
-          <w:rFonts w:ascii="Consolas" w:eastAsia="Times New Roman" w:hAnsi="Consolas" w:cs="Times New Roman"/>
-          <w:color w:val="B5CEA8"/>
-          <w:kern w:val="0"/>
-          <w:sz w:val="21"/>
-          <w:szCs w:val="21"/>
-          <w14:ligatures w14:val="none"/>
-        </w:rPr>
-        <w:t>1</w:t>
-      </w:r>
+        <w:t>};</w:t>
+      </w:r>
+    </w:p>
+    <w:p>
+      <w:pPr>
+        <w:shd w:val="clear" w:color="auto" w:fill="1F1F1F"/>
+        <w:spacing w:after="240" w:line="285" w:lineRule="atLeast"/>
+        <w:rPr>
+          <w:rFonts w:ascii="Consolas" w:eastAsia="Times New Roman" w:hAnsi="Consolas" w:cs="Times New Roman"/>
+          <w:color w:val="CCCCCC"/>
+          <w:kern w:val="0"/>
+          <w:sz w:val="21"/>
+          <w:szCs w:val="21"/>
+          <w14:ligatures w14:val="none"/>
+        </w:rPr>
+      </w:pPr>
     </w:p>
     <w:p>
       <w:pPr>
@@ -4566,38 +4449,24 @@
       <w:r>
         <w:rPr>
           <w:rFonts w:ascii="Consolas" w:eastAsia="Times New Roman" w:hAnsi="Consolas" w:cs="Times New Roman"/>
-          <w:color w:val="CCCCCC"/>
-          <w:kern w:val="0"/>
-          <w:sz w:val="21"/>
-          <w:szCs w:val="21"/>
-          <w14:ligatures w14:val="none"/>
-        </w:rPr>
-        <w:t>    },</w:t>
-      </w:r>
-    </w:p>
-    <w:p>
-      <w:pPr>
-        <w:shd w:val="clear" w:color="auto" w:fill="1F1F1F"/>
-        <w:spacing w:after="0" w:line="285" w:lineRule="atLeast"/>
-        <w:rPr>
-          <w:rFonts w:ascii="Consolas" w:eastAsia="Times New Roman" w:hAnsi="Consolas" w:cs="Times New Roman"/>
-          <w:color w:val="CCCCCC"/>
-          <w:kern w:val="0"/>
-          <w:sz w:val="21"/>
-          <w:szCs w:val="21"/>
-          <w14:ligatures w14:val="none"/>
-        </w:rPr>
-      </w:pPr>
-      <w:r>
-        <w:rPr>
-          <w:rFonts w:ascii="Consolas" w:eastAsia="Times New Roman" w:hAnsi="Consolas" w:cs="Times New Roman"/>
-          <w:color w:val="CCCCCC"/>
-          <w:kern w:val="0"/>
-          <w:sz w:val="21"/>
-          <w:szCs w:val="21"/>
-          <w14:ligatures w14:val="none"/>
-        </w:rPr>
-        <w:t xml:space="preserve">    </w:t>
+          <w:color w:val="4FC1FF"/>
+          <w:kern w:val="0"/>
+          <w:sz w:val="21"/>
+          <w:szCs w:val="21"/>
+          <w14:ligatures w14:val="none"/>
+        </w:rPr>
+        <w:t>circle</w:t>
+      </w:r>
+      <w:r>
+        <w:rPr>
+          <w:rFonts w:ascii="Consolas" w:eastAsia="Times New Roman" w:hAnsi="Consolas" w:cs="Times New Roman"/>
+          <w:color w:val="CCCCCC"/>
+          <w:kern w:val="0"/>
+          <w:sz w:val="21"/>
+          <w:szCs w:val="21"/>
+          <w14:ligatures w14:val="none"/>
+        </w:rPr>
+        <w:t>.</w:t>
       </w:r>
       <w:r>
         <w:rPr>
@@ -4610,293 +4479,6 @@
         </w:rPr>
         <w:t>draw</w:t>
       </w:r>
-      <w:r>
-        <w:rPr>
-          <w:rFonts w:ascii="Consolas" w:eastAsia="Times New Roman" w:hAnsi="Consolas" w:cs="Times New Roman"/>
-          <w:color w:val="9CDCFE"/>
-          <w:kern w:val="0"/>
-          <w:sz w:val="21"/>
-          <w:szCs w:val="21"/>
-          <w14:ligatures w14:val="none"/>
-        </w:rPr>
-        <w:t>:</w:t>
-      </w:r>
-      <w:r>
-        <w:rPr>
-          <w:rFonts w:ascii="Consolas" w:eastAsia="Times New Roman" w:hAnsi="Consolas" w:cs="Times New Roman"/>
-          <w:color w:val="CCCCCC"/>
-          <w:kern w:val="0"/>
-          <w:sz w:val="21"/>
-          <w:szCs w:val="21"/>
-          <w14:ligatures w14:val="none"/>
-        </w:rPr>
-        <w:t xml:space="preserve"> </w:t>
-      </w:r>
-      <w:r>
-        <w:rPr>
-          <w:rFonts w:ascii="Consolas" w:eastAsia="Times New Roman" w:hAnsi="Consolas" w:cs="Times New Roman"/>
-          <w:color w:val="569CD6"/>
-          <w:kern w:val="0"/>
-          <w:sz w:val="21"/>
-          <w:szCs w:val="21"/>
-          <w14:ligatures w14:val="none"/>
-        </w:rPr>
-        <w:t>function</w:t>
-      </w:r>
-      <w:r>
-        <w:rPr>
-          <w:rFonts w:ascii="Consolas" w:eastAsia="Times New Roman" w:hAnsi="Consolas" w:cs="Times New Roman"/>
-          <w:color w:val="CCCCCC"/>
-          <w:kern w:val="0"/>
-          <w:sz w:val="21"/>
-          <w:szCs w:val="21"/>
-          <w14:ligatures w14:val="none"/>
-        </w:rPr>
-        <w:t xml:space="preserve"> () </w:t>
-      </w:r>
-      <w:proofErr w:type="gramStart"/>
-      <w:r>
-        <w:rPr>
-          <w:rFonts w:ascii="Consolas" w:eastAsia="Times New Roman" w:hAnsi="Consolas" w:cs="Times New Roman"/>
-          <w:color w:val="CCCCCC"/>
-          <w:kern w:val="0"/>
-          <w:sz w:val="21"/>
-          <w:szCs w:val="21"/>
-          <w14:ligatures w14:val="none"/>
-        </w:rPr>
-        <w:t xml:space="preserve">{ </w:t>
-      </w:r>
-      <w:r>
-        <w:rPr>
-          <w:rFonts w:ascii="Consolas" w:eastAsia="Times New Roman" w:hAnsi="Consolas" w:cs="Times New Roman"/>
-          <w:color w:val="6A9955"/>
-          <w:kern w:val="0"/>
-          <w:sz w:val="21"/>
-          <w:szCs w:val="21"/>
-          <w14:ligatures w14:val="none"/>
-        </w:rPr>
-        <w:t>/</w:t>
-      </w:r>
-      <w:proofErr w:type="gramEnd"/>
-      <w:r>
-        <w:rPr>
-          <w:rFonts w:ascii="Consolas" w:eastAsia="Times New Roman" w:hAnsi="Consolas" w:cs="Times New Roman"/>
-          <w:color w:val="6A9955"/>
-          <w:kern w:val="0"/>
-          <w:sz w:val="21"/>
-          <w:szCs w:val="21"/>
-          <w14:ligatures w14:val="none"/>
-        </w:rPr>
-        <w:t>/methods</w:t>
-      </w:r>
-    </w:p>
-    <w:p>
-      <w:pPr>
-        <w:shd w:val="clear" w:color="auto" w:fill="1F1F1F"/>
-        <w:spacing w:after="0" w:line="285" w:lineRule="atLeast"/>
-        <w:rPr>
-          <w:rFonts w:ascii="Consolas" w:eastAsia="Times New Roman" w:hAnsi="Consolas" w:cs="Times New Roman"/>
-          <w:color w:val="CCCCCC"/>
-          <w:kern w:val="0"/>
-          <w:sz w:val="21"/>
-          <w:szCs w:val="21"/>
-          <w14:ligatures w14:val="none"/>
-        </w:rPr>
-      </w:pPr>
-      <w:r>
-        <w:rPr>
-          <w:rFonts w:ascii="Consolas" w:eastAsia="Times New Roman" w:hAnsi="Consolas" w:cs="Times New Roman"/>
-          <w:color w:val="CCCCCC"/>
-          <w:kern w:val="0"/>
-          <w:sz w:val="21"/>
-          <w:szCs w:val="21"/>
-          <w14:ligatures w14:val="none"/>
-        </w:rPr>
-        <w:t xml:space="preserve">        </w:t>
-      </w:r>
-      <w:r>
-        <w:rPr>
-          <w:rFonts w:ascii="Consolas" w:eastAsia="Times New Roman" w:hAnsi="Consolas" w:cs="Times New Roman"/>
-          <w:color w:val="9CDCFE"/>
-          <w:kern w:val="0"/>
-          <w:sz w:val="21"/>
-          <w:szCs w:val="21"/>
-          <w14:ligatures w14:val="none"/>
-        </w:rPr>
-        <w:t>console</w:t>
-      </w:r>
-      <w:r>
-        <w:rPr>
-          <w:rFonts w:ascii="Consolas" w:eastAsia="Times New Roman" w:hAnsi="Consolas" w:cs="Times New Roman"/>
-          <w:color w:val="CCCCCC"/>
-          <w:kern w:val="0"/>
-          <w:sz w:val="21"/>
-          <w:szCs w:val="21"/>
-          <w14:ligatures w14:val="none"/>
-        </w:rPr>
-        <w:t>.</w:t>
-      </w:r>
-      <w:r>
-        <w:rPr>
-          <w:rFonts w:ascii="Consolas" w:eastAsia="Times New Roman" w:hAnsi="Consolas" w:cs="Times New Roman"/>
-          <w:color w:val="DCDCAA"/>
-          <w:kern w:val="0"/>
-          <w:sz w:val="21"/>
-          <w:szCs w:val="21"/>
-          <w14:ligatures w14:val="none"/>
-        </w:rPr>
-        <w:t>log</w:t>
-      </w:r>
-      <w:r>
-        <w:rPr>
-          <w:rFonts w:ascii="Consolas" w:eastAsia="Times New Roman" w:hAnsi="Consolas" w:cs="Times New Roman"/>
-          <w:color w:val="CCCCCC"/>
-          <w:kern w:val="0"/>
-          <w:sz w:val="21"/>
-          <w:szCs w:val="21"/>
-          <w14:ligatures w14:val="none"/>
-        </w:rPr>
-        <w:t>(</w:t>
-      </w:r>
-      <w:r>
-        <w:rPr>
-          <w:rFonts w:ascii="Consolas" w:eastAsia="Times New Roman" w:hAnsi="Consolas" w:cs="Times New Roman"/>
-          <w:color w:val="CE9178"/>
-          <w:kern w:val="0"/>
-          <w:sz w:val="21"/>
-          <w:szCs w:val="21"/>
-          <w14:ligatures w14:val="none"/>
-        </w:rPr>
-        <w:t>'draw'</w:t>
-      </w:r>
-      <w:proofErr w:type="gramStart"/>
-      <w:r>
-        <w:rPr>
-          <w:rFonts w:ascii="Consolas" w:eastAsia="Times New Roman" w:hAnsi="Consolas" w:cs="Times New Roman"/>
-          <w:color w:val="CCCCCC"/>
-          <w:kern w:val="0"/>
-          <w:sz w:val="21"/>
-          <w:szCs w:val="21"/>
-          <w14:ligatures w14:val="none"/>
-        </w:rPr>
-        <w:t>);</w:t>
-      </w:r>
-      <w:proofErr w:type="gramEnd"/>
-    </w:p>
-    <w:p>
-      <w:pPr>
-        <w:shd w:val="clear" w:color="auto" w:fill="1F1F1F"/>
-        <w:spacing w:after="0" w:line="285" w:lineRule="atLeast"/>
-        <w:rPr>
-          <w:rFonts w:ascii="Consolas" w:eastAsia="Times New Roman" w:hAnsi="Consolas" w:cs="Times New Roman"/>
-          <w:color w:val="CCCCCC"/>
-          <w:kern w:val="0"/>
-          <w:sz w:val="21"/>
-          <w:szCs w:val="21"/>
-          <w14:ligatures w14:val="none"/>
-        </w:rPr>
-      </w:pPr>
-      <w:r>
-        <w:rPr>
-          <w:rFonts w:ascii="Consolas" w:eastAsia="Times New Roman" w:hAnsi="Consolas" w:cs="Times New Roman"/>
-          <w:color w:val="CCCCCC"/>
-          <w:kern w:val="0"/>
-          <w:sz w:val="21"/>
-          <w:szCs w:val="21"/>
-          <w14:ligatures w14:val="none"/>
-        </w:rPr>
-        <w:t>    }</w:t>
-      </w:r>
-    </w:p>
-    <w:p>
-      <w:pPr>
-        <w:shd w:val="clear" w:color="auto" w:fill="1F1F1F"/>
-        <w:spacing w:after="0" w:line="285" w:lineRule="atLeast"/>
-        <w:rPr>
-          <w:rFonts w:ascii="Consolas" w:eastAsia="Times New Roman" w:hAnsi="Consolas" w:cs="Times New Roman"/>
-          <w:color w:val="CCCCCC"/>
-          <w:kern w:val="0"/>
-          <w:sz w:val="21"/>
-          <w:szCs w:val="21"/>
-          <w14:ligatures w14:val="none"/>
-        </w:rPr>
-      </w:pPr>
-      <w:r>
-        <w:rPr>
-          <w:rFonts w:ascii="Consolas" w:eastAsia="Times New Roman" w:hAnsi="Consolas" w:cs="Times New Roman"/>
-          <w:color w:val="CCCCCC"/>
-          <w:kern w:val="0"/>
-          <w:sz w:val="21"/>
-          <w:szCs w:val="21"/>
-          <w14:ligatures w14:val="none"/>
-        </w:rPr>
-        <w:t>};</w:t>
-      </w:r>
-    </w:p>
-    <w:p>
-      <w:pPr>
-        <w:shd w:val="clear" w:color="auto" w:fill="1F1F1F"/>
-        <w:spacing w:after="240" w:line="285" w:lineRule="atLeast"/>
-        <w:rPr>
-          <w:rFonts w:ascii="Consolas" w:eastAsia="Times New Roman" w:hAnsi="Consolas" w:cs="Times New Roman"/>
-          <w:color w:val="CCCCCC"/>
-          <w:kern w:val="0"/>
-          <w:sz w:val="21"/>
-          <w:szCs w:val="21"/>
-          <w14:ligatures w14:val="none"/>
-        </w:rPr>
-      </w:pPr>
-    </w:p>
-    <w:p>
-      <w:pPr>
-        <w:shd w:val="clear" w:color="auto" w:fill="1F1F1F"/>
-        <w:spacing w:after="0" w:line="285" w:lineRule="atLeast"/>
-        <w:rPr>
-          <w:rFonts w:ascii="Consolas" w:eastAsia="Times New Roman" w:hAnsi="Consolas" w:cs="Times New Roman"/>
-          <w:color w:val="CCCCCC"/>
-          <w:kern w:val="0"/>
-          <w:sz w:val="21"/>
-          <w:szCs w:val="21"/>
-          <w14:ligatures w14:val="none"/>
-        </w:rPr>
-      </w:pPr>
-      <w:proofErr w:type="spellStart"/>
-      <w:proofErr w:type="gramStart"/>
-      <w:r>
-        <w:rPr>
-          <w:rFonts w:ascii="Consolas" w:eastAsia="Times New Roman" w:hAnsi="Consolas" w:cs="Times New Roman"/>
-          <w:color w:val="4FC1FF"/>
-          <w:kern w:val="0"/>
-          <w:sz w:val="21"/>
-          <w:szCs w:val="21"/>
-          <w14:ligatures w14:val="none"/>
-        </w:rPr>
-        <w:t>circle</w:t>
-      </w:r>
-      <w:r>
-        <w:rPr>
-          <w:rFonts w:ascii="Consolas" w:eastAsia="Times New Roman" w:hAnsi="Consolas" w:cs="Times New Roman"/>
-          <w:color w:val="CCCCCC"/>
-          <w:kern w:val="0"/>
-          <w:sz w:val="21"/>
-          <w:szCs w:val="21"/>
-          <w14:ligatures w14:val="none"/>
-        </w:rPr>
-        <w:t>.</w:t>
-      </w:r>
-      <w:r>
-        <w:rPr>
-          <w:rFonts w:ascii="Consolas" w:eastAsia="Times New Roman" w:hAnsi="Consolas" w:cs="Times New Roman"/>
-          <w:color w:val="DCDCAA"/>
-          <w:kern w:val="0"/>
-          <w:sz w:val="21"/>
-          <w:szCs w:val="21"/>
-          <w14:ligatures w14:val="none"/>
-        </w:rPr>
-        <w:t>draw</w:t>
-      </w:r>
-      <w:proofErr w:type="spellEnd"/>
-      <w:proofErr w:type="gramEnd"/>
       <w:r>
         <w:rPr>
           <w:rFonts w:ascii="Consolas" w:eastAsia="Times New Roman" w:hAnsi="Consolas" w:cs="Times New Roman"/>
@@ -5077,7 +4659,6 @@
         </w:rPr>
         <w:t xml:space="preserve"> </w:t>
       </w:r>
-      <w:proofErr w:type="spellStart"/>
       <w:r>
         <w:rPr>
           <w:rFonts w:ascii="Consolas" w:eastAsia="Times New Roman" w:hAnsi="Consolas" w:cs="Times New Roman"/>
@@ -5089,7 +4670,6 @@
         </w:rPr>
         <w:t>createCircle</w:t>
       </w:r>
-      <w:proofErr w:type="spellEnd"/>
       <w:r>
         <w:rPr>
           <w:rFonts w:ascii="Consolas" w:eastAsia="Times New Roman" w:hAnsi="Consolas" w:cs="Times New Roman"/>
@@ -5180,31 +4760,7 @@
           <w:szCs w:val="21"/>
           <w14:ligatures w14:val="none"/>
         </w:rPr>
-        <w:t>/</w:t>
-      </w:r>
-      <w:proofErr w:type="gramStart"/>
-      <w:r>
-        <w:rPr>
-          <w:rFonts w:ascii="Consolas" w:eastAsia="Times New Roman" w:hAnsi="Consolas" w:cs="Times New Roman"/>
-          <w:color w:val="6A9955"/>
-          <w:kern w:val="0"/>
-          <w:sz w:val="21"/>
-          <w:szCs w:val="21"/>
-          <w14:ligatures w14:val="none"/>
-        </w:rPr>
-        <w:t>/{</w:t>
-      </w:r>
-      <w:proofErr w:type="gramEnd"/>
-      <w:r>
-        <w:rPr>
-          <w:rFonts w:ascii="Consolas" w:eastAsia="Times New Roman" w:hAnsi="Consolas" w:cs="Times New Roman"/>
-          <w:color w:val="6A9955"/>
-          <w:kern w:val="0"/>
-          <w:sz w:val="21"/>
-          <w:szCs w:val="21"/>
-          <w14:ligatures w14:val="none"/>
-        </w:rPr>
-        <w:t xml:space="preserve">}object literals syntax </w:t>
+        <w:t xml:space="preserve">//{}object literals syntax </w:t>
       </w:r>
     </w:p>
     <w:p>
@@ -5263,21 +4819,8 @@
           <w:szCs w:val="21"/>
           <w14:ligatures w14:val="none"/>
         </w:rPr>
-        <w:t xml:space="preserve">//ES6-&gt; radius: radius if key and value are same remove </w:t>
-      </w:r>
-      <w:proofErr w:type="gramStart"/>
-      <w:r>
-        <w:rPr>
-          <w:rFonts w:ascii="Consolas" w:eastAsia="Times New Roman" w:hAnsi="Consolas" w:cs="Times New Roman"/>
-          <w:color w:val="6A9955"/>
-          <w:kern w:val="0"/>
-          <w:sz w:val="21"/>
-          <w:szCs w:val="21"/>
-          <w14:ligatures w14:val="none"/>
-        </w:rPr>
-        <w:t>noise</w:t>
-      </w:r>
-      <w:proofErr w:type="gramEnd"/>
+        <w:t>//ES6-&gt; radius: radius if key and value are same remove noise</w:t>
+      </w:r>
     </w:p>
     <w:p>
       <w:pPr>
@@ -5357,19 +4900,7 @@
           <w:szCs w:val="21"/>
           <w14:ligatures w14:val="none"/>
         </w:rPr>
-        <w:t xml:space="preserve"> () </w:t>
-      </w:r>
-      <w:proofErr w:type="gramStart"/>
-      <w:r>
-        <w:rPr>
-          <w:rFonts w:ascii="Consolas" w:eastAsia="Times New Roman" w:hAnsi="Consolas" w:cs="Times New Roman"/>
-          <w:color w:val="CCCCCC"/>
-          <w:kern w:val="0"/>
-          <w:sz w:val="21"/>
-          <w:szCs w:val="21"/>
-          <w14:ligatures w14:val="none"/>
-        </w:rPr>
-        <w:t xml:space="preserve">{ </w:t>
+        <w:t xml:space="preserve"> () { </w:t>
       </w:r>
       <w:r>
         <w:rPr>
@@ -5380,19 +4911,7 @@
           <w:szCs w:val="21"/>
           <w14:ligatures w14:val="none"/>
         </w:rPr>
-        <w:t>/</w:t>
-      </w:r>
-      <w:proofErr w:type="gramEnd"/>
-      <w:r>
-        <w:rPr>
-          <w:rFonts w:ascii="Consolas" w:eastAsia="Times New Roman" w:hAnsi="Consolas" w:cs="Times New Roman"/>
-          <w:color w:val="6A9955"/>
-          <w:kern w:val="0"/>
-          <w:sz w:val="21"/>
-          <w:szCs w:val="21"/>
-          <w14:ligatures w14:val="none"/>
-        </w:rPr>
-        <w:t>/methods</w:t>
+        <w:t>//methods</w:t>
       </w:r>
     </w:p>
     <w:p>
@@ -5475,7 +4994,6 @@
         </w:rPr>
         <w:t>'draw'</w:t>
       </w:r>
-      <w:proofErr w:type="gramStart"/>
       <w:r>
         <w:rPr>
           <w:rFonts w:ascii="Consolas" w:eastAsia="Times New Roman" w:hAnsi="Consolas" w:cs="Times New Roman"/>
@@ -5487,7 +5005,6 @@
         </w:rPr>
         <w:t>);</w:t>
       </w:r>
-      <w:proofErr w:type="gramEnd"/>
     </w:p>
     <w:p>
       <w:pPr>
@@ -5673,8 +5190,6 @@
         </w:rPr>
         <w:t xml:space="preserve"> </w:t>
       </w:r>
-      <w:proofErr w:type="spellStart"/>
-      <w:proofErr w:type="gramStart"/>
       <w:r>
         <w:rPr>
           <w:rFonts w:ascii="Consolas" w:eastAsia="Times New Roman" w:hAnsi="Consolas" w:cs="Times New Roman"/>
@@ -5686,7 +5201,6 @@
         </w:rPr>
         <w:t>createCircle</w:t>
       </w:r>
-      <w:proofErr w:type="spellEnd"/>
       <w:r>
         <w:rPr>
           <w:rFonts w:ascii="Consolas" w:eastAsia="Times New Roman" w:hAnsi="Consolas" w:cs="Times New Roman"/>
@@ -5698,7 +5212,6 @@
         </w:rPr>
         <w:t>(</w:t>
       </w:r>
-      <w:proofErr w:type="gramEnd"/>
       <w:r>
         <w:rPr>
           <w:rFonts w:ascii="Consolas" w:eastAsia="Times New Roman" w:hAnsi="Consolas" w:cs="Times New Roman"/>
@@ -5742,8 +5255,6 @@
           <w:lang w:val="en-AU"/>
         </w:rPr>
       </w:pPr>
-      <w:proofErr w:type="spellStart"/>
-      <w:proofErr w:type="gramStart"/>
       <w:r>
         <w:rPr>
           <w:rFonts w:ascii="Consolas" w:eastAsia="Times New Roman" w:hAnsi="Consolas" w:cs="Times New Roman"/>
@@ -5777,8 +5288,6 @@
         </w:rPr>
         <w:t>draw</w:t>
       </w:r>
-      <w:proofErr w:type="spellEnd"/>
-      <w:proofErr w:type="gramEnd"/>
       <w:r>
         <w:rPr>
           <w:rFonts w:ascii="Consolas" w:eastAsia="Times New Roman" w:hAnsi="Consolas" w:cs="Times New Roman"/>
@@ -5992,7 +5501,6 @@
         </w:rPr>
         <w:t xml:space="preserve">    </w:t>
       </w:r>
-      <w:proofErr w:type="gramStart"/>
       <w:r>
         <w:rPr>
           <w:rFonts w:ascii="Consolas" w:eastAsia="Times New Roman" w:hAnsi="Consolas" w:cs="Times New Roman"/>
@@ -6037,7 +5545,6 @@
         </w:rPr>
         <w:t>(</w:t>
       </w:r>
-      <w:proofErr w:type="gramEnd"/>
       <w:r>
         <w:rPr>
           <w:rFonts w:ascii="Consolas" w:eastAsia="Times New Roman" w:hAnsi="Consolas" w:cs="Times New Roman"/>
@@ -6107,8 +5614,6 @@
         </w:rPr>
         <w:t xml:space="preserve">    </w:t>
       </w:r>
-      <w:proofErr w:type="spellStart"/>
-      <w:proofErr w:type="gramStart"/>
       <w:r>
         <w:rPr>
           <w:rFonts w:ascii="Consolas" w:eastAsia="Times New Roman" w:hAnsi="Consolas" w:cs="Times New Roman"/>
@@ -6142,8 +5647,6 @@
         </w:rPr>
         <w:t>radius</w:t>
       </w:r>
-      <w:proofErr w:type="spellEnd"/>
-      <w:proofErr w:type="gramEnd"/>
       <w:r>
         <w:rPr>
           <w:rFonts w:ascii="Consolas" w:eastAsia="Times New Roman" w:hAnsi="Consolas" w:cs="Times New Roman"/>
@@ -6224,8 +5727,6 @@
         </w:rPr>
         <w:t xml:space="preserve">    </w:t>
       </w:r>
-      <w:proofErr w:type="spellStart"/>
-      <w:proofErr w:type="gramStart"/>
       <w:r>
         <w:rPr>
           <w:rFonts w:ascii="Consolas" w:eastAsia="Times New Roman" w:hAnsi="Consolas" w:cs="Times New Roman"/>
@@ -6259,8 +5760,6 @@
         </w:rPr>
         <w:t>draw</w:t>
       </w:r>
-      <w:proofErr w:type="spellEnd"/>
-      <w:proofErr w:type="gramEnd"/>
       <w:r>
         <w:rPr>
           <w:rFonts w:ascii="Consolas" w:eastAsia="Times New Roman" w:hAnsi="Consolas" w:cs="Times New Roman"/>
@@ -6396,7 +5895,6 @@
         </w:rPr>
         <w:t>'draw'</w:t>
       </w:r>
-      <w:proofErr w:type="gramStart"/>
       <w:r>
         <w:rPr>
           <w:rFonts w:ascii="Consolas" w:eastAsia="Times New Roman" w:hAnsi="Consolas" w:cs="Times New Roman"/>
@@ -6408,7 +5906,6 @@
         </w:rPr>
         <w:t>);</w:t>
       </w:r>
-      <w:proofErr w:type="gramEnd"/>
     </w:p>
     <w:p>
       <w:pPr>
@@ -6575,7 +6072,6 @@
         </w:rPr>
         <w:t xml:space="preserve"> </w:t>
       </w:r>
-      <w:proofErr w:type="gramStart"/>
       <w:r>
         <w:rPr>
           <w:rFonts w:ascii="Consolas" w:eastAsia="Times New Roman" w:hAnsi="Consolas" w:cs="Times New Roman"/>
@@ -6598,7 +6094,6 @@
         </w:rPr>
         <w:t>(</w:t>
       </w:r>
-      <w:proofErr w:type="gramEnd"/>
       <w:r>
         <w:rPr>
           <w:rFonts w:ascii="Consolas" w:eastAsia="Times New Roman" w:hAnsi="Consolas" w:cs="Times New Roman"/>
@@ -6669,9 +6164,22 @@
           <w:szCs w:val="21"/>
           <w14:ligatures w14:val="none"/>
         </w:rPr>
-        <w:t xml:space="preserve">// it will create empty </w:t>
-      </w:r>
-      <w:proofErr w:type="gramStart"/>
+        <w:t>// it will create empty object ,(Circle {})</w:t>
+      </w:r>
+    </w:p>
+    <w:p>
+      <w:pPr>
+        <w:shd w:val="clear" w:color="auto" w:fill="1F1F1F"/>
+        <w:spacing w:after="0" w:line="285" w:lineRule="atLeast"/>
+        <w:rPr>
+          <w:rFonts w:ascii="Consolas" w:eastAsia="Times New Roman" w:hAnsi="Consolas" w:cs="Times New Roman"/>
+          <w:color w:val="CCCCCC"/>
+          <w:kern w:val="0"/>
+          <w:sz w:val="21"/>
+          <w:szCs w:val="21"/>
+          <w14:ligatures w14:val="none"/>
+        </w:rPr>
+      </w:pPr>
       <w:r>
         <w:rPr>
           <w:rFonts w:ascii="Consolas" w:eastAsia="Times New Roman" w:hAnsi="Consolas" w:cs="Times New Roman"/>
@@ -6681,9 +6189,22 @@
           <w:szCs w:val="21"/>
           <w14:ligatures w14:val="none"/>
         </w:rPr>
-        <w:t>object ,</w:t>
-      </w:r>
-      <w:proofErr w:type="gramEnd"/>
+        <w:t>// Then it will set this to point to that object</w:t>
+      </w:r>
+    </w:p>
+    <w:p>
+      <w:pPr>
+        <w:shd w:val="clear" w:color="auto" w:fill="1F1F1F"/>
+        <w:spacing w:after="0" w:line="285" w:lineRule="atLeast"/>
+        <w:rPr>
+          <w:rFonts w:ascii="Consolas" w:eastAsia="Times New Roman" w:hAnsi="Consolas" w:cs="Times New Roman"/>
+          <w:color w:val="CCCCCC"/>
+          <w:kern w:val="0"/>
+          <w:sz w:val="21"/>
+          <w:szCs w:val="21"/>
+          <w14:ligatures w14:val="none"/>
+        </w:rPr>
+      </w:pPr>
       <w:r>
         <w:rPr>
           <w:rFonts w:ascii="Consolas" w:eastAsia="Times New Roman" w:hAnsi="Consolas" w:cs="Times New Roman"/>
@@ -6693,81 +6214,7 @@
           <w:szCs w:val="21"/>
           <w14:ligatures w14:val="none"/>
         </w:rPr>
-        <w:t>(Circle {})</w:t>
-      </w:r>
-    </w:p>
-    <w:p>
-      <w:pPr>
-        <w:shd w:val="clear" w:color="auto" w:fill="1F1F1F"/>
-        <w:spacing w:after="0" w:line="285" w:lineRule="atLeast"/>
-        <w:rPr>
-          <w:rFonts w:ascii="Consolas" w:eastAsia="Times New Roman" w:hAnsi="Consolas" w:cs="Times New Roman"/>
-          <w:color w:val="CCCCCC"/>
-          <w:kern w:val="0"/>
-          <w:sz w:val="21"/>
-          <w:szCs w:val="21"/>
-          <w14:ligatures w14:val="none"/>
-        </w:rPr>
-      </w:pPr>
-      <w:r>
-        <w:rPr>
-          <w:rFonts w:ascii="Consolas" w:eastAsia="Times New Roman" w:hAnsi="Consolas" w:cs="Times New Roman"/>
-          <w:color w:val="6A9955"/>
-          <w:kern w:val="0"/>
-          <w:sz w:val="21"/>
-          <w:szCs w:val="21"/>
-          <w14:ligatures w14:val="none"/>
-        </w:rPr>
-        <w:t>// Then it will set this to point to that object</w:t>
-      </w:r>
-    </w:p>
-    <w:p>
-      <w:pPr>
-        <w:shd w:val="clear" w:color="auto" w:fill="1F1F1F"/>
-        <w:spacing w:after="0" w:line="285" w:lineRule="atLeast"/>
-        <w:rPr>
-          <w:rFonts w:ascii="Consolas" w:eastAsia="Times New Roman" w:hAnsi="Consolas" w:cs="Times New Roman"/>
-          <w:color w:val="CCCCCC"/>
-          <w:kern w:val="0"/>
-          <w:sz w:val="21"/>
-          <w:szCs w:val="21"/>
-          <w14:ligatures w14:val="none"/>
-        </w:rPr>
-      </w:pPr>
-      <w:r>
-        <w:rPr>
-          <w:rFonts w:ascii="Consolas" w:eastAsia="Times New Roman" w:hAnsi="Consolas" w:cs="Times New Roman"/>
-          <w:color w:val="6A9955"/>
-          <w:kern w:val="0"/>
-          <w:sz w:val="21"/>
-          <w:szCs w:val="21"/>
-          <w14:ligatures w14:val="none"/>
-        </w:rPr>
-        <w:t xml:space="preserve">// Finally it will return that object from </w:t>
-      </w:r>
-      <w:proofErr w:type="gramStart"/>
-      <w:r>
-        <w:rPr>
-          <w:rFonts w:ascii="Consolas" w:eastAsia="Times New Roman" w:hAnsi="Consolas" w:cs="Times New Roman"/>
-          <w:color w:val="6A9955"/>
-          <w:kern w:val="0"/>
-          <w:sz w:val="21"/>
-          <w:szCs w:val="21"/>
-          <w14:ligatures w14:val="none"/>
-        </w:rPr>
-        <w:t>this(</w:t>
-      </w:r>
-      <w:proofErr w:type="gramEnd"/>
-      <w:r>
-        <w:rPr>
-          <w:rFonts w:ascii="Consolas" w:eastAsia="Times New Roman" w:hAnsi="Consolas" w:cs="Times New Roman"/>
-          <w:color w:val="6A9955"/>
-          <w:kern w:val="0"/>
-          <w:sz w:val="21"/>
-          <w:szCs w:val="21"/>
-          <w14:ligatures w14:val="none"/>
-        </w:rPr>
-        <w:t>Circle()) function</w:t>
+        <w:t>// Finally it will return that object from this(Circle()) function</w:t>
       </w:r>
     </w:p>
     <w:p>
@@ -6788,16 +6235,8 @@
         <w:rPr>
           <w:lang w:val="en-AU"/>
         </w:rPr>
-        <w:t xml:space="preserve">Functions are </w:t>
-      </w:r>
-      <w:proofErr w:type="gramStart"/>
-      <w:r>
-        <w:rPr>
-          <w:lang w:val="en-AU"/>
-        </w:rPr>
-        <w:t>object</w:t>
-      </w:r>
-      <w:proofErr w:type="gramEnd"/>
+        <w:t>Functions are object</w:t>
+      </w:r>
     </w:p>
     <w:p>
       <w:pPr>
@@ -7135,34 +6574,6 @@
     </w:p>
     <w:p>
       <w:pPr>
-        <w:pStyle w:val="ListParagraph"/>
-        <w:numPr>
-          <w:ilvl w:val="0"/>
-          <w:numId w:val="5"/>
-        </w:numPr>
-        <w:rPr>
-          <w:lang w:val="en-AU"/>
-        </w:rPr>
-      </w:pPr>
-    </w:p>
-    <w:p>
-      <w:pPr>
-        <w:pStyle w:val="ListParagraph"/>
-        <w:ind w:left="0"/>
-        <w:rPr>
-          <w:lang w:val="en-AU"/>
-        </w:rPr>
-      </w:pPr>
-    </w:p>
-    <w:p>
-      <w:pPr>
-        <w:rPr>
-          <w:lang w:val="en-AU"/>
-        </w:rPr>
-      </w:pPr>
-    </w:p>
-    <w:p>
-      <w:pPr>
         <w:pStyle w:val="Heading3"/>
         <w:rPr>
           <w:lang w:val="en-AU"/>
@@ -7172,20 +6583,13 @@
         <w:rPr>
           <w:lang w:val="en-AU"/>
         </w:rPr>
-        <w:t>Working with properties</w:t>
-      </w:r>
-    </w:p>
-    <w:p>
-      <w:pPr>
-        <w:rPr>
-          <w:lang w:val="en-AU"/>
-        </w:rPr>
-      </w:pPr>
-      <w:r>
-        <w:rPr>
-          <w:lang w:val="en-AU"/>
-        </w:rPr>
-        <w:t>Encapsulation is a bundling of the data and methods that operates on the data within one unit or class and hiding the values or state of an object inside the class. (Reduce complexity and increase reusability)</w:t>
+        <w:t>Adding or Removing</w:t>
+      </w:r>
+      <w:r>
+        <w:rPr>
+          <w:lang w:val="en-AU"/>
+        </w:rPr>
+        <w:t xml:space="preserve"> properties</w:t>
       </w:r>
     </w:p>
     <w:p>
@@ -7199,20 +6603,116 @@
         <w:rPr>
           <w:lang w:val="en-AU"/>
         </w:rPr>
-        <w:t>Private Properties</w:t>
-      </w:r>
-    </w:p>
-    <w:p>
-      <w:pPr>
-        <w:rPr>
-          <w:lang w:val="en-AU"/>
-        </w:rPr>
-      </w:pPr>
-      <w:r>
-        <w:rPr>
-          <w:lang w:val="en-AU"/>
-        </w:rPr>
-        <w:t>Encapsulation is a bundling of the data and methods that operates on the data within one unit or class and hiding the values or state of an object inside the class. (Reduce complexity and increase reusability)</w:t>
+        <w:drawing>
+          <wp:inline distT="0" distB="0" distL="0" distR="0" wp14:anchorId="5A615F04" wp14:editId="64870F51">
+            <wp:extent cx="2446232" cy="1398391"/>
+            <wp:effectExtent l="0" t="0" r="0" b="0"/>
+            <wp:docPr id="1737109622" name="Picture 1" descr="A screen shot of a computer program&#10;&#10;Description automatically generated"/>
+            <wp:cNvGraphicFramePr>
+              <a:graphicFrameLocks xmlns:a="http://schemas.openxmlformats.org/drawingml/2006/main" noChangeAspect="1"/>
+            </wp:cNvGraphicFramePr>
+            <a:graphic xmlns:a="http://schemas.openxmlformats.org/drawingml/2006/main">
+              <a:graphicData uri="http://schemas.openxmlformats.org/drawingml/2006/picture">
+                <pic:pic xmlns:pic="http://schemas.openxmlformats.org/drawingml/2006/picture">
+                  <pic:nvPicPr>
+                    <pic:cNvPr id="1737109622" name="Picture 1" descr="A screen shot of a computer program&#10;&#10;Description automatically generated"/>
+                    <pic:cNvPicPr/>
+                  </pic:nvPicPr>
+                  <pic:blipFill>
+                    <a:blip r:embed="rId6"/>
+                    <a:stretch>
+                      <a:fillRect/>
+                    </a:stretch>
+                  </pic:blipFill>
+                  <pic:spPr>
+                    <a:xfrm>
+                      <a:off x="0" y="0"/>
+                      <a:ext cx="2446232" cy="1398391"/>
+                    </a:xfrm>
+                    <a:prstGeom prst="rect">
+                      <a:avLst/>
+                    </a:prstGeom>
+                  </pic:spPr>
+                </pic:pic>
+              </a:graphicData>
+            </a:graphic>
+          </wp:inline>
+        </w:drawing>
+      </w:r>
+    </w:p>
+    <w:p>
+      <w:pPr>
+        <w:rPr>
+          <w:lang w:val="en-AU"/>
+        </w:rPr>
+      </w:pPr>
+    </w:p>
+    <w:p>
+      <w:pPr>
+        <w:pStyle w:val="Heading3"/>
+        <w:rPr>
+          <w:lang w:val="en-AU"/>
+        </w:rPr>
+      </w:pPr>
+      <w:r>
+        <w:rPr>
+          <w:lang w:val="en-AU"/>
+        </w:rPr>
+        <w:t>Enumerating</w:t>
+      </w:r>
+      <w:r>
+        <w:rPr>
+          <w:lang w:val="en-AU"/>
+        </w:rPr>
+        <w:t xml:space="preserve"> Properties</w:t>
+      </w:r>
+    </w:p>
+    <w:p>
+      <w:pPr>
+        <w:pStyle w:val="Heading3"/>
+        <w:rPr>
+          <w:lang w:val="en-AU"/>
+        </w:rPr>
+      </w:pPr>
+      <w:r>
+        <w:rPr>
+          <w:lang w:val="en-AU"/>
+        </w:rPr>
+        <w:drawing>
+          <wp:inline distT="0" distB="0" distL="0" distR="0" wp14:anchorId="2228195B" wp14:editId="77617965">
+            <wp:extent cx="2766300" cy="1767993"/>
+            <wp:effectExtent l="0" t="0" r="0" b="3810"/>
+            <wp:docPr id="1462297502" name="Picture 1" descr="A screen shot of a computer program&#10;&#10;Description automatically generated"/>
+            <wp:cNvGraphicFramePr>
+              <a:graphicFrameLocks xmlns:a="http://schemas.openxmlformats.org/drawingml/2006/main" noChangeAspect="1"/>
+            </wp:cNvGraphicFramePr>
+            <a:graphic xmlns:a="http://schemas.openxmlformats.org/drawingml/2006/main">
+              <a:graphicData uri="http://schemas.openxmlformats.org/drawingml/2006/picture">
+                <pic:pic xmlns:pic="http://schemas.openxmlformats.org/drawingml/2006/picture">
+                  <pic:nvPicPr>
+                    <pic:cNvPr id="1462297502" name="Picture 1" descr="A screen shot of a computer program&#10;&#10;Description automatically generated"/>
+                    <pic:cNvPicPr/>
+                  </pic:nvPicPr>
+                  <pic:blipFill>
+                    <a:blip r:embed="rId7"/>
+                    <a:stretch>
+                      <a:fillRect/>
+                    </a:stretch>
+                  </pic:blipFill>
+                  <pic:spPr>
+                    <a:xfrm>
+                      <a:off x="0" y="0"/>
+                      <a:ext cx="2766300" cy="1767993"/>
+                    </a:xfrm>
+                    <a:prstGeom prst="rect">
+                      <a:avLst/>
+                    </a:prstGeom>
+                  </pic:spPr>
+                </pic:pic>
+              </a:graphicData>
+            </a:graphic>
+          </wp:inline>
+        </w:drawing>
       </w:r>
     </w:p>
     <w:p>

--- a/documents.docx
+++ b/documents.docx
@@ -151,8 +151,16 @@
         <w:rPr>
           <w:lang w:val="en-AU"/>
         </w:rPr>
-        <w:t>Cannot be a reserved keyword</w:t>
-      </w:r>
+        <w:t xml:space="preserve">Cannot be a reserved </w:t>
+      </w:r>
+      <w:proofErr w:type="gramStart"/>
+      <w:r>
+        <w:rPr>
+          <w:lang w:val="en-AU"/>
+        </w:rPr>
+        <w:t>keyword</w:t>
+      </w:r>
+      <w:proofErr w:type="gramEnd"/>
     </w:p>
     <w:p>
       <w:pPr>
@@ -169,8 +177,16 @@
         <w:rPr>
           <w:lang w:val="en-AU"/>
         </w:rPr>
-        <w:t>Should be meaningful</w:t>
-      </w:r>
+        <w:t xml:space="preserve">Should be </w:t>
+      </w:r>
+      <w:proofErr w:type="gramStart"/>
+      <w:r>
+        <w:rPr>
+          <w:lang w:val="en-AU"/>
+        </w:rPr>
+        <w:t>meaningful</w:t>
+      </w:r>
+      <w:proofErr w:type="gramEnd"/>
     </w:p>
     <w:p>
       <w:pPr>
@@ -187,8 +203,16 @@
         <w:rPr>
           <w:lang w:val="en-AU"/>
         </w:rPr>
-        <w:t>Cannot start with a number</w:t>
-      </w:r>
+        <w:t xml:space="preserve">Cannot start with a </w:t>
+      </w:r>
+      <w:proofErr w:type="gramStart"/>
+      <w:r>
+        <w:rPr>
+          <w:lang w:val="en-AU"/>
+        </w:rPr>
+        <w:t>number</w:t>
+      </w:r>
+      <w:proofErr w:type="gramEnd"/>
     </w:p>
     <w:p>
       <w:pPr>
@@ -205,8 +229,16 @@
         <w:rPr>
           <w:lang w:val="en-AU"/>
         </w:rPr>
-        <w:t>Cannot contain a space or hyphen</w:t>
-      </w:r>
+        <w:t xml:space="preserve">Cannot contain a space or </w:t>
+      </w:r>
+      <w:proofErr w:type="gramStart"/>
+      <w:r>
+        <w:rPr>
+          <w:lang w:val="en-AU"/>
+        </w:rPr>
+        <w:t>hyphen</w:t>
+      </w:r>
+      <w:proofErr w:type="gramEnd"/>
     </w:p>
     <w:p>
       <w:pPr>
@@ -229,7 +261,21 @@
         <w:rPr>
           <w:lang w:val="en-AU"/>
         </w:rPr>
-        <w:t xml:space="preserve"> (firstName)</w:t>
+        <w:t xml:space="preserve"> (</w:t>
+      </w:r>
+      <w:proofErr w:type="spellStart"/>
+      <w:r>
+        <w:rPr>
+          <w:lang w:val="en-AU"/>
+        </w:rPr>
+        <w:t>firstName</w:t>
+      </w:r>
+      <w:proofErr w:type="spellEnd"/>
+      <w:r>
+        <w:rPr>
+          <w:lang w:val="en-AU"/>
+        </w:rPr>
+        <w:t>)</w:t>
       </w:r>
       <w:r>
         <w:rPr>
@@ -259,7 +305,35 @@
         <w:rPr>
           <w:lang w:val="en-AU"/>
         </w:rPr>
-        <w:t>Are case-sensitive(so the above firstName and FirstName are different)</w:t>
+        <w:t>Are case-</w:t>
+      </w:r>
+      <w:proofErr w:type="gramStart"/>
+      <w:r>
+        <w:rPr>
+          <w:lang w:val="en-AU"/>
+        </w:rPr>
+        <w:t>sensitive(</w:t>
+      </w:r>
+      <w:proofErr w:type="gramEnd"/>
+      <w:r>
+        <w:rPr>
+          <w:lang w:val="en-AU"/>
+        </w:rPr>
+        <w:t xml:space="preserve">so the above </w:t>
+      </w:r>
+      <w:proofErr w:type="spellStart"/>
+      <w:r>
+        <w:rPr>
+          <w:lang w:val="en-AU"/>
+        </w:rPr>
+        <w:t>firstName</w:t>
+      </w:r>
+      <w:proofErr w:type="spellEnd"/>
+      <w:r>
+        <w:rPr>
+          <w:lang w:val="en-AU"/>
+        </w:rPr>
+        <w:t xml:space="preserve"> and FirstName are different)</w:t>
       </w:r>
     </w:p>
     <w:p>
@@ -277,8 +351,16 @@
         <w:rPr>
           <w:lang w:val="en-AU"/>
         </w:rPr>
-        <w:t>Multiple variables define</w:t>
-      </w:r>
+        <w:t xml:space="preserve">Multiple variables </w:t>
+      </w:r>
+      <w:proofErr w:type="gramStart"/>
+      <w:r>
+        <w:rPr>
+          <w:lang w:val="en-AU"/>
+        </w:rPr>
+        <w:t>define</w:t>
+      </w:r>
+      <w:proofErr w:type="gramEnd"/>
     </w:p>
     <w:p>
       <w:pPr>
@@ -295,8 +377,38 @@
         <w:rPr>
           <w:lang w:val="en-AU"/>
         </w:rPr>
-        <w:t>let firstName, lastName;</w:t>
-      </w:r>
+        <w:t xml:space="preserve">let </w:t>
+      </w:r>
+      <w:proofErr w:type="spellStart"/>
+      <w:r>
+        <w:rPr>
+          <w:lang w:val="en-AU"/>
+        </w:rPr>
+        <w:t>firstName</w:t>
+      </w:r>
+      <w:proofErr w:type="spellEnd"/>
+      <w:r>
+        <w:rPr>
+          <w:lang w:val="en-AU"/>
+        </w:rPr>
+        <w:t xml:space="preserve">, </w:t>
+      </w:r>
+      <w:proofErr w:type="spellStart"/>
+      <w:proofErr w:type="gramStart"/>
+      <w:r>
+        <w:rPr>
+          <w:lang w:val="en-AU"/>
+        </w:rPr>
+        <w:t>lastName</w:t>
+      </w:r>
+      <w:proofErr w:type="spellEnd"/>
+      <w:r>
+        <w:rPr>
+          <w:lang w:val="en-AU"/>
+        </w:rPr>
+        <w:t>;</w:t>
+      </w:r>
+      <w:proofErr w:type="gramEnd"/>
     </w:p>
     <w:p>
       <w:pPr>
@@ -331,8 +443,18 @@
         <w:rPr>
           <w:lang w:val="en-AU"/>
         </w:rPr>
-        <w:t>let firstName</w:t>
-      </w:r>
+        <w:t xml:space="preserve">let </w:t>
+      </w:r>
+      <w:proofErr w:type="spellStart"/>
+      <w:proofErr w:type="gramStart"/>
+      <w:r>
+        <w:rPr>
+          <w:lang w:val="en-AU"/>
+        </w:rPr>
+        <w:t>firstName</w:t>
+      </w:r>
+      <w:proofErr w:type="spellEnd"/>
+      <w:proofErr w:type="gramEnd"/>
     </w:p>
     <w:p>
       <w:pPr>
@@ -349,8 +471,18 @@
         <w:rPr>
           <w:lang w:val="en-AU"/>
         </w:rPr>
-        <w:t>let lastName</w:t>
-      </w:r>
+        <w:t xml:space="preserve">let </w:t>
+      </w:r>
+      <w:proofErr w:type="spellStart"/>
+      <w:proofErr w:type="gramStart"/>
+      <w:r>
+        <w:rPr>
+          <w:lang w:val="en-AU"/>
+        </w:rPr>
+        <w:t>lastName</w:t>
+      </w:r>
+      <w:proofErr w:type="spellEnd"/>
+      <w:proofErr w:type="gramEnd"/>
     </w:p>
     <w:p>
       <w:pPr>
@@ -367,8 +499,24 @@
         <w:rPr>
           <w:lang w:val="en-AU"/>
         </w:rPr>
-        <w:t>Assigning variables with const and changing later will make TypeError;</w:t>
-      </w:r>
+        <w:t xml:space="preserve">Assigning variables with const and changing later will make </w:t>
+      </w:r>
+      <w:proofErr w:type="spellStart"/>
+      <w:proofErr w:type="gramStart"/>
+      <w:r>
+        <w:rPr>
+          <w:lang w:val="en-AU"/>
+        </w:rPr>
+        <w:t>TypeError</w:t>
+      </w:r>
+      <w:proofErr w:type="spellEnd"/>
+      <w:r>
+        <w:rPr>
+          <w:lang w:val="en-AU"/>
+        </w:rPr>
+        <w:t>;</w:t>
+      </w:r>
+      <w:proofErr w:type="gramEnd"/>
     </w:p>
     <w:p>
       <w:pPr>
@@ -385,8 +533,16 @@
         <w:rPr>
           <w:lang w:val="en-AU"/>
         </w:rPr>
-        <w:t>const stats = 4;</w:t>
-      </w:r>
+        <w:t xml:space="preserve">const stats = </w:t>
+      </w:r>
+      <w:proofErr w:type="gramStart"/>
+      <w:r>
+        <w:rPr>
+          <w:lang w:val="en-AU"/>
+        </w:rPr>
+        <w:t>4;</w:t>
+      </w:r>
+      <w:proofErr w:type="gramEnd"/>
     </w:p>
     <w:p>
       <w:pPr>
@@ -421,8 +577,16 @@
         <w:rPr>
           <w:lang w:val="en-AU"/>
         </w:rPr>
-        <w:t>consol.log(stats);</w:t>
-      </w:r>
+        <w:t>consol.log(stats</w:t>
+      </w:r>
+      <w:proofErr w:type="gramStart"/>
+      <w:r>
+        <w:rPr>
+          <w:lang w:val="en-AU"/>
+        </w:rPr>
+        <w:t>);</w:t>
+      </w:r>
+      <w:proofErr w:type="gramEnd"/>
     </w:p>
     <w:p>
       <w:pPr>
@@ -467,8 +631,16 @@
         <w:rPr>
           <w:lang w:val="en-AU"/>
         </w:rPr>
-        <w:t>What kinds of values you can assign to variables</w:t>
-      </w:r>
+        <w:t xml:space="preserve">What kinds of values you can assign to </w:t>
+      </w:r>
+      <w:proofErr w:type="gramStart"/>
+      <w:r>
+        <w:rPr>
+          <w:lang w:val="en-AU"/>
+        </w:rPr>
+        <w:t>variables</w:t>
+      </w:r>
+      <w:proofErr w:type="gramEnd"/>
     </w:p>
     <w:p>
       <w:pPr>
@@ -530,7 +702,21 @@
         <w:rPr>
           <w:lang w:val="en-AU"/>
         </w:rPr>
-        <w:t xml:space="preserve"> let isOpen = false; //Boolean literal</w:t>
+        <w:t xml:space="preserve"> let </w:t>
+      </w:r>
+      <w:proofErr w:type="spellStart"/>
+      <w:r>
+        <w:rPr>
+          <w:lang w:val="en-AU"/>
+        </w:rPr>
+        <w:t>isOpen</w:t>
+      </w:r>
+      <w:proofErr w:type="spellEnd"/>
+      <w:r>
+        <w:rPr>
+          <w:lang w:val="en-AU"/>
+        </w:rPr>
+        <w:t xml:space="preserve"> = false; //Boolean literal</w:t>
       </w:r>
     </w:p>
     <w:p>
@@ -549,20 +735,62 @@
         <w:rPr>
           <w:lang w:val="en-AU"/>
         </w:rPr>
-        <w:t xml:space="preserve"> let firstName = undefined; //not defined</w:t>
-      </w:r>
-    </w:p>
-    <w:p>
-      <w:pPr>
-        <w:rPr>
-          <w:lang w:val="en-AU"/>
-        </w:rPr>
-      </w:pPr>
-      <w:r>
-        <w:rPr>
-          <w:lang w:val="en-AU"/>
-        </w:rPr>
-        <w:t xml:space="preserve">Null: let lastName = null; //used to reassigned in Future : explicitly clear </w:t>
+        <w:t xml:space="preserve"> let </w:t>
+      </w:r>
+      <w:proofErr w:type="spellStart"/>
+      <w:r>
+        <w:rPr>
+          <w:lang w:val="en-AU"/>
+        </w:rPr>
+        <w:t>firstName</w:t>
+      </w:r>
+      <w:proofErr w:type="spellEnd"/>
+      <w:r>
+        <w:rPr>
+          <w:lang w:val="en-AU"/>
+        </w:rPr>
+        <w:t xml:space="preserve"> = undefined; //not defined</w:t>
+      </w:r>
+    </w:p>
+    <w:p>
+      <w:pPr>
+        <w:rPr>
+          <w:lang w:val="en-AU"/>
+        </w:rPr>
+      </w:pPr>
+      <w:r>
+        <w:rPr>
+          <w:lang w:val="en-AU"/>
+        </w:rPr>
+        <w:t xml:space="preserve">Null: let </w:t>
+      </w:r>
+      <w:proofErr w:type="spellStart"/>
+      <w:r>
+        <w:rPr>
+          <w:lang w:val="en-AU"/>
+        </w:rPr>
+        <w:t>lastName</w:t>
+      </w:r>
+      <w:proofErr w:type="spellEnd"/>
+      <w:r>
+        <w:rPr>
+          <w:lang w:val="en-AU"/>
+        </w:rPr>
+        <w:t xml:space="preserve"> = null; //used to reassigned in </w:t>
+      </w:r>
+      <w:proofErr w:type="gramStart"/>
+      <w:r>
+        <w:rPr>
+          <w:lang w:val="en-AU"/>
+        </w:rPr>
+        <w:t>Future :</w:t>
+      </w:r>
+      <w:proofErr w:type="gramEnd"/>
+      <w:r>
+        <w:rPr>
+          <w:lang w:val="en-AU"/>
+        </w:rPr>
+        <w:t xml:space="preserve"> explicitly clear </w:t>
       </w:r>
     </w:p>
     <w:p>
@@ -685,7 +913,21 @@
         <w:rPr>
           <w:lang w:val="en-AU"/>
         </w:rPr>
-        <w:t>let person = {name: ‘John’,age:30}</w:t>
+        <w:t>let person = {name: ‘John</w:t>
+      </w:r>
+      <w:proofErr w:type="gramStart"/>
+      <w:r>
+        <w:rPr>
+          <w:lang w:val="en-AU"/>
+        </w:rPr>
+        <w:t>’,age</w:t>
+      </w:r>
+      <w:proofErr w:type="gramEnd"/>
+      <w:r>
+        <w:rPr>
+          <w:lang w:val="en-AU"/>
+        </w:rPr>
+        <w:t>:30}</w:t>
       </w:r>
     </w:p>
     <w:p>
@@ -1064,7 +1306,19 @@
           <w:szCs w:val="21"/>
           <w14:ligatures w14:val="none"/>
         </w:rPr>
-        <w:t>'Billard'</w:t>
+        <w:t>'Billard</w:t>
+      </w:r>
+      <w:proofErr w:type="gramStart"/>
+      <w:r>
+        <w:rPr>
+          <w:rFonts w:ascii="Consolas" w:eastAsia="Times New Roman" w:hAnsi="Consolas" w:cs="Times New Roman"/>
+          <w:color w:val="CE9178"/>
+          <w:kern w:val="0"/>
+          <w:sz w:val="21"/>
+          <w:szCs w:val="21"/>
+          <w14:ligatures w14:val="none"/>
+        </w:rPr>
+        <w:t>'</w:t>
       </w:r>
       <w:r>
         <w:rPr>
@@ -1077,6 +1331,7 @@
         </w:rPr>
         <w:t>;</w:t>
       </w:r>
+      <w:proofErr w:type="gramEnd"/>
     </w:p>
     <w:p>
       <w:pPr>
@@ -1182,6 +1437,7 @@
         </w:rPr>
         <w:t xml:space="preserve"> </w:t>
       </w:r>
+      <w:proofErr w:type="gramStart"/>
       <w:r>
         <w:rPr>
           <w:rFonts w:ascii="Consolas" w:eastAsia="Times New Roman" w:hAnsi="Consolas" w:cs="Times New Roman"/>
@@ -1204,6 +1460,7 @@
         </w:rPr>
         <w:t>;</w:t>
       </w:r>
+      <w:proofErr w:type="gramEnd"/>
     </w:p>
     <w:p>
       <w:pPr>
@@ -1315,7 +1572,31 @@
           <w:szCs w:val="21"/>
           <w14:ligatures w14:val="none"/>
         </w:rPr>
-        <w:t xml:space="preserve"> //Sometime we don’t know the name of target property until the runtime.</w:t>
+        <w:t xml:space="preserve"> //</w:t>
+      </w:r>
+      <w:proofErr w:type="gramStart"/>
+      <w:r>
+        <w:rPr>
+          <w:rFonts w:ascii="Consolas" w:eastAsia="Times New Roman" w:hAnsi="Consolas" w:cs="Times New Roman"/>
+          <w:color w:val="CCCCCC"/>
+          <w:kern w:val="0"/>
+          <w:sz w:val="21"/>
+          <w:szCs w:val="21"/>
+          <w14:ligatures w14:val="none"/>
+        </w:rPr>
+        <w:t>Sometime</w:t>
+      </w:r>
+      <w:proofErr w:type="gramEnd"/>
+      <w:r>
+        <w:rPr>
+          <w:rFonts w:ascii="Consolas" w:eastAsia="Times New Roman" w:hAnsi="Consolas" w:cs="Times New Roman"/>
+          <w:color w:val="CCCCCC"/>
+          <w:kern w:val="0"/>
+          <w:sz w:val="21"/>
+          <w:szCs w:val="21"/>
+          <w14:ligatures w14:val="none"/>
+        </w:rPr>
+        <w:t xml:space="preserve"> we don’t know the name of target property until the runtime.</w:t>
       </w:r>
     </w:p>
     <w:p>
@@ -1406,7 +1687,19 @@
           <w:szCs w:val="21"/>
           <w14:ligatures w14:val="none"/>
         </w:rPr>
-        <w:t>'Cooler'</w:t>
+        <w:t>'Cooler</w:t>
+      </w:r>
+      <w:proofErr w:type="gramStart"/>
+      <w:r>
+        <w:rPr>
+          <w:rFonts w:ascii="Consolas" w:eastAsia="Times New Roman" w:hAnsi="Consolas" w:cs="Times New Roman"/>
+          <w:color w:val="CE9178"/>
+          <w:kern w:val="0"/>
+          <w:sz w:val="21"/>
+          <w:szCs w:val="21"/>
+          <w14:ligatures w14:val="none"/>
+        </w:rPr>
+        <w:t>'</w:t>
       </w:r>
       <w:r>
         <w:rPr>
@@ -1419,6 +1712,7 @@
         </w:rPr>
         <w:t>;</w:t>
       </w:r>
+      <w:proofErr w:type="gramEnd"/>
     </w:p>
     <w:p>
       <w:pPr>
@@ -1488,6 +1782,7 @@
         </w:rPr>
         <w:t>person</w:t>
       </w:r>
+      <w:proofErr w:type="gramStart"/>
       <w:r>
         <w:rPr>
           <w:rFonts w:ascii="Consolas" w:eastAsia="Times New Roman" w:hAnsi="Consolas" w:cs="Times New Roman"/>
@@ -1499,6 +1794,7 @@
         </w:rPr>
         <w:t>);</w:t>
       </w:r>
+      <w:proofErr w:type="gramEnd"/>
     </w:p>
     <w:p>
       <w:pPr>
@@ -1586,6 +1882,7 @@
         </w:rPr>
         <w:t xml:space="preserve"> </w:t>
       </w:r>
+      <w:proofErr w:type="spellStart"/>
       <w:r>
         <w:rPr>
           <w:rFonts w:ascii="Consolas" w:eastAsia="Times New Roman" w:hAnsi="Consolas" w:cs="Times New Roman"/>
@@ -1597,6 +1894,7 @@
         </w:rPr>
         <w:t>selectedProducts</w:t>
       </w:r>
+      <w:proofErr w:type="spellEnd"/>
       <w:r>
         <w:rPr>
           <w:rFonts w:ascii="Consolas" w:eastAsia="Times New Roman" w:hAnsi="Consolas" w:cs="Times New Roman"/>
@@ -1669,6 +1967,7 @@
           <w14:ligatures w14:val="none"/>
         </w:rPr>
       </w:pPr>
+      <w:proofErr w:type="spellStart"/>
       <w:r>
         <w:rPr>
           <w:rFonts w:ascii="Consolas" w:eastAsia="Times New Roman" w:hAnsi="Consolas" w:cs="Times New Roman"/>
@@ -1680,6 +1979,7 @@
         </w:rPr>
         <w:t>selectedProducts</w:t>
       </w:r>
+      <w:proofErr w:type="spellEnd"/>
       <w:r>
         <w:rPr>
           <w:rFonts w:ascii="Consolas" w:eastAsia="Times New Roman" w:hAnsi="Consolas" w:cs="Times New Roman"/>
@@ -1768,6 +2068,7 @@
         </w:rPr>
         <w:t>'dinning set'</w:t>
       </w:r>
+      <w:proofErr w:type="gramStart"/>
       <w:r>
         <w:rPr>
           <w:rFonts w:ascii="Consolas" w:eastAsia="Times New Roman" w:hAnsi="Consolas" w:cs="Times New Roman"/>
@@ -1779,6 +2080,7 @@
         </w:rPr>
         <w:t>];</w:t>
       </w:r>
+      <w:proofErr w:type="gramEnd"/>
     </w:p>
     <w:p>
       <w:pPr>
@@ -1793,6 +2095,8 @@
           <w14:ligatures w14:val="none"/>
         </w:rPr>
       </w:pPr>
+      <w:proofErr w:type="spellStart"/>
+      <w:proofErr w:type="gramStart"/>
       <w:r>
         <w:rPr>
           <w:rFonts w:ascii="Consolas" w:eastAsia="Times New Roman" w:hAnsi="Consolas" w:cs="Times New Roman"/>
@@ -1804,6 +2108,7 @@
         </w:rPr>
         <w:t>selectedProducts</w:t>
       </w:r>
+      <w:proofErr w:type="spellEnd"/>
       <w:r>
         <w:rPr>
           <w:rFonts w:ascii="Consolas" w:eastAsia="Times New Roman" w:hAnsi="Consolas" w:cs="Times New Roman"/>
@@ -1815,6 +2120,7 @@
         </w:rPr>
         <w:t>[</w:t>
       </w:r>
+      <w:proofErr w:type="gramEnd"/>
       <w:r>
         <w:rPr>
           <w:rFonts w:ascii="Consolas" w:eastAsia="Times New Roman" w:hAnsi="Consolas" w:cs="Times New Roman"/>
@@ -1895,6 +2201,7 @@
           <w14:ligatures w14:val="none"/>
         </w:rPr>
       </w:pPr>
+      <w:proofErr w:type="gramStart"/>
       <w:r>
         <w:rPr>
           <w:rFonts w:ascii="Consolas" w:eastAsia="Times New Roman" w:hAnsi="Consolas" w:cs="Times New Roman"/>
@@ -1939,6 +2246,8 @@
         </w:rPr>
         <w:t>(</w:t>
       </w:r>
+      <w:proofErr w:type="spellStart"/>
+      <w:proofErr w:type="gramEnd"/>
       <w:r>
         <w:rPr>
           <w:rFonts w:ascii="Consolas" w:eastAsia="Times New Roman" w:hAnsi="Consolas" w:cs="Times New Roman"/>
@@ -1972,6 +2281,7 @@
         </w:rPr>
         <w:t>length</w:t>
       </w:r>
+      <w:proofErr w:type="spellEnd"/>
       <w:r>
         <w:rPr>
           <w:rFonts w:ascii="Consolas" w:eastAsia="Times New Roman" w:hAnsi="Consolas" w:cs="Times New Roman"/>
@@ -2109,6 +2419,7 @@
         </w:rPr>
         <w:t xml:space="preserve"> </w:t>
       </w:r>
+      <w:proofErr w:type="gramStart"/>
       <w:r>
         <w:rPr>
           <w:rFonts w:ascii="Consolas" w:eastAsia="Times New Roman" w:hAnsi="Consolas" w:cs="Times New Roman"/>
@@ -2131,6 +2442,7 @@
         </w:rPr>
         <w:t>(</w:t>
       </w:r>
+      <w:proofErr w:type="gramEnd"/>
       <w:r>
         <w:rPr>
           <w:rFonts w:ascii="Consolas" w:eastAsia="Times New Roman" w:hAnsi="Consolas" w:cs="Times New Roman"/>
@@ -2153,6 +2465,7 @@
         </w:rPr>
         <w:t xml:space="preserve">, </w:t>
       </w:r>
+      <w:proofErr w:type="spellStart"/>
       <w:r>
         <w:rPr>
           <w:rFonts w:ascii="Consolas" w:eastAsia="Times New Roman" w:hAnsi="Consolas" w:cs="Times New Roman"/>
@@ -2164,6 +2477,7 @@
         </w:rPr>
         <w:t>lastName</w:t>
       </w:r>
+      <w:proofErr w:type="spellEnd"/>
       <w:r>
         <w:rPr>
           <w:rFonts w:ascii="Consolas" w:eastAsia="Times New Roman" w:hAnsi="Consolas" w:cs="Times New Roman"/>
@@ -2247,6 +2561,7 @@
         </w:rPr>
         <w:t xml:space="preserve">    </w:t>
       </w:r>
+      <w:proofErr w:type="gramStart"/>
       <w:r>
         <w:rPr>
           <w:rFonts w:ascii="Consolas" w:eastAsia="Times New Roman" w:hAnsi="Consolas" w:cs="Times New Roman"/>
@@ -2291,6 +2606,7 @@
         </w:rPr>
         <w:t>(</w:t>
       </w:r>
+      <w:proofErr w:type="gramEnd"/>
       <w:r>
         <w:rPr>
           <w:rFonts w:ascii="Consolas" w:eastAsia="Times New Roman" w:hAnsi="Consolas" w:cs="Times New Roman"/>
@@ -2357,6 +2673,7 @@
         </w:rPr>
         <w:t>${</w:t>
       </w:r>
+      <w:proofErr w:type="spellStart"/>
       <w:r>
         <w:rPr>
           <w:rFonts w:ascii="Consolas" w:eastAsia="Times New Roman" w:hAnsi="Consolas" w:cs="Times New Roman"/>
@@ -2368,6 +2685,7 @@
         </w:rPr>
         <w:t>lastName</w:t>
       </w:r>
+      <w:proofErr w:type="spellEnd"/>
       <w:r>
         <w:rPr>
           <w:rFonts w:ascii="Consolas" w:eastAsia="Times New Roman" w:hAnsi="Consolas" w:cs="Times New Roman"/>
@@ -2479,6 +2797,7 @@
           <w14:ligatures w14:val="none"/>
         </w:rPr>
       </w:pPr>
+      <w:proofErr w:type="gramStart"/>
       <w:r>
         <w:rPr>
           <w:rFonts w:ascii="Consolas" w:eastAsia="Times New Roman" w:hAnsi="Consolas" w:cs="Times New Roman"/>
@@ -2501,6 +2820,7 @@
         </w:rPr>
         <w:t>(</w:t>
       </w:r>
+      <w:proofErr w:type="gramEnd"/>
       <w:r>
         <w:rPr>
           <w:rFonts w:ascii="Consolas" w:eastAsia="Times New Roman" w:hAnsi="Consolas" w:cs="Times New Roman"/>
@@ -2570,6 +2890,7 @@
           <w14:ligatures w14:val="none"/>
         </w:rPr>
       </w:pPr>
+      <w:proofErr w:type="gramStart"/>
       <w:r>
         <w:rPr>
           <w:rFonts w:ascii="Consolas" w:eastAsia="Times New Roman" w:hAnsi="Consolas" w:cs="Times New Roman"/>
@@ -2592,6 +2913,7 @@
         </w:rPr>
         <w:t>(</w:t>
       </w:r>
+      <w:proofErr w:type="gramEnd"/>
       <w:r>
         <w:rPr>
           <w:rFonts w:ascii="Consolas" w:eastAsia="Times New Roman" w:hAnsi="Consolas" w:cs="Times New Roman"/>
@@ -2901,6 +3223,7 @@
         </w:rPr>
         <w:t xml:space="preserve"> </w:t>
       </w:r>
+      <w:proofErr w:type="gramStart"/>
       <w:r>
         <w:rPr>
           <w:rFonts w:ascii="Consolas" w:eastAsia="Times New Roman" w:hAnsi="Consolas" w:cs="Times New Roman"/>
@@ -2923,6 +3246,7 @@
         </w:rPr>
         <w:t>;</w:t>
       </w:r>
+      <w:proofErr w:type="gramEnd"/>
     </w:p>
     <w:p>
       <w:pPr>
@@ -3042,6 +3366,7 @@
         </w:rPr>
         <w:t xml:space="preserve"> </w:t>
       </w:r>
+      <w:proofErr w:type="gramStart"/>
       <w:r>
         <w:rPr>
           <w:rFonts w:ascii="Consolas" w:eastAsia="Times New Roman" w:hAnsi="Consolas" w:cs="Times New Roman"/>
@@ -3064,6 +3389,7 @@
         </w:rPr>
         <w:t>(</w:t>
       </w:r>
+      <w:proofErr w:type="gramEnd"/>
       <w:r>
         <w:rPr>
           <w:rFonts w:ascii="Consolas" w:eastAsia="Times New Roman" w:hAnsi="Consolas" w:cs="Times New Roman"/>
@@ -3362,13 +3688,19 @@
     </w:p>
     <w:p>
       <w:pPr>
-        <w:pStyle w:val="Heading3"/>
-        <w:rPr>
-          <w:lang w:val="en-AU"/>
-        </w:rPr>
-      </w:pPr>
-      <w:r>
-        <w:rPr>
+        <w:pStyle w:val="Heading2"/>
+        <w:rPr>
+          <w:b/>
+          <w:bCs/>
+          <w:u w:val="single"/>
+          <w:lang w:val="en-AU"/>
+        </w:rPr>
+      </w:pPr>
+      <w:r>
+        <w:rPr>
+          <w:b/>
+          <w:bCs/>
+          <w:u w:val="single"/>
           <w:lang w:val="en-AU"/>
         </w:rPr>
         <w:t>Encapsulation</w:t>
@@ -3395,126 +3727,8 @@
     </w:p>
     <w:p>
       <w:pPr>
-        <w:pStyle w:val="Heading3"/>
-        <w:rPr>
-          <w:lang w:val="en-AU"/>
-        </w:rPr>
-      </w:pPr>
-      <w:r>
-        <w:rPr>
-          <w:lang w:val="en-AU"/>
-        </w:rPr>
-        <w:t>Abstraction</w:t>
-      </w:r>
-    </w:p>
-    <w:p>
-      <w:pPr>
-        <w:rPr>
-          <w:lang w:val="en-AU"/>
-        </w:rPr>
-      </w:pPr>
-      <w:r>
-        <w:rPr>
-          <w:lang w:val="en-AU"/>
-        </w:rPr>
-        <w:t>It means that we should reduce the complexity by hiding unnecessary details in our class.</w:t>
-      </w:r>
-      <w:r>
-        <w:rPr>
-          <w:lang w:val="en-AU"/>
-        </w:rPr>
-        <w:t xml:space="preserve"> (Reduce Complexity and isolate impact of changes)</w:t>
-      </w:r>
-    </w:p>
-    <w:p>
-      <w:pPr>
-        <w:pStyle w:val="Heading3"/>
-        <w:rPr>
-          <w:lang w:val="en-AU"/>
-        </w:rPr>
-      </w:pPr>
-      <w:r>
-        <w:rPr>
-          <w:lang w:val="en-AU"/>
-        </w:rPr>
-        <w:t>Inheritance</w:t>
-      </w:r>
-    </w:p>
-    <w:p>
-      <w:pPr>
-        <w:rPr>
-          <w:lang w:val="en-AU"/>
-        </w:rPr>
-      </w:pPr>
-      <w:r>
-        <w:rPr>
-          <w:lang w:val="en-AU"/>
-        </w:rPr>
-        <w:t>It is the mechanism for reusing the code (extends)</w:t>
-      </w:r>
-      <w:r>
-        <w:rPr>
-          <w:lang w:val="en-AU"/>
-        </w:rPr>
-        <w:t xml:space="preserve"> i.e it allows you to eliminate redundant code.</w:t>
-      </w:r>
-      <w:r>
-        <w:rPr>
-          <w:lang w:val="en-AU"/>
-        </w:rPr>
-        <w:t xml:space="preserve"> (Eliminate redundant code)</w:t>
-      </w:r>
-    </w:p>
-    <w:p>
-      <w:pPr>
-        <w:pStyle w:val="Heading3"/>
-        <w:rPr>
-          <w:lang w:val="en-AU"/>
-        </w:rPr>
-      </w:pPr>
-      <w:r>
-        <w:rPr>
-          <w:lang w:val="en-AU"/>
-        </w:rPr>
-        <w:t>Polymorphism</w:t>
-      </w:r>
-    </w:p>
-    <w:p>
-      <w:pPr>
-        <w:rPr>
-          <w:lang w:val="en-AU"/>
-        </w:rPr>
-      </w:pPr>
-      <w:r>
-        <w:rPr>
-          <w:lang w:val="en-AU"/>
-        </w:rPr>
-        <w:t>The ability of an object to take many forms.</w:t>
-      </w:r>
-      <w:r>
-        <w:rPr>
-          <w:lang w:val="en-AU"/>
-        </w:rPr>
-        <w:t xml:space="preserve"> (Refactor ugly switch/case statements)</w:t>
-      </w:r>
-    </w:p>
-    <w:p>
-      <w:pPr>
-        <w:rPr>
-          <w:lang w:val="en-AU"/>
-        </w:rPr>
-      </w:pPr>
-    </w:p>
-    <w:p>
-      <w:pPr>
-        <w:rPr>
-          <w:lang w:val="en-AU"/>
-        </w:rPr>
-      </w:pPr>
-    </w:p>
-    <w:p>
-      <w:pPr>
         <w:pStyle w:val="Heading2"/>
+        <w:ind w:left="409"/>
         <w:rPr>
           <w:b/>
           <w:bCs/>
@@ -3551,6 +3765,7 @@
           <w:ilvl w:val="0"/>
           <w:numId w:val="3"/>
         </w:numPr>
+        <w:ind w:left="1178"/>
         <w:rPr>
           <w:lang w:val="en-AU"/>
         </w:rPr>
@@ -3569,6 +3784,7 @@
           <w:ilvl w:val="0"/>
           <w:numId w:val="3"/>
         </w:numPr>
+        <w:ind w:left="1178"/>
         <w:rPr>
           <w:lang w:val="en-AU"/>
         </w:rPr>
@@ -3587,6 +3803,7 @@
           <w:ilvl w:val="0"/>
           <w:numId w:val="3"/>
         </w:numPr>
+        <w:ind w:left="1178"/>
         <w:rPr>
           <w:lang w:val="en-AU"/>
         </w:rPr>
@@ -3605,6 +3822,7 @@
           <w:ilvl w:val="0"/>
           <w:numId w:val="3"/>
         </w:numPr>
+        <w:ind w:left="1178"/>
         <w:rPr>
           <w:lang w:val="en-AU"/>
         </w:rPr>
@@ -3623,6 +3841,7 @@
           <w:ilvl w:val="0"/>
           <w:numId w:val="3"/>
         </w:numPr>
+        <w:ind w:left="1178"/>
         <w:rPr>
           <w:lang w:val="en-AU"/>
         </w:rPr>
@@ -3641,6 +3860,7 @@
           <w:ilvl w:val="0"/>
           <w:numId w:val="3"/>
         </w:numPr>
+        <w:ind w:left="1178"/>
         <w:rPr>
           <w:lang w:val="en-AU"/>
         </w:rPr>
@@ -3655,13 +3875,15 @@
     <w:p>
       <w:pPr>
         <w:pStyle w:val="Heading3"/>
-        <w:rPr>
-          <w:lang w:val="en-AU"/>
-        </w:rPr>
-      </w:pPr>
-    </w:p>
-    <w:p>
-      <w:pPr>
+        <w:ind w:left="409"/>
+        <w:rPr>
+          <w:lang w:val="en-AU"/>
+        </w:rPr>
+      </w:pPr>
+    </w:p>
+    <w:p>
+      <w:pPr>
+        <w:ind w:left="409"/>
         <w:rPr>
           <w:rFonts w:asciiTheme="majorHAnsi" w:eastAsiaTheme="majorEastAsia" w:hAnsiTheme="majorHAnsi" w:cstheme="majorBidi"/>
           <w:color w:val="1F3763" w:themeColor="accent1" w:themeShade="7F"/>
@@ -3680,6 +3902,7 @@
     <w:p>
       <w:pPr>
         <w:pStyle w:val="Heading3"/>
+        <w:ind w:left="409"/>
         <w:rPr>
           <w:lang w:val="en-AU"/>
         </w:rPr>
@@ -3696,6 +3919,7 @@
       <w:pPr>
         <w:shd w:val="clear" w:color="auto" w:fill="1F1F1F"/>
         <w:spacing w:after="0" w:line="285" w:lineRule="atLeast"/>
+        <w:ind w:left="409"/>
         <w:rPr>
           <w:rFonts w:ascii="Consolas" w:eastAsia="Times New Roman" w:hAnsi="Consolas" w:cs="Times New Roman"/>
           <w:color w:val="CCCCCC"/>
@@ -3721,6 +3945,7 @@
       <w:pPr>
         <w:shd w:val="clear" w:color="auto" w:fill="1F1F1F"/>
         <w:spacing w:after="0" w:line="285" w:lineRule="atLeast"/>
+        <w:ind w:left="409"/>
         <w:rPr>
           <w:rFonts w:ascii="Consolas" w:eastAsia="Times New Roman" w:hAnsi="Consolas" w:cs="Times New Roman"/>
           <w:color w:val="CCCCCC"/>
@@ -3746,6 +3971,7 @@
       <w:pPr>
         <w:shd w:val="clear" w:color="auto" w:fill="1F1F1F"/>
         <w:spacing w:after="0" w:line="285" w:lineRule="atLeast"/>
+        <w:ind w:left="409"/>
         <w:rPr>
           <w:rFonts w:ascii="Consolas" w:eastAsia="Times New Roman" w:hAnsi="Consolas" w:cs="Times New Roman"/>
           <w:color w:val="CCCCCC"/>
@@ -3771,6 +3997,7 @@
       <w:pPr>
         <w:shd w:val="clear" w:color="auto" w:fill="1F1F1F"/>
         <w:spacing w:after="0" w:line="285" w:lineRule="atLeast"/>
+        <w:ind w:left="409"/>
         <w:rPr>
           <w:rFonts w:ascii="Consolas" w:eastAsia="Times New Roman" w:hAnsi="Consolas" w:cs="Times New Roman"/>
           <w:color w:val="CCCCCC"/>
@@ -3796,6 +4023,7 @@
       <w:pPr>
         <w:shd w:val="clear" w:color="auto" w:fill="1F1F1F"/>
         <w:spacing w:after="0" w:line="285" w:lineRule="atLeast"/>
+        <w:ind w:left="409"/>
         <w:rPr>
           <w:rFonts w:ascii="Consolas" w:eastAsia="Times New Roman" w:hAnsi="Consolas" w:cs="Times New Roman"/>
           <w:color w:val="CCCCCC"/>
@@ -3821,6 +4049,7 @@
       <w:pPr>
         <w:shd w:val="clear" w:color="auto" w:fill="1F1F1F"/>
         <w:spacing w:after="0" w:line="285" w:lineRule="atLeast"/>
+        <w:ind w:left="409"/>
         <w:rPr>
           <w:rFonts w:ascii="Consolas" w:eastAsia="Times New Roman" w:hAnsi="Consolas" w:cs="Times New Roman"/>
           <w:color w:val="CCCCCC"/>
@@ -3905,13 +4134,38 @@
           <w:szCs w:val="21"/>
           <w14:ligatures w14:val="none"/>
         </w:rPr>
-        <w:t xml:space="preserve">//{}object literals syntax </w:t>
+        <w:t>/</w:t>
+      </w:r>
+      <w:proofErr w:type="gramStart"/>
+      <w:r>
+        <w:rPr>
+          <w:rFonts w:ascii="Consolas" w:eastAsia="Times New Roman" w:hAnsi="Consolas" w:cs="Times New Roman"/>
+          <w:color w:val="6A9955"/>
+          <w:kern w:val="0"/>
+          <w:sz w:val="21"/>
+          <w:szCs w:val="21"/>
+          <w14:ligatures w14:val="none"/>
+        </w:rPr>
+        <w:t>/{</w:t>
+      </w:r>
+      <w:proofErr w:type="gramEnd"/>
+      <w:r>
+        <w:rPr>
+          <w:rFonts w:ascii="Consolas" w:eastAsia="Times New Roman" w:hAnsi="Consolas" w:cs="Times New Roman"/>
+          <w:color w:val="6A9955"/>
+          <w:kern w:val="0"/>
+          <w:sz w:val="21"/>
+          <w:szCs w:val="21"/>
+          <w14:ligatures w14:val="none"/>
+        </w:rPr>
+        <w:t xml:space="preserve">}object literals syntax </w:t>
       </w:r>
     </w:p>
     <w:p>
       <w:pPr>
         <w:shd w:val="clear" w:color="auto" w:fill="1F1F1F"/>
         <w:spacing w:after="0" w:line="285" w:lineRule="atLeast"/>
+        <w:ind w:left="409"/>
         <w:rPr>
           <w:rFonts w:ascii="Consolas" w:eastAsia="Times New Roman" w:hAnsi="Consolas" w:cs="Times New Roman"/>
           <w:color w:val="CCCCCC"/>
@@ -3981,6 +4235,7 @@
       <w:pPr>
         <w:shd w:val="clear" w:color="auto" w:fill="1F1F1F"/>
         <w:spacing w:after="0" w:line="285" w:lineRule="atLeast"/>
+        <w:ind w:left="409"/>
         <w:rPr>
           <w:rFonts w:ascii="Consolas" w:eastAsia="Times New Roman" w:hAnsi="Consolas" w:cs="Times New Roman"/>
           <w:color w:val="CCCCCC"/>
@@ -4021,7 +4276,19 @@
           <w:szCs w:val="21"/>
           <w14:ligatures w14:val="none"/>
         </w:rPr>
-        <w:t xml:space="preserve"> { </w:t>
+        <w:t xml:space="preserve"> </w:t>
+      </w:r>
+      <w:proofErr w:type="gramStart"/>
+      <w:r>
+        <w:rPr>
+          <w:rFonts w:ascii="Consolas" w:eastAsia="Times New Roman" w:hAnsi="Consolas" w:cs="Times New Roman"/>
+          <w:color w:val="CCCCCC"/>
+          <w:kern w:val="0"/>
+          <w:sz w:val="21"/>
+          <w:szCs w:val="21"/>
+          <w14:ligatures w14:val="none"/>
+        </w:rPr>
+        <w:t xml:space="preserve">{ </w:t>
       </w:r>
       <w:r>
         <w:rPr>
@@ -4032,13 +4299,26 @@
           <w:szCs w:val="21"/>
           <w14:ligatures w14:val="none"/>
         </w:rPr>
-        <w:t>//properties</w:t>
+        <w:t>/</w:t>
+      </w:r>
+      <w:proofErr w:type="gramEnd"/>
+      <w:r>
+        <w:rPr>
+          <w:rFonts w:ascii="Consolas" w:eastAsia="Times New Roman" w:hAnsi="Consolas" w:cs="Times New Roman"/>
+          <w:color w:val="6A9955"/>
+          <w:kern w:val="0"/>
+          <w:sz w:val="21"/>
+          <w:szCs w:val="21"/>
+          <w14:ligatures w14:val="none"/>
+        </w:rPr>
+        <w:t>/properties</w:t>
       </w:r>
     </w:p>
     <w:p>
       <w:pPr>
         <w:shd w:val="clear" w:color="auto" w:fill="1F1F1F"/>
         <w:spacing w:after="0" w:line="285" w:lineRule="atLeast"/>
+        <w:ind w:left="409"/>
         <w:rPr>
           <w:rFonts w:ascii="Consolas" w:eastAsia="Times New Roman" w:hAnsi="Consolas" w:cs="Times New Roman"/>
           <w:color w:val="CCCCCC"/>
@@ -4108,6 +4388,7 @@
       <w:pPr>
         <w:shd w:val="clear" w:color="auto" w:fill="1F1F1F"/>
         <w:spacing w:after="0" w:line="285" w:lineRule="atLeast"/>
+        <w:ind w:left="409"/>
         <w:rPr>
           <w:rFonts w:ascii="Consolas" w:eastAsia="Times New Roman" w:hAnsi="Consolas" w:cs="Times New Roman"/>
           <w:color w:val="CCCCCC"/>
@@ -4166,6 +4447,7 @@
       <w:pPr>
         <w:shd w:val="clear" w:color="auto" w:fill="1F1F1F"/>
         <w:spacing w:after="0" w:line="285" w:lineRule="atLeast"/>
+        <w:ind w:left="409"/>
         <w:rPr>
           <w:rFonts w:ascii="Consolas" w:eastAsia="Times New Roman" w:hAnsi="Consolas" w:cs="Times New Roman"/>
           <w:color w:val="CCCCCC"/>
@@ -4191,6 +4473,7 @@
       <w:pPr>
         <w:shd w:val="clear" w:color="auto" w:fill="1F1F1F"/>
         <w:spacing w:after="0" w:line="285" w:lineRule="atLeast"/>
+        <w:ind w:left="409"/>
         <w:rPr>
           <w:rFonts w:ascii="Consolas" w:eastAsia="Times New Roman" w:hAnsi="Consolas" w:cs="Times New Roman"/>
           <w:color w:val="CCCCCC"/>
@@ -4264,7 +4547,19 @@
           <w:szCs w:val="21"/>
           <w14:ligatures w14:val="none"/>
         </w:rPr>
-        <w:t xml:space="preserve"> () { </w:t>
+        <w:t xml:space="preserve"> () </w:t>
+      </w:r>
+      <w:proofErr w:type="gramStart"/>
+      <w:r>
+        <w:rPr>
+          <w:rFonts w:ascii="Consolas" w:eastAsia="Times New Roman" w:hAnsi="Consolas" w:cs="Times New Roman"/>
+          <w:color w:val="CCCCCC"/>
+          <w:kern w:val="0"/>
+          <w:sz w:val="21"/>
+          <w:szCs w:val="21"/>
+          <w14:ligatures w14:val="none"/>
+        </w:rPr>
+        <w:t xml:space="preserve">{ </w:t>
       </w:r>
       <w:r>
         <w:rPr>
@@ -4275,13 +4570,26 @@
           <w:szCs w:val="21"/>
           <w14:ligatures w14:val="none"/>
         </w:rPr>
-        <w:t>//methods</w:t>
+        <w:t>/</w:t>
+      </w:r>
+      <w:proofErr w:type="gramEnd"/>
+      <w:r>
+        <w:rPr>
+          <w:rFonts w:ascii="Consolas" w:eastAsia="Times New Roman" w:hAnsi="Consolas" w:cs="Times New Roman"/>
+          <w:color w:val="6A9955"/>
+          <w:kern w:val="0"/>
+          <w:sz w:val="21"/>
+          <w:szCs w:val="21"/>
+          <w14:ligatures w14:val="none"/>
+        </w:rPr>
+        <w:t>/methods</w:t>
       </w:r>
     </w:p>
     <w:p>
       <w:pPr>
         <w:shd w:val="clear" w:color="auto" w:fill="1F1F1F"/>
         <w:spacing w:after="0" w:line="285" w:lineRule="atLeast"/>
+        <w:ind w:left="409"/>
         <w:rPr>
           <w:rFonts w:ascii="Consolas" w:eastAsia="Times New Roman" w:hAnsi="Consolas" w:cs="Times New Roman"/>
           <w:color w:val="CCCCCC"/>
@@ -4357,6 +4665,7 @@
         </w:rPr>
         <w:t>'draw'</w:t>
       </w:r>
+      <w:proofErr w:type="gramStart"/>
       <w:r>
         <w:rPr>
           <w:rFonts w:ascii="Consolas" w:eastAsia="Times New Roman" w:hAnsi="Consolas" w:cs="Times New Roman"/>
@@ -4368,11 +4677,13 @@
         </w:rPr>
         <w:t>);</w:t>
       </w:r>
+      <w:proofErr w:type="gramEnd"/>
     </w:p>
     <w:p>
       <w:pPr>
         <w:shd w:val="clear" w:color="auto" w:fill="1F1F1F"/>
         <w:spacing w:after="0" w:line="285" w:lineRule="atLeast"/>
+        <w:ind w:left="409"/>
         <w:rPr>
           <w:rFonts w:ascii="Consolas" w:eastAsia="Times New Roman" w:hAnsi="Consolas" w:cs="Times New Roman"/>
           <w:color w:val="CCCCCC"/>
@@ -4398,6 +4709,7 @@
       <w:pPr>
         <w:shd w:val="clear" w:color="auto" w:fill="1F1F1F"/>
         <w:spacing w:after="0" w:line="285" w:lineRule="atLeast"/>
+        <w:ind w:left="409"/>
         <w:rPr>
           <w:rFonts w:ascii="Consolas" w:eastAsia="Times New Roman" w:hAnsi="Consolas" w:cs="Times New Roman"/>
           <w:color w:val="CCCCCC"/>
@@ -4423,6 +4735,7 @@
       <w:pPr>
         <w:shd w:val="clear" w:color="auto" w:fill="1F1F1F"/>
         <w:spacing w:after="240" w:line="285" w:lineRule="atLeast"/>
+        <w:ind w:left="409"/>
         <w:rPr>
           <w:rFonts w:ascii="Consolas" w:eastAsia="Times New Roman" w:hAnsi="Consolas" w:cs="Times New Roman"/>
           <w:color w:val="CCCCCC"/>
@@ -4437,15 +4750,18 @@
       <w:pPr>
         <w:shd w:val="clear" w:color="auto" w:fill="1F1F1F"/>
         <w:spacing w:after="0" w:line="285" w:lineRule="atLeast"/>
-        <w:rPr>
-          <w:rFonts w:ascii="Consolas" w:eastAsia="Times New Roman" w:hAnsi="Consolas" w:cs="Times New Roman"/>
-          <w:color w:val="CCCCCC"/>
-          <w:kern w:val="0"/>
-          <w:sz w:val="21"/>
-          <w:szCs w:val="21"/>
-          <w14:ligatures w14:val="none"/>
-        </w:rPr>
-      </w:pPr>
+        <w:ind w:left="409"/>
+        <w:rPr>
+          <w:rFonts w:ascii="Consolas" w:eastAsia="Times New Roman" w:hAnsi="Consolas" w:cs="Times New Roman"/>
+          <w:color w:val="CCCCCC"/>
+          <w:kern w:val="0"/>
+          <w:sz w:val="21"/>
+          <w:szCs w:val="21"/>
+          <w14:ligatures w14:val="none"/>
+        </w:rPr>
+      </w:pPr>
+      <w:proofErr w:type="spellStart"/>
+      <w:proofErr w:type="gramStart"/>
       <w:r>
         <w:rPr>
           <w:rFonts w:ascii="Consolas" w:eastAsia="Times New Roman" w:hAnsi="Consolas" w:cs="Times New Roman"/>
@@ -4479,6 +4795,8 @@
         </w:rPr>
         <w:t>draw</w:t>
       </w:r>
+      <w:proofErr w:type="spellEnd"/>
+      <w:proofErr w:type="gramEnd"/>
       <w:r>
         <w:rPr>
           <w:rFonts w:ascii="Consolas" w:eastAsia="Times New Roman" w:hAnsi="Consolas" w:cs="Times New Roman"/>
@@ -4495,6 +4813,7 @@
       <w:pPr>
         <w:shd w:val="clear" w:color="auto" w:fill="1F1F1F"/>
         <w:spacing w:after="0" w:line="285" w:lineRule="atLeast"/>
+        <w:ind w:left="409"/>
         <w:rPr>
           <w:rFonts w:ascii="Consolas" w:eastAsia="Times New Roman" w:hAnsi="Consolas" w:cs="Times New Roman"/>
           <w:color w:val="CCCCCC"/>
@@ -4508,6 +4827,7 @@
     <w:p>
       <w:pPr>
         <w:pStyle w:val="Heading3"/>
+        <w:ind w:left="409"/>
         <w:rPr>
           <w:lang w:val="en-AU"/>
         </w:rPr>
@@ -4516,6 +4836,7 @@
     <w:p>
       <w:pPr>
         <w:pStyle w:val="Heading3"/>
+        <w:ind w:left="409"/>
         <w:rPr>
           <w:lang w:val="en-AU"/>
         </w:rPr>
@@ -4534,6 +4855,7 @@
           <w:ilvl w:val="0"/>
           <w:numId w:val="5"/>
         </w:numPr>
+        <w:ind w:left="1129"/>
         <w:rPr>
           <w:lang w:val="en-AU"/>
         </w:rPr>
@@ -4549,7 +4871,7 @@
       <w:pPr>
         <w:shd w:val="clear" w:color="auto" w:fill="1F1F1F"/>
         <w:spacing w:after="0" w:line="285" w:lineRule="atLeast"/>
-        <w:ind w:left="720"/>
+        <w:ind w:left="1129"/>
         <w:rPr>
           <w:rFonts w:ascii="Consolas" w:eastAsia="Times New Roman" w:hAnsi="Consolas" w:cs="Times New Roman"/>
           <w:color w:val="CCCCCC"/>
@@ -4575,7 +4897,7 @@
       <w:pPr>
         <w:shd w:val="clear" w:color="auto" w:fill="1F1F1F"/>
         <w:spacing w:after="0" w:line="285" w:lineRule="atLeast"/>
-        <w:ind w:left="720"/>
+        <w:ind w:left="1129"/>
         <w:rPr>
           <w:rFonts w:ascii="Consolas" w:eastAsia="Times New Roman" w:hAnsi="Consolas" w:cs="Times New Roman"/>
           <w:color w:val="CCCCCC"/>
@@ -4601,7 +4923,7 @@
       <w:pPr>
         <w:shd w:val="clear" w:color="auto" w:fill="1F1F1F"/>
         <w:spacing w:after="0" w:line="285" w:lineRule="atLeast"/>
-        <w:ind w:left="720"/>
+        <w:ind w:left="1129"/>
         <w:rPr>
           <w:rFonts w:ascii="Consolas" w:eastAsia="Times New Roman" w:hAnsi="Consolas" w:cs="Times New Roman"/>
           <w:color w:val="CCCCCC"/>
@@ -4627,7 +4949,7 @@
       <w:pPr>
         <w:shd w:val="clear" w:color="auto" w:fill="1F1F1F"/>
         <w:spacing w:after="0" w:line="285" w:lineRule="atLeast"/>
-        <w:ind w:left="720"/>
+        <w:ind w:left="1129"/>
         <w:rPr>
           <w:rFonts w:ascii="Consolas" w:eastAsia="Times New Roman" w:hAnsi="Consolas" w:cs="Times New Roman"/>
           <w:color w:val="CCCCCC"/>
@@ -4659,6 +4981,7 @@
         </w:rPr>
         <w:t xml:space="preserve"> </w:t>
       </w:r>
+      <w:proofErr w:type="spellStart"/>
       <w:r>
         <w:rPr>
           <w:rFonts w:ascii="Consolas" w:eastAsia="Times New Roman" w:hAnsi="Consolas" w:cs="Times New Roman"/>
@@ -4670,6 +4993,7 @@
         </w:rPr>
         <w:t>createCircle</w:t>
       </w:r>
+      <w:proofErr w:type="spellEnd"/>
       <w:r>
         <w:rPr>
           <w:rFonts w:ascii="Consolas" w:eastAsia="Times New Roman" w:hAnsi="Consolas" w:cs="Times New Roman"/>
@@ -4708,7 +5032,7 @@
       <w:pPr>
         <w:shd w:val="clear" w:color="auto" w:fill="1F1F1F"/>
         <w:spacing w:after="0" w:line="285" w:lineRule="atLeast"/>
-        <w:ind w:left="720"/>
+        <w:ind w:left="1129"/>
         <w:rPr>
           <w:rFonts w:ascii="Consolas" w:eastAsia="Times New Roman" w:hAnsi="Consolas" w:cs="Times New Roman"/>
           <w:color w:val="CCCCCC"/>
@@ -4760,14 +5084,38 @@
           <w:szCs w:val="21"/>
           <w14:ligatures w14:val="none"/>
         </w:rPr>
-        <w:t xml:space="preserve">//{}object literals syntax </w:t>
+        <w:t>/</w:t>
+      </w:r>
+      <w:proofErr w:type="gramStart"/>
+      <w:r>
+        <w:rPr>
+          <w:rFonts w:ascii="Consolas" w:eastAsia="Times New Roman" w:hAnsi="Consolas" w:cs="Times New Roman"/>
+          <w:color w:val="6A9955"/>
+          <w:kern w:val="0"/>
+          <w:sz w:val="21"/>
+          <w:szCs w:val="21"/>
+          <w14:ligatures w14:val="none"/>
+        </w:rPr>
+        <w:t>/{</w:t>
+      </w:r>
+      <w:proofErr w:type="gramEnd"/>
+      <w:r>
+        <w:rPr>
+          <w:rFonts w:ascii="Consolas" w:eastAsia="Times New Roman" w:hAnsi="Consolas" w:cs="Times New Roman"/>
+          <w:color w:val="6A9955"/>
+          <w:kern w:val="0"/>
+          <w:sz w:val="21"/>
+          <w:szCs w:val="21"/>
+          <w14:ligatures w14:val="none"/>
+        </w:rPr>
+        <w:t xml:space="preserve">}object literals syntax </w:t>
       </w:r>
     </w:p>
     <w:p>
       <w:pPr>
         <w:shd w:val="clear" w:color="auto" w:fill="1F1F1F"/>
         <w:spacing w:after="0" w:line="285" w:lineRule="atLeast"/>
-        <w:ind w:left="720"/>
+        <w:ind w:left="1129"/>
         <w:rPr>
           <w:rFonts w:ascii="Consolas" w:eastAsia="Times New Roman" w:hAnsi="Consolas" w:cs="Times New Roman"/>
           <w:color w:val="CCCCCC"/>
@@ -4819,14 +5167,27 @@
           <w:szCs w:val="21"/>
           <w14:ligatures w14:val="none"/>
         </w:rPr>
-        <w:t>//ES6-&gt; radius: radius if key and value are same remove noise</w:t>
-      </w:r>
+        <w:t xml:space="preserve">//ES6-&gt; radius: radius if key and value are same remove </w:t>
+      </w:r>
+      <w:proofErr w:type="gramStart"/>
+      <w:r>
+        <w:rPr>
+          <w:rFonts w:ascii="Consolas" w:eastAsia="Times New Roman" w:hAnsi="Consolas" w:cs="Times New Roman"/>
+          <w:color w:val="6A9955"/>
+          <w:kern w:val="0"/>
+          <w:sz w:val="21"/>
+          <w:szCs w:val="21"/>
+          <w14:ligatures w14:val="none"/>
+        </w:rPr>
+        <w:t>noise</w:t>
+      </w:r>
+      <w:proofErr w:type="gramEnd"/>
     </w:p>
     <w:p>
       <w:pPr>
         <w:shd w:val="clear" w:color="auto" w:fill="1F1F1F"/>
         <w:spacing w:after="0" w:line="285" w:lineRule="atLeast"/>
-        <w:ind w:left="720"/>
+        <w:ind w:left="1129"/>
         <w:rPr>
           <w:rFonts w:ascii="Consolas" w:eastAsia="Times New Roman" w:hAnsi="Consolas" w:cs="Times New Roman"/>
           <w:color w:val="CCCCCC"/>
@@ -4900,7 +5261,19 @@
           <w:szCs w:val="21"/>
           <w14:ligatures w14:val="none"/>
         </w:rPr>
-        <w:t xml:space="preserve"> () { </w:t>
+        <w:t xml:space="preserve"> () </w:t>
+      </w:r>
+      <w:proofErr w:type="gramStart"/>
+      <w:r>
+        <w:rPr>
+          <w:rFonts w:ascii="Consolas" w:eastAsia="Times New Roman" w:hAnsi="Consolas" w:cs="Times New Roman"/>
+          <w:color w:val="CCCCCC"/>
+          <w:kern w:val="0"/>
+          <w:sz w:val="21"/>
+          <w:szCs w:val="21"/>
+          <w14:ligatures w14:val="none"/>
+        </w:rPr>
+        <w:t xml:space="preserve">{ </w:t>
       </w:r>
       <w:r>
         <w:rPr>
@@ -4911,14 +5284,26 @@
           <w:szCs w:val="21"/>
           <w14:ligatures w14:val="none"/>
         </w:rPr>
-        <w:t>//methods</w:t>
+        <w:t>/</w:t>
+      </w:r>
+      <w:proofErr w:type="gramEnd"/>
+      <w:r>
+        <w:rPr>
+          <w:rFonts w:ascii="Consolas" w:eastAsia="Times New Roman" w:hAnsi="Consolas" w:cs="Times New Roman"/>
+          <w:color w:val="6A9955"/>
+          <w:kern w:val="0"/>
+          <w:sz w:val="21"/>
+          <w:szCs w:val="21"/>
+          <w14:ligatures w14:val="none"/>
+        </w:rPr>
+        <w:t>/methods</w:t>
       </w:r>
     </w:p>
     <w:p>
       <w:pPr>
         <w:shd w:val="clear" w:color="auto" w:fill="1F1F1F"/>
         <w:spacing w:after="0" w:line="285" w:lineRule="atLeast"/>
-        <w:ind w:left="720"/>
+        <w:ind w:left="1129"/>
         <w:rPr>
           <w:rFonts w:ascii="Consolas" w:eastAsia="Times New Roman" w:hAnsi="Consolas" w:cs="Times New Roman"/>
           <w:color w:val="CCCCCC"/>
@@ -4994,6 +5379,7 @@
         </w:rPr>
         <w:t>'draw'</w:t>
       </w:r>
+      <w:proofErr w:type="gramStart"/>
       <w:r>
         <w:rPr>
           <w:rFonts w:ascii="Consolas" w:eastAsia="Times New Roman" w:hAnsi="Consolas" w:cs="Times New Roman"/>
@@ -5005,12 +5391,13 @@
         </w:rPr>
         <w:t>);</w:t>
       </w:r>
+      <w:proofErr w:type="gramEnd"/>
     </w:p>
     <w:p>
       <w:pPr>
         <w:shd w:val="clear" w:color="auto" w:fill="1F1F1F"/>
         <w:spacing w:after="0" w:line="285" w:lineRule="atLeast"/>
-        <w:ind w:left="720"/>
+        <w:ind w:left="1129"/>
         <w:rPr>
           <w:rFonts w:ascii="Consolas" w:eastAsia="Times New Roman" w:hAnsi="Consolas" w:cs="Times New Roman"/>
           <w:color w:val="CCCCCC"/>
@@ -5036,7 +5423,7 @@
       <w:pPr>
         <w:shd w:val="clear" w:color="auto" w:fill="1F1F1F"/>
         <w:spacing w:after="0" w:line="285" w:lineRule="atLeast"/>
-        <w:ind w:left="720"/>
+        <w:ind w:left="1129"/>
         <w:rPr>
           <w:rFonts w:ascii="Consolas" w:eastAsia="Times New Roman" w:hAnsi="Consolas" w:cs="Times New Roman"/>
           <w:color w:val="CCCCCC"/>
@@ -5062,7 +5449,7 @@
       <w:pPr>
         <w:shd w:val="clear" w:color="auto" w:fill="1F1F1F"/>
         <w:spacing w:after="0" w:line="285" w:lineRule="atLeast"/>
-        <w:ind w:left="720"/>
+        <w:ind w:left="1129"/>
         <w:rPr>
           <w:rFonts w:ascii="Consolas" w:eastAsia="Times New Roman" w:hAnsi="Consolas" w:cs="Times New Roman"/>
           <w:color w:val="CCCCCC"/>
@@ -5088,7 +5475,7 @@
       <w:pPr>
         <w:shd w:val="clear" w:color="auto" w:fill="1F1F1F"/>
         <w:spacing w:after="0" w:line="285" w:lineRule="atLeast"/>
-        <w:ind w:left="720"/>
+        <w:ind w:left="1129"/>
         <w:rPr>
           <w:rFonts w:ascii="Consolas" w:eastAsia="Times New Roman" w:hAnsi="Consolas" w:cs="Times New Roman"/>
           <w:color w:val="CCCCCC"/>
@@ -5114,7 +5501,7 @@
       <w:pPr>
         <w:shd w:val="clear" w:color="auto" w:fill="1F1F1F"/>
         <w:spacing w:after="0" w:line="285" w:lineRule="atLeast"/>
-        <w:ind w:left="720"/>
+        <w:ind w:left="1129"/>
         <w:rPr>
           <w:rFonts w:ascii="Consolas" w:eastAsia="Times New Roman" w:hAnsi="Consolas" w:cs="Times New Roman"/>
           <w:color w:val="CCCCCC"/>
@@ -5190,6 +5577,8 @@
         </w:rPr>
         <w:t xml:space="preserve"> </w:t>
       </w:r>
+      <w:proofErr w:type="spellStart"/>
+      <w:proofErr w:type="gramStart"/>
       <w:r>
         <w:rPr>
           <w:rFonts w:ascii="Consolas" w:eastAsia="Times New Roman" w:hAnsi="Consolas" w:cs="Times New Roman"/>
@@ -5201,6 +5590,7 @@
         </w:rPr>
         <w:t>createCircle</w:t>
       </w:r>
+      <w:proofErr w:type="spellEnd"/>
       <w:r>
         <w:rPr>
           <w:rFonts w:ascii="Consolas" w:eastAsia="Times New Roman" w:hAnsi="Consolas" w:cs="Times New Roman"/>
@@ -5212,6 +5602,7 @@
         </w:rPr>
         <w:t>(</w:t>
       </w:r>
+      <w:proofErr w:type="gramEnd"/>
       <w:r>
         <w:rPr>
           <w:rFonts w:ascii="Consolas" w:eastAsia="Times New Roman" w:hAnsi="Consolas" w:cs="Times New Roman"/>
@@ -5250,11 +5641,13 @@
       <w:pPr>
         <w:shd w:val="clear" w:color="auto" w:fill="1F1F1F"/>
         <w:spacing w:after="0" w:line="285" w:lineRule="atLeast"/>
-        <w:ind w:left="720"/>
-        <w:rPr>
-          <w:lang w:val="en-AU"/>
-        </w:rPr>
-      </w:pPr>
+        <w:ind w:left="1129"/>
+        <w:rPr>
+          <w:lang w:val="en-AU"/>
+        </w:rPr>
+      </w:pPr>
+      <w:proofErr w:type="spellStart"/>
+      <w:proofErr w:type="gramStart"/>
       <w:r>
         <w:rPr>
           <w:rFonts w:ascii="Consolas" w:eastAsia="Times New Roman" w:hAnsi="Consolas" w:cs="Times New Roman"/>
@@ -5288,6 +5681,8 @@
         </w:rPr>
         <w:t>draw</w:t>
       </w:r>
+      <w:proofErr w:type="spellEnd"/>
+      <w:proofErr w:type="gramEnd"/>
       <w:r>
         <w:rPr>
           <w:rFonts w:ascii="Consolas" w:eastAsia="Times New Roman" w:hAnsi="Consolas" w:cs="Times New Roman"/>
@@ -5302,6 +5697,7 @@
     </w:p>
     <w:p>
       <w:pPr>
+        <w:ind w:left="409"/>
         <w:rPr>
           <w:lang w:val="en-AU"/>
         </w:rPr>
@@ -5315,6 +5711,7 @@
     </w:p>
     <w:p>
       <w:pPr>
+        <w:ind w:left="409"/>
         <w:rPr>
           <w:lang w:val="en-AU"/>
         </w:rPr>
@@ -5328,6 +5725,7 @@
     </w:p>
     <w:p>
       <w:pPr>
+        <w:ind w:left="409"/>
         <w:rPr>
           <w:lang w:val="en-AU"/>
         </w:rPr>
@@ -5340,6 +5738,7 @@
           <w:ilvl w:val="0"/>
           <w:numId w:val="5"/>
         </w:numPr>
+        <w:ind w:left="1129"/>
         <w:rPr>
           <w:lang w:val="en-AU"/>
         </w:rPr>
@@ -5353,6 +5752,7 @@
     </w:p>
     <w:p>
       <w:pPr>
+        <w:ind w:left="409"/>
         <w:rPr>
           <w:lang w:val="en-AU"/>
         </w:rPr>
@@ -5362,6 +5762,7 @@
       <w:pPr>
         <w:shd w:val="clear" w:color="auto" w:fill="1F1F1F"/>
         <w:spacing w:after="0" w:line="285" w:lineRule="atLeast"/>
+        <w:ind w:left="409"/>
         <w:rPr>
           <w:rFonts w:ascii="Consolas" w:eastAsia="Times New Roman" w:hAnsi="Consolas" w:cs="Times New Roman"/>
           <w:color w:val="CCCCCC"/>
@@ -5387,6 +5788,7 @@
       <w:pPr>
         <w:shd w:val="clear" w:color="auto" w:fill="1F1F1F"/>
         <w:spacing w:after="0" w:line="285" w:lineRule="atLeast"/>
+        <w:ind w:left="409"/>
         <w:rPr>
           <w:rFonts w:ascii="Consolas" w:eastAsia="Times New Roman" w:hAnsi="Consolas" w:cs="Times New Roman"/>
           <w:color w:val="CCCCCC"/>
@@ -5401,6 +5803,7 @@
       <w:pPr>
         <w:shd w:val="clear" w:color="auto" w:fill="1F1F1F"/>
         <w:spacing w:after="0" w:line="285" w:lineRule="atLeast"/>
+        <w:ind w:left="409"/>
         <w:rPr>
           <w:rFonts w:ascii="Consolas" w:eastAsia="Times New Roman" w:hAnsi="Consolas" w:cs="Times New Roman"/>
           <w:color w:val="CCCCCC"/>
@@ -5481,6 +5884,7 @@
       <w:pPr>
         <w:shd w:val="clear" w:color="auto" w:fill="1F1F1F"/>
         <w:spacing w:after="0" w:line="285" w:lineRule="atLeast"/>
+        <w:ind w:left="409"/>
         <w:rPr>
           <w:rFonts w:ascii="Consolas" w:eastAsia="Times New Roman" w:hAnsi="Consolas" w:cs="Times New Roman"/>
           <w:color w:val="CCCCCC"/>
@@ -5501,6 +5905,7 @@
         </w:rPr>
         <w:t xml:space="preserve">    </w:t>
       </w:r>
+      <w:proofErr w:type="gramStart"/>
       <w:r>
         <w:rPr>
           <w:rFonts w:ascii="Consolas" w:eastAsia="Times New Roman" w:hAnsi="Consolas" w:cs="Times New Roman"/>
@@ -5545,6 +5950,7 @@
         </w:rPr>
         <w:t>(</w:t>
       </w:r>
+      <w:proofErr w:type="gramEnd"/>
       <w:r>
         <w:rPr>
           <w:rFonts w:ascii="Consolas" w:eastAsia="Times New Roman" w:hAnsi="Consolas" w:cs="Times New Roman"/>
@@ -5594,6 +6000,7 @@
       <w:pPr>
         <w:shd w:val="clear" w:color="auto" w:fill="1F1F1F"/>
         <w:spacing w:after="0" w:line="285" w:lineRule="atLeast"/>
+        <w:ind w:left="409"/>
         <w:rPr>
           <w:rFonts w:ascii="Consolas" w:eastAsia="Times New Roman" w:hAnsi="Consolas" w:cs="Times New Roman"/>
           <w:color w:val="CCCCCC"/>
@@ -5614,6 +6021,8 @@
         </w:rPr>
         <w:t xml:space="preserve">    </w:t>
       </w:r>
+      <w:proofErr w:type="spellStart"/>
+      <w:proofErr w:type="gramStart"/>
       <w:r>
         <w:rPr>
           <w:rFonts w:ascii="Consolas" w:eastAsia="Times New Roman" w:hAnsi="Consolas" w:cs="Times New Roman"/>
@@ -5647,6 +6056,8 @@
         </w:rPr>
         <w:t>radius</w:t>
       </w:r>
+      <w:proofErr w:type="spellEnd"/>
+      <w:proofErr w:type="gramEnd"/>
       <w:r>
         <w:rPr>
           <w:rFonts w:ascii="Consolas" w:eastAsia="Times New Roman" w:hAnsi="Consolas" w:cs="Times New Roman"/>
@@ -5707,6 +6118,7 @@
       <w:pPr>
         <w:shd w:val="clear" w:color="auto" w:fill="1F1F1F"/>
         <w:spacing w:after="0" w:line="285" w:lineRule="atLeast"/>
+        <w:ind w:left="409"/>
         <w:rPr>
           <w:rFonts w:ascii="Consolas" w:eastAsia="Times New Roman" w:hAnsi="Consolas" w:cs="Times New Roman"/>
           <w:color w:val="CCCCCC"/>
@@ -5727,6 +6139,8 @@
         </w:rPr>
         <w:t xml:space="preserve">    </w:t>
       </w:r>
+      <w:proofErr w:type="spellStart"/>
+      <w:proofErr w:type="gramStart"/>
       <w:r>
         <w:rPr>
           <w:rFonts w:ascii="Consolas" w:eastAsia="Times New Roman" w:hAnsi="Consolas" w:cs="Times New Roman"/>
@@ -5760,6 +6174,8 @@
         </w:rPr>
         <w:t>draw</w:t>
       </w:r>
+      <w:proofErr w:type="spellEnd"/>
+      <w:proofErr w:type="gramEnd"/>
       <w:r>
         <w:rPr>
           <w:rFonts w:ascii="Consolas" w:eastAsia="Times New Roman" w:hAnsi="Consolas" w:cs="Times New Roman"/>
@@ -5820,6 +6236,7 @@
       <w:pPr>
         <w:shd w:val="clear" w:color="auto" w:fill="1F1F1F"/>
         <w:spacing w:after="0" w:line="285" w:lineRule="atLeast"/>
+        <w:ind w:left="409"/>
         <w:rPr>
           <w:rFonts w:ascii="Consolas" w:eastAsia="Times New Roman" w:hAnsi="Consolas" w:cs="Times New Roman"/>
           <w:color w:val="CCCCCC"/>
@@ -5895,6 +6312,7 @@
         </w:rPr>
         <w:t>'draw'</w:t>
       </w:r>
+      <w:proofErr w:type="gramStart"/>
       <w:r>
         <w:rPr>
           <w:rFonts w:ascii="Consolas" w:eastAsia="Times New Roman" w:hAnsi="Consolas" w:cs="Times New Roman"/>
@@ -5906,11 +6324,13 @@
         </w:rPr>
         <w:t>);</w:t>
       </w:r>
+      <w:proofErr w:type="gramEnd"/>
     </w:p>
     <w:p>
       <w:pPr>
         <w:shd w:val="clear" w:color="auto" w:fill="1F1F1F"/>
         <w:spacing w:after="0" w:line="285" w:lineRule="atLeast"/>
+        <w:ind w:left="409"/>
         <w:rPr>
           <w:rFonts w:ascii="Consolas" w:eastAsia="Times New Roman" w:hAnsi="Consolas" w:cs="Times New Roman"/>
           <w:color w:val="CCCCCC"/>
@@ -5936,6 +6356,7 @@
       <w:pPr>
         <w:shd w:val="clear" w:color="auto" w:fill="1F1F1F"/>
         <w:spacing w:after="0" w:line="285" w:lineRule="atLeast"/>
+        <w:ind w:left="409"/>
         <w:rPr>
           <w:rFonts w:ascii="Consolas" w:eastAsia="Times New Roman" w:hAnsi="Consolas" w:cs="Times New Roman"/>
           <w:color w:val="CCCCCC"/>
@@ -5961,6 +6382,7 @@
       <w:pPr>
         <w:shd w:val="clear" w:color="auto" w:fill="1F1F1F"/>
         <w:spacing w:after="0" w:line="285" w:lineRule="atLeast"/>
+        <w:ind w:left="409"/>
         <w:rPr>
           <w:rFonts w:ascii="Consolas" w:eastAsia="Times New Roman" w:hAnsi="Consolas" w:cs="Times New Roman"/>
           <w:color w:val="CCCCCC"/>
@@ -5975,6 +6397,7 @@
       <w:pPr>
         <w:shd w:val="clear" w:color="auto" w:fill="1F1F1F"/>
         <w:spacing w:after="0" w:line="285" w:lineRule="atLeast"/>
+        <w:ind w:left="409"/>
         <w:rPr>
           <w:rFonts w:ascii="Consolas" w:eastAsia="Times New Roman" w:hAnsi="Consolas" w:cs="Times New Roman"/>
           <w:color w:val="CCCCCC"/>
@@ -6072,6 +6495,7 @@
         </w:rPr>
         <w:t xml:space="preserve"> </w:t>
       </w:r>
+      <w:proofErr w:type="gramStart"/>
       <w:r>
         <w:rPr>
           <w:rFonts w:ascii="Consolas" w:eastAsia="Times New Roman" w:hAnsi="Consolas" w:cs="Times New Roman"/>
@@ -6094,6 +6518,7 @@
         </w:rPr>
         <w:t>(</w:t>
       </w:r>
+      <w:proofErr w:type="gramEnd"/>
       <w:r>
         <w:rPr>
           <w:rFonts w:ascii="Consolas" w:eastAsia="Times New Roman" w:hAnsi="Consolas" w:cs="Times New Roman"/>
@@ -6121,6 +6546,7 @@
       <w:pPr>
         <w:shd w:val="clear" w:color="auto" w:fill="1F1F1F"/>
         <w:spacing w:after="0" w:line="285" w:lineRule="atLeast"/>
+        <w:ind w:left="409"/>
         <w:rPr>
           <w:rFonts w:ascii="Consolas" w:eastAsia="Times New Roman" w:hAnsi="Consolas" w:cs="Times New Roman"/>
           <w:color w:val="CCCCCC"/>
@@ -6146,6 +6572,7 @@
       <w:pPr>
         <w:shd w:val="clear" w:color="auto" w:fill="1F1F1F"/>
         <w:spacing w:after="0" w:line="285" w:lineRule="atLeast"/>
+        <w:ind w:left="409"/>
         <w:rPr>
           <w:rFonts w:ascii="Consolas" w:eastAsia="Times New Roman" w:hAnsi="Consolas" w:cs="Times New Roman"/>
           <w:color w:val="CCCCCC"/>
@@ -6164,13 +6591,38 @@
           <w:szCs w:val="21"/>
           <w14:ligatures w14:val="none"/>
         </w:rPr>
-        <w:t>// it will create empty object ,(Circle {})</w:t>
+        <w:t xml:space="preserve">// it will create empty </w:t>
+      </w:r>
+      <w:proofErr w:type="gramStart"/>
+      <w:r>
+        <w:rPr>
+          <w:rFonts w:ascii="Consolas" w:eastAsia="Times New Roman" w:hAnsi="Consolas" w:cs="Times New Roman"/>
+          <w:color w:val="6A9955"/>
+          <w:kern w:val="0"/>
+          <w:sz w:val="21"/>
+          <w:szCs w:val="21"/>
+          <w14:ligatures w14:val="none"/>
+        </w:rPr>
+        <w:t>object ,</w:t>
+      </w:r>
+      <w:proofErr w:type="gramEnd"/>
+      <w:r>
+        <w:rPr>
+          <w:rFonts w:ascii="Consolas" w:eastAsia="Times New Roman" w:hAnsi="Consolas" w:cs="Times New Roman"/>
+          <w:color w:val="6A9955"/>
+          <w:kern w:val="0"/>
+          <w:sz w:val="21"/>
+          <w:szCs w:val="21"/>
+          <w14:ligatures w14:val="none"/>
+        </w:rPr>
+        <w:t>(Circle {})</w:t>
       </w:r>
     </w:p>
     <w:p>
       <w:pPr>
         <w:shd w:val="clear" w:color="auto" w:fill="1F1F1F"/>
         <w:spacing w:after="0" w:line="285" w:lineRule="atLeast"/>
+        <w:ind w:left="409"/>
         <w:rPr>
           <w:rFonts w:ascii="Consolas" w:eastAsia="Times New Roman" w:hAnsi="Consolas" w:cs="Times New Roman"/>
           <w:color w:val="CCCCCC"/>
@@ -6196,6 +6648,7 @@
       <w:pPr>
         <w:shd w:val="clear" w:color="auto" w:fill="1F1F1F"/>
         <w:spacing w:after="0" w:line="285" w:lineRule="atLeast"/>
+        <w:ind w:left="409"/>
         <w:rPr>
           <w:rFonts w:ascii="Consolas" w:eastAsia="Times New Roman" w:hAnsi="Consolas" w:cs="Times New Roman"/>
           <w:color w:val="CCCCCC"/>
@@ -6214,11 +6667,36 @@
           <w:szCs w:val="21"/>
           <w14:ligatures w14:val="none"/>
         </w:rPr>
-        <w:t>// Finally it will return that object from this(Circle()) function</w:t>
-      </w:r>
-    </w:p>
-    <w:p>
-      <w:pPr>
+        <w:t xml:space="preserve">// Finally it will return that object from </w:t>
+      </w:r>
+      <w:proofErr w:type="gramStart"/>
+      <w:r>
+        <w:rPr>
+          <w:rFonts w:ascii="Consolas" w:eastAsia="Times New Roman" w:hAnsi="Consolas" w:cs="Times New Roman"/>
+          <w:color w:val="6A9955"/>
+          <w:kern w:val="0"/>
+          <w:sz w:val="21"/>
+          <w:szCs w:val="21"/>
+          <w14:ligatures w14:val="none"/>
+        </w:rPr>
+        <w:t>this(</w:t>
+      </w:r>
+      <w:proofErr w:type="gramEnd"/>
+      <w:r>
+        <w:rPr>
+          <w:rFonts w:ascii="Consolas" w:eastAsia="Times New Roman" w:hAnsi="Consolas" w:cs="Times New Roman"/>
+          <w:color w:val="6A9955"/>
+          <w:kern w:val="0"/>
+          <w:sz w:val="21"/>
+          <w:szCs w:val="21"/>
+          <w14:ligatures w14:val="none"/>
+        </w:rPr>
+        <w:t>Circle()) function</w:t>
+      </w:r>
+    </w:p>
+    <w:p>
+      <w:pPr>
+        <w:ind w:left="409"/>
         <w:rPr>
           <w:lang w:val="en-AU"/>
         </w:rPr>
@@ -6227,26 +6705,37 @@
     <w:p>
       <w:pPr>
         <w:pStyle w:val="Heading3"/>
-        <w:rPr>
-          <w:lang w:val="en-AU"/>
-        </w:rPr>
-      </w:pPr>
-      <w:r>
-        <w:rPr>
-          <w:lang w:val="en-AU"/>
-        </w:rPr>
-        <w:t>Functions are object</w:t>
-      </w:r>
-    </w:p>
-    <w:p>
-      <w:pPr>
-        <w:rPr>
-          <w:lang w:val="en-AU"/>
-        </w:rPr>
-      </w:pPr>
-    </w:p>
-    <w:p>
-      <w:pPr>
+        <w:ind w:left="409"/>
+        <w:rPr>
+          <w:lang w:val="en-AU"/>
+        </w:rPr>
+      </w:pPr>
+      <w:r>
+        <w:rPr>
+          <w:lang w:val="en-AU"/>
+        </w:rPr>
+        <w:t xml:space="preserve">Functions are </w:t>
+      </w:r>
+      <w:proofErr w:type="gramStart"/>
+      <w:r>
+        <w:rPr>
+          <w:lang w:val="en-AU"/>
+        </w:rPr>
+        <w:t>object</w:t>
+      </w:r>
+      <w:proofErr w:type="gramEnd"/>
+    </w:p>
+    <w:p>
+      <w:pPr>
+        <w:ind w:left="409"/>
+        <w:rPr>
+          <w:lang w:val="en-AU"/>
+        </w:rPr>
+      </w:pPr>
+    </w:p>
+    <w:p>
+      <w:pPr>
+        <w:ind w:left="409"/>
         <w:rPr>
           <w:lang w:val="en-AU"/>
         </w:rPr>
@@ -6295,6 +6784,7 @@
     <w:p>
       <w:pPr>
         <w:pStyle w:val="Heading3"/>
+        <w:ind w:left="409"/>
         <w:rPr>
           <w:lang w:val="en-AU"/>
         </w:rPr>
@@ -6303,6 +6793,7 @@
     <w:p>
       <w:pPr>
         <w:pStyle w:val="Heading3"/>
+        <w:ind w:left="409"/>
         <w:rPr>
           <w:lang w:val="en-AU"/>
         </w:rPr>
@@ -6311,6 +6802,7 @@
     <w:p>
       <w:pPr>
         <w:pStyle w:val="Heading3"/>
+        <w:ind w:left="409"/>
         <w:rPr>
           <w:lang w:val="en-AU"/>
         </w:rPr>
@@ -6336,7 +6828,7 @@
     </w:p>
     <w:p>
       <w:pPr>
-        <w:ind w:left="720"/>
+        <w:ind w:left="1129"/>
         <w:rPr>
           <w:lang w:val="en-AU"/>
         </w:rPr>
@@ -6350,7 +6842,7 @@
     </w:p>
     <w:p>
       <w:pPr>
-        <w:ind w:left="720"/>
+        <w:ind w:left="1129"/>
         <w:rPr>
           <w:lang w:val="en-AU"/>
         </w:rPr>
@@ -6369,7 +6861,7 @@
           <w:ilvl w:val="0"/>
           <w:numId w:val="5"/>
         </w:numPr>
-        <w:ind w:left="1440"/>
+        <w:ind w:left="1849"/>
         <w:rPr>
           <w:lang w:val="en-AU"/>
         </w:rPr>
@@ -6388,7 +6880,7 @@
           <w:ilvl w:val="1"/>
           <w:numId w:val="5"/>
         </w:numPr>
-        <w:ind w:left="2160"/>
+        <w:ind w:left="2569"/>
         <w:rPr>
           <w:lang w:val="en-AU"/>
         </w:rPr>
@@ -6407,7 +6899,7 @@
           <w:ilvl w:val="1"/>
           <w:numId w:val="5"/>
         </w:numPr>
-        <w:ind w:left="2160"/>
+        <w:ind w:left="2569"/>
         <w:rPr>
           <w:lang w:val="en-AU"/>
         </w:rPr>
@@ -6426,7 +6918,7 @@
           <w:ilvl w:val="1"/>
           <w:numId w:val="5"/>
         </w:numPr>
-        <w:ind w:left="2160"/>
+        <w:ind w:left="2569"/>
         <w:rPr>
           <w:lang w:val="en-AU"/>
         </w:rPr>
@@ -6445,7 +6937,7 @@
           <w:ilvl w:val="1"/>
           <w:numId w:val="5"/>
         </w:numPr>
-        <w:ind w:left="2160"/>
+        <w:ind w:left="2569"/>
         <w:rPr>
           <w:lang w:val="en-AU"/>
         </w:rPr>
@@ -6464,7 +6956,7 @@
           <w:ilvl w:val="1"/>
           <w:numId w:val="5"/>
         </w:numPr>
-        <w:ind w:left="2160"/>
+        <w:ind w:left="2569"/>
         <w:rPr>
           <w:lang w:val="en-AU"/>
         </w:rPr>
@@ -6483,7 +6975,7 @@
           <w:ilvl w:val="1"/>
           <w:numId w:val="5"/>
         </w:numPr>
-        <w:ind w:left="2160"/>
+        <w:ind w:left="2569"/>
         <w:rPr>
           <w:lang w:val="en-AU"/>
         </w:rPr>
@@ -6502,7 +6994,7 @@
           <w:ilvl w:val="0"/>
           <w:numId w:val="5"/>
         </w:numPr>
-        <w:ind w:left="1440"/>
+        <w:ind w:left="1849"/>
         <w:rPr>
           <w:lang w:val="en-AU"/>
         </w:rPr>
@@ -6522,7 +7014,7 @@
           <w:ilvl w:val="1"/>
           <w:numId w:val="5"/>
         </w:numPr>
-        <w:ind w:left="2160"/>
+        <w:ind w:left="2569"/>
         <w:rPr>
           <w:lang w:val="en-AU"/>
         </w:rPr>
@@ -6541,7 +7033,7 @@
           <w:ilvl w:val="1"/>
           <w:numId w:val="5"/>
         </w:numPr>
-        <w:ind w:left="2160"/>
+        <w:ind w:left="2569"/>
         <w:rPr>
           <w:lang w:val="en-AU"/>
         </w:rPr>
@@ -6560,7 +7052,7 @@
           <w:ilvl w:val="1"/>
           <w:numId w:val="5"/>
         </w:numPr>
-        <w:ind w:left="2160"/>
+        <w:ind w:left="2569"/>
         <w:rPr>
           <w:lang w:val="en-AU"/>
         </w:rPr>
@@ -6575,6 +7067,7 @@
     <w:p>
       <w:pPr>
         <w:pStyle w:val="Heading3"/>
+        <w:ind w:left="409"/>
         <w:rPr>
           <w:lang w:val="en-AU"/>
         </w:rPr>
@@ -6595,6 +7088,7 @@
     <w:p>
       <w:pPr>
         <w:pStyle w:val="Heading3"/>
+        <w:ind w:left="409"/>
         <w:rPr>
           <w:lang w:val="en-AU"/>
         </w:rPr>
@@ -6642,6 +7136,7 @@
     </w:p>
     <w:p>
       <w:pPr>
+        <w:ind w:left="409"/>
         <w:rPr>
           <w:lang w:val="en-AU"/>
         </w:rPr>
@@ -6650,6 +7145,7 @@
     <w:p>
       <w:pPr>
         <w:pStyle w:val="Heading3"/>
+        <w:ind w:left="409"/>
         <w:rPr>
           <w:lang w:val="en-AU"/>
         </w:rPr>
@@ -6670,6 +7166,7 @@
     <w:p>
       <w:pPr>
         <w:pStyle w:val="Heading3"/>
+        <w:ind w:left="409"/>
         <w:rPr>
           <w:lang w:val="en-AU"/>
         </w:rPr>
@@ -6714,23 +7211,80 @@
           </wp:inline>
         </w:drawing>
       </w:r>
+      <w:r>
+        <w:rPr>
+          <w:lang w:val="en-AU"/>
+        </w:rPr>
+        <w:tab/>
+      </w:r>
+    </w:p>
+    <w:p>
+      <w:pPr>
+        <w:ind w:left="409"/>
+        <w:rPr>
+          <w:lang w:val="en-AU"/>
+        </w:rPr>
+      </w:pPr>
+    </w:p>
+    <w:p>
+      <w:pPr>
+        <w:ind w:left="409"/>
+        <w:rPr>
+          <w:lang w:val="en-AU"/>
+        </w:rPr>
+      </w:pPr>
+    </w:p>
+    <w:p>
+      <w:pPr>
+        <w:pStyle w:val="Heading2"/>
+        <w:rPr>
+          <w:b/>
+          <w:bCs/>
+          <w:u w:val="single"/>
+          <w:lang w:val="en-AU"/>
+        </w:rPr>
+      </w:pPr>
+      <w:r>
+        <w:rPr>
+          <w:b/>
+          <w:bCs/>
+          <w:u w:val="single"/>
+          <w:lang w:val="en-AU"/>
+        </w:rPr>
+        <w:t>Abstraction</w:t>
+      </w:r>
+    </w:p>
+    <w:p>
+      <w:pPr>
+        <w:rPr>
+          <w:lang w:val="en-AU"/>
+        </w:rPr>
+      </w:pPr>
+      <w:r>
+        <w:rPr>
+          <w:lang w:val="en-AU"/>
+        </w:rPr>
+        <w:t>It means that we should reduce the complexity by hiding unnecessary details in our class. (Reduce Complexity and isolate impact of changes)</w:t>
+      </w:r>
     </w:p>
     <w:p>
       <w:pPr>
         <w:pStyle w:val="Heading3"/>
-        <w:rPr>
-          <w:lang w:val="en-AU"/>
-        </w:rPr>
-      </w:pPr>
-      <w:r>
-        <w:rPr>
-          <w:lang w:val="en-AU"/>
-        </w:rPr>
-        <w:t>Getters and Setters</w:t>
-      </w:r>
-    </w:p>
-    <w:p>
-      <w:pPr>
+        <w:ind w:left="311" w:firstLine="311"/>
+        <w:rPr>
+          <w:lang w:val="en-AU"/>
+        </w:rPr>
+      </w:pPr>
+      <w:r>
+        <w:rPr>
+          <w:lang w:val="en-AU"/>
+        </w:rPr>
+        <w:t>Private Properties and Methods</w:t>
+      </w:r>
+    </w:p>
+    <w:p>
+      <w:pPr>
+        <w:ind w:left="622"/>
         <w:rPr>
           <w:lang w:val="en-AU"/>
         </w:rPr>
@@ -6741,6 +7295,96 @@
         </w:rPr>
         <w:t>Encapsulation is a bundling of the data and methods that operates on the data within one unit or class and hiding the values or state of an object inside the class. (Reduce complexity and increase reusability</w:t>
       </w:r>
+    </w:p>
+    <w:p>
+      <w:pPr>
+        <w:rPr>
+          <w:lang w:val="en-AU"/>
+        </w:rPr>
+      </w:pPr>
+    </w:p>
+    <w:p>
+      <w:pPr>
+        <w:pStyle w:val="Heading2"/>
+        <w:rPr>
+          <w:lang w:val="en-AU"/>
+        </w:rPr>
+      </w:pPr>
+      <w:r>
+        <w:rPr>
+          <w:b/>
+          <w:bCs/>
+          <w:u w:val="single"/>
+          <w:lang w:val="en-AU"/>
+        </w:rPr>
+        <w:t>Inheritance</w:t>
+      </w:r>
+    </w:p>
+    <w:p>
+      <w:pPr>
+        <w:rPr>
+          <w:lang w:val="en-AU"/>
+        </w:rPr>
+      </w:pPr>
+      <w:r>
+        <w:rPr>
+          <w:lang w:val="en-AU"/>
+        </w:rPr>
+        <w:t xml:space="preserve">It is the mechanism for reusing the code (extends) </w:t>
+      </w:r>
+      <w:proofErr w:type="spellStart"/>
+      <w:r>
+        <w:rPr>
+          <w:lang w:val="en-AU"/>
+        </w:rPr>
+        <w:t>i.e</w:t>
+      </w:r>
+      <w:proofErr w:type="spellEnd"/>
+      <w:r>
+        <w:rPr>
+          <w:lang w:val="en-AU"/>
+        </w:rPr>
+        <w:t xml:space="preserve"> it allows you to eliminate redundant code. (Eliminate redundant code)</w:t>
+      </w:r>
+    </w:p>
+    <w:p>
+      <w:pPr>
+        <w:pStyle w:val="Heading2"/>
+        <w:rPr>
+          <w:lang w:val="en-AU"/>
+        </w:rPr>
+      </w:pPr>
+      <w:r>
+        <w:rPr>
+          <w:b/>
+          <w:bCs/>
+          <w:u w:val="single"/>
+          <w:lang w:val="en-AU"/>
+        </w:rPr>
+        <w:lastRenderedPageBreak/>
+        <w:t>Polymorphism</w:t>
+      </w:r>
+    </w:p>
+    <w:p>
+      <w:pPr>
+        <w:rPr>
+          <w:lang w:val="en-AU"/>
+        </w:rPr>
+      </w:pPr>
+      <w:r>
+        <w:rPr>
+          <w:lang w:val="en-AU"/>
+        </w:rPr>
+        <w:t>The ability of an object to take many forms. (Refactor ugly switch/case statements)</w:t>
+      </w:r>
+    </w:p>
+    <w:p>
+      <w:pPr>
+        <w:ind w:left="409"/>
+        <w:rPr>
+          <w:lang w:val="en-AU"/>
+        </w:rPr>
+      </w:pPr>
     </w:p>
     <w:sectPr>
       <w:pgSz w:w="12240" w:h="15840"/>

--- a/documents.docx
+++ b/documents.docx
@@ -151,16 +151,8 @@
         <w:rPr>
           <w:lang w:val="en-AU"/>
         </w:rPr>
-        <w:t xml:space="preserve">Cannot be a reserved </w:t>
-      </w:r>
-      <w:proofErr w:type="gramStart"/>
-      <w:r>
-        <w:rPr>
-          <w:lang w:val="en-AU"/>
-        </w:rPr>
-        <w:t>keyword</w:t>
-      </w:r>
-      <w:proofErr w:type="gramEnd"/>
+        <w:t>Cannot be a reserved keyword</w:t>
+      </w:r>
     </w:p>
     <w:p>
       <w:pPr>
@@ -177,16 +169,8 @@
         <w:rPr>
           <w:lang w:val="en-AU"/>
         </w:rPr>
-        <w:t xml:space="preserve">Should be </w:t>
-      </w:r>
-      <w:proofErr w:type="gramStart"/>
-      <w:r>
-        <w:rPr>
-          <w:lang w:val="en-AU"/>
-        </w:rPr>
-        <w:t>meaningful</w:t>
-      </w:r>
-      <w:proofErr w:type="gramEnd"/>
+        <w:t>Should be meaningful</w:t>
+      </w:r>
     </w:p>
     <w:p>
       <w:pPr>
@@ -203,16 +187,8 @@
         <w:rPr>
           <w:lang w:val="en-AU"/>
         </w:rPr>
-        <w:t xml:space="preserve">Cannot start with a </w:t>
-      </w:r>
-      <w:proofErr w:type="gramStart"/>
-      <w:r>
-        <w:rPr>
-          <w:lang w:val="en-AU"/>
-        </w:rPr>
-        <w:t>number</w:t>
-      </w:r>
-      <w:proofErr w:type="gramEnd"/>
+        <w:t>Cannot start with a number</w:t>
+      </w:r>
     </w:p>
     <w:p>
       <w:pPr>
@@ -229,16 +205,8 @@
         <w:rPr>
           <w:lang w:val="en-AU"/>
         </w:rPr>
-        <w:t xml:space="preserve">Cannot contain a space or </w:t>
-      </w:r>
-      <w:proofErr w:type="gramStart"/>
-      <w:r>
-        <w:rPr>
-          <w:lang w:val="en-AU"/>
-        </w:rPr>
-        <w:t>hyphen</w:t>
-      </w:r>
-      <w:proofErr w:type="gramEnd"/>
+        <w:t>Cannot contain a space or hyphen</w:t>
+      </w:r>
     </w:p>
     <w:p>
       <w:pPr>
@@ -261,21 +229,7 @@
         <w:rPr>
           <w:lang w:val="en-AU"/>
         </w:rPr>
-        <w:t xml:space="preserve"> (</w:t>
-      </w:r>
-      <w:proofErr w:type="spellStart"/>
-      <w:r>
-        <w:rPr>
-          <w:lang w:val="en-AU"/>
-        </w:rPr>
-        <w:t>firstName</w:t>
-      </w:r>
-      <w:proofErr w:type="spellEnd"/>
-      <w:r>
-        <w:rPr>
-          <w:lang w:val="en-AU"/>
-        </w:rPr>
-        <w:t>)</w:t>
+        <w:t xml:space="preserve"> (firstName)</w:t>
       </w:r>
       <w:r>
         <w:rPr>
@@ -305,35 +259,7 @@
         <w:rPr>
           <w:lang w:val="en-AU"/>
         </w:rPr>
-        <w:t>Are case-</w:t>
-      </w:r>
-      <w:proofErr w:type="gramStart"/>
-      <w:r>
-        <w:rPr>
-          <w:lang w:val="en-AU"/>
-        </w:rPr>
-        <w:t>sensitive(</w:t>
-      </w:r>
-      <w:proofErr w:type="gramEnd"/>
-      <w:r>
-        <w:rPr>
-          <w:lang w:val="en-AU"/>
-        </w:rPr>
-        <w:t xml:space="preserve">so the above </w:t>
-      </w:r>
-      <w:proofErr w:type="spellStart"/>
-      <w:r>
-        <w:rPr>
-          <w:lang w:val="en-AU"/>
-        </w:rPr>
-        <w:t>firstName</w:t>
-      </w:r>
-      <w:proofErr w:type="spellEnd"/>
-      <w:r>
-        <w:rPr>
-          <w:lang w:val="en-AU"/>
-        </w:rPr>
-        <w:t xml:space="preserve"> and FirstName are different)</w:t>
+        <w:t>Are case-sensitive(so the above firstName and FirstName are different)</w:t>
       </w:r>
     </w:p>
     <w:p>
@@ -351,16 +277,8 @@
         <w:rPr>
           <w:lang w:val="en-AU"/>
         </w:rPr>
-        <w:t xml:space="preserve">Multiple variables </w:t>
-      </w:r>
-      <w:proofErr w:type="gramStart"/>
-      <w:r>
-        <w:rPr>
-          <w:lang w:val="en-AU"/>
-        </w:rPr>
-        <w:t>define</w:t>
-      </w:r>
-      <w:proofErr w:type="gramEnd"/>
+        <w:t>Multiple variables define</w:t>
+      </w:r>
     </w:p>
     <w:p>
       <w:pPr>
@@ -377,38 +295,8 @@
         <w:rPr>
           <w:lang w:val="en-AU"/>
         </w:rPr>
-        <w:t xml:space="preserve">let </w:t>
-      </w:r>
-      <w:proofErr w:type="spellStart"/>
-      <w:r>
-        <w:rPr>
-          <w:lang w:val="en-AU"/>
-        </w:rPr>
-        <w:t>firstName</w:t>
-      </w:r>
-      <w:proofErr w:type="spellEnd"/>
-      <w:r>
-        <w:rPr>
-          <w:lang w:val="en-AU"/>
-        </w:rPr>
-        <w:t xml:space="preserve">, </w:t>
-      </w:r>
-      <w:proofErr w:type="spellStart"/>
-      <w:proofErr w:type="gramStart"/>
-      <w:r>
-        <w:rPr>
-          <w:lang w:val="en-AU"/>
-        </w:rPr>
-        <w:t>lastName</w:t>
-      </w:r>
-      <w:proofErr w:type="spellEnd"/>
-      <w:r>
-        <w:rPr>
-          <w:lang w:val="en-AU"/>
-        </w:rPr>
-        <w:t>;</w:t>
-      </w:r>
-      <w:proofErr w:type="gramEnd"/>
+        <w:t>let firstName, lastName;</w:t>
+      </w:r>
     </w:p>
     <w:p>
       <w:pPr>
@@ -443,18 +331,8 @@
         <w:rPr>
           <w:lang w:val="en-AU"/>
         </w:rPr>
-        <w:t xml:space="preserve">let </w:t>
-      </w:r>
-      <w:proofErr w:type="spellStart"/>
-      <w:proofErr w:type="gramStart"/>
-      <w:r>
-        <w:rPr>
-          <w:lang w:val="en-AU"/>
-        </w:rPr>
-        <w:t>firstName</w:t>
-      </w:r>
-      <w:proofErr w:type="spellEnd"/>
-      <w:proofErr w:type="gramEnd"/>
+        <w:t>let firstName</w:t>
+      </w:r>
     </w:p>
     <w:p>
       <w:pPr>
@@ -471,18 +349,8 @@
         <w:rPr>
           <w:lang w:val="en-AU"/>
         </w:rPr>
-        <w:t xml:space="preserve">let </w:t>
-      </w:r>
-      <w:proofErr w:type="spellStart"/>
-      <w:proofErr w:type="gramStart"/>
-      <w:r>
-        <w:rPr>
-          <w:lang w:val="en-AU"/>
-        </w:rPr>
-        <w:t>lastName</w:t>
-      </w:r>
-      <w:proofErr w:type="spellEnd"/>
-      <w:proofErr w:type="gramEnd"/>
+        <w:t>let lastName</w:t>
+      </w:r>
     </w:p>
     <w:p>
       <w:pPr>
@@ -499,24 +367,8 @@
         <w:rPr>
           <w:lang w:val="en-AU"/>
         </w:rPr>
-        <w:t xml:space="preserve">Assigning variables with const and changing later will make </w:t>
-      </w:r>
-      <w:proofErr w:type="spellStart"/>
-      <w:proofErr w:type="gramStart"/>
-      <w:r>
-        <w:rPr>
-          <w:lang w:val="en-AU"/>
-        </w:rPr>
-        <w:t>TypeError</w:t>
-      </w:r>
-      <w:proofErr w:type="spellEnd"/>
-      <w:r>
-        <w:rPr>
-          <w:lang w:val="en-AU"/>
-        </w:rPr>
-        <w:t>;</w:t>
-      </w:r>
-      <w:proofErr w:type="gramEnd"/>
+        <w:t>Assigning variables with const and changing later will make TypeError;</w:t>
+      </w:r>
     </w:p>
     <w:p>
       <w:pPr>
@@ -533,16 +385,8 @@
         <w:rPr>
           <w:lang w:val="en-AU"/>
         </w:rPr>
-        <w:t xml:space="preserve">const stats = </w:t>
-      </w:r>
-      <w:proofErr w:type="gramStart"/>
-      <w:r>
-        <w:rPr>
-          <w:lang w:val="en-AU"/>
-        </w:rPr>
-        <w:t>4;</w:t>
-      </w:r>
-      <w:proofErr w:type="gramEnd"/>
+        <w:t>const stats = 4;</w:t>
+      </w:r>
     </w:p>
     <w:p>
       <w:pPr>
@@ -577,16 +421,8 @@
         <w:rPr>
           <w:lang w:val="en-AU"/>
         </w:rPr>
-        <w:t>consol.log(stats</w:t>
-      </w:r>
-      <w:proofErr w:type="gramStart"/>
-      <w:r>
-        <w:rPr>
-          <w:lang w:val="en-AU"/>
-        </w:rPr>
-        <w:t>);</w:t>
-      </w:r>
-      <w:proofErr w:type="gramEnd"/>
+        <w:t>consol.log(stats);</w:t>
+      </w:r>
     </w:p>
     <w:p>
       <w:pPr>
@@ -631,16 +467,8 @@
         <w:rPr>
           <w:lang w:val="en-AU"/>
         </w:rPr>
-        <w:t xml:space="preserve">What kinds of values you can assign to </w:t>
-      </w:r>
-      <w:proofErr w:type="gramStart"/>
-      <w:r>
-        <w:rPr>
-          <w:lang w:val="en-AU"/>
-        </w:rPr>
-        <w:t>variables</w:t>
-      </w:r>
-      <w:proofErr w:type="gramEnd"/>
+        <w:t>What kinds of values you can assign to variables</w:t>
+      </w:r>
     </w:p>
     <w:p>
       <w:pPr>
@@ -702,21 +530,7 @@
         <w:rPr>
           <w:lang w:val="en-AU"/>
         </w:rPr>
-        <w:t xml:space="preserve"> let </w:t>
-      </w:r>
-      <w:proofErr w:type="spellStart"/>
-      <w:r>
-        <w:rPr>
-          <w:lang w:val="en-AU"/>
-        </w:rPr>
-        <w:t>isOpen</w:t>
-      </w:r>
-      <w:proofErr w:type="spellEnd"/>
-      <w:r>
-        <w:rPr>
-          <w:lang w:val="en-AU"/>
-        </w:rPr>
-        <w:t xml:space="preserve"> = false; //Boolean literal</w:t>
+        <w:t xml:space="preserve"> let isOpen = false; //Boolean literal</w:t>
       </w:r>
     </w:p>
     <w:p>
@@ -735,62 +549,20 @@
         <w:rPr>
           <w:lang w:val="en-AU"/>
         </w:rPr>
-        <w:t xml:space="preserve"> let </w:t>
-      </w:r>
-      <w:proofErr w:type="spellStart"/>
-      <w:r>
-        <w:rPr>
-          <w:lang w:val="en-AU"/>
-        </w:rPr>
-        <w:t>firstName</w:t>
-      </w:r>
-      <w:proofErr w:type="spellEnd"/>
-      <w:r>
-        <w:rPr>
-          <w:lang w:val="en-AU"/>
-        </w:rPr>
-        <w:t xml:space="preserve"> = undefined; //not defined</w:t>
-      </w:r>
-    </w:p>
-    <w:p>
-      <w:pPr>
-        <w:rPr>
-          <w:lang w:val="en-AU"/>
-        </w:rPr>
-      </w:pPr>
-      <w:r>
-        <w:rPr>
-          <w:lang w:val="en-AU"/>
-        </w:rPr>
-        <w:t xml:space="preserve">Null: let </w:t>
-      </w:r>
-      <w:proofErr w:type="spellStart"/>
-      <w:r>
-        <w:rPr>
-          <w:lang w:val="en-AU"/>
-        </w:rPr>
-        <w:t>lastName</w:t>
-      </w:r>
-      <w:proofErr w:type="spellEnd"/>
-      <w:r>
-        <w:rPr>
-          <w:lang w:val="en-AU"/>
-        </w:rPr>
-        <w:t xml:space="preserve"> = null; //used to reassigned in </w:t>
-      </w:r>
-      <w:proofErr w:type="gramStart"/>
-      <w:r>
-        <w:rPr>
-          <w:lang w:val="en-AU"/>
-        </w:rPr>
-        <w:t>Future :</w:t>
-      </w:r>
-      <w:proofErr w:type="gramEnd"/>
-      <w:r>
-        <w:rPr>
-          <w:lang w:val="en-AU"/>
-        </w:rPr>
-        <w:t xml:space="preserve"> explicitly clear </w:t>
+        <w:t xml:space="preserve"> let firstName = undefined; //not defined</w:t>
+      </w:r>
+    </w:p>
+    <w:p>
+      <w:pPr>
+        <w:rPr>
+          <w:lang w:val="en-AU"/>
+        </w:rPr>
+      </w:pPr>
+      <w:r>
+        <w:rPr>
+          <w:lang w:val="en-AU"/>
+        </w:rPr>
+        <w:t xml:space="preserve">Null: let lastName = null; //used to reassigned in Future : explicitly clear </w:t>
       </w:r>
     </w:p>
     <w:p>
@@ -913,21 +685,7 @@
         <w:rPr>
           <w:lang w:val="en-AU"/>
         </w:rPr>
-        <w:t>let person = {name: ‘John</w:t>
-      </w:r>
-      <w:proofErr w:type="gramStart"/>
-      <w:r>
-        <w:rPr>
-          <w:lang w:val="en-AU"/>
-        </w:rPr>
-        <w:t>’,age</w:t>
-      </w:r>
-      <w:proofErr w:type="gramEnd"/>
-      <w:r>
-        <w:rPr>
-          <w:lang w:val="en-AU"/>
-        </w:rPr>
-        <w:t>:30}</w:t>
+        <w:t>let person = {name: ‘John’,age:30}</w:t>
       </w:r>
     </w:p>
     <w:p>
@@ -1306,9 +1064,80 @@
           <w:szCs w:val="21"/>
           <w14:ligatures w14:val="none"/>
         </w:rPr>
-        <w:t>'Billard</w:t>
-      </w:r>
-      <w:proofErr w:type="gramStart"/>
+        <w:t>'Billard'</w:t>
+      </w:r>
+      <w:r>
+        <w:rPr>
+          <w:rFonts w:ascii="Consolas" w:eastAsia="Times New Roman" w:hAnsi="Consolas" w:cs="Times New Roman"/>
+          <w:color w:val="CCCCCC"/>
+          <w:kern w:val="0"/>
+          <w:sz w:val="21"/>
+          <w:szCs w:val="21"/>
+          <w14:ligatures w14:val="none"/>
+        </w:rPr>
+        <w:t>;</w:t>
+      </w:r>
+    </w:p>
+    <w:p>
+      <w:pPr>
+        <w:shd w:val="clear" w:color="auto" w:fill="1F1F1F"/>
+        <w:spacing w:after="0" w:line="285" w:lineRule="atLeast"/>
+        <w:rPr>
+          <w:rFonts w:ascii="Consolas" w:eastAsia="Times New Roman" w:hAnsi="Consolas" w:cs="Times New Roman"/>
+          <w:color w:val="9CDCFE"/>
+          <w:kern w:val="0"/>
+          <w:sz w:val="21"/>
+          <w:szCs w:val="21"/>
+          <w14:ligatures w14:val="none"/>
+        </w:rPr>
+      </w:pPr>
+      <w:r>
+        <w:rPr>
+          <w:rFonts w:ascii="Consolas" w:eastAsia="Times New Roman" w:hAnsi="Consolas" w:cs="Times New Roman"/>
+          <w:color w:val="9CDCFE"/>
+          <w:kern w:val="0"/>
+          <w:sz w:val="21"/>
+          <w:szCs w:val="21"/>
+          <w14:ligatures w14:val="none"/>
+        </w:rPr>
+        <w:t xml:space="preserve">//Bracket notation helps to </w:t>
+      </w:r>
+    </w:p>
+    <w:p>
+      <w:pPr>
+        <w:shd w:val="clear" w:color="auto" w:fill="1F1F1F"/>
+        <w:spacing w:after="0" w:line="285" w:lineRule="atLeast"/>
+        <w:rPr>
+          <w:rFonts w:ascii="Consolas" w:eastAsia="Times New Roman" w:hAnsi="Consolas" w:cs="Times New Roman"/>
+          <w:color w:val="CCCCCC"/>
+          <w:kern w:val="0"/>
+          <w:sz w:val="21"/>
+          <w:szCs w:val="21"/>
+          <w14:ligatures w14:val="none"/>
+        </w:rPr>
+      </w:pPr>
+      <w:r>
+        <w:rPr>
+          <w:rFonts w:ascii="Consolas" w:eastAsia="Times New Roman" w:hAnsi="Consolas" w:cs="Times New Roman"/>
+          <w:color w:val="9CDCFE"/>
+          <w:kern w:val="0"/>
+          <w:sz w:val="21"/>
+          <w:szCs w:val="21"/>
+          <w14:ligatures w14:val="none"/>
+        </w:rPr>
+        <w:t>person</w:t>
+      </w:r>
+      <w:r>
+        <w:rPr>
+          <w:rFonts w:ascii="Consolas" w:eastAsia="Times New Roman" w:hAnsi="Consolas" w:cs="Times New Roman"/>
+          <w:color w:val="CCCCCC"/>
+          <w:kern w:val="0"/>
+          <w:sz w:val="21"/>
+          <w:szCs w:val="21"/>
+          <w14:ligatures w14:val="none"/>
+        </w:rPr>
+        <w:t>[</w:t>
+      </w:r>
       <w:r>
         <w:rPr>
           <w:rFonts w:ascii="Consolas" w:eastAsia="Times New Roman" w:hAnsi="Consolas" w:cs="Times New Roman"/>
@@ -1318,7 +1147,51 @@
           <w:szCs w:val="21"/>
           <w14:ligatures w14:val="none"/>
         </w:rPr>
-        <w:t>'</w:t>
+        <w:t>'age'</w:t>
+      </w:r>
+      <w:r>
+        <w:rPr>
+          <w:rFonts w:ascii="Consolas" w:eastAsia="Times New Roman" w:hAnsi="Consolas" w:cs="Times New Roman"/>
+          <w:color w:val="CCCCCC"/>
+          <w:kern w:val="0"/>
+          <w:sz w:val="21"/>
+          <w:szCs w:val="21"/>
+          <w14:ligatures w14:val="none"/>
+        </w:rPr>
+        <w:t xml:space="preserve">] </w:t>
+      </w:r>
+      <w:r>
+        <w:rPr>
+          <w:rFonts w:ascii="Consolas" w:eastAsia="Times New Roman" w:hAnsi="Consolas" w:cs="Times New Roman"/>
+          <w:color w:val="D4D4D4"/>
+          <w:kern w:val="0"/>
+          <w:sz w:val="21"/>
+          <w:szCs w:val="21"/>
+          <w14:ligatures w14:val="none"/>
+        </w:rPr>
+        <w:t>=</w:t>
+      </w:r>
+      <w:r>
+        <w:rPr>
+          <w:rFonts w:ascii="Consolas" w:eastAsia="Times New Roman" w:hAnsi="Consolas" w:cs="Times New Roman"/>
+          <w:color w:val="CCCCCC"/>
+          <w:kern w:val="0"/>
+          <w:sz w:val="21"/>
+          <w:szCs w:val="21"/>
+          <w14:ligatures w14:val="none"/>
+        </w:rPr>
+        <w:t xml:space="preserve"> </w:t>
+      </w:r>
+      <w:r>
+        <w:rPr>
+          <w:rFonts w:ascii="Consolas" w:eastAsia="Times New Roman" w:hAnsi="Consolas" w:cs="Times New Roman"/>
+          <w:color w:val="B5CEA8"/>
+          <w:kern w:val="0"/>
+          <w:sz w:val="21"/>
+          <w:szCs w:val="21"/>
+          <w14:ligatures w14:val="none"/>
+        </w:rPr>
+        <w:t>33</w:t>
       </w:r>
       <w:r>
         <w:rPr>
@@ -1331,7 +1204,6 @@
         </w:rPr>
         <w:t>;</w:t>
       </w:r>
-      <w:proofErr w:type="gramEnd"/>
     </w:p>
     <w:p>
       <w:pPr>
@@ -1339,12 +1211,125 @@
         <w:spacing w:after="0" w:line="285" w:lineRule="atLeast"/>
         <w:rPr>
           <w:rFonts w:ascii="Consolas" w:eastAsia="Times New Roman" w:hAnsi="Consolas" w:cs="Times New Roman"/>
+          <w:color w:val="CCCCCC"/>
+          <w:kern w:val="0"/>
+          <w:sz w:val="21"/>
+          <w:szCs w:val="21"/>
+          <w14:ligatures w14:val="none"/>
+        </w:rPr>
+      </w:pPr>
+      <w:r>
+        <w:rPr>
+          <w:rFonts w:ascii="Consolas" w:eastAsia="Times New Roman" w:hAnsi="Consolas" w:cs="Times New Roman"/>
+          <w:color w:val="569CD6"/>
+          <w:kern w:val="0"/>
+          <w:sz w:val="21"/>
+          <w:szCs w:val="21"/>
+          <w14:ligatures w14:val="none"/>
+        </w:rPr>
+        <w:t>let</w:t>
+      </w:r>
+      <w:r>
+        <w:rPr>
+          <w:rFonts w:ascii="Consolas" w:eastAsia="Times New Roman" w:hAnsi="Consolas" w:cs="Times New Roman"/>
+          <w:color w:val="CCCCCC"/>
+          <w:kern w:val="0"/>
+          <w:sz w:val="21"/>
+          <w:szCs w:val="21"/>
+          <w14:ligatures w14:val="none"/>
+        </w:rPr>
+        <w:t xml:space="preserve"> </w:t>
+      </w:r>
+      <w:r>
+        <w:rPr>
+          <w:rFonts w:ascii="Consolas" w:eastAsia="Times New Roman" w:hAnsi="Consolas" w:cs="Times New Roman"/>
           <w:color w:val="9CDCFE"/>
           <w:kern w:val="0"/>
           <w:sz w:val="21"/>
           <w:szCs w:val="21"/>
           <w14:ligatures w14:val="none"/>
         </w:rPr>
+        <w:t>selection</w:t>
+      </w:r>
+      <w:r>
+        <w:rPr>
+          <w:rFonts w:ascii="Consolas" w:eastAsia="Times New Roman" w:hAnsi="Consolas" w:cs="Times New Roman"/>
+          <w:color w:val="CCCCCC"/>
+          <w:kern w:val="0"/>
+          <w:sz w:val="21"/>
+          <w:szCs w:val="21"/>
+          <w14:ligatures w14:val="none"/>
+        </w:rPr>
+        <w:t xml:space="preserve"> </w:t>
+      </w:r>
+      <w:r>
+        <w:rPr>
+          <w:rFonts w:ascii="Consolas" w:eastAsia="Times New Roman" w:hAnsi="Consolas" w:cs="Times New Roman"/>
+          <w:color w:val="D4D4D4"/>
+          <w:kern w:val="0"/>
+          <w:sz w:val="21"/>
+          <w:szCs w:val="21"/>
+          <w14:ligatures w14:val="none"/>
+        </w:rPr>
+        <w:t>=</w:t>
+      </w:r>
+      <w:r>
+        <w:rPr>
+          <w:rFonts w:ascii="Consolas" w:eastAsia="Times New Roman" w:hAnsi="Consolas" w:cs="Times New Roman"/>
+          <w:color w:val="CCCCCC"/>
+          <w:kern w:val="0"/>
+          <w:sz w:val="21"/>
+          <w:szCs w:val="21"/>
+          <w14:ligatures w14:val="none"/>
+        </w:rPr>
+        <w:t xml:space="preserve"> </w:t>
+      </w:r>
+      <w:r>
+        <w:rPr>
+          <w:rFonts w:ascii="Consolas" w:eastAsia="Times New Roman" w:hAnsi="Consolas" w:cs="Times New Roman"/>
+          <w:color w:val="CE9178"/>
+          <w:kern w:val="0"/>
+          <w:sz w:val="21"/>
+          <w:szCs w:val="21"/>
+          <w14:ligatures w14:val="none"/>
+        </w:rPr>
+        <w:t>'name'</w:t>
+      </w:r>
+      <w:r>
+        <w:rPr>
+          <w:rFonts w:ascii="Consolas" w:eastAsia="Times New Roman" w:hAnsi="Consolas" w:cs="Times New Roman"/>
+          <w:color w:val="CCCCCC"/>
+          <w:kern w:val="0"/>
+          <w:sz w:val="21"/>
+          <w:szCs w:val="21"/>
+          <w14:ligatures w14:val="none"/>
+        </w:rPr>
+        <w:t>;</w:t>
+      </w:r>
+      <w:r>
+        <w:rPr>
+          <w:rFonts w:ascii="Consolas" w:eastAsia="Times New Roman" w:hAnsi="Consolas" w:cs="Times New Roman"/>
+          <w:color w:val="CCCCCC"/>
+          <w:kern w:val="0"/>
+          <w:sz w:val="21"/>
+          <w:szCs w:val="21"/>
+          <w14:ligatures w14:val="none"/>
+        </w:rPr>
+        <w:t xml:space="preserve"> //Sometime we don’t know the name of target property until the runtime.</w:t>
+      </w:r>
+    </w:p>
+    <w:p>
+      <w:pPr>
+        <w:shd w:val="clear" w:color="auto" w:fill="1F1F1F"/>
+        <w:spacing w:after="0" w:line="285" w:lineRule="atLeast"/>
+        <w:rPr>
+          <w:rFonts w:ascii="Consolas" w:eastAsia="Times New Roman" w:hAnsi="Consolas" w:cs="Times New Roman"/>
+          <w:color w:val="CCCCCC"/>
+          <w:kern w:val="0"/>
+          <w:sz w:val="21"/>
+          <w:szCs w:val="21"/>
+          <w14:ligatures w14:val="none"/>
+        </w:rPr>
       </w:pPr>
       <w:r>
         <w:rPr>
@@ -1355,7 +1340,84 @@
           <w:szCs w:val="21"/>
           <w14:ligatures w14:val="none"/>
         </w:rPr>
-        <w:t xml:space="preserve">//Bracket notation helps to </w:t>
+        <w:t>person</w:t>
+      </w:r>
+      <w:r>
+        <w:rPr>
+          <w:rFonts w:ascii="Consolas" w:eastAsia="Times New Roman" w:hAnsi="Consolas" w:cs="Times New Roman"/>
+          <w:color w:val="CCCCCC"/>
+          <w:kern w:val="0"/>
+          <w:sz w:val="21"/>
+          <w:szCs w:val="21"/>
+          <w14:ligatures w14:val="none"/>
+        </w:rPr>
+        <w:t>[</w:t>
+      </w:r>
+      <w:r>
+        <w:rPr>
+          <w:rFonts w:ascii="Consolas" w:eastAsia="Times New Roman" w:hAnsi="Consolas" w:cs="Times New Roman"/>
+          <w:color w:val="9CDCFE"/>
+          <w:kern w:val="0"/>
+          <w:sz w:val="21"/>
+          <w:szCs w:val="21"/>
+          <w14:ligatures w14:val="none"/>
+        </w:rPr>
+        <w:t>selection</w:t>
+      </w:r>
+      <w:r>
+        <w:rPr>
+          <w:rFonts w:ascii="Consolas" w:eastAsia="Times New Roman" w:hAnsi="Consolas" w:cs="Times New Roman"/>
+          <w:color w:val="CCCCCC"/>
+          <w:kern w:val="0"/>
+          <w:sz w:val="21"/>
+          <w:szCs w:val="21"/>
+          <w14:ligatures w14:val="none"/>
+        </w:rPr>
+        <w:t xml:space="preserve">] </w:t>
+      </w:r>
+      <w:r>
+        <w:rPr>
+          <w:rFonts w:ascii="Consolas" w:eastAsia="Times New Roman" w:hAnsi="Consolas" w:cs="Times New Roman"/>
+          <w:color w:val="D4D4D4"/>
+          <w:kern w:val="0"/>
+          <w:sz w:val="21"/>
+          <w:szCs w:val="21"/>
+          <w14:ligatures w14:val="none"/>
+        </w:rPr>
+        <w:t>=</w:t>
+      </w:r>
+      <w:r>
+        <w:rPr>
+          <w:rFonts w:ascii="Consolas" w:eastAsia="Times New Roman" w:hAnsi="Consolas" w:cs="Times New Roman"/>
+          <w:color w:val="CCCCCC"/>
+          <w:kern w:val="0"/>
+          <w:sz w:val="21"/>
+          <w:szCs w:val="21"/>
+          <w14:ligatures w14:val="none"/>
+        </w:rPr>
+        <w:t xml:space="preserve"> </w:t>
+      </w:r>
+      <w:r>
+        <w:rPr>
+          <w:rFonts w:ascii="Consolas" w:eastAsia="Times New Roman" w:hAnsi="Consolas" w:cs="Times New Roman"/>
+          <w:color w:val="CE9178"/>
+          <w:kern w:val="0"/>
+          <w:sz w:val="21"/>
+          <w:szCs w:val="21"/>
+          <w14:ligatures w14:val="none"/>
+        </w:rPr>
+        <w:t>'Cooler'</w:t>
+      </w:r>
+      <w:r>
+        <w:rPr>
+          <w:rFonts w:ascii="Consolas" w:eastAsia="Times New Roman" w:hAnsi="Consolas" w:cs="Times New Roman"/>
+          <w:color w:val="CCCCCC"/>
+          <w:kern w:val="0"/>
+          <w:sz w:val="21"/>
+          <w:szCs w:val="21"/>
+          <w14:ligatures w14:val="none"/>
+        </w:rPr>
+        <w:t>;</w:t>
       </w:r>
     </w:p>
     <w:p>
@@ -1380,6 +1442,50 @@
           <w:szCs w:val="21"/>
           <w14:ligatures w14:val="none"/>
         </w:rPr>
+        <w:t>console</w:t>
+      </w:r>
+      <w:r>
+        <w:rPr>
+          <w:rFonts w:ascii="Consolas" w:eastAsia="Times New Roman" w:hAnsi="Consolas" w:cs="Times New Roman"/>
+          <w:color w:val="CCCCCC"/>
+          <w:kern w:val="0"/>
+          <w:sz w:val="21"/>
+          <w:szCs w:val="21"/>
+          <w14:ligatures w14:val="none"/>
+        </w:rPr>
+        <w:t>.</w:t>
+      </w:r>
+      <w:r>
+        <w:rPr>
+          <w:rFonts w:ascii="Consolas" w:eastAsia="Times New Roman" w:hAnsi="Consolas" w:cs="Times New Roman"/>
+          <w:color w:val="DCDCAA"/>
+          <w:kern w:val="0"/>
+          <w:sz w:val="21"/>
+          <w:szCs w:val="21"/>
+          <w14:ligatures w14:val="none"/>
+        </w:rPr>
+        <w:t>log</w:t>
+      </w:r>
+      <w:r>
+        <w:rPr>
+          <w:rFonts w:ascii="Consolas" w:eastAsia="Times New Roman" w:hAnsi="Consolas" w:cs="Times New Roman"/>
+          <w:color w:val="CCCCCC"/>
+          <w:kern w:val="0"/>
+          <w:sz w:val="21"/>
+          <w:szCs w:val="21"/>
+          <w14:ligatures w14:val="none"/>
+        </w:rPr>
+        <w:t>(</w:t>
+      </w:r>
+      <w:r>
+        <w:rPr>
+          <w:rFonts w:ascii="Consolas" w:eastAsia="Times New Roman" w:hAnsi="Consolas" w:cs="Times New Roman"/>
+          <w:color w:val="9CDCFE"/>
+          <w:kern w:val="0"/>
+          <w:sz w:val="21"/>
+          <w:szCs w:val="21"/>
+          <w14:ligatures w14:val="none"/>
+        </w:rPr>
         <w:t>person</w:t>
       </w:r>
       <w:r>
@@ -1391,40 +1497,378 @@
           <w:szCs w:val="21"/>
           <w14:ligatures w14:val="none"/>
         </w:rPr>
+        <w:t>);</w:t>
+      </w:r>
+    </w:p>
+    <w:p>
+      <w:pPr>
+        <w:rPr>
+          <w:lang w:val="en-AU"/>
+        </w:rPr>
+      </w:pPr>
+    </w:p>
+    <w:p>
+      <w:pPr>
+        <w:rPr>
+          <w:lang w:val="en-AU"/>
+        </w:rPr>
+      </w:pPr>
+      <w:r>
+        <w:rPr>
+          <w:lang w:val="en-AU"/>
+        </w:rPr>
+        <w:t>Array</w:t>
+      </w:r>
+      <w:r>
+        <w:rPr>
+          <w:lang w:val="en-AU"/>
+        </w:rPr>
+        <w:t xml:space="preserve">: </w:t>
+      </w:r>
+    </w:p>
+    <w:p>
+      <w:pPr>
+        <w:shd w:val="clear" w:color="auto" w:fill="1F1F1F"/>
+        <w:spacing w:after="0" w:line="285" w:lineRule="atLeast"/>
+        <w:rPr>
+          <w:rFonts w:ascii="Consolas" w:eastAsia="Times New Roman" w:hAnsi="Consolas" w:cs="Times New Roman"/>
+          <w:color w:val="CCCCCC"/>
+          <w:kern w:val="0"/>
+          <w:sz w:val="21"/>
+          <w:szCs w:val="21"/>
+          <w14:ligatures w14:val="none"/>
+        </w:rPr>
+      </w:pPr>
+      <w:r>
+        <w:rPr>
+          <w:rFonts w:ascii="Consolas" w:eastAsia="Times New Roman" w:hAnsi="Consolas" w:cs="Times New Roman"/>
+          <w:color w:val="6A9955"/>
+          <w:kern w:val="0"/>
+          <w:sz w:val="21"/>
+          <w:szCs w:val="21"/>
+          <w14:ligatures w14:val="none"/>
+        </w:rPr>
+        <w:t>//Arrays</w:t>
+      </w:r>
+    </w:p>
+    <w:p>
+      <w:pPr>
+        <w:shd w:val="clear" w:color="auto" w:fill="1F1F1F"/>
+        <w:spacing w:after="0" w:line="285" w:lineRule="atLeast"/>
+        <w:rPr>
+          <w:rFonts w:ascii="Consolas" w:eastAsia="Times New Roman" w:hAnsi="Consolas" w:cs="Times New Roman"/>
+          <w:color w:val="CCCCCC"/>
+          <w:kern w:val="0"/>
+          <w:sz w:val="21"/>
+          <w:szCs w:val="21"/>
+          <w14:ligatures w14:val="none"/>
+        </w:rPr>
+      </w:pPr>
+      <w:r>
+        <w:rPr>
+          <w:rFonts w:ascii="Consolas" w:eastAsia="Times New Roman" w:hAnsi="Consolas" w:cs="Times New Roman"/>
+          <w:color w:val="569CD6"/>
+          <w:kern w:val="0"/>
+          <w:sz w:val="21"/>
+          <w:szCs w:val="21"/>
+          <w14:ligatures w14:val="none"/>
+        </w:rPr>
+        <w:t>let</w:t>
+      </w:r>
+      <w:r>
+        <w:rPr>
+          <w:rFonts w:ascii="Consolas" w:eastAsia="Times New Roman" w:hAnsi="Consolas" w:cs="Times New Roman"/>
+          <w:color w:val="CCCCCC"/>
+          <w:kern w:val="0"/>
+          <w:sz w:val="21"/>
+          <w:szCs w:val="21"/>
+          <w14:ligatures w14:val="none"/>
+        </w:rPr>
+        <w:t xml:space="preserve"> </w:t>
+      </w:r>
+      <w:r>
+        <w:rPr>
+          <w:rFonts w:ascii="Consolas" w:eastAsia="Times New Roman" w:hAnsi="Consolas" w:cs="Times New Roman"/>
+          <w:color w:val="9CDCFE"/>
+          <w:kern w:val="0"/>
+          <w:sz w:val="21"/>
+          <w:szCs w:val="21"/>
+          <w14:ligatures w14:val="none"/>
+        </w:rPr>
+        <w:t>selectedProducts</w:t>
+      </w:r>
+      <w:r>
+        <w:rPr>
+          <w:rFonts w:ascii="Consolas" w:eastAsia="Times New Roman" w:hAnsi="Consolas" w:cs="Times New Roman"/>
+          <w:color w:val="CCCCCC"/>
+          <w:kern w:val="0"/>
+          <w:sz w:val="21"/>
+          <w:szCs w:val="21"/>
+          <w14:ligatures w14:val="none"/>
+        </w:rPr>
+        <w:t xml:space="preserve"> </w:t>
+      </w:r>
+      <w:r>
+        <w:rPr>
+          <w:rFonts w:ascii="Consolas" w:eastAsia="Times New Roman" w:hAnsi="Consolas" w:cs="Times New Roman"/>
+          <w:color w:val="D4D4D4"/>
+          <w:kern w:val="0"/>
+          <w:sz w:val="21"/>
+          <w:szCs w:val="21"/>
+          <w14:ligatures w14:val="none"/>
+        </w:rPr>
+        <w:t>=</w:t>
+      </w:r>
+      <w:r>
+        <w:rPr>
+          <w:rFonts w:ascii="Consolas" w:eastAsia="Times New Roman" w:hAnsi="Consolas" w:cs="Times New Roman"/>
+          <w:color w:val="CCCCCC"/>
+          <w:kern w:val="0"/>
+          <w:sz w:val="21"/>
+          <w:szCs w:val="21"/>
+          <w14:ligatures w14:val="none"/>
+        </w:rPr>
+        <w:t xml:space="preserve"> []; </w:t>
+      </w:r>
+      <w:r>
+        <w:rPr>
+          <w:rFonts w:ascii="Consolas" w:eastAsia="Times New Roman" w:hAnsi="Consolas" w:cs="Times New Roman"/>
+          <w:color w:val="6A9955"/>
+          <w:kern w:val="0"/>
+          <w:sz w:val="21"/>
+          <w:szCs w:val="21"/>
+          <w14:ligatures w14:val="none"/>
+        </w:rPr>
+        <w:t>//Array literals; indicating empty array</w:t>
+      </w:r>
+    </w:p>
+    <w:p>
+      <w:pPr>
+        <w:shd w:val="clear" w:color="auto" w:fill="1F1F1F"/>
+        <w:spacing w:after="0" w:line="285" w:lineRule="atLeast"/>
+        <w:rPr>
+          <w:rFonts w:ascii="Consolas" w:eastAsia="Times New Roman" w:hAnsi="Consolas" w:cs="Times New Roman"/>
+          <w:color w:val="CCCCCC"/>
+          <w:kern w:val="0"/>
+          <w:sz w:val="21"/>
+          <w:szCs w:val="21"/>
+          <w14:ligatures w14:val="none"/>
+        </w:rPr>
+      </w:pPr>
+    </w:p>
+    <w:p>
+      <w:pPr>
+        <w:shd w:val="clear" w:color="auto" w:fill="1F1F1F"/>
+        <w:spacing w:after="0" w:line="285" w:lineRule="atLeast"/>
+        <w:rPr>
+          <w:rFonts w:ascii="Consolas" w:eastAsia="Times New Roman" w:hAnsi="Consolas" w:cs="Times New Roman"/>
+          <w:color w:val="CCCCCC"/>
+          <w:kern w:val="0"/>
+          <w:sz w:val="21"/>
+          <w:szCs w:val="21"/>
+          <w14:ligatures w14:val="none"/>
+        </w:rPr>
+      </w:pPr>
+      <w:r>
+        <w:rPr>
+          <w:rFonts w:ascii="Consolas" w:eastAsia="Times New Roman" w:hAnsi="Consolas" w:cs="Times New Roman"/>
+          <w:color w:val="9CDCFE"/>
+          <w:kern w:val="0"/>
+          <w:sz w:val="21"/>
+          <w:szCs w:val="21"/>
+          <w14:ligatures w14:val="none"/>
+        </w:rPr>
+        <w:t>selectedProducts</w:t>
+      </w:r>
+      <w:r>
+        <w:rPr>
+          <w:rFonts w:ascii="Consolas" w:eastAsia="Times New Roman" w:hAnsi="Consolas" w:cs="Times New Roman"/>
+          <w:color w:val="CCCCCC"/>
+          <w:kern w:val="0"/>
+          <w:sz w:val="21"/>
+          <w:szCs w:val="21"/>
+          <w14:ligatures w14:val="none"/>
+        </w:rPr>
+        <w:t xml:space="preserve"> </w:t>
+      </w:r>
+      <w:r>
+        <w:rPr>
+          <w:rFonts w:ascii="Consolas" w:eastAsia="Times New Roman" w:hAnsi="Consolas" w:cs="Times New Roman"/>
+          <w:color w:val="D4D4D4"/>
+          <w:kern w:val="0"/>
+          <w:sz w:val="21"/>
+          <w:szCs w:val="21"/>
+          <w14:ligatures w14:val="none"/>
+        </w:rPr>
+        <w:t>=</w:t>
+      </w:r>
+      <w:r>
+        <w:rPr>
+          <w:rFonts w:ascii="Consolas" w:eastAsia="Times New Roman" w:hAnsi="Consolas" w:cs="Times New Roman"/>
+          <w:color w:val="CCCCCC"/>
+          <w:kern w:val="0"/>
+          <w:sz w:val="21"/>
+          <w:szCs w:val="21"/>
+          <w14:ligatures w14:val="none"/>
+        </w:rPr>
+        <w:t xml:space="preserve"> [</w:t>
+      </w:r>
+      <w:r>
+        <w:rPr>
+          <w:rFonts w:ascii="Consolas" w:eastAsia="Times New Roman" w:hAnsi="Consolas" w:cs="Times New Roman"/>
+          <w:color w:val="CE9178"/>
+          <w:kern w:val="0"/>
+          <w:sz w:val="21"/>
+          <w:szCs w:val="21"/>
+          <w14:ligatures w14:val="none"/>
+        </w:rPr>
+        <w:t>'Chairs'</w:t>
+      </w:r>
+      <w:r>
+        <w:rPr>
+          <w:rFonts w:ascii="Consolas" w:eastAsia="Times New Roman" w:hAnsi="Consolas" w:cs="Times New Roman"/>
+          <w:color w:val="CCCCCC"/>
+          <w:kern w:val="0"/>
+          <w:sz w:val="21"/>
+          <w:szCs w:val="21"/>
+          <w14:ligatures w14:val="none"/>
+        </w:rPr>
+        <w:t xml:space="preserve">, </w:t>
+      </w:r>
+      <w:r>
+        <w:rPr>
+          <w:rFonts w:ascii="Consolas" w:eastAsia="Times New Roman" w:hAnsi="Consolas" w:cs="Times New Roman"/>
+          <w:color w:val="CE9178"/>
+          <w:kern w:val="0"/>
+          <w:sz w:val="21"/>
+          <w:szCs w:val="21"/>
+          <w14:ligatures w14:val="none"/>
+        </w:rPr>
+        <w:t>'Tables'</w:t>
+      </w:r>
+      <w:r>
+        <w:rPr>
+          <w:rFonts w:ascii="Consolas" w:eastAsia="Times New Roman" w:hAnsi="Consolas" w:cs="Times New Roman"/>
+          <w:color w:val="CCCCCC"/>
+          <w:kern w:val="0"/>
+          <w:sz w:val="21"/>
+          <w:szCs w:val="21"/>
+          <w14:ligatures w14:val="none"/>
+        </w:rPr>
+        <w:t xml:space="preserve">, </w:t>
+      </w:r>
+      <w:r>
+        <w:rPr>
+          <w:rFonts w:ascii="Consolas" w:eastAsia="Times New Roman" w:hAnsi="Consolas" w:cs="Times New Roman"/>
+          <w:color w:val="CE9178"/>
+          <w:kern w:val="0"/>
+          <w:sz w:val="21"/>
+          <w:szCs w:val="21"/>
+          <w14:ligatures w14:val="none"/>
+        </w:rPr>
+        <w:t>'dinning set'</w:t>
+      </w:r>
+      <w:r>
+        <w:rPr>
+          <w:rFonts w:ascii="Consolas" w:eastAsia="Times New Roman" w:hAnsi="Consolas" w:cs="Times New Roman"/>
+          <w:color w:val="CCCCCC"/>
+          <w:kern w:val="0"/>
+          <w:sz w:val="21"/>
+          <w:szCs w:val="21"/>
+          <w14:ligatures w14:val="none"/>
+        </w:rPr>
+        <w:t>];</w:t>
+      </w:r>
+    </w:p>
+    <w:p>
+      <w:pPr>
+        <w:shd w:val="clear" w:color="auto" w:fill="1F1F1F"/>
+        <w:spacing w:after="0" w:line="285" w:lineRule="atLeast"/>
+        <w:rPr>
+          <w:rFonts w:ascii="Consolas" w:eastAsia="Times New Roman" w:hAnsi="Consolas" w:cs="Times New Roman"/>
+          <w:color w:val="CCCCCC"/>
+          <w:kern w:val="0"/>
+          <w:sz w:val="21"/>
+          <w:szCs w:val="21"/>
+          <w14:ligatures w14:val="none"/>
+        </w:rPr>
+      </w:pPr>
+      <w:r>
+        <w:rPr>
+          <w:rFonts w:ascii="Consolas" w:eastAsia="Times New Roman" w:hAnsi="Consolas" w:cs="Times New Roman"/>
+          <w:color w:val="9CDCFE"/>
+          <w:kern w:val="0"/>
+          <w:sz w:val="21"/>
+          <w:szCs w:val="21"/>
+          <w14:ligatures w14:val="none"/>
+        </w:rPr>
+        <w:t>selectedProducts</w:t>
+      </w:r>
+      <w:r>
+        <w:rPr>
+          <w:rFonts w:ascii="Consolas" w:eastAsia="Times New Roman" w:hAnsi="Consolas" w:cs="Times New Roman"/>
+          <w:color w:val="CCCCCC"/>
+          <w:kern w:val="0"/>
+          <w:sz w:val="21"/>
+          <w:szCs w:val="21"/>
+          <w14:ligatures w14:val="none"/>
+        </w:rPr>
         <w:t>[</w:t>
       </w:r>
       <w:r>
         <w:rPr>
           <w:rFonts w:ascii="Consolas" w:eastAsia="Times New Roman" w:hAnsi="Consolas" w:cs="Times New Roman"/>
+          <w:color w:val="B5CEA8"/>
+          <w:kern w:val="0"/>
+          <w:sz w:val="21"/>
+          <w:szCs w:val="21"/>
+          <w14:ligatures w14:val="none"/>
+        </w:rPr>
+        <w:t>3</w:t>
+      </w:r>
+      <w:r>
+        <w:rPr>
+          <w:rFonts w:ascii="Consolas" w:eastAsia="Times New Roman" w:hAnsi="Consolas" w:cs="Times New Roman"/>
+          <w:color w:val="CCCCCC"/>
+          <w:kern w:val="0"/>
+          <w:sz w:val="21"/>
+          <w:szCs w:val="21"/>
+          <w14:ligatures w14:val="none"/>
+        </w:rPr>
+        <w:t xml:space="preserve">] </w:t>
+      </w:r>
+      <w:r>
+        <w:rPr>
+          <w:rFonts w:ascii="Consolas" w:eastAsia="Times New Roman" w:hAnsi="Consolas" w:cs="Times New Roman"/>
+          <w:color w:val="D4D4D4"/>
+          <w:kern w:val="0"/>
+          <w:sz w:val="21"/>
+          <w:szCs w:val="21"/>
+          <w14:ligatures w14:val="none"/>
+        </w:rPr>
+        <w:t>=</w:t>
+      </w:r>
+      <w:r>
+        <w:rPr>
+          <w:rFonts w:ascii="Consolas" w:eastAsia="Times New Roman" w:hAnsi="Consolas" w:cs="Times New Roman"/>
+          <w:color w:val="CCCCCC"/>
+          <w:kern w:val="0"/>
+          <w:sz w:val="21"/>
+          <w:szCs w:val="21"/>
+          <w14:ligatures w14:val="none"/>
+        </w:rPr>
+        <w:t xml:space="preserve"> </w:t>
+      </w:r>
+      <w:r>
+        <w:rPr>
+          <w:rFonts w:ascii="Consolas" w:eastAsia="Times New Roman" w:hAnsi="Consolas" w:cs="Times New Roman"/>
           <w:color w:val="CE9178"/>
           <w:kern w:val="0"/>
           <w:sz w:val="21"/>
           <w:szCs w:val="21"/>
           <w14:ligatures w14:val="none"/>
         </w:rPr>
-        <w:t>'age'</w:t>
-      </w:r>
-      <w:r>
-        <w:rPr>
-          <w:rFonts w:ascii="Consolas" w:eastAsia="Times New Roman" w:hAnsi="Consolas" w:cs="Times New Roman"/>
-          <w:color w:val="CCCCCC"/>
-          <w:kern w:val="0"/>
-          <w:sz w:val="21"/>
-          <w:szCs w:val="21"/>
-          <w14:ligatures w14:val="none"/>
-        </w:rPr>
-        <w:t xml:space="preserve">] </w:t>
-      </w:r>
-      <w:r>
-        <w:rPr>
-          <w:rFonts w:ascii="Consolas" w:eastAsia="Times New Roman" w:hAnsi="Consolas" w:cs="Times New Roman"/>
-          <w:color w:val="D4D4D4"/>
-          <w:kern w:val="0"/>
-          <w:sz w:val="21"/>
-          <w:szCs w:val="21"/>
-          <w14:ligatures w14:val="none"/>
-        </w:rPr>
-        <w:t>=</w:t>
+        <w:t>'Shoes Racks'</w:t>
       </w:r>
       <w:r>
         <w:rPr>
@@ -1437,30 +1881,6 @@
         </w:rPr>
         <w:t xml:space="preserve"> </w:t>
       </w:r>
-      <w:proofErr w:type="gramStart"/>
-      <w:r>
-        <w:rPr>
-          <w:rFonts w:ascii="Consolas" w:eastAsia="Times New Roman" w:hAnsi="Consolas" w:cs="Times New Roman"/>
-          <w:color w:val="B5CEA8"/>
-          <w:kern w:val="0"/>
-          <w:sz w:val="21"/>
-          <w:szCs w:val="21"/>
-          <w14:ligatures w14:val="none"/>
-        </w:rPr>
-        <w:t>33</w:t>
-      </w:r>
-      <w:r>
-        <w:rPr>
-          <w:rFonts w:ascii="Consolas" w:eastAsia="Times New Roman" w:hAnsi="Consolas" w:cs="Times New Roman"/>
-          <w:color w:val="CCCCCC"/>
-          <w:kern w:val="0"/>
-          <w:sz w:val="21"/>
-          <w:szCs w:val="21"/>
-          <w14:ligatures w14:val="none"/>
-        </w:rPr>
-        <w:t>;</w:t>
-      </w:r>
-      <w:proofErr w:type="gramEnd"/>
     </w:p>
     <w:p>
       <w:pPr>
@@ -1478,13 +1898,205 @@
       <w:r>
         <w:rPr>
           <w:rFonts w:ascii="Consolas" w:eastAsia="Times New Roman" w:hAnsi="Consolas" w:cs="Times New Roman"/>
+          <w:color w:val="9CDCFE"/>
+          <w:kern w:val="0"/>
+          <w:sz w:val="21"/>
+          <w:szCs w:val="21"/>
+          <w14:ligatures w14:val="none"/>
+        </w:rPr>
+        <w:t>console</w:t>
+      </w:r>
+      <w:r>
+        <w:rPr>
+          <w:rFonts w:ascii="Consolas" w:eastAsia="Times New Roman" w:hAnsi="Consolas" w:cs="Times New Roman"/>
+          <w:color w:val="CCCCCC"/>
+          <w:kern w:val="0"/>
+          <w:sz w:val="21"/>
+          <w:szCs w:val="21"/>
+          <w14:ligatures w14:val="none"/>
+        </w:rPr>
+        <w:t>.</w:t>
+      </w:r>
+      <w:r>
+        <w:rPr>
+          <w:rFonts w:ascii="Consolas" w:eastAsia="Times New Roman" w:hAnsi="Consolas" w:cs="Times New Roman"/>
+          <w:color w:val="DCDCAA"/>
+          <w:kern w:val="0"/>
+          <w:sz w:val="21"/>
+          <w:szCs w:val="21"/>
+          <w14:ligatures w14:val="none"/>
+        </w:rPr>
+        <w:t>log</w:t>
+      </w:r>
+      <w:r>
+        <w:rPr>
+          <w:rFonts w:ascii="Consolas" w:eastAsia="Times New Roman" w:hAnsi="Consolas" w:cs="Times New Roman"/>
+          <w:color w:val="CCCCCC"/>
+          <w:kern w:val="0"/>
+          <w:sz w:val="21"/>
+          <w:szCs w:val="21"/>
+          <w14:ligatures w14:val="none"/>
+        </w:rPr>
+        <w:t>(</w:t>
+      </w:r>
+      <w:r>
+        <w:rPr>
+          <w:rFonts w:ascii="Consolas" w:eastAsia="Times New Roman" w:hAnsi="Consolas" w:cs="Times New Roman"/>
+          <w:color w:val="9CDCFE"/>
+          <w:kern w:val="0"/>
+          <w:sz w:val="21"/>
+          <w:szCs w:val="21"/>
+          <w14:ligatures w14:val="none"/>
+        </w:rPr>
+        <w:t>selectedProducts</w:t>
+      </w:r>
+      <w:r>
+        <w:rPr>
+          <w:rFonts w:ascii="Consolas" w:eastAsia="Times New Roman" w:hAnsi="Consolas" w:cs="Times New Roman"/>
+          <w:color w:val="CCCCCC"/>
+          <w:kern w:val="0"/>
+          <w:sz w:val="21"/>
+          <w:szCs w:val="21"/>
+          <w14:ligatures w14:val="none"/>
+        </w:rPr>
+        <w:t>.</w:t>
+      </w:r>
+      <w:r>
+        <w:rPr>
+          <w:rFonts w:ascii="Consolas" w:eastAsia="Times New Roman" w:hAnsi="Consolas" w:cs="Times New Roman"/>
+          <w:color w:val="9CDCFE"/>
+          <w:kern w:val="0"/>
+          <w:sz w:val="21"/>
+          <w:szCs w:val="21"/>
+          <w14:ligatures w14:val="none"/>
+        </w:rPr>
+        <w:t>length</w:t>
+      </w:r>
+      <w:r>
+        <w:rPr>
+          <w:rFonts w:ascii="Consolas" w:eastAsia="Times New Roman" w:hAnsi="Consolas" w:cs="Times New Roman"/>
+          <w:color w:val="CCCCCC"/>
+          <w:kern w:val="0"/>
+          <w:sz w:val="21"/>
+          <w:szCs w:val="21"/>
+          <w14:ligatures w14:val="none"/>
+        </w:rPr>
+        <w:t>);</w:t>
+      </w:r>
+    </w:p>
+    <w:p>
+      <w:pPr>
+        <w:shd w:val="clear" w:color="auto" w:fill="1F1F1F"/>
+        <w:spacing w:after="0" w:line="285" w:lineRule="atLeast"/>
+        <w:rPr>
+          <w:rFonts w:ascii="Consolas" w:eastAsia="Times New Roman" w:hAnsi="Consolas" w:cs="Times New Roman"/>
+          <w:color w:val="CCCCCC"/>
+          <w:kern w:val="0"/>
+          <w:sz w:val="21"/>
+          <w:szCs w:val="21"/>
+          <w14:ligatures w14:val="none"/>
+        </w:rPr>
+      </w:pPr>
+    </w:p>
+    <w:p>
+      <w:pPr>
+        <w:rPr>
+          <w:lang w:val="en-AU"/>
+        </w:rPr>
+      </w:pPr>
+    </w:p>
+    <w:p>
+      <w:pPr>
+        <w:rPr>
+          <w:lang w:val="en-AU"/>
+        </w:rPr>
+      </w:pPr>
+      <w:r>
+        <w:rPr>
+          <w:lang w:val="en-AU"/>
+        </w:rPr>
+        <w:t>Function</w:t>
+      </w:r>
+      <w:r>
+        <w:rPr>
+          <w:lang w:val="en-AU"/>
+        </w:rPr>
+        <w:t xml:space="preserve">: </w:t>
+      </w:r>
+    </w:p>
+    <w:p>
+      <w:pPr>
+        <w:shd w:val="clear" w:color="auto" w:fill="1F1F1F"/>
+        <w:spacing w:after="0" w:line="285" w:lineRule="atLeast"/>
+        <w:rPr>
+          <w:rFonts w:ascii="Consolas" w:eastAsia="Times New Roman" w:hAnsi="Consolas" w:cs="Times New Roman"/>
+          <w:color w:val="CCCCCC"/>
+          <w:kern w:val="0"/>
+          <w:sz w:val="21"/>
+          <w:szCs w:val="21"/>
+          <w14:ligatures w14:val="none"/>
+        </w:rPr>
+      </w:pPr>
+      <w:r>
+        <w:rPr>
+          <w:rFonts w:ascii="Consolas" w:eastAsia="Times New Roman" w:hAnsi="Consolas" w:cs="Times New Roman"/>
+          <w:color w:val="6A9955"/>
+          <w:kern w:val="0"/>
+          <w:sz w:val="21"/>
+          <w:szCs w:val="21"/>
+          <w14:ligatures w14:val="none"/>
+        </w:rPr>
+        <w:t>// Function</w:t>
+      </w:r>
+    </w:p>
+    <w:p>
+      <w:pPr>
+        <w:shd w:val="clear" w:color="auto" w:fill="1F1F1F"/>
+        <w:spacing w:after="0" w:line="285" w:lineRule="atLeast"/>
+        <w:rPr>
+          <w:rFonts w:ascii="Consolas" w:eastAsia="Times New Roman" w:hAnsi="Consolas" w:cs="Times New Roman"/>
+          <w:color w:val="CCCCCC"/>
+          <w:kern w:val="0"/>
+          <w:sz w:val="21"/>
+          <w:szCs w:val="21"/>
+          <w14:ligatures w14:val="none"/>
+        </w:rPr>
+      </w:pPr>
+      <w:r>
+        <w:rPr>
+          <w:rFonts w:ascii="Consolas" w:eastAsia="Times New Roman" w:hAnsi="Consolas" w:cs="Times New Roman"/>
+          <w:color w:val="6A9955"/>
+          <w:kern w:val="0"/>
+          <w:sz w:val="21"/>
+          <w:szCs w:val="21"/>
+          <w14:ligatures w14:val="none"/>
+        </w:rPr>
+        <w:t>//define function</w:t>
+      </w:r>
+    </w:p>
+    <w:p>
+      <w:pPr>
+        <w:shd w:val="clear" w:color="auto" w:fill="1F1F1F"/>
+        <w:spacing w:after="0" w:line="285" w:lineRule="atLeast"/>
+        <w:rPr>
+          <w:rFonts w:ascii="Consolas" w:eastAsia="Times New Roman" w:hAnsi="Consolas" w:cs="Times New Roman"/>
+          <w:color w:val="CCCCCC"/>
+          <w:kern w:val="0"/>
+          <w:sz w:val="21"/>
+          <w:szCs w:val="21"/>
+          <w14:ligatures w14:val="none"/>
+        </w:rPr>
+      </w:pPr>
+      <w:r>
+        <w:rPr>
+          <w:rFonts w:ascii="Consolas" w:eastAsia="Times New Roman" w:hAnsi="Consolas" w:cs="Times New Roman"/>
           <w:color w:val="569CD6"/>
           <w:kern w:val="0"/>
           <w:sz w:val="21"/>
           <w:szCs w:val="21"/>
           <w14:ligatures w14:val="none"/>
         </w:rPr>
-        <w:t>let</w:t>
+        <w:t>function</w:t>
       </w:r>
       <w:r>
         <w:rPr>
@@ -1500,18 +2112,233 @@
       <w:r>
         <w:rPr>
           <w:rFonts w:ascii="Consolas" w:eastAsia="Times New Roman" w:hAnsi="Consolas" w:cs="Times New Roman"/>
+          <w:color w:val="DCDCAA"/>
+          <w:kern w:val="0"/>
+          <w:sz w:val="21"/>
+          <w:szCs w:val="21"/>
+          <w14:ligatures w14:val="none"/>
+        </w:rPr>
+        <w:t>greet</w:t>
+      </w:r>
+      <w:r>
+        <w:rPr>
+          <w:rFonts w:ascii="Consolas" w:eastAsia="Times New Roman" w:hAnsi="Consolas" w:cs="Times New Roman"/>
+          <w:color w:val="CCCCCC"/>
+          <w:kern w:val="0"/>
+          <w:sz w:val="21"/>
+          <w:szCs w:val="21"/>
+          <w14:ligatures w14:val="none"/>
+        </w:rPr>
+        <w:t>(</w:t>
+      </w:r>
+      <w:r>
+        <w:rPr>
+          <w:rFonts w:ascii="Consolas" w:eastAsia="Times New Roman" w:hAnsi="Consolas" w:cs="Times New Roman"/>
           <w:color w:val="9CDCFE"/>
           <w:kern w:val="0"/>
           <w:sz w:val="21"/>
           <w:szCs w:val="21"/>
           <w14:ligatures w14:val="none"/>
         </w:rPr>
-        <w:t>selection</w:t>
-      </w:r>
-      <w:r>
-        <w:rPr>
-          <w:rFonts w:ascii="Consolas" w:eastAsia="Times New Roman" w:hAnsi="Consolas" w:cs="Times New Roman"/>
-          <w:color w:val="CCCCCC"/>
+        <w:t>name</w:t>
+      </w:r>
+      <w:r>
+        <w:rPr>
+          <w:rFonts w:ascii="Consolas" w:eastAsia="Times New Roman" w:hAnsi="Consolas" w:cs="Times New Roman"/>
+          <w:color w:val="CCCCCC"/>
+          <w:kern w:val="0"/>
+          <w:sz w:val="21"/>
+          <w:szCs w:val="21"/>
+          <w14:ligatures w14:val="none"/>
+        </w:rPr>
+        <w:t xml:space="preserve">, </w:t>
+      </w:r>
+      <w:r>
+        <w:rPr>
+          <w:rFonts w:ascii="Consolas" w:eastAsia="Times New Roman" w:hAnsi="Consolas" w:cs="Times New Roman"/>
+          <w:color w:val="9CDCFE"/>
+          <w:kern w:val="0"/>
+          <w:sz w:val="21"/>
+          <w:szCs w:val="21"/>
+          <w14:ligatures w14:val="none"/>
+        </w:rPr>
+        <w:t>lastName</w:t>
+      </w:r>
+      <w:r>
+        <w:rPr>
+          <w:rFonts w:ascii="Consolas" w:eastAsia="Times New Roman" w:hAnsi="Consolas" w:cs="Times New Roman"/>
+          <w:color w:val="CCCCCC"/>
+          <w:kern w:val="0"/>
+          <w:sz w:val="21"/>
+          <w:szCs w:val="21"/>
+          <w14:ligatures w14:val="none"/>
+        </w:rPr>
+        <w:t>) {</w:t>
+      </w:r>
+      <w:r>
+        <w:rPr>
+          <w:rFonts w:ascii="Consolas" w:eastAsia="Times New Roman" w:hAnsi="Consolas" w:cs="Times New Roman"/>
+          <w:color w:val="6A9955"/>
+          <w:kern w:val="0"/>
+          <w:sz w:val="21"/>
+          <w:szCs w:val="21"/>
+          <w14:ligatures w14:val="none"/>
+        </w:rPr>
+        <w:t>// name is parameter</w:t>
+      </w:r>
+    </w:p>
+    <w:p>
+      <w:pPr>
+        <w:shd w:val="clear" w:color="auto" w:fill="1F1F1F"/>
+        <w:spacing w:after="0" w:line="285" w:lineRule="atLeast"/>
+        <w:rPr>
+          <w:rFonts w:ascii="Consolas" w:eastAsia="Times New Roman" w:hAnsi="Consolas" w:cs="Times New Roman"/>
+          <w:color w:val="CCCCCC"/>
+          <w:kern w:val="0"/>
+          <w:sz w:val="21"/>
+          <w:szCs w:val="21"/>
+          <w14:ligatures w14:val="none"/>
+        </w:rPr>
+      </w:pPr>
+      <w:r>
+        <w:rPr>
+          <w:rFonts w:ascii="Consolas" w:eastAsia="Times New Roman" w:hAnsi="Consolas" w:cs="Times New Roman"/>
+          <w:color w:val="CCCCCC"/>
+          <w:kern w:val="0"/>
+          <w:sz w:val="21"/>
+          <w:szCs w:val="21"/>
+          <w14:ligatures w14:val="none"/>
+        </w:rPr>
+        <w:t xml:space="preserve">    </w:t>
+      </w:r>
+      <w:r>
+        <w:rPr>
+          <w:rFonts w:ascii="Consolas" w:eastAsia="Times New Roman" w:hAnsi="Consolas" w:cs="Times New Roman"/>
+          <w:color w:val="6A9955"/>
+          <w:kern w:val="0"/>
+          <w:sz w:val="21"/>
+          <w:szCs w:val="21"/>
+          <w14:ligatures w14:val="none"/>
+        </w:rPr>
+        <w:t>//body of function</w:t>
+      </w:r>
+    </w:p>
+    <w:p>
+      <w:pPr>
+        <w:shd w:val="clear" w:color="auto" w:fill="1F1F1F"/>
+        <w:spacing w:after="0" w:line="285" w:lineRule="atLeast"/>
+        <w:rPr>
+          <w:rFonts w:ascii="Consolas" w:eastAsia="Times New Roman" w:hAnsi="Consolas" w:cs="Times New Roman"/>
+          <w:color w:val="CCCCCC"/>
+          <w:kern w:val="0"/>
+          <w:sz w:val="21"/>
+          <w:szCs w:val="21"/>
+          <w14:ligatures w14:val="none"/>
+        </w:rPr>
+      </w:pPr>
+      <w:r>
+        <w:rPr>
+          <w:rFonts w:ascii="Consolas" w:eastAsia="Times New Roman" w:hAnsi="Consolas" w:cs="Times New Roman"/>
+          <w:color w:val="CCCCCC"/>
+          <w:kern w:val="0"/>
+          <w:sz w:val="21"/>
+          <w:szCs w:val="21"/>
+          <w14:ligatures w14:val="none"/>
+        </w:rPr>
+        <w:t xml:space="preserve">    </w:t>
+      </w:r>
+      <w:r>
+        <w:rPr>
+          <w:rFonts w:ascii="Consolas" w:eastAsia="Times New Roman" w:hAnsi="Consolas" w:cs="Times New Roman"/>
+          <w:color w:val="9CDCFE"/>
+          <w:kern w:val="0"/>
+          <w:sz w:val="21"/>
+          <w:szCs w:val="21"/>
+          <w14:ligatures w14:val="none"/>
+        </w:rPr>
+        <w:t>console</w:t>
+      </w:r>
+      <w:r>
+        <w:rPr>
+          <w:rFonts w:ascii="Consolas" w:eastAsia="Times New Roman" w:hAnsi="Consolas" w:cs="Times New Roman"/>
+          <w:color w:val="CCCCCC"/>
+          <w:kern w:val="0"/>
+          <w:sz w:val="21"/>
+          <w:szCs w:val="21"/>
+          <w14:ligatures w14:val="none"/>
+        </w:rPr>
+        <w:t>.</w:t>
+      </w:r>
+      <w:r>
+        <w:rPr>
+          <w:rFonts w:ascii="Consolas" w:eastAsia="Times New Roman" w:hAnsi="Consolas" w:cs="Times New Roman"/>
+          <w:color w:val="DCDCAA"/>
+          <w:kern w:val="0"/>
+          <w:sz w:val="21"/>
+          <w:szCs w:val="21"/>
+          <w14:ligatures w14:val="none"/>
+        </w:rPr>
+        <w:t>log</w:t>
+      </w:r>
+      <w:r>
+        <w:rPr>
+          <w:rFonts w:ascii="Consolas" w:eastAsia="Times New Roman" w:hAnsi="Consolas" w:cs="Times New Roman"/>
+          <w:color w:val="CCCCCC"/>
+          <w:kern w:val="0"/>
+          <w:sz w:val="21"/>
+          <w:szCs w:val="21"/>
+          <w14:ligatures w14:val="none"/>
+        </w:rPr>
+        <w:t>(</w:t>
+      </w:r>
+      <w:r>
+        <w:rPr>
+          <w:rFonts w:ascii="Consolas" w:eastAsia="Times New Roman" w:hAnsi="Consolas" w:cs="Times New Roman"/>
+          <w:color w:val="CE9178"/>
+          <w:kern w:val="0"/>
+          <w:sz w:val="21"/>
+          <w:szCs w:val="21"/>
+          <w14:ligatures w14:val="none"/>
+        </w:rPr>
+        <w:t xml:space="preserve">`Hello </w:t>
+      </w:r>
+      <w:r>
+        <w:rPr>
+          <w:rFonts w:ascii="Consolas" w:eastAsia="Times New Roman" w:hAnsi="Consolas" w:cs="Times New Roman"/>
+          <w:color w:val="569CD6"/>
+          <w:kern w:val="0"/>
+          <w:sz w:val="21"/>
+          <w:szCs w:val="21"/>
+          <w14:ligatures w14:val="none"/>
+        </w:rPr>
+        <w:t>${</w:t>
+      </w:r>
+      <w:r>
+        <w:rPr>
+          <w:rFonts w:ascii="Consolas" w:eastAsia="Times New Roman" w:hAnsi="Consolas" w:cs="Times New Roman"/>
+          <w:color w:val="9CDCFE"/>
+          <w:kern w:val="0"/>
+          <w:sz w:val="21"/>
+          <w:szCs w:val="21"/>
+          <w14:ligatures w14:val="none"/>
+        </w:rPr>
+        <w:t>name</w:t>
+      </w:r>
+      <w:r>
+        <w:rPr>
+          <w:rFonts w:ascii="Consolas" w:eastAsia="Times New Roman" w:hAnsi="Consolas" w:cs="Times New Roman"/>
+          <w:color w:val="569CD6"/>
+          <w:kern w:val="0"/>
+          <w:sz w:val="21"/>
+          <w:szCs w:val="21"/>
+          <w14:ligatures w14:val="none"/>
+        </w:rPr>
+        <w:t>}</w:t>
+      </w:r>
+      <w:r>
+        <w:rPr>
+          <w:rFonts w:ascii="Consolas" w:eastAsia="Times New Roman" w:hAnsi="Consolas" w:cs="Times New Roman"/>
+          <w:color w:val="CE9178"/>
           <w:kern w:val="0"/>
           <w:sz w:val="21"/>
           <w:szCs w:val="21"/>
@@ -1522,24 +2349,35 @@
       <w:r>
         <w:rPr>
           <w:rFonts w:ascii="Consolas" w:eastAsia="Times New Roman" w:hAnsi="Consolas" w:cs="Times New Roman"/>
-          <w:color w:val="D4D4D4"/>
-          <w:kern w:val="0"/>
-          <w:sz w:val="21"/>
-          <w:szCs w:val="21"/>
-          <w14:ligatures w14:val="none"/>
-        </w:rPr>
-        <w:t>=</w:t>
-      </w:r>
-      <w:r>
-        <w:rPr>
-          <w:rFonts w:ascii="Consolas" w:eastAsia="Times New Roman" w:hAnsi="Consolas" w:cs="Times New Roman"/>
-          <w:color w:val="CCCCCC"/>
-          <w:kern w:val="0"/>
-          <w:sz w:val="21"/>
-          <w:szCs w:val="21"/>
-          <w14:ligatures w14:val="none"/>
-        </w:rPr>
-        <w:t xml:space="preserve"> </w:t>
+          <w:color w:val="569CD6"/>
+          <w:kern w:val="0"/>
+          <w:sz w:val="21"/>
+          <w:szCs w:val="21"/>
+          <w14:ligatures w14:val="none"/>
+        </w:rPr>
+        <w:t>${</w:t>
+      </w:r>
+      <w:r>
+        <w:rPr>
+          <w:rFonts w:ascii="Consolas" w:eastAsia="Times New Roman" w:hAnsi="Consolas" w:cs="Times New Roman"/>
+          <w:color w:val="9CDCFE"/>
+          <w:kern w:val="0"/>
+          <w:sz w:val="21"/>
+          <w:szCs w:val="21"/>
+          <w14:ligatures w14:val="none"/>
+        </w:rPr>
+        <w:t>lastName</w:t>
+      </w:r>
+      <w:r>
+        <w:rPr>
+          <w:rFonts w:ascii="Consolas" w:eastAsia="Times New Roman" w:hAnsi="Consolas" w:cs="Times New Roman"/>
+          <w:color w:val="569CD6"/>
+          <w:kern w:val="0"/>
+          <w:sz w:val="21"/>
+          <w:szCs w:val="21"/>
+          <w14:ligatures w14:val="none"/>
+        </w:rPr>
+        <w:t>}</w:t>
       </w:r>
       <w:r>
         <w:rPr>
@@ -1550,53 +2388,18 @@
           <w:szCs w:val="21"/>
           <w14:ligatures w14:val="none"/>
         </w:rPr>
-        <w:t>'name'</w:t>
-      </w:r>
-      <w:r>
-        <w:rPr>
-          <w:rFonts w:ascii="Consolas" w:eastAsia="Times New Roman" w:hAnsi="Consolas" w:cs="Times New Roman"/>
-          <w:color w:val="CCCCCC"/>
-          <w:kern w:val="0"/>
-          <w:sz w:val="21"/>
-          <w:szCs w:val="21"/>
-          <w14:ligatures w14:val="none"/>
-        </w:rPr>
-        <w:t>;</w:t>
-      </w:r>
-      <w:r>
-        <w:rPr>
-          <w:rFonts w:ascii="Consolas" w:eastAsia="Times New Roman" w:hAnsi="Consolas" w:cs="Times New Roman"/>
-          <w:color w:val="CCCCCC"/>
-          <w:kern w:val="0"/>
-          <w:sz w:val="21"/>
-          <w:szCs w:val="21"/>
-          <w14:ligatures w14:val="none"/>
-        </w:rPr>
-        <w:t xml:space="preserve"> //</w:t>
-      </w:r>
-      <w:proofErr w:type="gramStart"/>
-      <w:r>
-        <w:rPr>
-          <w:rFonts w:ascii="Consolas" w:eastAsia="Times New Roman" w:hAnsi="Consolas" w:cs="Times New Roman"/>
-          <w:color w:val="CCCCCC"/>
-          <w:kern w:val="0"/>
-          <w:sz w:val="21"/>
-          <w:szCs w:val="21"/>
-          <w14:ligatures w14:val="none"/>
-        </w:rPr>
-        <w:t>Sometime</w:t>
-      </w:r>
-      <w:proofErr w:type="gramEnd"/>
-      <w:r>
-        <w:rPr>
-          <w:rFonts w:ascii="Consolas" w:eastAsia="Times New Roman" w:hAnsi="Consolas" w:cs="Times New Roman"/>
-          <w:color w:val="CCCCCC"/>
-          <w:kern w:val="0"/>
-          <w:sz w:val="21"/>
-          <w:szCs w:val="21"/>
-          <w14:ligatures w14:val="none"/>
-        </w:rPr>
-        <w:t xml:space="preserve"> we don’t know the name of target property until the runtime.</w:t>
+        <w:t>, Welcome!`</w:t>
+      </w:r>
+      <w:r>
+        <w:rPr>
+          <w:rFonts w:ascii="Consolas" w:eastAsia="Times New Roman" w:hAnsi="Consolas" w:cs="Times New Roman"/>
+          <w:color w:val="CCCCCC"/>
+          <w:kern w:val="0"/>
+          <w:sz w:val="21"/>
+          <w:szCs w:val="21"/>
+          <w14:ligatures w14:val="none"/>
+        </w:rPr>
+        <w:t>);</w:t>
       </w:r>
     </w:p>
     <w:p>
@@ -1615,68 +2418,88 @@
       <w:r>
         <w:rPr>
           <w:rFonts w:ascii="Consolas" w:eastAsia="Times New Roman" w:hAnsi="Consolas" w:cs="Times New Roman"/>
-          <w:color w:val="9CDCFE"/>
-          <w:kern w:val="0"/>
-          <w:sz w:val="21"/>
-          <w:szCs w:val="21"/>
-          <w14:ligatures w14:val="none"/>
-        </w:rPr>
-        <w:t>person</w:t>
-      </w:r>
-      <w:r>
-        <w:rPr>
-          <w:rFonts w:ascii="Consolas" w:eastAsia="Times New Roman" w:hAnsi="Consolas" w:cs="Times New Roman"/>
-          <w:color w:val="CCCCCC"/>
-          <w:kern w:val="0"/>
-          <w:sz w:val="21"/>
-          <w:szCs w:val="21"/>
-          <w14:ligatures w14:val="none"/>
-        </w:rPr>
-        <w:t>[</w:t>
-      </w:r>
-      <w:r>
-        <w:rPr>
-          <w:rFonts w:ascii="Consolas" w:eastAsia="Times New Roman" w:hAnsi="Consolas" w:cs="Times New Roman"/>
-          <w:color w:val="9CDCFE"/>
-          <w:kern w:val="0"/>
-          <w:sz w:val="21"/>
-          <w:szCs w:val="21"/>
-          <w14:ligatures w14:val="none"/>
-        </w:rPr>
-        <w:t>selection</w:t>
-      </w:r>
-      <w:r>
-        <w:rPr>
-          <w:rFonts w:ascii="Consolas" w:eastAsia="Times New Roman" w:hAnsi="Consolas" w:cs="Times New Roman"/>
-          <w:color w:val="CCCCCC"/>
-          <w:kern w:val="0"/>
-          <w:sz w:val="21"/>
-          <w:szCs w:val="21"/>
-          <w14:ligatures w14:val="none"/>
-        </w:rPr>
-        <w:t xml:space="preserve">] </w:t>
-      </w:r>
-      <w:r>
-        <w:rPr>
-          <w:rFonts w:ascii="Consolas" w:eastAsia="Times New Roman" w:hAnsi="Consolas" w:cs="Times New Roman"/>
-          <w:color w:val="D4D4D4"/>
-          <w:kern w:val="0"/>
-          <w:sz w:val="21"/>
-          <w:szCs w:val="21"/>
-          <w14:ligatures w14:val="none"/>
-        </w:rPr>
-        <w:t>=</w:t>
-      </w:r>
-      <w:r>
-        <w:rPr>
-          <w:rFonts w:ascii="Consolas" w:eastAsia="Times New Roman" w:hAnsi="Consolas" w:cs="Times New Roman"/>
-          <w:color w:val="CCCCCC"/>
-          <w:kern w:val="0"/>
-          <w:sz w:val="21"/>
-          <w:szCs w:val="21"/>
-          <w14:ligatures w14:val="none"/>
-        </w:rPr>
-        <w:t xml:space="preserve"> </w:t>
+          <w:color w:val="CCCCCC"/>
+          <w:kern w:val="0"/>
+          <w:sz w:val="21"/>
+          <w:szCs w:val="21"/>
+          <w14:ligatures w14:val="none"/>
+        </w:rPr>
+        <w:t>}</w:t>
+      </w:r>
+    </w:p>
+    <w:p>
+      <w:pPr>
+        <w:shd w:val="clear" w:color="auto" w:fill="1F1F1F"/>
+        <w:spacing w:after="0" w:line="285" w:lineRule="atLeast"/>
+        <w:rPr>
+          <w:rFonts w:ascii="Consolas" w:eastAsia="Times New Roman" w:hAnsi="Consolas" w:cs="Times New Roman"/>
+          <w:color w:val="CCCCCC"/>
+          <w:kern w:val="0"/>
+          <w:sz w:val="21"/>
+          <w:szCs w:val="21"/>
+          <w14:ligatures w14:val="none"/>
+        </w:rPr>
+      </w:pPr>
+    </w:p>
+    <w:p>
+      <w:pPr>
+        <w:shd w:val="clear" w:color="auto" w:fill="1F1F1F"/>
+        <w:spacing w:after="0" w:line="285" w:lineRule="atLeast"/>
+        <w:rPr>
+          <w:rFonts w:ascii="Consolas" w:eastAsia="Times New Roman" w:hAnsi="Consolas" w:cs="Times New Roman"/>
+          <w:color w:val="CCCCCC"/>
+          <w:kern w:val="0"/>
+          <w:sz w:val="21"/>
+          <w:szCs w:val="21"/>
+          <w14:ligatures w14:val="none"/>
+        </w:rPr>
+      </w:pPr>
+      <w:r>
+        <w:rPr>
+          <w:rFonts w:ascii="Consolas" w:eastAsia="Times New Roman" w:hAnsi="Consolas" w:cs="Times New Roman"/>
+          <w:color w:val="6A9955"/>
+          <w:kern w:val="0"/>
+          <w:sz w:val="21"/>
+          <w:szCs w:val="21"/>
+          <w14:ligatures w14:val="none"/>
+        </w:rPr>
+        <w:t>//function call</w:t>
+      </w:r>
+    </w:p>
+    <w:p>
+      <w:pPr>
+        <w:shd w:val="clear" w:color="auto" w:fill="1F1F1F"/>
+        <w:spacing w:after="0" w:line="285" w:lineRule="atLeast"/>
+        <w:rPr>
+          <w:rFonts w:ascii="Consolas" w:eastAsia="Times New Roman" w:hAnsi="Consolas" w:cs="Times New Roman"/>
+          <w:color w:val="CCCCCC"/>
+          <w:kern w:val="0"/>
+          <w:sz w:val="21"/>
+          <w:szCs w:val="21"/>
+          <w14:ligatures w14:val="none"/>
+        </w:rPr>
+      </w:pPr>
+      <w:r>
+        <w:rPr>
+          <w:rFonts w:ascii="Consolas" w:eastAsia="Times New Roman" w:hAnsi="Consolas" w:cs="Times New Roman"/>
+          <w:color w:val="DCDCAA"/>
+          <w:kern w:val="0"/>
+          <w:sz w:val="21"/>
+          <w:szCs w:val="21"/>
+          <w14:ligatures w14:val="none"/>
+        </w:rPr>
+        <w:t>greet</w:t>
+      </w:r>
+      <w:r>
+        <w:rPr>
+          <w:rFonts w:ascii="Consolas" w:eastAsia="Times New Roman" w:hAnsi="Consolas" w:cs="Times New Roman"/>
+          <w:color w:val="CCCCCC"/>
+          <w:kern w:val="0"/>
+          <w:sz w:val="21"/>
+          <w:szCs w:val="21"/>
+          <w14:ligatures w14:val="none"/>
+        </w:rPr>
+        <w:t>(</w:t>
       </w:r>
       <w:r>
         <w:rPr>
@@ -1687,9 +2510,19 @@
           <w:szCs w:val="21"/>
           <w14:ligatures w14:val="none"/>
         </w:rPr>
-        <w:t>'Cooler</w:t>
-      </w:r>
-      <w:proofErr w:type="gramStart"/>
+        <w:t>'John'</w:t>
+      </w:r>
+      <w:r>
+        <w:rPr>
+          <w:rFonts w:ascii="Consolas" w:eastAsia="Times New Roman" w:hAnsi="Consolas" w:cs="Times New Roman"/>
+          <w:color w:val="CCCCCC"/>
+          <w:kern w:val="0"/>
+          <w:sz w:val="21"/>
+          <w:szCs w:val="21"/>
+          <w14:ligatures w14:val="none"/>
+        </w:rPr>
+        <w:t xml:space="preserve">, </w:t>
+      </w:r>
       <w:r>
         <w:rPr>
           <w:rFonts w:ascii="Consolas" w:eastAsia="Times New Roman" w:hAnsi="Consolas" w:cs="Times New Roman"/>
@@ -1699,20 +2532,30 @@
           <w:szCs w:val="21"/>
           <w14:ligatures w14:val="none"/>
         </w:rPr>
-        <w:t>'</w:t>
-      </w:r>
-      <w:r>
-        <w:rPr>
-          <w:rFonts w:ascii="Consolas" w:eastAsia="Times New Roman" w:hAnsi="Consolas" w:cs="Times New Roman"/>
-          <w:color w:val="CCCCCC"/>
-          <w:kern w:val="0"/>
-          <w:sz w:val="21"/>
-          <w:szCs w:val="21"/>
-          <w14:ligatures w14:val="none"/>
-        </w:rPr>
-        <w:t>;</w:t>
-      </w:r>
-      <w:proofErr w:type="gramEnd"/>
+        <w:t>'Coel'</w:t>
+      </w:r>
+      <w:r>
+        <w:rPr>
+          <w:rFonts w:ascii="Consolas" w:eastAsia="Times New Roman" w:hAnsi="Consolas" w:cs="Times New Roman"/>
+          <w:color w:val="CCCCCC"/>
+          <w:kern w:val="0"/>
+          <w:sz w:val="21"/>
+          <w:szCs w:val="21"/>
+          <w14:ligatures w14:val="none"/>
+        </w:rPr>
+        <w:t xml:space="preserve">); </w:t>
+      </w:r>
+      <w:r>
+        <w:rPr>
+          <w:rFonts w:ascii="Consolas" w:eastAsia="Times New Roman" w:hAnsi="Consolas" w:cs="Times New Roman"/>
+          <w:color w:val="6A9955"/>
+          <w:kern w:val="0"/>
+          <w:sz w:val="21"/>
+          <w:szCs w:val="21"/>
+          <w14:ligatures w14:val="none"/>
+        </w:rPr>
+        <w:t>//function with argument</w:t>
+      </w:r>
     </w:p>
     <w:p>
       <w:pPr>
@@ -1730,35 +2573,13 @@
       <w:r>
         <w:rPr>
           <w:rFonts w:ascii="Consolas" w:eastAsia="Times New Roman" w:hAnsi="Consolas" w:cs="Times New Roman"/>
-          <w:color w:val="9CDCFE"/>
-          <w:kern w:val="0"/>
-          <w:sz w:val="21"/>
-          <w:szCs w:val="21"/>
-          <w14:ligatures w14:val="none"/>
-        </w:rPr>
-        <w:t>console</w:t>
-      </w:r>
-      <w:r>
-        <w:rPr>
-          <w:rFonts w:ascii="Consolas" w:eastAsia="Times New Roman" w:hAnsi="Consolas" w:cs="Times New Roman"/>
-          <w:color w:val="CCCCCC"/>
-          <w:kern w:val="0"/>
-          <w:sz w:val="21"/>
-          <w:szCs w:val="21"/>
-          <w14:ligatures w14:val="none"/>
-        </w:rPr>
-        <w:t>.</w:t>
-      </w:r>
-      <w:r>
-        <w:rPr>
-          <w:rFonts w:ascii="Consolas" w:eastAsia="Times New Roman" w:hAnsi="Consolas" w:cs="Times New Roman"/>
           <w:color w:val="DCDCAA"/>
           <w:kern w:val="0"/>
           <w:sz w:val="21"/>
           <w:szCs w:val="21"/>
           <w14:ligatures w14:val="none"/>
         </w:rPr>
-        <w:t>log</w:t>
+        <w:t>greet</w:t>
       </w:r>
       <w:r>
         <w:rPr>
@@ -1771,1149 +2592,6 @@
         </w:rPr>
         <w:t>(</w:t>
       </w:r>
-      <w:r>
-        <w:rPr>
-          <w:rFonts w:ascii="Consolas" w:eastAsia="Times New Roman" w:hAnsi="Consolas" w:cs="Times New Roman"/>
-          <w:color w:val="9CDCFE"/>
-          <w:kern w:val="0"/>
-          <w:sz w:val="21"/>
-          <w:szCs w:val="21"/>
-          <w14:ligatures w14:val="none"/>
-        </w:rPr>
-        <w:t>person</w:t>
-      </w:r>
-      <w:proofErr w:type="gramStart"/>
-      <w:r>
-        <w:rPr>
-          <w:rFonts w:ascii="Consolas" w:eastAsia="Times New Roman" w:hAnsi="Consolas" w:cs="Times New Roman"/>
-          <w:color w:val="CCCCCC"/>
-          <w:kern w:val="0"/>
-          <w:sz w:val="21"/>
-          <w:szCs w:val="21"/>
-          <w14:ligatures w14:val="none"/>
-        </w:rPr>
-        <w:t>);</w:t>
-      </w:r>
-      <w:proofErr w:type="gramEnd"/>
-    </w:p>
-    <w:p>
-      <w:pPr>
-        <w:rPr>
-          <w:lang w:val="en-AU"/>
-        </w:rPr>
-      </w:pPr>
-    </w:p>
-    <w:p>
-      <w:pPr>
-        <w:rPr>
-          <w:lang w:val="en-AU"/>
-        </w:rPr>
-      </w:pPr>
-      <w:r>
-        <w:rPr>
-          <w:lang w:val="en-AU"/>
-        </w:rPr>
-        <w:t>Array</w:t>
-      </w:r>
-      <w:r>
-        <w:rPr>
-          <w:lang w:val="en-AU"/>
-        </w:rPr>
-        <w:t xml:space="preserve">: </w:t>
-      </w:r>
-    </w:p>
-    <w:p>
-      <w:pPr>
-        <w:shd w:val="clear" w:color="auto" w:fill="1F1F1F"/>
-        <w:spacing w:after="0" w:line="285" w:lineRule="atLeast"/>
-        <w:rPr>
-          <w:rFonts w:ascii="Consolas" w:eastAsia="Times New Roman" w:hAnsi="Consolas" w:cs="Times New Roman"/>
-          <w:color w:val="CCCCCC"/>
-          <w:kern w:val="0"/>
-          <w:sz w:val="21"/>
-          <w:szCs w:val="21"/>
-          <w14:ligatures w14:val="none"/>
-        </w:rPr>
-      </w:pPr>
-      <w:r>
-        <w:rPr>
-          <w:rFonts w:ascii="Consolas" w:eastAsia="Times New Roman" w:hAnsi="Consolas" w:cs="Times New Roman"/>
-          <w:color w:val="6A9955"/>
-          <w:kern w:val="0"/>
-          <w:sz w:val="21"/>
-          <w:szCs w:val="21"/>
-          <w14:ligatures w14:val="none"/>
-        </w:rPr>
-        <w:t>//Arrays</w:t>
-      </w:r>
-    </w:p>
-    <w:p>
-      <w:pPr>
-        <w:shd w:val="clear" w:color="auto" w:fill="1F1F1F"/>
-        <w:spacing w:after="0" w:line="285" w:lineRule="atLeast"/>
-        <w:rPr>
-          <w:rFonts w:ascii="Consolas" w:eastAsia="Times New Roman" w:hAnsi="Consolas" w:cs="Times New Roman"/>
-          <w:color w:val="CCCCCC"/>
-          <w:kern w:val="0"/>
-          <w:sz w:val="21"/>
-          <w:szCs w:val="21"/>
-          <w14:ligatures w14:val="none"/>
-        </w:rPr>
-      </w:pPr>
-      <w:r>
-        <w:rPr>
-          <w:rFonts w:ascii="Consolas" w:eastAsia="Times New Roman" w:hAnsi="Consolas" w:cs="Times New Roman"/>
-          <w:color w:val="569CD6"/>
-          <w:kern w:val="0"/>
-          <w:sz w:val="21"/>
-          <w:szCs w:val="21"/>
-          <w14:ligatures w14:val="none"/>
-        </w:rPr>
-        <w:t>let</w:t>
-      </w:r>
-      <w:r>
-        <w:rPr>
-          <w:rFonts w:ascii="Consolas" w:eastAsia="Times New Roman" w:hAnsi="Consolas" w:cs="Times New Roman"/>
-          <w:color w:val="CCCCCC"/>
-          <w:kern w:val="0"/>
-          <w:sz w:val="21"/>
-          <w:szCs w:val="21"/>
-          <w14:ligatures w14:val="none"/>
-        </w:rPr>
-        <w:t xml:space="preserve"> </w:t>
-      </w:r>
-      <w:proofErr w:type="spellStart"/>
-      <w:r>
-        <w:rPr>
-          <w:rFonts w:ascii="Consolas" w:eastAsia="Times New Roman" w:hAnsi="Consolas" w:cs="Times New Roman"/>
-          <w:color w:val="9CDCFE"/>
-          <w:kern w:val="0"/>
-          <w:sz w:val="21"/>
-          <w:szCs w:val="21"/>
-          <w14:ligatures w14:val="none"/>
-        </w:rPr>
-        <w:t>selectedProducts</w:t>
-      </w:r>
-      <w:proofErr w:type="spellEnd"/>
-      <w:r>
-        <w:rPr>
-          <w:rFonts w:ascii="Consolas" w:eastAsia="Times New Roman" w:hAnsi="Consolas" w:cs="Times New Roman"/>
-          <w:color w:val="CCCCCC"/>
-          <w:kern w:val="0"/>
-          <w:sz w:val="21"/>
-          <w:szCs w:val="21"/>
-          <w14:ligatures w14:val="none"/>
-        </w:rPr>
-        <w:t xml:space="preserve"> </w:t>
-      </w:r>
-      <w:r>
-        <w:rPr>
-          <w:rFonts w:ascii="Consolas" w:eastAsia="Times New Roman" w:hAnsi="Consolas" w:cs="Times New Roman"/>
-          <w:color w:val="D4D4D4"/>
-          <w:kern w:val="0"/>
-          <w:sz w:val="21"/>
-          <w:szCs w:val="21"/>
-          <w14:ligatures w14:val="none"/>
-        </w:rPr>
-        <w:t>=</w:t>
-      </w:r>
-      <w:r>
-        <w:rPr>
-          <w:rFonts w:ascii="Consolas" w:eastAsia="Times New Roman" w:hAnsi="Consolas" w:cs="Times New Roman"/>
-          <w:color w:val="CCCCCC"/>
-          <w:kern w:val="0"/>
-          <w:sz w:val="21"/>
-          <w:szCs w:val="21"/>
-          <w14:ligatures w14:val="none"/>
-        </w:rPr>
-        <w:t xml:space="preserve"> []; </w:t>
-      </w:r>
-      <w:r>
-        <w:rPr>
-          <w:rFonts w:ascii="Consolas" w:eastAsia="Times New Roman" w:hAnsi="Consolas" w:cs="Times New Roman"/>
-          <w:color w:val="6A9955"/>
-          <w:kern w:val="0"/>
-          <w:sz w:val="21"/>
-          <w:szCs w:val="21"/>
-          <w14:ligatures w14:val="none"/>
-        </w:rPr>
-        <w:t>//Array literals; indicating empty array</w:t>
-      </w:r>
-    </w:p>
-    <w:p>
-      <w:pPr>
-        <w:shd w:val="clear" w:color="auto" w:fill="1F1F1F"/>
-        <w:spacing w:after="0" w:line="285" w:lineRule="atLeast"/>
-        <w:rPr>
-          <w:rFonts w:ascii="Consolas" w:eastAsia="Times New Roman" w:hAnsi="Consolas" w:cs="Times New Roman"/>
-          <w:color w:val="CCCCCC"/>
-          <w:kern w:val="0"/>
-          <w:sz w:val="21"/>
-          <w:szCs w:val="21"/>
-          <w14:ligatures w14:val="none"/>
-        </w:rPr>
-      </w:pPr>
-    </w:p>
-    <w:p>
-      <w:pPr>
-        <w:shd w:val="clear" w:color="auto" w:fill="1F1F1F"/>
-        <w:spacing w:after="0" w:line="285" w:lineRule="atLeast"/>
-        <w:rPr>
-          <w:rFonts w:ascii="Consolas" w:eastAsia="Times New Roman" w:hAnsi="Consolas" w:cs="Times New Roman"/>
-          <w:color w:val="CCCCCC"/>
-          <w:kern w:val="0"/>
-          <w:sz w:val="21"/>
-          <w:szCs w:val="21"/>
-          <w14:ligatures w14:val="none"/>
-        </w:rPr>
-      </w:pPr>
-      <w:proofErr w:type="spellStart"/>
-      <w:r>
-        <w:rPr>
-          <w:rFonts w:ascii="Consolas" w:eastAsia="Times New Roman" w:hAnsi="Consolas" w:cs="Times New Roman"/>
-          <w:color w:val="9CDCFE"/>
-          <w:kern w:val="0"/>
-          <w:sz w:val="21"/>
-          <w:szCs w:val="21"/>
-          <w14:ligatures w14:val="none"/>
-        </w:rPr>
-        <w:t>selectedProducts</w:t>
-      </w:r>
-      <w:proofErr w:type="spellEnd"/>
-      <w:r>
-        <w:rPr>
-          <w:rFonts w:ascii="Consolas" w:eastAsia="Times New Roman" w:hAnsi="Consolas" w:cs="Times New Roman"/>
-          <w:color w:val="CCCCCC"/>
-          <w:kern w:val="0"/>
-          <w:sz w:val="21"/>
-          <w:szCs w:val="21"/>
-          <w14:ligatures w14:val="none"/>
-        </w:rPr>
-        <w:t xml:space="preserve"> </w:t>
-      </w:r>
-      <w:r>
-        <w:rPr>
-          <w:rFonts w:ascii="Consolas" w:eastAsia="Times New Roman" w:hAnsi="Consolas" w:cs="Times New Roman"/>
-          <w:color w:val="D4D4D4"/>
-          <w:kern w:val="0"/>
-          <w:sz w:val="21"/>
-          <w:szCs w:val="21"/>
-          <w14:ligatures w14:val="none"/>
-        </w:rPr>
-        <w:t>=</w:t>
-      </w:r>
-      <w:r>
-        <w:rPr>
-          <w:rFonts w:ascii="Consolas" w:eastAsia="Times New Roman" w:hAnsi="Consolas" w:cs="Times New Roman"/>
-          <w:color w:val="CCCCCC"/>
-          <w:kern w:val="0"/>
-          <w:sz w:val="21"/>
-          <w:szCs w:val="21"/>
-          <w14:ligatures w14:val="none"/>
-        </w:rPr>
-        <w:t xml:space="preserve"> [</w:t>
-      </w:r>
-      <w:r>
-        <w:rPr>
-          <w:rFonts w:ascii="Consolas" w:eastAsia="Times New Roman" w:hAnsi="Consolas" w:cs="Times New Roman"/>
-          <w:color w:val="CE9178"/>
-          <w:kern w:val="0"/>
-          <w:sz w:val="21"/>
-          <w:szCs w:val="21"/>
-          <w14:ligatures w14:val="none"/>
-        </w:rPr>
-        <w:t>'Chairs'</w:t>
-      </w:r>
-      <w:r>
-        <w:rPr>
-          <w:rFonts w:ascii="Consolas" w:eastAsia="Times New Roman" w:hAnsi="Consolas" w:cs="Times New Roman"/>
-          <w:color w:val="CCCCCC"/>
-          <w:kern w:val="0"/>
-          <w:sz w:val="21"/>
-          <w:szCs w:val="21"/>
-          <w14:ligatures w14:val="none"/>
-        </w:rPr>
-        <w:t xml:space="preserve">, </w:t>
-      </w:r>
-      <w:r>
-        <w:rPr>
-          <w:rFonts w:ascii="Consolas" w:eastAsia="Times New Roman" w:hAnsi="Consolas" w:cs="Times New Roman"/>
-          <w:color w:val="CE9178"/>
-          <w:kern w:val="0"/>
-          <w:sz w:val="21"/>
-          <w:szCs w:val="21"/>
-          <w14:ligatures w14:val="none"/>
-        </w:rPr>
-        <w:t>'Tables'</w:t>
-      </w:r>
-      <w:r>
-        <w:rPr>
-          <w:rFonts w:ascii="Consolas" w:eastAsia="Times New Roman" w:hAnsi="Consolas" w:cs="Times New Roman"/>
-          <w:color w:val="CCCCCC"/>
-          <w:kern w:val="0"/>
-          <w:sz w:val="21"/>
-          <w:szCs w:val="21"/>
-          <w14:ligatures w14:val="none"/>
-        </w:rPr>
-        <w:t xml:space="preserve">, </w:t>
-      </w:r>
-      <w:r>
-        <w:rPr>
-          <w:rFonts w:ascii="Consolas" w:eastAsia="Times New Roman" w:hAnsi="Consolas" w:cs="Times New Roman"/>
-          <w:color w:val="CE9178"/>
-          <w:kern w:val="0"/>
-          <w:sz w:val="21"/>
-          <w:szCs w:val="21"/>
-          <w14:ligatures w14:val="none"/>
-        </w:rPr>
-        <w:t>'dinning set'</w:t>
-      </w:r>
-      <w:proofErr w:type="gramStart"/>
-      <w:r>
-        <w:rPr>
-          <w:rFonts w:ascii="Consolas" w:eastAsia="Times New Roman" w:hAnsi="Consolas" w:cs="Times New Roman"/>
-          <w:color w:val="CCCCCC"/>
-          <w:kern w:val="0"/>
-          <w:sz w:val="21"/>
-          <w:szCs w:val="21"/>
-          <w14:ligatures w14:val="none"/>
-        </w:rPr>
-        <w:t>];</w:t>
-      </w:r>
-      <w:proofErr w:type="gramEnd"/>
-    </w:p>
-    <w:p>
-      <w:pPr>
-        <w:shd w:val="clear" w:color="auto" w:fill="1F1F1F"/>
-        <w:spacing w:after="0" w:line="285" w:lineRule="atLeast"/>
-        <w:rPr>
-          <w:rFonts w:ascii="Consolas" w:eastAsia="Times New Roman" w:hAnsi="Consolas" w:cs="Times New Roman"/>
-          <w:color w:val="CCCCCC"/>
-          <w:kern w:val="0"/>
-          <w:sz w:val="21"/>
-          <w:szCs w:val="21"/>
-          <w14:ligatures w14:val="none"/>
-        </w:rPr>
-      </w:pPr>
-      <w:proofErr w:type="spellStart"/>
-      <w:proofErr w:type="gramStart"/>
-      <w:r>
-        <w:rPr>
-          <w:rFonts w:ascii="Consolas" w:eastAsia="Times New Roman" w:hAnsi="Consolas" w:cs="Times New Roman"/>
-          <w:color w:val="9CDCFE"/>
-          <w:kern w:val="0"/>
-          <w:sz w:val="21"/>
-          <w:szCs w:val="21"/>
-          <w14:ligatures w14:val="none"/>
-        </w:rPr>
-        <w:t>selectedProducts</w:t>
-      </w:r>
-      <w:proofErr w:type="spellEnd"/>
-      <w:r>
-        <w:rPr>
-          <w:rFonts w:ascii="Consolas" w:eastAsia="Times New Roman" w:hAnsi="Consolas" w:cs="Times New Roman"/>
-          <w:color w:val="CCCCCC"/>
-          <w:kern w:val="0"/>
-          <w:sz w:val="21"/>
-          <w:szCs w:val="21"/>
-          <w14:ligatures w14:val="none"/>
-        </w:rPr>
-        <w:t>[</w:t>
-      </w:r>
-      <w:proofErr w:type="gramEnd"/>
-      <w:r>
-        <w:rPr>
-          <w:rFonts w:ascii="Consolas" w:eastAsia="Times New Roman" w:hAnsi="Consolas" w:cs="Times New Roman"/>
-          <w:color w:val="B5CEA8"/>
-          <w:kern w:val="0"/>
-          <w:sz w:val="21"/>
-          <w:szCs w:val="21"/>
-          <w14:ligatures w14:val="none"/>
-        </w:rPr>
-        <w:t>3</w:t>
-      </w:r>
-      <w:r>
-        <w:rPr>
-          <w:rFonts w:ascii="Consolas" w:eastAsia="Times New Roman" w:hAnsi="Consolas" w:cs="Times New Roman"/>
-          <w:color w:val="CCCCCC"/>
-          <w:kern w:val="0"/>
-          <w:sz w:val="21"/>
-          <w:szCs w:val="21"/>
-          <w14:ligatures w14:val="none"/>
-        </w:rPr>
-        <w:t xml:space="preserve">] </w:t>
-      </w:r>
-      <w:r>
-        <w:rPr>
-          <w:rFonts w:ascii="Consolas" w:eastAsia="Times New Roman" w:hAnsi="Consolas" w:cs="Times New Roman"/>
-          <w:color w:val="D4D4D4"/>
-          <w:kern w:val="0"/>
-          <w:sz w:val="21"/>
-          <w:szCs w:val="21"/>
-          <w14:ligatures w14:val="none"/>
-        </w:rPr>
-        <w:t>=</w:t>
-      </w:r>
-      <w:r>
-        <w:rPr>
-          <w:rFonts w:ascii="Consolas" w:eastAsia="Times New Roman" w:hAnsi="Consolas" w:cs="Times New Roman"/>
-          <w:color w:val="CCCCCC"/>
-          <w:kern w:val="0"/>
-          <w:sz w:val="21"/>
-          <w:szCs w:val="21"/>
-          <w14:ligatures w14:val="none"/>
-        </w:rPr>
-        <w:t xml:space="preserve"> </w:t>
-      </w:r>
-      <w:r>
-        <w:rPr>
-          <w:rFonts w:ascii="Consolas" w:eastAsia="Times New Roman" w:hAnsi="Consolas" w:cs="Times New Roman"/>
-          <w:color w:val="CE9178"/>
-          <w:kern w:val="0"/>
-          <w:sz w:val="21"/>
-          <w:szCs w:val="21"/>
-          <w14:ligatures w14:val="none"/>
-        </w:rPr>
-        <w:t>'Shoes Racks'</w:t>
-      </w:r>
-      <w:r>
-        <w:rPr>
-          <w:rFonts w:ascii="Consolas" w:eastAsia="Times New Roman" w:hAnsi="Consolas" w:cs="Times New Roman"/>
-          <w:color w:val="CCCCCC"/>
-          <w:kern w:val="0"/>
-          <w:sz w:val="21"/>
-          <w:szCs w:val="21"/>
-          <w14:ligatures w14:val="none"/>
-        </w:rPr>
-        <w:t xml:space="preserve"> </w:t>
-      </w:r>
-    </w:p>
-    <w:p>
-      <w:pPr>
-        <w:shd w:val="clear" w:color="auto" w:fill="1F1F1F"/>
-        <w:spacing w:after="0" w:line="285" w:lineRule="atLeast"/>
-        <w:rPr>
-          <w:rFonts w:ascii="Consolas" w:eastAsia="Times New Roman" w:hAnsi="Consolas" w:cs="Times New Roman"/>
-          <w:color w:val="CCCCCC"/>
-          <w:kern w:val="0"/>
-          <w:sz w:val="21"/>
-          <w:szCs w:val="21"/>
-          <w14:ligatures w14:val="none"/>
-        </w:rPr>
-      </w:pPr>
-      <w:proofErr w:type="gramStart"/>
-      <w:r>
-        <w:rPr>
-          <w:rFonts w:ascii="Consolas" w:eastAsia="Times New Roman" w:hAnsi="Consolas" w:cs="Times New Roman"/>
-          <w:color w:val="9CDCFE"/>
-          <w:kern w:val="0"/>
-          <w:sz w:val="21"/>
-          <w:szCs w:val="21"/>
-          <w14:ligatures w14:val="none"/>
-        </w:rPr>
-        <w:t>console</w:t>
-      </w:r>
-      <w:r>
-        <w:rPr>
-          <w:rFonts w:ascii="Consolas" w:eastAsia="Times New Roman" w:hAnsi="Consolas" w:cs="Times New Roman"/>
-          <w:color w:val="CCCCCC"/>
-          <w:kern w:val="0"/>
-          <w:sz w:val="21"/>
-          <w:szCs w:val="21"/>
-          <w14:ligatures w14:val="none"/>
-        </w:rPr>
-        <w:t>.</w:t>
-      </w:r>
-      <w:r>
-        <w:rPr>
-          <w:rFonts w:ascii="Consolas" w:eastAsia="Times New Roman" w:hAnsi="Consolas" w:cs="Times New Roman"/>
-          <w:color w:val="DCDCAA"/>
-          <w:kern w:val="0"/>
-          <w:sz w:val="21"/>
-          <w:szCs w:val="21"/>
-          <w14:ligatures w14:val="none"/>
-        </w:rPr>
-        <w:t>log</w:t>
-      </w:r>
-      <w:r>
-        <w:rPr>
-          <w:rFonts w:ascii="Consolas" w:eastAsia="Times New Roman" w:hAnsi="Consolas" w:cs="Times New Roman"/>
-          <w:color w:val="CCCCCC"/>
-          <w:kern w:val="0"/>
-          <w:sz w:val="21"/>
-          <w:szCs w:val="21"/>
-          <w14:ligatures w14:val="none"/>
-        </w:rPr>
-        <w:t>(</w:t>
-      </w:r>
-      <w:proofErr w:type="spellStart"/>
-      <w:proofErr w:type="gramEnd"/>
-      <w:r>
-        <w:rPr>
-          <w:rFonts w:ascii="Consolas" w:eastAsia="Times New Roman" w:hAnsi="Consolas" w:cs="Times New Roman"/>
-          <w:color w:val="9CDCFE"/>
-          <w:kern w:val="0"/>
-          <w:sz w:val="21"/>
-          <w:szCs w:val="21"/>
-          <w14:ligatures w14:val="none"/>
-        </w:rPr>
-        <w:t>selectedProducts</w:t>
-      </w:r>
-      <w:r>
-        <w:rPr>
-          <w:rFonts w:ascii="Consolas" w:eastAsia="Times New Roman" w:hAnsi="Consolas" w:cs="Times New Roman"/>
-          <w:color w:val="CCCCCC"/>
-          <w:kern w:val="0"/>
-          <w:sz w:val="21"/>
-          <w:szCs w:val="21"/>
-          <w14:ligatures w14:val="none"/>
-        </w:rPr>
-        <w:t>.</w:t>
-      </w:r>
-      <w:r>
-        <w:rPr>
-          <w:rFonts w:ascii="Consolas" w:eastAsia="Times New Roman" w:hAnsi="Consolas" w:cs="Times New Roman"/>
-          <w:color w:val="9CDCFE"/>
-          <w:kern w:val="0"/>
-          <w:sz w:val="21"/>
-          <w:szCs w:val="21"/>
-          <w14:ligatures w14:val="none"/>
-        </w:rPr>
-        <w:t>length</w:t>
-      </w:r>
-      <w:proofErr w:type="spellEnd"/>
-      <w:r>
-        <w:rPr>
-          <w:rFonts w:ascii="Consolas" w:eastAsia="Times New Roman" w:hAnsi="Consolas" w:cs="Times New Roman"/>
-          <w:color w:val="CCCCCC"/>
-          <w:kern w:val="0"/>
-          <w:sz w:val="21"/>
-          <w:szCs w:val="21"/>
-          <w14:ligatures w14:val="none"/>
-        </w:rPr>
-        <w:t>);</w:t>
-      </w:r>
-    </w:p>
-    <w:p>
-      <w:pPr>
-        <w:shd w:val="clear" w:color="auto" w:fill="1F1F1F"/>
-        <w:spacing w:after="0" w:line="285" w:lineRule="atLeast"/>
-        <w:rPr>
-          <w:rFonts w:ascii="Consolas" w:eastAsia="Times New Roman" w:hAnsi="Consolas" w:cs="Times New Roman"/>
-          <w:color w:val="CCCCCC"/>
-          <w:kern w:val="0"/>
-          <w:sz w:val="21"/>
-          <w:szCs w:val="21"/>
-          <w14:ligatures w14:val="none"/>
-        </w:rPr>
-      </w:pPr>
-    </w:p>
-    <w:p>
-      <w:pPr>
-        <w:rPr>
-          <w:lang w:val="en-AU"/>
-        </w:rPr>
-      </w:pPr>
-    </w:p>
-    <w:p>
-      <w:pPr>
-        <w:rPr>
-          <w:lang w:val="en-AU"/>
-        </w:rPr>
-      </w:pPr>
-      <w:r>
-        <w:rPr>
-          <w:lang w:val="en-AU"/>
-        </w:rPr>
-        <w:t>Function</w:t>
-      </w:r>
-      <w:r>
-        <w:rPr>
-          <w:lang w:val="en-AU"/>
-        </w:rPr>
-        <w:t xml:space="preserve">: </w:t>
-      </w:r>
-    </w:p>
-    <w:p>
-      <w:pPr>
-        <w:shd w:val="clear" w:color="auto" w:fill="1F1F1F"/>
-        <w:spacing w:after="0" w:line="285" w:lineRule="atLeast"/>
-        <w:rPr>
-          <w:rFonts w:ascii="Consolas" w:eastAsia="Times New Roman" w:hAnsi="Consolas" w:cs="Times New Roman"/>
-          <w:color w:val="CCCCCC"/>
-          <w:kern w:val="0"/>
-          <w:sz w:val="21"/>
-          <w:szCs w:val="21"/>
-          <w14:ligatures w14:val="none"/>
-        </w:rPr>
-      </w:pPr>
-      <w:r>
-        <w:rPr>
-          <w:rFonts w:ascii="Consolas" w:eastAsia="Times New Roman" w:hAnsi="Consolas" w:cs="Times New Roman"/>
-          <w:color w:val="6A9955"/>
-          <w:kern w:val="0"/>
-          <w:sz w:val="21"/>
-          <w:szCs w:val="21"/>
-          <w14:ligatures w14:val="none"/>
-        </w:rPr>
-        <w:t>// Function</w:t>
-      </w:r>
-    </w:p>
-    <w:p>
-      <w:pPr>
-        <w:shd w:val="clear" w:color="auto" w:fill="1F1F1F"/>
-        <w:spacing w:after="0" w:line="285" w:lineRule="atLeast"/>
-        <w:rPr>
-          <w:rFonts w:ascii="Consolas" w:eastAsia="Times New Roman" w:hAnsi="Consolas" w:cs="Times New Roman"/>
-          <w:color w:val="CCCCCC"/>
-          <w:kern w:val="0"/>
-          <w:sz w:val="21"/>
-          <w:szCs w:val="21"/>
-          <w14:ligatures w14:val="none"/>
-        </w:rPr>
-      </w:pPr>
-      <w:r>
-        <w:rPr>
-          <w:rFonts w:ascii="Consolas" w:eastAsia="Times New Roman" w:hAnsi="Consolas" w:cs="Times New Roman"/>
-          <w:color w:val="6A9955"/>
-          <w:kern w:val="0"/>
-          <w:sz w:val="21"/>
-          <w:szCs w:val="21"/>
-          <w14:ligatures w14:val="none"/>
-        </w:rPr>
-        <w:t>//define function</w:t>
-      </w:r>
-    </w:p>
-    <w:p>
-      <w:pPr>
-        <w:shd w:val="clear" w:color="auto" w:fill="1F1F1F"/>
-        <w:spacing w:after="0" w:line="285" w:lineRule="atLeast"/>
-        <w:rPr>
-          <w:rFonts w:ascii="Consolas" w:eastAsia="Times New Roman" w:hAnsi="Consolas" w:cs="Times New Roman"/>
-          <w:color w:val="CCCCCC"/>
-          <w:kern w:val="0"/>
-          <w:sz w:val="21"/>
-          <w:szCs w:val="21"/>
-          <w14:ligatures w14:val="none"/>
-        </w:rPr>
-      </w:pPr>
-      <w:r>
-        <w:rPr>
-          <w:rFonts w:ascii="Consolas" w:eastAsia="Times New Roman" w:hAnsi="Consolas" w:cs="Times New Roman"/>
-          <w:color w:val="569CD6"/>
-          <w:kern w:val="0"/>
-          <w:sz w:val="21"/>
-          <w:szCs w:val="21"/>
-          <w14:ligatures w14:val="none"/>
-        </w:rPr>
-        <w:t>function</w:t>
-      </w:r>
-      <w:r>
-        <w:rPr>
-          <w:rFonts w:ascii="Consolas" w:eastAsia="Times New Roman" w:hAnsi="Consolas" w:cs="Times New Roman"/>
-          <w:color w:val="CCCCCC"/>
-          <w:kern w:val="0"/>
-          <w:sz w:val="21"/>
-          <w:szCs w:val="21"/>
-          <w14:ligatures w14:val="none"/>
-        </w:rPr>
-        <w:t xml:space="preserve"> </w:t>
-      </w:r>
-      <w:proofErr w:type="gramStart"/>
-      <w:r>
-        <w:rPr>
-          <w:rFonts w:ascii="Consolas" w:eastAsia="Times New Roman" w:hAnsi="Consolas" w:cs="Times New Roman"/>
-          <w:color w:val="DCDCAA"/>
-          <w:kern w:val="0"/>
-          <w:sz w:val="21"/>
-          <w:szCs w:val="21"/>
-          <w14:ligatures w14:val="none"/>
-        </w:rPr>
-        <w:t>greet</w:t>
-      </w:r>
-      <w:r>
-        <w:rPr>
-          <w:rFonts w:ascii="Consolas" w:eastAsia="Times New Roman" w:hAnsi="Consolas" w:cs="Times New Roman"/>
-          <w:color w:val="CCCCCC"/>
-          <w:kern w:val="0"/>
-          <w:sz w:val="21"/>
-          <w:szCs w:val="21"/>
-          <w14:ligatures w14:val="none"/>
-        </w:rPr>
-        <w:t>(</w:t>
-      </w:r>
-      <w:proofErr w:type="gramEnd"/>
-      <w:r>
-        <w:rPr>
-          <w:rFonts w:ascii="Consolas" w:eastAsia="Times New Roman" w:hAnsi="Consolas" w:cs="Times New Roman"/>
-          <w:color w:val="9CDCFE"/>
-          <w:kern w:val="0"/>
-          <w:sz w:val="21"/>
-          <w:szCs w:val="21"/>
-          <w14:ligatures w14:val="none"/>
-        </w:rPr>
-        <w:t>name</w:t>
-      </w:r>
-      <w:r>
-        <w:rPr>
-          <w:rFonts w:ascii="Consolas" w:eastAsia="Times New Roman" w:hAnsi="Consolas" w:cs="Times New Roman"/>
-          <w:color w:val="CCCCCC"/>
-          <w:kern w:val="0"/>
-          <w:sz w:val="21"/>
-          <w:szCs w:val="21"/>
-          <w14:ligatures w14:val="none"/>
-        </w:rPr>
-        <w:t xml:space="preserve">, </w:t>
-      </w:r>
-      <w:proofErr w:type="spellStart"/>
-      <w:r>
-        <w:rPr>
-          <w:rFonts w:ascii="Consolas" w:eastAsia="Times New Roman" w:hAnsi="Consolas" w:cs="Times New Roman"/>
-          <w:color w:val="9CDCFE"/>
-          <w:kern w:val="0"/>
-          <w:sz w:val="21"/>
-          <w:szCs w:val="21"/>
-          <w14:ligatures w14:val="none"/>
-        </w:rPr>
-        <w:t>lastName</w:t>
-      </w:r>
-      <w:proofErr w:type="spellEnd"/>
-      <w:r>
-        <w:rPr>
-          <w:rFonts w:ascii="Consolas" w:eastAsia="Times New Roman" w:hAnsi="Consolas" w:cs="Times New Roman"/>
-          <w:color w:val="CCCCCC"/>
-          <w:kern w:val="0"/>
-          <w:sz w:val="21"/>
-          <w:szCs w:val="21"/>
-          <w14:ligatures w14:val="none"/>
-        </w:rPr>
-        <w:t>) {</w:t>
-      </w:r>
-      <w:r>
-        <w:rPr>
-          <w:rFonts w:ascii="Consolas" w:eastAsia="Times New Roman" w:hAnsi="Consolas" w:cs="Times New Roman"/>
-          <w:color w:val="6A9955"/>
-          <w:kern w:val="0"/>
-          <w:sz w:val="21"/>
-          <w:szCs w:val="21"/>
-          <w14:ligatures w14:val="none"/>
-        </w:rPr>
-        <w:t>// name is parameter</w:t>
-      </w:r>
-    </w:p>
-    <w:p>
-      <w:pPr>
-        <w:shd w:val="clear" w:color="auto" w:fill="1F1F1F"/>
-        <w:spacing w:after="0" w:line="285" w:lineRule="atLeast"/>
-        <w:rPr>
-          <w:rFonts w:ascii="Consolas" w:eastAsia="Times New Roman" w:hAnsi="Consolas" w:cs="Times New Roman"/>
-          <w:color w:val="CCCCCC"/>
-          <w:kern w:val="0"/>
-          <w:sz w:val="21"/>
-          <w:szCs w:val="21"/>
-          <w14:ligatures w14:val="none"/>
-        </w:rPr>
-      </w:pPr>
-      <w:r>
-        <w:rPr>
-          <w:rFonts w:ascii="Consolas" w:eastAsia="Times New Roman" w:hAnsi="Consolas" w:cs="Times New Roman"/>
-          <w:color w:val="CCCCCC"/>
-          <w:kern w:val="0"/>
-          <w:sz w:val="21"/>
-          <w:szCs w:val="21"/>
-          <w14:ligatures w14:val="none"/>
-        </w:rPr>
-        <w:t xml:space="preserve">    </w:t>
-      </w:r>
-      <w:r>
-        <w:rPr>
-          <w:rFonts w:ascii="Consolas" w:eastAsia="Times New Roman" w:hAnsi="Consolas" w:cs="Times New Roman"/>
-          <w:color w:val="6A9955"/>
-          <w:kern w:val="0"/>
-          <w:sz w:val="21"/>
-          <w:szCs w:val="21"/>
-          <w14:ligatures w14:val="none"/>
-        </w:rPr>
-        <w:t>//body of function</w:t>
-      </w:r>
-    </w:p>
-    <w:p>
-      <w:pPr>
-        <w:shd w:val="clear" w:color="auto" w:fill="1F1F1F"/>
-        <w:spacing w:after="0" w:line="285" w:lineRule="atLeast"/>
-        <w:rPr>
-          <w:rFonts w:ascii="Consolas" w:eastAsia="Times New Roman" w:hAnsi="Consolas" w:cs="Times New Roman"/>
-          <w:color w:val="CCCCCC"/>
-          <w:kern w:val="0"/>
-          <w:sz w:val="21"/>
-          <w:szCs w:val="21"/>
-          <w14:ligatures w14:val="none"/>
-        </w:rPr>
-      </w:pPr>
-      <w:r>
-        <w:rPr>
-          <w:rFonts w:ascii="Consolas" w:eastAsia="Times New Roman" w:hAnsi="Consolas" w:cs="Times New Roman"/>
-          <w:color w:val="CCCCCC"/>
-          <w:kern w:val="0"/>
-          <w:sz w:val="21"/>
-          <w:szCs w:val="21"/>
-          <w14:ligatures w14:val="none"/>
-        </w:rPr>
-        <w:t xml:space="preserve">    </w:t>
-      </w:r>
-      <w:proofErr w:type="gramStart"/>
-      <w:r>
-        <w:rPr>
-          <w:rFonts w:ascii="Consolas" w:eastAsia="Times New Roman" w:hAnsi="Consolas" w:cs="Times New Roman"/>
-          <w:color w:val="9CDCFE"/>
-          <w:kern w:val="0"/>
-          <w:sz w:val="21"/>
-          <w:szCs w:val="21"/>
-          <w14:ligatures w14:val="none"/>
-        </w:rPr>
-        <w:t>console</w:t>
-      </w:r>
-      <w:r>
-        <w:rPr>
-          <w:rFonts w:ascii="Consolas" w:eastAsia="Times New Roman" w:hAnsi="Consolas" w:cs="Times New Roman"/>
-          <w:color w:val="CCCCCC"/>
-          <w:kern w:val="0"/>
-          <w:sz w:val="21"/>
-          <w:szCs w:val="21"/>
-          <w14:ligatures w14:val="none"/>
-        </w:rPr>
-        <w:t>.</w:t>
-      </w:r>
-      <w:r>
-        <w:rPr>
-          <w:rFonts w:ascii="Consolas" w:eastAsia="Times New Roman" w:hAnsi="Consolas" w:cs="Times New Roman"/>
-          <w:color w:val="DCDCAA"/>
-          <w:kern w:val="0"/>
-          <w:sz w:val="21"/>
-          <w:szCs w:val="21"/>
-          <w14:ligatures w14:val="none"/>
-        </w:rPr>
-        <w:t>log</w:t>
-      </w:r>
-      <w:r>
-        <w:rPr>
-          <w:rFonts w:ascii="Consolas" w:eastAsia="Times New Roman" w:hAnsi="Consolas" w:cs="Times New Roman"/>
-          <w:color w:val="CCCCCC"/>
-          <w:kern w:val="0"/>
-          <w:sz w:val="21"/>
-          <w:szCs w:val="21"/>
-          <w14:ligatures w14:val="none"/>
-        </w:rPr>
-        <w:t>(</w:t>
-      </w:r>
-      <w:proofErr w:type="gramEnd"/>
-      <w:r>
-        <w:rPr>
-          <w:rFonts w:ascii="Consolas" w:eastAsia="Times New Roman" w:hAnsi="Consolas" w:cs="Times New Roman"/>
-          <w:color w:val="CE9178"/>
-          <w:kern w:val="0"/>
-          <w:sz w:val="21"/>
-          <w:szCs w:val="21"/>
-          <w14:ligatures w14:val="none"/>
-        </w:rPr>
-        <w:t xml:space="preserve">`Hello </w:t>
-      </w:r>
-      <w:r>
-        <w:rPr>
-          <w:rFonts w:ascii="Consolas" w:eastAsia="Times New Roman" w:hAnsi="Consolas" w:cs="Times New Roman"/>
-          <w:color w:val="569CD6"/>
-          <w:kern w:val="0"/>
-          <w:sz w:val="21"/>
-          <w:szCs w:val="21"/>
-          <w14:ligatures w14:val="none"/>
-        </w:rPr>
-        <w:t>${</w:t>
-      </w:r>
-      <w:r>
-        <w:rPr>
-          <w:rFonts w:ascii="Consolas" w:eastAsia="Times New Roman" w:hAnsi="Consolas" w:cs="Times New Roman"/>
-          <w:color w:val="9CDCFE"/>
-          <w:kern w:val="0"/>
-          <w:sz w:val="21"/>
-          <w:szCs w:val="21"/>
-          <w14:ligatures w14:val="none"/>
-        </w:rPr>
-        <w:t>name</w:t>
-      </w:r>
-      <w:r>
-        <w:rPr>
-          <w:rFonts w:ascii="Consolas" w:eastAsia="Times New Roman" w:hAnsi="Consolas" w:cs="Times New Roman"/>
-          <w:color w:val="569CD6"/>
-          <w:kern w:val="0"/>
-          <w:sz w:val="21"/>
-          <w:szCs w:val="21"/>
-          <w14:ligatures w14:val="none"/>
-        </w:rPr>
-        <w:t>}</w:t>
-      </w:r>
-      <w:r>
-        <w:rPr>
-          <w:rFonts w:ascii="Consolas" w:eastAsia="Times New Roman" w:hAnsi="Consolas" w:cs="Times New Roman"/>
-          <w:color w:val="CE9178"/>
-          <w:kern w:val="0"/>
-          <w:sz w:val="21"/>
-          <w:szCs w:val="21"/>
-          <w14:ligatures w14:val="none"/>
-        </w:rPr>
-        <w:t xml:space="preserve"> </w:t>
-      </w:r>
-      <w:r>
-        <w:rPr>
-          <w:rFonts w:ascii="Consolas" w:eastAsia="Times New Roman" w:hAnsi="Consolas" w:cs="Times New Roman"/>
-          <w:color w:val="569CD6"/>
-          <w:kern w:val="0"/>
-          <w:sz w:val="21"/>
-          <w:szCs w:val="21"/>
-          <w14:ligatures w14:val="none"/>
-        </w:rPr>
-        <w:t>${</w:t>
-      </w:r>
-      <w:proofErr w:type="spellStart"/>
-      <w:r>
-        <w:rPr>
-          <w:rFonts w:ascii="Consolas" w:eastAsia="Times New Roman" w:hAnsi="Consolas" w:cs="Times New Roman"/>
-          <w:color w:val="9CDCFE"/>
-          <w:kern w:val="0"/>
-          <w:sz w:val="21"/>
-          <w:szCs w:val="21"/>
-          <w14:ligatures w14:val="none"/>
-        </w:rPr>
-        <w:t>lastName</w:t>
-      </w:r>
-      <w:proofErr w:type="spellEnd"/>
-      <w:r>
-        <w:rPr>
-          <w:rFonts w:ascii="Consolas" w:eastAsia="Times New Roman" w:hAnsi="Consolas" w:cs="Times New Roman"/>
-          <w:color w:val="569CD6"/>
-          <w:kern w:val="0"/>
-          <w:sz w:val="21"/>
-          <w:szCs w:val="21"/>
-          <w14:ligatures w14:val="none"/>
-        </w:rPr>
-        <w:t>}</w:t>
-      </w:r>
-      <w:r>
-        <w:rPr>
-          <w:rFonts w:ascii="Consolas" w:eastAsia="Times New Roman" w:hAnsi="Consolas" w:cs="Times New Roman"/>
-          <w:color w:val="CE9178"/>
-          <w:kern w:val="0"/>
-          <w:sz w:val="21"/>
-          <w:szCs w:val="21"/>
-          <w14:ligatures w14:val="none"/>
-        </w:rPr>
-        <w:t>, Welcome!`</w:t>
-      </w:r>
-      <w:r>
-        <w:rPr>
-          <w:rFonts w:ascii="Consolas" w:eastAsia="Times New Roman" w:hAnsi="Consolas" w:cs="Times New Roman"/>
-          <w:color w:val="CCCCCC"/>
-          <w:kern w:val="0"/>
-          <w:sz w:val="21"/>
-          <w:szCs w:val="21"/>
-          <w14:ligatures w14:val="none"/>
-        </w:rPr>
-        <w:t>);</w:t>
-      </w:r>
-    </w:p>
-    <w:p>
-      <w:pPr>
-        <w:shd w:val="clear" w:color="auto" w:fill="1F1F1F"/>
-        <w:spacing w:after="0" w:line="285" w:lineRule="atLeast"/>
-        <w:rPr>
-          <w:rFonts w:ascii="Consolas" w:eastAsia="Times New Roman" w:hAnsi="Consolas" w:cs="Times New Roman"/>
-          <w:color w:val="CCCCCC"/>
-          <w:kern w:val="0"/>
-          <w:sz w:val="21"/>
-          <w:szCs w:val="21"/>
-          <w14:ligatures w14:val="none"/>
-        </w:rPr>
-      </w:pPr>
-      <w:r>
-        <w:rPr>
-          <w:rFonts w:ascii="Consolas" w:eastAsia="Times New Roman" w:hAnsi="Consolas" w:cs="Times New Roman"/>
-          <w:color w:val="CCCCCC"/>
-          <w:kern w:val="0"/>
-          <w:sz w:val="21"/>
-          <w:szCs w:val="21"/>
-          <w14:ligatures w14:val="none"/>
-        </w:rPr>
-        <w:t>}</w:t>
-      </w:r>
-    </w:p>
-    <w:p>
-      <w:pPr>
-        <w:shd w:val="clear" w:color="auto" w:fill="1F1F1F"/>
-        <w:spacing w:after="0" w:line="285" w:lineRule="atLeast"/>
-        <w:rPr>
-          <w:rFonts w:ascii="Consolas" w:eastAsia="Times New Roman" w:hAnsi="Consolas" w:cs="Times New Roman"/>
-          <w:color w:val="CCCCCC"/>
-          <w:kern w:val="0"/>
-          <w:sz w:val="21"/>
-          <w:szCs w:val="21"/>
-          <w14:ligatures w14:val="none"/>
-        </w:rPr>
-      </w:pPr>
-    </w:p>
-    <w:p>
-      <w:pPr>
-        <w:shd w:val="clear" w:color="auto" w:fill="1F1F1F"/>
-        <w:spacing w:after="0" w:line="285" w:lineRule="atLeast"/>
-        <w:rPr>
-          <w:rFonts w:ascii="Consolas" w:eastAsia="Times New Roman" w:hAnsi="Consolas" w:cs="Times New Roman"/>
-          <w:color w:val="CCCCCC"/>
-          <w:kern w:val="0"/>
-          <w:sz w:val="21"/>
-          <w:szCs w:val="21"/>
-          <w14:ligatures w14:val="none"/>
-        </w:rPr>
-      </w:pPr>
-      <w:r>
-        <w:rPr>
-          <w:rFonts w:ascii="Consolas" w:eastAsia="Times New Roman" w:hAnsi="Consolas" w:cs="Times New Roman"/>
-          <w:color w:val="6A9955"/>
-          <w:kern w:val="0"/>
-          <w:sz w:val="21"/>
-          <w:szCs w:val="21"/>
-          <w14:ligatures w14:val="none"/>
-        </w:rPr>
-        <w:t>//function call</w:t>
-      </w:r>
-    </w:p>
-    <w:p>
-      <w:pPr>
-        <w:shd w:val="clear" w:color="auto" w:fill="1F1F1F"/>
-        <w:spacing w:after="0" w:line="285" w:lineRule="atLeast"/>
-        <w:rPr>
-          <w:rFonts w:ascii="Consolas" w:eastAsia="Times New Roman" w:hAnsi="Consolas" w:cs="Times New Roman"/>
-          <w:color w:val="CCCCCC"/>
-          <w:kern w:val="0"/>
-          <w:sz w:val="21"/>
-          <w:szCs w:val="21"/>
-          <w14:ligatures w14:val="none"/>
-        </w:rPr>
-      </w:pPr>
-      <w:proofErr w:type="gramStart"/>
-      <w:r>
-        <w:rPr>
-          <w:rFonts w:ascii="Consolas" w:eastAsia="Times New Roman" w:hAnsi="Consolas" w:cs="Times New Roman"/>
-          <w:color w:val="DCDCAA"/>
-          <w:kern w:val="0"/>
-          <w:sz w:val="21"/>
-          <w:szCs w:val="21"/>
-          <w14:ligatures w14:val="none"/>
-        </w:rPr>
-        <w:t>greet</w:t>
-      </w:r>
-      <w:r>
-        <w:rPr>
-          <w:rFonts w:ascii="Consolas" w:eastAsia="Times New Roman" w:hAnsi="Consolas" w:cs="Times New Roman"/>
-          <w:color w:val="CCCCCC"/>
-          <w:kern w:val="0"/>
-          <w:sz w:val="21"/>
-          <w:szCs w:val="21"/>
-          <w14:ligatures w14:val="none"/>
-        </w:rPr>
-        <w:t>(</w:t>
-      </w:r>
-      <w:proofErr w:type="gramEnd"/>
-      <w:r>
-        <w:rPr>
-          <w:rFonts w:ascii="Consolas" w:eastAsia="Times New Roman" w:hAnsi="Consolas" w:cs="Times New Roman"/>
-          <w:color w:val="CE9178"/>
-          <w:kern w:val="0"/>
-          <w:sz w:val="21"/>
-          <w:szCs w:val="21"/>
-          <w14:ligatures w14:val="none"/>
-        </w:rPr>
-        <w:t>'John'</w:t>
-      </w:r>
-      <w:r>
-        <w:rPr>
-          <w:rFonts w:ascii="Consolas" w:eastAsia="Times New Roman" w:hAnsi="Consolas" w:cs="Times New Roman"/>
-          <w:color w:val="CCCCCC"/>
-          <w:kern w:val="0"/>
-          <w:sz w:val="21"/>
-          <w:szCs w:val="21"/>
-          <w14:ligatures w14:val="none"/>
-        </w:rPr>
-        <w:t xml:space="preserve">, </w:t>
-      </w:r>
-      <w:r>
-        <w:rPr>
-          <w:rFonts w:ascii="Consolas" w:eastAsia="Times New Roman" w:hAnsi="Consolas" w:cs="Times New Roman"/>
-          <w:color w:val="CE9178"/>
-          <w:kern w:val="0"/>
-          <w:sz w:val="21"/>
-          <w:szCs w:val="21"/>
-          <w14:ligatures w14:val="none"/>
-        </w:rPr>
-        <w:t>'Coel'</w:t>
-      </w:r>
-      <w:r>
-        <w:rPr>
-          <w:rFonts w:ascii="Consolas" w:eastAsia="Times New Roman" w:hAnsi="Consolas" w:cs="Times New Roman"/>
-          <w:color w:val="CCCCCC"/>
-          <w:kern w:val="0"/>
-          <w:sz w:val="21"/>
-          <w:szCs w:val="21"/>
-          <w14:ligatures w14:val="none"/>
-        </w:rPr>
-        <w:t xml:space="preserve">); </w:t>
-      </w:r>
-      <w:r>
-        <w:rPr>
-          <w:rFonts w:ascii="Consolas" w:eastAsia="Times New Roman" w:hAnsi="Consolas" w:cs="Times New Roman"/>
-          <w:color w:val="6A9955"/>
-          <w:kern w:val="0"/>
-          <w:sz w:val="21"/>
-          <w:szCs w:val="21"/>
-          <w14:ligatures w14:val="none"/>
-        </w:rPr>
-        <w:t>//function with argument</w:t>
-      </w:r>
-    </w:p>
-    <w:p>
-      <w:pPr>
-        <w:shd w:val="clear" w:color="auto" w:fill="1F1F1F"/>
-        <w:spacing w:after="0" w:line="285" w:lineRule="atLeast"/>
-        <w:rPr>
-          <w:rFonts w:ascii="Consolas" w:eastAsia="Times New Roman" w:hAnsi="Consolas" w:cs="Times New Roman"/>
-          <w:color w:val="CCCCCC"/>
-          <w:kern w:val="0"/>
-          <w:sz w:val="21"/>
-          <w:szCs w:val="21"/>
-          <w14:ligatures w14:val="none"/>
-        </w:rPr>
-      </w:pPr>
-      <w:proofErr w:type="gramStart"/>
-      <w:r>
-        <w:rPr>
-          <w:rFonts w:ascii="Consolas" w:eastAsia="Times New Roman" w:hAnsi="Consolas" w:cs="Times New Roman"/>
-          <w:color w:val="DCDCAA"/>
-          <w:kern w:val="0"/>
-          <w:sz w:val="21"/>
-          <w:szCs w:val="21"/>
-          <w14:ligatures w14:val="none"/>
-        </w:rPr>
-        <w:t>greet</w:t>
-      </w:r>
-      <w:r>
-        <w:rPr>
-          <w:rFonts w:ascii="Consolas" w:eastAsia="Times New Roman" w:hAnsi="Consolas" w:cs="Times New Roman"/>
-          <w:color w:val="CCCCCC"/>
-          <w:kern w:val="0"/>
-          <w:sz w:val="21"/>
-          <w:szCs w:val="21"/>
-          <w14:ligatures w14:val="none"/>
-        </w:rPr>
-        <w:t>(</w:t>
-      </w:r>
-      <w:proofErr w:type="gramEnd"/>
       <w:r>
         <w:rPr>
           <w:rFonts w:ascii="Consolas" w:eastAsia="Times New Roman" w:hAnsi="Consolas" w:cs="Times New Roman"/>
@@ -3223,7 +2901,6 @@
         </w:rPr>
         <w:t xml:space="preserve"> </w:t>
       </w:r>
-      <w:proofErr w:type="gramStart"/>
       <w:r>
         <w:rPr>
           <w:rFonts w:ascii="Consolas" w:eastAsia="Times New Roman" w:hAnsi="Consolas" w:cs="Times New Roman"/>
@@ -3246,7 +2923,6 @@
         </w:rPr>
         <w:t>;</w:t>
       </w:r>
-      <w:proofErr w:type="gramEnd"/>
     </w:p>
     <w:p>
       <w:pPr>
@@ -3366,7 +3042,6 @@
         </w:rPr>
         <w:t xml:space="preserve"> </w:t>
       </w:r>
-      <w:proofErr w:type="gramStart"/>
       <w:r>
         <w:rPr>
           <w:rFonts w:ascii="Consolas" w:eastAsia="Times New Roman" w:hAnsi="Consolas" w:cs="Times New Roman"/>
@@ -3389,7 +3064,6 @@
         </w:rPr>
         <w:t>(</w:t>
       </w:r>
-      <w:proofErr w:type="gramEnd"/>
       <w:r>
         <w:rPr>
           <w:rFonts w:ascii="Consolas" w:eastAsia="Times New Roman" w:hAnsi="Consolas" w:cs="Times New Roman"/>
@@ -4134,31 +3808,7 @@
           <w:szCs w:val="21"/>
           <w14:ligatures w14:val="none"/>
         </w:rPr>
-        <w:t>/</w:t>
-      </w:r>
-      <w:proofErr w:type="gramStart"/>
-      <w:r>
-        <w:rPr>
-          <w:rFonts w:ascii="Consolas" w:eastAsia="Times New Roman" w:hAnsi="Consolas" w:cs="Times New Roman"/>
-          <w:color w:val="6A9955"/>
-          <w:kern w:val="0"/>
-          <w:sz w:val="21"/>
-          <w:szCs w:val="21"/>
-          <w14:ligatures w14:val="none"/>
-        </w:rPr>
-        <w:t>/{</w:t>
-      </w:r>
-      <w:proofErr w:type="gramEnd"/>
-      <w:r>
-        <w:rPr>
-          <w:rFonts w:ascii="Consolas" w:eastAsia="Times New Roman" w:hAnsi="Consolas" w:cs="Times New Roman"/>
-          <w:color w:val="6A9955"/>
-          <w:kern w:val="0"/>
-          <w:sz w:val="21"/>
-          <w:szCs w:val="21"/>
-          <w14:ligatures w14:val="none"/>
-        </w:rPr>
-        <w:t xml:space="preserve">}object literals syntax </w:t>
+        <w:t xml:space="preserve">//{}object literals syntax </w:t>
       </w:r>
     </w:p>
     <w:p>
@@ -4276,19 +3926,7 @@
           <w:szCs w:val="21"/>
           <w14:ligatures w14:val="none"/>
         </w:rPr>
-        <w:t xml:space="preserve"> </w:t>
-      </w:r>
-      <w:proofErr w:type="gramStart"/>
-      <w:r>
-        <w:rPr>
-          <w:rFonts w:ascii="Consolas" w:eastAsia="Times New Roman" w:hAnsi="Consolas" w:cs="Times New Roman"/>
-          <w:color w:val="CCCCCC"/>
-          <w:kern w:val="0"/>
-          <w:sz w:val="21"/>
-          <w:szCs w:val="21"/>
-          <w14:ligatures w14:val="none"/>
-        </w:rPr>
-        <w:t xml:space="preserve">{ </w:t>
+        <w:t xml:space="preserve"> { </w:t>
       </w:r>
       <w:r>
         <w:rPr>
@@ -4299,19 +3937,7 @@
           <w:szCs w:val="21"/>
           <w14:ligatures w14:val="none"/>
         </w:rPr>
-        <w:t>/</w:t>
-      </w:r>
-      <w:proofErr w:type="gramEnd"/>
-      <w:r>
-        <w:rPr>
-          <w:rFonts w:ascii="Consolas" w:eastAsia="Times New Roman" w:hAnsi="Consolas" w:cs="Times New Roman"/>
-          <w:color w:val="6A9955"/>
-          <w:kern w:val="0"/>
-          <w:sz w:val="21"/>
-          <w:szCs w:val="21"/>
-          <w14:ligatures w14:val="none"/>
-        </w:rPr>
-        <w:t>/properties</w:t>
+        <w:t>//properties</w:t>
       </w:r>
     </w:p>
     <w:p>
@@ -4547,19 +4173,7 @@
           <w:szCs w:val="21"/>
           <w14:ligatures w14:val="none"/>
         </w:rPr>
-        <w:t xml:space="preserve"> () </w:t>
-      </w:r>
-      <w:proofErr w:type="gramStart"/>
-      <w:r>
-        <w:rPr>
-          <w:rFonts w:ascii="Consolas" w:eastAsia="Times New Roman" w:hAnsi="Consolas" w:cs="Times New Roman"/>
-          <w:color w:val="CCCCCC"/>
-          <w:kern w:val="0"/>
-          <w:sz w:val="21"/>
-          <w:szCs w:val="21"/>
-          <w14:ligatures w14:val="none"/>
-        </w:rPr>
-        <w:t xml:space="preserve">{ </w:t>
+        <w:t xml:space="preserve"> () { </w:t>
       </w:r>
       <w:r>
         <w:rPr>
@@ -4570,19 +4184,7 @@
           <w:szCs w:val="21"/>
           <w14:ligatures w14:val="none"/>
         </w:rPr>
-        <w:t>/</w:t>
-      </w:r>
-      <w:proofErr w:type="gramEnd"/>
-      <w:r>
-        <w:rPr>
-          <w:rFonts w:ascii="Consolas" w:eastAsia="Times New Roman" w:hAnsi="Consolas" w:cs="Times New Roman"/>
-          <w:color w:val="6A9955"/>
-          <w:kern w:val="0"/>
-          <w:sz w:val="21"/>
-          <w:szCs w:val="21"/>
-          <w14:ligatures w14:val="none"/>
-        </w:rPr>
-        <w:t>/methods</w:t>
+        <w:t>//methods</w:t>
       </w:r>
     </w:p>
     <w:p>
@@ -4665,7 +4267,6 @@
         </w:rPr>
         <w:t>'draw'</w:t>
       </w:r>
-      <w:proofErr w:type="gramStart"/>
       <w:r>
         <w:rPr>
           <w:rFonts w:ascii="Consolas" w:eastAsia="Times New Roman" w:hAnsi="Consolas" w:cs="Times New Roman"/>
@@ -4677,7 +4278,6 @@
         </w:rPr>
         <w:t>);</w:t>
       </w:r>
-      <w:proofErr w:type="gramEnd"/>
     </w:p>
     <w:p>
       <w:pPr>
@@ -4760,8 +4360,6 @@
           <w14:ligatures w14:val="none"/>
         </w:rPr>
       </w:pPr>
-      <w:proofErr w:type="spellStart"/>
-      <w:proofErr w:type="gramStart"/>
       <w:r>
         <w:rPr>
           <w:rFonts w:ascii="Consolas" w:eastAsia="Times New Roman" w:hAnsi="Consolas" w:cs="Times New Roman"/>
@@ -4795,8 +4393,6 @@
         </w:rPr>
         <w:t>draw</w:t>
       </w:r>
-      <w:proofErr w:type="spellEnd"/>
-      <w:proofErr w:type="gramEnd"/>
       <w:r>
         <w:rPr>
           <w:rFonts w:ascii="Consolas" w:eastAsia="Times New Roman" w:hAnsi="Consolas" w:cs="Times New Roman"/>
@@ -4981,7 +4577,6 @@
         </w:rPr>
         <w:t xml:space="preserve"> </w:t>
       </w:r>
-      <w:proofErr w:type="spellStart"/>
       <w:r>
         <w:rPr>
           <w:rFonts w:ascii="Consolas" w:eastAsia="Times New Roman" w:hAnsi="Consolas" w:cs="Times New Roman"/>
@@ -4993,7 +4588,6 @@
         </w:rPr>
         <w:t>createCircle</w:t>
       </w:r>
-      <w:proofErr w:type="spellEnd"/>
       <w:r>
         <w:rPr>
           <w:rFonts w:ascii="Consolas" w:eastAsia="Times New Roman" w:hAnsi="Consolas" w:cs="Times New Roman"/>
@@ -5084,31 +4678,7 @@
           <w:szCs w:val="21"/>
           <w14:ligatures w14:val="none"/>
         </w:rPr>
-        <w:t>/</w:t>
-      </w:r>
-      <w:proofErr w:type="gramStart"/>
-      <w:r>
-        <w:rPr>
-          <w:rFonts w:ascii="Consolas" w:eastAsia="Times New Roman" w:hAnsi="Consolas" w:cs="Times New Roman"/>
-          <w:color w:val="6A9955"/>
-          <w:kern w:val="0"/>
-          <w:sz w:val="21"/>
-          <w:szCs w:val="21"/>
-          <w14:ligatures w14:val="none"/>
-        </w:rPr>
-        <w:t>/{</w:t>
-      </w:r>
-      <w:proofErr w:type="gramEnd"/>
-      <w:r>
-        <w:rPr>
-          <w:rFonts w:ascii="Consolas" w:eastAsia="Times New Roman" w:hAnsi="Consolas" w:cs="Times New Roman"/>
-          <w:color w:val="6A9955"/>
-          <w:kern w:val="0"/>
-          <w:sz w:val="21"/>
-          <w:szCs w:val="21"/>
-          <w14:ligatures w14:val="none"/>
-        </w:rPr>
-        <w:t xml:space="preserve">}object literals syntax </w:t>
+        <w:t xml:space="preserve">//{}object literals syntax </w:t>
       </w:r>
     </w:p>
     <w:p>
@@ -5167,21 +4737,8 @@
           <w:szCs w:val="21"/>
           <w14:ligatures w14:val="none"/>
         </w:rPr>
-        <w:t xml:space="preserve">//ES6-&gt; radius: radius if key and value are same remove </w:t>
-      </w:r>
-      <w:proofErr w:type="gramStart"/>
-      <w:r>
-        <w:rPr>
-          <w:rFonts w:ascii="Consolas" w:eastAsia="Times New Roman" w:hAnsi="Consolas" w:cs="Times New Roman"/>
-          <w:color w:val="6A9955"/>
-          <w:kern w:val="0"/>
-          <w:sz w:val="21"/>
-          <w:szCs w:val="21"/>
-          <w14:ligatures w14:val="none"/>
-        </w:rPr>
-        <w:t>noise</w:t>
-      </w:r>
-      <w:proofErr w:type="gramEnd"/>
+        <w:t>//ES6-&gt; radius: radius if key and value are same remove noise</w:t>
+      </w:r>
     </w:p>
     <w:p>
       <w:pPr>
@@ -5261,19 +4818,7 @@
           <w:szCs w:val="21"/>
           <w14:ligatures w14:val="none"/>
         </w:rPr>
-        <w:t xml:space="preserve"> () </w:t>
-      </w:r>
-      <w:proofErr w:type="gramStart"/>
-      <w:r>
-        <w:rPr>
-          <w:rFonts w:ascii="Consolas" w:eastAsia="Times New Roman" w:hAnsi="Consolas" w:cs="Times New Roman"/>
-          <w:color w:val="CCCCCC"/>
-          <w:kern w:val="0"/>
-          <w:sz w:val="21"/>
-          <w:szCs w:val="21"/>
-          <w14:ligatures w14:val="none"/>
-        </w:rPr>
-        <w:t xml:space="preserve">{ </w:t>
+        <w:t xml:space="preserve"> () { </w:t>
       </w:r>
       <w:r>
         <w:rPr>
@@ -5284,19 +4829,7 @@
           <w:szCs w:val="21"/>
           <w14:ligatures w14:val="none"/>
         </w:rPr>
-        <w:t>/</w:t>
-      </w:r>
-      <w:proofErr w:type="gramEnd"/>
-      <w:r>
-        <w:rPr>
-          <w:rFonts w:ascii="Consolas" w:eastAsia="Times New Roman" w:hAnsi="Consolas" w:cs="Times New Roman"/>
-          <w:color w:val="6A9955"/>
-          <w:kern w:val="0"/>
-          <w:sz w:val="21"/>
-          <w:szCs w:val="21"/>
-          <w14:ligatures w14:val="none"/>
-        </w:rPr>
-        <w:t>/methods</w:t>
+        <w:t>//methods</w:t>
       </w:r>
     </w:p>
     <w:p>
@@ -5379,7 +4912,6 @@
         </w:rPr>
         <w:t>'draw'</w:t>
       </w:r>
-      <w:proofErr w:type="gramStart"/>
       <w:r>
         <w:rPr>
           <w:rFonts w:ascii="Consolas" w:eastAsia="Times New Roman" w:hAnsi="Consolas" w:cs="Times New Roman"/>
@@ -5391,7 +4923,6 @@
         </w:rPr>
         <w:t>);</w:t>
       </w:r>
-      <w:proofErr w:type="gramEnd"/>
     </w:p>
     <w:p>
       <w:pPr>
@@ -5577,8 +5108,6 @@
         </w:rPr>
         <w:t xml:space="preserve"> </w:t>
       </w:r>
-      <w:proofErr w:type="spellStart"/>
-      <w:proofErr w:type="gramStart"/>
       <w:r>
         <w:rPr>
           <w:rFonts w:ascii="Consolas" w:eastAsia="Times New Roman" w:hAnsi="Consolas" w:cs="Times New Roman"/>
@@ -5590,7 +5119,6 @@
         </w:rPr>
         <w:t>createCircle</w:t>
       </w:r>
-      <w:proofErr w:type="spellEnd"/>
       <w:r>
         <w:rPr>
           <w:rFonts w:ascii="Consolas" w:eastAsia="Times New Roman" w:hAnsi="Consolas" w:cs="Times New Roman"/>
@@ -5602,7 +5130,6 @@
         </w:rPr>
         <w:t>(</w:t>
       </w:r>
-      <w:proofErr w:type="gramEnd"/>
       <w:r>
         <w:rPr>
           <w:rFonts w:ascii="Consolas" w:eastAsia="Times New Roman" w:hAnsi="Consolas" w:cs="Times New Roman"/>
@@ -5646,8 +5173,6 @@
           <w:lang w:val="en-AU"/>
         </w:rPr>
       </w:pPr>
-      <w:proofErr w:type="spellStart"/>
-      <w:proofErr w:type="gramStart"/>
       <w:r>
         <w:rPr>
           <w:rFonts w:ascii="Consolas" w:eastAsia="Times New Roman" w:hAnsi="Consolas" w:cs="Times New Roman"/>
@@ -5681,8 +5206,6 @@
         </w:rPr>
         <w:t>draw</w:t>
       </w:r>
-      <w:proofErr w:type="spellEnd"/>
-      <w:proofErr w:type="gramEnd"/>
       <w:r>
         <w:rPr>
           <w:rFonts w:ascii="Consolas" w:eastAsia="Times New Roman" w:hAnsi="Consolas" w:cs="Times New Roman"/>
@@ -5905,7 +5428,6 @@
         </w:rPr>
         <w:t xml:space="preserve">    </w:t>
       </w:r>
-      <w:proofErr w:type="gramStart"/>
       <w:r>
         <w:rPr>
           <w:rFonts w:ascii="Consolas" w:eastAsia="Times New Roman" w:hAnsi="Consolas" w:cs="Times New Roman"/>
@@ -5950,7 +5472,6 @@
         </w:rPr>
         <w:t>(</w:t>
       </w:r>
-      <w:proofErr w:type="gramEnd"/>
       <w:r>
         <w:rPr>
           <w:rFonts w:ascii="Consolas" w:eastAsia="Times New Roman" w:hAnsi="Consolas" w:cs="Times New Roman"/>
@@ -6021,8 +5542,6 @@
         </w:rPr>
         <w:t xml:space="preserve">    </w:t>
       </w:r>
-      <w:proofErr w:type="spellStart"/>
-      <w:proofErr w:type="gramStart"/>
       <w:r>
         <w:rPr>
           <w:rFonts w:ascii="Consolas" w:eastAsia="Times New Roman" w:hAnsi="Consolas" w:cs="Times New Roman"/>
@@ -6056,8 +5575,6 @@
         </w:rPr>
         <w:t>radius</w:t>
       </w:r>
-      <w:proofErr w:type="spellEnd"/>
-      <w:proofErr w:type="gramEnd"/>
       <w:r>
         <w:rPr>
           <w:rFonts w:ascii="Consolas" w:eastAsia="Times New Roman" w:hAnsi="Consolas" w:cs="Times New Roman"/>
@@ -6139,8 +5656,6 @@
         </w:rPr>
         <w:t xml:space="preserve">    </w:t>
       </w:r>
-      <w:proofErr w:type="spellStart"/>
-      <w:proofErr w:type="gramStart"/>
       <w:r>
         <w:rPr>
           <w:rFonts w:ascii="Consolas" w:eastAsia="Times New Roman" w:hAnsi="Consolas" w:cs="Times New Roman"/>
@@ -6174,8 +5689,6 @@
         </w:rPr>
         <w:t>draw</w:t>
       </w:r>
-      <w:proofErr w:type="spellEnd"/>
-      <w:proofErr w:type="gramEnd"/>
       <w:r>
         <w:rPr>
           <w:rFonts w:ascii="Consolas" w:eastAsia="Times New Roman" w:hAnsi="Consolas" w:cs="Times New Roman"/>
@@ -6312,7 +5825,6 @@
         </w:rPr>
         <w:t>'draw'</w:t>
       </w:r>
-      <w:proofErr w:type="gramStart"/>
       <w:r>
         <w:rPr>
           <w:rFonts w:ascii="Consolas" w:eastAsia="Times New Roman" w:hAnsi="Consolas" w:cs="Times New Roman"/>
@@ -6324,7 +5836,6 @@
         </w:rPr>
         <w:t>);</w:t>
       </w:r>
-      <w:proofErr w:type="gramEnd"/>
     </w:p>
     <w:p>
       <w:pPr>
@@ -6495,7 +6006,6 @@
         </w:rPr>
         <w:t xml:space="preserve"> </w:t>
       </w:r>
-      <w:proofErr w:type="gramStart"/>
       <w:r>
         <w:rPr>
           <w:rFonts w:ascii="Consolas" w:eastAsia="Times New Roman" w:hAnsi="Consolas" w:cs="Times New Roman"/>
@@ -6518,7 +6028,6 @@
         </w:rPr>
         <w:t>(</w:t>
       </w:r>
-      <w:proofErr w:type="gramEnd"/>
       <w:r>
         <w:rPr>
           <w:rFonts w:ascii="Consolas" w:eastAsia="Times New Roman" w:hAnsi="Consolas" w:cs="Times New Roman"/>
@@ -6591,31 +6100,7 @@
           <w:szCs w:val="21"/>
           <w14:ligatures w14:val="none"/>
         </w:rPr>
-        <w:t xml:space="preserve">// it will create empty </w:t>
-      </w:r>
-      <w:proofErr w:type="gramStart"/>
-      <w:r>
-        <w:rPr>
-          <w:rFonts w:ascii="Consolas" w:eastAsia="Times New Roman" w:hAnsi="Consolas" w:cs="Times New Roman"/>
-          <w:color w:val="6A9955"/>
-          <w:kern w:val="0"/>
-          <w:sz w:val="21"/>
-          <w:szCs w:val="21"/>
-          <w14:ligatures w14:val="none"/>
-        </w:rPr>
-        <w:t>object ,</w:t>
-      </w:r>
-      <w:proofErr w:type="gramEnd"/>
-      <w:r>
-        <w:rPr>
-          <w:rFonts w:ascii="Consolas" w:eastAsia="Times New Roman" w:hAnsi="Consolas" w:cs="Times New Roman"/>
-          <w:color w:val="6A9955"/>
-          <w:kern w:val="0"/>
-          <w:sz w:val="21"/>
-          <w:szCs w:val="21"/>
-          <w14:ligatures w14:val="none"/>
-        </w:rPr>
-        <w:t>(Circle {})</w:t>
+        <w:t>// it will create empty object ,(Circle {})</w:t>
       </w:r>
     </w:p>
     <w:p>
@@ -6667,31 +6152,7 @@
           <w:szCs w:val="21"/>
           <w14:ligatures w14:val="none"/>
         </w:rPr>
-        <w:t xml:space="preserve">// Finally it will return that object from </w:t>
-      </w:r>
-      <w:proofErr w:type="gramStart"/>
-      <w:r>
-        <w:rPr>
-          <w:rFonts w:ascii="Consolas" w:eastAsia="Times New Roman" w:hAnsi="Consolas" w:cs="Times New Roman"/>
-          <w:color w:val="6A9955"/>
-          <w:kern w:val="0"/>
-          <w:sz w:val="21"/>
-          <w:szCs w:val="21"/>
-          <w14:ligatures w14:val="none"/>
-        </w:rPr>
-        <w:t>this(</w:t>
-      </w:r>
-      <w:proofErr w:type="gramEnd"/>
-      <w:r>
-        <w:rPr>
-          <w:rFonts w:ascii="Consolas" w:eastAsia="Times New Roman" w:hAnsi="Consolas" w:cs="Times New Roman"/>
-          <w:color w:val="6A9955"/>
-          <w:kern w:val="0"/>
-          <w:sz w:val="21"/>
-          <w:szCs w:val="21"/>
-          <w14:ligatures w14:val="none"/>
-        </w:rPr>
-        <w:t>Circle()) function</w:t>
+        <w:t>// Finally it will return that object from this(Circle()) function</w:t>
       </w:r>
     </w:p>
     <w:p>
@@ -6714,16 +6175,8 @@
         <w:rPr>
           <w:lang w:val="en-AU"/>
         </w:rPr>
-        <w:t xml:space="preserve">Functions are </w:t>
-      </w:r>
-      <w:proofErr w:type="gramStart"/>
-      <w:r>
-        <w:rPr>
-          <w:lang w:val="en-AU"/>
-        </w:rPr>
-        <w:t>object</w:t>
-      </w:r>
-      <w:proofErr w:type="gramEnd"/>
+        <w:t>Functions are object</w:t>
+      </w:r>
     </w:p>
     <w:p>
       <w:pPr>
@@ -7293,7 +6746,118 @@
         <w:rPr>
           <w:lang w:val="en-AU"/>
         </w:rPr>
-        <w:t>Encapsulation is a bundling of the data and methods that operates on the data within one unit or class and hiding the values or state of an object inside the class. (Reduce complexity and increase reusability</w:t>
+        <w:drawing>
+          <wp:inline distT="0" distB="0" distL="0" distR="0" wp14:anchorId="31203F23" wp14:editId="6D8EF18D">
+            <wp:extent cx="2450042" cy="1588908"/>
+            <wp:effectExtent l="0" t="0" r="7620" b="0"/>
+            <wp:docPr id="90119762" name="Picture 1" descr="A screen shot of a computer program&#10;&#10;Description automatically generated"/>
+            <wp:cNvGraphicFramePr>
+              <a:graphicFrameLocks xmlns:a="http://schemas.openxmlformats.org/drawingml/2006/main" noChangeAspect="1"/>
+            </wp:cNvGraphicFramePr>
+            <a:graphic xmlns:a="http://schemas.openxmlformats.org/drawingml/2006/main">
+              <a:graphicData uri="http://schemas.openxmlformats.org/drawingml/2006/picture">
+                <pic:pic xmlns:pic="http://schemas.openxmlformats.org/drawingml/2006/picture">
+                  <pic:nvPicPr>
+                    <pic:cNvPr id="90119762" name="Picture 1" descr="A screen shot of a computer program&#10;&#10;Description automatically generated"/>
+                    <pic:cNvPicPr/>
+                  </pic:nvPicPr>
+                  <pic:blipFill>
+                    <a:blip r:embed="rId8"/>
+                    <a:stretch>
+                      <a:fillRect/>
+                    </a:stretch>
+                  </pic:blipFill>
+                  <pic:spPr>
+                    <a:xfrm>
+                      <a:off x="0" y="0"/>
+                      <a:ext cx="2450042" cy="1588908"/>
+                    </a:xfrm>
+                    <a:prstGeom prst="rect">
+                      <a:avLst/>
+                    </a:prstGeom>
+                  </pic:spPr>
+                </pic:pic>
+              </a:graphicData>
+            </a:graphic>
+          </wp:inline>
+        </w:drawing>
+      </w:r>
+    </w:p>
+    <w:p>
+      <w:pPr>
+        <w:ind w:left="622"/>
+        <w:rPr>
+          <w:lang w:val="en-AU"/>
+        </w:rPr>
+      </w:pPr>
+    </w:p>
+    <w:p>
+      <w:pPr>
+        <w:pStyle w:val="Heading3"/>
+        <w:ind w:left="311" w:firstLine="311"/>
+        <w:rPr>
+          <w:lang w:val="en-AU"/>
+        </w:rPr>
+      </w:pPr>
+      <w:r>
+        <w:rPr>
+          <w:lang w:val="en-AU"/>
+        </w:rPr>
+        <w:lastRenderedPageBreak/>
+        <w:t>Getters and Setters</w:t>
+      </w:r>
+    </w:p>
+    <w:p>
+      <w:pPr>
+        <w:rPr>
+          <w:lang w:val="en-AU"/>
+        </w:rPr>
+      </w:pPr>
+      <w:r>
+        <w:rPr>
+          <w:lang w:val="en-AU"/>
+        </w:rPr>
+        <w:tab/>
+      </w:r>
+      <w:r>
+        <w:rPr>
+          <w:lang w:val="en-AU"/>
+        </w:rPr>
+        <w:drawing>
+          <wp:inline distT="0" distB="0" distL="0" distR="0" wp14:anchorId="3DF4C0A1" wp14:editId="718EAA71">
+            <wp:extent cx="2869179" cy="2484335"/>
+            <wp:effectExtent l="0" t="0" r="7620" b="0"/>
+            <wp:docPr id="1706833852" name="Picture 1"/>
+            <wp:cNvGraphicFramePr>
+              <a:graphicFrameLocks xmlns:a="http://schemas.openxmlformats.org/drawingml/2006/main" noChangeAspect="1"/>
+            </wp:cNvGraphicFramePr>
+            <a:graphic xmlns:a="http://schemas.openxmlformats.org/drawingml/2006/main">
+              <a:graphicData uri="http://schemas.openxmlformats.org/drawingml/2006/picture">
+                <pic:pic xmlns:pic="http://schemas.openxmlformats.org/drawingml/2006/picture">
+                  <pic:nvPicPr>
+                    <pic:cNvPr id="1706833852" name=""/>
+                    <pic:cNvPicPr/>
+                  </pic:nvPicPr>
+                  <pic:blipFill>
+                    <a:blip r:embed="rId9"/>
+                    <a:stretch>
+                      <a:fillRect/>
+                    </a:stretch>
+                  </pic:blipFill>
+                  <pic:spPr>
+                    <a:xfrm>
+                      <a:off x="0" y="0"/>
+                      <a:ext cx="2869179" cy="2484335"/>
+                    </a:xfrm>
+                    <a:prstGeom prst="rect">
+                      <a:avLst/>
+                    </a:prstGeom>
+                  </pic:spPr>
+                </pic:pic>
+              </a:graphicData>
+            </a:graphic>
+          </wp:inline>
+        </w:drawing>
       </w:r>
     </w:p>
     <w:p>
@@ -7330,21 +6894,7 @@
         <w:rPr>
           <w:lang w:val="en-AU"/>
         </w:rPr>
-        <w:t xml:space="preserve">It is the mechanism for reusing the code (extends) </w:t>
-      </w:r>
-      <w:proofErr w:type="spellStart"/>
-      <w:r>
-        <w:rPr>
-          <w:lang w:val="en-AU"/>
-        </w:rPr>
-        <w:t>i.e</w:t>
-      </w:r>
-      <w:proofErr w:type="spellEnd"/>
-      <w:r>
-        <w:rPr>
-          <w:lang w:val="en-AU"/>
-        </w:rPr>
-        <w:t xml:space="preserve"> it allows you to eliminate redundant code. (Eliminate redundant code)</w:t>
+        <w:t>It is the mechanism for reusing the code (extends) i.e it allows you to eliminate redundant code. (Eliminate redundant code)</w:t>
       </w:r>
     </w:p>
     <w:p>
@@ -7361,7 +6911,6 @@
           <w:u w:val="single"/>
           <w:lang w:val="en-AU"/>
         </w:rPr>
-        <w:lastRenderedPageBreak/>
         <w:t>Polymorphism</w:t>
       </w:r>
     </w:p>
